--- a/Assignment I [Lecture One Based Assignment ].docx
+++ b/Assignment I [Lecture One Based Assignment ].docx
@@ -37,7 +37,7 @@
                     </pic:cNvPicPr>
                   </pic:nvPicPr>
                   <pic:blipFill>
-                    <a:blip r:embed="rId5">
+                    <a:blip r:embed="rId8">
                       <a:extLst>
                         <a:ext uri="{28A0092B-C50C-407E-A947-70E740481C1C}">
                           <a14:useLocalDpi xmlns:a14="http://schemas.microsoft.com/office/drawing/2010/main" val="0"/>
@@ -167,28 +167,16 @@
         </w:rPr>
         <w:br/>
       </w:r>
-      <w:bookmarkStart w:id="0" w:name="_GoBack"/>
-      <w:bookmarkEnd w:id="0"/>
-    </w:p>
-    <w:p>
-      <w:pPr>
-        <w:spacing w:after="240" w:line="240" w:lineRule="auto"/>
+    </w:p>
+    <w:p>
+      <w:pPr>
+        <w:spacing w:before="240" w:after="160" w:line="240" w:lineRule="auto"/>
         <w:rPr>
           <w:rFonts w:ascii="Times New Roman" w:eastAsia="Times New Roman" w:hAnsi="Times New Roman" w:cs="Times New Roman"/>
           <w:sz w:val="24"/>
           <w:szCs w:val="24"/>
         </w:rPr>
       </w:pPr>
-    </w:p>
-    <w:p>
-      <w:pPr>
-        <w:spacing w:before="240" w:after="160" w:line="240" w:lineRule="auto"/>
-        <w:rPr>
-          <w:rFonts w:ascii="Times New Roman" w:eastAsia="Times New Roman" w:hAnsi="Times New Roman" w:cs="Times New Roman"/>
-          <w:sz w:val="24"/>
-          <w:szCs w:val="24"/>
-        </w:rPr>
-      </w:pPr>
       <w:r>
         <w:rPr>
           <w:rFonts w:ascii="Times New Roman" w:eastAsia="Times New Roman" w:hAnsi="Times New Roman" w:cs="Times New Roman"/>
@@ -200,7 +188,6 @@
         </w:rPr>
         <w:t xml:space="preserve">Prepared </w:t>
       </w:r>
-      <w:proofErr w:type="gramStart"/>
       <w:r>
         <w:rPr>
           <w:rFonts w:ascii="Times New Roman" w:eastAsia="Times New Roman" w:hAnsi="Times New Roman" w:cs="Times New Roman"/>
@@ -210,9 +197,8 @@
           <w:sz w:val="28"/>
           <w:szCs w:val="28"/>
         </w:rPr>
-        <w:t>By</w:t>
-      </w:r>
-      <w:proofErr w:type="gramEnd"/>
+        <w:t>by</w:t>
+      </w:r>
       <w:r>
         <w:rPr>
           <w:rFonts w:ascii="Times New Roman" w:eastAsia="Times New Roman" w:hAnsi="Times New Roman" w:cs="Times New Roman"/>
@@ -295,7 +281,6 @@
         </w:rPr>
         <w:t xml:space="preserve">Submitted </w:t>
       </w:r>
-      <w:proofErr w:type="gramStart"/>
       <w:r>
         <w:rPr>
           <w:rFonts w:ascii="Times New Roman" w:eastAsia="Times New Roman" w:hAnsi="Times New Roman" w:cs="Times New Roman"/>
@@ -305,9 +290,8 @@
           <w:sz w:val="28"/>
           <w:szCs w:val="28"/>
         </w:rPr>
-        <w:t>To</w:t>
-      </w:r>
-      <w:proofErr w:type="gramEnd"/>
+        <w:t>to</w:t>
+      </w:r>
       <w:r>
         <w:rPr>
           <w:rFonts w:ascii="Times New Roman" w:eastAsia="Times New Roman" w:hAnsi="Times New Roman" w:cs="Times New Roman"/>
@@ -326,18 +310,30 @@
           <w:sz w:val="28"/>
           <w:szCs w:val="28"/>
         </w:rPr>
-        <w:t xml:space="preserve">- </w:t>
-      </w:r>
-      <w:r>
+        <w:t>- Mr. Fitsum A.</w:t>
+      </w:r>
+    </w:p>
+    <w:p>
+      <w:pPr>
+        <w:spacing w:after="240" w:line="240" w:lineRule="auto"/>
+        <w:rPr>
+          <w:rFonts w:ascii="Times New Roman" w:eastAsia="Times New Roman" w:hAnsi="Times New Roman" w:cs="Times New Roman"/>
+          <w:sz w:val="24"/>
+          <w:szCs w:val="24"/>
+        </w:rPr>
+      </w:pPr>
+    </w:p>
+    <w:p>
+      <w:pPr>
+        <w:spacing w:before="240" w:after="160" w:line="240" w:lineRule="auto"/>
+        <w:ind w:left="7200"/>
         <w:rPr>
           <w:rFonts w:ascii="Times New Roman" w:eastAsia="Times New Roman" w:hAnsi="Times New Roman" w:cs="Times New Roman"/>
           <w:color w:val="000000"/>
           <w:sz w:val="28"/>
           <w:szCs w:val="28"/>
         </w:rPr>
-        <w:t xml:space="preserve">Mr. </w:t>
-      </w:r>
-      <w:proofErr w:type="spellStart"/>
+      </w:pPr>
       <w:r>
         <w:rPr>
           <w:rFonts w:ascii="Times New Roman" w:eastAsia="Times New Roman" w:hAnsi="Times New Roman" w:cs="Times New Roman"/>
@@ -345,50 +341,1265 @@
           <w:sz w:val="28"/>
           <w:szCs w:val="28"/>
         </w:rPr>
-        <w:t>Fitsum</w:t>
-      </w:r>
-      <w:proofErr w:type="spellEnd"/>
-      <w:r>
-        <w:rPr>
-          <w:rFonts w:ascii="Times New Roman" w:eastAsia="Times New Roman" w:hAnsi="Times New Roman" w:cs="Times New Roman"/>
-          <w:color w:val="000000"/>
-          <w:sz w:val="28"/>
-          <w:szCs w:val="28"/>
-        </w:rPr>
-        <w:t xml:space="preserve"> A.</w:t>
-      </w:r>
-    </w:p>
-    <w:p>
-      <w:pPr>
-        <w:spacing w:after="240" w:line="240" w:lineRule="auto"/>
-        <w:rPr>
-          <w:rFonts w:ascii="Times New Roman" w:eastAsia="Times New Roman" w:hAnsi="Times New Roman" w:cs="Times New Roman"/>
-          <w:sz w:val="24"/>
-          <w:szCs w:val="24"/>
-        </w:rPr>
-      </w:pPr>
-    </w:p>
-    <w:p>
-      <w:pPr>
-        <w:spacing w:before="240" w:after="160" w:line="240" w:lineRule="auto"/>
-        <w:ind w:left="7200"/>
-        <w:rPr>
-          <w:rFonts w:ascii="Times New Roman" w:eastAsia="Times New Roman" w:hAnsi="Times New Roman" w:cs="Times New Roman"/>
-          <w:sz w:val="24"/>
-          <w:szCs w:val="24"/>
-        </w:rPr>
-      </w:pPr>
-      <w:r>
-        <w:rPr>
-          <w:rFonts w:ascii="Times New Roman" w:eastAsia="Times New Roman" w:hAnsi="Times New Roman" w:cs="Times New Roman"/>
-          <w:color w:val="000000"/>
-          <w:sz w:val="28"/>
-          <w:szCs w:val="28"/>
+        <w:t>February 2020</w:t>
+      </w:r>
+    </w:p>
+    <w:sdt>
+      <w:sdtPr>
+        <w:id w:val="-1181735497"/>
+        <w:docPartObj>
+          <w:docPartGallery w:val="Table of Contents"/>
+          <w:docPartUnique/>
+        </w:docPartObj>
+      </w:sdtPr>
+      <w:sdtEndPr>
+        <w:rPr>
+          <w:rFonts w:asciiTheme="minorHAnsi" w:eastAsiaTheme="minorHAnsi" w:hAnsiTheme="minorHAnsi" w:cstheme="minorBidi"/>
+          <w:b/>
+          <w:bCs/>
+          <w:noProof/>
+          <w:color w:val="auto"/>
+          <w:sz w:val="22"/>
+          <w:szCs w:val="22"/>
+        </w:rPr>
+      </w:sdtEndPr>
+      <w:sdtContent>
+        <w:p>
+          <w:pPr>
+            <w:pStyle w:val="TOCHeading"/>
+          </w:pPr>
+          <w:r>
+            <w:t>Contents</w:t>
+          </w:r>
+        </w:p>
+        <w:p>
+          <w:pPr>
+            <w:pStyle w:val="TOC1"/>
+            <w:tabs>
+              <w:tab w:val="left" w:pos="440"/>
+              <w:tab w:val="right" w:leader="dot" w:pos="9350"/>
+            </w:tabs>
+            <w:rPr>
+              <w:rFonts w:eastAsiaTheme="minorEastAsia"/>
+              <w:noProof/>
+            </w:rPr>
+          </w:pPr>
+          <w:r>
+            <w:fldChar w:fldCharType="begin"/>
+          </w:r>
+          <w:r>
+            <w:instrText xml:space="preserve"> TOC \o "1-3" \h \z \u </w:instrText>
+          </w:r>
+          <w:r>
+            <w:fldChar w:fldCharType="separate"/>
+          </w:r>
+          <w:hyperlink w:anchor="_Toc34250823" w:history="1">
+            <w:r>
+              <w:rPr>
+                <w:rStyle w:val="Hyperlink"/>
+                <w:noProof/>
+              </w:rPr>
+              <w:t>1.</w:t>
+            </w:r>
+            <w:r>
+              <w:rPr>
+                <w:rFonts w:eastAsiaTheme="minorEastAsia"/>
+                <w:noProof/>
+              </w:rPr>
+              <w:tab/>
+            </w:r>
+            <w:r>
+              <w:rPr>
+                <w:rStyle w:val="Hyperlink"/>
+                <w:noProof/>
+              </w:rPr>
+              <w:t>History of Internet</w:t>
+            </w:r>
+            <w:r>
+              <w:rPr>
+                <w:noProof/>
+                <w:webHidden/>
+              </w:rPr>
+              <w:tab/>
+            </w:r>
+            <w:r>
+              <w:rPr>
+                <w:noProof/>
+                <w:webHidden/>
+              </w:rPr>
+              <w:fldChar w:fldCharType="begin"/>
+            </w:r>
+            <w:r>
+              <w:rPr>
+                <w:noProof/>
+                <w:webHidden/>
+              </w:rPr>
+              <w:instrText xml:space="preserve"> PAGEREF _Toc34250823 \h </w:instrText>
+            </w:r>
+            <w:r>
+              <w:rPr>
+                <w:noProof/>
+                <w:webHidden/>
+              </w:rPr>
+            </w:r>
+            <w:r>
+              <w:rPr>
+                <w:noProof/>
+                <w:webHidden/>
+              </w:rPr>
+              <w:fldChar w:fldCharType="separate"/>
+            </w:r>
+            <w:r>
+              <w:rPr>
+                <w:noProof/>
+                <w:webHidden/>
+              </w:rPr>
+              <w:t>3</w:t>
+            </w:r>
+            <w:r>
+              <w:rPr>
+                <w:noProof/>
+                <w:webHidden/>
+              </w:rPr>
+              <w:fldChar w:fldCharType="end"/>
+            </w:r>
+          </w:hyperlink>
+        </w:p>
+        <w:p>
+          <w:r>
+            <w:rPr>
+              <w:b/>
+              <w:bCs/>
+              <w:noProof/>
+            </w:rPr>
+            <w:fldChar w:fldCharType="end"/>
+          </w:r>
+        </w:p>
+      </w:sdtContent>
+    </w:sdt>
+    <w:p/>
+    <w:p/>
+    <w:p/>
+    <w:p/>
+    <w:p/>
+    <w:p/>
+    <w:p/>
+    <w:p/>
+    <w:p/>
+    <w:p/>
+    <w:p/>
+    <w:p/>
+    <w:p/>
+    <w:p/>
+    <w:p/>
+    <w:p/>
+    <w:p/>
+    <w:p/>
+    <w:p/>
+    <w:p/>
+    <w:p/>
+    <w:p/>
+    <w:p/>
+    <w:p/>
+    <w:p>
+      <w:pPr>
+        <w:pStyle w:val="Heading1"/>
+        <w:numPr>
+          <w:ilvl w:val="0"/>
+          <w:numId w:val="2"/>
+        </w:numPr>
+      </w:pPr>
+      <w:bookmarkStart w:id="0" w:name="_Toc34250823"/>
+      <w:r>
+        <w:t>History of Internet</w:t>
+      </w:r>
+      <w:bookmarkEnd w:id="0"/>
+      <w:r>
+        <w:t xml:space="preserve"> [</w:t>
+      </w:r>
+      <w:r>
+        <w:t>The e</w:t>
+      </w:r>
+      <w:r>
+        <w:t>volution]</w:t>
+      </w:r>
+    </w:p>
+    <w:p/>
+    <w:p>
+      <w:r>
+        <w:t xml:space="preserve">The Internet as we know it may not have taken shape until the 1990s, well after Bill Gates revealed his first PC. So who invented the Internet? The timeline of the Internet actually traces all the way back to the Vietnam War era: 1969, to be exact. In that year, a team of defense engineers at the University of Los Angeles-California (UCLA) sent the first-ever instant message via computer to another team </w:t>
+      </w:r>
+      <w:r>
+        <w:t>thousand</w:t>
+      </w:r>
+      <w:r>
+        <w:t>s</w:t>
+      </w:r>
+      <w:r>
+        <w:t xml:space="preserve"> of </w:t>
+      </w:r>
+      <w:proofErr w:type="gramStart"/>
+      <w:r>
+        <w:t>miles</w:t>
+      </w:r>
+      <w:proofErr w:type="gramEnd"/>
+      <w:r>
+        <w:t xml:space="preserve"> </w:t>
+      </w:r>
+      <w:r>
+        <w:t>away at Stanford University.</w:t>
+      </w:r>
+    </w:p>
+    <w:p>
+      <w:r>
+        <w:t xml:space="preserve">From their work station in 3420 </w:t>
+      </w:r>
+      <w:r>
+        <w:t>Boulter</w:t>
+      </w:r>
+      <w:r>
+        <w:t xml:space="preserve"> Hall, on the UCLA campus, the defense engineers had just set up the first node of Arpanet, a system funded by the Department of Defense’s Advance Research Projects Agency (ARPA). ARPA’s vision was for a system that would connect large computers at the Department of Defense’s various facilities so that they could share software, information, and storage space. UCLA would be one of its four main hubs—the University of Utah, SRI International, and UC-Santa Barbara would be the others.</w:t>
+      </w:r>
+    </w:p>
+    <w:p>
+      <w:r>
+        <w:t>In its short history the Internet has rapidly evolved from this simple, four-hub, military-only data grid to a planet-wide, universally accessed and accessible informational universe that we know and love today</w:t>
+      </w:r>
+      <w:r>
+        <w:t>. Below are some important milestones in the evolution of the Internet.</w:t>
+      </w:r>
+    </w:p>
+    <w:p>
+      <w:pPr>
+        <w:pStyle w:val="ListParagraph"/>
+        <w:numPr>
+          <w:ilvl w:val="1"/>
+          <w:numId w:val="14"/>
+        </w:numPr>
+      </w:pPr>
+      <w:r>
+        <w:rPr>
+          <w:b/>
+          <w:bCs/>
+        </w:rPr>
+        <w:t>1958</w:t>
+      </w:r>
+      <w:r>
+        <w:rPr>
+          <w:b/>
+        </w:rPr>
+        <w:t>:</w:t>
+      </w:r>
+      <w:r>
+        <w:t xml:space="preserve"> The United States government creates the </w:t>
+      </w:r>
+      <w:hyperlink r:id="rId9" w:history="1">
+        <w:r>
+          <w:rPr>
+            <w:rStyle w:val="Hyperlink"/>
+            <w:color w:val="auto"/>
+            <w:u w:val="none"/>
+          </w:rPr>
+          <w:t>Advanced Research Projects Agency</w:t>
+        </w:r>
+      </w:hyperlink>
+      <w:r>
+        <w:t>, which is later responsible for ARPA</w:t>
+      </w:r>
+      <w:r>
+        <w:t>NET</w:t>
+      </w:r>
+      <w:r>
+        <w:t xml:space="preserve"> and the Internet.</w:t>
+      </w:r>
+    </w:p>
+    <w:p>
+      <w:pPr>
+        <w:pStyle w:val="ListParagraph"/>
+        <w:numPr>
+          <w:ilvl w:val="1"/>
+          <w:numId w:val="14"/>
+        </w:numPr>
+      </w:pPr>
+      <w:r>
+        <w:rPr>
+          <w:b/>
+          <w:bCs/>
+        </w:rPr>
+        <w:t>1961:</w:t>
+      </w:r>
+      <w:r>
+        <w:rPr>
+          <w:bCs/>
+        </w:rPr>
+        <w:t> </w:t>
+      </w:r>
+      <w:r>
+        <w:t>Leonard Kleinrock writes “</w:t>
+      </w:r>
+      <w:hyperlink r:id="rId10" w:history="1">
+        <w:r>
+          <w:rPr>
+            <w:rStyle w:val="Hyperlink"/>
+            <w:color w:val="auto"/>
+            <w:u w:val="none"/>
+          </w:rPr>
+          <w:t>Information Flow In Large Communication Nets</w:t>
+        </w:r>
+      </w:hyperlink>
+      <w:r>
+        <w:t xml:space="preserve">,” a </w:t>
+      </w:r>
+      <w:r>
+        <w:t>Ph.D.</w:t>
+      </w:r>
+      <w:r>
+        <w:t xml:space="preserve"> thesis for the Massachusetts Institute of Technology. This thesis is the first step toward establishing packet-switching theory, which is the basis of the future Internet.</w:t>
+      </w:r>
+    </w:p>
+    <w:p>
+      <w:pPr>
+        <w:pStyle w:val="ListParagraph"/>
+        <w:numPr>
+          <w:ilvl w:val="1"/>
+          <w:numId w:val="14"/>
+        </w:numPr>
+      </w:pPr>
+      <w:r>
+        <w:rPr>
+          <w:b/>
+          <w:bCs/>
+        </w:rPr>
+        <w:t>1962:</w:t>
+      </w:r>
+      <w:r>
+        <w:rPr>
+          <w:bCs/>
+        </w:rPr>
+        <w:t> </w:t>
+      </w:r>
+      <w:r>
+        <w:t>The earliest form of electronic mail comes into existence, provided by the </w:t>
+      </w:r>
+      <w:hyperlink r:id="rId11" w:history="1">
+        <w:r>
+          <w:rPr>
+            <w:rStyle w:val="Hyperlink"/>
+            <w:color w:val="auto"/>
+            <w:u w:val="none"/>
+          </w:rPr>
+          <w:t>Automatic Digital Network, or AUTODIN</w:t>
+        </w:r>
+      </w:hyperlink>
+      <w:r>
+        <w:t>.</w:t>
+      </w:r>
+    </w:p>
+    <w:p>
+      <w:pPr>
+        <w:pStyle w:val="ListParagraph"/>
+        <w:numPr>
+          <w:ilvl w:val="1"/>
+          <w:numId w:val="14"/>
+        </w:numPr>
+      </w:pPr>
+      <w:r>
+        <w:rPr>
+          <w:b/>
+          <w:bCs/>
+        </w:rPr>
+        <w:t>1964</w:t>
+      </w:r>
+      <w:r>
+        <w:rPr>
+          <w:b/>
+        </w:rPr>
+        <w:t>:</w:t>
+      </w:r>
+      <w:r>
+        <w:t xml:space="preserve"> Paul </w:t>
+      </w:r>
+      <w:r>
+        <w:t>Baron</w:t>
+      </w:r>
+      <w:r>
+        <w:t xml:space="preserve"> compiles a series of reports titled “</w:t>
+      </w:r>
+      <w:hyperlink r:id="rId12" w:history="1">
+        <w:r>
+          <w:rPr>
+            <w:rStyle w:val="Hyperlink"/>
+            <w:color w:val="auto"/>
+            <w:u w:val="none"/>
+          </w:rPr>
+          <w:t>On Distributed Communications: Introduction to Distributed Communications Networks</w:t>
+        </w:r>
+      </w:hyperlink>
+      <w:r>
+        <w:t>” for the United States Air Force Project RAND. This theory proposed distributed networks that would send data in pieces across many routes rather than one. This was intended to make networks resistant to damage in the form of lost nodes.</w:t>
+      </w:r>
+    </w:p>
+    <w:p>
+      <w:pPr>
+        <w:pStyle w:val="ListParagraph"/>
+        <w:numPr>
+          <w:ilvl w:val="1"/>
+          <w:numId w:val="14"/>
+        </w:numPr>
+      </w:pPr>
+      <w:r>
+        <w:rPr>
+          <w:b/>
+          <w:bCs/>
+        </w:rPr>
+        <w:t>1967: </w:t>
+      </w:r>
+      <w:r>
+        <w:t>Dr. Lawrence Roberts writes the paper “</w:t>
+      </w:r>
+      <w:r>
+        <w:t xml:space="preserve">Multiple Computer Networks and </w:t>
+      </w:r>
+      <w:r>
+        <w:t>computer Communications,” which helps define ARPA</w:t>
+      </w:r>
+      <w:r>
+        <w:t>NET</w:t>
+      </w:r>
+      <w:r>
+        <w:t>. Meanwhile, Wesley Clark coins the term “Interface Message Processors” (IMP), which refers to packet-switching devices that later evolve into modern network routers.</w:t>
+      </w:r>
+    </w:p>
+    <w:p>
+      <w:pPr>
+        <w:pStyle w:val="ListParagraph"/>
+        <w:numPr>
+          <w:ilvl w:val="1"/>
+          <w:numId w:val="14"/>
+        </w:numPr>
+      </w:pPr>
+      <w:r>
+        <w:rPr>
+          <w:b/>
+          <w:bCs/>
+        </w:rPr>
+        <w:t>1969:</w:t>
+      </w:r>
+      <w:r>
+        <w:rPr>
+          <w:bCs/>
+        </w:rPr>
+        <w:t> </w:t>
+      </w:r>
+      <w:hyperlink r:id="rId13" w:history="1">
+        <w:r>
+          <w:rPr>
+            <w:rStyle w:val="Hyperlink"/>
+            <w:color w:val="auto"/>
+            <w:u w:val="none"/>
+          </w:rPr>
+          <w:t>ARPA</w:t>
+        </w:r>
+        <w:r>
+          <w:rPr>
+            <w:rStyle w:val="Hyperlink"/>
+            <w:color w:val="auto"/>
+            <w:u w:val="none"/>
+          </w:rPr>
+          <w:t xml:space="preserve"> </w:t>
+        </w:r>
+        <w:r>
+          <w:rPr>
+            <w:rStyle w:val="Hyperlink"/>
+            <w:color w:val="auto"/>
+            <w:u w:val="none"/>
+          </w:rPr>
+          <w:t>Net</w:t>
+        </w:r>
+      </w:hyperlink>
+      <w:r>
+        <w:t> is formed out of the need for redundancy in communications to defend against nuclear attack. It provides a means to connect different networks to each other, primarily those owned by military and educational institutions.</w:t>
+      </w:r>
+    </w:p>
+    <w:p>
+      <w:pPr>
+        <w:pStyle w:val="ListParagraph"/>
+        <w:numPr>
+          <w:ilvl w:val="1"/>
+          <w:numId w:val="14"/>
+        </w:numPr>
+      </w:pPr>
+      <w:r>
+        <w:rPr>
+          <w:b/>
+          <w:bCs/>
         </w:rPr>
         <w:lastRenderedPageBreak/>
-        <w:t>February 2020</w:t>
-      </w:r>
-    </w:p>
+        <w:t>1971:</w:t>
+      </w:r>
+      <w:r>
+        <w:rPr>
+          <w:bCs/>
+        </w:rPr>
+        <w:t> </w:t>
+      </w:r>
+      <w:r>
+        <w:t>The first network computer virus, </w:t>
+      </w:r>
+      <w:hyperlink r:id="rId14" w:history="1">
+        <w:r>
+          <w:rPr>
+            <w:rStyle w:val="Hyperlink"/>
+            <w:color w:val="auto"/>
+            <w:u w:val="none"/>
+          </w:rPr>
+          <w:t>Creeper</w:t>
+        </w:r>
+      </w:hyperlink>
+      <w:r>
+        <w:t>, infects ARPANET</w:t>
+      </w:r>
+      <w:r>
+        <w:t>. Written by a BBN programmer named Robert Thomas, it was intended as an experiment in self-replicating software.</w:t>
+      </w:r>
+    </w:p>
+    <w:p>
+      <w:pPr>
+        <w:pStyle w:val="ListParagraph"/>
+        <w:numPr>
+          <w:ilvl w:val="1"/>
+          <w:numId w:val="14"/>
+        </w:numPr>
+      </w:pPr>
+      <w:r>
+        <w:rPr>
+          <w:b/>
+          <w:bCs/>
+        </w:rPr>
+        <w:t>1974:</w:t>
+      </w:r>
+      <w:r>
+        <w:rPr>
+          <w:bCs/>
+        </w:rPr>
+        <w:t> </w:t>
+      </w:r>
+      <w:r>
+        <w:t>The word “Internet” first appeared in print—in a DARPA-published Request for Comments document on TCP/IP, a new set of communications and networking protocols for managing data transmissions on the new system. TCP/IP is still integral to the present-day Internet. In the meantime, Arpanet was growing fast as more universities, science centers, and army installations got connected.</w:t>
+      </w:r>
+    </w:p>
+    <w:p>
+      <w:pPr>
+        <w:pStyle w:val="ListParagraph"/>
+        <w:numPr>
+          <w:ilvl w:val="1"/>
+          <w:numId w:val="14"/>
+        </w:numPr>
+      </w:pPr>
+      <w:r>
+        <w:rPr>
+          <w:b/>
+          <w:bCs/>
+        </w:rPr>
+        <w:t>1976:</w:t>
+      </w:r>
+      <w:r>
+        <w:rPr>
+          <w:bCs/>
+        </w:rPr>
+        <w:t> </w:t>
+      </w:r>
+      <w:r>
+        <w:t>Queen Elizabeth of England became the first head of state to send an email. Jimmy Carter followed suit and used email several times while campaigning.</w:t>
+      </w:r>
+    </w:p>
+    <w:p>
+      <w:pPr>
+        <w:pStyle w:val="ListParagraph"/>
+        <w:numPr>
+          <w:ilvl w:val="1"/>
+          <w:numId w:val="14"/>
+        </w:numPr>
+      </w:pPr>
+      <w:r>
+        <w:rPr>
+          <w:b/>
+          <w:bCs/>
+        </w:rPr>
+        <w:t>1981:</w:t>
+      </w:r>
+      <w:r>
+        <w:rPr>
+          <w:bCs/>
+        </w:rPr>
+        <w:t> </w:t>
+      </w:r>
+      <w:r>
+        <w:t>The Computer Science Network, or CSNET, is created by University of Wisconsin-Madison computer science professor Lawrence Landweber. CSNET succeeds in connecting many universities as well as international computer science networks to each other as well as bringing nationwide attention to the benefits of networking. It also makes the TCP/IP protocol mainstream within the networking community</w:t>
+      </w:r>
+    </w:p>
+    <w:p>
+      <w:pPr>
+        <w:pStyle w:val="ListParagraph"/>
+        <w:numPr>
+          <w:ilvl w:val="1"/>
+          <w:numId w:val="14"/>
+        </w:numPr>
+      </w:pPr>
+      <w:r>
+        <w:rPr>
+          <w:b/>
+          <w:bCs/>
+        </w:rPr>
+        <w:t>1983:</w:t>
+      </w:r>
+      <w:r>
+        <w:t> The Domain Name System (DNS) was invented. Whereas site’s names had been obtuse sequences of letters and numbers, they would now be easy-to-</w:t>
+      </w:r>
+      <w:r>
+        <w:t>remembering</w:t>
+      </w:r>
+      <w:r>
+        <w:t xml:space="preserve"> names with endings such as .gov, .edu, or .mil.</w:t>
+      </w:r>
+    </w:p>
+    <w:p>
+      <w:pPr>
+        <w:pStyle w:val="ListParagraph"/>
+        <w:numPr>
+          <w:ilvl w:val="1"/>
+          <w:numId w:val="14"/>
+        </w:numPr>
+      </w:pPr>
+      <w:r>
+        <w:rPr>
+          <w:b/>
+          <w:bCs/>
+        </w:rPr>
+        <w:t>1985:</w:t>
+      </w:r>
+      <w:r>
+        <w:rPr>
+          <w:bCs/>
+        </w:rPr>
+        <w:t xml:space="preserve"> </w:t>
+      </w:r>
+      <w:r>
+        <w:t>The National Science Foundation (NSF) funded construction of Arpanet’s biggest upgrade yet: the NSFNET, a command hub of five supercomputers to serve as highways for all data traffic. NSFNET could transmit data at 56 kilobits per second—slower than some present-day modems.</w:t>
+      </w:r>
+    </w:p>
+    <w:p>
+      <w:pPr>
+        <w:pStyle w:val="ListParagraph"/>
+        <w:numPr>
+          <w:ilvl w:val="1"/>
+          <w:numId w:val="14"/>
+        </w:numPr>
+      </w:pPr>
+      <w:r>
+        <w:rPr>
+          <w:b/>
+          <w:bCs/>
+        </w:rPr>
+        <w:t>1986:</w:t>
+      </w:r>
+      <w:r>
+        <w:rPr>
+          <w:bCs/>
+        </w:rPr>
+        <w:t> </w:t>
+      </w:r>
+      <w:r>
+        <w:t>The </w:t>
+      </w:r>
+      <w:hyperlink r:id="rId15" w:history="1">
+        <w:r>
+          <w:rPr>
+            <w:rStyle w:val="Hyperlink"/>
+            <w:color w:val="auto"/>
+            <w:u w:val="none"/>
+          </w:rPr>
+          <w:t>National Science Foundation Network</w:t>
+        </w:r>
+      </w:hyperlink>
+      <w:r>
+        <w:t>, or NSFNET, goes online. This enabled multiple university supercomputer centers to connect, and it later evolved into a major route for data moving through the Internet, an Internet backbone.</w:t>
+      </w:r>
+    </w:p>
+    <w:p>
+      <w:pPr>
+        <w:pStyle w:val="ListParagraph"/>
+        <w:numPr>
+          <w:ilvl w:val="1"/>
+          <w:numId w:val="14"/>
+        </w:numPr>
+      </w:pPr>
+      <w:r>
+        <w:rPr>
+          <w:b/>
+          <w:bCs/>
+        </w:rPr>
+        <w:t>1989:</w:t>
+      </w:r>
+      <w:r>
+        <w:rPr>
+          <w:bCs/>
+        </w:rPr>
+        <w:t> </w:t>
+      </w:r>
+      <w:hyperlink r:id="rId16" w:history="1">
+        <w:r>
+          <w:rPr>
+            <w:rStyle w:val="Hyperlink"/>
+            <w:color w:val="auto"/>
+            <w:u w:val="none"/>
+          </w:rPr>
+          <w:t>Tim Berners-Lee invents the World Wide Web</w:t>
+        </w:r>
+      </w:hyperlink>
+      <w:r>
+        <w:t> using the Hypertext Transfer Protocol (HTTP) and the Hypertext Markup Language (HTML). It becomes the primary medium of global Internet-b</w:t>
+      </w:r>
+      <w:r>
+        <w:t>ased communications years later.</w:t>
+      </w:r>
+    </w:p>
+    <w:p>
+      <w:pPr>
+        <w:pStyle w:val="ListParagraph"/>
+        <w:numPr>
+          <w:ilvl w:val="1"/>
+          <w:numId w:val="14"/>
+        </w:numPr>
+      </w:pPr>
+      <w:r>
+        <w:rPr>
+          <w:b/>
+          <w:bCs/>
+        </w:rPr>
+        <w:t>1990:</w:t>
+      </w:r>
+      <w:r>
+        <w:rPr>
+          <w:bCs/>
+        </w:rPr>
+        <w:t xml:space="preserve"> </w:t>
+      </w:r>
+      <w:r>
+        <w:t>Tim Berners-Lee invented HTML and a text browser, as well as a hypertext graphical user interface (GUI) browser. Then he established the first successful communication between a Hypertext Transfer Protocol client and a server via the Internet. These inventions, put together, were the makings of Web pages as we know them today. Lee also made up the term “World Wide Web.” The synonym Information Superhighway would follow in a few more years.</w:t>
+      </w:r>
+    </w:p>
+    <w:p>
+      <w:pPr>
+        <w:pStyle w:val="ListParagraph"/>
+        <w:numPr>
+          <w:ilvl w:val="1"/>
+          <w:numId w:val="14"/>
+        </w:numPr>
+      </w:pPr>
+      <w:r>
+        <w:rPr>
+          <w:b/>
+          <w:bCs/>
+        </w:rPr>
+        <w:t>1991:</w:t>
+      </w:r>
+      <w:r>
+        <w:t> The NSF allowed commercial enterprises to use the Internet for the first time.</w:t>
+      </w:r>
+    </w:p>
+    <w:p>
+      <w:pPr>
+        <w:pStyle w:val="ListParagraph"/>
+        <w:numPr>
+          <w:ilvl w:val="1"/>
+          <w:numId w:val="14"/>
+        </w:numPr>
+      </w:pPr>
+      <w:r>
+        <w:rPr>
+          <w:b/>
+          <w:bCs/>
+        </w:rPr>
+        <w:t>1993:</w:t>
+      </w:r>
+      <w:r>
+        <w:rPr>
+          <w:bCs/>
+        </w:rPr>
+        <w:t> </w:t>
+      </w:r>
+      <w:hyperlink r:id="rId17" w:history="1">
+        <w:r>
+          <w:rPr>
+            <w:rStyle w:val="Hyperlink"/>
+            <w:color w:val="auto"/>
+            <w:u w:val="none"/>
+          </w:rPr>
+          <w:t>W3Catalog</w:t>
+        </w:r>
+      </w:hyperlink>
+      <w:r>
+        <w:t> becomes the first World Wide Web search engine. It indexes the Web, enabling users to find Web pages.</w:t>
+      </w:r>
+    </w:p>
+    <w:p>
+      <w:pPr>
+        <w:pStyle w:val="ListParagraph"/>
+        <w:numPr>
+          <w:ilvl w:val="1"/>
+          <w:numId w:val="14"/>
+        </w:numPr>
+      </w:pPr>
+      <w:r>
+        <w:rPr>
+          <w:b/>
+          <w:bCs/>
+        </w:rPr>
+        <w:t>1994:</w:t>
+      </w:r>
+      <w:r>
+        <w:rPr>
+          <w:bCs/>
+        </w:rPr>
+        <w:t> </w:t>
+      </w:r>
+      <w:r>
+        <w:t>Jeff Bezos founded Amazon. A whole new world of e-commerce was born.</w:t>
+      </w:r>
+    </w:p>
+    <w:p>
+      <w:pPr>
+        <w:pStyle w:val="ListParagraph"/>
+        <w:numPr>
+          <w:ilvl w:val="1"/>
+          <w:numId w:val="14"/>
+        </w:numPr>
+      </w:pPr>
+      <w:r>
+        <w:rPr>
+          <w:b/>
+          <w:bCs/>
+        </w:rPr>
+        <w:t>1995:</w:t>
+      </w:r>
+      <w:r>
+        <w:t> The NSF ceased funding the Internet altogether, leaving it a completely self-sustaining industry. Also noteworthy, Sun Microsystems first released Java, still an immensely popular Internet programming language to this day.</w:t>
+      </w:r>
+    </w:p>
+    <w:p>
+      <w:pPr>
+        <w:pStyle w:val="ListParagraph"/>
+        <w:numPr>
+          <w:ilvl w:val="1"/>
+          <w:numId w:val="14"/>
+        </w:numPr>
+      </w:pPr>
+      <w:r>
+        <w:rPr>
+          <w:b/>
+          <w:bCs/>
+        </w:rPr>
+        <w:t>1998:</w:t>
+      </w:r>
+      <w:r>
+        <w:t> Google opened its first office.</w:t>
+      </w:r>
+    </w:p>
+    <w:p>
+      <w:pPr>
+        <w:pStyle w:val="ListParagraph"/>
+        <w:numPr>
+          <w:ilvl w:val="1"/>
+          <w:numId w:val="14"/>
+        </w:numPr>
+      </w:pPr>
+      <w:r>
+        <w:rPr>
+          <w:b/>
+          <w:bCs/>
+        </w:rPr>
+        <w:lastRenderedPageBreak/>
+        <w:t>2001:</w:t>
+      </w:r>
+      <w:r>
+        <w:rPr>
+          <w:bCs/>
+        </w:rPr>
+        <w:t> </w:t>
+      </w:r>
+      <w:hyperlink r:id="rId18" w:history="1">
+        <w:r>
+          <w:rPr>
+            <w:rStyle w:val="Hyperlink"/>
+            <w:color w:val="auto"/>
+            <w:u w:val="none"/>
+          </w:rPr>
+          <w:t>Jimmy Wales and Larry Sanger found Wikipedia</w:t>
+        </w:r>
+      </w:hyperlink>
+      <w:r>
+        <w:t>, forming a user-made encyclopedia online.</w:t>
+      </w:r>
+    </w:p>
+    <w:p>
+      <w:pPr>
+        <w:pStyle w:val="ListParagraph"/>
+        <w:numPr>
+          <w:ilvl w:val="1"/>
+          <w:numId w:val="14"/>
+        </w:numPr>
+      </w:pPr>
+      <w:r>
+        <w:rPr>
+          <w:b/>
+          <w:bCs/>
+        </w:rPr>
+        <w:t>2004-2005:</w:t>
+      </w:r>
+      <w:r>
+        <w:t> Facebook was launched in December 2004. YouTube debuted the next year. The social-media revolution had begun.</w:t>
+      </w:r>
+    </w:p>
+    <w:p>
+      <w:pPr>
+        <w:pStyle w:val="ListParagraph"/>
+        <w:numPr>
+          <w:ilvl w:val="1"/>
+          <w:numId w:val="14"/>
+        </w:numPr>
+      </w:pPr>
+      <w:r>
+        <w:rPr>
+          <w:b/>
+          <w:bCs/>
+        </w:rPr>
+        <w:t>2006:</w:t>
+      </w:r>
+      <w:r>
+        <w:t> Google CEO Eric Schmidt introduced the term “cloud computing” at an industry conference. “The Cloud” would become another synonym for the Internet soon thereafter.</w:t>
+      </w:r>
+    </w:p>
+    <w:p>
+      <w:pPr>
+        <w:pStyle w:val="ListParagraph"/>
+        <w:numPr>
+          <w:ilvl w:val="1"/>
+          <w:numId w:val="14"/>
+        </w:numPr>
+      </w:pPr>
+      <w:r>
+        <w:rPr>
+          <w:b/>
+          <w:bCs/>
+        </w:rPr>
+        <w:t>2007:</w:t>
+      </w:r>
+      <w:r>
+        <w:rPr>
+          <w:bCs/>
+        </w:rPr>
+        <w:t> </w:t>
+      </w:r>
+      <w:r>
+        <w:t>Mobile and smartphones technologies going commercial and growing rapidly. Consumers would no longer need a personal computer to go online. The Internet would be reachable wherever they could find a wireless signal.</w:t>
+      </w:r>
+    </w:p>
+    <w:p>
+      <w:pPr>
+        <w:pStyle w:val="ListParagraph"/>
+        <w:numPr>
+          <w:ilvl w:val="1"/>
+          <w:numId w:val="14"/>
+        </w:numPr>
+      </w:pPr>
+      <w:r>
+        <w:rPr>
+          <w:b/>
+          <w:bCs/>
+        </w:rPr>
+        <w:t>2008:</w:t>
+      </w:r>
+      <w:r>
+        <w:rPr>
+          <w:bCs/>
+        </w:rPr>
+        <w:t> </w:t>
+      </w:r>
+      <w:r>
+        <w:t>Google Index reaches 1 trillion URLs. Google launched Chrome. Spotify launched. Apple launched App Store. Dozens of space images are tr</w:t>
+      </w:r>
+      <w:r>
+        <w:t>ansmitted to and from a Nasa sci</w:t>
+      </w:r>
+      <w:r>
+        <w:t>ence spacecraft located more than 32 million km from Earth.</w:t>
+      </w:r>
+    </w:p>
+    <w:p>
+      <w:pPr>
+        <w:pStyle w:val="ListParagraph"/>
+        <w:numPr>
+          <w:ilvl w:val="1"/>
+          <w:numId w:val="14"/>
+        </w:numPr>
+      </w:pPr>
+      <w:r>
+        <w:rPr>
+          <w:b/>
+          <w:bCs/>
+        </w:rPr>
+        <w:t>2009:</w:t>
+      </w:r>
+      <w:r>
+        <w:rPr>
+          <w:bCs/>
+        </w:rPr>
+        <w:t> </w:t>
+      </w:r>
+      <w:r>
+        <w:t xml:space="preserve">Mobile data traffic exceeded voice traffic every single month. Globally, mobile data exceeded an </w:t>
+      </w:r>
+      <w:r>
+        <w:t>Exabyte</w:t>
+      </w:r>
+      <w:r>
+        <w:t xml:space="preserve"> (a billion gigabytes) for the first time. Foursquare launched – users start “check in” at locations all over the world. </w:t>
+      </w:r>
+      <w:r>
+        <w:t>Kickstarter</w:t>
+      </w:r>
+      <w:r>
+        <w:t xml:space="preserve"> is founded in April: crowdfunding becomes popular with start-ups.</w:t>
+      </w:r>
+    </w:p>
+    <w:p>
+      <w:pPr>
+        <w:pStyle w:val="ListParagraph"/>
+        <w:numPr>
+          <w:ilvl w:val="1"/>
+          <w:numId w:val="14"/>
+        </w:numPr>
+      </w:pPr>
+      <w:r>
+        <w:rPr>
+          <w:b/>
+          <w:bCs/>
+        </w:rPr>
+        <w:t>2010:</w:t>
+      </w:r>
+      <w:r>
+        <w:rPr>
+          <w:bCs/>
+        </w:rPr>
+        <w:t> </w:t>
+      </w:r>
+      <w:r>
+        <w:t>The number of registered domains reaches 200 million. Apple launches iPad, many other producers followed. 4G wireless networks launches in US. Instagram and Pinterest launched. Astronaut T.J. Creamer uploads the first tweet from space.</w:t>
+      </w:r>
+    </w:p>
+    <w:p>
+      <w:pPr>
+        <w:pStyle w:val="ListParagraph"/>
+        <w:numPr>
+          <w:ilvl w:val="1"/>
+          <w:numId w:val="14"/>
+        </w:numPr>
+      </w:pPr>
+      <w:r>
+        <w:rPr>
+          <w:b/>
+          <w:bCs/>
+        </w:rPr>
+        <w:t>2011</w:t>
+      </w:r>
+      <w:r>
+        <w:rPr>
+          <w:b/>
+        </w:rPr>
+        <w:t>:</w:t>
+      </w:r>
+      <w:r>
+        <w:t xml:space="preserve"> The number of Internet users reaches 2 billion. Google+ launched. Microsoft buys Skype.  The Stop Online Piracy Act is introduced in the US.</w:t>
+      </w:r>
+    </w:p>
+    <w:p>
+      <w:pPr>
+        <w:pStyle w:val="ListParagraph"/>
+        <w:numPr>
+          <w:ilvl w:val="1"/>
+          <w:numId w:val="14"/>
+        </w:numPr>
+      </w:pPr>
+      <w:r>
+        <w:rPr>
+          <w:b/>
+          <w:bCs/>
+        </w:rPr>
+        <w:t>2012:</w:t>
+      </w:r>
+      <w:r>
+        <w:rPr>
+          <w:bCs/>
+        </w:rPr>
+        <w:t> </w:t>
+      </w:r>
+      <w:r>
+        <w:t xml:space="preserve">Worldwide internet users breaks 2.4 billion. Nasa’s Curiosity Rover checks in on Mars using </w:t>
+      </w:r>
+      <w:r>
+        <w:t>Foursquare</w:t>
+      </w:r>
+      <w:r>
+        <w:t>.</w:t>
+      </w:r>
+    </w:p>
+    <w:p>
+      <w:pPr>
+        <w:pStyle w:val="ListParagraph"/>
+        <w:numPr>
+          <w:ilvl w:val="1"/>
+          <w:numId w:val="14"/>
+        </w:numPr>
+      </w:pPr>
+      <w:r>
+        <w:rPr>
+          <w:b/>
+          <w:bCs/>
+        </w:rPr>
+        <w:t>2013 – 2015:</w:t>
+      </w:r>
+      <w:r>
+        <w:rPr>
+          <w:bCs/>
+        </w:rPr>
+        <w:t> </w:t>
+      </w:r>
+      <w:r>
+        <w:t xml:space="preserve">More data was produced than throughout all human history. Apple releases Apple Watch, other producers followed – smart watches industry was created. Google releases Google Glasses. Microsoft announces the mercy killing of Internet Explorer. Mobile Internet surpasses desktop. Almost a half of the world’s populations become Internet users. Superfast </w:t>
+      </w:r>
+      <w:r>
+        <w:t>Gig blast</w:t>
+      </w:r>
+      <w:r>
+        <w:t xml:space="preserve"> Internet (100 times faster </w:t>
+      </w:r>
+      <w:r>
+        <w:t>than</w:t>
+      </w:r>
+      <w:r>
+        <w:t xml:space="preserve"> DSL) is introduced to residential customers.</w:t>
+      </w:r>
+    </w:p>
+    <w:p>
+      <w:pPr>
+        <w:pStyle w:val="ListParagraph"/>
+        <w:numPr>
+          <w:ilvl w:val="1"/>
+          <w:numId w:val="14"/>
+        </w:numPr>
+      </w:pPr>
+      <w:r>
+        <w:rPr>
+          <w:b/>
+          <w:bCs/>
+        </w:rPr>
+        <w:t>2016:</w:t>
+      </w:r>
+      <w:r>
+        <w:rPr>
+          <w:bCs/>
+        </w:rPr>
+        <w:t> </w:t>
+      </w:r>
+      <w:r>
+        <w:t xml:space="preserve"> 40% of global internet users, or more than 1 billion people, buy products or goods online. Live Streaming goes popular.</w:t>
+      </w:r>
+    </w:p>
+    <w:p>
+      <w:pPr>
+        <w:pStyle w:val="ListParagraph"/>
+        <w:ind w:left="0"/>
+      </w:pPr>
+    </w:p>
+    <w:p>
+      <w:pPr>
+        <w:pStyle w:val="Heading1"/>
+        <w:numPr>
+          <w:ilvl w:val="0"/>
+          <w:numId w:val="2"/>
+        </w:numPr>
+      </w:pPr>
+      <w:r>
+        <w:t>View the 5 – 10 popular websites of your choice from</w:t>
+      </w:r>
+      <w:r>
+        <w:t xml:space="preserve"> </w:t>
+      </w:r>
+      <w:r>
+        <w:t>web archi</w:t>
+      </w:r>
+      <w:r>
+        <w:t xml:space="preserve">ve URL and put your observation </w:t>
+      </w:r>
+      <w:r>
+        <w:t>and</w:t>
+      </w:r>
+      <w:r>
+        <w:t xml:space="preserve"> </w:t>
+      </w:r>
+      <w:r>
+        <w:t>assessment</w:t>
+      </w:r>
+    </w:p>
+    <w:p/>
+    <w:p/>
+    <w:p>
+      <w:pPr>
+        <w:pStyle w:val="Heading1"/>
+        <w:numPr>
+          <w:ilvl w:val="0"/>
+          <w:numId w:val="2"/>
+        </w:numPr>
+      </w:pPr>
+      <w:r>
+        <w:lastRenderedPageBreak/>
+        <w:t>List 5 website each on the 12 categories you learned</w:t>
+      </w:r>
+    </w:p>
+    <w:p/>
+    <w:p>
+      <w:bookmarkStart w:id="1" w:name="_GoBack"/>
+      <w:bookmarkEnd w:id="1"/>
+    </w:p>
+    <w:p>
+      <w:pPr>
+        <w:pStyle w:val="Heading1"/>
+        <w:numPr>
+          <w:ilvl w:val="0"/>
+          <w:numId w:val="2"/>
+        </w:numPr>
+      </w:pPr>
+      <w:r>
+        <w:t>What are the guidelines for evaluating the value of a</w:t>
+      </w:r>
+      <w:r>
+        <w:t xml:space="preserve"> </w:t>
+      </w:r>
+      <w:r>
+        <w:t>Web site? Try to evaluate 2-5 websites bas</w:t>
+      </w:r>
+      <w:r>
+        <w:t xml:space="preserve">ed on the </w:t>
+      </w:r>
+      <w:r>
+        <w:t>guideline and put your judgment</w:t>
+      </w:r>
+      <w:r>
+        <w:t>.</w:t>
+      </w:r>
+    </w:p>
+    <w:p/>
     <w:p/>
     <w:sectPr>
       <w:pgSz w:w="12240" w:h="15840"/>
@@ -400,9 +1611,1840 @@
 </w:document>
 </file>
 
+<file path=word/endnotes.xml><?xml version="1.0" encoding="utf-8"?>
+<w:endnotes xmlns:wpc="http://schemas.microsoft.com/office/word/2010/wordprocessingCanvas" xmlns:cx="http://schemas.microsoft.com/office/drawing/2014/chartex" xmlns:mc="http://schemas.openxmlformats.org/markup-compatibility/2006" xmlns:o="urn:schemas-microsoft-com:office:office" xmlns:r="http://schemas.openxmlformats.org/officeDocument/2006/relationships" xmlns:m="http://schemas.openxmlformats.org/officeDocument/2006/math" xmlns:v="urn:schemas-microsoft-com:vml" xmlns:wp14="http://schemas.microsoft.com/office/word/2010/wordprocessingDrawing" xmlns:wp="http://schemas.openxmlformats.org/drawingml/2006/wordprocessingDrawing" xmlns:w10="urn:schemas-microsoft-com:office:word" xmlns:w="http://schemas.openxmlformats.org/wordprocessingml/2006/main" xmlns:w14="http://schemas.microsoft.com/office/word/2010/wordml" xmlns:w15="http://schemas.microsoft.com/office/word/2012/wordml" xmlns:w16se="http://schemas.microsoft.com/office/word/2015/wordml/symex" xmlns:wpg="http://schemas.microsoft.com/office/word/2010/wordprocessingGroup" xmlns:wpi="http://schemas.microsoft.com/office/word/2010/wordprocessingInk" xmlns:wne="http://schemas.microsoft.com/office/word/2006/wordml" xmlns:wps="http://schemas.microsoft.com/office/word/2010/wordprocessingShape" mc:Ignorable="w14 w15 w16se wp14">
+  <w:endnote w:type="separator" w:id="-1">
+    <w:p>
+      <w:pPr>
+        <w:spacing w:after="0" w:line="240" w:lineRule="auto"/>
+      </w:pPr>
+      <w:r>
+        <w:separator/>
+      </w:r>
+    </w:p>
+  </w:endnote>
+  <w:endnote w:type="continuationSeparator" w:id="0">
+    <w:p>
+      <w:pPr>
+        <w:spacing w:after="0" w:line="240" w:lineRule="auto"/>
+      </w:pPr>
+      <w:r>
+        <w:continuationSeparator/>
+      </w:r>
+    </w:p>
+  </w:endnote>
+</w:endnotes>
+</file>
+
+<file path=word/footnotes.xml><?xml version="1.0" encoding="utf-8"?>
+<w:footnotes xmlns:wpc="http://schemas.microsoft.com/office/word/2010/wordprocessingCanvas" xmlns:cx="http://schemas.microsoft.com/office/drawing/2014/chartex" xmlns:mc="http://schemas.openxmlformats.org/markup-compatibility/2006" xmlns:o="urn:schemas-microsoft-com:office:office" xmlns:r="http://schemas.openxmlformats.org/officeDocument/2006/relationships" xmlns:m="http://schemas.openxmlformats.org/officeDocument/2006/math" xmlns:v="urn:schemas-microsoft-com:vml" xmlns:wp14="http://schemas.microsoft.com/office/word/2010/wordprocessingDrawing" xmlns:wp="http://schemas.openxmlformats.org/drawingml/2006/wordprocessingDrawing" xmlns:w10="urn:schemas-microsoft-com:office:word" xmlns:w="http://schemas.openxmlformats.org/wordprocessingml/2006/main" xmlns:w14="http://schemas.microsoft.com/office/word/2010/wordml" xmlns:w15="http://schemas.microsoft.com/office/word/2012/wordml" xmlns:w16se="http://schemas.microsoft.com/office/word/2015/wordml/symex" xmlns:wpg="http://schemas.microsoft.com/office/word/2010/wordprocessingGroup" xmlns:wpi="http://schemas.microsoft.com/office/word/2010/wordprocessingInk" xmlns:wne="http://schemas.microsoft.com/office/word/2006/wordml" xmlns:wps="http://schemas.microsoft.com/office/word/2010/wordprocessingShape" mc:Ignorable="w14 w15 w16se wp14">
+  <w:footnote w:type="separator" w:id="-1">
+    <w:p>
+      <w:pPr>
+        <w:spacing w:after="0" w:line="240" w:lineRule="auto"/>
+      </w:pPr>
+      <w:r>
+        <w:separator/>
+      </w:r>
+    </w:p>
+  </w:footnote>
+  <w:footnote w:type="continuationSeparator" w:id="0">
+    <w:p>
+      <w:pPr>
+        <w:spacing w:after="0" w:line="240" w:lineRule="auto"/>
+      </w:pPr>
+      <w:r>
+        <w:continuationSeparator/>
+      </w:r>
+    </w:p>
+  </w:footnote>
+</w:footnotes>
+</file>
+
 <file path=word/numbering.xml><?xml version="1.0" encoding="utf-8"?>
 <w:numbering xmlns:wpc="http://schemas.microsoft.com/office/word/2010/wordprocessingCanvas" xmlns:cx="http://schemas.microsoft.com/office/drawing/2014/chartex" xmlns:mc="http://schemas.openxmlformats.org/markup-compatibility/2006" xmlns:o="urn:schemas-microsoft-com:office:office" xmlns:r="http://schemas.openxmlformats.org/officeDocument/2006/relationships" xmlns:m="http://schemas.openxmlformats.org/officeDocument/2006/math" xmlns:v="urn:schemas-microsoft-com:vml" xmlns:wp14="http://schemas.microsoft.com/office/word/2010/wordprocessingDrawing" xmlns:wp="http://schemas.openxmlformats.org/drawingml/2006/wordprocessingDrawing" xmlns:w10="urn:schemas-microsoft-com:office:word" xmlns:w="http://schemas.openxmlformats.org/wordprocessingml/2006/main" xmlns:w14="http://schemas.microsoft.com/office/word/2010/wordml" xmlns:w15="http://schemas.microsoft.com/office/word/2012/wordml" xmlns:w16se="http://schemas.microsoft.com/office/word/2015/wordml/symex" xmlns:wpg="http://schemas.microsoft.com/office/word/2010/wordprocessingGroup" xmlns:wpi="http://schemas.microsoft.com/office/word/2010/wordprocessingInk" xmlns:wne="http://schemas.microsoft.com/office/word/2006/wordml" xmlns:wps="http://schemas.microsoft.com/office/word/2010/wordprocessingShape" mc:Ignorable="w14 w15 w16se wp14">
   <w:abstractNum w:abstractNumId="0" w15:restartNumberingAfterBreak="0">
+    <w:nsid w:val="004803D5"/>
+    <w:multiLevelType w:val="multilevel"/>
+    <w:tmpl w:val="76A0763A"/>
+    <w:lvl w:ilvl="0">
+      <w:start w:val="1"/>
+      <w:numFmt w:val="bullet"/>
+      <w:lvlText w:val=""/>
+      <w:lvlJc w:val="left"/>
+      <w:pPr>
+        <w:tabs>
+          <w:tab w:val="num" w:pos="720"/>
+        </w:tabs>
+        <w:ind w:left="720" w:hanging="360"/>
+      </w:pPr>
+      <w:rPr>
+        <w:rFonts w:ascii="Symbol" w:hAnsi="Symbol" w:hint="default"/>
+        <w:sz w:val="20"/>
+      </w:rPr>
+    </w:lvl>
+    <w:lvl w:ilvl="1">
+      <w:start w:val="1"/>
+      <w:numFmt w:val="bullet"/>
+      <w:lvlText w:val="o"/>
+      <w:lvlJc w:val="left"/>
+      <w:pPr>
+        <w:tabs>
+          <w:tab w:val="num" w:pos="1440"/>
+        </w:tabs>
+        <w:ind w:left="1440" w:hanging="360"/>
+      </w:pPr>
+      <w:rPr>
+        <w:rFonts w:ascii="Courier New" w:hAnsi="Courier New" w:hint="default"/>
+        <w:sz w:val="20"/>
+      </w:rPr>
+    </w:lvl>
+    <w:lvl w:ilvl="2" w:tentative="1">
+      <w:start w:val="1"/>
+      <w:numFmt w:val="bullet"/>
+      <w:lvlText w:val=""/>
+      <w:lvlJc w:val="left"/>
+      <w:pPr>
+        <w:tabs>
+          <w:tab w:val="num" w:pos="2160"/>
+        </w:tabs>
+        <w:ind w:left="2160" w:hanging="360"/>
+      </w:pPr>
+      <w:rPr>
+        <w:rFonts w:ascii="Wingdings" w:hAnsi="Wingdings" w:hint="default"/>
+        <w:sz w:val="20"/>
+      </w:rPr>
+    </w:lvl>
+    <w:lvl w:ilvl="3" w:tentative="1">
+      <w:start w:val="1"/>
+      <w:numFmt w:val="bullet"/>
+      <w:lvlText w:val=""/>
+      <w:lvlJc w:val="left"/>
+      <w:pPr>
+        <w:tabs>
+          <w:tab w:val="num" w:pos="2880"/>
+        </w:tabs>
+        <w:ind w:left="2880" w:hanging="360"/>
+      </w:pPr>
+      <w:rPr>
+        <w:rFonts w:ascii="Wingdings" w:hAnsi="Wingdings" w:hint="default"/>
+        <w:sz w:val="20"/>
+      </w:rPr>
+    </w:lvl>
+    <w:lvl w:ilvl="4" w:tentative="1">
+      <w:start w:val="1"/>
+      <w:numFmt w:val="bullet"/>
+      <w:lvlText w:val=""/>
+      <w:lvlJc w:val="left"/>
+      <w:pPr>
+        <w:tabs>
+          <w:tab w:val="num" w:pos="3600"/>
+        </w:tabs>
+        <w:ind w:left="3600" w:hanging="360"/>
+      </w:pPr>
+      <w:rPr>
+        <w:rFonts w:ascii="Wingdings" w:hAnsi="Wingdings" w:hint="default"/>
+        <w:sz w:val="20"/>
+      </w:rPr>
+    </w:lvl>
+    <w:lvl w:ilvl="5" w:tentative="1">
+      <w:start w:val="1"/>
+      <w:numFmt w:val="bullet"/>
+      <w:lvlText w:val=""/>
+      <w:lvlJc w:val="left"/>
+      <w:pPr>
+        <w:tabs>
+          <w:tab w:val="num" w:pos="4320"/>
+        </w:tabs>
+        <w:ind w:left="4320" w:hanging="360"/>
+      </w:pPr>
+      <w:rPr>
+        <w:rFonts w:ascii="Wingdings" w:hAnsi="Wingdings" w:hint="default"/>
+        <w:sz w:val="20"/>
+      </w:rPr>
+    </w:lvl>
+    <w:lvl w:ilvl="6" w:tentative="1">
+      <w:start w:val="1"/>
+      <w:numFmt w:val="bullet"/>
+      <w:lvlText w:val=""/>
+      <w:lvlJc w:val="left"/>
+      <w:pPr>
+        <w:tabs>
+          <w:tab w:val="num" w:pos="5040"/>
+        </w:tabs>
+        <w:ind w:left="5040" w:hanging="360"/>
+      </w:pPr>
+      <w:rPr>
+        <w:rFonts w:ascii="Wingdings" w:hAnsi="Wingdings" w:hint="default"/>
+        <w:sz w:val="20"/>
+      </w:rPr>
+    </w:lvl>
+    <w:lvl w:ilvl="7" w:tentative="1">
+      <w:start w:val="1"/>
+      <w:numFmt w:val="bullet"/>
+      <w:lvlText w:val=""/>
+      <w:lvlJc w:val="left"/>
+      <w:pPr>
+        <w:tabs>
+          <w:tab w:val="num" w:pos="5760"/>
+        </w:tabs>
+        <w:ind w:left="5760" w:hanging="360"/>
+      </w:pPr>
+      <w:rPr>
+        <w:rFonts w:ascii="Wingdings" w:hAnsi="Wingdings" w:hint="default"/>
+        <w:sz w:val="20"/>
+      </w:rPr>
+    </w:lvl>
+    <w:lvl w:ilvl="8" w:tentative="1">
+      <w:start w:val="1"/>
+      <w:numFmt w:val="bullet"/>
+      <w:lvlText w:val=""/>
+      <w:lvlJc w:val="left"/>
+      <w:pPr>
+        <w:tabs>
+          <w:tab w:val="num" w:pos="6480"/>
+        </w:tabs>
+        <w:ind w:left="6480" w:hanging="360"/>
+      </w:pPr>
+      <w:rPr>
+        <w:rFonts w:ascii="Wingdings" w:hAnsi="Wingdings" w:hint="default"/>
+        <w:sz w:val="20"/>
+      </w:rPr>
+    </w:lvl>
+  </w:abstractNum>
+  <w:abstractNum w:abstractNumId="1" w15:restartNumberingAfterBreak="0">
+    <w:nsid w:val="007837F1"/>
+    <w:multiLevelType w:val="multilevel"/>
+    <w:tmpl w:val="C9846DDA"/>
+    <w:lvl w:ilvl="0">
+      <w:start w:val="1"/>
+      <w:numFmt w:val="bullet"/>
+      <w:lvlText w:val=""/>
+      <w:lvlJc w:val="left"/>
+      <w:pPr>
+        <w:tabs>
+          <w:tab w:val="num" w:pos="720"/>
+        </w:tabs>
+        <w:ind w:left="720" w:hanging="360"/>
+      </w:pPr>
+      <w:rPr>
+        <w:rFonts w:ascii="Symbol" w:hAnsi="Symbol" w:hint="default"/>
+        <w:sz w:val="20"/>
+      </w:rPr>
+    </w:lvl>
+    <w:lvl w:ilvl="1">
+      <w:start w:val="1"/>
+      <w:numFmt w:val="bullet"/>
+      <w:lvlText w:val="o"/>
+      <w:lvlJc w:val="left"/>
+      <w:pPr>
+        <w:tabs>
+          <w:tab w:val="num" w:pos="1440"/>
+        </w:tabs>
+        <w:ind w:left="1440" w:hanging="360"/>
+      </w:pPr>
+      <w:rPr>
+        <w:rFonts w:ascii="Courier New" w:hAnsi="Courier New" w:hint="default"/>
+        <w:sz w:val="20"/>
+      </w:rPr>
+    </w:lvl>
+    <w:lvl w:ilvl="2" w:tentative="1">
+      <w:start w:val="1"/>
+      <w:numFmt w:val="bullet"/>
+      <w:lvlText w:val=""/>
+      <w:lvlJc w:val="left"/>
+      <w:pPr>
+        <w:tabs>
+          <w:tab w:val="num" w:pos="2160"/>
+        </w:tabs>
+        <w:ind w:left="2160" w:hanging="360"/>
+      </w:pPr>
+      <w:rPr>
+        <w:rFonts w:ascii="Wingdings" w:hAnsi="Wingdings" w:hint="default"/>
+        <w:sz w:val="20"/>
+      </w:rPr>
+    </w:lvl>
+    <w:lvl w:ilvl="3" w:tentative="1">
+      <w:start w:val="1"/>
+      <w:numFmt w:val="bullet"/>
+      <w:lvlText w:val=""/>
+      <w:lvlJc w:val="left"/>
+      <w:pPr>
+        <w:tabs>
+          <w:tab w:val="num" w:pos="2880"/>
+        </w:tabs>
+        <w:ind w:left="2880" w:hanging="360"/>
+      </w:pPr>
+      <w:rPr>
+        <w:rFonts w:ascii="Wingdings" w:hAnsi="Wingdings" w:hint="default"/>
+        <w:sz w:val="20"/>
+      </w:rPr>
+    </w:lvl>
+    <w:lvl w:ilvl="4" w:tentative="1">
+      <w:start w:val="1"/>
+      <w:numFmt w:val="bullet"/>
+      <w:lvlText w:val=""/>
+      <w:lvlJc w:val="left"/>
+      <w:pPr>
+        <w:tabs>
+          <w:tab w:val="num" w:pos="3600"/>
+        </w:tabs>
+        <w:ind w:left="3600" w:hanging="360"/>
+      </w:pPr>
+      <w:rPr>
+        <w:rFonts w:ascii="Wingdings" w:hAnsi="Wingdings" w:hint="default"/>
+        <w:sz w:val="20"/>
+      </w:rPr>
+    </w:lvl>
+    <w:lvl w:ilvl="5" w:tentative="1">
+      <w:start w:val="1"/>
+      <w:numFmt w:val="bullet"/>
+      <w:lvlText w:val=""/>
+      <w:lvlJc w:val="left"/>
+      <w:pPr>
+        <w:tabs>
+          <w:tab w:val="num" w:pos="4320"/>
+        </w:tabs>
+        <w:ind w:left="4320" w:hanging="360"/>
+      </w:pPr>
+      <w:rPr>
+        <w:rFonts w:ascii="Wingdings" w:hAnsi="Wingdings" w:hint="default"/>
+        <w:sz w:val="20"/>
+      </w:rPr>
+    </w:lvl>
+    <w:lvl w:ilvl="6" w:tentative="1">
+      <w:start w:val="1"/>
+      <w:numFmt w:val="bullet"/>
+      <w:lvlText w:val=""/>
+      <w:lvlJc w:val="left"/>
+      <w:pPr>
+        <w:tabs>
+          <w:tab w:val="num" w:pos="5040"/>
+        </w:tabs>
+        <w:ind w:left="5040" w:hanging="360"/>
+      </w:pPr>
+      <w:rPr>
+        <w:rFonts w:ascii="Wingdings" w:hAnsi="Wingdings" w:hint="default"/>
+        <w:sz w:val="20"/>
+      </w:rPr>
+    </w:lvl>
+    <w:lvl w:ilvl="7" w:tentative="1">
+      <w:start w:val="1"/>
+      <w:numFmt w:val="bullet"/>
+      <w:lvlText w:val=""/>
+      <w:lvlJc w:val="left"/>
+      <w:pPr>
+        <w:tabs>
+          <w:tab w:val="num" w:pos="5760"/>
+        </w:tabs>
+        <w:ind w:left="5760" w:hanging="360"/>
+      </w:pPr>
+      <w:rPr>
+        <w:rFonts w:ascii="Wingdings" w:hAnsi="Wingdings" w:hint="default"/>
+        <w:sz w:val="20"/>
+      </w:rPr>
+    </w:lvl>
+    <w:lvl w:ilvl="8" w:tentative="1">
+      <w:start w:val="1"/>
+      <w:numFmt w:val="bullet"/>
+      <w:lvlText w:val=""/>
+      <w:lvlJc w:val="left"/>
+      <w:pPr>
+        <w:tabs>
+          <w:tab w:val="num" w:pos="6480"/>
+        </w:tabs>
+        <w:ind w:left="6480" w:hanging="360"/>
+      </w:pPr>
+      <w:rPr>
+        <w:rFonts w:ascii="Wingdings" w:hAnsi="Wingdings" w:hint="default"/>
+        <w:sz w:val="20"/>
+      </w:rPr>
+    </w:lvl>
+  </w:abstractNum>
+  <w:abstractNum w:abstractNumId="2" w15:restartNumberingAfterBreak="0">
+    <w:nsid w:val="05D0367C"/>
+    <w:multiLevelType w:val="multilevel"/>
+    <w:tmpl w:val="EE84D1A4"/>
+    <w:lvl w:ilvl="0">
+      <w:start w:val="1"/>
+      <w:numFmt w:val="bullet"/>
+      <w:lvlText w:val=""/>
+      <w:lvlJc w:val="left"/>
+      <w:pPr>
+        <w:tabs>
+          <w:tab w:val="num" w:pos="720"/>
+        </w:tabs>
+        <w:ind w:left="720" w:hanging="360"/>
+      </w:pPr>
+      <w:rPr>
+        <w:rFonts w:ascii="Symbol" w:hAnsi="Symbol" w:hint="default"/>
+        <w:sz w:val="20"/>
+      </w:rPr>
+    </w:lvl>
+    <w:lvl w:ilvl="1">
+      <w:start w:val="1"/>
+      <w:numFmt w:val="bullet"/>
+      <w:lvlText w:val="o"/>
+      <w:lvlJc w:val="left"/>
+      <w:pPr>
+        <w:tabs>
+          <w:tab w:val="num" w:pos="1440"/>
+        </w:tabs>
+        <w:ind w:left="1440" w:hanging="360"/>
+      </w:pPr>
+      <w:rPr>
+        <w:rFonts w:ascii="Courier New" w:hAnsi="Courier New" w:hint="default"/>
+        <w:sz w:val="20"/>
+      </w:rPr>
+    </w:lvl>
+    <w:lvl w:ilvl="2" w:tentative="1">
+      <w:start w:val="1"/>
+      <w:numFmt w:val="bullet"/>
+      <w:lvlText w:val=""/>
+      <w:lvlJc w:val="left"/>
+      <w:pPr>
+        <w:tabs>
+          <w:tab w:val="num" w:pos="2160"/>
+        </w:tabs>
+        <w:ind w:left="2160" w:hanging="360"/>
+      </w:pPr>
+      <w:rPr>
+        <w:rFonts w:ascii="Wingdings" w:hAnsi="Wingdings" w:hint="default"/>
+        <w:sz w:val="20"/>
+      </w:rPr>
+    </w:lvl>
+    <w:lvl w:ilvl="3" w:tentative="1">
+      <w:start w:val="1"/>
+      <w:numFmt w:val="bullet"/>
+      <w:lvlText w:val=""/>
+      <w:lvlJc w:val="left"/>
+      <w:pPr>
+        <w:tabs>
+          <w:tab w:val="num" w:pos="2880"/>
+        </w:tabs>
+        <w:ind w:left="2880" w:hanging="360"/>
+      </w:pPr>
+      <w:rPr>
+        <w:rFonts w:ascii="Wingdings" w:hAnsi="Wingdings" w:hint="default"/>
+        <w:sz w:val="20"/>
+      </w:rPr>
+    </w:lvl>
+    <w:lvl w:ilvl="4" w:tentative="1">
+      <w:start w:val="1"/>
+      <w:numFmt w:val="bullet"/>
+      <w:lvlText w:val=""/>
+      <w:lvlJc w:val="left"/>
+      <w:pPr>
+        <w:tabs>
+          <w:tab w:val="num" w:pos="3600"/>
+        </w:tabs>
+        <w:ind w:left="3600" w:hanging="360"/>
+      </w:pPr>
+      <w:rPr>
+        <w:rFonts w:ascii="Wingdings" w:hAnsi="Wingdings" w:hint="default"/>
+        <w:sz w:val="20"/>
+      </w:rPr>
+    </w:lvl>
+    <w:lvl w:ilvl="5" w:tentative="1">
+      <w:start w:val="1"/>
+      <w:numFmt w:val="bullet"/>
+      <w:lvlText w:val=""/>
+      <w:lvlJc w:val="left"/>
+      <w:pPr>
+        <w:tabs>
+          <w:tab w:val="num" w:pos="4320"/>
+        </w:tabs>
+        <w:ind w:left="4320" w:hanging="360"/>
+      </w:pPr>
+      <w:rPr>
+        <w:rFonts w:ascii="Wingdings" w:hAnsi="Wingdings" w:hint="default"/>
+        <w:sz w:val="20"/>
+      </w:rPr>
+    </w:lvl>
+    <w:lvl w:ilvl="6" w:tentative="1">
+      <w:start w:val="1"/>
+      <w:numFmt w:val="bullet"/>
+      <w:lvlText w:val=""/>
+      <w:lvlJc w:val="left"/>
+      <w:pPr>
+        <w:tabs>
+          <w:tab w:val="num" w:pos="5040"/>
+        </w:tabs>
+        <w:ind w:left="5040" w:hanging="360"/>
+      </w:pPr>
+      <w:rPr>
+        <w:rFonts w:ascii="Wingdings" w:hAnsi="Wingdings" w:hint="default"/>
+        <w:sz w:val="20"/>
+      </w:rPr>
+    </w:lvl>
+    <w:lvl w:ilvl="7" w:tentative="1">
+      <w:start w:val="1"/>
+      <w:numFmt w:val="bullet"/>
+      <w:lvlText w:val=""/>
+      <w:lvlJc w:val="left"/>
+      <w:pPr>
+        <w:tabs>
+          <w:tab w:val="num" w:pos="5760"/>
+        </w:tabs>
+        <w:ind w:left="5760" w:hanging="360"/>
+      </w:pPr>
+      <w:rPr>
+        <w:rFonts w:ascii="Wingdings" w:hAnsi="Wingdings" w:hint="default"/>
+        <w:sz w:val="20"/>
+      </w:rPr>
+    </w:lvl>
+    <w:lvl w:ilvl="8" w:tentative="1">
+      <w:start w:val="1"/>
+      <w:numFmt w:val="bullet"/>
+      <w:lvlText w:val=""/>
+      <w:lvlJc w:val="left"/>
+      <w:pPr>
+        <w:tabs>
+          <w:tab w:val="num" w:pos="6480"/>
+        </w:tabs>
+        <w:ind w:left="6480" w:hanging="360"/>
+      </w:pPr>
+      <w:rPr>
+        <w:rFonts w:ascii="Wingdings" w:hAnsi="Wingdings" w:hint="default"/>
+        <w:sz w:val="20"/>
+      </w:rPr>
+    </w:lvl>
+  </w:abstractNum>
+  <w:abstractNum w:abstractNumId="3" w15:restartNumberingAfterBreak="0">
+    <w:nsid w:val="0DF80D01"/>
+    <w:multiLevelType w:val="multilevel"/>
+    <w:tmpl w:val="207A5D4E"/>
+    <w:lvl w:ilvl="0">
+      <w:start w:val="1"/>
+      <w:numFmt w:val="bullet"/>
+      <w:lvlText w:val=""/>
+      <w:lvlJc w:val="left"/>
+      <w:pPr>
+        <w:tabs>
+          <w:tab w:val="num" w:pos="720"/>
+        </w:tabs>
+        <w:ind w:left="720" w:hanging="360"/>
+      </w:pPr>
+      <w:rPr>
+        <w:rFonts w:ascii="Symbol" w:hAnsi="Symbol" w:hint="default"/>
+        <w:sz w:val="20"/>
+      </w:rPr>
+    </w:lvl>
+    <w:lvl w:ilvl="1">
+      <w:start w:val="1"/>
+      <w:numFmt w:val="bullet"/>
+      <w:lvlText w:val="o"/>
+      <w:lvlJc w:val="left"/>
+      <w:pPr>
+        <w:tabs>
+          <w:tab w:val="num" w:pos="1440"/>
+        </w:tabs>
+        <w:ind w:left="1440" w:hanging="360"/>
+      </w:pPr>
+      <w:rPr>
+        <w:rFonts w:ascii="Courier New" w:hAnsi="Courier New" w:hint="default"/>
+        <w:sz w:val="20"/>
+      </w:rPr>
+    </w:lvl>
+    <w:lvl w:ilvl="2" w:tentative="1">
+      <w:start w:val="1"/>
+      <w:numFmt w:val="bullet"/>
+      <w:lvlText w:val=""/>
+      <w:lvlJc w:val="left"/>
+      <w:pPr>
+        <w:tabs>
+          <w:tab w:val="num" w:pos="2160"/>
+        </w:tabs>
+        <w:ind w:left="2160" w:hanging="360"/>
+      </w:pPr>
+      <w:rPr>
+        <w:rFonts w:ascii="Wingdings" w:hAnsi="Wingdings" w:hint="default"/>
+        <w:sz w:val="20"/>
+      </w:rPr>
+    </w:lvl>
+    <w:lvl w:ilvl="3" w:tentative="1">
+      <w:start w:val="1"/>
+      <w:numFmt w:val="bullet"/>
+      <w:lvlText w:val=""/>
+      <w:lvlJc w:val="left"/>
+      <w:pPr>
+        <w:tabs>
+          <w:tab w:val="num" w:pos="2880"/>
+        </w:tabs>
+        <w:ind w:left="2880" w:hanging="360"/>
+      </w:pPr>
+      <w:rPr>
+        <w:rFonts w:ascii="Wingdings" w:hAnsi="Wingdings" w:hint="default"/>
+        <w:sz w:val="20"/>
+      </w:rPr>
+    </w:lvl>
+    <w:lvl w:ilvl="4" w:tentative="1">
+      <w:start w:val="1"/>
+      <w:numFmt w:val="bullet"/>
+      <w:lvlText w:val=""/>
+      <w:lvlJc w:val="left"/>
+      <w:pPr>
+        <w:tabs>
+          <w:tab w:val="num" w:pos="3600"/>
+        </w:tabs>
+        <w:ind w:left="3600" w:hanging="360"/>
+      </w:pPr>
+      <w:rPr>
+        <w:rFonts w:ascii="Wingdings" w:hAnsi="Wingdings" w:hint="default"/>
+        <w:sz w:val="20"/>
+      </w:rPr>
+    </w:lvl>
+    <w:lvl w:ilvl="5" w:tentative="1">
+      <w:start w:val="1"/>
+      <w:numFmt w:val="bullet"/>
+      <w:lvlText w:val=""/>
+      <w:lvlJc w:val="left"/>
+      <w:pPr>
+        <w:tabs>
+          <w:tab w:val="num" w:pos="4320"/>
+        </w:tabs>
+        <w:ind w:left="4320" w:hanging="360"/>
+      </w:pPr>
+      <w:rPr>
+        <w:rFonts w:ascii="Wingdings" w:hAnsi="Wingdings" w:hint="default"/>
+        <w:sz w:val="20"/>
+      </w:rPr>
+    </w:lvl>
+    <w:lvl w:ilvl="6" w:tentative="1">
+      <w:start w:val="1"/>
+      <w:numFmt w:val="bullet"/>
+      <w:lvlText w:val=""/>
+      <w:lvlJc w:val="left"/>
+      <w:pPr>
+        <w:tabs>
+          <w:tab w:val="num" w:pos="5040"/>
+        </w:tabs>
+        <w:ind w:left="5040" w:hanging="360"/>
+      </w:pPr>
+      <w:rPr>
+        <w:rFonts w:ascii="Wingdings" w:hAnsi="Wingdings" w:hint="default"/>
+        <w:sz w:val="20"/>
+      </w:rPr>
+    </w:lvl>
+    <w:lvl w:ilvl="7" w:tentative="1">
+      <w:start w:val="1"/>
+      <w:numFmt w:val="bullet"/>
+      <w:lvlText w:val=""/>
+      <w:lvlJc w:val="left"/>
+      <w:pPr>
+        <w:tabs>
+          <w:tab w:val="num" w:pos="5760"/>
+        </w:tabs>
+        <w:ind w:left="5760" w:hanging="360"/>
+      </w:pPr>
+      <w:rPr>
+        <w:rFonts w:ascii="Wingdings" w:hAnsi="Wingdings" w:hint="default"/>
+        <w:sz w:val="20"/>
+      </w:rPr>
+    </w:lvl>
+    <w:lvl w:ilvl="8" w:tentative="1">
+      <w:start w:val="1"/>
+      <w:numFmt w:val="bullet"/>
+      <w:lvlText w:val=""/>
+      <w:lvlJc w:val="left"/>
+      <w:pPr>
+        <w:tabs>
+          <w:tab w:val="num" w:pos="6480"/>
+        </w:tabs>
+        <w:ind w:left="6480" w:hanging="360"/>
+      </w:pPr>
+      <w:rPr>
+        <w:rFonts w:ascii="Wingdings" w:hAnsi="Wingdings" w:hint="default"/>
+        <w:sz w:val="20"/>
+      </w:rPr>
+    </w:lvl>
+  </w:abstractNum>
+  <w:abstractNum w:abstractNumId="4" w15:restartNumberingAfterBreak="0">
+    <w:nsid w:val="18454050"/>
+    <w:multiLevelType w:val="multilevel"/>
+    <w:tmpl w:val="044413B8"/>
+    <w:lvl w:ilvl="0">
+      <w:start w:val="1"/>
+      <w:numFmt w:val="bullet"/>
+      <w:lvlText w:val=""/>
+      <w:lvlJc w:val="left"/>
+      <w:pPr>
+        <w:tabs>
+          <w:tab w:val="num" w:pos="720"/>
+        </w:tabs>
+        <w:ind w:left="720" w:hanging="360"/>
+      </w:pPr>
+      <w:rPr>
+        <w:rFonts w:ascii="Symbol" w:hAnsi="Symbol" w:hint="default"/>
+        <w:sz w:val="20"/>
+      </w:rPr>
+    </w:lvl>
+    <w:lvl w:ilvl="1">
+      <w:start w:val="1"/>
+      <w:numFmt w:val="bullet"/>
+      <w:lvlText w:val="o"/>
+      <w:lvlJc w:val="left"/>
+      <w:pPr>
+        <w:tabs>
+          <w:tab w:val="num" w:pos="1440"/>
+        </w:tabs>
+        <w:ind w:left="1440" w:hanging="360"/>
+      </w:pPr>
+      <w:rPr>
+        <w:rFonts w:ascii="Courier New" w:hAnsi="Courier New" w:hint="default"/>
+        <w:sz w:val="20"/>
+      </w:rPr>
+    </w:lvl>
+    <w:lvl w:ilvl="2" w:tentative="1">
+      <w:start w:val="1"/>
+      <w:numFmt w:val="bullet"/>
+      <w:lvlText w:val=""/>
+      <w:lvlJc w:val="left"/>
+      <w:pPr>
+        <w:tabs>
+          <w:tab w:val="num" w:pos="2160"/>
+        </w:tabs>
+        <w:ind w:left="2160" w:hanging="360"/>
+      </w:pPr>
+      <w:rPr>
+        <w:rFonts w:ascii="Wingdings" w:hAnsi="Wingdings" w:hint="default"/>
+        <w:sz w:val="20"/>
+      </w:rPr>
+    </w:lvl>
+    <w:lvl w:ilvl="3" w:tentative="1">
+      <w:start w:val="1"/>
+      <w:numFmt w:val="bullet"/>
+      <w:lvlText w:val=""/>
+      <w:lvlJc w:val="left"/>
+      <w:pPr>
+        <w:tabs>
+          <w:tab w:val="num" w:pos="2880"/>
+        </w:tabs>
+        <w:ind w:left="2880" w:hanging="360"/>
+      </w:pPr>
+      <w:rPr>
+        <w:rFonts w:ascii="Wingdings" w:hAnsi="Wingdings" w:hint="default"/>
+        <w:sz w:val="20"/>
+      </w:rPr>
+    </w:lvl>
+    <w:lvl w:ilvl="4" w:tentative="1">
+      <w:start w:val="1"/>
+      <w:numFmt w:val="bullet"/>
+      <w:lvlText w:val=""/>
+      <w:lvlJc w:val="left"/>
+      <w:pPr>
+        <w:tabs>
+          <w:tab w:val="num" w:pos="3600"/>
+        </w:tabs>
+        <w:ind w:left="3600" w:hanging="360"/>
+      </w:pPr>
+      <w:rPr>
+        <w:rFonts w:ascii="Wingdings" w:hAnsi="Wingdings" w:hint="default"/>
+        <w:sz w:val="20"/>
+      </w:rPr>
+    </w:lvl>
+    <w:lvl w:ilvl="5" w:tentative="1">
+      <w:start w:val="1"/>
+      <w:numFmt w:val="bullet"/>
+      <w:lvlText w:val=""/>
+      <w:lvlJc w:val="left"/>
+      <w:pPr>
+        <w:tabs>
+          <w:tab w:val="num" w:pos="4320"/>
+        </w:tabs>
+        <w:ind w:left="4320" w:hanging="360"/>
+      </w:pPr>
+      <w:rPr>
+        <w:rFonts w:ascii="Wingdings" w:hAnsi="Wingdings" w:hint="default"/>
+        <w:sz w:val="20"/>
+      </w:rPr>
+    </w:lvl>
+    <w:lvl w:ilvl="6" w:tentative="1">
+      <w:start w:val="1"/>
+      <w:numFmt w:val="bullet"/>
+      <w:lvlText w:val=""/>
+      <w:lvlJc w:val="left"/>
+      <w:pPr>
+        <w:tabs>
+          <w:tab w:val="num" w:pos="5040"/>
+        </w:tabs>
+        <w:ind w:left="5040" w:hanging="360"/>
+      </w:pPr>
+      <w:rPr>
+        <w:rFonts w:ascii="Wingdings" w:hAnsi="Wingdings" w:hint="default"/>
+        <w:sz w:val="20"/>
+      </w:rPr>
+    </w:lvl>
+    <w:lvl w:ilvl="7" w:tentative="1">
+      <w:start w:val="1"/>
+      <w:numFmt w:val="bullet"/>
+      <w:lvlText w:val=""/>
+      <w:lvlJc w:val="left"/>
+      <w:pPr>
+        <w:tabs>
+          <w:tab w:val="num" w:pos="5760"/>
+        </w:tabs>
+        <w:ind w:left="5760" w:hanging="360"/>
+      </w:pPr>
+      <w:rPr>
+        <w:rFonts w:ascii="Wingdings" w:hAnsi="Wingdings" w:hint="default"/>
+        <w:sz w:val="20"/>
+      </w:rPr>
+    </w:lvl>
+    <w:lvl w:ilvl="8" w:tentative="1">
+      <w:start w:val="1"/>
+      <w:numFmt w:val="bullet"/>
+      <w:lvlText w:val=""/>
+      <w:lvlJc w:val="left"/>
+      <w:pPr>
+        <w:tabs>
+          <w:tab w:val="num" w:pos="6480"/>
+        </w:tabs>
+        <w:ind w:left="6480" w:hanging="360"/>
+      </w:pPr>
+      <w:rPr>
+        <w:rFonts w:ascii="Wingdings" w:hAnsi="Wingdings" w:hint="default"/>
+        <w:sz w:val="20"/>
+      </w:rPr>
+    </w:lvl>
+  </w:abstractNum>
+  <w:abstractNum w:abstractNumId="5" w15:restartNumberingAfterBreak="0">
+    <w:nsid w:val="1A684D28"/>
+    <w:multiLevelType w:val="multilevel"/>
+    <w:tmpl w:val="9DD0D356"/>
+    <w:lvl w:ilvl="0">
+      <w:start w:val="1"/>
+      <w:numFmt w:val="bullet"/>
+      <w:lvlText w:val=""/>
+      <w:lvlJc w:val="left"/>
+      <w:pPr>
+        <w:tabs>
+          <w:tab w:val="num" w:pos="720"/>
+        </w:tabs>
+        <w:ind w:left="720" w:hanging="360"/>
+      </w:pPr>
+      <w:rPr>
+        <w:rFonts w:ascii="Symbol" w:hAnsi="Symbol" w:hint="default"/>
+        <w:sz w:val="20"/>
+      </w:rPr>
+    </w:lvl>
+    <w:lvl w:ilvl="1">
+      <w:start w:val="1"/>
+      <w:numFmt w:val="bullet"/>
+      <w:lvlText w:val="o"/>
+      <w:lvlJc w:val="left"/>
+      <w:pPr>
+        <w:tabs>
+          <w:tab w:val="num" w:pos="1440"/>
+        </w:tabs>
+        <w:ind w:left="1440" w:hanging="360"/>
+      </w:pPr>
+      <w:rPr>
+        <w:rFonts w:ascii="Courier New" w:hAnsi="Courier New" w:hint="default"/>
+        <w:sz w:val="20"/>
+      </w:rPr>
+    </w:lvl>
+    <w:lvl w:ilvl="2" w:tentative="1">
+      <w:start w:val="1"/>
+      <w:numFmt w:val="bullet"/>
+      <w:lvlText w:val=""/>
+      <w:lvlJc w:val="left"/>
+      <w:pPr>
+        <w:tabs>
+          <w:tab w:val="num" w:pos="2160"/>
+        </w:tabs>
+        <w:ind w:left="2160" w:hanging="360"/>
+      </w:pPr>
+      <w:rPr>
+        <w:rFonts w:ascii="Wingdings" w:hAnsi="Wingdings" w:hint="default"/>
+        <w:sz w:val="20"/>
+      </w:rPr>
+    </w:lvl>
+    <w:lvl w:ilvl="3" w:tentative="1">
+      <w:start w:val="1"/>
+      <w:numFmt w:val="bullet"/>
+      <w:lvlText w:val=""/>
+      <w:lvlJc w:val="left"/>
+      <w:pPr>
+        <w:tabs>
+          <w:tab w:val="num" w:pos="2880"/>
+        </w:tabs>
+        <w:ind w:left="2880" w:hanging="360"/>
+      </w:pPr>
+      <w:rPr>
+        <w:rFonts w:ascii="Wingdings" w:hAnsi="Wingdings" w:hint="default"/>
+        <w:sz w:val="20"/>
+      </w:rPr>
+    </w:lvl>
+    <w:lvl w:ilvl="4" w:tentative="1">
+      <w:start w:val="1"/>
+      <w:numFmt w:val="bullet"/>
+      <w:lvlText w:val=""/>
+      <w:lvlJc w:val="left"/>
+      <w:pPr>
+        <w:tabs>
+          <w:tab w:val="num" w:pos="3600"/>
+        </w:tabs>
+        <w:ind w:left="3600" w:hanging="360"/>
+      </w:pPr>
+      <w:rPr>
+        <w:rFonts w:ascii="Wingdings" w:hAnsi="Wingdings" w:hint="default"/>
+        <w:sz w:val="20"/>
+      </w:rPr>
+    </w:lvl>
+    <w:lvl w:ilvl="5" w:tentative="1">
+      <w:start w:val="1"/>
+      <w:numFmt w:val="bullet"/>
+      <w:lvlText w:val=""/>
+      <w:lvlJc w:val="left"/>
+      <w:pPr>
+        <w:tabs>
+          <w:tab w:val="num" w:pos="4320"/>
+        </w:tabs>
+        <w:ind w:left="4320" w:hanging="360"/>
+      </w:pPr>
+      <w:rPr>
+        <w:rFonts w:ascii="Wingdings" w:hAnsi="Wingdings" w:hint="default"/>
+        <w:sz w:val="20"/>
+      </w:rPr>
+    </w:lvl>
+    <w:lvl w:ilvl="6" w:tentative="1">
+      <w:start w:val="1"/>
+      <w:numFmt w:val="bullet"/>
+      <w:lvlText w:val=""/>
+      <w:lvlJc w:val="left"/>
+      <w:pPr>
+        <w:tabs>
+          <w:tab w:val="num" w:pos="5040"/>
+        </w:tabs>
+        <w:ind w:left="5040" w:hanging="360"/>
+      </w:pPr>
+      <w:rPr>
+        <w:rFonts w:ascii="Wingdings" w:hAnsi="Wingdings" w:hint="default"/>
+        <w:sz w:val="20"/>
+      </w:rPr>
+    </w:lvl>
+    <w:lvl w:ilvl="7" w:tentative="1">
+      <w:start w:val="1"/>
+      <w:numFmt w:val="bullet"/>
+      <w:lvlText w:val=""/>
+      <w:lvlJc w:val="left"/>
+      <w:pPr>
+        <w:tabs>
+          <w:tab w:val="num" w:pos="5760"/>
+        </w:tabs>
+        <w:ind w:left="5760" w:hanging="360"/>
+      </w:pPr>
+      <w:rPr>
+        <w:rFonts w:ascii="Wingdings" w:hAnsi="Wingdings" w:hint="default"/>
+        <w:sz w:val="20"/>
+      </w:rPr>
+    </w:lvl>
+    <w:lvl w:ilvl="8" w:tentative="1">
+      <w:start w:val="1"/>
+      <w:numFmt w:val="bullet"/>
+      <w:lvlText w:val=""/>
+      <w:lvlJc w:val="left"/>
+      <w:pPr>
+        <w:tabs>
+          <w:tab w:val="num" w:pos="6480"/>
+        </w:tabs>
+        <w:ind w:left="6480" w:hanging="360"/>
+      </w:pPr>
+      <w:rPr>
+        <w:rFonts w:ascii="Wingdings" w:hAnsi="Wingdings" w:hint="default"/>
+        <w:sz w:val="20"/>
+      </w:rPr>
+    </w:lvl>
+  </w:abstractNum>
+  <w:abstractNum w:abstractNumId="6" w15:restartNumberingAfterBreak="0">
+    <w:nsid w:val="23400705"/>
+    <w:multiLevelType w:val="multilevel"/>
+    <w:tmpl w:val="E4588B86"/>
+    <w:lvl w:ilvl="0">
+      <w:start w:val="1"/>
+      <w:numFmt w:val="bullet"/>
+      <w:lvlText w:val=""/>
+      <w:lvlJc w:val="left"/>
+      <w:pPr>
+        <w:tabs>
+          <w:tab w:val="num" w:pos="720"/>
+        </w:tabs>
+        <w:ind w:left="720" w:hanging="360"/>
+      </w:pPr>
+      <w:rPr>
+        <w:rFonts w:ascii="Symbol" w:hAnsi="Symbol" w:hint="default"/>
+        <w:sz w:val="20"/>
+      </w:rPr>
+    </w:lvl>
+    <w:lvl w:ilvl="1">
+      <w:start w:val="1"/>
+      <w:numFmt w:val="bullet"/>
+      <w:lvlText w:val="o"/>
+      <w:lvlJc w:val="left"/>
+      <w:pPr>
+        <w:tabs>
+          <w:tab w:val="num" w:pos="1440"/>
+        </w:tabs>
+        <w:ind w:left="1440" w:hanging="360"/>
+      </w:pPr>
+      <w:rPr>
+        <w:rFonts w:ascii="Courier New" w:hAnsi="Courier New" w:hint="default"/>
+        <w:sz w:val="20"/>
+      </w:rPr>
+    </w:lvl>
+    <w:lvl w:ilvl="2" w:tentative="1">
+      <w:start w:val="1"/>
+      <w:numFmt w:val="bullet"/>
+      <w:lvlText w:val=""/>
+      <w:lvlJc w:val="left"/>
+      <w:pPr>
+        <w:tabs>
+          <w:tab w:val="num" w:pos="2160"/>
+        </w:tabs>
+        <w:ind w:left="2160" w:hanging="360"/>
+      </w:pPr>
+      <w:rPr>
+        <w:rFonts w:ascii="Wingdings" w:hAnsi="Wingdings" w:hint="default"/>
+        <w:sz w:val="20"/>
+      </w:rPr>
+    </w:lvl>
+    <w:lvl w:ilvl="3" w:tentative="1">
+      <w:start w:val="1"/>
+      <w:numFmt w:val="bullet"/>
+      <w:lvlText w:val=""/>
+      <w:lvlJc w:val="left"/>
+      <w:pPr>
+        <w:tabs>
+          <w:tab w:val="num" w:pos="2880"/>
+        </w:tabs>
+        <w:ind w:left="2880" w:hanging="360"/>
+      </w:pPr>
+      <w:rPr>
+        <w:rFonts w:ascii="Wingdings" w:hAnsi="Wingdings" w:hint="default"/>
+        <w:sz w:val="20"/>
+      </w:rPr>
+    </w:lvl>
+    <w:lvl w:ilvl="4" w:tentative="1">
+      <w:start w:val="1"/>
+      <w:numFmt w:val="bullet"/>
+      <w:lvlText w:val=""/>
+      <w:lvlJc w:val="left"/>
+      <w:pPr>
+        <w:tabs>
+          <w:tab w:val="num" w:pos="3600"/>
+        </w:tabs>
+        <w:ind w:left="3600" w:hanging="360"/>
+      </w:pPr>
+      <w:rPr>
+        <w:rFonts w:ascii="Wingdings" w:hAnsi="Wingdings" w:hint="default"/>
+        <w:sz w:val="20"/>
+      </w:rPr>
+    </w:lvl>
+    <w:lvl w:ilvl="5" w:tentative="1">
+      <w:start w:val="1"/>
+      <w:numFmt w:val="bullet"/>
+      <w:lvlText w:val=""/>
+      <w:lvlJc w:val="left"/>
+      <w:pPr>
+        <w:tabs>
+          <w:tab w:val="num" w:pos="4320"/>
+        </w:tabs>
+        <w:ind w:left="4320" w:hanging="360"/>
+      </w:pPr>
+      <w:rPr>
+        <w:rFonts w:ascii="Wingdings" w:hAnsi="Wingdings" w:hint="default"/>
+        <w:sz w:val="20"/>
+      </w:rPr>
+    </w:lvl>
+    <w:lvl w:ilvl="6" w:tentative="1">
+      <w:start w:val="1"/>
+      <w:numFmt w:val="bullet"/>
+      <w:lvlText w:val=""/>
+      <w:lvlJc w:val="left"/>
+      <w:pPr>
+        <w:tabs>
+          <w:tab w:val="num" w:pos="5040"/>
+        </w:tabs>
+        <w:ind w:left="5040" w:hanging="360"/>
+      </w:pPr>
+      <w:rPr>
+        <w:rFonts w:ascii="Wingdings" w:hAnsi="Wingdings" w:hint="default"/>
+        <w:sz w:val="20"/>
+      </w:rPr>
+    </w:lvl>
+    <w:lvl w:ilvl="7" w:tentative="1">
+      <w:start w:val="1"/>
+      <w:numFmt w:val="bullet"/>
+      <w:lvlText w:val=""/>
+      <w:lvlJc w:val="left"/>
+      <w:pPr>
+        <w:tabs>
+          <w:tab w:val="num" w:pos="5760"/>
+        </w:tabs>
+        <w:ind w:left="5760" w:hanging="360"/>
+      </w:pPr>
+      <w:rPr>
+        <w:rFonts w:ascii="Wingdings" w:hAnsi="Wingdings" w:hint="default"/>
+        <w:sz w:val="20"/>
+      </w:rPr>
+    </w:lvl>
+    <w:lvl w:ilvl="8" w:tentative="1">
+      <w:start w:val="1"/>
+      <w:numFmt w:val="bullet"/>
+      <w:lvlText w:val=""/>
+      <w:lvlJc w:val="left"/>
+      <w:pPr>
+        <w:tabs>
+          <w:tab w:val="num" w:pos="6480"/>
+        </w:tabs>
+        <w:ind w:left="6480" w:hanging="360"/>
+      </w:pPr>
+      <w:rPr>
+        <w:rFonts w:ascii="Wingdings" w:hAnsi="Wingdings" w:hint="default"/>
+        <w:sz w:val="20"/>
+      </w:rPr>
+    </w:lvl>
+  </w:abstractNum>
+  <w:abstractNum w:abstractNumId="7" w15:restartNumberingAfterBreak="0">
+    <w:nsid w:val="3220364E"/>
+    <w:multiLevelType w:val="hybridMultilevel"/>
+    <w:tmpl w:val="A12E08C8"/>
+    <w:lvl w:ilvl="0" w:tplc="0409000F">
+      <w:start w:val="1"/>
+      <w:numFmt w:val="decimal"/>
+      <w:lvlText w:val="%1."/>
+      <w:lvlJc w:val="left"/>
+      <w:pPr>
+        <w:ind w:left="720" w:hanging="360"/>
+      </w:pPr>
+      <w:rPr>
+        <w:rFonts w:hint="default"/>
+      </w:rPr>
+    </w:lvl>
+    <w:lvl w:ilvl="1" w:tplc="04090019" w:tentative="1">
+      <w:start w:val="1"/>
+      <w:numFmt w:val="lowerLetter"/>
+      <w:lvlText w:val="%2."/>
+      <w:lvlJc w:val="left"/>
+      <w:pPr>
+        <w:ind w:left="1440" w:hanging="360"/>
+      </w:pPr>
+    </w:lvl>
+    <w:lvl w:ilvl="2" w:tplc="0409001B" w:tentative="1">
+      <w:start w:val="1"/>
+      <w:numFmt w:val="lowerRoman"/>
+      <w:lvlText w:val="%3."/>
+      <w:lvlJc w:val="right"/>
+      <w:pPr>
+        <w:ind w:left="2160" w:hanging="180"/>
+      </w:pPr>
+    </w:lvl>
+    <w:lvl w:ilvl="3" w:tplc="0409000F" w:tentative="1">
+      <w:start w:val="1"/>
+      <w:numFmt w:val="decimal"/>
+      <w:lvlText w:val="%4."/>
+      <w:lvlJc w:val="left"/>
+      <w:pPr>
+        <w:ind w:left="2880" w:hanging="360"/>
+      </w:pPr>
+    </w:lvl>
+    <w:lvl w:ilvl="4" w:tplc="04090019" w:tentative="1">
+      <w:start w:val="1"/>
+      <w:numFmt w:val="lowerLetter"/>
+      <w:lvlText w:val="%5."/>
+      <w:lvlJc w:val="left"/>
+      <w:pPr>
+        <w:ind w:left="3600" w:hanging="360"/>
+      </w:pPr>
+    </w:lvl>
+    <w:lvl w:ilvl="5" w:tplc="0409001B" w:tentative="1">
+      <w:start w:val="1"/>
+      <w:numFmt w:val="lowerRoman"/>
+      <w:lvlText w:val="%6."/>
+      <w:lvlJc w:val="right"/>
+      <w:pPr>
+        <w:ind w:left="4320" w:hanging="180"/>
+      </w:pPr>
+    </w:lvl>
+    <w:lvl w:ilvl="6" w:tplc="0409000F" w:tentative="1">
+      <w:start w:val="1"/>
+      <w:numFmt w:val="decimal"/>
+      <w:lvlText w:val="%7."/>
+      <w:lvlJc w:val="left"/>
+      <w:pPr>
+        <w:ind w:left="5040" w:hanging="360"/>
+      </w:pPr>
+    </w:lvl>
+    <w:lvl w:ilvl="7" w:tplc="04090019" w:tentative="1">
+      <w:start w:val="1"/>
+      <w:numFmt w:val="lowerLetter"/>
+      <w:lvlText w:val="%8."/>
+      <w:lvlJc w:val="left"/>
+      <w:pPr>
+        <w:ind w:left="5760" w:hanging="360"/>
+      </w:pPr>
+    </w:lvl>
+    <w:lvl w:ilvl="8" w:tplc="0409001B" w:tentative="1">
+      <w:start w:val="1"/>
+      <w:numFmt w:val="lowerRoman"/>
+      <w:lvlText w:val="%9."/>
+      <w:lvlJc w:val="right"/>
+      <w:pPr>
+        <w:ind w:left="6480" w:hanging="180"/>
+      </w:pPr>
+    </w:lvl>
+  </w:abstractNum>
+  <w:abstractNum w:abstractNumId="8" w15:restartNumberingAfterBreak="0">
+    <w:nsid w:val="37CE0B4D"/>
+    <w:multiLevelType w:val="hybridMultilevel"/>
+    <w:tmpl w:val="A12E08C8"/>
+    <w:lvl w:ilvl="0" w:tplc="0409000F">
+      <w:start w:val="1"/>
+      <w:numFmt w:val="decimal"/>
+      <w:lvlText w:val="%1."/>
+      <w:lvlJc w:val="left"/>
+      <w:pPr>
+        <w:ind w:left="720" w:hanging="360"/>
+      </w:pPr>
+      <w:rPr>
+        <w:rFonts w:hint="default"/>
+      </w:rPr>
+    </w:lvl>
+    <w:lvl w:ilvl="1" w:tplc="04090019" w:tentative="1">
+      <w:start w:val="1"/>
+      <w:numFmt w:val="lowerLetter"/>
+      <w:lvlText w:val="%2."/>
+      <w:lvlJc w:val="left"/>
+      <w:pPr>
+        <w:ind w:left="1440" w:hanging="360"/>
+      </w:pPr>
+    </w:lvl>
+    <w:lvl w:ilvl="2" w:tplc="0409001B" w:tentative="1">
+      <w:start w:val="1"/>
+      <w:numFmt w:val="lowerRoman"/>
+      <w:lvlText w:val="%3."/>
+      <w:lvlJc w:val="right"/>
+      <w:pPr>
+        <w:ind w:left="2160" w:hanging="180"/>
+      </w:pPr>
+    </w:lvl>
+    <w:lvl w:ilvl="3" w:tplc="0409000F" w:tentative="1">
+      <w:start w:val="1"/>
+      <w:numFmt w:val="decimal"/>
+      <w:lvlText w:val="%4."/>
+      <w:lvlJc w:val="left"/>
+      <w:pPr>
+        <w:ind w:left="2880" w:hanging="360"/>
+      </w:pPr>
+    </w:lvl>
+    <w:lvl w:ilvl="4" w:tplc="04090019" w:tentative="1">
+      <w:start w:val="1"/>
+      <w:numFmt w:val="lowerLetter"/>
+      <w:lvlText w:val="%5."/>
+      <w:lvlJc w:val="left"/>
+      <w:pPr>
+        <w:ind w:left="3600" w:hanging="360"/>
+      </w:pPr>
+    </w:lvl>
+    <w:lvl w:ilvl="5" w:tplc="0409001B" w:tentative="1">
+      <w:start w:val="1"/>
+      <w:numFmt w:val="lowerRoman"/>
+      <w:lvlText w:val="%6."/>
+      <w:lvlJc w:val="right"/>
+      <w:pPr>
+        <w:ind w:left="4320" w:hanging="180"/>
+      </w:pPr>
+    </w:lvl>
+    <w:lvl w:ilvl="6" w:tplc="0409000F" w:tentative="1">
+      <w:start w:val="1"/>
+      <w:numFmt w:val="decimal"/>
+      <w:lvlText w:val="%7."/>
+      <w:lvlJc w:val="left"/>
+      <w:pPr>
+        <w:ind w:left="5040" w:hanging="360"/>
+      </w:pPr>
+    </w:lvl>
+    <w:lvl w:ilvl="7" w:tplc="04090019" w:tentative="1">
+      <w:start w:val="1"/>
+      <w:numFmt w:val="lowerLetter"/>
+      <w:lvlText w:val="%8."/>
+      <w:lvlJc w:val="left"/>
+      <w:pPr>
+        <w:ind w:left="5760" w:hanging="360"/>
+      </w:pPr>
+    </w:lvl>
+    <w:lvl w:ilvl="8" w:tplc="0409001B" w:tentative="1">
+      <w:start w:val="1"/>
+      <w:numFmt w:val="lowerRoman"/>
+      <w:lvlText w:val="%9."/>
+      <w:lvlJc w:val="right"/>
+      <w:pPr>
+        <w:ind w:left="6480" w:hanging="180"/>
+      </w:pPr>
+    </w:lvl>
+  </w:abstractNum>
+  <w:abstractNum w:abstractNumId="9" w15:restartNumberingAfterBreak="0">
+    <w:nsid w:val="49DD6DA8"/>
+    <w:multiLevelType w:val="multilevel"/>
+    <w:tmpl w:val="0D864D74"/>
+    <w:lvl w:ilvl="0">
+      <w:start w:val="1"/>
+      <w:numFmt w:val="bullet"/>
+      <w:lvlText w:val=""/>
+      <w:lvlJc w:val="left"/>
+      <w:pPr>
+        <w:tabs>
+          <w:tab w:val="num" w:pos="720"/>
+        </w:tabs>
+        <w:ind w:left="720" w:hanging="360"/>
+      </w:pPr>
+      <w:rPr>
+        <w:rFonts w:ascii="Symbol" w:hAnsi="Symbol" w:hint="default"/>
+        <w:sz w:val="20"/>
+      </w:rPr>
+    </w:lvl>
+    <w:lvl w:ilvl="1">
+      <w:start w:val="1"/>
+      <w:numFmt w:val="bullet"/>
+      <w:lvlText w:val="o"/>
+      <w:lvlJc w:val="left"/>
+      <w:pPr>
+        <w:tabs>
+          <w:tab w:val="num" w:pos="1440"/>
+        </w:tabs>
+        <w:ind w:left="1440" w:hanging="360"/>
+      </w:pPr>
+      <w:rPr>
+        <w:rFonts w:ascii="Courier New" w:hAnsi="Courier New" w:hint="default"/>
+        <w:sz w:val="20"/>
+      </w:rPr>
+    </w:lvl>
+    <w:lvl w:ilvl="2" w:tentative="1">
+      <w:start w:val="1"/>
+      <w:numFmt w:val="bullet"/>
+      <w:lvlText w:val=""/>
+      <w:lvlJc w:val="left"/>
+      <w:pPr>
+        <w:tabs>
+          <w:tab w:val="num" w:pos="2160"/>
+        </w:tabs>
+        <w:ind w:left="2160" w:hanging="360"/>
+      </w:pPr>
+      <w:rPr>
+        <w:rFonts w:ascii="Wingdings" w:hAnsi="Wingdings" w:hint="default"/>
+        <w:sz w:val="20"/>
+      </w:rPr>
+    </w:lvl>
+    <w:lvl w:ilvl="3" w:tentative="1">
+      <w:start w:val="1"/>
+      <w:numFmt w:val="bullet"/>
+      <w:lvlText w:val=""/>
+      <w:lvlJc w:val="left"/>
+      <w:pPr>
+        <w:tabs>
+          <w:tab w:val="num" w:pos="2880"/>
+        </w:tabs>
+        <w:ind w:left="2880" w:hanging="360"/>
+      </w:pPr>
+      <w:rPr>
+        <w:rFonts w:ascii="Wingdings" w:hAnsi="Wingdings" w:hint="default"/>
+        <w:sz w:val="20"/>
+      </w:rPr>
+    </w:lvl>
+    <w:lvl w:ilvl="4" w:tentative="1">
+      <w:start w:val="1"/>
+      <w:numFmt w:val="bullet"/>
+      <w:lvlText w:val=""/>
+      <w:lvlJc w:val="left"/>
+      <w:pPr>
+        <w:tabs>
+          <w:tab w:val="num" w:pos="3600"/>
+        </w:tabs>
+        <w:ind w:left="3600" w:hanging="360"/>
+      </w:pPr>
+      <w:rPr>
+        <w:rFonts w:ascii="Wingdings" w:hAnsi="Wingdings" w:hint="default"/>
+        <w:sz w:val="20"/>
+      </w:rPr>
+    </w:lvl>
+    <w:lvl w:ilvl="5" w:tentative="1">
+      <w:start w:val="1"/>
+      <w:numFmt w:val="bullet"/>
+      <w:lvlText w:val=""/>
+      <w:lvlJc w:val="left"/>
+      <w:pPr>
+        <w:tabs>
+          <w:tab w:val="num" w:pos="4320"/>
+        </w:tabs>
+        <w:ind w:left="4320" w:hanging="360"/>
+      </w:pPr>
+      <w:rPr>
+        <w:rFonts w:ascii="Wingdings" w:hAnsi="Wingdings" w:hint="default"/>
+        <w:sz w:val="20"/>
+      </w:rPr>
+    </w:lvl>
+    <w:lvl w:ilvl="6" w:tentative="1">
+      <w:start w:val="1"/>
+      <w:numFmt w:val="bullet"/>
+      <w:lvlText w:val=""/>
+      <w:lvlJc w:val="left"/>
+      <w:pPr>
+        <w:tabs>
+          <w:tab w:val="num" w:pos="5040"/>
+        </w:tabs>
+        <w:ind w:left="5040" w:hanging="360"/>
+      </w:pPr>
+      <w:rPr>
+        <w:rFonts w:ascii="Wingdings" w:hAnsi="Wingdings" w:hint="default"/>
+        <w:sz w:val="20"/>
+      </w:rPr>
+    </w:lvl>
+    <w:lvl w:ilvl="7" w:tentative="1">
+      <w:start w:val="1"/>
+      <w:numFmt w:val="bullet"/>
+      <w:lvlText w:val=""/>
+      <w:lvlJc w:val="left"/>
+      <w:pPr>
+        <w:tabs>
+          <w:tab w:val="num" w:pos="5760"/>
+        </w:tabs>
+        <w:ind w:left="5760" w:hanging="360"/>
+      </w:pPr>
+      <w:rPr>
+        <w:rFonts w:ascii="Wingdings" w:hAnsi="Wingdings" w:hint="default"/>
+        <w:sz w:val="20"/>
+      </w:rPr>
+    </w:lvl>
+    <w:lvl w:ilvl="8" w:tentative="1">
+      <w:start w:val="1"/>
+      <w:numFmt w:val="bullet"/>
+      <w:lvlText w:val=""/>
+      <w:lvlJc w:val="left"/>
+      <w:pPr>
+        <w:tabs>
+          <w:tab w:val="num" w:pos="6480"/>
+        </w:tabs>
+        <w:ind w:left="6480" w:hanging="360"/>
+      </w:pPr>
+      <w:rPr>
+        <w:rFonts w:ascii="Wingdings" w:hAnsi="Wingdings" w:hint="default"/>
+        <w:sz w:val="20"/>
+      </w:rPr>
+    </w:lvl>
+  </w:abstractNum>
+  <w:abstractNum w:abstractNumId="10" w15:restartNumberingAfterBreak="0">
+    <w:nsid w:val="4F9A18B3"/>
+    <w:multiLevelType w:val="hybridMultilevel"/>
+    <w:tmpl w:val="9386150C"/>
+    <w:lvl w:ilvl="0" w:tplc="04090005">
+      <w:start w:val="1"/>
+      <w:numFmt w:val="bullet"/>
+      <w:lvlText w:val=""/>
+      <w:lvlJc w:val="left"/>
+      <w:pPr>
+        <w:ind w:left="720" w:hanging="360"/>
+      </w:pPr>
+      <w:rPr>
+        <w:rFonts w:ascii="Wingdings" w:hAnsi="Wingdings" w:hint="default"/>
+      </w:rPr>
+    </w:lvl>
+    <w:lvl w:ilvl="1" w:tplc="04090003">
+      <w:start w:val="1"/>
+      <w:numFmt w:val="bullet"/>
+      <w:lvlText w:val="o"/>
+      <w:lvlJc w:val="left"/>
+      <w:pPr>
+        <w:ind w:left="1440" w:hanging="360"/>
+      </w:pPr>
+      <w:rPr>
+        <w:rFonts w:ascii="Courier New" w:hAnsi="Courier New" w:cs="Courier New" w:hint="default"/>
+      </w:rPr>
+    </w:lvl>
+    <w:lvl w:ilvl="2" w:tplc="04090005" w:tentative="1">
+      <w:start w:val="1"/>
+      <w:numFmt w:val="bullet"/>
+      <w:lvlText w:val=""/>
+      <w:lvlJc w:val="left"/>
+      <w:pPr>
+        <w:ind w:left="2160" w:hanging="360"/>
+      </w:pPr>
+      <w:rPr>
+        <w:rFonts w:ascii="Wingdings" w:hAnsi="Wingdings" w:hint="default"/>
+      </w:rPr>
+    </w:lvl>
+    <w:lvl w:ilvl="3" w:tplc="04090001" w:tentative="1">
+      <w:start w:val="1"/>
+      <w:numFmt w:val="bullet"/>
+      <w:lvlText w:val=""/>
+      <w:lvlJc w:val="left"/>
+      <w:pPr>
+        <w:ind w:left="2880" w:hanging="360"/>
+      </w:pPr>
+      <w:rPr>
+        <w:rFonts w:ascii="Symbol" w:hAnsi="Symbol" w:hint="default"/>
+      </w:rPr>
+    </w:lvl>
+    <w:lvl w:ilvl="4" w:tplc="04090003" w:tentative="1">
+      <w:start w:val="1"/>
+      <w:numFmt w:val="bullet"/>
+      <w:lvlText w:val="o"/>
+      <w:lvlJc w:val="left"/>
+      <w:pPr>
+        <w:ind w:left="3600" w:hanging="360"/>
+      </w:pPr>
+      <w:rPr>
+        <w:rFonts w:ascii="Courier New" w:hAnsi="Courier New" w:cs="Courier New" w:hint="default"/>
+      </w:rPr>
+    </w:lvl>
+    <w:lvl w:ilvl="5" w:tplc="04090005" w:tentative="1">
+      <w:start w:val="1"/>
+      <w:numFmt w:val="bullet"/>
+      <w:lvlText w:val=""/>
+      <w:lvlJc w:val="left"/>
+      <w:pPr>
+        <w:ind w:left="4320" w:hanging="360"/>
+      </w:pPr>
+      <w:rPr>
+        <w:rFonts w:ascii="Wingdings" w:hAnsi="Wingdings" w:hint="default"/>
+      </w:rPr>
+    </w:lvl>
+    <w:lvl w:ilvl="6" w:tplc="04090001" w:tentative="1">
+      <w:start w:val="1"/>
+      <w:numFmt w:val="bullet"/>
+      <w:lvlText w:val=""/>
+      <w:lvlJc w:val="left"/>
+      <w:pPr>
+        <w:ind w:left="5040" w:hanging="360"/>
+      </w:pPr>
+      <w:rPr>
+        <w:rFonts w:ascii="Symbol" w:hAnsi="Symbol" w:hint="default"/>
+      </w:rPr>
+    </w:lvl>
+    <w:lvl w:ilvl="7" w:tplc="04090003" w:tentative="1">
+      <w:start w:val="1"/>
+      <w:numFmt w:val="bullet"/>
+      <w:lvlText w:val="o"/>
+      <w:lvlJc w:val="left"/>
+      <w:pPr>
+        <w:ind w:left="5760" w:hanging="360"/>
+      </w:pPr>
+      <w:rPr>
+        <w:rFonts w:ascii="Courier New" w:hAnsi="Courier New" w:cs="Courier New" w:hint="default"/>
+      </w:rPr>
+    </w:lvl>
+    <w:lvl w:ilvl="8" w:tplc="04090005" w:tentative="1">
+      <w:start w:val="1"/>
+      <w:numFmt w:val="bullet"/>
+      <w:lvlText w:val=""/>
+      <w:lvlJc w:val="left"/>
+      <w:pPr>
+        <w:ind w:left="6480" w:hanging="360"/>
+      </w:pPr>
+      <w:rPr>
+        <w:rFonts w:ascii="Wingdings" w:hAnsi="Wingdings" w:hint="default"/>
+      </w:rPr>
+    </w:lvl>
+  </w:abstractNum>
+  <w:abstractNum w:abstractNumId="11" w15:restartNumberingAfterBreak="0">
+    <w:nsid w:val="526F2629"/>
+    <w:multiLevelType w:val="multilevel"/>
+    <w:tmpl w:val="35B25A7A"/>
+    <w:lvl w:ilvl="0">
+      <w:start w:val="1"/>
+      <w:numFmt w:val="bullet"/>
+      <w:lvlText w:val=""/>
+      <w:lvlJc w:val="left"/>
+      <w:pPr>
+        <w:tabs>
+          <w:tab w:val="num" w:pos="720"/>
+        </w:tabs>
+        <w:ind w:left="720" w:hanging="360"/>
+      </w:pPr>
+      <w:rPr>
+        <w:rFonts w:ascii="Symbol" w:hAnsi="Symbol" w:hint="default"/>
+        <w:sz w:val="20"/>
+      </w:rPr>
+    </w:lvl>
+    <w:lvl w:ilvl="1">
+      <w:start w:val="1"/>
+      <w:numFmt w:val="bullet"/>
+      <w:lvlText w:val="o"/>
+      <w:lvlJc w:val="left"/>
+      <w:pPr>
+        <w:tabs>
+          <w:tab w:val="num" w:pos="1440"/>
+        </w:tabs>
+        <w:ind w:left="1440" w:hanging="360"/>
+      </w:pPr>
+      <w:rPr>
+        <w:rFonts w:ascii="Courier New" w:hAnsi="Courier New" w:hint="default"/>
+        <w:sz w:val="20"/>
+      </w:rPr>
+    </w:lvl>
+    <w:lvl w:ilvl="2" w:tentative="1">
+      <w:start w:val="1"/>
+      <w:numFmt w:val="bullet"/>
+      <w:lvlText w:val=""/>
+      <w:lvlJc w:val="left"/>
+      <w:pPr>
+        <w:tabs>
+          <w:tab w:val="num" w:pos="2160"/>
+        </w:tabs>
+        <w:ind w:left="2160" w:hanging="360"/>
+      </w:pPr>
+      <w:rPr>
+        <w:rFonts w:ascii="Wingdings" w:hAnsi="Wingdings" w:hint="default"/>
+        <w:sz w:val="20"/>
+      </w:rPr>
+    </w:lvl>
+    <w:lvl w:ilvl="3" w:tentative="1">
+      <w:start w:val="1"/>
+      <w:numFmt w:val="bullet"/>
+      <w:lvlText w:val=""/>
+      <w:lvlJc w:val="left"/>
+      <w:pPr>
+        <w:tabs>
+          <w:tab w:val="num" w:pos="2880"/>
+        </w:tabs>
+        <w:ind w:left="2880" w:hanging="360"/>
+      </w:pPr>
+      <w:rPr>
+        <w:rFonts w:ascii="Wingdings" w:hAnsi="Wingdings" w:hint="default"/>
+        <w:sz w:val="20"/>
+      </w:rPr>
+    </w:lvl>
+    <w:lvl w:ilvl="4" w:tentative="1">
+      <w:start w:val="1"/>
+      <w:numFmt w:val="bullet"/>
+      <w:lvlText w:val=""/>
+      <w:lvlJc w:val="left"/>
+      <w:pPr>
+        <w:tabs>
+          <w:tab w:val="num" w:pos="3600"/>
+        </w:tabs>
+        <w:ind w:left="3600" w:hanging="360"/>
+      </w:pPr>
+      <w:rPr>
+        <w:rFonts w:ascii="Wingdings" w:hAnsi="Wingdings" w:hint="default"/>
+        <w:sz w:val="20"/>
+      </w:rPr>
+    </w:lvl>
+    <w:lvl w:ilvl="5" w:tentative="1">
+      <w:start w:val="1"/>
+      <w:numFmt w:val="bullet"/>
+      <w:lvlText w:val=""/>
+      <w:lvlJc w:val="left"/>
+      <w:pPr>
+        <w:tabs>
+          <w:tab w:val="num" w:pos="4320"/>
+        </w:tabs>
+        <w:ind w:left="4320" w:hanging="360"/>
+      </w:pPr>
+      <w:rPr>
+        <w:rFonts w:ascii="Wingdings" w:hAnsi="Wingdings" w:hint="default"/>
+        <w:sz w:val="20"/>
+      </w:rPr>
+    </w:lvl>
+    <w:lvl w:ilvl="6" w:tentative="1">
+      <w:start w:val="1"/>
+      <w:numFmt w:val="bullet"/>
+      <w:lvlText w:val=""/>
+      <w:lvlJc w:val="left"/>
+      <w:pPr>
+        <w:tabs>
+          <w:tab w:val="num" w:pos="5040"/>
+        </w:tabs>
+        <w:ind w:left="5040" w:hanging="360"/>
+      </w:pPr>
+      <w:rPr>
+        <w:rFonts w:ascii="Wingdings" w:hAnsi="Wingdings" w:hint="default"/>
+        <w:sz w:val="20"/>
+      </w:rPr>
+    </w:lvl>
+    <w:lvl w:ilvl="7" w:tentative="1">
+      <w:start w:val="1"/>
+      <w:numFmt w:val="bullet"/>
+      <w:lvlText w:val=""/>
+      <w:lvlJc w:val="left"/>
+      <w:pPr>
+        <w:tabs>
+          <w:tab w:val="num" w:pos="5760"/>
+        </w:tabs>
+        <w:ind w:left="5760" w:hanging="360"/>
+      </w:pPr>
+      <w:rPr>
+        <w:rFonts w:ascii="Wingdings" w:hAnsi="Wingdings" w:hint="default"/>
+        <w:sz w:val="20"/>
+      </w:rPr>
+    </w:lvl>
+    <w:lvl w:ilvl="8" w:tentative="1">
+      <w:start w:val="1"/>
+      <w:numFmt w:val="bullet"/>
+      <w:lvlText w:val=""/>
+      <w:lvlJc w:val="left"/>
+      <w:pPr>
+        <w:tabs>
+          <w:tab w:val="num" w:pos="6480"/>
+        </w:tabs>
+        <w:ind w:left="6480" w:hanging="360"/>
+      </w:pPr>
+      <w:rPr>
+        <w:rFonts w:ascii="Wingdings" w:hAnsi="Wingdings" w:hint="default"/>
+        <w:sz w:val="20"/>
+      </w:rPr>
+    </w:lvl>
+  </w:abstractNum>
+  <w:abstractNum w:abstractNumId="12" w15:restartNumberingAfterBreak="0">
+    <w:nsid w:val="5CFD1095"/>
+    <w:multiLevelType w:val="multilevel"/>
+    <w:tmpl w:val="8FCC0AE0"/>
+    <w:lvl w:ilvl="0">
+      <w:start w:val="1"/>
+      <w:numFmt w:val="bullet"/>
+      <w:lvlText w:val=""/>
+      <w:lvlJc w:val="left"/>
+      <w:pPr>
+        <w:tabs>
+          <w:tab w:val="num" w:pos="720"/>
+        </w:tabs>
+        <w:ind w:left="720" w:hanging="360"/>
+      </w:pPr>
+      <w:rPr>
+        <w:rFonts w:ascii="Symbol" w:hAnsi="Symbol" w:hint="default"/>
+        <w:sz w:val="20"/>
+      </w:rPr>
+    </w:lvl>
+    <w:lvl w:ilvl="1">
+      <w:start w:val="1"/>
+      <w:numFmt w:val="bullet"/>
+      <w:lvlText w:val="o"/>
+      <w:lvlJc w:val="left"/>
+      <w:pPr>
+        <w:tabs>
+          <w:tab w:val="num" w:pos="1440"/>
+        </w:tabs>
+        <w:ind w:left="1440" w:hanging="360"/>
+      </w:pPr>
+      <w:rPr>
+        <w:rFonts w:ascii="Courier New" w:hAnsi="Courier New" w:hint="default"/>
+        <w:sz w:val="20"/>
+      </w:rPr>
+    </w:lvl>
+    <w:lvl w:ilvl="2" w:tentative="1">
+      <w:start w:val="1"/>
+      <w:numFmt w:val="bullet"/>
+      <w:lvlText w:val=""/>
+      <w:lvlJc w:val="left"/>
+      <w:pPr>
+        <w:tabs>
+          <w:tab w:val="num" w:pos="2160"/>
+        </w:tabs>
+        <w:ind w:left="2160" w:hanging="360"/>
+      </w:pPr>
+      <w:rPr>
+        <w:rFonts w:ascii="Wingdings" w:hAnsi="Wingdings" w:hint="default"/>
+        <w:sz w:val="20"/>
+      </w:rPr>
+    </w:lvl>
+    <w:lvl w:ilvl="3" w:tentative="1">
+      <w:start w:val="1"/>
+      <w:numFmt w:val="bullet"/>
+      <w:lvlText w:val=""/>
+      <w:lvlJc w:val="left"/>
+      <w:pPr>
+        <w:tabs>
+          <w:tab w:val="num" w:pos="2880"/>
+        </w:tabs>
+        <w:ind w:left="2880" w:hanging="360"/>
+      </w:pPr>
+      <w:rPr>
+        <w:rFonts w:ascii="Wingdings" w:hAnsi="Wingdings" w:hint="default"/>
+        <w:sz w:val="20"/>
+      </w:rPr>
+    </w:lvl>
+    <w:lvl w:ilvl="4" w:tentative="1">
+      <w:start w:val="1"/>
+      <w:numFmt w:val="bullet"/>
+      <w:lvlText w:val=""/>
+      <w:lvlJc w:val="left"/>
+      <w:pPr>
+        <w:tabs>
+          <w:tab w:val="num" w:pos="3600"/>
+        </w:tabs>
+        <w:ind w:left="3600" w:hanging="360"/>
+      </w:pPr>
+      <w:rPr>
+        <w:rFonts w:ascii="Wingdings" w:hAnsi="Wingdings" w:hint="default"/>
+        <w:sz w:val="20"/>
+      </w:rPr>
+    </w:lvl>
+    <w:lvl w:ilvl="5" w:tentative="1">
+      <w:start w:val="1"/>
+      <w:numFmt w:val="bullet"/>
+      <w:lvlText w:val=""/>
+      <w:lvlJc w:val="left"/>
+      <w:pPr>
+        <w:tabs>
+          <w:tab w:val="num" w:pos="4320"/>
+        </w:tabs>
+        <w:ind w:left="4320" w:hanging="360"/>
+      </w:pPr>
+      <w:rPr>
+        <w:rFonts w:ascii="Wingdings" w:hAnsi="Wingdings" w:hint="default"/>
+        <w:sz w:val="20"/>
+      </w:rPr>
+    </w:lvl>
+    <w:lvl w:ilvl="6" w:tentative="1">
+      <w:start w:val="1"/>
+      <w:numFmt w:val="bullet"/>
+      <w:lvlText w:val=""/>
+      <w:lvlJc w:val="left"/>
+      <w:pPr>
+        <w:tabs>
+          <w:tab w:val="num" w:pos="5040"/>
+        </w:tabs>
+        <w:ind w:left="5040" w:hanging="360"/>
+      </w:pPr>
+      <w:rPr>
+        <w:rFonts w:ascii="Wingdings" w:hAnsi="Wingdings" w:hint="default"/>
+        <w:sz w:val="20"/>
+      </w:rPr>
+    </w:lvl>
+    <w:lvl w:ilvl="7" w:tentative="1">
+      <w:start w:val="1"/>
+      <w:numFmt w:val="bullet"/>
+      <w:lvlText w:val=""/>
+      <w:lvlJc w:val="left"/>
+      <w:pPr>
+        <w:tabs>
+          <w:tab w:val="num" w:pos="5760"/>
+        </w:tabs>
+        <w:ind w:left="5760" w:hanging="360"/>
+      </w:pPr>
+      <w:rPr>
+        <w:rFonts w:ascii="Wingdings" w:hAnsi="Wingdings" w:hint="default"/>
+        <w:sz w:val="20"/>
+      </w:rPr>
+    </w:lvl>
+    <w:lvl w:ilvl="8" w:tentative="1">
+      <w:start w:val="1"/>
+      <w:numFmt w:val="bullet"/>
+      <w:lvlText w:val=""/>
+      <w:lvlJc w:val="left"/>
+      <w:pPr>
+        <w:tabs>
+          <w:tab w:val="num" w:pos="6480"/>
+        </w:tabs>
+        <w:ind w:left="6480" w:hanging="360"/>
+      </w:pPr>
+      <w:rPr>
+        <w:rFonts w:ascii="Wingdings" w:hAnsi="Wingdings" w:hint="default"/>
+        <w:sz w:val="20"/>
+      </w:rPr>
+    </w:lvl>
+  </w:abstractNum>
+  <w:abstractNum w:abstractNumId="13" w15:restartNumberingAfterBreak="0">
     <w:nsid w:val="641844FC"/>
     <w:multiLevelType w:val="hybridMultilevel"/>
     <w:tmpl w:val="50506544"/>
@@ -491,8 +3533,199 @@
       </w:pPr>
     </w:lvl>
   </w:abstractNum>
+  <w:abstractNum w:abstractNumId="14" w15:restartNumberingAfterBreak="0">
+    <w:nsid w:val="75B60C57"/>
+    <w:multiLevelType w:val="multilevel"/>
+    <w:tmpl w:val="379245BA"/>
+    <w:lvl w:ilvl="0">
+      <w:start w:val="1"/>
+      <w:numFmt w:val="bullet"/>
+      <w:lvlText w:val=""/>
+      <w:lvlJc w:val="left"/>
+      <w:pPr>
+        <w:tabs>
+          <w:tab w:val="num" w:pos="720"/>
+        </w:tabs>
+        <w:ind w:left="720" w:hanging="360"/>
+      </w:pPr>
+      <w:rPr>
+        <w:rFonts w:ascii="Symbol" w:hAnsi="Symbol" w:hint="default"/>
+        <w:sz w:val="20"/>
+      </w:rPr>
+    </w:lvl>
+    <w:lvl w:ilvl="1">
+      <w:start w:val="1"/>
+      <w:numFmt w:val="bullet"/>
+      <w:lvlText w:val="o"/>
+      <w:lvlJc w:val="left"/>
+      <w:pPr>
+        <w:tabs>
+          <w:tab w:val="num" w:pos="1440"/>
+        </w:tabs>
+        <w:ind w:left="1440" w:hanging="360"/>
+      </w:pPr>
+      <w:rPr>
+        <w:rFonts w:ascii="Courier New" w:hAnsi="Courier New" w:hint="default"/>
+        <w:sz w:val="20"/>
+      </w:rPr>
+    </w:lvl>
+    <w:lvl w:ilvl="2" w:tentative="1">
+      <w:start w:val="1"/>
+      <w:numFmt w:val="bullet"/>
+      <w:lvlText w:val=""/>
+      <w:lvlJc w:val="left"/>
+      <w:pPr>
+        <w:tabs>
+          <w:tab w:val="num" w:pos="2160"/>
+        </w:tabs>
+        <w:ind w:left="2160" w:hanging="360"/>
+      </w:pPr>
+      <w:rPr>
+        <w:rFonts w:ascii="Wingdings" w:hAnsi="Wingdings" w:hint="default"/>
+        <w:sz w:val="20"/>
+      </w:rPr>
+    </w:lvl>
+    <w:lvl w:ilvl="3" w:tentative="1">
+      <w:start w:val="1"/>
+      <w:numFmt w:val="bullet"/>
+      <w:lvlText w:val=""/>
+      <w:lvlJc w:val="left"/>
+      <w:pPr>
+        <w:tabs>
+          <w:tab w:val="num" w:pos="2880"/>
+        </w:tabs>
+        <w:ind w:left="2880" w:hanging="360"/>
+      </w:pPr>
+      <w:rPr>
+        <w:rFonts w:ascii="Wingdings" w:hAnsi="Wingdings" w:hint="default"/>
+        <w:sz w:val="20"/>
+      </w:rPr>
+    </w:lvl>
+    <w:lvl w:ilvl="4" w:tentative="1">
+      <w:start w:val="1"/>
+      <w:numFmt w:val="bullet"/>
+      <w:lvlText w:val=""/>
+      <w:lvlJc w:val="left"/>
+      <w:pPr>
+        <w:tabs>
+          <w:tab w:val="num" w:pos="3600"/>
+        </w:tabs>
+        <w:ind w:left="3600" w:hanging="360"/>
+      </w:pPr>
+      <w:rPr>
+        <w:rFonts w:ascii="Wingdings" w:hAnsi="Wingdings" w:hint="default"/>
+        <w:sz w:val="20"/>
+      </w:rPr>
+    </w:lvl>
+    <w:lvl w:ilvl="5" w:tentative="1">
+      <w:start w:val="1"/>
+      <w:numFmt w:val="bullet"/>
+      <w:lvlText w:val=""/>
+      <w:lvlJc w:val="left"/>
+      <w:pPr>
+        <w:tabs>
+          <w:tab w:val="num" w:pos="4320"/>
+        </w:tabs>
+        <w:ind w:left="4320" w:hanging="360"/>
+      </w:pPr>
+      <w:rPr>
+        <w:rFonts w:ascii="Wingdings" w:hAnsi="Wingdings" w:hint="default"/>
+        <w:sz w:val="20"/>
+      </w:rPr>
+    </w:lvl>
+    <w:lvl w:ilvl="6" w:tentative="1">
+      <w:start w:val="1"/>
+      <w:numFmt w:val="bullet"/>
+      <w:lvlText w:val=""/>
+      <w:lvlJc w:val="left"/>
+      <w:pPr>
+        <w:tabs>
+          <w:tab w:val="num" w:pos="5040"/>
+        </w:tabs>
+        <w:ind w:left="5040" w:hanging="360"/>
+      </w:pPr>
+      <w:rPr>
+        <w:rFonts w:ascii="Wingdings" w:hAnsi="Wingdings" w:hint="default"/>
+        <w:sz w:val="20"/>
+      </w:rPr>
+    </w:lvl>
+    <w:lvl w:ilvl="7" w:tentative="1">
+      <w:start w:val="1"/>
+      <w:numFmt w:val="bullet"/>
+      <w:lvlText w:val=""/>
+      <w:lvlJc w:val="left"/>
+      <w:pPr>
+        <w:tabs>
+          <w:tab w:val="num" w:pos="5760"/>
+        </w:tabs>
+        <w:ind w:left="5760" w:hanging="360"/>
+      </w:pPr>
+      <w:rPr>
+        <w:rFonts w:ascii="Wingdings" w:hAnsi="Wingdings" w:hint="default"/>
+        <w:sz w:val="20"/>
+      </w:rPr>
+    </w:lvl>
+    <w:lvl w:ilvl="8" w:tentative="1">
+      <w:start w:val="1"/>
+      <w:numFmt w:val="bullet"/>
+      <w:lvlText w:val=""/>
+      <w:lvlJc w:val="left"/>
+      <w:pPr>
+        <w:tabs>
+          <w:tab w:val="num" w:pos="6480"/>
+        </w:tabs>
+        <w:ind w:left="6480" w:hanging="360"/>
+      </w:pPr>
+      <w:rPr>
+        <w:rFonts w:ascii="Wingdings" w:hAnsi="Wingdings" w:hint="default"/>
+        <w:sz w:val="20"/>
+      </w:rPr>
+    </w:lvl>
+  </w:abstractNum>
   <w:num w:numId="1">
+    <w:abstractNumId w:val="13"/>
+  </w:num>
+  <w:num w:numId="2">
+    <w:abstractNumId w:val="7"/>
+  </w:num>
+  <w:num w:numId="3">
+    <w:abstractNumId w:val="14"/>
+  </w:num>
+  <w:num w:numId="4">
+    <w:abstractNumId w:val="6"/>
+  </w:num>
+  <w:num w:numId="5">
+    <w:abstractNumId w:val="5"/>
+  </w:num>
+  <w:num w:numId="6">
+    <w:abstractNumId w:val="4"/>
+  </w:num>
+  <w:num w:numId="7">
     <w:abstractNumId w:val="0"/>
+  </w:num>
+  <w:num w:numId="8">
+    <w:abstractNumId w:val="2"/>
+  </w:num>
+  <w:num w:numId="9">
+    <w:abstractNumId w:val="3"/>
+  </w:num>
+  <w:num w:numId="10">
+    <w:abstractNumId w:val="1"/>
+  </w:num>
+  <w:num w:numId="11">
+    <w:abstractNumId w:val="12"/>
+  </w:num>
+  <w:num w:numId="12">
+    <w:abstractNumId w:val="11"/>
+  </w:num>
+  <w:num w:numId="13">
+    <w:abstractNumId w:val="9"/>
+  </w:num>
+  <w:num w:numId="14">
+    <w:abstractNumId w:val="10"/>
+  </w:num>
+  <w:num w:numId="15">
+    <w:abstractNumId w:val="8"/>
   </w:num>
 </w:numbering>
 </file>
@@ -895,10 +4128,30 @@
       <w:spacing w:after="200" w:line="276" w:lineRule="auto"/>
     </w:pPr>
   </w:style>
+  <w:style w:type="paragraph" w:styleId="Heading1">
+    <w:name w:val="heading 1"/>
+    <w:basedOn w:val="Normal"/>
+    <w:next w:val="Normal"/>
+    <w:link w:val="Heading1Char"/>
+    <w:uiPriority w:val="9"/>
+    <w:qFormat/>
+    <w:rsid w:val="004E2995"/>
+    <w:pPr>
+      <w:keepNext/>
+      <w:keepLines/>
+      <w:spacing w:before="240" w:after="0"/>
+      <w:outlineLvl w:val="0"/>
+    </w:pPr>
+    <w:rPr>
+      <w:rFonts w:asciiTheme="majorHAnsi" w:eastAsiaTheme="majorEastAsia" w:hAnsiTheme="majorHAnsi" w:cstheme="majorBidi"/>
+      <w:color w:val="2E74B5" w:themeColor="accent1" w:themeShade="BF"/>
+      <w:sz w:val="32"/>
+      <w:szCs w:val="32"/>
+    </w:rPr>
+  </w:style>
   <w:style w:type="character" w:default="1" w:styleId="DefaultParagraphFont">
     <w:name w:val="Default Paragraph Font"/>
     <w:uiPriority w:val="1"/>
-    <w:semiHidden/>
     <w:unhideWhenUsed/>
   </w:style>
   <w:style w:type="table" w:default="1" w:styleId="TableNormal">
@@ -953,13 +4206,94 @@
     <w:name w:val="Hyperlink"/>
     <w:basedOn w:val="DefaultParagraphFont"/>
     <w:uiPriority w:val="99"/>
-    <w:semiHidden/>
     <w:unhideWhenUsed/>
     <w:rsid w:val="00086B8C"/>
     <w:rPr>
       <w:color w:val="0000FF"/>
       <w:u w:val="single"/>
     </w:rPr>
+  </w:style>
+  <w:style w:type="character" w:customStyle="1" w:styleId="Heading1Char">
+    <w:name w:val="Heading 1 Char"/>
+    <w:basedOn w:val="DefaultParagraphFont"/>
+    <w:link w:val="Heading1"/>
+    <w:uiPriority w:val="9"/>
+    <w:rsid w:val="004E2995"/>
+    <w:rPr>
+      <w:rFonts w:asciiTheme="majorHAnsi" w:eastAsiaTheme="majorEastAsia" w:hAnsiTheme="majorHAnsi" w:cstheme="majorBidi"/>
+      <w:color w:val="2E74B5" w:themeColor="accent1" w:themeShade="BF"/>
+      <w:sz w:val="32"/>
+      <w:szCs w:val="32"/>
+    </w:rPr>
+  </w:style>
+  <w:style w:type="paragraph" w:styleId="TOCHeading">
+    <w:name w:val="TOC Heading"/>
+    <w:basedOn w:val="Heading1"/>
+    <w:next w:val="Normal"/>
+    <w:uiPriority w:val="39"/>
+    <w:unhideWhenUsed/>
+    <w:qFormat/>
+    <w:rsid w:val="004E2995"/>
+    <w:pPr>
+      <w:spacing w:line="259" w:lineRule="auto"/>
+      <w:outlineLvl w:val="9"/>
+    </w:pPr>
+  </w:style>
+  <w:style w:type="paragraph" w:styleId="TOC1">
+    <w:name w:val="toc 1"/>
+    <w:basedOn w:val="Normal"/>
+    <w:next w:val="Normal"/>
+    <w:autoRedefine/>
+    <w:uiPriority w:val="39"/>
+    <w:unhideWhenUsed/>
+    <w:rsid w:val="004E2995"/>
+    <w:pPr>
+      <w:spacing w:after="100"/>
+    </w:pPr>
+  </w:style>
+  <w:style w:type="paragraph" w:styleId="Header">
+    <w:name w:val="header"/>
+    <w:basedOn w:val="Normal"/>
+    <w:link w:val="HeaderChar"/>
+    <w:uiPriority w:val="99"/>
+    <w:unhideWhenUsed/>
+    <w:rsid w:val="006B0E12"/>
+    <w:pPr>
+      <w:tabs>
+        <w:tab w:val="center" w:pos="4680"/>
+        <w:tab w:val="right" w:pos="9360"/>
+      </w:tabs>
+      <w:spacing w:after="0" w:line="240" w:lineRule="auto"/>
+    </w:pPr>
+  </w:style>
+  <w:style w:type="character" w:customStyle="1" w:styleId="HeaderChar">
+    <w:name w:val="Header Char"/>
+    <w:basedOn w:val="DefaultParagraphFont"/>
+    <w:link w:val="Header"/>
+    <w:uiPriority w:val="99"/>
+    <w:rsid w:val="006B0E12"/>
+  </w:style>
+  <w:style w:type="paragraph" w:styleId="Footer">
+    <w:name w:val="footer"/>
+    <w:basedOn w:val="Normal"/>
+    <w:link w:val="FooterChar"/>
+    <w:uiPriority w:val="99"/>
+    <w:unhideWhenUsed/>
+    <w:rsid w:val="006B0E12"/>
+    <w:pPr>
+      <w:tabs>
+        <w:tab w:val="center" w:pos="4680"/>
+        <w:tab w:val="right" w:pos="9360"/>
+      </w:tabs>
+      <w:spacing w:after="0" w:line="240" w:lineRule="auto"/>
+    </w:pPr>
+  </w:style>
+  <w:style w:type="character" w:customStyle="1" w:styleId="FooterChar">
+    <w:name w:val="Footer Char"/>
+    <w:basedOn w:val="DefaultParagraphFont"/>
+    <w:link w:val="Footer"/>
+    <w:uiPriority w:val="99"/>
+    <w:rsid w:val="006B0E12"/>
   </w:style>
 </w:styles>
 </file>
@@ -1223,4 +4557,16 @@
     </a:ext>
   </a:extLst>
 </a:theme>
+</file>
+
+<file path=customXml/item1.xml><?xml version="1.0" encoding="utf-8"?>
+<b:Sources xmlns:b="http://schemas.openxmlformats.org/officeDocument/2006/bibliography" xmlns="http://schemas.openxmlformats.org/officeDocument/2006/bibliography" SelectedStyle="\APASixthEditionOfficeOnline.xsl" StyleName="APA" Version="6"/>
+</file>
+
+<file path=customXml/itemProps1.xml><?xml version="1.0" encoding="utf-8"?>
+<ds:datastoreItem xmlns:ds="http://schemas.openxmlformats.org/officeDocument/2006/customXml" ds:itemID="{E7BE5CCC-6698-4A3F-9890-95E0AD2782CD}">
+  <ds:schemaRefs>
+    <ds:schemaRef ds:uri="http://schemas.openxmlformats.org/officeDocument/2006/bibliography"/>
+  </ds:schemaRefs>
+</ds:datastoreItem>
 </file>
--- a/Assignment I [Lecture One Based Assignment ].docx
+++ b/Assignment I [Lecture One Based Assignment ].docx
@@ -4,7 +4,7 @@
   <w:body>
     <w:p>
       <w:pPr>
-        <w:spacing w:before="240" w:after="160" w:line="240" w:lineRule="auto"/>
+        <w:spacing w:before="240" w:after="160" w:line="360" w:lineRule="auto"/>
         <w:jc w:val="center"/>
         <w:rPr>
           <w:rFonts w:ascii="Times New Roman" w:eastAsia="Times New Roman" w:hAnsi="Times New Roman" w:cs="Times New Roman"/>
@@ -14,7 +14,7 @@
       </w:pPr>
       <w:r>
         <w:rPr>
-          <w:rFonts w:ascii="Arial" w:eastAsia="Times New Roman" w:hAnsi="Arial" w:cs="Arial"/>
+          <w:rFonts w:ascii="Times New Roman" w:eastAsia="Times New Roman" w:hAnsi="Times New Roman" w:cs="Times New Roman"/>
           <w:noProof/>
           <w:color w:val="000000"/>
           <w:bdr w:val="none" w:sz="0" w:space="0" w:color="auto" w:frame="1"/>
@@ -71,7 +71,7 @@
     </w:p>
     <w:p>
       <w:pPr>
-        <w:spacing w:before="240" w:after="160" w:line="240" w:lineRule="auto"/>
+        <w:spacing w:before="240" w:after="160" w:line="360" w:lineRule="auto"/>
         <w:jc w:val="center"/>
         <w:rPr>
           <w:rFonts w:ascii="Times New Roman" w:eastAsia="Times New Roman" w:hAnsi="Times New Roman" w:cs="Times New Roman"/>
@@ -91,7 +91,7 @@
     </w:p>
     <w:p>
       <w:pPr>
-        <w:spacing w:before="240" w:after="160" w:line="480" w:lineRule="auto"/>
+        <w:spacing w:before="240" w:after="160" w:line="360" w:lineRule="auto"/>
         <w:jc w:val="center"/>
         <w:rPr>
           <w:rFonts w:ascii="Times New Roman" w:eastAsia="Times New Roman" w:hAnsi="Times New Roman" w:cs="Times New Roman"/>
@@ -111,7 +111,7 @@
     </w:p>
     <w:p>
       <w:pPr>
-        <w:spacing w:before="240" w:after="160" w:line="480" w:lineRule="auto"/>
+        <w:spacing w:before="240" w:after="160" w:line="360" w:lineRule="auto"/>
         <w:jc w:val="center"/>
         <w:rPr>
           <w:rFonts w:ascii="Times New Roman" w:eastAsia="Times New Roman" w:hAnsi="Times New Roman" w:cs="Times New Roman"/>
@@ -131,7 +131,7 @@
     </w:p>
     <w:p>
       <w:pPr>
-        <w:spacing w:before="240" w:after="160" w:line="240" w:lineRule="auto"/>
+        <w:spacing w:before="240" w:after="160" w:line="360" w:lineRule="auto"/>
         <w:jc w:val="center"/>
         <w:rPr>
           <w:rFonts w:ascii="Times New Roman" w:eastAsia="Times New Roman" w:hAnsi="Times New Roman" w:cs="Times New Roman"/>
@@ -152,7 +152,7 @@
     </w:p>
     <w:p>
       <w:pPr>
-        <w:spacing w:after="240" w:line="240" w:lineRule="auto"/>
+        <w:spacing w:after="240" w:line="360" w:lineRule="auto"/>
         <w:rPr>
           <w:rFonts w:ascii="Times New Roman" w:eastAsia="Times New Roman" w:hAnsi="Times New Roman" w:cs="Times New Roman"/>
           <w:sz w:val="24"/>
@@ -170,7 +170,7 @@
     </w:p>
     <w:p>
       <w:pPr>
-        <w:spacing w:before="240" w:after="160" w:line="240" w:lineRule="auto"/>
+        <w:spacing w:before="240" w:after="160" w:line="360" w:lineRule="auto"/>
         <w:rPr>
           <w:rFonts w:ascii="Times New Roman" w:eastAsia="Times New Roman" w:hAnsi="Times New Roman" w:cs="Times New Roman"/>
           <w:sz w:val="24"/>
@@ -222,7 +222,7 @@
     </w:p>
     <w:p>
       <w:pPr>
-        <w:spacing w:after="240" w:line="240" w:lineRule="auto"/>
+        <w:spacing w:after="240" w:line="360" w:lineRule="auto"/>
         <w:rPr>
           <w:rFonts w:ascii="Times New Roman" w:eastAsia="Times New Roman" w:hAnsi="Times New Roman" w:cs="Times New Roman"/>
           <w:sz w:val="24"/>
@@ -232,7 +232,7 @@
     </w:p>
     <w:p>
       <w:pPr>
-        <w:spacing w:after="240" w:line="240" w:lineRule="auto"/>
+        <w:spacing w:after="240" w:line="360" w:lineRule="auto"/>
         <w:rPr>
           <w:rFonts w:ascii="Times New Roman" w:eastAsia="Times New Roman" w:hAnsi="Times New Roman" w:cs="Times New Roman"/>
           <w:sz w:val="24"/>
@@ -242,7 +242,7 @@
     </w:p>
     <w:p>
       <w:pPr>
-        <w:spacing w:after="240" w:line="240" w:lineRule="auto"/>
+        <w:spacing w:after="240" w:line="360" w:lineRule="auto"/>
         <w:rPr>
           <w:rFonts w:ascii="Times New Roman" w:eastAsia="Times New Roman" w:hAnsi="Times New Roman" w:cs="Times New Roman"/>
           <w:sz w:val="24"/>
@@ -252,17 +252,7 @@
     </w:p>
     <w:p>
       <w:pPr>
-        <w:spacing w:after="240" w:line="240" w:lineRule="auto"/>
-        <w:rPr>
-          <w:rFonts w:ascii="Times New Roman" w:eastAsia="Times New Roman" w:hAnsi="Times New Roman" w:cs="Times New Roman"/>
-          <w:sz w:val="24"/>
-          <w:szCs w:val="24"/>
-        </w:rPr>
-      </w:pPr>
-    </w:p>
-    <w:p>
-      <w:pPr>
-        <w:spacing w:before="240" w:after="160" w:line="240" w:lineRule="auto"/>
+        <w:spacing w:before="240" w:after="160" w:line="360" w:lineRule="auto"/>
         <w:rPr>
           <w:rFonts w:ascii="Times New Roman" w:eastAsia="Times New Roman" w:hAnsi="Times New Roman" w:cs="Times New Roman"/>
           <w:color w:val="000000"/>
@@ -310,22 +300,12 @@
           <w:sz w:val="28"/>
           <w:szCs w:val="28"/>
         </w:rPr>
-        <w:t>- Mr. Fitsum A.</w:t>
-      </w:r>
-    </w:p>
-    <w:p>
-      <w:pPr>
-        <w:spacing w:after="240" w:line="240" w:lineRule="auto"/>
-        <w:rPr>
-          <w:rFonts w:ascii="Times New Roman" w:eastAsia="Times New Roman" w:hAnsi="Times New Roman" w:cs="Times New Roman"/>
-          <w:sz w:val="24"/>
-          <w:szCs w:val="24"/>
-        </w:rPr>
-      </w:pPr>
-    </w:p>
-    <w:p>
-      <w:pPr>
-        <w:spacing w:before="240" w:after="160" w:line="240" w:lineRule="auto"/>
+        <w:t>- Mr. Fitsum A</w:t>
+      </w:r>
+    </w:p>
+    <w:p>
+      <w:pPr>
+        <w:spacing w:before="240" w:after="160" w:line="360" w:lineRule="auto"/>
         <w:ind w:left="7200"/>
         <w:rPr>
           <w:rFonts w:ascii="Times New Roman" w:eastAsia="Times New Roman" w:hAnsi="Times New Roman" w:cs="Times New Roman"/>
@@ -333,6 +313,12 @@
           <w:sz w:val="28"/>
           <w:szCs w:val="28"/>
         </w:rPr>
+        <w:sectPr>
+          <w:pgSz w:w="12240" w:h="15840"/>
+          <w:pgMar w:top="1440" w:right="1440" w:bottom="1440" w:left="1440" w:header="720" w:footer="720" w:gutter="0"/>
+          <w:cols w:space="720"/>
+          <w:docGrid w:linePitch="360"/>
+        </w:sectPr>
       </w:pPr>
       <w:r>
         <w:rPr>
@@ -344,8 +330,25 @@
         <w:t>February 2020</w:t>
       </w:r>
     </w:p>
+    <w:p>
+      <w:pPr>
+        <w:spacing w:before="240" w:after="160" w:line="360" w:lineRule="auto"/>
+        <w:rPr>
+          <w:rFonts w:ascii="Times New Roman" w:eastAsia="Times New Roman" w:hAnsi="Times New Roman" w:cs="Times New Roman"/>
+          <w:color w:val="000000"/>
+          <w:sz w:val="28"/>
+          <w:szCs w:val="28"/>
+        </w:rPr>
+      </w:pPr>
+    </w:p>
     <w:sdt>
       <w:sdtPr>
+        <w:rPr>
+          <w:rFonts w:ascii="Times New Roman" w:eastAsiaTheme="minorHAnsi" w:hAnsi="Times New Roman" w:cs="Times New Roman"/>
+          <w:color w:val="auto"/>
+          <w:sz w:val="22"/>
+          <w:szCs w:val="22"/>
+        </w:rPr>
         <w:id w:val="-1181735497"/>
         <w:docPartObj>
           <w:docPartGallery w:val="Table of Contents"/>
@@ -354,21 +357,24 @@
       </w:sdtPr>
       <w:sdtEndPr>
         <w:rPr>
-          <w:rFonts w:asciiTheme="minorHAnsi" w:eastAsiaTheme="minorHAnsi" w:hAnsiTheme="minorHAnsi" w:cstheme="minorBidi"/>
           <w:b/>
           <w:bCs/>
           <w:noProof/>
-          <w:color w:val="auto"/>
-          <w:sz w:val="22"/>
-          <w:szCs w:val="22"/>
         </w:rPr>
       </w:sdtEndPr>
       <w:sdtContent>
         <w:p>
           <w:pPr>
             <w:pStyle w:val="TOCHeading"/>
+            <w:spacing w:line="360" w:lineRule="auto"/>
+            <w:rPr>
+              <w:rFonts w:ascii="Times New Roman" w:hAnsi="Times New Roman" w:cs="Times New Roman"/>
+            </w:rPr>
           </w:pPr>
           <w:r>
+            <w:rPr>
+              <w:rFonts w:ascii="Times New Roman" w:hAnsi="Times New Roman" w:cs="Times New Roman"/>
+            </w:rPr>
             <w:t>Contents</w:t>
           </w:r>
         </w:p>
@@ -380,30 +386,40 @@
               <w:tab w:val="right" w:leader="dot" w:pos="9350"/>
             </w:tabs>
             <w:rPr>
-              <w:rFonts w:eastAsiaTheme="minorEastAsia"/>
+              <w:rFonts w:ascii="Times New Roman" w:eastAsiaTheme="minorEastAsia" w:hAnsi="Times New Roman" w:cs="Times New Roman"/>
               <w:noProof/>
             </w:rPr>
           </w:pPr>
           <w:r>
+            <w:rPr>
+              <w:rFonts w:ascii="Times New Roman" w:hAnsi="Times New Roman" w:cs="Times New Roman"/>
+            </w:rPr>
             <w:fldChar w:fldCharType="begin"/>
           </w:r>
           <w:r>
+            <w:rPr>
+              <w:rFonts w:ascii="Times New Roman" w:hAnsi="Times New Roman" w:cs="Times New Roman"/>
+            </w:rPr>
             <w:instrText xml:space="preserve"> TOC \o "1-3" \h \z \u </w:instrText>
           </w:r>
           <w:r>
+            <w:rPr>
+              <w:rFonts w:ascii="Times New Roman" w:hAnsi="Times New Roman" w:cs="Times New Roman"/>
+            </w:rPr>
             <w:fldChar w:fldCharType="separate"/>
           </w:r>
-          <w:hyperlink w:anchor="_Toc34250823" w:history="1">
+          <w:hyperlink w:anchor="_Toc34335687" w:history="1">
             <w:r>
               <w:rPr>
                 <w:rStyle w:val="Hyperlink"/>
+                <w:rFonts w:ascii="Times New Roman" w:hAnsi="Times New Roman" w:cs="Times New Roman"/>
                 <w:noProof/>
               </w:rPr>
               <w:t>1.</w:t>
             </w:r>
             <w:r>
               <w:rPr>
-                <w:rFonts w:eastAsiaTheme="minorEastAsia"/>
+                <w:rFonts w:ascii="Times New Roman" w:eastAsiaTheme="minorEastAsia" w:hAnsi="Times New Roman" w:cs="Times New Roman"/>
                 <w:noProof/>
               </w:rPr>
               <w:tab/>
@@ -411,12 +427,14 @@
             <w:r>
               <w:rPr>
                 <w:rStyle w:val="Hyperlink"/>
-                <w:noProof/>
-              </w:rPr>
-              <w:t>History of Internet</w:t>
-            </w:r>
-            <w:r>
-              <w:rPr>
+                <w:rFonts w:ascii="Times New Roman" w:hAnsi="Times New Roman" w:cs="Times New Roman"/>
+                <w:noProof/>
+              </w:rPr>
+              <w:t>History of Internet [The evolution]</w:t>
+            </w:r>
+            <w:r>
+              <w:rPr>
+                <w:rFonts w:ascii="Times New Roman" w:hAnsi="Times New Roman" w:cs="Times New Roman"/>
                 <w:noProof/>
                 <w:webHidden/>
               </w:rPr>
@@ -424,6 +442,7 @@
             </w:r>
             <w:r>
               <w:rPr>
+                <w:rFonts w:ascii="Times New Roman" w:hAnsi="Times New Roman" w:cs="Times New Roman"/>
                 <w:noProof/>
                 <w:webHidden/>
               </w:rPr>
@@ -431,19 +450,22 @@
             </w:r>
             <w:r>
               <w:rPr>
+                <w:rFonts w:ascii="Times New Roman" w:hAnsi="Times New Roman" w:cs="Times New Roman"/>
                 <w:noProof/>
                 <w:webHidden/>
               </w:rPr>
-              <w:instrText xml:space="preserve"> PAGEREF _Toc34250823 \h </w:instrText>
-            </w:r>
-            <w:r>
-              <w:rPr>
+              <w:instrText xml:space="preserve"> PAGEREF _Toc34335687 \h </w:instrText>
+            </w:r>
+            <w:r>
+              <w:rPr>
+                <w:rFonts w:ascii="Times New Roman" w:hAnsi="Times New Roman" w:cs="Times New Roman"/>
                 <w:noProof/>
                 <w:webHidden/>
               </w:rPr>
             </w:r>
             <w:r>
               <w:rPr>
+                <w:rFonts w:ascii="Times New Roman" w:hAnsi="Times New Roman" w:cs="Times New Roman"/>
                 <w:noProof/>
                 <w:webHidden/>
               </w:rPr>
@@ -451,13 +473,15 @@
             </w:r>
             <w:r>
               <w:rPr>
+                <w:rFonts w:ascii="Times New Roman" w:hAnsi="Times New Roman" w:cs="Times New Roman"/>
                 <w:noProof/>
                 <w:webHidden/>
               </w:rPr>
-              <w:t>3</w:t>
-            </w:r>
-            <w:r>
-              <w:rPr>
+              <w:t>1</w:t>
+            </w:r>
+            <w:r>
+              <w:rPr>
+                <w:rFonts w:ascii="Times New Roman" w:hAnsi="Times New Roman" w:cs="Times New Roman"/>
                 <w:noProof/>
                 <w:webHidden/>
               </w:rPr>
@@ -466,8 +490,1487 @@
           </w:hyperlink>
         </w:p>
         <w:p>
+          <w:pPr>
+            <w:pStyle w:val="TOC1"/>
+            <w:tabs>
+              <w:tab w:val="left" w:pos="440"/>
+              <w:tab w:val="right" w:leader="dot" w:pos="9350"/>
+            </w:tabs>
+            <w:rPr>
+              <w:rFonts w:ascii="Times New Roman" w:eastAsiaTheme="minorEastAsia" w:hAnsi="Times New Roman" w:cs="Times New Roman"/>
+              <w:noProof/>
+            </w:rPr>
+          </w:pPr>
+          <w:hyperlink w:anchor="_Toc34335688" w:history="1">
+            <w:r>
+              <w:rPr>
+                <w:rStyle w:val="Hyperlink"/>
+                <w:rFonts w:ascii="Times New Roman" w:hAnsi="Times New Roman" w:cs="Times New Roman"/>
+                <w:noProof/>
+              </w:rPr>
+              <w:t>2.</w:t>
+            </w:r>
+            <w:r>
+              <w:rPr>
+                <w:rFonts w:ascii="Times New Roman" w:eastAsiaTheme="minorEastAsia" w:hAnsi="Times New Roman" w:cs="Times New Roman"/>
+                <w:noProof/>
+              </w:rPr>
+              <w:tab/>
+            </w:r>
+            <w:r>
+              <w:rPr>
+                <w:rStyle w:val="Hyperlink"/>
+                <w:rFonts w:ascii="Times New Roman" w:hAnsi="Times New Roman" w:cs="Times New Roman"/>
+                <w:noProof/>
+              </w:rPr>
+              <w:t>View the 5 – 10 popular websites of your choice from web archive URL and put your observation and assessment</w:t>
+            </w:r>
+            <w:r>
+              <w:rPr>
+                <w:rFonts w:ascii="Times New Roman" w:hAnsi="Times New Roman" w:cs="Times New Roman"/>
+                <w:noProof/>
+                <w:webHidden/>
+              </w:rPr>
+              <w:tab/>
+            </w:r>
+            <w:r>
+              <w:rPr>
+                <w:rFonts w:ascii="Times New Roman" w:hAnsi="Times New Roman" w:cs="Times New Roman"/>
+                <w:noProof/>
+                <w:webHidden/>
+              </w:rPr>
+              <w:fldChar w:fldCharType="begin"/>
+            </w:r>
+            <w:r>
+              <w:rPr>
+                <w:rFonts w:ascii="Times New Roman" w:hAnsi="Times New Roman" w:cs="Times New Roman"/>
+                <w:noProof/>
+                <w:webHidden/>
+              </w:rPr>
+              <w:instrText xml:space="preserve"> PAGEREF _Toc34335688 \h </w:instrText>
+            </w:r>
+            <w:r>
+              <w:rPr>
+                <w:rFonts w:ascii="Times New Roman" w:hAnsi="Times New Roman" w:cs="Times New Roman"/>
+                <w:noProof/>
+                <w:webHidden/>
+              </w:rPr>
+            </w:r>
+            <w:r>
+              <w:rPr>
+                <w:rFonts w:ascii="Times New Roman" w:hAnsi="Times New Roman" w:cs="Times New Roman"/>
+                <w:noProof/>
+                <w:webHidden/>
+              </w:rPr>
+              <w:fldChar w:fldCharType="separate"/>
+            </w:r>
+            <w:r>
+              <w:rPr>
+                <w:rFonts w:ascii="Times New Roman" w:hAnsi="Times New Roman" w:cs="Times New Roman"/>
+                <w:noProof/>
+                <w:webHidden/>
+              </w:rPr>
+              <w:t>3</w:t>
+            </w:r>
+            <w:r>
+              <w:rPr>
+                <w:rFonts w:ascii="Times New Roman" w:hAnsi="Times New Roman" w:cs="Times New Roman"/>
+                <w:noProof/>
+                <w:webHidden/>
+              </w:rPr>
+              <w:fldChar w:fldCharType="end"/>
+            </w:r>
+          </w:hyperlink>
+        </w:p>
+        <w:p>
+          <w:pPr>
+            <w:pStyle w:val="TOC1"/>
+            <w:tabs>
+              <w:tab w:val="left" w:pos="440"/>
+              <w:tab w:val="right" w:leader="dot" w:pos="9350"/>
+            </w:tabs>
+            <w:rPr>
+              <w:rFonts w:ascii="Times New Roman" w:eastAsiaTheme="minorEastAsia" w:hAnsi="Times New Roman" w:cs="Times New Roman"/>
+              <w:noProof/>
+            </w:rPr>
+          </w:pPr>
+          <w:hyperlink w:anchor="_Toc34335689" w:history="1">
+            <w:r>
+              <w:rPr>
+                <w:rStyle w:val="Hyperlink"/>
+                <w:rFonts w:ascii="Times New Roman" w:hAnsi="Times New Roman" w:cs="Times New Roman"/>
+                <w:noProof/>
+              </w:rPr>
+              <w:t>3.</w:t>
+            </w:r>
+            <w:r>
+              <w:rPr>
+                <w:rFonts w:ascii="Times New Roman" w:eastAsiaTheme="minorEastAsia" w:hAnsi="Times New Roman" w:cs="Times New Roman"/>
+                <w:noProof/>
+              </w:rPr>
+              <w:tab/>
+            </w:r>
+            <w:r>
+              <w:rPr>
+                <w:rStyle w:val="Hyperlink"/>
+                <w:rFonts w:ascii="Times New Roman" w:hAnsi="Times New Roman" w:cs="Times New Roman"/>
+                <w:noProof/>
+              </w:rPr>
+              <w:t>List 5 website each on the 12 categories you learned</w:t>
+            </w:r>
+            <w:r>
+              <w:rPr>
+                <w:rFonts w:ascii="Times New Roman" w:hAnsi="Times New Roman" w:cs="Times New Roman"/>
+                <w:noProof/>
+                <w:webHidden/>
+              </w:rPr>
+              <w:tab/>
+            </w:r>
+            <w:r>
+              <w:rPr>
+                <w:rFonts w:ascii="Times New Roman" w:hAnsi="Times New Roman" w:cs="Times New Roman"/>
+                <w:noProof/>
+                <w:webHidden/>
+              </w:rPr>
+              <w:fldChar w:fldCharType="begin"/>
+            </w:r>
+            <w:r>
+              <w:rPr>
+                <w:rFonts w:ascii="Times New Roman" w:hAnsi="Times New Roman" w:cs="Times New Roman"/>
+                <w:noProof/>
+                <w:webHidden/>
+              </w:rPr>
+              <w:instrText xml:space="preserve"> PAGEREF _Toc34335689 \h </w:instrText>
+            </w:r>
+            <w:r>
+              <w:rPr>
+                <w:rFonts w:ascii="Times New Roman" w:hAnsi="Times New Roman" w:cs="Times New Roman"/>
+                <w:noProof/>
+                <w:webHidden/>
+              </w:rPr>
+            </w:r>
+            <w:r>
+              <w:rPr>
+                <w:rFonts w:ascii="Times New Roman" w:hAnsi="Times New Roman" w:cs="Times New Roman"/>
+                <w:noProof/>
+                <w:webHidden/>
+              </w:rPr>
+              <w:fldChar w:fldCharType="separate"/>
+            </w:r>
+            <w:r>
+              <w:rPr>
+                <w:rFonts w:ascii="Times New Roman" w:hAnsi="Times New Roman" w:cs="Times New Roman"/>
+                <w:noProof/>
+                <w:webHidden/>
+              </w:rPr>
+              <w:t>4</w:t>
+            </w:r>
+            <w:r>
+              <w:rPr>
+                <w:rFonts w:ascii="Times New Roman" w:hAnsi="Times New Roman" w:cs="Times New Roman"/>
+                <w:noProof/>
+                <w:webHidden/>
+              </w:rPr>
+              <w:fldChar w:fldCharType="end"/>
+            </w:r>
+          </w:hyperlink>
+        </w:p>
+        <w:p>
+          <w:pPr>
+            <w:pStyle w:val="TOC2"/>
+            <w:tabs>
+              <w:tab w:val="left" w:pos="880"/>
+              <w:tab w:val="right" w:leader="dot" w:pos="9350"/>
+            </w:tabs>
+            <w:rPr>
+              <w:rFonts w:ascii="Times New Roman" w:eastAsiaTheme="minorEastAsia" w:hAnsi="Times New Roman" w:cs="Times New Roman"/>
+              <w:noProof/>
+            </w:rPr>
+          </w:pPr>
+          <w:hyperlink w:anchor="_Toc34335690" w:history="1">
+            <w:r>
+              <w:rPr>
+                <w:rStyle w:val="Hyperlink"/>
+                <w:rFonts w:ascii="Times New Roman" w:hAnsi="Times New Roman" w:cs="Times New Roman"/>
+                <w:noProof/>
+              </w:rPr>
+              <w:t>3.1.</w:t>
+            </w:r>
+            <w:r>
+              <w:rPr>
+                <w:rFonts w:ascii="Times New Roman" w:eastAsiaTheme="minorEastAsia" w:hAnsi="Times New Roman" w:cs="Times New Roman"/>
+                <w:noProof/>
+              </w:rPr>
+              <w:tab/>
+            </w:r>
+            <w:r>
+              <w:rPr>
+                <w:rStyle w:val="Hyperlink"/>
+                <w:rFonts w:ascii="Times New Roman" w:hAnsi="Times New Roman" w:cs="Times New Roman"/>
+                <w:noProof/>
+              </w:rPr>
+              <w:t>Portal</w:t>
+            </w:r>
+            <w:r>
+              <w:rPr>
+                <w:rFonts w:ascii="Times New Roman" w:hAnsi="Times New Roman" w:cs="Times New Roman"/>
+                <w:noProof/>
+                <w:webHidden/>
+              </w:rPr>
+              <w:tab/>
+            </w:r>
+            <w:r>
+              <w:rPr>
+                <w:rFonts w:ascii="Times New Roman" w:hAnsi="Times New Roman" w:cs="Times New Roman"/>
+                <w:noProof/>
+                <w:webHidden/>
+              </w:rPr>
+              <w:fldChar w:fldCharType="begin"/>
+            </w:r>
+            <w:r>
+              <w:rPr>
+                <w:rFonts w:ascii="Times New Roman" w:hAnsi="Times New Roman" w:cs="Times New Roman"/>
+                <w:noProof/>
+                <w:webHidden/>
+              </w:rPr>
+              <w:instrText xml:space="preserve"> PAGEREF _Toc34335690 \h </w:instrText>
+            </w:r>
+            <w:r>
+              <w:rPr>
+                <w:rFonts w:ascii="Times New Roman" w:hAnsi="Times New Roman" w:cs="Times New Roman"/>
+                <w:noProof/>
+                <w:webHidden/>
+              </w:rPr>
+            </w:r>
+            <w:r>
+              <w:rPr>
+                <w:rFonts w:ascii="Times New Roman" w:hAnsi="Times New Roman" w:cs="Times New Roman"/>
+                <w:noProof/>
+                <w:webHidden/>
+              </w:rPr>
+              <w:fldChar w:fldCharType="separate"/>
+            </w:r>
+            <w:r>
+              <w:rPr>
+                <w:rFonts w:ascii="Times New Roman" w:hAnsi="Times New Roman" w:cs="Times New Roman"/>
+                <w:noProof/>
+                <w:webHidden/>
+              </w:rPr>
+              <w:t>4</w:t>
+            </w:r>
+            <w:r>
+              <w:rPr>
+                <w:rFonts w:ascii="Times New Roman" w:hAnsi="Times New Roman" w:cs="Times New Roman"/>
+                <w:noProof/>
+                <w:webHidden/>
+              </w:rPr>
+              <w:fldChar w:fldCharType="end"/>
+            </w:r>
+          </w:hyperlink>
+        </w:p>
+        <w:p>
+          <w:pPr>
+            <w:pStyle w:val="TOC2"/>
+            <w:tabs>
+              <w:tab w:val="left" w:pos="880"/>
+              <w:tab w:val="right" w:leader="dot" w:pos="9350"/>
+            </w:tabs>
+            <w:rPr>
+              <w:rFonts w:ascii="Times New Roman" w:eastAsiaTheme="minorEastAsia" w:hAnsi="Times New Roman" w:cs="Times New Roman"/>
+              <w:noProof/>
+            </w:rPr>
+          </w:pPr>
+          <w:hyperlink w:anchor="_Toc34335691" w:history="1">
+            <w:r>
+              <w:rPr>
+                <w:rStyle w:val="Hyperlink"/>
+                <w:rFonts w:ascii="Times New Roman" w:hAnsi="Times New Roman" w:cs="Times New Roman"/>
+                <w:noProof/>
+              </w:rPr>
+              <w:t>3.2.</w:t>
+            </w:r>
+            <w:r>
+              <w:rPr>
+                <w:rFonts w:ascii="Times New Roman" w:eastAsiaTheme="minorEastAsia" w:hAnsi="Times New Roman" w:cs="Times New Roman"/>
+                <w:noProof/>
+              </w:rPr>
+              <w:tab/>
+            </w:r>
+            <w:r>
+              <w:rPr>
+                <w:rStyle w:val="Hyperlink"/>
+                <w:rFonts w:ascii="Times New Roman" w:hAnsi="Times New Roman" w:cs="Times New Roman"/>
+                <w:noProof/>
+              </w:rPr>
+              <w:t>News</w:t>
+            </w:r>
+            <w:r>
+              <w:rPr>
+                <w:rFonts w:ascii="Times New Roman" w:hAnsi="Times New Roman" w:cs="Times New Roman"/>
+                <w:noProof/>
+                <w:webHidden/>
+              </w:rPr>
+              <w:tab/>
+            </w:r>
+            <w:r>
+              <w:rPr>
+                <w:rFonts w:ascii="Times New Roman" w:hAnsi="Times New Roman" w:cs="Times New Roman"/>
+                <w:noProof/>
+                <w:webHidden/>
+              </w:rPr>
+              <w:fldChar w:fldCharType="begin"/>
+            </w:r>
+            <w:r>
+              <w:rPr>
+                <w:rFonts w:ascii="Times New Roman" w:hAnsi="Times New Roman" w:cs="Times New Roman"/>
+                <w:noProof/>
+                <w:webHidden/>
+              </w:rPr>
+              <w:instrText xml:space="preserve"> PAGEREF _Toc34335691 \h </w:instrText>
+            </w:r>
+            <w:r>
+              <w:rPr>
+                <w:rFonts w:ascii="Times New Roman" w:hAnsi="Times New Roman" w:cs="Times New Roman"/>
+                <w:noProof/>
+                <w:webHidden/>
+              </w:rPr>
+            </w:r>
+            <w:r>
+              <w:rPr>
+                <w:rFonts w:ascii="Times New Roman" w:hAnsi="Times New Roman" w:cs="Times New Roman"/>
+                <w:noProof/>
+                <w:webHidden/>
+              </w:rPr>
+              <w:fldChar w:fldCharType="separate"/>
+            </w:r>
+            <w:r>
+              <w:rPr>
+                <w:rFonts w:ascii="Times New Roman" w:hAnsi="Times New Roman" w:cs="Times New Roman"/>
+                <w:noProof/>
+                <w:webHidden/>
+              </w:rPr>
+              <w:t>4</w:t>
+            </w:r>
+            <w:r>
+              <w:rPr>
+                <w:rFonts w:ascii="Times New Roman" w:hAnsi="Times New Roman" w:cs="Times New Roman"/>
+                <w:noProof/>
+                <w:webHidden/>
+              </w:rPr>
+              <w:fldChar w:fldCharType="end"/>
+            </w:r>
+          </w:hyperlink>
+        </w:p>
+        <w:p>
+          <w:pPr>
+            <w:pStyle w:val="TOC2"/>
+            <w:tabs>
+              <w:tab w:val="left" w:pos="880"/>
+              <w:tab w:val="right" w:leader="dot" w:pos="9350"/>
+            </w:tabs>
+            <w:rPr>
+              <w:rFonts w:ascii="Times New Roman" w:eastAsiaTheme="minorEastAsia" w:hAnsi="Times New Roman" w:cs="Times New Roman"/>
+              <w:noProof/>
+            </w:rPr>
+          </w:pPr>
+          <w:hyperlink w:anchor="_Toc34335692" w:history="1">
+            <w:r>
+              <w:rPr>
+                <w:rStyle w:val="Hyperlink"/>
+                <w:rFonts w:ascii="Times New Roman" w:hAnsi="Times New Roman" w:cs="Times New Roman"/>
+                <w:noProof/>
+              </w:rPr>
+              <w:t>3.3.</w:t>
+            </w:r>
+            <w:r>
+              <w:rPr>
+                <w:rFonts w:ascii="Times New Roman" w:eastAsiaTheme="minorEastAsia" w:hAnsi="Times New Roman" w:cs="Times New Roman"/>
+                <w:noProof/>
+              </w:rPr>
+              <w:tab/>
+            </w:r>
+            <w:r>
+              <w:rPr>
+                <w:rStyle w:val="Hyperlink"/>
+                <w:rFonts w:ascii="Times New Roman" w:hAnsi="Times New Roman" w:cs="Times New Roman"/>
+                <w:noProof/>
+              </w:rPr>
+              <w:t>Informational</w:t>
+            </w:r>
+            <w:r>
+              <w:rPr>
+                <w:rFonts w:ascii="Times New Roman" w:hAnsi="Times New Roman" w:cs="Times New Roman"/>
+                <w:noProof/>
+                <w:webHidden/>
+              </w:rPr>
+              <w:tab/>
+            </w:r>
+            <w:r>
+              <w:rPr>
+                <w:rFonts w:ascii="Times New Roman" w:hAnsi="Times New Roman" w:cs="Times New Roman"/>
+                <w:noProof/>
+                <w:webHidden/>
+              </w:rPr>
+              <w:fldChar w:fldCharType="begin"/>
+            </w:r>
+            <w:r>
+              <w:rPr>
+                <w:rFonts w:ascii="Times New Roman" w:hAnsi="Times New Roman" w:cs="Times New Roman"/>
+                <w:noProof/>
+                <w:webHidden/>
+              </w:rPr>
+              <w:instrText xml:space="preserve"> PAGEREF _Toc34335692 \h </w:instrText>
+            </w:r>
+            <w:r>
+              <w:rPr>
+                <w:rFonts w:ascii="Times New Roman" w:hAnsi="Times New Roman" w:cs="Times New Roman"/>
+                <w:noProof/>
+                <w:webHidden/>
+              </w:rPr>
+            </w:r>
+            <w:r>
+              <w:rPr>
+                <w:rFonts w:ascii="Times New Roman" w:hAnsi="Times New Roman" w:cs="Times New Roman"/>
+                <w:noProof/>
+                <w:webHidden/>
+              </w:rPr>
+              <w:fldChar w:fldCharType="separate"/>
+            </w:r>
+            <w:r>
+              <w:rPr>
+                <w:rFonts w:ascii="Times New Roman" w:hAnsi="Times New Roman" w:cs="Times New Roman"/>
+                <w:noProof/>
+                <w:webHidden/>
+              </w:rPr>
+              <w:t>4</w:t>
+            </w:r>
+            <w:r>
+              <w:rPr>
+                <w:rFonts w:ascii="Times New Roman" w:hAnsi="Times New Roman" w:cs="Times New Roman"/>
+                <w:noProof/>
+                <w:webHidden/>
+              </w:rPr>
+              <w:fldChar w:fldCharType="end"/>
+            </w:r>
+          </w:hyperlink>
+        </w:p>
+        <w:p>
+          <w:pPr>
+            <w:pStyle w:val="TOC2"/>
+            <w:tabs>
+              <w:tab w:val="left" w:pos="880"/>
+              <w:tab w:val="right" w:leader="dot" w:pos="9350"/>
+            </w:tabs>
+            <w:rPr>
+              <w:rFonts w:ascii="Times New Roman" w:eastAsiaTheme="minorEastAsia" w:hAnsi="Times New Roman" w:cs="Times New Roman"/>
+              <w:noProof/>
+            </w:rPr>
+          </w:pPr>
+          <w:hyperlink w:anchor="_Toc34335693" w:history="1">
+            <w:r>
+              <w:rPr>
+                <w:rStyle w:val="Hyperlink"/>
+                <w:rFonts w:ascii="Times New Roman" w:hAnsi="Times New Roman" w:cs="Times New Roman"/>
+                <w:noProof/>
+              </w:rPr>
+              <w:t>3.4.</w:t>
+            </w:r>
+            <w:r>
+              <w:rPr>
+                <w:rFonts w:ascii="Times New Roman" w:eastAsiaTheme="minorEastAsia" w:hAnsi="Times New Roman" w:cs="Times New Roman"/>
+                <w:noProof/>
+              </w:rPr>
+              <w:tab/>
+            </w:r>
+            <w:r>
+              <w:rPr>
+                <w:rStyle w:val="Hyperlink"/>
+                <w:rFonts w:ascii="Times New Roman" w:hAnsi="Times New Roman" w:cs="Times New Roman"/>
+                <w:noProof/>
+              </w:rPr>
+              <w:t>Business/ Marketing</w:t>
+            </w:r>
+            <w:r>
+              <w:rPr>
+                <w:rFonts w:ascii="Times New Roman" w:hAnsi="Times New Roman" w:cs="Times New Roman"/>
+                <w:noProof/>
+                <w:webHidden/>
+              </w:rPr>
+              <w:tab/>
+            </w:r>
+            <w:r>
+              <w:rPr>
+                <w:rFonts w:ascii="Times New Roman" w:hAnsi="Times New Roman" w:cs="Times New Roman"/>
+                <w:noProof/>
+                <w:webHidden/>
+              </w:rPr>
+              <w:fldChar w:fldCharType="begin"/>
+            </w:r>
+            <w:r>
+              <w:rPr>
+                <w:rFonts w:ascii="Times New Roman" w:hAnsi="Times New Roman" w:cs="Times New Roman"/>
+                <w:noProof/>
+                <w:webHidden/>
+              </w:rPr>
+              <w:instrText xml:space="preserve"> PAGEREF _Toc34335693 \h </w:instrText>
+            </w:r>
+            <w:r>
+              <w:rPr>
+                <w:rFonts w:ascii="Times New Roman" w:hAnsi="Times New Roman" w:cs="Times New Roman"/>
+                <w:noProof/>
+                <w:webHidden/>
+              </w:rPr>
+            </w:r>
+            <w:r>
+              <w:rPr>
+                <w:rFonts w:ascii="Times New Roman" w:hAnsi="Times New Roman" w:cs="Times New Roman"/>
+                <w:noProof/>
+                <w:webHidden/>
+              </w:rPr>
+              <w:fldChar w:fldCharType="separate"/>
+            </w:r>
+            <w:r>
+              <w:rPr>
+                <w:rFonts w:ascii="Times New Roman" w:hAnsi="Times New Roman" w:cs="Times New Roman"/>
+                <w:noProof/>
+                <w:webHidden/>
+              </w:rPr>
+              <w:t>5</w:t>
+            </w:r>
+            <w:r>
+              <w:rPr>
+                <w:rFonts w:ascii="Times New Roman" w:hAnsi="Times New Roman" w:cs="Times New Roman"/>
+                <w:noProof/>
+                <w:webHidden/>
+              </w:rPr>
+              <w:fldChar w:fldCharType="end"/>
+            </w:r>
+          </w:hyperlink>
+        </w:p>
+        <w:p>
+          <w:pPr>
+            <w:pStyle w:val="TOC2"/>
+            <w:tabs>
+              <w:tab w:val="left" w:pos="880"/>
+              <w:tab w:val="right" w:leader="dot" w:pos="9350"/>
+            </w:tabs>
+            <w:rPr>
+              <w:rFonts w:ascii="Times New Roman" w:eastAsiaTheme="minorEastAsia" w:hAnsi="Times New Roman" w:cs="Times New Roman"/>
+              <w:noProof/>
+            </w:rPr>
+          </w:pPr>
+          <w:hyperlink w:anchor="_Toc34335694" w:history="1">
+            <w:r>
+              <w:rPr>
+                <w:rStyle w:val="Hyperlink"/>
+                <w:rFonts w:ascii="Times New Roman" w:hAnsi="Times New Roman" w:cs="Times New Roman"/>
+                <w:noProof/>
+              </w:rPr>
+              <w:t>3.5.</w:t>
+            </w:r>
+            <w:r>
+              <w:rPr>
+                <w:rFonts w:ascii="Times New Roman" w:eastAsiaTheme="minorEastAsia" w:hAnsi="Times New Roman" w:cs="Times New Roman"/>
+                <w:noProof/>
+              </w:rPr>
+              <w:tab/>
+            </w:r>
+            <w:r>
+              <w:rPr>
+                <w:rStyle w:val="Hyperlink"/>
+                <w:rFonts w:ascii="Times New Roman" w:hAnsi="Times New Roman" w:cs="Times New Roman"/>
+                <w:noProof/>
+              </w:rPr>
+              <w:t>Educational</w:t>
+            </w:r>
+            <w:r>
+              <w:rPr>
+                <w:rFonts w:ascii="Times New Roman" w:hAnsi="Times New Roman" w:cs="Times New Roman"/>
+                <w:noProof/>
+                <w:webHidden/>
+              </w:rPr>
+              <w:tab/>
+            </w:r>
+            <w:r>
+              <w:rPr>
+                <w:rFonts w:ascii="Times New Roman" w:hAnsi="Times New Roman" w:cs="Times New Roman"/>
+                <w:noProof/>
+                <w:webHidden/>
+              </w:rPr>
+              <w:fldChar w:fldCharType="begin"/>
+            </w:r>
+            <w:r>
+              <w:rPr>
+                <w:rFonts w:ascii="Times New Roman" w:hAnsi="Times New Roman" w:cs="Times New Roman"/>
+                <w:noProof/>
+                <w:webHidden/>
+              </w:rPr>
+              <w:instrText xml:space="preserve"> PAGEREF _Toc34335694 \h </w:instrText>
+            </w:r>
+            <w:r>
+              <w:rPr>
+                <w:rFonts w:ascii="Times New Roman" w:hAnsi="Times New Roman" w:cs="Times New Roman"/>
+                <w:noProof/>
+                <w:webHidden/>
+              </w:rPr>
+            </w:r>
+            <w:r>
+              <w:rPr>
+                <w:rFonts w:ascii="Times New Roman" w:hAnsi="Times New Roman" w:cs="Times New Roman"/>
+                <w:noProof/>
+                <w:webHidden/>
+              </w:rPr>
+              <w:fldChar w:fldCharType="separate"/>
+            </w:r>
+            <w:r>
+              <w:rPr>
+                <w:rFonts w:ascii="Times New Roman" w:hAnsi="Times New Roman" w:cs="Times New Roman"/>
+                <w:noProof/>
+                <w:webHidden/>
+              </w:rPr>
+              <w:t>5</w:t>
+            </w:r>
+            <w:r>
+              <w:rPr>
+                <w:rFonts w:ascii="Times New Roman" w:hAnsi="Times New Roman" w:cs="Times New Roman"/>
+                <w:noProof/>
+                <w:webHidden/>
+              </w:rPr>
+              <w:fldChar w:fldCharType="end"/>
+            </w:r>
+          </w:hyperlink>
+        </w:p>
+        <w:p>
+          <w:pPr>
+            <w:pStyle w:val="TOC2"/>
+            <w:tabs>
+              <w:tab w:val="left" w:pos="880"/>
+              <w:tab w:val="right" w:leader="dot" w:pos="9350"/>
+            </w:tabs>
+            <w:rPr>
+              <w:rFonts w:ascii="Times New Roman" w:eastAsiaTheme="minorEastAsia" w:hAnsi="Times New Roman" w:cs="Times New Roman"/>
+              <w:noProof/>
+            </w:rPr>
+          </w:pPr>
+          <w:hyperlink w:anchor="_Toc34335695" w:history="1">
+            <w:r>
+              <w:rPr>
+                <w:rStyle w:val="Hyperlink"/>
+                <w:rFonts w:ascii="Times New Roman" w:hAnsi="Times New Roman" w:cs="Times New Roman"/>
+                <w:noProof/>
+              </w:rPr>
+              <w:t>3.6.</w:t>
+            </w:r>
+            <w:r>
+              <w:rPr>
+                <w:rFonts w:ascii="Times New Roman" w:eastAsiaTheme="minorEastAsia" w:hAnsi="Times New Roman" w:cs="Times New Roman"/>
+                <w:noProof/>
+              </w:rPr>
+              <w:tab/>
+            </w:r>
+            <w:r>
+              <w:rPr>
+                <w:rStyle w:val="Hyperlink"/>
+                <w:rFonts w:ascii="Times New Roman" w:hAnsi="Times New Roman" w:cs="Times New Roman"/>
+                <w:noProof/>
+              </w:rPr>
+              <w:t>Entertainment</w:t>
+            </w:r>
+            <w:r>
+              <w:rPr>
+                <w:rFonts w:ascii="Times New Roman" w:hAnsi="Times New Roman" w:cs="Times New Roman"/>
+                <w:noProof/>
+                <w:webHidden/>
+              </w:rPr>
+              <w:tab/>
+            </w:r>
+            <w:r>
+              <w:rPr>
+                <w:rFonts w:ascii="Times New Roman" w:hAnsi="Times New Roman" w:cs="Times New Roman"/>
+                <w:noProof/>
+                <w:webHidden/>
+              </w:rPr>
+              <w:fldChar w:fldCharType="begin"/>
+            </w:r>
+            <w:r>
+              <w:rPr>
+                <w:rFonts w:ascii="Times New Roman" w:hAnsi="Times New Roman" w:cs="Times New Roman"/>
+                <w:noProof/>
+                <w:webHidden/>
+              </w:rPr>
+              <w:instrText xml:space="preserve"> PAGEREF _Toc34335695 \h </w:instrText>
+            </w:r>
+            <w:r>
+              <w:rPr>
+                <w:rFonts w:ascii="Times New Roman" w:hAnsi="Times New Roman" w:cs="Times New Roman"/>
+                <w:noProof/>
+                <w:webHidden/>
+              </w:rPr>
+            </w:r>
+            <w:r>
+              <w:rPr>
+                <w:rFonts w:ascii="Times New Roman" w:hAnsi="Times New Roman" w:cs="Times New Roman"/>
+                <w:noProof/>
+                <w:webHidden/>
+              </w:rPr>
+              <w:fldChar w:fldCharType="separate"/>
+            </w:r>
+            <w:r>
+              <w:rPr>
+                <w:rFonts w:ascii="Times New Roman" w:hAnsi="Times New Roman" w:cs="Times New Roman"/>
+                <w:noProof/>
+                <w:webHidden/>
+              </w:rPr>
+              <w:t>5</w:t>
+            </w:r>
+            <w:r>
+              <w:rPr>
+                <w:rFonts w:ascii="Times New Roman" w:hAnsi="Times New Roman" w:cs="Times New Roman"/>
+                <w:noProof/>
+                <w:webHidden/>
+              </w:rPr>
+              <w:fldChar w:fldCharType="end"/>
+            </w:r>
+          </w:hyperlink>
+        </w:p>
+        <w:p>
+          <w:pPr>
+            <w:pStyle w:val="TOC2"/>
+            <w:tabs>
+              <w:tab w:val="left" w:pos="880"/>
+              <w:tab w:val="right" w:leader="dot" w:pos="9350"/>
+            </w:tabs>
+            <w:rPr>
+              <w:rFonts w:ascii="Times New Roman" w:eastAsiaTheme="minorEastAsia" w:hAnsi="Times New Roman" w:cs="Times New Roman"/>
+              <w:noProof/>
+            </w:rPr>
+          </w:pPr>
+          <w:hyperlink w:anchor="_Toc34335696" w:history="1">
+            <w:r>
+              <w:rPr>
+                <w:rStyle w:val="Hyperlink"/>
+                <w:rFonts w:ascii="Times New Roman" w:hAnsi="Times New Roman" w:cs="Times New Roman"/>
+                <w:noProof/>
+              </w:rPr>
+              <w:t>3.7.</w:t>
+            </w:r>
+            <w:r>
+              <w:rPr>
+                <w:rFonts w:ascii="Times New Roman" w:eastAsiaTheme="minorEastAsia" w:hAnsi="Times New Roman" w:cs="Times New Roman"/>
+                <w:noProof/>
+              </w:rPr>
+              <w:tab/>
+            </w:r>
+            <w:r>
+              <w:rPr>
+                <w:rStyle w:val="Hyperlink"/>
+                <w:rFonts w:ascii="Times New Roman" w:hAnsi="Times New Roman" w:cs="Times New Roman"/>
+                <w:noProof/>
+              </w:rPr>
+              <w:t>Advocacy</w:t>
+            </w:r>
+            <w:r>
+              <w:rPr>
+                <w:rFonts w:ascii="Times New Roman" w:hAnsi="Times New Roman" w:cs="Times New Roman"/>
+                <w:noProof/>
+                <w:webHidden/>
+              </w:rPr>
+              <w:tab/>
+            </w:r>
+            <w:r>
+              <w:rPr>
+                <w:rFonts w:ascii="Times New Roman" w:hAnsi="Times New Roman" w:cs="Times New Roman"/>
+                <w:noProof/>
+                <w:webHidden/>
+              </w:rPr>
+              <w:fldChar w:fldCharType="begin"/>
+            </w:r>
+            <w:r>
+              <w:rPr>
+                <w:rFonts w:ascii="Times New Roman" w:hAnsi="Times New Roman" w:cs="Times New Roman"/>
+                <w:noProof/>
+                <w:webHidden/>
+              </w:rPr>
+              <w:instrText xml:space="preserve"> PAGEREF _Toc34335696 \h </w:instrText>
+            </w:r>
+            <w:r>
+              <w:rPr>
+                <w:rFonts w:ascii="Times New Roman" w:hAnsi="Times New Roman" w:cs="Times New Roman"/>
+                <w:noProof/>
+                <w:webHidden/>
+              </w:rPr>
+            </w:r>
+            <w:r>
+              <w:rPr>
+                <w:rFonts w:ascii="Times New Roman" w:hAnsi="Times New Roman" w:cs="Times New Roman"/>
+                <w:noProof/>
+                <w:webHidden/>
+              </w:rPr>
+              <w:fldChar w:fldCharType="separate"/>
+            </w:r>
+            <w:r>
+              <w:rPr>
+                <w:rFonts w:ascii="Times New Roman" w:hAnsi="Times New Roman" w:cs="Times New Roman"/>
+                <w:noProof/>
+                <w:webHidden/>
+              </w:rPr>
+              <w:t>6</w:t>
+            </w:r>
+            <w:r>
+              <w:rPr>
+                <w:rFonts w:ascii="Times New Roman" w:hAnsi="Times New Roman" w:cs="Times New Roman"/>
+                <w:noProof/>
+                <w:webHidden/>
+              </w:rPr>
+              <w:fldChar w:fldCharType="end"/>
+            </w:r>
+          </w:hyperlink>
+        </w:p>
+        <w:p>
+          <w:pPr>
+            <w:pStyle w:val="TOC2"/>
+            <w:tabs>
+              <w:tab w:val="left" w:pos="880"/>
+              <w:tab w:val="right" w:leader="dot" w:pos="9350"/>
+            </w:tabs>
+            <w:rPr>
+              <w:rFonts w:ascii="Times New Roman" w:eastAsiaTheme="minorEastAsia" w:hAnsi="Times New Roman" w:cs="Times New Roman"/>
+              <w:noProof/>
+            </w:rPr>
+          </w:pPr>
+          <w:hyperlink w:anchor="_Toc34335697" w:history="1">
+            <w:r>
+              <w:rPr>
+                <w:rStyle w:val="Hyperlink"/>
+                <w:rFonts w:ascii="Times New Roman" w:hAnsi="Times New Roman" w:cs="Times New Roman"/>
+                <w:noProof/>
+              </w:rPr>
+              <w:t>3.8.</w:t>
+            </w:r>
+            <w:r>
+              <w:rPr>
+                <w:rFonts w:ascii="Times New Roman" w:eastAsiaTheme="minorEastAsia" w:hAnsi="Times New Roman" w:cs="Times New Roman"/>
+                <w:noProof/>
+              </w:rPr>
+              <w:tab/>
+            </w:r>
+            <w:r>
+              <w:rPr>
+                <w:rStyle w:val="Hyperlink"/>
+                <w:rFonts w:ascii="Times New Roman" w:hAnsi="Times New Roman" w:cs="Times New Roman"/>
+                <w:noProof/>
+              </w:rPr>
+              <w:t>Blog</w:t>
+            </w:r>
+            <w:r>
+              <w:rPr>
+                <w:rFonts w:ascii="Times New Roman" w:hAnsi="Times New Roman" w:cs="Times New Roman"/>
+                <w:noProof/>
+                <w:webHidden/>
+              </w:rPr>
+              <w:tab/>
+            </w:r>
+            <w:r>
+              <w:rPr>
+                <w:rFonts w:ascii="Times New Roman" w:hAnsi="Times New Roman" w:cs="Times New Roman"/>
+                <w:noProof/>
+                <w:webHidden/>
+              </w:rPr>
+              <w:fldChar w:fldCharType="begin"/>
+            </w:r>
+            <w:r>
+              <w:rPr>
+                <w:rFonts w:ascii="Times New Roman" w:hAnsi="Times New Roman" w:cs="Times New Roman"/>
+                <w:noProof/>
+                <w:webHidden/>
+              </w:rPr>
+              <w:instrText xml:space="preserve"> PAGEREF _Toc34335697 \h </w:instrText>
+            </w:r>
+            <w:r>
+              <w:rPr>
+                <w:rFonts w:ascii="Times New Roman" w:hAnsi="Times New Roman" w:cs="Times New Roman"/>
+                <w:noProof/>
+                <w:webHidden/>
+              </w:rPr>
+            </w:r>
+            <w:r>
+              <w:rPr>
+                <w:rFonts w:ascii="Times New Roman" w:hAnsi="Times New Roman" w:cs="Times New Roman"/>
+                <w:noProof/>
+                <w:webHidden/>
+              </w:rPr>
+              <w:fldChar w:fldCharType="separate"/>
+            </w:r>
+            <w:r>
+              <w:rPr>
+                <w:rFonts w:ascii="Times New Roman" w:hAnsi="Times New Roman" w:cs="Times New Roman"/>
+                <w:noProof/>
+                <w:webHidden/>
+              </w:rPr>
+              <w:t>6</w:t>
+            </w:r>
+            <w:r>
+              <w:rPr>
+                <w:rFonts w:ascii="Times New Roman" w:hAnsi="Times New Roman" w:cs="Times New Roman"/>
+                <w:noProof/>
+                <w:webHidden/>
+              </w:rPr>
+              <w:fldChar w:fldCharType="end"/>
+            </w:r>
+          </w:hyperlink>
+        </w:p>
+        <w:p>
+          <w:pPr>
+            <w:pStyle w:val="TOC2"/>
+            <w:tabs>
+              <w:tab w:val="left" w:pos="880"/>
+              <w:tab w:val="right" w:leader="dot" w:pos="9350"/>
+            </w:tabs>
+            <w:rPr>
+              <w:rFonts w:ascii="Times New Roman" w:eastAsiaTheme="minorEastAsia" w:hAnsi="Times New Roman" w:cs="Times New Roman"/>
+              <w:noProof/>
+            </w:rPr>
+          </w:pPr>
+          <w:hyperlink w:anchor="_Toc34335698" w:history="1">
+            <w:r>
+              <w:rPr>
+                <w:rStyle w:val="Hyperlink"/>
+                <w:rFonts w:ascii="Times New Roman" w:hAnsi="Times New Roman" w:cs="Times New Roman"/>
+                <w:noProof/>
+              </w:rPr>
+              <w:t>3.9.</w:t>
+            </w:r>
+            <w:r>
+              <w:rPr>
+                <w:rFonts w:ascii="Times New Roman" w:eastAsiaTheme="minorEastAsia" w:hAnsi="Times New Roman" w:cs="Times New Roman"/>
+                <w:noProof/>
+              </w:rPr>
+              <w:tab/>
+            </w:r>
+            <w:r>
+              <w:rPr>
+                <w:rStyle w:val="Hyperlink"/>
+                <w:rFonts w:ascii="Times New Roman" w:hAnsi="Times New Roman" w:cs="Times New Roman"/>
+                <w:noProof/>
+              </w:rPr>
+              <w:t>Wiki</w:t>
+            </w:r>
+            <w:r>
+              <w:rPr>
+                <w:rFonts w:ascii="Times New Roman" w:hAnsi="Times New Roman" w:cs="Times New Roman"/>
+                <w:noProof/>
+                <w:webHidden/>
+              </w:rPr>
+              <w:tab/>
+            </w:r>
+            <w:r>
+              <w:rPr>
+                <w:rFonts w:ascii="Times New Roman" w:hAnsi="Times New Roman" w:cs="Times New Roman"/>
+                <w:noProof/>
+                <w:webHidden/>
+              </w:rPr>
+              <w:fldChar w:fldCharType="begin"/>
+            </w:r>
+            <w:r>
+              <w:rPr>
+                <w:rFonts w:ascii="Times New Roman" w:hAnsi="Times New Roman" w:cs="Times New Roman"/>
+                <w:noProof/>
+                <w:webHidden/>
+              </w:rPr>
+              <w:instrText xml:space="preserve"> PAGEREF _Toc34335698 \h </w:instrText>
+            </w:r>
+            <w:r>
+              <w:rPr>
+                <w:rFonts w:ascii="Times New Roman" w:hAnsi="Times New Roman" w:cs="Times New Roman"/>
+                <w:noProof/>
+                <w:webHidden/>
+              </w:rPr>
+            </w:r>
+            <w:r>
+              <w:rPr>
+                <w:rFonts w:ascii="Times New Roman" w:hAnsi="Times New Roman" w:cs="Times New Roman"/>
+                <w:noProof/>
+                <w:webHidden/>
+              </w:rPr>
+              <w:fldChar w:fldCharType="separate"/>
+            </w:r>
+            <w:r>
+              <w:rPr>
+                <w:rFonts w:ascii="Times New Roman" w:hAnsi="Times New Roman" w:cs="Times New Roman"/>
+                <w:noProof/>
+                <w:webHidden/>
+              </w:rPr>
+              <w:t>6</w:t>
+            </w:r>
+            <w:r>
+              <w:rPr>
+                <w:rFonts w:ascii="Times New Roman" w:hAnsi="Times New Roman" w:cs="Times New Roman"/>
+                <w:noProof/>
+                <w:webHidden/>
+              </w:rPr>
+              <w:fldChar w:fldCharType="end"/>
+            </w:r>
+          </w:hyperlink>
+        </w:p>
+        <w:p>
+          <w:pPr>
+            <w:pStyle w:val="TOC2"/>
+            <w:tabs>
+              <w:tab w:val="left" w:pos="1100"/>
+              <w:tab w:val="right" w:leader="dot" w:pos="9350"/>
+            </w:tabs>
+            <w:rPr>
+              <w:rFonts w:ascii="Times New Roman" w:eastAsiaTheme="minorEastAsia" w:hAnsi="Times New Roman" w:cs="Times New Roman"/>
+              <w:noProof/>
+            </w:rPr>
+          </w:pPr>
+          <w:hyperlink w:anchor="_Toc34335699" w:history="1">
+            <w:r>
+              <w:rPr>
+                <w:rStyle w:val="Hyperlink"/>
+                <w:rFonts w:ascii="Times New Roman" w:hAnsi="Times New Roman" w:cs="Times New Roman"/>
+                <w:noProof/>
+              </w:rPr>
+              <w:t>3.10.</w:t>
+            </w:r>
+            <w:r>
+              <w:rPr>
+                <w:rFonts w:ascii="Times New Roman" w:eastAsiaTheme="minorEastAsia" w:hAnsi="Times New Roman" w:cs="Times New Roman"/>
+                <w:noProof/>
+              </w:rPr>
+              <w:tab/>
+            </w:r>
+            <w:r>
+              <w:rPr>
+                <w:rStyle w:val="Hyperlink"/>
+                <w:rFonts w:ascii="Times New Roman" w:hAnsi="Times New Roman" w:cs="Times New Roman"/>
+                <w:noProof/>
+              </w:rPr>
+              <w:t>Social Network</w:t>
+            </w:r>
+            <w:r>
+              <w:rPr>
+                <w:rFonts w:ascii="Times New Roman" w:hAnsi="Times New Roman" w:cs="Times New Roman"/>
+                <w:noProof/>
+                <w:webHidden/>
+              </w:rPr>
+              <w:tab/>
+            </w:r>
+            <w:r>
+              <w:rPr>
+                <w:rFonts w:ascii="Times New Roman" w:hAnsi="Times New Roman" w:cs="Times New Roman"/>
+                <w:noProof/>
+                <w:webHidden/>
+              </w:rPr>
+              <w:fldChar w:fldCharType="begin"/>
+            </w:r>
+            <w:r>
+              <w:rPr>
+                <w:rFonts w:ascii="Times New Roman" w:hAnsi="Times New Roman" w:cs="Times New Roman"/>
+                <w:noProof/>
+                <w:webHidden/>
+              </w:rPr>
+              <w:instrText xml:space="preserve"> PAGEREF _Toc34335699 \h </w:instrText>
+            </w:r>
+            <w:r>
+              <w:rPr>
+                <w:rFonts w:ascii="Times New Roman" w:hAnsi="Times New Roman" w:cs="Times New Roman"/>
+                <w:noProof/>
+                <w:webHidden/>
+              </w:rPr>
+            </w:r>
+            <w:r>
+              <w:rPr>
+                <w:rFonts w:ascii="Times New Roman" w:hAnsi="Times New Roman" w:cs="Times New Roman"/>
+                <w:noProof/>
+                <w:webHidden/>
+              </w:rPr>
+              <w:fldChar w:fldCharType="separate"/>
+            </w:r>
+            <w:r>
+              <w:rPr>
+                <w:rFonts w:ascii="Times New Roman" w:hAnsi="Times New Roman" w:cs="Times New Roman"/>
+                <w:noProof/>
+                <w:webHidden/>
+              </w:rPr>
+              <w:t>6</w:t>
+            </w:r>
+            <w:r>
+              <w:rPr>
+                <w:rFonts w:ascii="Times New Roman" w:hAnsi="Times New Roman" w:cs="Times New Roman"/>
+                <w:noProof/>
+                <w:webHidden/>
+              </w:rPr>
+              <w:fldChar w:fldCharType="end"/>
+            </w:r>
+          </w:hyperlink>
+        </w:p>
+        <w:p>
+          <w:pPr>
+            <w:pStyle w:val="TOC2"/>
+            <w:tabs>
+              <w:tab w:val="left" w:pos="1100"/>
+              <w:tab w:val="right" w:leader="dot" w:pos="9350"/>
+            </w:tabs>
+            <w:rPr>
+              <w:rFonts w:ascii="Times New Roman" w:eastAsiaTheme="minorEastAsia" w:hAnsi="Times New Roman" w:cs="Times New Roman"/>
+              <w:noProof/>
+            </w:rPr>
+          </w:pPr>
+          <w:hyperlink w:anchor="_Toc34335700" w:history="1">
+            <w:r>
+              <w:rPr>
+                <w:rStyle w:val="Hyperlink"/>
+                <w:rFonts w:ascii="Times New Roman" w:hAnsi="Times New Roman" w:cs="Times New Roman"/>
+                <w:noProof/>
+              </w:rPr>
+              <w:t>3.11.</w:t>
+            </w:r>
+            <w:r>
+              <w:rPr>
+                <w:rFonts w:ascii="Times New Roman" w:eastAsiaTheme="minorEastAsia" w:hAnsi="Times New Roman" w:cs="Times New Roman"/>
+                <w:noProof/>
+              </w:rPr>
+              <w:tab/>
+            </w:r>
+            <w:r>
+              <w:rPr>
+                <w:rStyle w:val="Hyperlink"/>
+                <w:rFonts w:ascii="Times New Roman" w:hAnsi="Times New Roman" w:cs="Times New Roman"/>
+                <w:noProof/>
+              </w:rPr>
+              <w:t>Content Aggregator</w:t>
+            </w:r>
+            <w:r>
+              <w:rPr>
+                <w:rFonts w:ascii="Times New Roman" w:hAnsi="Times New Roman" w:cs="Times New Roman"/>
+                <w:noProof/>
+                <w:webHidden/>
+              </w:rPr>
+              <w:tab/>
+            </w:r>
+            <w:r>
+              <w:rPr>
+                <w:rFonts w:ascii="Times New Roman" w:hAnsi="Times New Roman" w:cs="Times New Roman"/>
+                <w:noProof/>
+                <w:webHidden/>
+              </w:rPr>
+              <w:fldChar w:fldCharType="begin"/>
+            </w:r>
+            <w:r>
+              <w:rPr>
+                <w:rFonts w:ascii="Times New Roman" w:hAnsi="Times New Roman" w:cs="Times New Roman"/>
+                <w:noProof/>
+                <w:webHidden/>
+              </w:rPr>
+              <w:instrText xml:space="preserve"> PAGEREF _Toc34335700 \h </w:instrText>
+            </w:r>
+            <w:r>
+              <w:rPr>
+                <w:rFonts w:ascii="Times New Roman" w:hAnsi="Times New Roman" w:cs="Times New Roman"/>
+                <w:noProof/>
+                <w:webHidden/>
+              </w:rPr>
+            </w:r>
+            <w:r>
+              <w:rPr>
+                <w:rFonts w:ascii="Times New Roman" w:hAnsi="Times New Roman" w:cs="Times New Roman"/>
+                <w:noProof/>
+                <w:webHidden/>
+              </w:rPr>
+              <w:fldChar w:fldCharType="separate"/>
+            </w:r>
+            <w:r>
+              <w:rPr>
+                <w:rFonts w:ascii="Times New Roman" w:hAnsi="Times New Roman" w:cs="Times New Roman"/>
+                <w:noProof/>
+                <w:webHidden/>
+              </w:rPr>
+              <w:t>6</w:t>
+            </w:r>
+            <w:r>
+              <w:rPr>
+                <w:rFonts w:ascii="Times New Roman" w:hAnsi="Times New Roman" w:cs="Times New Roman"/>
+                <w:noProof/>
+                <w:webHidden/>
+              </w:rPr>
+              <w:fldChar w:fldCharType="end"/>
+            </w:r>
+          </w:hyperlink>
+        </w:p>
+        <w:p>
+          <w:pPr>
+            <w:pStyle w:val="TOC2"/>
+            <w:tabs>
+              <w:tab w:val="left" w:pos="1100"/>
+              <w:tab w:val="right" w:leader="dot" w:pos="9350"/>
+            </w:tabs>
+            <w:rPr>
+              <w:rFonts w:ascii="Times New Roman" w:eastAsiaTheme="minorEastAsia" w:hAnsi="Times New Roman" w:cs="Times New Roman"/>
+              <w:noProof/>
+            </w:rPr>
+          </w:pPr>
+          <w:hyperlink w:anchor="_Toc34335701" w:history="1">
+            <w:r>
+              <w:rPr>
+                <w:rStyle w:val="Hyperlink"/>
+                <w:rFonts w:ascii="Times New Roman" w:hAnsi="Times New Roman" w:cs="Times New Roman"/>
+                <w:noProof/>
+              </w:rPr>
+              <w:t>3.12.</w:t>
+            </w:r>
+            <w:r>
+              <w:rPr>
+                <w:rFonts w:ascii="Times New Roman" w:eastAsiaTheme="minorEastAsia" w:hAnsi="Times New Roman" w:cs="Times New Roman"/>
+                <w:noProof/>
+              </w:rPr>
+              <w:tab/>
+            </w:r>
+            <w:r>
+              <w:rPr>
+                <w:rStyle w:val="Hyperlink"/>
+                <w:rFonts w:ascii="Times New Roman" w:hAnsi="Times New Roman" w:cs="Times New Roman"/>
+                <w:noProof/>
+              </w:rPr>
+              <w:t>Personal</w:t>
+            </w:r>
+            <w:r>
+              <w:rPr>
+                <w:rFonts w:ascii="Times New Roman" w:hAnsi="Times New Roman" w:cs="Times New Roman"/>
+                <w:noProof/>
+                <w:webHidden/>
+              </w:rPr>
+              <w:tab/>
+            </w:r>
+            <w:r>
+              <w:rPr>
+                <w:rFonts w:ascii="Times New Roman" w:hAnsi="Times New Roman" w:cs="Times New Roman"/>
+                <w:noProof/>
+                <w:webHidden/>
+              </w:rPr>
+              <w:fldChar w:fldCharType="begin"/>
+            </w:r>
+            <w:r>
+              <w:rPr>
+                <w:rFonts w:ascii="Times New Roman" w:hAnsi="Times New Roman" w:cs="Times New Roman"/>
+                <w:noProof/>
+                <w:webHidden/>
+              </w:rPr>
+              <w:instrText xml:space="preserve"> PAGEREF _Toc34335701 \h </w:instrText>
+            </w:r>
+            <w:r>
+              <w:rPr>
+                <w:rFonts w:ascii="Times New Roman" w:hAnsi="Times New Roman" w:cs="Times New Roman"/>
+                <w:noProof/>
+                <w:webHidden/>
+              </w:rPr>
+            </w:r>
+            <w:r>
+              <w:rPr>
+                <w:rFonts w:ascii="Times New Roman" w:hAnsi="Times New Roman" w:cs="Times New Roman"/>
+                <w:noProof/>
+                <w:webHidden/>
+              </w:rPr>
+              <w:fldChar w:fldCharType="separate"/>
+            </w:r>
+            <w:r>
+              <w:rPr>
+                <w:rFonts w:ascii="Times New Roman" w:hAnsi="Times New Roman" w:cs="Times New Roman"/>
+                <w:noProof/>
+                <w:webHidden/>
+              </w:rPr>
+              <w:t>6</w:t>
+            </w:r>
+            <w:r>
+              <w:rPr>
+                <w:rFonts w:ascii="Times New Roman" w:hAnsi="Times New Roman" w:cs="Times New Roman"/>
+                <w:noProof/>
+                <w:webHidden/>
+              </w:rPr>
+              <w:fldChar w:fldCharType="end"/>
+            </w:r>
+          </w:hyperlink>
+        </w:p>
+        <w:p>
+          <w:pPr>
+            <w:pStyle w:val="TOC1"/>
+            <w:tabs>
+              <w:tab w:val="left" w:pos="440"/>
+              <w:tab w:val="right" w:leader="dot" w:pos="9350"/>
+            </w:tabs>
+            <w:rPr>
+              <w:rFonts w:ascii="Times New Roman" w:eastAsiaTheme="minorEastAsia" w:hAnsi="Times New Roman" w:cs="Times New Roman"/>
+              <w:noProof/>
+            </w:rPr>
+          </w:pPr>
+          <w:hyperlink w:anchor="_Toc34335702" w:history="1">
+            <w:r>
+              <w:rPr>
+                <w:rStyle w:val="Hyperlink"/>
+                <w:rFonts w:ascii="Times New Roman" w:hAnsi="Times New Roman" w:cs="Times New Roman"/>
+                <w:noProof/>
+              </w:rPr>
+              <w:t>4.</w:t>
+            </w:r>
+            <w:r>
+              <w:rPr>
+                <w:rFonts w:ascii="Times New Roman" w:eastAsiaTheme="minorEastAsia" w:hAnsi="Times New Roman" w:cs="Times New Roman"/>
+                <w:noProof/>
+              </w:rPr>
+              <w:tab/>
+            </w:r>
+            <w:r>
+              <w:rPr>
+                <w:rStyle w:val="Hyperlink"/>
+                <w:rFonts w:ascii="Times New Roman" w:hAnsi="Times New Roman" w:cs="Times New Roman"/>
+                <w:noProof/>
+              </w:rPr>
+              <w:t>What are the guidelines for evaluating the value of a Web site? Try to evaluate 2-5 websites based on the guideline and put your judgment.</w:t>
+            </w:r>
+            <w:r>
+              <w:rPr>
+                <w:rFonts w:ascii="Times New Roman" w:hAnsi="Times New Roman" w:cs="Times New Roman"/>
+                <w:noProof/>
+                <w:webHidden/>
+              </w:rPr>
+              <w:tab/>
+            </w:r>
+            <w:r>
+              <w:rPr>
+                <w:rFonts w:ascii="Times New Roman" w:hAnsi="Times New Roman" w:cs="Times New Roman"/>
+                <w:noProof/>
+                <w:webHidden/>
+              </w:rPr>
+              <w:fldChar w:fldCharType="begin"/>
+            </w:r>
+            <w:r>
+              <w:rPr>
+                <w:rFonts w:ascii="Times New Roman" w:hAnsi="Times New Roman" w:cs="Times New Roman"/>
+                <w:noProof/>
+                <w:webHidden/>
+              </w:rPr>
+              <w:instrText xml:space="preserve"> PAGEREF _Toc34335702 \h </w:instrText>
+            </w:r>
+            <w:r>
+              <w:rPr>
+                <w:rFonts w:ascii="Times New Roman" w:hAnsi="Times New Roman" w:cs="Times New Roman"/>
+                <w:noProof/>
+                <w:webHidden/>
+              </w:rPr>
+            </w:r>
+            <w:r>
+              <w:rPr>
+                <w:rFonts w:ascii="Times New Roman" w:hAnsi="Times New Roman" w:cs="Times New Roman"/>
+                <w:noProof/>
+                <w:webHidden/>
+              </w:rPr>
+              <w:fldChar w:fldCharType="separate"/>
+            </w:r>
+            <w:r>
+              <w:rPr>
+                <w:rFonts w:ascii="Times New Roman" w:hAnsi="Times New Roman" w:cs="Times New Roman"/>
+                <w:noProof/>
+                <w:webHidden/>
+              </w:rPr>
+              <w:t>6</w:t>
+            </w:r>
+            <w:r>
+              <w:rPr>
+                <w:rFonts w:ascii="Times New Roman" w:hAnsi="Times New Roman" w:cs="Times New Roman"/>
+                <w:noProof/>
+                <w:webHidden/>
+              </w:rPr>
+              <w:fldChar w:fldCharType="end"/>
+            </w:r>
+          </w:hyperlink>
+        </w:p>
+        <w:p>
+          <w:pPr>
+            <w:pStyle w:val="TOC1"/>
+            <w:tabs>
+              <w:tab w:val="right" w:leader="dot" w:pos="9350"/>
+            </w:tabs>
+            <w:rPr>
+              <w:rFonts w:ascii="Times New Roman" w:eastAsiaTheme="minorEastAsia" w:hAnsi="Times New Roman" w:cs="Times New Roman"/>
+              <w:noProof/>
+            </w:rPr>
+          </w:pPr>
+          <w:hyperlink w:anchor="_Toc34335703" w:history="1">
+            <w:r>
+              <w:rPr>
+                <w:rStyle w:val="Hyperlink"/>
+                <w:rFonts w:ascii="Times New Roman" w:hAnsi="Times New Roman" w:cs="Times New Roman"/>
+                <w:noProof/>
+              </w:rPr>
+              <w:t>References</w:t>
+            </w:r>
+            <w:r>
+              <w:rPr>
+                <w:rFonts w:ascii="Times New Roman" w:hAnsi="Times New Roman" w:cs="Times New Roman"/>
+                <w:noProof/>
+                <w:webHidden/>
+              </w:rPr>
+              <w:tab/>
+            </w:r>
+            <w:r>
+              <w:rPr>
+                <w:rFonts w:ascii="Times New Roman" w:hAnsi="Times New Roman" w:cs="Times New Roman"/>
+                <w:noProof/>
+                <w:webHidden/>
+              </w:rPr>
+              <w:fldChar w:fldCharType="begin"/>
+            </w:r>
+            <w:r>
+              <w:rPr>
+                <w:rFonts w:ascii="Times New Roman" w:hAnsi="Times New Roman" w:cs="Times New Roman"/>
+                <w:noProof/>
+                <w:webHidden/>
+              </w:rPr>
+              <w:instrText xml:space="preserve"> PAGEREF _Toc34335703 \h </w:instrText>
+            </w:r>
+            <w:r>
+              <w:rPr>
+                <w:rFonts w:ascii="Times New Roman" w:hAnsi="Times New Roman" w:cs="Times New Roman"/>
+                <w:noProof/>
+                <w:webHidden/>
+              </w:rPr>
+            </w:r>
+            <w:r>
+              <w:rPr>
+                <w:rFonts w:ascii="Times New Roman" w:hAnsi="Times New Roman" w:cs="Times New Roman"/>
+                <w:noProof/>
+                <w:webHidden/>
+              </w:rPr>
+              <w:fldChar w:fldCharType="separate"/>
+            </w:r>
+            <w:r>
+              <w:rPr>
+                <w:rFonts w:ascii="Times New Roman" w:hAnsi="Times New Roman" w:cs="Times New Roman"/>
+                <w:noProof/>
+                <w:webHidden/>
+              </w:rPr>
+              <w:t>7</w:t>
+            </w:r>
+            <w:r>
+              <w:rPr>
+                <w:rFonts w:ascii="Times New Roman" w:hAnsi="Times New Roman" w:cs="Times New Roman"/>
+                <w:noProof/>
+                <w:webHidden/>
+              </w:rPr>
+              <w:fldChar w:fldCharType="end"/>
+            </w:r>
+          </w:hyperlink>
+        </w:p>
+        <w:p>
+          <w:pPr>
+            <w:spacing w:line="360" w:lineRule="auto"/>
+            <w:rPr>
+              <w:rFonts w:ascii="Times New Roman" w:hAnsi="Times New Roman" w:cs="Times New Roman"/>
+            </w:rPr>
+          </w:pPr>
           <w:r>
             <w:rPr>
+              <w:rFonts w:ascii="Times New Roman" w:hAnsi="Times New Roman" w:cs="Times New Roman"/>
               <w:b/>
               <w:bCs/>
               <w:noProof/>
@@ -477,30 +1980,38 @@
         </w:p>
       </w:sdtContent>
     </w:sdt>
-    <w:p/>
-    <w:p/>
-    <w:p/>
-    <w:p/>
-    <w:p/>
-    <w:p/>
-    <w:p/>
-    <w:p/>
-    <w:p/>
-    <w:p/>
-    <w:p/>
-    <w:p/>
-    <w:p/>
-    <w:p/>
-    <w:p/>
-    <w:p/>
-    <w:p/>
-    <w:p/>
-    <w:p/>
-    <w:p/>
-    <w:p/>
-    <w:p/>
-    <w:p/>
-    <w:p/>
+    <w:p>
+      <w:pPr>
+        <w:spacing w:line="360" w:lineRule="auto"/>
+        <w:rPr>
+          <w:rFonts w:ascii="Times New Roman" w:hAnsi="Times New Roman" w:cs="Times New Roman"/>
+        </w:rPr>
+      </w:pPr>
+    </w:p>
+    <w:p>
+      <w:pPr>
+        <w:spacing w:line="360" w:lineRule="auto"/>
+        <w:rPr>
+          <w:rFonts w:ascii="Times New Roman" w:hAnsi="Times New Roman" w:cs="Times New Roman"/>
+        </w:rPr>
+      </w:pPr>
+    </w:p>
+    <w:p>
+      <w:pPr>
+        <w:spacing w:line="360" w:lineRule="auto"/>
+        <w:rPr>
+          <w:rFonts w:ascii="Times New Roman" w:hAnsi="Times New Roman" w:cs="Times New Roman"/>
+        </w:rPr>
+        <w:sectPr>
+          <w:footerReference w:type="default" r:id="rId9"/>
+          <w:pgSz w:w="12240" w:h="15840"/>
+          <w:pgMar w:top="1440" w:right="1440" w:bottom="1440" w:left="1440" w:header="720" w:footer="720" w:gutter="0"/>
+          <w:pgNumType w:fmt="lowerRoman" w:start="1"/>
+          <w:cols w:space="720"/>
+          <w:docGrid w:linePitch="360"/>
+        </w:sectPr>
+      </w:pPr>
+    </w:p>
     <w:p>
       <w:pPr>
         <w:pStyle w:val="Heading1"/>
@@ -508,64 +2019,71 @@
           <w:ilvl w:val="0"/>
           <w:numId w:val="2"/>
         </w:numPr>
-      </w:pPr>
-      <w:bookmarkStart w:id="0" w:name="_Toc34250823"/>
-      <w:r>
+        <w:spacing w:line="360" w:lineRule="auto"/>
+        <w:rPr>
+          <w:rFonts w:ascii="Times New Roman" w:hAnsi="Times New Roman" w:cs="Times New Roman"/>
+        </w:rPr>
+      </w:pPr>
+      <w:bookmarkStart w:id="0" w:name="_Toc34335687"/>
+      <w:r>
+        <w:rPr>
+          <w:rFonts w:ascii="Times New Roman" w:hAnsi="Times New Roman" w:cs="Times New Roman"/>
+        </w:rPr>
+        <w:lastRenderedPageBreak/>
         <w:t>History of Internet</w:t>
       </w:r>
+      <w:r>
+        <w:rPr>
+          <w:rFonts w:ascii="Times New Roman" w:hAnsi="Times New Roman" w:cs="Times New Roman"/>
+        </w:rPr>
+        <w:t xml:space="preserve"> [</w:t>
+      </w:r>
+      <w:r>
+        <w:rPr>
+          <w:rFonts w:ascii="Times New Roman" w:hAnsi="Times New Roman" w:cs="Times New Roman"/>
+        </w:rPr>
+        <w:t>The e</w:t>
+      </w:r>
+      <w:r>
+        <w:rPr>
+          <w:rFonts w:ascii="Times New Roman" w:hAnsi="Times New Roman" w:cs="Times New Roman"/>
+        </w:rPr>
+        <w:t>volution]</w:t>
+      </w:r>
       <w:bookmarkEnd w:id="0"/>
-      <w:r>
-        <w:t xml:space="preserve"> [</w:t>
-      </w:r>
-      <w:r>
-        <w:t>The e</w:t>
-      </w:r>
-      <w:r>
-        <w:t>volution]</w:t>
-      </w:r>
-    </w:p>
-    <w:p/>
-    <w:p>
-      <w:r>
-        <w:t xml:space="preserve">The Internet as we know it may not have taken shape until the 1990s, well after Bill Gates revealed his first PC. So who invented the Internet? The timeline of the Internet actually traces all the way back to the Vietnam War era: 1969, to be exact. In that year, a team of defense engineers at the University of Los Angeles-California (UCLA) sent the first-ever instant message via computer to another team </w:t>
-      </w:r>
-      <w:r>
-        <w:t>thousand</w:t>
-      </w:r>
-      <w:r>
-        <w:t>s</w:t>
-      </w:r>
-      <w:r>
-        <w:t xml:space="preserve"> of </w:t>
-      </w:r>
-      <w:proofErr w:type="gramStart"/>
-      <w:r>
-        <w:t>miles</w:t>
-      </w:r>
-      <w:proofErr w:type="gramEnd"/>
-      <w:r>
-        <w:t xml:space="preserve"> </w:t>
-      </w:r>
-      <w:r>
-        <w:t>away at Stanford University.</w:t>
-      </w:r>
-    </w:p>
-    <w:p>
-      <w:r>
-        <w:t xml:space="preserve">From their work station in 3420 </w:t>
-      </w:r>
-      <w:r>
-        <w:t>Boulter</w:t>
-      </w:r>
-      <w:r>
-        <w:t xml:space="preserve"> Hall, on the UCLA campus, the defense engineers had just set up the first node of Arpanet, a system funded by the Department of Defense’s Advance Research Projects Agency (ARPA). ARPA’s vision was for a system that would connect large computers at the Department of Defense’s various facilities so that they could share software, information, and storage space. UCLA would be one of its four main hubs—the University of Utah, SRI International, and UC-Santa Barbara would be the others.</w:t>
-      </w:r>
-    </w:p>
-    <w:p>
-      <w:r>
-        <w:t>In its short history the Internet has rapidly evolved from this simple, four-hub, military-only data grid to a planet-wide, universally accessed and accessible informational universe that we know and love today</w:t>
-      </w:r>
-      <w:r>
+    </w:p>
+    <w:p>
+      <w:pPr>
+        <w:spacing w:line="360" w:lineRule="auto"/>
+        <w:rPr>
+          <w:rFonts w:ascii="Times New Roman" w:hAnsi="Times New Roman" w:cs="Times New Roman"/>
+        </w:rPr>
+      </w:pPr>
+    </w:p>
+    <w:p>
+      <w:pPr>
+        <w:spacing w:line="360" w:lineRule="auto"/>
+        <w:jc w:val="both"/>
+        <w:rPr>
+          <w:rFonts w:ascii="Times New Roman" w:hAnsi="Times New Roman" w:cs="Times New Roman"/>
+        </w:rPr>
+      </w:pPr>
+      <w:r>
+        <w:rPr>
+          <w:rFonts w:ascii="Times New Roman" w:hAnsi="Times New Roman" w:cs="Times New Roman"/>
+        </w:rPr>
+        <w:t xml:space="preserve">The internet has a rather short history in in its development. </w:t>
+      </w:r>
+      <w:r>
+        <w:rPr>
+          <w:rFonts w:ascii="Times New Roman" w:hAnsi="Times New Roman" w:cs="Times New Roman"/>
+        </w:rPr>
+        <w:t>In its short history the Internet has rapidly evolved from this simple, four-hub, military-only data grid to a planet-wide, universally accessed and accessible informational universe that we know today</w:t>
+      </w:r>
+      <w:r>
+        <w:rPr>
+          <w:rFonts w:ascii="Times New Roman" w:hAnsi="Times New Roman" w:cs="Times New Roman"/>
+        </w:rPr>
         <w:t>. Below are some important milestones in the evolution of the Internet.</w:t>
       </w:r>
     </w:p>
@@ -576,9 +2094,15 @@
           <w:ilvl w:val="1"/>
           <w:numId w:val="14"/>
         </w:numPr>
-      </w:pPr>
-      <w:r>
-        <w:rPr>
+        <w:spacing w:line="360" w:lineRule="auto"/>
+        <w:jc w:val="both"/>
+        <w:rPr>
+          <w:rFonts w:ascii="Times New Roman" w:hAnsi="Times New Roman" w:cs="Times New Roman"/>
+        </w:rPr>
+      </w:pPr>
+      <w:r>
+        <w:rPr>
+          <w:rFonts w:ascii="Times New Roman" w:hAnsi="Times New Roman" w:cs="Times New Roman"/>
           <w:b/>
           <w:bCs/>
         </w:rPr>
@@ -586,17 +2110,22 @@
       </w:r>
       <w:r>
         <w:rPr>
+          <w:rFonts w:ascii="Times New Roman" w:hAnsi="Times New Roman" w:cs="Times New Roman"/>
           <w:b/>
         </w:rPr>
         <w:t>:</w:t>
       </w:r>
       <w:r>
+        <w:rPr>
+          <w:rFonts w:ascii="Times New Roman" w:hAnsi="Times New Roman" w:cs="Times New Roman"/>
+        </w:rPr>
         <w:t xml:space="preserve"> The United States government creates the </w:t>
       </w:r>
-      <w:hyperlink r:id="rId9" w:history="1">
+      <w:hyperlink r:id="rId10" w:history="1">
         <w:r>
           <w:rPr>
             <w:rStyle w:val="Hyperlink"/>
+            <w:rFonts w:ascii="Times New Roman" w:hAnsi="Times New Roman" w:cs="Times New Roman"/>
             <w:color w:val="auto"/>
             <w:u w:val="none"/>
           </w:rPr>
@@ -604,12 +2133,21 @@
         </w:r>
       </w:hyperlink>
       <w:r>
+        <w:rPr>
+          <w:rFonts w:ascii="Times New Roman" w:hAnsi="Times New Roman" w:cs="Times New Roman"/>
+        </w:rPr>
         <w:t>, which is later responsible for ARPA</w:t>
       </w:r>
       <w:r>
+        <w:rPr>
+          <w:rFonts w:ascii="Times New Roman" w:hAnsi="Times New Roman" w:cs="Times New Roman"/>
+        </w:rPr>
         <w:t>NET</w:t>
       </w:r>
       <w:r>
+        <w:rPr>
+          <w:rFonts w:ascii="Times New Roman" w:hAnsi="Times New Roman" w:cs="Times New Roman"/>
+        </w:rPr>
         <w:t xml:space="preserve"> and the Internet.</w:t>
       </w:r>
     </w:p>
@@ -620,71 +2158,38 @@
           <w:ilvl w:val="1"/>
           <w:numId w:val="14"/>
         </w:numPr>
-      </w:pPr>
-      <w:r>
-        <w:rPr>
+        <w:spacing w:line="360" w:lineRule="auto"/>
+        <w:jc w:val="both"/>
+        <w:rPr>
+          <w:rFonts w:ascii="Times New Roman" w:hAnsi="Times New Roman" w:cs="Times New Roman"/>
+        </w:rPr>
+      </w:pPr>
+      <w:r>
+        <w:rPr>
+          <w:rFonts w:ascii="Times New Roman" w:hAnsi="Times New Roman" w:cs="Times New Roman"/>
           <w:b/>
           <w:bCs/>
         </w:rPr>
-        <w:t>1961:</w:t>
-      </w:r>
-      <w:r>
-        <w:rPr>
+        <w:t>1962:</w:t>
+      </w:r>
+      <w:r>
+        <w:rPr>
+          <w:rFonts w:ascii="Times New Roman" w:hAnsi="Times New Roman" w:cs="Times New Roman"/>
           <w:bCs/>
         </w:rPr>
         <w:t> </w:t>
       </w:r>
       <w:r>
-        <w:t>Leonard Kleinrock writes “</w:t>
-      </w:r>
-      <w:hyperlink r:id="rId10" w:history="1">
-        <w:r>
-          <w:rPr>
-            <w:rStyle w:val="Hyperlink"/>
-            <w:color w:val="auto"/>
-            <w:u w:val="none"/>
-          </w:rPr>
-          <w:t>Information Flow In Large Communication Nets</w:t>
-        </w:r>
-      </w:hyperlink>
-      <w:r>
-        <w:t xml:space="preserve">,” a </w:t>
-      </w:r>
-      <w:r>
-        <w:t>Ph.D.</w:t>
-      </w:r>
-      <w:r>
-        <w:t xml:space="preserve"> thesis for the Massachusetts Institute of Technology. This thesis is the first step toward establishing packet-switching theory, which is the basis of the future Internet.</w:t>
-      </w:r>
-    </w:p>
-    <w:p>
-      <w:pPr>
-        <w:pStyle w:val="ListParagraph"/>
-        <w:numPr>
-          <w:ilvl w:val="1"/>
-          <w:numId w:val="14"/>
-        </w:numPr>
-      </w:pPr>
-      <w:r>
-        <w:rPr>
-          <w:b/>
-          <w:bCs/>
-        </w:rPr>
-        <w:t>1962:</w:t>
-      </w:r>
-      <w:r>
-        <w:rPr>
-          <w:bCs/>
-        </w:rPr>
-        <w:t> </w:t>
-      </w:r>
-      <w:r>
+        <w:rPr>
+          <w:rFonts w:ascii="Times New Roman" w:hAnsi="Times New Roman" w:cs="Times New Roman"/>
+        </w:rPr>
         <w:t>The earliest form of electronic mail comes into existence, provided by the </w:t>
       </w:r>
       <w:hyperlink r:id="rId11" w:history="1">
         <w:r>
           <w:rPr>
             <w:rStyle w:val="Hyperlink"/>
+            <w:rFonts w:ascii="Times New Roman" w:hAnsi="Times New Roman" w:cs="Times New Roman"/>
             <w:color w:val="auto"/>
             <w:u w:val="none"/>
           </w:rPr>
@@ -692,6 +2197,9 @@
         </w:r>
       </w:hyperlink>
       <w:r>
+        <w:rPr>
+          <w:rFonts w:ascii="Times New Roman" w:hAnsi="Times New Roman" w:cs="Times New Roman"/>
+        </w:rPr>
         <w:t>.</w:t>
       </w:r>
     </w:p>
@@ -702,9 +2210,15 @@
           <w:ilvl w:val="1"/>
           <w:numId w:val="14"/>
         </w:numPr>
-      </w:pPr>
-      <w:r>
-        <w:rPr>
+        <w:spacing w:line="360" w:lineRule="auto"/>
+        <w:jc w:val="both"/>
+        <w:rPr>
+          <w:rFonts w:ascii="Times New Roman" w:hAnsi="Times New Roman" w:cs="Times New Roman"/>
+        </w:rPr>
+      </w:pPr>
+      <w:r>
+        <w:rPr>
+          <w:rFonts w:ascii="Times New Roman" w:hAnsi="Times New Roman" w:cs="Times New Roman"/>
           <w:b/>
           <w:bCs/>
         </w:rPr>
@@ -712,23 +2226,40 @@
       </w:r>
       <w:r>
         <w:rPr>
+          <w:rFonts w:ascii="Times New Roman" w:hAnsi="Times New Roman" w:cs="Times New Roman"/>
           <w:b/>
         </w:rPr>
         <w:t>:</w:t>
       </w:r>
       <w:r>
+        <w:rPr>
+          <w:rFonts w:ascii="Times New Roman" w:hAnsi="Times New Roman" w:cs="Times New Roman"/>
+        </w:rPr>
         <w:t xml:space="preserve"> Paul </w:t>
       </w:r>
       <w:r>
+        <w:rPr>
+          <w:rFonts w:ascii="Times New Roman" w:hAnsi="Times New Roman" w:cs="Times New Roman"/>
+        </w:rPr>
         <w:t>Baron</w:t>
       </w:r>
       <w:r>
-        <w:t xml:space="preserve"> compiles a series of reports titled “</w:t>
+        <w:rPr>
+          <w:rFonts w:ascii="Times New Roman" w:hAnsi="Times New Roman" w:cs="Times New Roman"/>
+        </w:rPr>
+        <w:t xml:space="preserve"> compiles a </w:t>
+      </w:r>
+      <w:r>
+        <w:rPr>
+          <w:rFonts w:ascii="Times New Roman" w:hAnsi="Times New Roman" w:cs="Times New Roman"/>
+        </w:rPr>
+        <w:t>series of reports titled “</w:t>
       </w:r>
       <w:hyperlink r:id="rId12" w:history="1">
         <w:r>
           <w:rPr>
             <w:rStyle w:val="Hyperlink"/>
+            <w:rFonts w:ascii="Times New Roman" w:hAnsi="Times New Roman" w:cs="Times New Roman"/>
             <w:color w:val="auto"/>
             <w:u w:val="none"/>
           </w:rPr>
@@ -736,6 +2267,9 @@
         </w:r>
       </w:hyperlink>
       <w:r>
+        <w:rPr>
+          <w:rFonts w:ascii="Times New Roman" w:hAnsi="Times New Roman" w:cs="Times New Roman"/>
+        </w:rPr>
         <w:t>” for the United States Air Force Project RAND. This theory proposed distributed networks that would send data in pieces across many routes rather than one. This was intended to make networks resistant to damage in the form of lost nodes.</w:t>
       </w:r>
     </w:p>
@@ -746,27 +2280,48 @@
           <w:ilvl w:val="1"/>
           <w:numId w:val="14"/>
         </w:numPr>
-      </w:pPr>
-      <w:r>
-        <w:rPr>
+        <w:spacing w:line="360" w:lineRule="auto"/>
+        <w:jc w:val="both"/>
+        <w:rPr>
+          <w:rFonts w:ascii="Times New Roman" w:hAnsi="Times New Roman" w:cs="Times New Roman"/>
+        </w:rPr>
+      </w:pPr>
+      <w:r>
+        <w:rPr>
+          <w:rFonts w:ascii="Times New Roman" w:hAnsi="Times New Roman" w:cs="Times New Roman"/>
           <w:b/>
           <w:bCs/>
         </w:rPr>
         <w:t>1967: </w:t>
       </w:r>
       <w:r>
+        <w:rPr>
+          <w:rFonts w:ascii="Times New Roman" w:hAnsi="Times New Roman" w:cs="Times New Roman"/>
+        </w:rPr>
         <w:t>Dr. Lawrence Roberts writes the paper “</w:t>
       </w:r>
       <w:r>
+        <w:rPr>
+          <w:rFonts w:ascii="Times New Roman" w:hAnsi="Times New Roman" w:cs="Times New Roman"/>
+        </w:rPr>
         <w:t xml:space="preserve">Multiple Computer Networks and </w:t>
       </w:r>
       <w:r>
+        <w:rPr>
+          <w:rFonts w:ascii="Times New Roman" w:hAnsi="Times New Roman" w:cs="Times New Roman"/>
+        </w:rPr>
         <w:t>computer Communications,” which helps define ARPA</w:t>
       </w:r>
       <w:r>
+        <w:rPr>
+          <w:rFonts w:ascii="Times New Roman" w:hAnsi="Times New Roman" w:cs="Times New Roman"/>
+        </w:rPr>
         <w:t>NET</w:t>
       </w:r>
       <w:r>
+        <w:rPr>
+          <w:rFonts w:ascii="Times New Roman" w:hAnsi="Times New Roman" w:cs="Times New Roman"/>
+        </w:rPr>
         <w:t>. Meanwhile, Wesley Clark coins the term “Interface Message Processors” (IMP), which refers to packet-switching devices that later evolve into modern network routers.</w:t>
       </w:r>
     </w:p>
@@ -777,9 +2332,15 @@
           <w:ilvl w:val="1"/>
           <w:numId w:val="14"/>
         </w:numPr>
-      </w:pPr>
-      <w:r>
-        <w:rPr>
+        <w:spacing w:line="360" w:lineRule="auto"/>
+        <w:jc w:val="both"/>
+        <w:rPr>
+          <w:rFonts w:ascii="Times New Roman" w:hAnsi="Times New Roman" w:cs="Times New Roman"/>
+        </w:rPr>
+      </w:pPr>
+      <w:r>
+        <w:rPr>
+          <w:rFonts w:ascii="Times New Roman" w:hAnsi="Times New Roman" w:cs="Times New Roman"/>
           <w:b/>
           <w:bCs/>
         </w:rPr>
@@ -787,6 +2348,7 @@
       </w:r>
       <w:r>
         <w:rPr>
+          <w:rFonts w:ascii="Times New Roman" w:hAnsi="Times New Roman" w:cs="Times New Roman"/>
           <w:bCs/>
         </w:rPr>
         <w:t> </w:t>
@@ -795,6 +2357,7 @@
         <w:r>
           <w:rPr>
             <w:rStyle w:val="Hyperlink"/>
+            <w:rFonts w:ascii="Times New Roman" w:hAnsi="Times New Roman" w:cs="Times New Roman"/>
             <w:color w:val="auto"/>
             <w:u w:val="none"/>
           </w:rPr>
@@ -803,6 +2366,7 @@
         <w:r>
           <w:rPr>
             <w:rStyle w:val="Hyperlink"/>
+            <w:rFonts w:ascii="Times New Roman" w:hAnsi="Times New Roman" w:cs="Times New Roman"/>
             <w:color w:val="auto"/>
             <w:u w:val="none"/>
           </w:rPr>
@@ -811,6 +2375,7 @@
         <w:r>
           <w:rPr>
             <w:rStyle w:val="Hyperlink"/>
+            <w:rFonts w:ascii="Times New Roman" w:hAnsi="Times New Roman" w:cs="Times New Roman"/>
             <w:color w:val="auto"/>
             <w:u w:val="none"/>
           </w:rPr>
@@ -818,6 +2383,9 @@
         </w:r>
       </w:hyperlink>
       <w:r>
+        <w:rPr>
+          <w:rFonts w:ascii="Times New Roman" w:hAnsi="Times New Roman" w:cs="Times New Roman"/>
+        </w:rPr>
         <w:t> is formed out of the need for redundancy in communications to defend against nuclear attack. It provides a means to connect different networks to each other, primarily those owned by military and educational institutions.</w:t>
       </w:r>
     </w:p>
@@ -828,28 +2396,38 @@
           <w:ilvl w:val="1"/>
           <w:numId w:val="14"/>
         </w:numPr>
-      </w:pPr>
-      <w:r>
-        <w:rPr>
+        <w:spacing w:line="360" w:lineRule="auto"/>
+        <w:jc w:val="both"/>
+        <w:rPr>
+          <w:rFonts w:ascii="Times New Roman" w:hAnsi="Times New Roman" w:cs="Times New Roman"/>
+        </w:rPr>
+      </w:pPr>
+      <w:r>
+        <w:rPr>
+          <w:rFonts w:ascii="Times New Roman" w:hAnsi="Times New Roman" w:cs="Times New Roman"/>
           <w:b/>
           <w:bCs/>
         </w:rPr>
-        <w:lastRenderedPageBreak/>
         <w:t>1971:</w:t>
       </w:r>
       <w:r>
         <w:rPr>
+          <w:rFonts w:ascii="Times New Roman" w:hAnsi="Times New Roman" w:cs="Times New Roman"/>
           <w:bCs/>
         </w:rPr>
         <w:t> </w:t>
       </w:r>
       <w:r>
+        <w:rPr>
+          <w:rFonts w:ascii="Times New Roman" w:hAnsi="Times New Roman" w:cs="Times New Roman"/>
+        </w:rPr>
         <w:t>The first network computer virus, </w:t>
       </w:r>
       <w:hyperlink r:id="rId14" w:history="1">
         <w:r>
           <w:rPr>
             <w:rStyle w:val="Hyperlink"/>
+            <w:rFonts w:ascii="Times New Roman" w:hAnsi="Times New Roman" w:cs="Times New Roman"/>
             <w:color w:val="auto"/>
             <w:u w:val="none"/>
           </w:rPr>
@@ -857,9 +2435,15 @@
         </w:r>
       </w:hyperlink>
       <w:r>
+        <w:rPr>
+          <w:rFonts w:ascii="Times New Roman" w:hAnsi="Times New Roman" w:cs="Times New Roman"/>
+        </w:rPr>
         <w:t>, infects ARPANET</w:t>
       </w:r>
       <w:r>
+        <w:rPr>
+          <w:rFonts w:ascii="Times New Roman" w:hAnsi="Times New Roman" w:cs="Times New Roman"/>
+        </w:rPr>
         <w:t>. Written by a BBN programmer named Robert Thomas, it was intended as an experiment in self-replicating software.</w:t>
       </w:r>
     </w:p>
@@ -870,9 +2454,15 @@
           <w:ilvl w:val="1"/>
           <w:numId w:val="14"/>
         </w:numPr>
-      </w:pPr>
-      <w:r>
-        <w:rPr>
+        <w:spacing w:line="360" w:lineRule="auto"/>
+        <w:jc w:val="both"/>
+        <w:rPr>
+          <w:rFonts w:ascii="Times New Roman" w:hAnsi="Times New Roman" w:cs="Times New Roman"/>
+        </w:rPr>
+      </w:pPr>
+      <w:r>
+        <w:rPr>
+          <w:rFonts w:ascii="Times New Roman" w:hAnsi="Times New Roman" w:cs="Times New Roman"/>
           <w:b/>
           <w:bCs/>
         </w:rPr>
@@ -880,11 +2470,15 @@
       </w:r>
       <w:r>
         <w:rPr>
+          <w:rFonts w:ascii="Times New Roman" w:hAnsi="Times New Roman" w:cs="Times New Roman"/>
           <w:bCs/>
         </w:rPr>
         <w:t> </w:t>
       </w:r>
       <w:r>
+        <w:rPr>
+          <w:rFonts w:ascii="Times New Roman" w:hAnsi="Times New Roman" w:cs="Times New Roman"/>
+        </w:rPr>
         <w:t>The word “Internet” first appeared in print—in a DARPA-published Request for Comments document on TCP/IP, a new set of communications and networking protocols for managing data transmissions on the new system. TCP/IP is still integral to the present-day Internet. In the meantime, Arpanet was growing fast as more universities, science centers, and army installations got connected.</w:t>
       </w:r>
     </w:p>
@@ -895,22 +2489,53 @@
           <w:ilvl w:val="1"/>
           <w:numId w:val="14"/>
         </w:numPr>
-      </w:pPr>
-      <w:r>
-        <w:rPr>
+        <w:spacing w:line="360" w:lineRule="auto"/>
+        <w:jc w:val="both"/>
+        <w:rPr>
+          <w:rFonts w:ascii="Times New Roman" w:hAnsi="Times New Roman" w:cs="Times New Roman"/>
+        </w:rPr>
+      </w:pPr>
+      <w:r>
+        <w:rPr>
+          <w:rFonts w:ascii="Times New Roman" w:hAnsi="Times New Roman" w:cs="Times New Roman"/>
           <w:b/>
           <w:bCs/>
         </w:rPr>
-        <w:t>1976:</w:t>
-      </w:r>
-      <w:r>
-        <w:rPr>
+        <w:t xml:space="preserve"> </w:t>
+      </w:r>
+      <w:r>
+        <w:rPr>
+          <w:rFonts w:ascii="Times New Roman" w:hAnsi="Times New Roman" w:cs="Times New Roman"/>
+          <w:b/>
           <w:bCs/>
         </w:rPr>
+        <w:t>1981:</w:t>
+      </w:r>
+      <w:r>
+        <w:rPr>
+          <w:rFonts w:ascii="Times New Roman" w:hAnsi="Times New Roman" w:cs="Times New Roman"/>
+          <w:bCs/>
+        </w:rPr>
         <w:t> </w:t>
       </w:r>
       <w:r>
-        <w:t>Queen Elizabeth of England became the first head of state to send an email. Jimmy Carter followed suit and used email several times while campaigning.</w:t>
+        <w:rPr>
+          <w:rFonts w:ascii="Times New Roman" w:hAnsi="Times New Roman" w:cs="Times New Roman"/>
+        </w:rPr>
+        <w:t xml:space="preserve">The Computer Science Network, or CSNET, is created by University of Wisconsin-Madison computer science professor Lawrence Landweber. CSNET succeeds in </w:t>
+      </w:r>
+      <w:r>
+        <w:rPr>
+          <w:rFonts w:ascii="Times New Roman" w:hAnsi="Times New Roman" w:cs="Times New Roman"/>
+        </w:rPr>
+        <w:lastRenderedPageBreak/>
+        <w:t>connecting many universities as well as international computer science networks to each other as well as bringing nationwide attention to the benefits of networking. It also makes the TCP/IP protocol mainstream within the networking community</w:t>
+      </w:r>
+      <w:r>
+        <w:rPr>
+          <w:rFonts w:ascii="Times New Roman" w:hAnsi="Times New Roman" w:cs="Times New Roman"/>
+        </w:rPr>
+        <w:t>.</w:t>
       </w:r>
     </w:p>
     <w:p>
@@ -920,22 +2545,37 @@
           <w:ilvl w:val="1"/>
           <w:numId w:val="14"/>
         </w:numPr>
-      </w:pPr>
-      <w:r>
-        <w:rPr>
+        <w:spacing w:line="360" w:lineRule="auto"/>
+        <w:jc w:val="both"/>
+        <w:rPr>
+          <w:rFonts w:ascii="Times New Roman" w:hAnsi="Times New Roman" w:cs="Times New Roman"/>
+        </w:rPr>
+      </w:pPr>
+      <w:r>
+        <w:rPr>
+          <w:rFonts w:ascii="Times New Roman" w:hAnsi="Times New Roman" w:cs="Times New Roman"/>
           <w:b/>
           <w:bCs/>
         </w:rPr>
-        <w:t>1981:</w:t>
-      </w:r>
-      <w:r>
-        <w:rPr>
-          <w:bCs/>
-        </w:rPr>
-        <w:t> </w:t>
-      </w:r>
-      <w:r>
-        <w:t>The Computer Science Network, or CSNET, is created by University of Wisconsin-Madison computer science professor Lawrence Landweber. CSNET succeeds in connecting many universities as well as international computer science networks to each other as well as bringing nationwide attention to the benefits of networking. It also makes the TCP/IP protocol mainstream within the networking community</w:t>
+        <w:t>1983:</w:t>
+      </w:r>
+      <w:r>
+        <w:rPr>
+          <w:rFonts w:ascii="Times New Roman" w:hAnsi="Times New Roman" w:cs="Times New Roman"/>
+        </w:rPr>
+        <w:t> The Domain Name System (DNS) was invented. Whereas site’s names had been obtuse sequences of letters and numbers, they would now be easy-to-</w:t>
+      </w:r>
+      <w:r>
+        <w:rPr>
+          <w:rFonts w:ascii="Times New Roman" w:hAnsi="Times New Roman" w:cs="Times New Roman"/>
+        </w:rPr>
+        <w:t>remembering</w:t>
+      </w:r>
+      <w:r>
+        <w:rPr>
+          <w:rFonts w:ascii="Times New Roman" w:hAnsi="Times New Roman" w:cs="Times New Roman"/>
+        </w:rPr>
+        <w:t xml:space="preserve"> names with endings such as .gov, .edu, or .mil.</w:t>
       </w:r>
     </w:p>
     <w:p>
@@ -945,22 +2585,32 @@
           <w:ilvl w:val="1"/>
           <w:numId w:val="14"/>
         </w:numPr>
-      </w:pPr>
-      <w:r>
-        <w:rPr>
+        <w:spacing w:line="360" w:lineRule="auto"/>
+        <w:jc w:val="both"/>
+        <w:rPr>
+          <w:rFonts w:ascii="Times New Roman" w:hAnsi="Times New Roman" w:cs="Times New Roman"/>
+        </w:rPr>
+      </w:pPr>
+      <w:r>
+        <w:rPr>
+          <w:rFonts w:ascii="Times New Roman" w:hAnsi="Times New Roman" w:cs="Times New Roman"/>
           <w:b/>
           <w:bCs/>
         </w:rPr>
-        <w:t>1983:</w:t>
-      </w:r>
-      <w:r>
-        <w:t> The Domain Name System (DNS) was invented. Whereas site’s names had been obtuse sequences of letters and numbers, they would now be easy-to-</w:t>
-      </w:r>
-      <w:r>
-        <w:t>remembering</w:t>
-      </w:r>
-      <w:r>
-        <w:t xml:space="preserve"> names with endings such as .gov, .edu, or .mil.</w:t>
+        <w:t>1985:</w:t>
+      </w:r>
+      <w:r>
+        <w:rPr>
+          <w:rFonts w:ascii="Times New Roman" w:hAnsi="Times New Roman" w:cs="Times New Roman"/>
+          <w:bCs/>
+        </w:rPr>
+        <w:t xml:space="preserve"> </w:t>
+      </w:r>
+      <w:r>
+        <w:rPr>
+          <w:rFonts w:ascii="Times New Roman" w:hAnsi="Times New Roman" w:cs="Times New Roman"/>
+        </w:rPr>
+        <w:t>The National Science Foundation (NSF) funded construction of Arpanet’s biggest upgrade yet: the NSFNET, a command hub of five supercomputers to serve as highways for all data traffic. NSFNET could transmit data at 56 kilobits per second—slower than some present-day modems.</w:t>
       </w:r>
     </w:p>
     <w:p>
@@ -970,52 +2620,38 @@
           <w:ilvl w:val="1"/>
           <w:numId w:val="14"/>
         </w:numPr>
-      </w:pPr>
-      <w:r>
-        <w:rPr>
+        <w:spacing w:line="360" w:lineRule="auto"/>
+        <w:jc w:val="both"/>
+        <w:rPr>
+          <w:rFonts w:ascii="Times New Roman" w:hAnsi="Times New Roman" w:cs="Times New Roman"/>
+        </w:rPr>
+      </w:pPr>
+      <w:r>
+        <w:rPr>
+          <w:rFonts w:ascii="Times New Roman" w:hAnsi="Times New Roman" w:cs="Times New Roman"/>
           <w:b/>
           <w:bCs/>
         </w:rPr>
-        <w:t>1985:</w:t>
-      </w:r>
-      <w:r>
-        <w:rPr>
+        <w:t>1986:</w:t>
+      </w:r>
+      <w:r>
+        <w:rPr>
+          <w:rFonts w:ascii="Times New Roman" w:hAnsi="Times New Roman" w:cs="Times New Roman"/>
           <w:bCs/>
         </w:rPr>
-        <w:t xml:space="preserve"> </w:t>
-      </w:r>
-      <w:r>
-        <w:t>The National Science Foundation (NSF) funded construction of Arpanet’s biggest upgrade yet: the NSFNET, a command hub of five supercomputers to serve as highways for all data traffic. NSFNET could transmit data at 56 kilobits per second—slower than some present-day modems.</w:t>
-      </w:r>
-    </w:p>
-    <w:p>
-      <w:pPr>
-        <w:pStyle w:val="ListParagraph"/>
-        <w:numPr>
-          <w:ilvl w:val="1"/>
-          <w:numId w:val="14"/>
-        </w:numPr>
-      </w:pPr>
-      <w:r>
-        <w:rPr>
-          <w:b/>
-          <w:bCs/>
-        </w:rPr>
-        <w:t>1986:</w:t>
-      </w:r>
-      <w:r>
-        <w:rPr>
-          <w:bCs/>
-        </w:rPr>
         <w:t> </w:t>
       </w:r>
       <w:r>
+        <w:rPr>
+          <w:rFonts w:ascii="Times New Roman" w:hAnsi="Times New Roman" w:cs="Times New Roman"/>
+        </w:rPr>
         <w:t>The </w:t>
       </w:r>
       <w:hyperlink r:id="rId15" w:history="1">
         <w:r>
           <w:rPr>
             <w:rStyle w:val="Hyperlink"/>
+            <w:rFonts w:ascii="Times New Roman" w:hAnsi="Times New Roman" w:cs="Times New Roman"/>
             <w:color w:val="auto"/>
             <w:u w:val="none"/>
           </w:rPr>
@@ -1023,6 +2659,9 @@
         </w:r>
       </w:hyperlink>
       <w:r>
+        <w:rPr>
+          <w:rFonts w:ascii="Times New Roman" w:hAnsi="Times New Roman" w:cs="Times New Roman"/>
+        </w:rPr>
         <w:t>, or NSFNET, goes online. This enabled multiple university supercomputer centers to connect, and it later evolved into a major route for data moving through the Internet, an Internet backbone.</w:t>
       </w:r>
     </w:p>
@@ -1033,9 +2672,15 @@
           <w:ilvl w:val="1"/>
           <w:numId w:val="14"/>
         </w:numPr>
-      </w:pPr>
-      <w:r>
-        <w:rPr>
+        <w:spacing w:line="360" w:lineRule="auto"/>
+        <w:jc w:val="both"/>
+        <w:rPr>
+          <w:rFonts w:ascii="Times New Roman" w:hAnsi="Times New Roman" w:cs="Times New Roman"/>
+        </w:rPr>
+      </w:pPr>
+      <w:r>
+        <w:rPr>
+          <w:rFonts w:ascii="Times New Roman" w:hAnsi="Times New Roman" w:cs="Times New Roman"/>
           <w:b/>
           <w:bCs/>
         </w:rPr>
@@ -1043,6 +2688,7 @@
       </w:r>
       <w:r>
         <w:rPr>
+          <w:rFonts w:ascii="Times New Roman" w:hAnsi="Times New Roman" w:cs="Times New Roman"/>
           <w:bCs/>
         </w:rPr>
         <w:t> </w:t>
@@ -1051,6 +2697,7 @@
         <w:r>
           <w:rPr>
             <w:rStyle w:val="Hyperlink"/>
+            <w:rFonts w:ascii="Times New Roman" w:hAnsi="Times New Roman" w:cs="Times New Roman"/>
             <w:color w:val="auto"/>
             <w:u w:val="none"/>
           </w:rPr>
@@ -1058,9 +2705,15 @@
         </w:r>
       </w:hyperlink>
       <w:r>
+        <w:rPr>
+          <w:rFonts w:ascii="Times New Roman" w:hAnsi="Times New Roman" w:cs="Times New Roman"/>
+        </w:rPr>
         <w:t> using the Hypertext Transfer Protocol (HTTP) and the Hypertext Markup Language (HTML). It becomes the primary medium of global Internet-b</w:t>
       </w:r>
       <w:r>
+        <w:rPr>
+          <w:rFonts w:ascii="Times New Roman" w:hAnsi="Times New Roman" w:cs="Times New Roman"/>
+        </w:rPr>
         <w:t>ased communications years later.</w:t>
       </w:r>
     </w:p>
@@ -1071,9 +2724,15 @@
           <w:ilvl w:val="1"/>
           <w:numId w:val="14"/>
         </w:numPr>
-      </w:pPr>
-      <w:r>
-        <w:rPr>
+        <w:spacing w:line="360" w:lineRule="auto"/>
+        <w:jc w:val="both"/>
+        <w:rPr>
+          <w:rFonts w:ascii="Times New Roman" w:hAnsi="Times New Roman" w:cs="Times New Roman"/>
+        </w:rPr>
+      </w:pPr>
+      <w:r>
+        <w:rPr>
+          <w:rFonts w:ascii="Times New Roman" w:hAnsi="Times New Roman" w:cs="Times New Roman"/>
           <w:b/>
           <w:bCs/>
         </w:rPr>
@@ -1081,11 +2740,15 @@
       </w:r>
       <w:r>
         <w:rPr>
+          <w:rFonts w:ascii="Times New Roman" w:hAnsi="Times New Roman" w:cs="Times New Roman"/>
           <w:bCs/>
         </w:rPr>
         <w:t xml:space="preserve"> </w:t>
       </w:r>
       <w:r>
+        <w:rPr>
+          <w:rFonts w:ascii="Times New Roman" w:hAnsi="Times New Roman" w:cs="Times New Roman"/>
+        </w:rPr>
         <w:t>Tim Berners-Lee invented HTML and a text browser, as well as a hypertext graphical user interface (GUI) browser. Then he established the first successful communication between a Hypertext Transfer Protocol client and a server via the Internet. These inventions, put together, were the makings of Web pages as we know them today. Lee also made up the term “World Wide Web.” The synonym Information Superhighway would follow in a few more years.</w:t>
       </w:r>
     </w:p>
@@ -1096,15 +2759,24 @@
           <w:ilvl w:val="1"/>
           <w:numId w:val="14"/>
         </w:numPr>
-      </w:pPr>
-      <w:r>
-        <w:rPr>
+        <w:spacing w:line="360" w:lineRule="auto"/>
+        <w:jc w:val="both"/>
+        <w:rPr>
+          <w:rFonts w:ascii="Times New Roman" w:hAnsi="Times New Roman" w:cs="Times New Roman"/>
+        </w:rPr>
+      </w:pPr>
+      <w:r>
+        <w:rPr>
+          <w:rFonts w:ascii="Times New Roman" w:hAnsi="Times New Roman" w:cs="Times New Roman"/>
           <w:b/>
           <w:bCs/>
         </w:rPr>
         <w:t>1991:</w:t>
       </w:r>
       <w:r>
+        <w:rPr>
+          <w:rFonts w:ascii="Times New Roman" w:hAnsi="Times New Roman" w:cs="Times New Roman"/>
+        </w:rPr>
         <w:t> The NSF allowed commercial enterprises to use the Internet for the first time.</w:t>
       </w:r>
     </w:p>
@@ -1115,9 +2787,15 @@
           <w:ilvl w:val="1"/>
           <w:numId w:val="14"/>
         </w:numPr>
-      </w:pPr>
-      <w:r>
-        <w:rPr>
+        <w:spacing w:line="360" w:lineRule="auto"/>
+        <w:jc w:val="both"/>
+        <w:rPr>
+          <w:rFonts w:ascii="Times New Roman" w:hAnsi="Times New Roman" w:cs="Times New Roman"/>
+        </w:rPr>
+      </w:pPr>
+      <w:r>
+        <w:rPr>
+          <w:rFonts w:ascii="Times New Roman" w:hAnsi="Times New Roman" w:cs="Times New Roman"/>
           <w:b/>
           <w:bCs/>
         </w:rPr>
@@ -1125,6 +2803,7 @@
       </w:r>
       <w:r>
         <w:rPr>
+          <w:rFonts w:ascii="Times New Roman" w:hAnsi="Times New Roman" w:cs="Times New Roman"/>
           <w:bCs/>
         </w:rPr>
         <w:t> </w:t>
@@ -1133,6 +2812,7 @@
         <w:r>
           <w:rPr>
             <w:rStyle w:val="Hyperlink"/>
+            <w:rFonts w:ascii="Times New Roman" w:hAnsi="Times New Roman" w:cs="Times New Roman"/>
             <w:color w:val="auto"/>
             <w:u w:val="none"/>
           </w:rPr>
@@ -1140,6 +2820,9 @@
         </w:r>
       </w:hyperlink>
       <w:r>
+        <w:rPr>
+          <w:rFonts w:ascii="Times New Roman" w:hAnsi="Times New Roman" w:cs="Times New Roman"/>
+        </w:rPr>
         <w:t> becomes the first World Wide Web search engine. It indexes the Web, enabling users to find Web pages.</w:t>
       </w:r>
     </w:p>
@@ -1150,9 +2833,15 @@
           <w:ilvl w:val="1"/>
           <w:numId w:val="14"/>
         </w:numPr>
-      </w:pPr>
-      <w:r>
-        <w:rPr>
+        <w:spacing w:line="360" w:lineRule="auto"/>
+        <w:jc w:val="both"/>
+        <w:rPr>
+          <w:rFonts w:ascii="Times New Roman" w:hAnsi="Times New Roman" w:cs="Times New Roman"/>
+        </w:rPr>
+      </w:pPr>
+      <w:r>
+        <w:rPr>
+          <w:rFonts w:ascii="Times New Roman" w:hAnsi="Times New Roman" w:cs="Times New Roman"/>
           <w:b/>
           <w:bCs/>
         </w:rPr>
@@ -1160,11 +2849,15 @@
       </w:r>
       <w:r>
         <w:rPr>
+          <w:rFonts w:ascii="Times New Roman" w:hAnsi="Times New Roman" w:cs="Times New Roman"/>
           <w:bCs/>
         </w:rPr>
         <w:t> </w:t>
       </w:r>
       <w:r>
+        <w:rPr>
+          <w:rFonts w:ascii="Times New Roman" w:hAnsi="Times New Roman" w:cs="Times New Roman"/>
+        </w:rPr>
         <w:t>Jeff Bezos founded Amazon. A whole new world of e-commerce was born.</w:t>
       </w:r>
     </w:p>
@@ -1175,15 +2868,24 @@
           <w:ilvl w:val="1"/>
           <w:numId w:val="14"/>
         </w:numPr>
-      </w:pPr>
-      <w:r>
-        <w:rPr>
+        <w:spacing w:line="360" w:lineRule="auto"/>
+        <w:jc w:val="both"/>
+        <w:rPr>
+          <w:rFonts w:ascii="Times New Roman" w:hAnsi="Times New Roman" w:cs="Times New Roman"/>
+        </w:rPr>
+      </w:pPr>
+      <w:r>
+        <w:rPr>
+          <w:rFonts w:ascii="Times New Roman" w:hAnsi="Times New Roman" w:cs="Times New Roman"/>
           <w:b/>
           <w:bCs/>
         </w:rPr>
         <w:t>1995:</w:t>
       </w:r>
       <w:r>
+        <w:rPr>
+          <w:rFonts w:ascii="Times New Roman" w:hAnsi="Times New Roman" w:cs="Times New Roman"/>
+        </w:rPr>
         <w:t> The NSF ceased funding the Internet altogether, leaving it a completely self-sustaining industry. Also noteworthy, Sun Microsystems first released Java, still an immensely popular Internet programming language to this day.</w:t>
       </w:r>
     </w:p>
@@ -1194,15 +2896,24 @@
           <w:ilvl w:val="1"/>
           <w:numId w:val="14"/>
         </w:numPr>
-      </w:pPr>
-      <w:r>
-        <w:rPr>
+        <w:spacing w:line="360" w:lineRule="auto"/>
+        <w:jc w:val="both"/>
+        <w:rPr>
+          <w:rFonts w:ascii="Times New Roman" w:hAnsi="Times New Roman" w:cs="Times New Roman"/>
+        </w:rPr>
+      </w:pPr>
+      <w:r>
+        <w:rPr>
+          <w:rFonts w:ascii="Times New Roman" w:hAnsi="Times New Roman" w:cs="Times New Roman"/>
           <w:b/>
           <w:bCs/>
         </w:rPr>
         <w:t>1998:</w:t>
       </w:r>
       <w:r>
+        <w:rPr>
+          <w:rFonts w:ascii="Times New Roman" w:hAnsi="Times New Roman" w:cs="Times New Roman"/>
+        </w:rPr>
         <w:t> Google opened its first office.</w:t>
       </w:r>
     </w:p>
@@ -1213,17 +2924,23 @@
           <w:ilvl w:val="1"/>
           <w:numId w:val="14"/>
         </w:numPr>
-      </w:pPr>
-      <w:r>
-        <w:rPr>
+        <w:spacing w:line="360" w:lineRule="auto"/>
+        <w:jc w:val="both"/>
+        <w:rPr>
+          <w:rFonts w:ascii="Times New Roman" w:hAnsi="Times New Roman" w:cs="Times New Roman"/>
+        </w:rPr>
+      </w:pPr>
+      <w:r>
+        <w:rPr>
+          <w:rFonts w:ascii="Times New Roman" w:hAnsi="Times New Roman" w:cs="Times New Roman"/>
           <w:b/>
           <w:bCs/>
         </w:rPr>
-        <w:lastRenderedPageBreak/>
         <w:t>2001:</w:t>
       </w:r>
       <w:r>
         <w:rPr>
+          <w:rFonts w:ascii="Times New Roman" w:hAnsi="Times New Roman" w:cs="Times New Roman"/>
           <w:bCs/>
         </w:rPr>
         <w:t> </w:t>
@@ -1232,6 +2949,7 @@
         <w:r>
           <w:rPr>
             <w:rStyle w:val="Hyperlink"/>
+            <w:rFonts w:ascii="Times New Roman" w:hAnsi="Times New Roman" w:cs="Times New Roman"/>
             <w:color w:val="auto"/>
             <w:u w:val="none"/>
           </w:rPr>
@@ -1239,6 +2957,9 @@
         </w:r>
       </w:hyperlink>
       <w:r>
+        <w:rPr>
+          <w:rFonts w:ascii="Times New Roman" w:hAnsi="Times New Roman" w:cs="Times New Roman"/>
+        </w:rPr>
         <w:t>, forming a user-made encyclopedia online.</w:t>
       </w:r>
     </w:p>
@@ -1249,15 +2970,24 @@
           <w:ilvl w:val="1"/>
           <w:numId w:val="14"/>
         </w:numPr>
-      </w:pPr>
-      <w:r>
-        <w:rPr>
+        <w:spacing w:line="360" w:lineRule="auto"/>
+        <w:jc w:val="both"/>
+        <w:rPr>
+          <w:rFonts w:ascii="Times New Roman" w:hAnsi="Times New Roman" w:cs="Times New Roman"/>
+        </w:rPr>
+      </w:pPr>
+      <w:r>
+        <w:rPr>
+          <w:rFonts w:ascii="Times New Roman" w:hAnsi="Times New Roman" w:cs="Times New Roman"/>
           <w:b/>
           <w:bCs/>
         </w:rPr>
         <w:t>2004-2005:</w:t>
       </w:r>
       <w:r>
+        <w:rPr>
+          <w:rFonts w:ascii="Times New Roman" w:hAnsi="Times New Roman" w:cs="Times New Roman"/>
+        </w:rPr>
         <w:t> Facebook was launched in December 2004. YouTube debuted the next year. The social-media revolution had begun.</w:t>
       </w:r>
     </w:p>
@@ -1268,15 +2998,25 @@
           <w:ilvl w:val="1"/>
           <w:numId w:val="14"/>
         </w:numPr>
-      </w:pPr>
-      <w:r>
-        <w:rPr>
+        <w:spacing w:line="360" w:lineRule="auto"/>
+        <w:jc w:val="both"/>
+        <w:rPr>
+          <w:rFonts w:ascii="Times New Roman" w:hAnsi="Times New Roman" w:cs="Times New Roman"/>
+        </w:rPr>
+      </w:pPr>
+      <w:r>
+        <w:rPr>
+          <w:rFonts w:ascii="Times New Roman" w:hAnsi="Times New Roman" w:cs="Times New Roman"/>
           <w:b/>
           <w:bCs/>
         </w:rPr>
+        <w:lastRenderedPageBreak/>
         <w:t>2006:</w:t>
       </w:r>
       <w:r>
+        <w:rPr>
+          <w:rFonts w:ascii="Times New Roman" w:hAnsi="Times New Roman" w:cs="Times New Roman"/>
+        </w:rPr>
         <w:t> Google CEO Eric Schmidt introduced the term “cloud computing” at an industry conference. “The Cloud” would become another synonym for the Internet soon thereafter.</w:t>
       </w:r>
     </w:p>
@@ -1287,9 +3027,15 @@
           <w:ilvl w:val="1"/>
           <w:numId w:val="14"/>
         </w:numPr>
-      </w:pPr>
-      <w:r>
-        <w:rPr>
+        <w:spacing w:line="360" w:lineRule="auto"/>
+        <w:jc w:val="both"/>
+        <w:rPr>
+          <w:rFonts w:ascii="Times New Roman" w:hAnsi="Times New Roman" w:cs="Times New Roman"/>
+        </w:rPr>
+      </w:pPr>
+      <w:r>
+        <w:rPr>
+          <w:rFonts w:ascii="Times New Roman" w:hAnsi="Times New Roman" w:cs="Times New Roman"/>
           <w:b/>
           <w:bCs/>
         </w:rPr>
@@ -1297,11 +3043,15 @@
       </w:r>
       <w:r>
         <w:rPr>
+          <w:rFonts w:ascii="Times New Roman" w:hAnsi="Times New Roman" w:cs="Times New Roman"/>
           <w:bCs/>
         </w:rPr>
         <w:t> </w:t>
       </w:r>
       <w:r>
+        <w:rPr>
+          <w:rFonts w:ascii="Times New Roman" w:hAnsi="Times New Roman" w:cs="Times New Roman"/>
+        </w:rPr>
         <w:t>Mobile and smartphones technologies going commercial and growing rapidly. Consumers would no longer need a personal computer to go online. The Internet would be reachable wherever they could find a wireless signal.</w:t>
       </w:r>
     </w:p>
@@ -1312,9 +3062,15 @@
           <w:ilvl w:val="1"/>
           <w:numId w:val="14"/>
         </w:numPr>
-      </w:pPr>
-      <w:r>
-        <w:rPr>
+        <w:spacing w:line="360" w:lineRule="auto"/>
+        <w:jc w:val="both"/>
+        <w:rPr>
+          <w:rFonts w:ascii="Times New Roman" w:hAnsi="Times New Roman" w:cs="Times New Roman"/>
+        </w:rPr>
+      </w:pPr>
+      <w:r>
+        <w:rPr>
+          <w:rFonts w:ascii="Times New Roman" w:hAnsi="Times New Roman" w:cs="Times New Roman"/>
           <w:b/>
           <w:bCs/>
         </w:rPr>
@@ -1322,17 +3078,27 @@
       </w:r>
       <w:r>
         <w:rPr>
+          <w:rFonts w:ascii="Times New Roman" w:hAnsi="Times New Roman" w:cs="Times New Roman"/>
           <w:bCs/>
         </w:rPr>
         <w:t> </w:t>
       </w:r>
       <w:r>
+        <w:rPr>
+          <w:rFonts w:ascii="Times New Roman" w:hAnsi="Times New Roman" w:cs="Times New Roman"/>
+        </w:rPr>
         <w:t>Google Index reaches 1 trillion URLs. Google launched Chrome. Spotify launched. Apple launched App Store. Dozens of space images are tr</w:t>
       </w:r>
       <w:r>
+        <w:rPr>
+          <w:rFonts w:ascii="Times New Roman" w:hAnsi="Times New Roman" w:cs="Times New Roman"/>
+        </w:rPr>
         <w:t>ansmitted to and from a Nasa sci</w:t>
       </w:r>
       <w:r>
+        <w:rPr>
+          <w:rFonts w:ascii="Times New Roman" w:hAnsi="Times New Roman" w:cs="Times New Roman"/>
+        </w:rPr>
         <w:t>ence spacecraft located more than 32 million km from Earth.</w:t>
       </w:r>
     </w:p>
@@ -1343,9 +3109,15 @@
           <w:ilvl w:val="1"/>
           <w:numId w:val="14"/>
         </w:numPr>
-      </w:pPr>
-      <w:r>
-        <w:rPr>
+        <w:spacing w:line="360" w:lineRule="auto"/>
+        <w:jc w:val="both"/>
+        <w:rPr>
+          <w:rFonts w:ascii="Times New Roman" w:hAnsi="Times New Roman" w:cs="Times New Roman"/>
+        </w:rPr>
+      </w:pPr>
+      <w:r>
+        <w:rPr>
+          <w:rFonts w:ascii="Times New Roman" w:hAnsi="Times New Roman" w:cs="Times New Roman"/>
           <w:b/>
           <w:bCs/>
         </w:rPr>
@@ -1353,23 +3125,51 @@
       </w:r>
       <w:r>
         <w:rPr>
+          <w:rFonts w:ascii="Times New Roman" w:hAnsi="Times New Roman" w:cs="Times New Roman"/>
           <w:bCs/>
         </w:rPr>
         <w:t> </w:t>
       </w:r>
       <w:r>
-        <w:t xml:space="preserve">Mobile data traffic exceeded voice traffic every single month. Globally, mobile data exceeded an </w:t>
-      </w:r>
-      <w:r>
+        <w:rPr>
+          <w:rFonts w:ascii="Times New Roman" w:hAnsi="Times New Roman" w:cs="Times New Roman"/>
+        </w:rPr>
+        <w:t xml:space="preserve">Mobile data traffic exceeded voice traffic </w:t>
+      </w:r>
+      <w:r>
+        <w:rPr>
+          <w:rFonts w:ascii="Times New Roman" w:hAnsi="Times New Roman" w:cs="Times New Roman"/>
+        </w:rPr>
+        <w:t>every</w:t>
+      </w:r>
+      <w:r>
+        <w:rPr>
+          <w:rFonts w:ascii="Times New Roman" w:hAnsi="Times New Roman" w:cs="Times New Roman"/>
+        </w:rPr>
+        <w:t xml:space="preserve"> single month. Globally, mobile data exceeded an </w:t>
+      </w:r>
+      <w:r>
+        <w:rPr>
+          <w:rFonts w:ascii="Times New Roman" w:hAnsi="Times New Roman" w:cs="Times New Roman"/>
+        </w:rPr>
         <w:t>Exabyte</w:t>
       </w:r>
       <w:r>
+        <w:rPr>
+          <w:rFonts w:ascii="Times New Roman" w:hAnsi="Times New Roman" w:cs="Times New Roman"/>
+        </w:rPr>
         <w:t xml:space="preserve"> (a billion gigabytes) for the first time. Foursquare launched – users start “check in” at locations all over the world. </w:t>
       </w:r>
       <w:r>
+        <w:rPr>
+          <w:rFonts w:ascii="Times New Roman" w:hAnsi="Times New Roman" w:cs="Times New Roman"/>
+        </w:rPr>
         <w:t>Kickstarter</w:t>
       </w:r>
       <w:r>
+        <w:rPr>
+          <w:rFonts w:ascii="Times New Roman" w:hAnsi="Times New Roman" w:cs="Times New Roman"/>
+        </w:rPr>
         <w:t xml:space="preserve"> is founded in April: crowdfunding becomes popular with start-ups.</w:t>
       </w:r>
     </w:p>
@@ -1380,9 +3180,15 @@
           <w:ilvl w:val="1"/>
           <w:numId w:val="14"/>
         </w:numPr>
-      </w:pPr>
-      <w:r>
-        <w:rPr>
+        <w:spacing w:line="360" w:lineRule="auto"/>
+        <w:jc w:val="both"/>
+        <w:rPr>
+          <w:rFonts w:ascii="Times New Roman" w:hAnsi="Times New Roman" w:cs="Times New Roman"/>
+        </w:rPr>
+      </w:pPr>
+      <w:r>
+        <w:rPr>
+          <w:rFonts w:ascii="Times New Roman" w:hAnsi="Times New Roman" w:cs="Times New Roman"/>
           <w:b/>
           <w:bCs/>
         </w:rPr>
@@ -1390,11 +3196,15 @@
       </w:r>
       <w:r>
         <w:rPr>
+          <w:rFonts w:ascii="Times New Roman" w:hAnsi="Times New Roman" w:cs="Times New Roman"/>
           <w:bCs/>
         </w:rPr>
         <w:t> </w:t>
       </w:r>
       <w:r>
+        <w:rPr>
+          <w:rFonts w:ascii="Times New Roman" w:hAnsi="Times New Roman" w:cs="Times New Roman"/>
+        </w:rPr>
         <w:t>The number of registered domains reaches 200 million. Apple launches iPad, many other producers followed. 4G wireless networks launches in US. Instagram and Pinterest launched. Astronaut T.J. Creamer uploads the first tweet from space.</w:t>
       </w:r>
     </w:p>
@@ -1405,9 +3215,15 @@
           <w:ilvl w:val="1"/>
           <w:numId w:val="14"/>
         </w:numPr>
-      </w:pPr>
-      <w:r>
-        <w:rPr>
+        <w:spacing w:line="360" w:lineRule="auto"/>
+        <w:jc w:val="both"/>
+        <w:rPr>
+          <w:rFonts w:ascii="Times New Roman" w:hAnsi="Times New Roman" w:cs="Times New Roman"/>
+        </w:rPr>
+      </w:pPr>
+      <w:r>
+        <w:rPr>
+          <w:rFonts w:ascii="Times New Roman" w:hAnsi="Times New Roman" w:cs="Times New Roman"/>
           <w:b/>
           <w:bCs/>
         </w:rPr>
@@ -1415,11 +3231,15 @@
       </w:r>
       <w:r>
         <w:rPr>
+          <w:rFonts w:ascii="Times New Roman" w:hAnsi="Times New Roman" w:cs="Times New Roman"/>
           <w:b/>
         </w:rPr>
         <w:t>:</w:t>
       </w:r>
       <w:r>
+        <w:rPr>
+          <w:rFonts w:ascii="Times New Roman" w:hAnsi="Times New Roman" w:cs="Times New Roman"/>
+        </w:rPr>
         <w:t xml:space="preserve"> The number of Internet users reaches 2 billion. Google+ launched. Microsoft buys Skype.  The Stop Online Piracy Act is introduced in the US.</w:t>
       </w:r>
     </w:p>
@@ -1430,9 +3250,15 @@
           <w:ilvl w:val="1"/>
           <w:numId w:val="14"/>
         </w:numPr>
-      </w:pPr>
-      <w:r>
-        <w:rPr>
+        <w:spacing w:line="360" w:lineRule="auto"/>
+        <w:jc w:val="both"/>
+        <w:rPr>
+          <w:rFonts w:ascii="Times New Roman" w:hAnsi="Times New Roman" w:cs="Times New Roman"/>
+        </w:rPr>
+      </w:pPr>
+      <w:r>
+        <w:rPr>
+          <w:rFonts w:ascii="Times New Roman" w:hAnsi="Times New Roman" w:cs="Times New Roman"/>
           <w:b/>
           <w:bCs/>
         </w:rPr>
@@ -1440,17 +3266,27 @@
       </w:r>
       <w:r>
         <w:rPr>
+          <w:rFonts w:ascii="Times New Roman" w:hAnsi="Times New Roman" w:cs="Times New Roman"/>
           <w:bCs/>
         </w:rPr>
         <w:t> </w:t>
       </w:r>
       <w:r>
+        <w:rPr>
+          <w:rFonts w:ascii="Times New Roman" w:hAnsi="Times New Roman" w:cs="Times New Roman"/>
+        </w:rPr>
         <w:t xml:space="preserve">Worldwide internet users breaks 2.4 billion. Nasa’s Curiosity Rover checks in on Mars using </w:t>
       </w:r>
       <w:r>
+        <w:rPr>
+          <w:rFonts w:ascii="Times New Roman" w:hAnsi="Times New Roman" w:cs="Times New Roman"/>
+        </w:rPr>
         <w:t>Foursquare</w:t>
       </w:r>
       <w:r>
+        <w:rPr>
+          <w:rFonts w:ascii="Times New Roman" w:hAnsi="Times New Roman" w:cs="Times New Roman"/>
+        </w:rPr>
         <w:t>.</w:t>
       </w:r>
     </w:p>
@@ -1461,9 +3297,15 @@
           <w:ilvl w:val="1"/>
           <w:numId w:val="14"/>
         </w:numPr>
-      </w:pPr>
-      <w:r>
-        <w:rPr>
+        <w:spacing w:line="360" w:lineRule="auto"/>
+        <w:jc w:val="both"/>
+        <w:rPr>
+          <w:rFonts w:ascii="Times New Roman" w:hAnsi="Times New Roman" w:cs="Times New Roman"/>
+        </w:rPr>
+      </w:pPr>
+      <w:r>
+        <w:rPr>
+          <w:rFonts w:ascii="Times New Roman" w:hAnsi="Times New Roman" w:cs="Times New Roman"/>
           <w:b/>
           <w:bCs/>
         </w:rPr>
@@ -1471,23 +3313,39 @@
       </w:r>
       <w:r>
         <w:rPr>
+          <w:rFonts w:ascii="Times New Roman" w:hAnsi="Times New Roman" w:cs="Times New Roman"/>
           <w:bCs/>
         </w:rPr>
         <w:t> </w:t>
       </w:r>
       <w:r>
+        <w:rPr>
+          <w:rFonts w:ascii="Times New Roman" w:hAnsi="Times New Roman" w:cs="Times New Roman"/>
+        </w:rPr>
         <w:t xml:space="preserve">More data was produced than throughout all human history. Apple releases Apple Watch, other producers followed – smart watches industry was created. Google releases Google Glasses. Microsoft announces the mercy killing of Internet Explorer. Mobile Internet surpasses desktop. Almost a half of the world’s populations become Internet users. Superfast </w:t>
       </w:r>
       <w:r>
+        <w:rPr>
+          <w:rFonts w:ascii="Times New Roman" w:hAnsi="Times New Roman" w:cs="Times New Roman"/>
+        </w:rPr>
         <w:t>Gig blast</w:t>
       </w:r>
       <w:r>
+        <w:rPr>
+          <w:rFonts w:ascii="Times New Roman" w:hAnsi="Times New Roman" w:cs="Times New Roman"/>
+        </w:rPr>
         <w:t xml:space="preserve"> Internet (100 times faster </w:t>
       </w:r>
       <w:r>
+        <w:rPr>
+          <w:rFonts w:ascii="Times New Roman" w:hAnsi="Times New Roman" w:cs="Times New Roman"/>
+        </w:rPr>
         <w:t>than</w:t>
       </w:r>
       <w:r>
+        <w:rPr>
+          <w:rFonts w:ascii="Times New Roman" w:hAnsi="Times New Roman" w:cs="Times New Roman"/>
+        </w:rPr>
         <w:t xml:space="preserve"> DSL) is introduced to residential customers.</w:t>
       </w:r>
     </w:p>
@@ -1498,9 +3356,15 @@
           <w:ilvl w:val="1"/>
           <w:numId w:val="14"/>
         </w:numPr>
-      </w:pPr>
-      <w:r>
-        <w:rPr>
+        <w:spacing w:line="360" w:lineRule="auto"/>
+        <w:jc w:val="both"/>
+        <w:rPr>
+          <w:rFonts w:ascii="Times New Roman" w:hAnsi="Times New Roman" w:cs="Times New Roman"/>
+        </w:rPr>
+      </w:pPr>
+      <w:r>
+        <w:rPr>
+          <w:rFonts w:ascii="Times New Roman" w:hAnsi="Times New Roman" w:cs="Times New Roman"/>
           <w:b/>
           <w:bCs/>
         </w:rPr>
@@ -1508,18 +3372,26 @@
       </w:r>
       <w:r>
         <w:rPr>
+          <w:rFonts w:ascii="Times New Roman" w:hAnsi="Times New Roman" w:cs="Times New Roman"/>
           <w:bCs/>
         </w:rPr>
         <w:t> </w:t>
       </w:r>
       <w:r>
+        <w:rPr>
+          <w:rFonts w:ascii="Times New Roman" w:hAnsi="Times New Roman" w:cs="Times New Roman"/>
+        </w:rPr>
         <w:t xml:space="preserve"> 40% of global internet users, or more than 1 billion people, buy products or goods online. Live Streaming goes popular.</w:t>
       </w:r>
     </w:p>
     <w:p>
       <w:pPr>
         <w:pStyle w:val="ListParagraph"/>
+        <w:spacing w:line="360" w:lineRule="auto"/>
         <w:ind w:left="0"/>
+        <w:rPr>
+          <w:rFonts w:ascii="Times New Roman" w:hAnsi="Times New Roman" w:cs="Times New Roman"/>
+        </w:rPr>
       </w:pPr>
     </w:p>
     <w:p>
@@ -1529,31 +3401,60 @@
           <w:ilvl w:val="0"/>
           <w:numId w:val="2"/>
         </w:numPr>
-      </w:pPr>
-      <w:r>
-        <w:t>View the 5 – 10 popular websites of your choice from</w:t>
-      </w:r>
-      <w:r>
+        <w:spacing w:line="360" w:lineRule="auto"/>
+        <w:rPr>
+          <w:rFonts w:ascii="Times New Roman" w:hAnsi="Times New Roman" w:cs="Times New Roman"/>
+        </w:rPr>
+      </w:pPr>
+      <w:bookmarkStart w:id="1" w:name="_Toc34335688"/>
+      <w:r>
+        <w:rPr>
+          <w:rFonts w:ascii="Times New Roman" w:hAnsi="Times New Roman" w:cs="Times New Roman"/>
+        </w:rPr>
+        <w:t>View the 5 – 10 popular websites of your choice from web archi</w:t>
+      </w:r>
+      <w:r>
+        <w:rPr>
+          <w:rFonts w:ascii="Times New Roman" w:hAnsi="Times New Roman" w:cs="Times New Roman"/>
+        </w:rPr>
+        <w:t xml:space="preserve">ve URL and put your observation </w:t>
+      </w:r>
+      <w:r>
+        <w:rPr>
+          <w:rFonts w:ascii="Times New Roman" w:hAnsi="Times New Roman" w:cs="Times New Roman"/>
+        </w:rPr>
+        <w:t>and</w:t>
+      </w:r>
+      <w:r>
+        <w:rPr>
+          <w:rFonts w:ascii="Times New Roman" w:hAnsi="Times New Roman" w:cs="Times New Roman"/>
+        </w:rPr>
         <w:t xml:space="preserve"> </w:t>
       </w:r>
       <w:r>
-        <w:t>web archi</w:t>
-      </w:r>
-      <w:r>
-        <w:t xml:space="preserve">ve URL and put your observation </w:t>
-      </w:r>
-      <w:r>
-        <w:t>and</w:t>
-      </w:r>
-      <w:r>
-        <w:t xml:space="preserve"> </w:t>
-      </w:r>
-      <w:r>
+        <w:rPr>
+          <w:rFonts w:ascii="Times New Roman" w:hAnsi="Times New Roman" w:cs="Times New Roman"/>
+        </w:rPr>
         <w:t>assessment</w:t>
       </w:r>
-    </w:p>
-    <w:p/>
-    <w:p/>
+      <w:bookmarkEnd w:id="1"/>
+    </w:p>
+    <w:p>
+      <w:pPr>
+        <w:spacing w:line="360" w:lineRule="auto"/>
+        <w:rPr>
+          <w:rFonts w:ascii="Times New Roman" w:hAnsi="Times New Roman" w:cs="Times New Roman"/>
+        </w:rPr>
+      </w:pPr>
+    </w:p>
+    <w:p>
+      <w:pPr>
+        <w:spacing w:line="360" w:lineRule="auto"/>
+        <w:rPr>
+          <w:rFonts w:ascii="Times New Roman" w:hAnsi="Times New Roman" w:cs="Times New Roman"/>
+        </w:rPr>
+      </w:pPr>
+    </w:p>
     <w:p>
       <w:pPr>
         <w:pStyle w:val="Heading1"/>
@@ -1561,16 +3462,2450 @@
           <w:ilvl w:val="0"/>
           <w:numId w:val="2"/>
         </w:numPr>
-      </w:pPr>
-      <w:r>
+        <w:spacing w:line="360" w:lineRule="auto"/>
+        <w:rPr>
+          <w:rFonts w:ascii="Times New Roman" w:hAnsi="Times New Roman" w:cs="Times New Roman"/>
+        </w:rPr>
+      </w:pPr>
+      <w:bookmarkStart w:id="2" w:name="_Toc34335689"/>
+      <w:r>
+        <w:rPr>
+          <w:rFonts w:ascii="Times New Roman" w:hAnsi="Times New Roman" w:cs="Times New Roman"/>
+        </w:rPr>
         <w:lastRenderedPageBreak/>
         <w:t>List 5 website each on the 12 categories you learned</w:t>
       </w:r>
-    </w:p>
-    <w:p/>
-    <w:p>
-      <w:bookmarkStart w:id="1" w:name="_GoBack"/>
-      <w:bookmarkEnd w:id="1"/>
+      <w:bookmarkEnd w:id="2"/>
+    </w:p>
+    <w:p>
+      <w:pPr>
+        <w:spacing w:line="360" w:lineRule="auto"/>
+        <w:rPr>
+          <w:rFonts w:ascii="Times New Roman" w:hAnsi="Times New Roman" w:cs="Times New Roman"/>
+        </w:rPr>
+      </w:pPr>
+    </w:p>
+    <w:p>
+      <w:pPr>
+        <w:pStyle w:val="Heading2"/>
+        <w:numPr>
+          <w:ilvl w:val="1"/>
+          <w:numId w:val="2"/>
+        </w:numPr>
+        <w:spacing w:line="360" w:lineRule="auto"/>
+        <w:rPr>
+          <w:rFonts w:ascii="Times New Roman" w:hAnsi="Times New Roman" w:cs="Times New Roman"/>
+        </w:rPr>
+      </w:pPr>
+      <w:bookmarkStart w:id="3" w:name="_Toc34335690"/>
+      <w:r>
+        <w:rPr>
+          <w:rFonts w:ascii="Times New Roman" w:hAnsi="Times New Roman" w:cs="Times New Roman"/>
+        </w:rPr>
+        <w:t>Portal</w:t>
+      </w:r>
+      <w:bookmarkEnd w:id="3"/>
+      <w:r>
+        <w:rPr>
+          <w:rFonts w:ascii="Times New Roman" w:hAnsi="Times New Roman" w:cs="Times New Roman"/>
+        </w:rPr>
+        <w:t xml:space="preserve"> </w:t>
+      </w:r>
+    </w:p>
+    <w:p>
+      <w:pPr>
+        <w:pStyle w:val="ListParagraph"/>
+        <w:numPr>
+          <w:ilvl w:val="0"/>
+          <w:numId w:val="21"/>
+        </w:numPr>
+        <w:spacing w:line="360" w:lineRule="auto"/>
+        <w:rPr>
+          <w:rFonts w:ascii="Times New Roman" w:hAnsi="Times New Roman" w:cs="Times New Roman"/>
+        </w:rPr>
+      </w:pPr>
+      <w:r>
+        <w:rPr>
+          <w:rFonts w:ascii="Times New Roman" w:hAnsi="Times New Roman" w:cs="Times New Roman"/>
+        </w:rPr>
+        <w:t xml:space="preserve">Forest Hills Pediatrics - </w:t>
+      </w:r>
+      <w:hyperlink r:id="rId19" w:history="1">
+        <w:r>
+          <w:rPr>
+            <w:rStyle w:val="Hyperlink"/>
+            <w:rFonts w:ascii="Times New Roman" w:hAnsi="Times New Roman" w:cs="Times New Roman"/>
+          </w:rPr>
+          <w:t>https://foresthillspediatrics.com/patient-portal</w:t>
+        </w:r>
+      </w:hyperlink>
+      <w:r>
+        <w:rPr>
+          <w:rFonts w:ascii="Times New Roman" w:hAnsi="Times New Roman" w:cs="Times New Roman"/>
+        </w:rPr>
+        <w:t xml:space="preserve"> - It is a patient portal that allows parents to print health forms, print immunization records, request refills, request appointments, review growth charts, communicate non-urgent messages, review age-specific developmental milestones and fill out surveys to help prepare for a child’s upcoming check-ups.</w:t>
+      </w:r>
+    </w:p>
+    <w:p>
+      <w:pPr>
+        <w:pStyle w:val="ListParagraph"/>
+        <w:numPr>
+          <w:ilvl w:val="0"/>
+          <w:numId w:val="21"/>
+        </w:numPr>
+        <w:spacing w:line="360" w:lineRule="auto"/>
+        <w:rPr>
+          <w:rFonts w:ascii="Times New Roman" w:hAnsi="Times New Roman" w:cs="Times New Roman"/>
+        </w:rPr>
+      </w:pPr>
+      <w:r>
+        <w:rPr>
+          <w:rFonts w:ascii="Times New Roman" w:hAnsi="Times New Roman" w:cs="Times New Roman"/>
+        </w:rPr>
+        <w:t xml:space="preserve">Grants - </w:t>
+      </w:r>
+      <w:hyperlink r:id="rId20" w:history="1">
+        <w:r>
+          <w:rPr>
+            <w:rStyle w:val="Hyperlink"/>
+            <w:rFonts w:ascii="Times New Roman" w:hAnsi="Times New Roman" w:cs="Times New Roman"/>
+          </w:rPr>
+          <w:t>https://www.grants.gov/applicants/apply-for-grants.html</w:t>
+        </w:r>
+      </w:hyperlink>
+      <w:r>
+        <w:rPr>
+          <w:rFonts w:ascii="Times New Roman" w:hAnsi="Times New Roman" w:cs="Times New Roman"/>
+        </w:rPr>
+        <w:t xml:space="preserve"> - It is a portal used to apply for grants.</w:t>
+      </w:r>
+    </w:p>
+    <w:p>
+      <w:pPr>
+        <w:pStyle w:val="ListParagraph"/>
+        <w:numPr>
+          <w:ilvl w:val="0"/>
+          <w:numId w:val="21"/>
+        </w:numPr>
+        <w:spacing w:line="360" w:lineRule="auto"/>
+        <w:rPr>
+          <w:rFonts w:ascii="Times New Roman" w:hAnsi="Times New Roman" w:cs="Times New Roman"/>
+        </w:rPr>
+      </w:pPr>
+      <w:r>
+        <w:rPr>
+          <w:rFonts w:ascii="Times New Roman" w:hAnsi="Times New Roman" w:cs="Times New Roman"/>
+        </w:rPr>
+        <w:t xml:space="preserve">Stanford University - </w:t>
+      </w:r>
+      <w:hyperlink r:id="rId21" w:history="1">
+        <w:r>
+          <w:rPr>
+            <w:rStyle w:val="Hyperlink"/>
+            <w:rFonts w:ascii="Times New Roman" w:hAnsi="Times New Roman" w:cs="Times New Roman"/>
+          </w:rPr>
+          <w:t>https://secureportal.stanford.edu/apex/f?p=200:111::::::</w:t>
+        </w:r>
+      </w:hyperlink>
+      <w:r>
+        <w:rPr>
+          <w:rFonts w:ascii="Times New Roman" w:hAnsi="Times New Roman" w:cs="Times New Roman"/>
+        </w:rPr>
+        <w:t xml:space="preserve"> - It is a portal used by students and staff.</w:t>
+      </w:r>
+    </w:p>
+    <w:p>
+      <w:pPr>
+        <w:pStyle w:val="ListParagraph"/>
+        <w:numPr>
+          <w:ilvl w:val="0"/>
+          <w:numId w:val="21"/>
+        </w:numPr>
+        <w:spacing w:line="360" w:lineRule="auto"/>
+        <w:rPr>
+          <w:rFonts w:ascii="Times New Roman" w:hAnsi="Times New Roman" w:cs="Times New Roman"/>
+        </w:rPr>
+      </w:pPr>
+      <w:r>
+        <w:rPr>
+          <w:rFonts w:ascii="Times New Roman" w:hAnsi="Times New Roman" w:cs="Times New Roman"/>
+        </w:rPr>
+        <w:t xml:space="preserve">AutoZone - </w:t>
+      </w:r>
+      <w:hyperlink r:id="rId22" w:history="1">
+        <w:r>
+          <w:rPr>
+            <w:rStyle w:val="Hyperlink"/>
+            <w:rFonts w:ascii="Times New Roman" w:hAnsi="Times New Roman" w:cs="Times New Roman"/>
+          </w:rPr>
+          <w:t>https://authdas.autozone.com/auth/UI/Login?realm=/Vendor&amp;goto=https%3A%2F%2Feportal.autozone.com%3A443%2Fgroup%2Fvendorportal</w:t>
+        </w:r>
+      </w:hyperlink>
+      <w:r>
+        <w:rPr>
+          <w:rFonts w:ascii="Times New Roman" w:hAnsi="Times New Roman" w:cs="Times New Roman"/>
+        </w:rPr>
+        <w:t xml:space="preserve"> -  It is a portal used by employees find what they need to know about their weekly tasks, benefits, and training. </w:t>
+      </w:r>
+    </w:p>
+    <w:p>
+      <w:pPr>
+        <w:pStyle w:val="ListParagraph"/>
+        <w:numPr>
+          <w:ilvl w:val="0"/>
+          <w:numId w:val="21"/>
+        </w:numPr>
+        <w:spacing w:line="360" w:lineRule="auto"/>
+        <w:rPr>
+          <w:rFonts w:ascii="Times New Roman" w:hAnsi="Times New Roman" w:cs="Times New Roman"/>
+        </w:rPr>
+      </w:pPr>
+      <w:r>
+        <w:rPr>
+          <w:rFonts w:ascii="Times New Roman" w:hAnsi="Times New Roman" w:cs="Times New Roman"/>
+        </w:rPr>
+        <w:t xml:space="preserve">UAB Medicine - </w:t>
+      </w:r>
+      <w:hyperlink r:id="rId23" w:history="1">
+        <w:r>
+          <w:rPr>
+            <w:rStyle w:val="Hyperlink"/>
+            <w:rFonts w:ascii="Times New Roman" w:hAnsi="Times New Roman" w:cs="Times New Roman"/>
+          </w:rPr>
+          <w:t>https://www.uabmedicine.org/me</w:t>
+        </w:r>
+      </w:hyperlink>
+      <w:r>
+        <w:rPr>
+          <w:rFonts w:ascii="Times New Roman" w:hAnsi="Times New Roman" w:cs="Times New Roman"/>
+        </w:rPr>
+        <w:t xml:space="preserve"> -  This allows patients to manage their health and stay connected with their UAB health care providers. </w:t>
+      </w:r>
+    </w:p>
+    <w:p>
+      <w:pPr>
+        <w:pStyle w:val="Heading2"/>
+        <w:numPr>
+          <w:ilvl w:val="1"/>
+          <w:numId w:val="2"/>
+        </w:numPr>
+        <w:spacing w:line="360" w:lineRule="auto"/>
+        <w:rPr>
+          <w:rFonts w:ascii="Times New Roman" w:hAnsi="Times New Roman" w:cs="Times New Roman"/>
+        </w:rPr>
+      </w:pPr>
+      <w:bookmarkStart w:id="4" w:name="_Toc34335691"/>
+      <w:r>
+        <w:rPr>
+          <w:rFonts w:ascii="Times New Roman" w:hAnsi="Times New Roman" w:cs="Times New Roman"/>
+        </w:rPr>
+        <w:t>News</w:t>
+      </w:r>
+      <w:bookmarkEnd w:id="4"/>
+      <w:r>
+        <w:rPr>
+          <w:rFonts w:ascii="Times New Roman" w:hAnsi="Times New Roman" w:cs="Times New Roman"/>
+        </w:rPr>
+        <w:t xml:space="preserve"> </w:t>
+      </w:r>
+    </w:p>
+    <w:p>
+      <w:pPr>
+        <w:pStyle w:val="ListParagraph"/>
+        <w:numPr>
+          <w:ilvl w:val="0"/>
+          <w:numId w:val="22"/>
+        </w:numPr>
+        <w:spacing w:line="360" w:lineRule="auto"/>
+        <w:rPr>
+          <w:rFonts w:ascii="Times New Roman" w:hAnsi="Times New Roman" w:cs="Times New Roman"/>
+        </w:rPr>
+      </w:pPr>
+      <w:r>
+        <w:rPr>
+          <w:rFonts w:ascii="Times New Roman" w:hAnsi="Times New Roman" w:cs="Times New Roman"/>
+        </w:rPr>
+        <w:t xml:space="preserve">CNN - </w:t>
+      </w:r>
+      <w:hyperlink r:id="rId24" w:history="1">
+        <w:r>
+          <w:rPr>
+            <w:rStyle w:val="Hyperlink"/>
+            <w:rFonts w:ascii="Times New Roman" w:hAnsi="Times New Roman" w:cs="Times New Roman"/>
+          </w:rPr>
+          <w:t>https://edition.cnn.com/</w:t>
+        </w:r>
+      </w:hyperlink>
+      <w:r>
+        <w:rPr>
+          <w:rFonts w:ascii="Times New Roman" w:hAnsi="Times New Roman" w:cs="Times New Roman"/>
+        </w:rPr>
+        <w:t xml:space="preserve"> - It is a website for worldwide known news channel.</w:t>
+      </w:r>
+    </w:p>
+    <w:p>
+      <w:pPr>
+        <w:pStyle w:val="ListParagraph"/>
+        <w:numPr>
+          <w:ilvl w:val="0"/>
+          <w:numId w:val="22"/>
+        </w:numPr>
+        <w:spacing w:line="360" w:lineRule="auto"/>
+        <w:rPr>
+          <w:rFonts w:ascii="Times New Roman" w:hAnsi="Times New Roman" w:cs="Times New Roman"/>
+        </w:rPr>
+      </w:pPr>
+      <w:r>
+        <w:rPr>
+          <w:rFonts w:ascii="Times New Roman" w:hAnsi="Times New Roman" w:cs="Times New Roman"/>
+        </w:rPr>
+        <w:t xml:space="preserve">The New York Times - </w:t>
+      </w:r>
+      <w:hyperlink r:id="rId25" w:history="1">
+        <w:r>
+          <w:rPr>
+            <w:rStyle w:val="Hyperlink"/>
+            <w:rFonts w:ascii="Times New Roman" w:hAnsi="Times New Roman" w:cs="Times New Roman"/>
+          </w:rPr>
+          <w:t>https://www.nytimes.com/</w:t>
+        </w:r>
+      </w:hyperlink>
+      <w:r>
+        <w:rPr>
+          <w:rFonts w:ascii="Times New Roman" w:hAnsi="Times New Roman" w:cs="Times New Roman"/>
+        </w:rPr>
+        <w:t xml:space="preserve"> - It is a website of popular magazine.</w:t>
+      </w:r>
+    </w:p>
+    <w:p>
+      <w:pPr>
+        <w:pStyle w:val="ListParagraph"/>
+        <w:numPr>
+          <w:ilvl w:val="0"/>
+          <w:numId w:val="22"/>
+        </w:numPr>
+        <w:spacing w:line="360" w:lineRule="auto"/>
+        <w:rPr>
+          <w:rFonts w:ascii="Times New Roman" w:hAnsi="Times New Roman" w:cs="Times New Roman"/>
+        </w:rPr>
+      </w:pPr>
+      <w:r>
+        <w:rPr>
+          <w:rFonts w:ascii="Times New Roman" w:hAnsi="Times New Roman" w:cs="Times New Roman"/>
+        </w:rPr>
+        <w:t xml:space="preserve">Fox News - </w:t>
+      </w:r>
+      <w:hyperlink r:id="rId26" w:history="1">
+        <w:r>
+          <w:rPr>
+            <w:rStyle w:val="Hyperlink"/>
+            <w:rFonts w:ascii="Times New Roman" w:hAnsi="Times New Roman" w:cs="Times New Roman"/>
+          </w:rPr>
+          <w:t>https://www.foxnews.com/</w:t>
+        </w:r>
+      </w:hyperlink>
+      <w:r>
+        <w:rPr>
+          <w:rFonts w:ascii="Times New Roman" w:hAnsi="Times New Roman" w:cs="Times New Roman"/>
+        </w:rPr>
+        <w:t xml:space="preserve"> - A website of the news channel Fox News.</w:t>
+      </w:r>
+    </w:p>
+    <w:p>
+      <w:pPr>
+        <w:pStyle w:val="ListParagraph"/>
+        <w:numPr>
+          <w:ilvl w:val="0"/>
+          <w:numId w:val="22"/>
+        </w:numPr>
+        <w:spacing w:line="360" w:lineRule="auto"/>
+        <w:rPr>
+          <w:rFonts w:ascii="Times New Roman" w:hAnsi="Times New Roman" w:cs="Times New Roman"/>
+        </w:rPr>
+      </w:pPr>
+      <w:r>
+        <w:rPr>
+          <w:rFonts w:ascii="Times New Roman" w:hAnsi="Times New Roman" w:cs="Times New Roman"/>
+        </w:rPr>
+        <w:t xml:space="preserve">BBC - </w:t>
+      </w:r>
+      <w:hyperlink r:id="rId27" w:history="1">
+        <w:r>
+          <w:rPr>
+            <w:rStyle w:val="Hyperlink"/>
+            <w:rFonts w:ascii="Times New Roman" w:hAnsi="Times New Roman" w:cs="Times New Roman"/>
+          </w:rPr>
+          <w:t>https://www.bbc.com/news</w:t>
+        </w:r>
+      </w:hyperlink>
+      <w:r>
+        <w:rPr>
+          <w:rFonts w:ascii="Times New Roman" w:hAnsi="Times New Roman" w:cs="Times New Roman"/>
+        </w:rPr>
+        <w:t xml:space="preserve"> – A website </w:t>
+      </w:r>
+      <w:r>
+        <w:rPr>
+          <w:rFonts w:ascii="Times New Roman" w:hAnsi="Times New Roman" w:cs="Times New Roman"/>
+        </w:rPr>
+        <w:t>of the British Broadcasting Corporation.</w:t>
+      </w:r>
+    </w:p>
+    <w:p>
+      <w:pPr>
+        <w:pStyle w:val="ListParagraph"/>
+        <w:numPr>
+          <w:ilvl w:val="0"/>
+          <w:numId w:val="22"/>
+        </w:numPr>
+        <w:spacing w:line="360" w:lineRule="auto"/>
+        <w:rPr>
+          <w:rFonts w:ascii="Times New Roman" w:hAnsi="Times New Roman" w:cs="Times New Roman"/>
+        </w:rPr>
+      </w:pPr>
+      <w:r>
+        <w:rPr>
+          <w:rFonts w:ascii="Times New Roman" w:hAnsi="Times New Roman" w:cs="Times New Roman"/>
+        </w:rPr>
+        <w:t xml:space="preserve">ABC News - </w:t>
+      </w:r>
+      <w:hyperlink r:id="rId28" w:history="1">
+        <w:r>
+          <w:rPr>
+            <w:rStyle w:val="Hyperlink"/>
+            <w:rFonts w:ascii="Times New Roman" w:hAnsi="Times New Roman" w:cs="Times New Roman"/>
+          </w:rPr>
+          <w:t>https://abcnews.go.com/</w:t>
+        </w:r>
+      </w:hyperlink>
+      <w:r>
+        <w:rPr>
+          <w:rFonts w:ascii="Times New Roman" w:hAnsi="Times New Roman" w:cs="Times New Roman"/>
+        </w:rPr>
+        <w:t xml:space="preserve"> - A website of the American news channel ABC News.</w:t>
+      </w:r>
+    </w:p>
+    <w:p>
+      <w:pPr>
+        <w:pStyle w:val="Heading2"/>
+        <w:numPr>
+          <w:ilvl w:val="1"/>
+          <w:numId w:val="2"/>
+        </w:numPr>
+        <w:spacing w:line="360" w:lineRule="auto"/>
+        <w:rPr>
+          <w:rFonts w:ascii="Times New Roman" w:hAnsi="Times New Roman" w:cs="Times New Roman"/>
+        </w:rPr>
+      </w:pPr>
+      <w:bookmarkStart w:id="5" w:name="_Toc34335692"/>
+      <w:r>
+        <w:rPr>
+          <w:rFonts w:ascii="Times New Roman" w:hAnsi="Times New Roman" w:cs="Times New Roman"/>
+        </w:rPr>
+        <w:t>Informational</w:t>
+      </w:r>
+      <w:bookmarkEnd w:id="5"/>
+      <w:r>
+        <w:rPr>
+          <w:rFonts w:ascii="Times New Roman" w:hAnsi="Times New Roman" w:cs="Times New Roman"/>
+        </w:rPr>
+        <w:t xml:space="preserve">  </w:t>
+      </w:r>
+    </w:p>
+    <w:p>
+      <w:pPr>
+        <w:pStyle w:val="ListParagraph"/>
+        <w:numPr>
+          <w:ilvl w:val="0"/>
+          <w:numId w:val="23"/>
+        </w:numPr>
+        <w:spacing w:line="360" w:lineRule="auto"/>
+        <w:rPr>
+          <w:rFonts w:ascii="Times New Roman" w:hAnsi="Times New Roman" w:cs="Times New Roman"/>
+          <w:b/>
+          <w:bCs/>
+        </w:rPr>
+      </w:pPr>
+      <w:r>
+        <w:rPr>
+          <w:rFonts w:ascii="Times New Roman" w:hAnsi="Times New Roman" w:cs="Times New Roman"/>
+          <w:bCs/>
+        </w:rPr>
+        <w:t xml:space="preserve">ChameleonJohn - </w:t>
+      </w:r>
+      <w:hyperlink r:id="rId29" w:history="1">
+        <w:r>
+          <w:rPr>
+            <w:rStyle w:val="Hyperlink"/>
+            <w:rFonts w:ascii="Times New Roman" w:hAnsi="Times New Roman" w:cs="Times New Roman"/>
+          </w:rPr>
+          <w:t>https://www.chameleonjohn.com/</w:t>
+        </w:r>
+      </w:hyperlink>
+      <w:r>
+        <w:rPr>
+          <w:rFonts w:ascii="Times New Roman" w:hAnsi="Times New Roman" w:cs="Times New Roman"/>
+        </w:rPr>
+        <w:t xml:space="preserve"> - It helps people find the hottest deals available each day to bring practical betterment to their economic lives.</w:t>
+      </w:r>
+    </w:p>
+    <w:p>
+      <w:pPr>
+        <w:pStyle w:val="ListParagraph"/>
+        <w:numPr>
+          <w:ilvl w:val="0"/>
+          <w:numId w:val="23"/>
+        </w:numPr>
+        <w:spacing w:line="360" w:lineRule="auto"/>
+        <w:rPr>
+          <w:rFonts w:ascii="Times New Roman" w:hAnsi="Times New Roman" w:cs="Times New Roman"/>
+        </w:rPr>
+      </w:pPr>
+      <w:r>
+        <w:rPr>
+          <w:rFonts w:ascii="Times New Roman" w:hAnsi="Times New Roman" w:cs="Times New Roman"/>
+        </w:rPr>
+        <w:lastRenderedPageBreak/>
+        <w:t xml:space="preserve">GoodGuide - </w:t>
+      </w:r>
+      <w:hyperlink r:id="rId30" w:anchor="/" w:history="1">
+        <w:r>
+          <w:rPr>
+            <w:rStyle w:val="Hyperlink"/>
+            <w:rFonts w:ascii="Times New Roman" w:hAnsi="Times New Roman" w:cs="Times New Roman"/>
+          </w:rPr>
+          <w:t>https://www.goodguide.com/#/</w:t>
+        </w:r>
+      </w:hyperlink>
+      <w:r>
+        <w:rPr>
+          <w:rFonts w:ascii="Times New Roman" w:hAnsi="Times New Roman" w:cs="Times New Roman"/>
+        </w:rPr>
+        <w:t xml:space="preserve"> - Provides information about personal care, household etc.</w:t>
+      </w:r>
+    </w:p>
+    <w:p>
+      <w:pPr>
+        <w:pStyle w:val="ListParagraph"/>
+        <w:numPr>
+          <w:ilvl w:val="0"/>
+          <w:numId w:val="23"/>
+        </w:numPr>
+        <w:spacing w:line="360" w:lineRule="auto"/>
+        <w:rPr>
+          <w:rFonts w:ascii="Times New Roman" w:hAnsi="Times New Roman" w:cs="Times New Roman"/>
+        </w:rPr>
+      </w:pPr>
+      <w:r>
+        <w:rPr>
+          <w:rFonts w:ascii="Times New Roman" w:hAnsi="Times New Roman" w:cs="Times New Roman"/>
+        </w:rPr>
+        <w:t xml:space="preserve">TED - </w:t>
+      </w:r>
+      <w:hyperlink r:id="rId31" w:history="1">
+        <w:r>
+          <w:rPr>
+            <w:rStyle w:val="Hyperlink"/>
+            <w:rFonts w:ascii="Times New Roman" w:hAnsi="Times New Roman" w:cs="Times New Roman"/>
+          </w:rPr>
+          <w:t>https://www.ted.com/</w:t>
+        </w:r>
+      </w:hyperlink>
+      <w:r>
+        <w:rPr>
+          <w:rFonts w:ascii="Times New Roman" w:hAnsi="Times New Roman" w:cs="Times New Roman"/>
+        </w:rPr>
+        <w:t xml:space="preserve"> - This website is informative on so many areas like technology, business, innovation, activism etc.</w:t>
+      </w:r>
+    </w:p>
+    <w:p>
+      <w:pPr>
+        <w:pStyle w:val="ListParagraph"/>
+        <w:numPr>
+          <w:ilvl w:val="0"/>
+          <w:numId w:val="23"/>
+        </w:numPr>
+        <w:spacing w:line="360" w:lineRule="auto"/>
+        <w:rPr>
+          <w:rFonts w:ascii="Times New Roman" w:hAnsi="Times New Roman" w:cs="Times New Roman"/>
+        </w:rPr>
+      </w:pPr>
+      <w:r>
+        <w:rPr>
+          <w:rFonts w:ascii="Times New Roman" w:hAnsi="Times New Roman" w:cs="Times New Roman"/>
+        </w:rPr>
+        <w:t xml:space="preserve">This is why I am broke - </w:t>
+      </w:r>
+      <w:hyperlink r:id="rId32" w:history="1">
+        <w:r>
+          <w:rPr>
+            <w:rStyle w:val="Hyperlink"/>
+            <w:rFonts w:ascii="Times New Roman" w:hAnsi="Times New Roman" w:cs="Times New Roman"/>
+          </w:rPr>
+          <w:t>https://www.thisiswhyimbroke.com/</w:t>
+        </w:r>
+      </w:hyperlink>
+      <w:r>
+        <w:rPr>
+          <w:rFonts w:ascii="Times New Roman" w:hAnsi="Times New Roman" w:cs="Times New Roman"/>
+        </w:rPr>
+        <w:t xml:space="preserve"> - </w:t>
+      </w:r>
+      <w:r>
+        <w:rPr>
+          <w:rFonts w:ascii="Times New Roman" w:hAnsi="Times New Roman" w:cs="Times New Roman"/>
+        </w:rPr>
+        <w:t>This website informs people about shopping of interesting products at all price points to present to buyers.</w:t>
+      </w:r>
+    </w:p>
+    <w:p>
+      <w:pPr>
+        <w:pStyle w:val="ListParagraph"/>
+        <w:numPr>
+          <w:ilvl w:val="0"/>
+          <w:numId w:val="23"/>
+        </w:numPr>
+        <w:spacing w:line="360" w:lineRule="auto"/>
+        <w:rPr>
+          <w:rFonts w:ascii="Times New Roman" w:hAnsi="Times New Roman" w:cs="Times New Roman"/>
+        </w:rPr>
+      </w:pPr>
+      <w:r>
+        <w:rPr>
+          <w:rFonts w:ascii="Times New Roman" w:hAnsi="Times New Roman" w:cs="Times New Roman"/>
+        </w:rPr>
+        <w:t xml:space="preserve">What’s Trending - </w:t>
+      </w:r>
+      <w:hyperlink r:id="rId33" w:history="1">
+        <w:r>
+          <w:rPr>
+            <w:rStyle w:val="Hyperlink"/>
+            <w:rFonts w:ascii="Times New Roman" w:hAnsi="Times New Roman" w:cs="Times New Roman"/>
+          </w:rPr>
+          <w:t>http://www.whatstrending.com/</w:t>
+        </w:r>
+      </w:hyperlink>
+      <w:r>
+        <w:rPr>
+          <w:rFonts w:ascii="Times New Roman" w:hAnsi="Times New Roman" w:cs="Times New Roman"/>
+        </w:rPr>
+        <w:t xml:space="preserve"> - As the name would sufficiently describe this website give users information about the current trend.</w:t>
+      </w:r>
+    </w:p>
+    <w:p>
+      <w:pPr>
+        <w:pStyle w:val="Heading2"/>
+        <w:numPr>
+          <w:ilvl w:val="1"/>
+          <w:numId w:val="2"/>
+        </w:numPr>
+        <w:spacing w:line="360" w:lineRule="auto"/>
+        <w:rPr>
+          <w:rFonts w:ascii="Times New Roman" w:hAnsi="Times New Roman" w:cs="Times New Roman"/>
+        </w:rPr>
+      </w:pPr>
+      <w:bookmarkStart w:id="6" w:name="_Toc34335693"/>
+      <w:r>
+        <w:rPr>
+          <w:rFonts w:ascii="Times New Roman" w:hAnsi="Times New Roman" w:cs="Times New Roman"/>
+        </w:rPr>
+        <w:t>Business/ Marketing</w:t>
+      </w:r>
+      <w:bookmarkEnd w:id="6"/>
+      <w:r>
+        <w:rPr>
+          <w:rFonts w:ascii="Times New Roman" w:hAnsi="Times New Roman" w:cs="Times New Roman"/>
+        </w:rPr>
+        <w:t xml:space="preserve">  </w:t>
+      </w:r>
+    </w:p>
+    <w:p>
+      <w:pPr>
+        <w:pStyle w:val="ListParagraph"/>
+        <w:numPr>
+          <w:ilvl w:val="0"/>
+          <w:numId w:val="26"/>
+        </w:numPr>
+        <w:spacing w:line="360" w:lineRule="auto"/>
+        <w:rPr>
+          <w:rFonts w:ascii="Times New Roman" w:hAnsi="Times New Roman" w:cs="Times New Roman"/>
+        </w:rPr>
+      </w:pPr>
+      <w:r>
+        <w:rPr>
+          <w:rFonts w:ascii="Times New Roman" w:hAnsi="Times New Roman" w:cs="Times New Roman"/>
+          <w:bCs/>
+        </w:rPr>
+        <w:t>HubSpot</w:t>
+      </w:r>
+      <w:r>
+        <w:rPr>
+          <w:rFonts w:ascii="Times New Roman" w:hAnsi="Times New Roman" w:cs="Times New Roman"/>
+        </w:rPr>
+        <w:t xml:space="preserve"> -  </w:t>
+      </w:r>
+      <w:hyperlink r:id="rId34" w:history="1">
+        <w:r>
+          <w:rPr>
+            <w:rStyle w:val="Hyperlink"/>
+            <w:rFonts w:ascii="Times New Roman" w:hAnsi="Times New Roman" w:cs="Times New Roman"/>
+          </w:rPr>
+          <w:t>https://www.hubspot.com</w:t>
+        </w:r>
+      </w:hyperlink>
+      <w:r>
+        <w:rPr>
+          <w:rFonts w:ascii="Times New Roman" w:hAnsi="Times New Roman" w:cs="Times New Roman"/>
+        </w:rPr>
+        <w:t xml:space="preserve"> - It </w:t>
+      </w:r>
+      <w:r>
+        <w:rPr>
+          <w:rFonts w:ascii="Times New Roman" w:hAnsi="Times New Roman" w:cs="Times New Roman"/>
+        </w:rPr>
+        <w:t>is a marketing website</w:t>
+      </w:r>
+      <w:r>
+        <w:rPr>
+          <w:rFonts w:ascii="Times New Roman" w:hAnsi="Times New Roman" w:cs="Times New Roman"/>
+        </w:rPr>
+        <w:t xml:space="preserve"> that p</w:t>
+      </w:r>
+      <w:r>
+        <w:rPr>
+          <w:rFonts w:ascii="Times New Roman" w:hAnsi="Times New Roman" w:cs="Times New Roman"/>
+        </w:rPr>
+        <w:t>rovides tools that can help a</w:t>
+      </w:r>
+      <w:r>
+        <w:rPr>
+          <w:rFonts w:ascii="Times New Roman" w:hAnsi="Times New Roman" w:cs="Times New Roman"/>
+        </w:rPr>
+        <w:t xml:space="preserve"> company with blogging, SEO, social media, email, landing pages, marketing automation, and web analytics.</w:t>
+      </w:r>
+    </w:p>
+    <w:p>
+      <w:pPr>
+        <w:pStyle w:val="ListParagraph"/>
+        <w:numPr>
+          <w:ilvl w:val="0"/>
+          <w:numId w:val="26"/>
+        </w:numPr>
+        <w:spacing w:line="360" w:lineRule="auto"/>
+        <w:rPr>
+          <w:rFonts w:ascii="Times New Roman" w:hAnsi="Times New Roman" w:cs="Times New Roman"/>
+        </w:rPr>
+      </w:pPr>
+      <w:r>
+        <w:rPr>
+          <w:rFonts w:ascii="Times New Roman" w:hAnsi="Times New Roman" w:cs="Times New Roman"/>
+          <w:bCs/>
+        </w:rPr>
+        <w:t xml:space="preserve">ManyChat - </w:t>
+      </w:r>
+      <w:hyperlink r:id="rId35" w:history="1">
+        <w:r>
+          <w:rPr>
+            <w:rStyle w:val="Hyperlink"/>
+            <w:rFonts w:ascii="Times New Roman" w:hAnsi="Times New Roman" w:cs="Times New Roman"/>
+          </w:rPr>
+          <w:t>https://manychat.com/homepage</w:t>
+        </w:r>
+      </w:hyperlink>
+      <w:r>
+        <w:rPr>
+          <w:rFonts w:ascii="Times New Roman" w:hAnsi="Times New Roman" w:cs="Times New Roman"/>
+          <w:bCs/>
+        </w:rPr>
+        <w:t xml:space="preserve"> - </w:t>
+      </w:r>
+      <w:r>
+        <w:rPr>
+          <w:rFonts w:ascii="Times New Roman" w:hAnsi="Times New Roman" w:cs="Times New Roman"/>
+        </w:rPr>
+        <w:t> is a tool that allows you to create Facebook Messenger Bots for marketing, sales, and support.</w:t>
+      </w:r>
+    </w:p>
+    <w:p>
+      <w:pPr>
+        <w:pStyle w:val="ListParagraph"/>
+        <w:numPr>
+          <w:ilvl w:val="0"/>
+          <w:numId w:val="26"/>
+        </w:numPr>
+        <w:spacing w:line="360" w:lineRule="auto"/>
+        <w:rPr>
+          <w:rFonts w:ascii="Times New Roman" w:hAnsi="Times New Roman" w:cs="Times New Roman"/>
+        </w:rPr>
+      </w:pPr>
+      <w:r>
+        <w:rPr>
+          <w:rFonts w:ascii="Times New Roman" w:hAnsi="Times New Roman" w:cs="Times New Roman"/>
+        </w:rPr>
+        <w:t xml:space="preserve">GetResponse - </w:t>
+      </w:r>
+      <w:hyperlink r:id="rId36" w:history="1">
+        <w:r>
+          <w:rPr>
+            <w:rStyle w:val="Hyperlink"/>
+            <w:rFonts w:ascii="Times New Roman" w:hAnsi="Times New Roman" w:cs="Times New Roman"/>
+          </w:rPr>
+          <w:t>https://www.getresponse.com/</w:t>
+        </w:r>
+      </w:hyperlink>
+      <w:r>
+        <w:rPr>
+          <w:rFonts w:ascii="Times New Roman" w:hAnsi="Times New Roman" w:cs="Times New Roman"/>
+        </w:rPr>
+        <w:t xml:space="preserve"> - It helps entrepreneurs build targeted subscriber lists and send high-impact newsletters, video emails, and follow-up campaigns.</w:t>
+      </w:r>
+    </w:p>
+    <w:p>
+      <w:pPr>
+        <w:pStyle w:val="ListParagraph"/>
+        <w:numPr>
+          <w:ilvl w:val="0"/>
+          <w:numId w:val="26"/>
+        </w:numPr>
+        <w:spacing w:line="360" w:lineRule="auto"/>
+        <w:rPr>
+          <w:rFonts w:ascii="Times New Roman" w:hAnsi="Times New Roman" w:cs="Times New Roman"/>
+        </w:rPr>
+      </w:pPr>
+      <w:r>
+        <w:rPr>
+          <w:rFonts w:ascii="Times New Roman" w:hAnsi="Times New Roman" w:cs="Times New Roman"/>
+          <w:bCs/>
+        </w:rPr>
+        <w:t>Zemanta</w:t>
+      </w:r>
+      <w:r>
+        <w:rPr>
+          <w:rFonts w:ascii="Times New Roman" w:hAnsi="Times New Roman" w:cs="Times New Roman"/>
+        </w:rPr>
+        <w:t xml:space="preserve"> One - </w:t>
+      </w:r>
+      <w:hyperlink r:id="rId37" w:history="1">
+        <w:r>
+          <w:rPr>
+            <w:rStyle w:val="Hyperlink"/>
+            <w:rFonts w:ascii="Times New Roman" w:hAnsi="Times New Roman" w:cs="Times New Roman"/>
+          </w:rPr>
+          <w:t>https://www.zemanta.com/</w:t>
+        </w:r>
+      </w:hyperlink>
+      <w:r>
+        <w:rPr>
+          <w:rFonts w:ascii="Times New Roman" w:hAnsi="Times New Roman" w:cs="Times New Roman"/>
+        </w:rPr>
+        <w:t xml:space="preserve"> - combines cross-channel media buying and audience insight tools to adopt marketing as a core strategy.</w:t>
+      </w:r>
+    </w:p>
+    <w:p>
+      <w:pPr>
+        <w:pStyle w:val="ListParagraph"/>
+        <w:numPr>
+          <w:ilvl w:val="0"/>
+          <w:numId w:val="26"/>
+        </w:numPr>
+        <w:spacing w:line="360" w:lineRule="auto"/>
+        <w:rPr>
+          <w:rFonts w:ascii="Times New Roman" w:hAnsi="Times New Roman" w:cs="Times New Roman"/>
+        </w:rPr>
+      </w:pPr>
+      <w:r>
+        <w:rPr>
+          <w:rFonts w:ascii="Times New Roman" w:hAnsi="Times New Roman" w:cs="Times New Roman"/>
+        </w:rPr>
+        <w:t xml:space="preserve">Outreach - </w:t>
+      </w:r>
+      <w:hyperlink r:id="rId38" w:history="1">
+        <w:r>
+          <w:rPr>
+            <w:rStyle w:val="Hyperlink"/>
+            <w:rFonts w:ascii="Times New Roman" w:hAnsi="Times New Roman" w:cs="Times New Roman"/>
+          </w:rPr>
+          <w:t>https://www.outreach.io</w:t>
+        </w:r>
+      </w:hyperlink>
+      <w:r>
+        <w:rPr>
+          <w:rFonts w:ascii="Times New Roman" w:hAnsi="Times New Roman" w:cs="Times New Roman"/>
+        </w:rPr>
+        <w:t xml:space="preserve"> - </w:t>
+      </w:r>
+      <w:r>
+        <w:rPr>
+          <w:rFonts w:ascii="Times New Roman" w:hAnsi="Times New Roman" w:cs="Times New Roman"/>
+        </w:rPr>
+        <w:t xml:space="preserve">Outreach is </w:t>
+      </w:r>
+      <w:r>
+        <w:rPr>
+          <w:rFonts w:ascii="Times New Roman" w:hAnsi="Times New Roman" w:cs="Times New Roman"/>
+        </w:rPr>
+        <w:t>a</w:t>
+      </w:r>
+      <w:r>
+        <w:rPr>
+          <w:rFonts w:ascii="Times New Roman" w:hAnsi="Times New Roman" w:cs="Times New Roman"/>
+        </w:rPr>
+        <w:t xml:space="preserve"> sales engagement platform</w:t>
+      </w:r>
+      <w:r>
+        <w:rPr>
+          <w:rFonts w:ascii="Times New Roman" w:hAnsi="Times New Roman" w:cs="Times New Roman"/>
+        </w:rPr>
+        <w:t xml:space="preserve"> used to </w:t>
+      </w:r>
+      <w:r>
+        <w:rPr>
+          <w:rFonts w:ascii="Times New Roman" w:hAnsi="Times New Roman" w:cs="Times New Roman"/>
+        </w:rPr>
+        <w:t>grow revenue faster and more predictably.</w:t>
+      </w:r>
+    </w:p>
+    <w:p>
+      <w:pPr>
+        <w:pStyle w:val="Heading2"/>
+        <w:numPr>
+          <w:ilvl w:val="1"/>
+          <w:numId w:val="2"/>
+        </w:numPr>
+        <w:spacing w:line="360" w:lineRule="auto"/>
+        <w:rPr>
+          <w:rFonts w:ascii="Times New Roman" w:hAnsi="Times New Roman" w:cs="Times New Roman"/>
+        </w:rPr>
+      </w:pPr>
+      <w:bookmarkStart w:id="7" w:name="_Toc34335694"/>
+      <w:r>
+        <w:rPr>
+          <w:rFonts w:ascii="Times New Roman" w:hAnsi="Times New Roman" w:cs="Times New Roman"/>
+        </w:rPr>
+        <w:t>Educational</w:t>
+      </w:r>
+      <w:bookmarkEnd w:id="7"/>
+      <w:r>
+        <w:rPr>
+          <w:rFonts w:ascii="Times New Roman" w:hAnsi="Times New Roman" w:cs="Times New Roman"/>
+        </w:rPr>
+        <w:t xml:space="preserve"> </w:t>
+      </w:r>
+    </w:p>
+    <w:p>
+      <w:pPr>
+        <w:pStyle w:val="ListParagraph"/>
+        <w:numPr>
+          <w:ilvl w:val="0"/>
+          <w:numId w:val="29"/>
+        </w:numPr>
+        <w:rPr>
+          <w:rFonts w:ascii="Times New Roman" w:hAnsi="Times New Roman" w:cs="Times New Roman"/>
+        </w:rPr>
+      </w:pPr>
+      <w:r>
+        <w:rPr>
+          <w:rFonts w:ascii="Times New Roman" w:hAnsi="Times New Roman" w:cs="Times New Roman"/>
+        </w:rPr>
+        <w:t xml:space="preserve">Lynda - </w:t>
+      </w:r>
+      <w:hyperlink r:id="rId39" w:history="1">
+        <w:r>
+          <w:rPr>
+            <w:rStyle w:val="Hyperlink"/>
+            <w:rFonts w:ascii="Times New Roman" w:hAnsi="Times New Roman" w:cs="Times New Roman"/>
+          </w:rPr>
+          <w:t>https://www.lynda.com/</w:t>
+        </w:r>
+      </w:hyperlink>
+      <w:r>
+        <w:rPr>
+          <w:rFonts w:ascii="Times New Roman" w:hAnsi="Times New Roman" w:cs="Times New Roman"/>
+        </w:rPr>
+        <w:t xml:space="preserve"> - Is an educational website that provides online courses as well as resources.</w:t>
+      </w:r>
+    </w:p>
+    <w:p>
+      <w:pPr>
+        <w:pStyle w:val="ListParagraph"/>
+        <w:numPr>
+          <w:ilvl w:val="0"/>
+          <w:numId w:val="29"/>
+        </w:numPr>
+        <w:rPr>
+          <w:rFonts w:ascii="Times New Roman" w:hAnsi="Times New Roman" w:cs="Times New Roman"/>
+        </w:rPr>
+      </w:pPr>
+      <w:r>
+        <w:rPr>
+          <w:rFonts w:ascii="Times New Roman" w:hAnsi="Times New Roman" w:cs="Times New Roman"/>
+        </w:rPr>
+        <w:t xml:space="preserve">SkillShare - </w:t>
+      </w:r>
+      <w:hyperlink r:id="rId40" w:history="1">
+        <w:r>
+          <w:rPr>
+            <w:rStyle w:val="Hyperlink"/>
+            <w:rFonts w:ascii="Times New Roman" w:hAnsi="Times New Roman" w:cs="Times New Roman"/>
+          </w:rPr>
+          <w:t>https://www.skillshare.com/?utm_source=Google&amp;utm_medium=paidsearch&amp;utm_campaign=Brand_DesktopTablet&amp;matchtype=p&amp;gclid=CICDvZ-MjtICFQMQaQodogYK7A</w:t>
+        </w:r>
+      </w:hyperlink>
+      <w:r>
+        <w:rPr>
+          <w:rFonts w:ascii="Times New Roman" w:hAnsi="Times New Roman" w:cs="Times New Roman"/>
+        </w:rPr>
+        <w:t xml:space="preserve"> - </w:t>
+      </w:r>
+      <w:r>
+        <w:rPr>
+          <w:rFonts w:ascii="Times New Roman" w:hAnsi="Times New Roman" w:cs="Times New Roman"/>
+          <w:bCs/>
+        </w:rPr>
+        <w:t>It</w:t>
+      </w:r>
+      <w:r>
+        <w:rPr>
+          <w:rFonts w:ascii="Times New Roman" w:hAnsi="Times New Roman" w:cs="Times New Roman"/>
+        </w:rPr>
+        <w:t> is an online learning community designed for both students and teachers of real-world skills.</w:t>
+      </w:r>
+    </w:p>
+    <w:p>
+      <w:pPr>
+        <w:pStyle w:val="ListParagraph"/>
+        <w:numPr>
+          <w:ilvl w:val="0"/>
+          <w:numId w:val="29"/>
+        </w:numPr>
+        <w:rPr>
+          <w:rFonts w:ascii="Times New Roman" w:hAnsi="Times New Roman" w:cs="Times New Roman"/>
+        </w:rPr>
+      </w:pPr>
+      <w:r>
+        <w:rPr>
+          <w:rFonts w:ascii="Times New Roman" w:hAnsi="Times New Roman" w:cs="Times New Roman"/>
+        </w:rPr>
+        <w:t xml:space="preserve">hyperPad - </w:t>
+      </w:r>
+      <w:hyperlink r:id="rId41" w:history="1">
+        <w:r>
+          <w:rPr>
+            <w:rStyle w:val="Hyperlink"/>
+            <w:rFonts w:ascii="Times New Roman" w:hAnsi="Times New Roman" w:cs="Times New Roman"/>
+          </w:rPr>
+          <w:t>https://www.hyperpad.com/</w:t>
+        </w:r>
+      </w:hyperlink>
+      <w:r>
+        <w:rPr>
+          <w:rFonts w:ascii="Times New Roman" w:hAnsi="Times New Roman" w:cs="Times New Roman"/>
+        </w:rPr>
+        <w:t xml:space="preserve"> - It teaches its users how to develop applications.</w:t>
+      </w:r>
+    </w:p>
+    <w:p>
+      <w:pPr>
+        <w:pStyle w:val="ListParagraph"/>
+        <w:numPr>
+          <w:ilvl w:val="0"/>
+          <w:numId w:val="29"/>
+        </w:numPr>
+        <w:rPr>
+          <w:rFonts w:ascii="Times New Roman" w:hAnsi="Times New Roman" w:cs="Times New Roman"/>
+        </w:rPr>
+      </w:pPr>
+      <w:r>
+        <w:rPr>
+          <w:rFonts w:ascii="Times New Roman" w:hAnsi="Times New Roman" w:cs="Times New Roman"/>
+        </w:rPr>
+        <w:t xml:space="preserve">Udemy - </w:t>
+      </w:r>
+      <w:hyperlink r:id="rId42" w:history="1">
+        <w:r>
+          <w:rPr>
+            <w:rStyle w:val="Hyperlink"/>
+            <w:rFonts w:ascii="Times New Roman" w:hAnsi="Times New Roman" w:cs="Times New Roman"/>
+          </w:rPr>
+          <w:t>https://www.udemy.com/</w:t>
+        </w:r>
+      </w:hyperlink>
+      <w:r>
+        <w:rPr>
+          <w:rFonts w:ascii="Times New Roman" w:hAnsi="Times New Roman" w:cs="Times New Roman"/>
+        </w:rPr>
+        <w:t xml:space="preserve"> - It is one of the most </w:t>
+      </w:r>
+      <w:r>
+        <w:rPr>
+          <w:rFonts w:ascii="Times New Roman" w:hAnsi="Times New Roman" w:cs="Times New Roman"/>
+        </w:rPr>
+        <w:t>well-known</w:t>
+      </w:r>
+      <w:r>
+        <w:rPr>
+          <w:rFonts w:ascii="Times New Roman" w:hAnsi="Times New Roman" w:cs="Times New Roman"/>
+        </w:rPr>
+        <w:t xml:space="preserve"> online learning websites.</w:t>
+      </w:r>
+    </w:p>
+    <w:p>
+      <w:pPr>
+        <w:pStyle w:val="ListParagraph"/>
+        <w:numPr>
+          <w:ilvl w:val="0"/>
+          <w:numId w:val="29"/>
+        </w:numPr>
+        <w:rPr>
+          <w:rFonts w:ascii="Times New Roman" w:hAnsi="Times New Roman" w:cs="Times New Roman"/>
+        </w:rPr>
+      </w:pPr>
+      <w:r>
+        <w:rPr>
+          <w:rFonts w:ascii="Times New Roman" w:hAnsi="Times New Roman" w:cs="Times New Roman"/>
+        </w:rPr>
+        <w:t xml:space="preserve">Edx </w:t>
+      </w:r>
+      <w:r>
+        <w:rPr>
+          <w:rFonts w:ascii="Times New Roman" w:hAnsi="Times New Roman" w:cs="Times New Roman"/>
+        </w:rPr>
+        <w:t xml:space="preserve">- </w:t>
+      </w:r>
+      <w:hyperlink r:id="rId43" w:history="1">
+        <w:r>
+          <w:rPr>
+            <w:rStyle w:val="Hyperlink"/>
+            <w:rFonts w:ascii="Times New Roman" w:hAnsi="Times New Roman" w:cs="Times New Roman"/>
+          </w:rPr>
+          <w:t>https://www.edx.org/</w:t>
+        </w:r>
+      </w:hyperlink>
+      <w:r>
+        <w:rPr>
+          <w:rFonts w:ascii="Times New Roman" w:hAnsi="Times New Roman" w:cs="Times New Roman"/>
+        </w:rPr>
+        <w:t xml:space="preserve"> - It </w:t>
+      </w:r>
+      <w:r>
+        <w:rPr>
+          <w:rFonts w:ascii="Times New Roman" w:hAnsi="Times New Roman" w:cs="Times New Roman"/>
+        </w:rPr>
+        <w:t xml:space="preserve">is one of the world’s leading </w:t>
+      </w:r>
+      <w:r>
+        <w:rPr>
+          <w:rFonts w:ascii="Times New Roman" w:hAnsi="Times New Roman" w:cs="Times New Roman"/>
+        </w:rPr>
+        <w:t>massive open online courses</w:t>
+      </w:r>
+      <w:r>
+        <w:rPr>
+          <w:rFonts w:ascii="Times New Roman" w:hAnsi="Times New Roman" w:cs="Times New Roman"/>
+        </w:rPr>
+        <w:t xml:space="preserve"> are offered for free to anyone wishing to learn.</w:t>
+      </w:r>
+    </w:p>
+    <w:p>
+      <w:pPr>
+        <w:pStyle w:val="ListParagraph"/>
+        <w:ind w:left="1800"/>
+        <w:rPr>
+          <w:rFonts w:ascii="Times New Roman" w:hAnsi="Times New Roman" w:cs="Times New Roman"/>
+        </w:rPr>
+      </w:pPr>
+    </w:p>
+    <w:p>
+      <w:pPr>
+        <w:pStyle w:val="Heading2"/>
+        <w:numPr>
+          <w:ilvl w:val="1"/>
+          <w:numId w:val="2"/>
+        </w:numPr>
+        <w:spacing w:line="360" w:lineRule="auto"/>
+        <w:rPr>
+          <w:rFonts w:ascii="Times New Roman" w:hAnsi="Times New Roman" w:cs="Times New Roman"/>
+        </w:rPr>
+      </w:pPr>
+      <w:bookmarkStart w:id="8" w:name="_Toc34335695"/>
+      <w:r>
+        <w:rPr>
+          <w:rFonts w:ascii="Times New Roman" w:hAnsi="Times New Roman" w:cs="Times New Roman"/>
+        </w:rPr>
+        <w:t>Entertainment</w:t>
+      </w:r>
+      <w:bookmarkEnd w:id="8"/>
+    </w:p>
+    <w:p>
+      <w:pPr>
+        <w:pStyle w:val="ListParagraph"/>
+        <w:numPr>
+          <w:ilvl w:val="0"/>
+          <w:numId w:val="30"/>
+        </w:numPr>
+        <w:rPr>
+          <w:rFonts w:ascii="Times New Roman" w:hAnsi="Times New Roman" w:cs="Times New Roman"/>
+        </w:rPr>
+      </w:pPr>
+      <w:r>
+        <w:rPr>
+          <w:rFonts w:ascii="Times New Roman" w:hAnsi="Times New Roman" w:cs="Times New Roman"/>
+        </w:rPr>
+        <w:t xml:space="preserve">ENews - </w:t>
+      </w:r>
+      <w:hyperlink r:id="rId44" w:history="1">
+        <w:r>
+          <w:rPr>
+            <w:rStyle w:val="Hyperlink"/>
+            <w:rFonts w:ascii="Times New Roman" w:hAnsi="Times New Roman" w:cs="Times New Roman"/>
+          </w:rPr>
+          <w:t>https://www.edx.org/</w:t>
+        </w:r>
+      </w:hyperlink>
+      <w:r>
+        <w:rPr>
+          <w:rFonts w:ascii="Times New Roman" w:hAnsi="Times New Roman" w:cs="Times New Roman"/>
+        </w:rPr>
+        <w:t xml:space="preserve"> - It is an entertainment website that has entertainment news, episodes of recently aired shows etc.</w:t>
+      </w:r>
+    </w:p>
+    <w:p>
+      <w:pPr>
+        <w:pStyle w:val="ListParagraph"/>
+        <w:numPr>
+          <w:ilvl w:val="0"/>
+          <w:numId w:val="30"/>
+        </w:numPr>
+        <w:rPr>
+          <w:rFonts w:ascii="Times New Roman" w:hAnsi="Times New Roman" w:cs="Times New Roman"/>
+        </w:rPr>
+      </w:pPr>
+      <w:r>
+        <w:rPr>
+          <w:rFonts w:ascii="Times New Roman" w:hAnsi="Times New Roman" w:cs="Times New Roman"/>
+        </w:rPr>
+        <w:t xml:space="preserve">IMDB - </w:t>
+      </w:r>
+      <w:hyperlink r:id="rId45" w:history="1">
+        <w:r>
+          <w:rPr>
+            <w:rStyle w:val="Hyperlink"/>
+            <w:rFonts w:ascii="Times New Roman" w:hAnsi="Times New Roman" w:cs="Times New Roman"/>
+          </w:rPr>
+          <w:t>https://www.imdb.com/</w:t>
+        </w:r>
+      </w:hyperlink>
+      <w:r>
+        <w:rPr>
+          <w:rFonts w:ascii="Times New Roman" w:hAnsi="Times New Roman" w:cs="Times New Roman"/>
+        </w:rPr>
+        <w:t xml:space="preserve"> - It is an online database of information related to films, television programs, home videos, video games, and streaming content online including cast, production crew and personal biographies, plot summaries, trivia, fan and critical reviews, and ratings.</w:t>
+      </w:r>
+    </w:p>
+    <w:p>
+      <w:pPr>
+        <w:pStyle w:val="ListParagraph"/>
+        <w:numPr>
+          <w:ilvl w:val="0"/>
+          <w:numId w:val="30"/>
+        </w:numPr>
+        <w:rPr>
+          <w:rFonts w:ascii="Times New Roman" w:hAnsi="Times New Roman" w:cs="Times New Roman"/>
+        </w:rPr>
+      </w:pPr>
+      <w:r>
+        <w:rPr>
+          <w:rFonts w:ascii="Times New Roman" w:hAnsi="Times New Roman" w:cs="Times New Roman"/>
+        </w:rPr>
+        <w:t xml:space="preserve">Netflix - </w:t>
+      </w:r>
+      <w:hyperlink r:id="rId46" w:history="1">
+        <w:r>
+          <w:rPr>
+            <w:rStyle w:val="Hyperlink"/>
+            <w:rFonts w:ascii="Times New Roman" w:hAnsi="Times New Roman" w:cs="Times New Roman"/>
+          </w:rPr>
+          <w:t>https://www.netflix.com/et/</w:t>
+        </w:r>
+      </w:hyperlink>
+      <w:r>
+        <w:rPr>
+          <w:rFonts w:ascii="Times New Roman" w:hAnsi="Times New Roman" w:cs="Times New Roman"/>
+        </w:rPr>
+        <w:t xml:space="preserve"> - It is</w:t>
+      </w:r>
+      <w:r>
+        <w:rPr>
+          <w:rFonts w:ascii="Times New Roman" w:hAnsi="Times New Roman" w:cs="Times New Roman"/>
+          <w:color w:val="222222"/>
+          <w:shd w:val="clear" w:color="auto" w:fill="FFFFFF"/>
+        </w:rPr>
+        <w:t xml:space="preserve"> a </w:t>
+      </w:r>
+      <w:r>
+        <w:rPr>
+          <w:rFonts w:ascii="Times New Roman" w:hAnsi="Times New Roman" w:cs="Times New Roman"/>
+          <w:color w:val="222222"/>
+          <w:shd w:val="clear" w:color="auto" w:fill="FFFFFF"/>
+        </w:rPr>
+        <w:t xml:space="preserve">website of a </w:t>
+      </w:r>
+      <w:r>
+        <w:rPr>
+          <w:rFonts w:ascii="Times New Roman" w:hAnsi="Times New Roman" w:cs="Times New Roman"/>
+          <w:color w:val="222222"/>
+          <w:shd w:val="clear" w:color="auto" w:fill="FFFFFF"/>
+        </w:rPr>
+        <w:t>streaming entertainment service</w:t>
+      </w:r>
+      <w:r>
+        <w:rPr>
+          <w:rFonts w:ascii="Times New Roman" w:hAnsi="Times New Roman" w:cs="Times New Roman"/>
+          <w:color w:val="222222"/>
+          <w:shd w:val="clear" w:color="auto" w:fill="FFFFFF"/>
+        </w:rPr>
+        <w:t>.</w:t>
+      </w:r>
+    </w:p>
+    <w:p>
+      <w:pPr>
+        <w:pStyle w:val="ListParagraph"/>
+        <w:numPr>
+          <w:ilvl w:val="0"/>
+          <w:numId w:val="30"/>
+        </w:numPr>
+        <w:rPr>
+          <w:rFonts w:ascii="Times New Roman" w:hAnsi="Times New Roman" w:cs="Times New Roman"/>
+        </w:rPr>
+      </w:pPr>
+      <w:r>
+        <w:rPr>
+          <w:rFonts w:ascii="Times New Roman" w:hAnsi="Times New Roman" w:cs="Times New Roman"/>
+          <w:color w:val="222222"/>
+          <w:shd w:val="clear" w:color="auto" w:fill="FFFFFF"/>
+        </w:rPr>
+        <w:t xml:space="preserve">Hulu - </w:t>
+      </w:r>
+      <w:hyperlink r:id="rId47" w:history="1">
+        <w:r>
+          <w:rPr>
+            <w:rStyle w:val="Hyperlink"/>
+          </w:rPr>
+          <w:t>https://www.hulu.com/</w:t>
+        </w:r>
+      </w:hyperlink>
+      <w:r>
+        <w:t xml:space="preserve"> - </w:t>
+      </w:r>
+      <w:r>
+        <w:t xml:space="preserve">It's a </w:t>
+      </w:r>
+      <w:r>
+        <w:t xml:space="preserve">website of a </w:t>
+      </w:r>
+      <w:r>
+        <w:t>video streaming service that offers premium video content from television shows to feature-length movies.</w:t>
+      </w:r>
+    </w:p>
+    <w:p>
+      <w:pPr>
+        <w:pStyle w:val="ListParagraph"/>
+        <w:numPr>
+          <w:ilvl w:val="0"/>
+          <w:numId w:val="30"/>
+        </w:numPr>
+        <w:rPr>
+          <w:rFonts w:ascii="Times New Roman" w:hAnsi="Times New Roman" w:cs="Times New Roman"/>
+        </w:rPr>
+      </w:pPr>
+      <w:r>
+        <w:rPr>
+          <w:rFonts w:ascii="Times New Roman" w:hAnsi="Times New Roman" w:cs="Times New Roman"/>
+          <w:color w:val="222222"/>
+          <w:shd w:val="clear" w:color="auto" w:fill="FFFFFF"/>
+        </w:rPr>
+        <w:t xml:space="preserve">Spotify </w:t>
+      </w:r>
+      <w:r>
+        <w:rPr>
+          <w:rFonts w:ascii="Times New Roman" w:hAnsi="Times New Roman" w:cs="Times New Roman"/>
+        </w:rPr>
+        <w:t>-</w:t>
+      </w:r>
+      <w:r>
+        <w:rPr>
+          <w:rFonts w:ascii="Times New Roman" w:hAnsi="Times New Roman" w:cs="Times New Roman"/>
+        </w:rPr>
+        <w:t xml:space="preserve"> </w:t>
+      </w:r>
+      <w:hyperlink r:id="rId48" w:history="1">
+        <w:r>
+          <w:rPr>
+            <w:rStyle w:val="Hyperlink"/>
+          </w:rPr>
+          <w:t>https://www.spotify.com/</w:t>
+        </w:r>
+      </w:hyperlink>
+      <w:r>
+        <w:rPr>
+          <w:rFonts w:ascii="Times New Roman" w:hAnsi="Times New Roman" w:cs="Times New Roman"/>
+        </w:rPr>
+        <w:t xml:space="preserve"> - It is a website of</w:t>
+      </w:r>
+      <w:r>
+        <w:rPr>
+          <w:rFonts w:ascii="Times New Roman" w:hAnsi="Times New Roman" w:cs="Times New Roman"/>
+        </w:rPr>
+        <w:t xml:space="preserve"> a digital music, podcast, and video streaming service that gives </w:t>
+      </w:r>
+      <w:r>
+        <w:rPr>
+          <w:rFonts w:ascii="Times New Roman" w:hAnsi="Times New Roman" w:cs="Times New Roman"/>
+        </w:rPr>
+        <w:t xml:space="preserve">users </w:t>
+      </w:r>
+      <w:r>
+        <w:rPr>
+          <w:rFonts w:ascii="Times New Roman" w:hAnsi="Times New Roman" w:cs="Times New Roman"/>
+        </w:rPr>
+        <w:t>access to millions of songs and other content from artists all over the world. </w:t>
+      </w:r>
+    </w:p>
+    <w:p>
+      <w:pPr>
+        <w:pStyle w:val="Heading2"/>
+        <w:numPr>
+          <w:ilvl w:val="1"/>
+          <w:numId w:val="2"/>
+        </w:numPr>
+        <w:spacing w:line="360" w:lineRule="auto"/>
+        <w:rPr>
+          <w:rFonts w:ascii="Times New Roman" w:hAnsi="Times New Roman" w:cs="Times New Roman"/>
+        </w:rPr>
+      </w:pPr>
+      <w:bookmarkStart w:id="9" w:name="_Toc34335696"/>
+      <w:r>
+        <w:rPr>
+          <w:rFonts w:ascii="Times New Roman" w:hAnsi="Times New Roman" w:cs="Times New Roman"/>
+        </w:rPr>
+        <w:t>Advocacy</w:t>
+      </w:r>
+      <w:bookmarkEnd w:id="9"/>
+      <w:r>
+        <w:rPr>
+          <w:rFonts w:ascii="Times New Roman" w:hAnsi="Times New Roman" w:cs="Times New Roman"/>
+        </w:rPr>
+        <w:t xml:space="preserve"> </w:t>
+      </w:r>
+    </w:p>
+    <w:p>
+      <w:pPr>
+        <w:pStyle w:val="ListParagraph"/>
+        <w:numPr>
+          <w:ilvl w:val="0"/>
+          <w:numId w:val="31"/>
+        </w:numPr>
+      </w:pPr>
+      <w:r>
+        <w:t xml:space="preserve">Food for Life </w:t>
+      </w:r>
+      <w:r>
+        <w:t>Global</w:t>
+      </w:r>
+      <w:r>
+        <w:t xml:space="preserve"> - </w:t>
+      </w:r>
+      <w:hyperlink r:id="rId49" w:history="1">
+        <w:r>
+          <w:rPr>
+            <w:rStyle w:val="Hyperlink"/>
+          </w:rPr>
+          <w:t>https://ffl.org/</w:t>
+        </w:r>
+      </w:hyperlink>
+      <w:r>
+        <w:t xml:space="preserve"> - It is website for a company advocating for </w:t>
+      </w:r>
+      <w:r>
+        <w:t xml:space="preserve"> peace and prosperity in the world through the liberal distribution of pure plant-based meals prepared with loving intention.</w:t>
+      </w:r>
+    </w:p>
+    <w:p>
+      <w:pPr>
+        <w:pStyle w:val="ListParagraph"/>
+        <w:numPr>
+          <w:ilvl w:val="0"/>
+          <w:numId w:val="31"/>
+        </w:numPr>
+      </w:pPr>
+      <w:r>
+        <w:t xml:space="preserve">Justice for Children - </w:t>
+      </w:r>
+      <w:hyperlink r:id="rId50" w:history="1">
+        <w:r>
+          <w:rPr>
+            <w:rStyle w:val="Hyperlink"/>
+          </w:rPr>
+          <w:t>https://justiceforchildren.org/</w:t>
+        </w:r>
+      </w:hyperlink>
+      <w:r>
+        <w:t xml:space="preserve"> - This advocates for </w:t>
+      </w:r>
+      <w:r>
+        <w:t xml:space="preserve">the right </w:t>
+      </w:r>
+      <w:r>
+        <w:t xml:space="preserve">of a child </w:t>
+      </w:r>
+      <w:r>
+        <w:t>to grow up in a safe and nurturing environment</w:t>
+      </w:r>
+      <w:r>
+        <w:t>.</w:t>
+      </w:r>
+    </w:p>
+    <w:p>
+      <w:pPr>
+        <w:pStyle w:val="ListParagraph"/>
+        <w:numPr>
+          <w:ilvl w:val="0"/>
+          <w:numId w:val="31"/>
+        </w:numPr>
+      </w:pPr>
+      <w:r>
+        <w:t xml:space="preserve">Youth Move National - </w:t>
+      </w:r>
+      <w:hyperlink r:id="rId51" w:history="1">
+        <w:r>
+          <w:rPr>
+            <w:rStyle w:val="Hyperlink"/>
+          </w:rPr>
+          <w:t>https://youthmovenational.org/</w:t>
+        </w:r>
+      </w:hyperlink>
+      <w:r>
+        <w:t xml:space="preserve"> - </w:t>
+      </w:r>
+      <w:r>
+        <w:t> </w:t>
+      </w:r>
+      <w:r>
+        <w:t>This website is of a movement advocating for the improvement of</w:t>
+      </w:r>
+      <w:r>
+        <w:t xml:space="preserve"> services and systems that support positive growth and development by uniting the voices of individuals who have lived experience in various systems including mental health, juvenile justice, education, and child welfare</w:t>
+      </w:r>
+      <w:r>
+        <w:t>.</w:t>
+      </w:r>
+    </w:p>
+    <w:p>
+      <w:pPr>
+        <w:pStyle w:val="ListParagraph"/>
+        <w:numPr>
+          <w:ilvl w:val="0"/>
+          <w:numId w:val="31"/>
+        </w:numPr>
+      </w:pPr>
+      <w:r>
+        <w:rPr>
+          <w:bCs/>
+        </w:rPr>
+        <w:t xml:space="preserve">SpeakOut - </w:t>
+      </w:r>
+      <w:hyperlink r:id="rId52" w:history="1">
+        <w:r>
+          <w:rPr>
+            <w:rStyle w:val="Hyperlink"/>
+          </w:rPr>
+          <w:t>https://www.speakoutnow.org/</w:t>
+        </w:r>
+      </w:hyperlink>
+      <w:r>
+        <w:rPr>
+          <w:bCs/>
+        </w:rPr>
+        <w:t xml:space="preserve"> -</w:t>
+      </w:r>
+      <w:r>
+        <w:t xml:space="preserve"> </w:t>
+      </w:r>
+      <w:r>
+        <w:t xml:space="preserve">It advocates for the </w:t>
+      </w:r>
+      <w:r>
+        <w:t>encourage</w:t>
+      </w:r>
+      <w:r>
+        <w:t>ment of</w:t>
+      </w:r>
+      <w:r>
+        <w:t xml:space="preserve"> critical and imaginative thinking to address the major inequities of our day and transform a fractured world.</w:t>
+      </w:r>
+    </w:p>
+    <w:p>
+      <w:pPr>
+        <w:pStyle w:val="ListParagraph"/>
+        <w:numPr>
+          <w:ilvl w:val="0"/>
+          <w:numId w:val="31"/>
+        </w:numPr>
+      </w:pPr>
+      <w:r>
+        <w:t>A website of a movement</w:t>
+      </w:r>
+      <w:r>
+        <w:t xml:space="preserve"> </w:t>
+      </w:r>
+      <w:r>
+        <w:t>advocating for the creation of</w:t>
+      </w:r>
+      <w:r>
+        <w:t xml:space="preserve"> a just, free, and equitable society</w:t>
+      </w:r>
+      <w:r>
+        <w:t xml:space="preserve"> </w:t>
+      </w:r>
+      <w:r>
+        <w:t>for all.</w:t>
+      </w:r>
+    </w:p>
+    <w:p>
+      <w:pPr>
+        <w:spacing w:line="360" w:lineRule="auto"/>
+        <w:rPr>
+          <w:rFonts w:ascii="Times New Roman" w:hAnsi="Times New Roman" w:cs="Times New Roman"/>
+        </w:rPr>
+      </w:pPr>
+    </w:p>
+    <w:p>
+      <w:pPr>
+        <w:pStyle w:val="Heading2"/>
+        <w:numPr>
+          <w:ilvl w:val="1"/>
+          <w:numId w:val="2"/>
+        </w:numPr>
+        <w:spacing w:line="360" w:lineRule="auto"/>
+        <w:rPr>
+          <w:rFonts w:ascii="Times New Roman" w:hAnsi="Times New Roman" w:cs="Times New Roman"/>
+        </w:rPr>
+      </w:pPr>
+      <w:bookmarkStart w:id="10" w:name="_Toc34335697"/>
+      <w:r>
+        <w:rPr>
+          <w:rFonts w:ascii="Times New Roman" w:hAnsi="Times New Roman" w:cs="Times New Roman"/>
+        </w:rPr>
+        <w:t>Blog</w:t>
+      </w:r>
+      <w:bookmarkEnd w:id="10"/>
+    </w:p>
+    <w:p>
+      <w:pPr>
+        <w:pStyle w:val="ListParagraph"/>
+        <w:numPr>
+          <w:ilvl w:val="0"/>
+          <w:numId w:val="32"/>
+        </w:numPr>
+      </w:pPr>
+      <w:r>
+        <w:t xml:space="preserve">tumblr - </w:t>
+      </w:r>
+      <w:hyperlink r:id="rId53" w:history="1">
+        <w:r>
+          <w:rPr>
+            <w:rStyle w:val="Hyperlink"/>
+          </w:rPr>
+          <w:t>https://www.tumblr.com/</w:t>
+        </w:r>
+      </w:hyperlink>
+      <w:r>
+        <w:t xml:space="preserve"> - This is a widely used blogging website.</w:t>
+      </w:r>
+    </w:p>
+    <w:p>
+      <w:pPr>
+        <w:pStyle w:val="ListParagraph"/>
+        <w:numPr>
+          <w:ilvl w:val="0"/>
+          <w:numId w:val="32"/>
+        </w:numPr>
+      </w:pPr>
+      <w:r>
+        <w:t xml:space="preserve">WordPress - </w:t>
+      </w:r>
+      <w:hyperlink r:id="rId54" w:history="1">
+        <w:r>
+          <w:rPr>
+            <w:rStyle w:val="Hyperlink"/>
+          </w:rPr>
+          <w:t>https://wordpress.com/</w:t>
+        </w:r>
+      </w:hyperlink>
+      <w:r>
+        <w:t xml:space="preserve"> - A platform for bloggers.</w:t>
+      </w:r>
+    </w:p>
+    <w:p>
+      <w:pPr>
+        <w:pStyle w:val="ListParagraph"/>
+        <w:numPr>
+          <w:ilvl w:val="0"/>
+          <w:numId w:val="32"/>
+        </w:numPr>
+      </w:pPr>
+      <w:r>
+        <w:t xml:space="preserve">weebly - </w:t>
+      </w:r>
+      <w:hyperlink r:id="rId55" w:history="1">
+        <w:r>
+          <w:rPr>
+            <w:rStyle w:val="Hyperlink"/>
+          </w:rPr>
+          <w:t>https://www.weebly.com/</w:t>
+        </w:r>
+      </w:hyperlink>
+      <w:r>
+        <w:t xml:space="preserve"> - A blogging platform that provides for website creation.</w:t>
+      </w:r>
+    </w:p>
+    <w:p>
+      <w:pPr>
+        <w:pStyle w:val="ListParagraph"/>
+        <w:numPr>
+          <w:ilvl w:val="0"/>
+          <w:numId w:val="32"/>
+        </w:numPr>
+      </w:pPr>
+      <w:r>
+        <w:lastRenderedPageBreak/>
+        <w:t xml:space="preserve">Blogger - </w:t>
+      </w:r>
+      <w:hyperlink r:id="rId56" w:history="1">
+        <w:r>
+          <w:rPr>
+            <w:rStyle w:val="Hyperlink"/>
+          </w:rPr>
+          <w:t>https://www.blogger.com/</w:t>
+        </w:r>
+      </w:hyperlink>
+      <w:r>
+        <w:t xml:space="preserve"> - </w:t>
+      </w:r>
+      <w:r>
+        <w:t>A website to create and use a blog.</w:t>
+      </w:r>
+    </w:p>
+    <w:p>
+      <w:pPr>
+        <w:pStyle w:val="ListParagraph"/>
+        <w:numPr>
+          <w:ilvl w:val="0"/>
+          <w:numId w:val="32"/>
+        </w:numPr>
+      </w:pPr>
+      <w:r>
+        <w:t xml:space="preserve">Ghost - </w:t>
+      </w:r>
+      <w:hyperlink r:id="rId57" w:history="1">
+        <w:r>
+          <w:rPr>
+            <w:rStyle w:val="Hyperlink"/>
+          </w:rPr>
+          <w:t>https://ghost.org/</w:t>
+        </w:r>
+      </w:hyperlink>
+      <w:r>
+        <w:t xml:space="preserve"> - A hosting website for different blogs.</w:t>
+      </w:r>
+    </w:p>
+    <w:p>
+      <w:pPr>
+        <w:pStyle w:val="Heading2"/>
+        <w:numPr>
+          <w:ilvl w:val="1"/>
+          <w:numId w:val="2"/>
+        </w:numPr>
+        <w:spacing w:line="360" w:lineRule="auto"/>
+        <w:rPr>
+          <w:rFonts w:ascii="Times New Roman" w:hAnsi="Times New Roman" w:cs="Times New Roman"/>
+        </w:rPr>
+      </w:pPr>
+      <w:bookmarkStart w:id="11" w:name="_Toc34335698"/>
+      <w:r>
+        <w:rPr>
+          <w:rFonts w:ascii="Times New Roman" w:hAnsi="Times New Roman" w:cs="Times New Roman"/>
+        </w:rPr>
+        <w:t>Wiki</w:t>
+      </w:r>
+      <w:bookmarkEnd w:id="11"/>
+      <w:r>
+        <w:rPr>
+          <w:rFonts w:ascii="Times New Roman" w:hAnsi="Times New Roman" w:cs="Times New Roman"/>
+        </w:rPr>
+        <w:t xml:space="preserve">  </w:t>
+      </w:r>
+    </w:p>
+    <w:p>
+      <w:pPr>
+        <w:pStyle w:val="ListParagraph"/>
+        <w:numPr>
+          <w:ilvl w:val="0"/>
+          <w:numId w:val="33"/>
+        </w:numPr>
+        <w:spacing w:line="360" w:lineRule="auto"/>
+        <w:rPr>
+          <w:rFonts w:ascii="Times New Roman" w:hAnsi="Times New Roman" w:cs="Times New Roman"/>
+        </w:rPr>
+      </w:pPr>
+      <w:r>
+        <w:t xml:space="preserve">Wikitravel - </w:t>
+      </w:r>
+      <w:hyperlink r:id="rId58" w:history="1">
+        <w:r>
+          <w:rPr>
+            <w:rStyle w:val="Hyperlink"/>
+          </w:rPr>
+          <w:t>https://wikitravel.org/en/Main_Page</w:t>
+        </w:r>
+      </w:hyperlink>
+      <w:r>
+        <w:t xml:space="preserve"> - It</w:t>
+      </w:r>
+      <w:r>
+        <w:t> is a web-based collaborative trave</w:t>
+      </w:r>
+      <w:r>
+        <w:t>l guide based on the wiki model.</w:t>
+      </w:r>
+    </w:p>
+    <w:p>
+      <w:pPr>
+        <w:pStyle w:val="ListParagraph"/>
+        <w:numPr>
+          <w:ilvl w:val="0"/>
+          <w:numId w:val="33"/>
+        </w:numPr>
+        <w:spacing w:line="360" w:lineRule="auto"/>
+        <w:rPr>
+          <w:rFonts w:ascii="Times New Roman" w:hAnsi="Times New Roman" w:cs="Times New Roman"/>
+        </w:rPr>
+      </w:pPr>
+      <w:r>
+        <w:t xml:space="preserve">WikiHow - </w:t>
+      </w:r>
+      <w:hyperlink r:id="rId59" w:history="1">
+        <w:r>
+          <w:rPr>
+            <w:rStyle w:val="Hyperlink"/>
+          </w:rPr>
+          <w:t>https://www.wikihow.com/Main-Page</w:t>
+        </w:r>
+      </w:hyperlink>
+      <w:r>
+        <w:t xml:space="preserve"> - It </w:t>
+      </w:r>
+      <w:r>
+        <w:t>is an online wiki-style community consisting of an extensive database of how-to guides.</w:t>
+      </w:r>
+    </w:p>
+    <w:p>
+      <w:pPr>
+        <w:pStyle w:val="ListParagraph"/>
+        <w:numPr>
+          <w:ilvl w:val="0"/>
+          <w:numId w:val="33"/>
+        </w:numPr>
+        <w:spacing w:line="360" w:lineRule="auto"/>
+        <w:rPr>
+          <w:rFonts w:ascii="Times New Roman" w:hAnsi="Times New Roman" w:cs="Times New Roman"/>
+        </w:rPr>
+      </w:pPr>
+      <w:r>
+        <w:t xml:space="preserve">Wiktionary - </w:t>
+      </w:r>
+      <w:hyperlink r:id="rId60" w:history="1">
+        <w:r>
+          <w:rPr>
+            <w:rStyle w:val="Hyperlink"/>
+          </w:rPr>
+          <w:t>https://en.wiktionary.org/wiki/Wiktionary:Main_Page</w:t>
+        </w:r>
+      </w:hyperlink>
+      <w:r>
+        <w:t xml:space="preserve"> </w:t>
+      </w:r>
+      <w:r>
+        <w:t>–</w:t>
+      </w:r>
+      <w:r>
+        <w:t xml:space="preserve"> </w:t>
+      </w:r>
+      <w:r>
+        <w:t>It is a project to produce a complete dictionary in all languages.</w:t>
+      </w:r>
+    </w:p>
+    <w:p>
+      <w:pPr>
+        <w:pStyle w:val="ListParagraph"/>
+        <w:numPr>
+          <w:ilvl w:val="0"/>
+          <w:numId w:val="33"/>
+        </w:numPr>
+        <w:spacing w:line="360" w:lineRule="auto"/>
+        <w:rPr>
+          <w:rFonts w:ascii="Times New Roman" w:hAnsi="Times New Roman" w:cs="Times New Roman"/>
+        </w:rPr>
+      </w:pPr>
+      <w:r>
+        <w:t xml:space="preserve">Wikibooks - </w:t>
+      </w:r>
+      <w:hyperlink r:id="rId61" w:history="1">
+        <w:r>
+          <w:rPr>
+            <w:rStyle w:val="Hyperlink"/>
+          </w:rPr>
+          <w:t>https://en.wikibooks.org/wiki/Main_Page</w:t>
+        </w:r>
+      </w:hyperlink>
+      <w:r>
+        <w:t xml:space="preserve"> - It is a website where users work together to write books of all sort. </w:t>
+      </w:r>
+    </w:p>
+    <w:p>
+      <w:pPr>
+        <w:pStyle w:val="ListParagraph"/>
+        <w:numPr>
+          <w:ilvl w:val="0"/>
+          <w:numId w:val="33"/>
+        </w:numPr>
+        <w:spacing w:line="360" w:lineRule="auto"/>
+        <w:rPr>
+          <w:rFonts w:ascii="Times New Roman" w:hAnsi="Times New Roman" w:cs="Times New Roman"/>
+        </w:rPr>
+      </w:pPr>
+      <w:r>
+        <w:rPr>
+          <w:rFonts w:ascii="Times New Roman" w:hAnsi="Times New Roman" w:cs="Times New Roman"/>
+        </w:rPr>
+        <w:t xml:space="preserve">Wikispecies - </w:t>
+      </w:r>
+      <w:hyperlink r:id="rId62" w:history="1">
+        <w:r>
+          <w:rPr>
+            <w:rStyle w:val="Hyperlink"/>
+          </w:rPr>
+          <w:t>https://species.wikimedia.org/wiki/Main_Page</w:t>
+        </w:r>
+      </w:hyperlink>
+      <w:r>
+        <w:rPr>
+          <w:rFonts w:ascii="Times New Roman" w:hAnsi="Times New Roman" w:cs="Times New Roman"/>
+        </w:rPr>
+        <w:t xml:space="preserve"> – It is a website with species directory for scientific users.</w:t>
+      </w:r>
+    </w:p>
+    <w:p>
+      <w:pPr>
+        <w:pStyle w:val="Heading2"/>
+        <w:numPr>
+          <w:ilvl w:val="1"/>
+          <w:numId w:val="2"/>
+        </w:numPr>
+        <w:spacing w:line="360" w:lineRule="auto"/>
+        <w:rPr>
+          <w:rFonts w:ascii="Times New Roman" w:hAnsi="Times New Roman" w:cs="Times New Roman"/>
+        </w:rPr>
+      </w:pPr>
+      <w:bookmarkStart w:id="12" w:name="_Toc34335699"/>
+      <w:r>
+        <w:rPr>
+          <w:rFonts w:ascii="Times New Roman" w:hAnsi="Times New Roman" w:cs="Times New Roman"/>
+        </w:rPr>
+        <w:t>Social Network</w:t>
+      </w:r>
+      <w:bookmarkEnd w:id="12"/>
+      <w:r>
+        <w:rPr>
+          <w:rFonts w:ascii="Times New Roman" w:hAnsi="Times New Roman" w:cs="Times New Roman"/>
+        </w:rPr>
+        <w:t xml:space="preserve"> </w:t>
+      </w:r>
+    </w:p>
+    <w:p>
+      <w:pPr>
+        <w:pStyle w:val="ListParagraph"/>
+        <w:numPr>
+          <w:ilvl w:val="0"/>
+          <w:numId w:val="34"/>
+        </w:numPr>
+      </w:pPr>
+      <w:r>
+        <w:t xml:space="preserve">Facebook - </w:t>
+      </w:r>
+      <w:hyperlink r:id="rId63" w:history="1">
+        <w:r>
+          <w:rPr>
+            <w:rStyle w:val="Hyperlink"/>
+          </w:rPr>
+          <w:t>https://www.facebook.com/</w:t>
+        </w:r>
+      </w:hyperlink>
+      <w:r>
+        <w:t xml:space="preserve"> - It </w:t>
+      </w:r>
+      <w:r>
+        <w:t>is a popular free social networking website that allows registered users to create profiles, upload photos and video, send messages and keep in touch with friends, family and colleagues.</w:t>
+      </w:r>
+    </w:p>
+    <w:p>
+      <w:pPr>
+        <w:pStyle w:val="ListParagraph"/>
+        <w:numPr>
+          <w:ilvl w:val="0"/>
+          <w:numId w:val="34"/>
+        </w:numPr>
+      </w:pPr>
+      <w:r>
+        <w:t xml:space="preserve">Skype - </w:t>
+      </w:r>
+      <w:hyperlink r:id="rId64" w:history="1">
+        <w:r>
+          <w:rPr>
+            <w:rStyle w:val="Hyperlink"/>
+          </w:rPr>
+          <w:t>https://www.skype.com/en/</w:t>
+        </w:r>
+      </w:hyperlink>
+      <w:r>
+        <w:t xml:space="preserve"> - It is a website </w:t>
+      </w:r>
+      <w:r>
+        <w:t xml:space="preserve">that offers free calling </w:t>
+      </w:r>
+      <w:r>
+        <w:t>and video chat between subscribers.</w:t>
+      </w:r>
+    </w:p>
+    <w:p>
+      <w:pPr>
+        <w:pStyle w:val="ListParagraph"/>
+        <w:numPr>
+          <w:ilvl w:val="0"/>
+          <w:numId w:val="34"/>
+        </w:numPr>
+      </w:pPr>
+      <w:r>
+        <w:t xml:space="preserve">Pinterest - </w:t>
+      </w:r>
+      <w:hyperlink r:id="rId65" w:history="1">
+        <w:r>
+          <w:rPr>
+            <w:rStyle w:val="Hyperlink"/>
+          </w:rPr>
+          <w:t>https://www.pinterest.com/</w:t>
+        </w:r>
+      </w:hyperlink>
+      <w:r>
+        <w:t xml:space="preserve"> - It </w:t>
+      </w:r>
+      <w:r>
+        <w:t>is a visual social bookmarking site that allows people to collec</w:t>
+      </w:r>
+      <w:r>
+        <w:t>t and organize photos, articles etc.</w:t>
+      </w:r>
+    </w:p>
+    <w:p>
+      <w:pPr>
+        <w:pStyle w:val="ListParagraph"/>
+        <w:numPr>
+          <w:ilvl w:val="0"/>
+          <w:numId w:val="34"/>
+        </w:numPr>
+      </w:pPr>
+      <w:r>
+        <w:t xml:space="preserve">Reddit - </w:t>
+      </w:r>
+      <w:hyperlink r:id="rId66" w:history="1">
+        <w:r>
+          <w:rPr>
+            <w:rStyle w:val="Hyperlink"/>
+          </w:rPr>
+          <w:t>https://www.reddit.com/</w:t>
+        </w:r>
+      </w:hyperlink>
+      <w:r>
+        <w:t xml:space="preserve"> - It </w:t>
+      </w:r>
+      <w:r>
+        <w:t>is a social news platform that allows users to discuss and vote on content that other users have submitted.</w:t>
+      </w:r>
+    </w:p>
+    <w:p>
+      <w:pPr>
+        <w:pStyle w:val="ListParagraph"/>
+        <w:numPr>
+          <w:ilvl w:val="0"/>
+          <w:numId w:val="34"/>
+        </w:numPr>
+      </w:pPr>
+      <w:r>
+        <w:t xml:space="preserve">Tik Tok - </w:t>
+      </w:r>
+      <w:hyperlink r:id="rId67" w:history="1">
+        <w:r>
+          <w:rPr>
+            <w:rStyle w:val="Hyperlink"/>
+          </w:rPr>
+          <w:t>https://www.tiktok.com/</w:t>
+        </w:r>
+      </w:hyperlink>
+      <w:r>
+        <w:t xml:space="preserve"> -</w:t>
+      </w:r>
+      <w:r>
+        <w:t> is a social media platform for creating, sharing and discovering short music videos, think Karaoke for the digital age.</w:t>
+      </w:r>
+    </w:p>
+    <w:p>
+      <w:pPr>
+        <w:spacing w:line="360" w:lineRule="auto"/>
+        <w:rPr>
+          <w:rFonts w:ascii="Times New Roman" w:hAnsi="Times New Roman" w:cs="Times New Roman"/>
+        </w:rPr>
+      </w:pPr>
+    </w:p>
+    <w:p>
+      <w:pPr>
+        <w:pStyle w:val="Heading2"/>
+        <w:numPr>
+          <w:ilvl w:val="1"/>
+          <w:numId w:val="2"/>
+        </w:numPr>
+        <w:spacing w:line="360" w:lineRule="auto"/>
+        <w:rPr>
+          <w:rFonts w:ascii="Times New Roman" w:hAnsi="Times New Roman" w:cs="Times New Roman"/>
+        </w:rPr>
+      </w:pPr>
+      <w:bookmarkStart w:id="13" w:name="_Toc34335700"/>
+      <w:r>
+        <w:rPr>
+          <w:rFonts w:ascii="Times New Roman" w:hAnsi="Times New Roman" w:cs="Times New Roman"/>
+        </w:rPr>
+        <w:t>Content Aggregator</w:t>
+      </w:r>
+      <w:bookmarkEnd w:id="13"/>
+      <w:r>
+        <w:rPr>
+          <w:rFonts w:ascii="Times New Roman" w:hAnsi="Times New Roman" w:cs="Times New Roman"/>
+        </w:rPr>
+        <w:t xml:space="preserve"> </w:t>
+      </w:r>
+    </w:p>
+    <w:p>
+      <w:pPr>
+        <w:pStyle w:val="ListParagraph"/>
+        <w:numPr>
+          <w:ilvl w:val="0"/>
+          <w:numId w:val="35"/>
+        </w:numPr>
+      </w:pPr>
+      <w:r>
+        <w:t>Popurls</w:t>
+      </w:r>
+      <w:r>
+        <w:t xml:space="preserve"> - </w:t>
+      </w:r>
+      <w:hyperlink r:id="rId68" w:history="1">
+        <w:r>
+          <w:rPr>
+            <w:rStyle w:val="Hyperlink"/>
+          </w:rPr>
+          <w:t>popurls.com/</w:t>
+        </w:r>
+      </w:hyperlink>
+      <w:r>
+        <w:t xml:space="preserve"> </w:t>
+      </w:r>
+      <w:r>
+        <w:t xml:space="preserve"> - It contains</w:t>
+      </w:r>
+      <w:r>
+        <w:t xml:space="preserve"> headlines from the most popular websites on a single page</w:t>
+      </w:r>
+      <w:r>
+        <w:t>.</w:t>
+      </w:r>
+    </w:p>
+    <w:p>
+      <w:pPr>
+        <w:pStyle w:val="ListParagraph"/>
+        <w:numPr>
+          <w:ilvl w:val="0"/>
+          <w:numId w:val="35"/>
+        </w:numPr>
+      </w:pPr>
+      <w:r>
+        <w:t xml:space="preserve">TheWebList - </w:t>
+      </w:r>
+      <w:hyperlink r:id="rId69" w:history="1">
+        <w:r>
+          <w:rPr>
+            <w:rStyle w:val="Hyperlink"/>
+          </w:rPr>
+          <w:t>https://theweblist.net/</w:t>
+        </w:r>
+      </w:hyperlink>
+      <w:r>
+        <w:t xml:space="preserve"> -  It is </w:t>
+      </w:r>
+      <w:r>
+        <w:t>single page with the latest news, buzz and tech stories from some of the Internet’s most popular websites.</w:t>
+      </w:r>
+    </w:p>
+    <w:p>
+      <w:pPr>
+        <w:pStyle w:val="ListParagraph"/>
+        <w:numPr>
+          <w:ilvl w:val="0"/>
+          <w:numId w:val="35"/>
+        </w:numPr>
+      </w:pPr>
+      <w:r>
+        <w:t>WP News Desk</w:t>
+      </w:r>
+      <w:r>
+        <w:t xml:space="preserve"> - </w:t>
+      </w:r>
+      <w:hyperlink r:id="rId70" w:history="1">
+        <w:r>
+          <w:rPr>
+            <w:rStyle w:val="Hyperlink"/>
+          </w:rPr>
+          <w:t>http://wpnewsdesk.com/</w:t>
+        </w:r>
+      </w:hyperlink>
+      <w:r>
+        <w:t xml:space="preserve"> -</w:t>
+      </w:r>
+      <w:r>
+        <w:t xml:space="preserve"> </w:t>
+      </w:r>
+      <w:r>
+        <w:t xml:space="preserve"> </w:t>
+      </w:r>
+      <w:r>
+        <w:t>It is a site that provides you with all the latest </w:t>
+      </w:r>
+      <w:r>
+        <w:rPr>
+          <w:bCs/>
+        </w:rPr>
+        <w:t>WordPress news</w:t>
+      </w:r>
+      <w:r>
+        <w:t> from around the world</w:t>
+      </w:r>
+      <w:r>
+        <w:t>.</w:t>
+      </w:r>
+    </w:p>
+    <w:p>
+      <w:pPr>
+        <w:pStyle w:val="ListParagraph"/>
+        <w:ind w:left="1800"/>
+      </w:pPr>
+    </w:p>
+    <w:p>
+      <w:pPr>
+        <w:pStyle w:val="ListParagraph"/>
+        <w:numPr>
+          <w:ilvl w:val="0"/>
+          <w:numId w:val="35"/>
+        </w:numPr>
+      </w:pPr>
+      <w:r>
+        <w:lastRenderedPageBreak/>
+        <w:t xml:space="preserve">blog engage - </w:t>
+      </w:r>
+      <w:hyperlink r:id="rId71" w:history="1">
+        <w:r>
+          <w:rPr>
+            <w:rStyle w:val="Hyperlink"/>
+          </w:rPr>
+          <w:t>http://www.blogengage.com/</w:t>
+        </w:r>
+      </w:hyperlink>
+      <w:r>
+        <w:t xml:space="preserve"> - It </w:t>
+      </w:r>
+      <w:r>
+        <w:t xml:space="preserve">allows you to submit your </w:t>
+      </w:r>
+      <w:r>
+        <w:t xml:space="preserve">article </w:t>
+      </w:r>
+      <w:r>
+        <w:t>that will be reviewed by all and will be promoted to the main page</w:t>
+      </w:r>
+      <w:r>
+        <w:t>.</w:t>
+      </w:r>
+    </w:p>
+    <w:p>
+      <w:pPr>
+        <w:pStyle w:val="ListParagraph"/>
+        <w:numPr>
+          <w:ilvl w:val="0"/>
+          <w:numId w:val="35"/>
+        </w:numPr>
+      </w:pPr>
+      <w:r>
+        <w:t>T</w:t>
+      </w:r>
+      <w:r>
+        <w:t>ravel</w:t>
+      </w:r>
+      <w:r>
+        <w:t xml:space="preserve"> Blogger C</w:t>
+      </w:r>
+      <w:r>
+        <w:t xml:space="preserve">ommunity </w:t>
+      </w:r>
+      <w:r>
+        <w:t xml:space="preserve">- </w:t>
+      </w:r>
+      <w:hyperlink r:id="rId72" w:history="1">
+        <w:r>
+          <w:rPr>
+            <w:rStyle w:val="Hyperlink"/>
+          </w:rPr>
+          <w:t>http://travelbloggercommunity.com/</w:t>
+        </w:r>
+      </w:hyperlink>
+      <w:r>
+        <w:t xml:space="preserve"> </w:t>
+      </w:r>
+      <w:r>
+        <w:t>- It is the </w:t>
+      </w:r>
+      <w:r>
+        <w:rPr>
+          <w:bCs/>
+        </w:rPr>
+        <w:t>community</w:t>
+      </w:r>
+      <w:r>
+        <w:t> of </w:t>
+      </w:r>
+      <w:r>
+        <w:rPr>
+          <w:bCs/>
+        </w:rPr>
+        <w:t>travel</w:t>
+      </w:r>
+      <w:r>
+        <w:t xml:space="preserve"> bloggers where </w:t>
+      </w:r>
+      <w:r>
+        <w:t>they share their</w:t>
+      </w:r>
+      <w:r>
+        <w:t> </w:t>
+      </w:r>
+      <w:r>
+        <w:rPr>
+          <w:bCs/>
+        </w:rPr>
+        <w:t>travel</w:t>
+      </w:r>
+      <w:r>
+        <w:t> journey and stories.</w:t>
+      </w:r>
+    </w:p>
+    <w:p>
+      <w:pPr>
+        <w:spacing w:line="360" w:lineRule="auto"/>
+        <w:rPr>
+          <w:rFonts w:ascii="Times New Roman" w:hAnsi="Times New Roman" w:cs="Times New Roman"/>
+        </w:rPr>
+      </w:pPr>
+    </w:p>
+    <w:p>
+      <w:pPr>
+        <w:pStyle w:val="Heading2"/>
+        <w:numPr>
+          <w:ilvl w:val="1"/>
+          <w:numId w:val="2"/>
+        </w:numPr>
+        <w:spacing w:line="360" w:lineRule="auto"/>
+        <w:rPr>
+          <w:rFonts w:ascii="Times New Roman" w:hAnsi="Times New Roman" w:cs="Times New Roman"/>
+        </w:rPr>
+      </w:pPr>
+      <w:bookmarkStart w:id="14" w:name="_Toc34335701"/>
+      <w:r>
+        <w:rPr>
+          <w:rFonts w:ascii="Times New Roman" w:hAnsi="Times New Roman" w:cs="Times New Roman"/>
+        </w:rPr>
+        <w:t>Personal</w:t>
+      </w:r>
+      <w:bookmarkEnd w:id="14"/>
+    </w:p>
+    <w:p>
+      <w:pPr>
+        <w:ind w:left="1080"/>
+      </w:pPr>
+    </w:p>
+    <w:p>
+      <w:pPr>
+        <w:spacing w:line="360" w:lineRule="auto"/>
+        <w:rPr>
+          <w:rFonts w:ascii="Times New Roman" w:hAnsi="Times New Roman" w:cs="Times New Roman"/>
+        </w:rPr>
+      </w:pPr>
+    </w:p>
+    <w:p>
+      <w:pPr>
+        <w:spacing w:line="360" w:lineRule="auto"/>
+        <w:ind w:left="360"/>
+        <w:rPr>
+          <w:rFonts w:ascii="Times New Roman" w:hAnsi="Times New Roman" w:cs="Times New Roman"/>
+        </w:rPr>
+      </w:pPr>
+    </w:p>
+    <w:p>
+      <w:pPr>
+        <w:spacing w:line="360" w:lineRule="auto"/>
+        <w:rPr>
+          <w:rFonts w:ascii="Times New Roman" w:hAnsi="Times New Roman" w:cs="Times New Roman"/>
+        </w:rPr>
+      </w:pPr>
+    </w:p>
+    <w:p>
+      <w:pPr>
+        <w:spacing w:line="360" w:lineRule="auto"/>
+        <w:rPr>
+          <w:rFonts w:ascii="Times New Roman" w:hAnsi="Times New Roman" w:cs="Times New Roman"/>
+        </w:rPr>
+      </w:pPr>
+    </w:p>
+    <w:p>
+      <w:pPr>
+        <w:spacing w:line="360" w:lineRule="auto"/>
+        <w:rPr>
+          <w:rFonts w:ascii="Times New Roman" w:hAnsi="Times New Roman" w:cs="Times New Roman"/>
+        </w:rPr>
+      </w:pPr>
+    </w:p>
+    <w:p>
+      <w:pPr>
+        <w:spacing w:line="360" w:lineRule="auto"/>
+        <w:rPr>
+          <w:rFonts w:ascii="Times New Roman" w:hAnsi="Times New Roman" w:cs="Times New Roman"/>
+        </w:rPr>
+      </w:pPr>
     </w:p>
     <w:p>
       <w:pPr>
@@ -1579,31 +5914,806 @@
           <w:ilvl w:val="0"/>
           <w:numId w:val="2"/>
         </w:numPr>
-      </w:pPr>
-      <w:r>
-        <w:t>What are the guidelines for evaluating the value of a</w:t>
-      </w:r>
-      <w:r>
+        <w:spacing w:line="360" w:lineRule="auto"/>
+        <w:rPr>
+          <w:rFonts w:ascii="Times New Roman" w:hAnsi="Times New Roman" w:cs="Times New Roman"/>
+        </w:rPr>
+      </w:pPr>
+      <w:bookmarkStart w:id="15" w:name="_Toc34335702"/>
+      <w:r>
+        <w:rPr>
+          <w:rFonts w:ascii="Times New Roman" w:hAnsi="Times New Roman" w:cs="Times New Roman"/>
+        </w:rPr>
+        <w:t>What are the guidelines for evaluating the value of a Web site? Try to evaluate 2-5 websites based on the guideline and put your judgment.</w:t>
+      </w:r>
+      <w:bookmarkEnd w:id="15"/>
+    </w:p>
+    <w:p>
+      <w:pPr>
+        <w:spacing w:line="360" w:lineRule="auto"/>
+        <w:rPr>
+          <w:rFonts w:ascii="Times New Roman" w:hAnsi="Times New Roman" w:cs="Times New Roman"/>
+        </w:rPr>
+      </w:pPr>
+    </w:p>
+    <w:p>
+      <w:pPr>
+        <w:spacing w:line="360" w:lineRule="auto"/>
+        <w:rPr>
+          <w:rFonts w:ascii="Times New Roman" w:hAnsi="Times New Roman" w:cs="Times New Roman"/>
+        </w:rPr>
+      </w:pPr>
+    </w:p>
+    <w:p>
+      <w:pPr>
+        <w:spacing w:line="360" w:lineRule="auto"/>
+        <w:rPr>
+          <w:rFonts w:ascii="Times New Roman" w:hAnsi="Times New Roman" w:cs="Times New Roman"/>
+          <w:sz w:val="24"/>
+          <w:szCs w:val="24"/>
+        </w:rPr>
+      </w:pPr>
+      <w:r>
+        <w:rPr>
+          <w:rFonts w:ascii="Times New Roman" w:hAnsi="Times New Roman" w:cs="Times New Roman"/>
+          <w:sz w:val="24"/>
+          <w:szCs w:val="24"/>
+        </w:rPr>
+        <w:t xml:space="preserve">The guidelines are: </w:t>
+      </w:r>
+    </w:p>
+    <w:p>
+      <w:pPr>
+        <w:pStyle w:val="ListParagraph"/>
+        <w:numPr>
+          <w:ilvl w:val="0"/>
+          <w:numId w:val="19"/>
+        </w:numPr>
+        <w:spacing w:line="360" w:lineRule="auto"/>
+        <w:rPr>
+          <w:rFonts w:ascii="Times New Roman" w:hAnsi="Times New Roman" w:cs="Times New Roman"/>
+          <w:sz w:val="24"/>
+          <w:szCs w:val="24"/>
+        </w:rPr>
+      </w:pPr>
+      <w:r>
+        <w:rPr>
+          <w:rFonts w:ascii="Times New Roman" w:hAnsi="Times New Roman" w:cs="Times New Roman"/>
+          <w:sz w:val="24"/>
+          <w:szCs w:val="24"/>
+        </w:rPr>
+        <w:t>Technical considerations</w:t>
+      </w:r>
+    </w:p>
+    <w:p>
+      <w:pPr>
+        <w:pStyle w:val="ListParagraph"/>
+        <w:numPr>
+          <w:ilvl w:val="0"/>
+          <w:numId w:val="19"/>
+        </w:numPr>
+        <w:spacing w:line="360" w:lineRule="auto"/>
+        <w:rPr>
+          <w:rFonts w:ascii="Times New Roman" w:hAnsi="Times New Roman" w:cs="Times New Roman"/>
+          <w:sz w:val="24"/>
+          <w:szCs w:val="24"/>
+        </w:rPr>
+      </w:pPr>
+      <w:r>
+        <w:rPr>
+          <w:rFonts w:ascii="Times New Roman" w:hAnsi="Times New Roman" w:cs="Times New Roman"/>
+          <w:sz w:val="24"/>
+          <w:szCs w:val="24"/>
+        </w:rPr>
+        <w:t>Purpose</w:t>
+      </w:r>
+    </w:p>
+    <w:p>
+      <w:pPr>
+        <w:pStyle w:val="ListParagraph"/>
+        <w:numPr>
+          <w:ilvl w:val="0"/>
+          <w:numId w:val="19"/>
+        </w:numPr>
+        <w:spacing w:line="360" w:lineRule="auto"/>
+        <w:rPr>
+          <w:rFonts w:ascii="Times New Roman" w:hAnsi="Times New Roman" w:cs="Times New Roman"/>
+          <w:sz w:val="24"/>
+          <w:szCs w:val="24"/>
+        </w:rPr>
+      </w:pPr>
+      <w:r>
+        <w:rPr>
+          <w:rFonts w:ascii="Times New Roman" w:hAnsi="Times New Roman" w:cs="Times New Roman"/>
+          <w:sz w:val="24"/>
+          <w:szCs w:val="24"/>
+        </w:rPr>
+        <w:t>Content</w:t>
+      </w:r>
+    </w:p>
+    <w:p>
+      <w:pPr>
+        <w:pStyle w:val="ListParagraph"/>
+        <w:numPr>
+          <w:ilvl w:val="0"/>
+          <w:numId w:val="19"/>
+        </w:numPr>
+        <w:spacing w:line="360" w:lineRule="auto"/>
+        <w:rPr>
+          <w:rFonts w:ascii="Times New Roman" w:hAnsi="Times New Roman" w:cs="Times New Roman"/>
+          <w:sz w:val="24"/>
+          <w:szCs w:val="24"/>
+        </w:rPr>
+      </w:pPr>
+      <w:r>
+        <w:rPr>
+          <w:rFonts w:ascii="Times New Roman" w:hAnsi="Times New Roman" w:cs="Times New Roman"/>
+          <w:sz w:val="24"/>
+          <w:szCs w:val="24"/>
+        </w:rPr>
+        <w:t>Authorship/Sponsorship</w:t>
+      </w:r>
+    </w:p>
+    <w:p>
+      <w:pPr>
+        <w:pStyle w:val="ListParagraph"/>
+        <w:numPr>
+          <w:ilvl w:val="0"/>
+          <w:numId w:val="19"/>
+        </w:numPr>
+        <w:spacing w:line="360" w:lineRule="auto"/>
+        <w:rPr>
+          <w:rFonts w:ascii="Times New Roman" w:hAnsi="Times New Roman" w:cs="Times New Roman"/>
+          <w:sz w:val="24"/>
+          <w:szCs w:val="24"/>
+        </w:rPr>
+      </w:pPr>
+      <w:r>
+        <w:rPr>
+          <w:rFonts w:ascii="Times New Roman" w:hAnsi="Times New Roman" w:cs="Times New Roman"/>
+          <w:sz w:val="24"/>
+          <w:szCs w:val="24"/>
+        </w:rPr>
+        <w:t>Functionality</w:t>
+      </w:r>
+    </w:p>
+    <w:p>
+      <w:pPr>
+        <w:pStyle w:val="ListParagraph"/>
+        <w:numPr>
+          <w:ilvl w:val="0"/>
+          <w:numId w:val="19"/>
+        </w:numPr>
+        <w:spacing w:line="360" w:lineRule="auto"/>
+        <w:rPr>
+          <w:rFonts w:ascii="Times New Roman" w:hAnsi="Times New Roman" w:cs="Times New Roman"/>
+          <w:sz w:val="24"/>
+          <w:szCs w:val="24"/>
+        </w:rPr>
+      </w:pPr>
+      <w:r>
+        <w:rPr>
+          <w:rFonts w:ascii="Times New Roman" w:hAnsi="Times New Roman" w:cs="Times New Roman"/>
+          <w:sz w:val="24"/>
+          <w:szCs w:val="24"/>
+        </w:rPr>
+        <w:t>Design/Aesthetics</w:t>
+      </w:r>
+    </w:p>
+    <w:p>
+      <w:pPr>
+        <w:spacing w:line="360" w:lineRule="auto"/>
+        <w:rPr>
+          <w:rFonts w:ascii="Times New Roman" w:hAnsi="Times New Roman" w:cs="Times New Roman"/>
+        </w:rPr>
+      </w:pPr>
+    </w:p>
+    <w:p>
+      <w:pPr>
+        <w:spacing w:line="360" w:lineRule="auto"/>
+        <w:rPr>
+          <w:rFonts w:ascii="Times New Roman" w:hAnsi="Times New Roman" w:cs="Times New Roman"/>
+        </w:rPr>
+      </w:pPr>
+    </w:p>
+    <w:p>
+      <w:pPr>
+        <w:spacing w:line="360" w:lineRule="auto"/>
+        <w:rPr>
+          <w:rFonts w:ascii="Times New Roman" w:hAnsi="Times New Roman" w:cs="Times New Roman"/>
+        </w:rPr>
+      </w:pPr>
+    </w:p>
+    <w:p>
+      <w:pPr>
+        <w:spacing w:line="360" w:lineRule="auto"/>
+        <w:rPr>
+          <w:rFonts w:ascii="Times New Roman" w:hAnsi="Times New Roman" w:cs="Times New Roman"/>
+        </w:rPr>
+      </w:pPr>
+    </w:p>
+    <w:p>
+      <w:pPr>
+        <w:spacing w:line="360" w:lineRule="auto"/>
+        <w:rPr>
+          <w:rFonts w:ascii="Times New Roman" w:hAnsi="Times New Roman" w:cs="Times New Roman"/>
+        </w:rPr>
+      </w:pPr>
+    </w:p>
+    <w:p>
+      <w:pPr>
+        <w:spacing w:line="360" w:lineRule="auto"/>
+        <w:rPr>
+          <w:rFonts w:ascii="Times New Roman" w:hAnsi="Times New Roman" w:cs="Times New Roman"/>
+        </w:rPr>
+      </w:pPr>
+    </w:p>
+    <w:p>
+      <w:pPr>
+        <w:spacing w:line="360" w:lineRule="auto"/>
+        <w:rPr>
+          <w:rFonts w:ascii="Times New Roman" w:hAnsi="Times New Roman" w:cs="Times New Roman"/>
+        </w:rPr>
+      </w:pPr>
+    </w:p>
+    <w:p>
+      <w:pPr>
+        <w:spacing w:line="360" w:lineRule="auto"/>
+        <w:rPr>
+          <w:rFonts w:ascii="Times New Roman" w:hAnsi="Times New Roman" w:cs="Times New Roman"/>
+        </w:rPr>
+      </w:pPr>
+    </w:p>
+    <w:p>
+      <w:pPr>
+        <w:spacing w:line="360" w:lineRule="auto"/>
+        <w:rPr>
+          <w:rFonts w:ascii="Times New Roman" w:hAnsi="Times New Roman" w:cs="Times New Roman"/>
+        </w:rPr>
+      </w:pPr>
+    </w:p>
+    <w:p>
+      <w:pPr>
+        <w:pStyle w:val="Heading1"/>
+        <w:spacing w:line="360" w:lineRule="auto"/>
+        <w:rPr>
+          <w:rFonts w:ascii="Times New Roman" w:hAnsi="Times New Roman" w:cs="Times New Roman"/>
+        </w:rPr>
+      </w:pPr>
+      <w:bookmarkStart w:id="16" w:name="_Toc34335703"/>
+      <w:r>
+        <w:rPr>
+          <w:rFonts w:ascii="Times New Roman" w:hAnsi="Times New Roman" w:cs="Times New Roman"/>
+        </w:rPr>
+        <w:t>References</w:t>
+      </w:r>
+      <w:bookmarkEnd w:id="16"/>
+    </w:p>
+    <w:p>
+      <w:pPr>
+        <w:pStyle w:val="Default"/>
+        <w:spacing w:line="360" w:lineRule="auto"/>
+      </w:pPr>
+    </w:p>
+    <w:p>
+      <w:pPr>
+        <w:pStyle w:val="Default"/>
+        <w:numPr>
+          <w:ilvl w:val="0"/>
+          <w:numId w:val="17"/>
+        </w:numPr>
+        <w:spacing w:line="360" w:lineRule="auto"/>
+        <w:jc w:val="both"/>
+        <w:rPr>
+          <w:bCs/>
+          <w:sz w:val="22"/>
+          <w:szCs w:val="22"/>
+        </w:rPr>
+      </w:pPr>
+      <w:r>
+        <w:rPr>
+          <w:bCs/>
+          <w:sz w:val="22"/>
+          <w:szCs w:val="22"/>
+        </w:rPr>
+        <w:t>A simple history of the Internet</w:t>
+      </w:r>
+      <w:r>
+        <w:rPr>
+          <w:sz w:val="22"/>
+          <w:szCs w:val="22"/>
+        </w:rPr>
+        <w:t xml:space="preserve">, </w:t>
+      </w:r>
+      <w:hyperlink r:id="rId73" w:history="1">
+        <w:r>
+          <w:rPr>
+            <w:rStyle w:val="Hyperlink"/>
+            <w:sz w:val="22"/>
+            <w:szCs w:val="22"/>
+          </w:rPr>
+          <w:t>https://intetics.com/blog/a-simple-history-of-the-internet</w:t>
+        </w:r>
+      </w:hyperlink>
+      <w:r>
+        <w:rPr>
+          <w:sz w:val="22"/>
+          <w:szCs w:val="22"/>
+        </w:rPr>
+        <w:t>, July 2014</w:t>
+      </w:r>
+    </w:p>
+    <w:p>
+      <w:pPr>
+        <w:pStyle w:val="Default"/>
+        <w:numPr>
+          <w:ilvl w:val="0"/>
+          <w:numId w:val="17"/>
+        </w:numPr>
+        <w:spacing w:line="360" w:lineRule="auto"/>
+        <w:jc w:val="both"/>
+        <w:rPr>
+          <w:bCs/>
+          <w:sz w:val="22"/>
+          <w:szCs w:val="22"/>
+        </w:rPr>
+      </w:pPr>
+      <w:r>
+        <w:rPr>
+          <w:bCs/>
+          <w:sz w:val="22"/>
+          <w:szCs w:val="22"/>
+        </w:rPr>
+        <w:t xml:space="preserve">15 Awesome Web Portal Examples, </w:t>
+      </w:r>
+      <w:hyperlink r:id="rId74" w:history="1">
+        <w:r>
+          <w:rPr>
+            <w:rStyle w:val="Hyperlink"/>
+            <w:sz w:val="22"/>
+            <w:szCs w:val="22"/>
+          </w:rPr>
+          <w:t>https://liferay.dev/blogs/-/blogs/15-awesome-web-portal-examples</w:t>
+        </w:r>
+      </w:hyperlink>
+      <w:r>
+        <w:rPr>
+          <w:sz w:val="22"/>
+          <w:szCs w:val="22"/>
+        </w:rPr>
+        <w:t>, 2018</w:t>
+      </w:r>
+    </w:p>
+    <w:p>
+      <w:pPr>
+        <w:pStyle w:val="Default"/>
+        <w:numPr>
+          <w:ilvl w:val="0"/>
+          <w:numId w:val="17"/>
+        </w:numPr>
+        <w:spacing w:line="360" w:lineRule="auto"/>
+        <w:jc w:val="both"/>
+        <w:rPr>
+          <w:bCs/>
+          <w:sz w:val="22"/>
+          <w:szCs w:val="22"/>
+        </w:rPr>
+      </w:pPr>
+      <w:r>
+        <w:rPr>
+          <w:sz w:val="22"/>
+          <w:szCs w:val="22"/>
+        </w:rPr>
+        <w:t xml:space="preserve">Top 15 Most Popular News Websites, </w:t>
+      </w:r>
+      <w:hyperlink r:id="rId75" w:history="1">
+        <w:r>
+          <w:rPr>
+            <w:rStyle w:val="Hyperlink"/>
+            <w:sz w:val="22"/>
+            <w:szCs w:val="22"/>
+          </w:rPr>
+          <w:t>http://www.ebizmba.com/articles/news-websites</w:t>
+        </w:r>
+      </w:hyperlink>
+      <w:r>
+        <w:rPr>
+          <w:sz w:val="22"/>
+          <w:szCs w:val="22"/>
+        </w:rPr>
+        <w:t>, February 2020</w:t>
+      </w:r>
+    </w:p>
+    <w:p>
+      <w:pPr>
+        <w:pStyle w:val="Default"/>
+        <w:numPr>
+          <w:ilvl w:val="0"/>
+          <w:numId w:val="17"/>
+        </w:numPr>
+        <w:spacing w:line="360" w:lineRule="auto"/>
+        <w:jc w:val="both"/>
+        <w:rPr>
+          <w:sz w:val="22"/>
+          <w:szCs w:val="22"/>
+        </w:rPr>
+      </w:pPr>
+      <w:r>
+        <w:rPr>
+          <w:sz w:val="22"/>
+          <w:szCs w:val="22"/>
+        </w:rPr>
+        <w:t xml:space="preserve"> Online Marketing in the world, </w:t>
+      </w:r>
+      <w:hyperlink r:id="rId76" w:history="1">
+        <w:r>
+          <w:rPr>
+            <w:rStyle w:val="Hyperlink"/>
+            <w:sz w:val="22"/>
+            <w:szCs w:val="22"/>
+          </w:rPr>
+          <w:t>https://www.similarweb.com/top-websites/category/business-and-consumer-services/online-marketing</w:t>
+        </w:r>
+      </w:hyperlink>
+      <w:r>
+        <w:rPr>
+          <w:sz w:val="22"/>
+          <w:szCs w:val="22"/>
+        </w:rPr>
+        <w:t>, February 2020</w:t>
+      </w:r>
+    </w:p>
+    <w:p>
+      <w:pPr>
+        <w:pStyle w:val="Default"/>
+        <w:numPr>
+          <w:ilvl w:val="0"/>
+          <w:numId w:val="17"/>
+        </w:numPr>
+        <w:spacing w:line="360" w:lineRule="auto"/>
+        <w:jc w:val="both"/>
+        <w:rPr>
+          <w:bCs/>
+          <w:sz w:val="22"/>
+          <w:szCs w:val="22"/>
+        </w:rPr>
+      </w:pPr>
+      <w:r>
+        <w:rPr>
+          <w:bCs/>
+          <w:sz w:val="22"/>
+          <w:szCs w:val="22"/>
+        </w:rPr>
+        <w:t>25 Mind-Blowingly Informative Websites That Will Expand Your Worldview</w:t>
+      </w:r>
+      <w:r>
+        <w:rPr>
+          <w:bCs/>
+          <w:sz w:val="22"/>
+          <w:szCs w:val="22"/>
+        </w:rPr>
+        <w:t xml:space="preserve">, </w:t>
+      </w:r>
+      <w:hyperlink r:id="rId77" w:history="1">
+        <w:r>
+          <w:rPr>
+            <w:rStyle w:val="Hyperlink"/>
+            <w:sz w:val="22"/>
+            <w:szCs w:val="22"/>
+          </w:rPr>
+          <w:t>https://www.lifehack.org/articles/productivity/25-mind-blowingly-informative-websites-that-will-expand-your-worldview.html</w:t>
+        </w:r>
+      </w:hyperlink>
+      <w:r>
+        <w:rPr>
+          <w:sz w:val="22"/>
+          <w:szCs w:val="22"/>
+        </w:rPr>
+        <w:t xml:space="preserve">, </w:t>
+      </w:r>
+    </w:p>
+    <w:p>
+      <w:pPr>
+        <w:pStyle w:val="Default"/>
+        <w:numPr>
+          <w:ilvl w:val="0"/>
+          <w:numId w:val="17"/>
+        </w:numPr>
+        <w:spacing w:line="360" w:lineRule="auto"/>
+        <w:jc w:val="both"/>
+        <w:rPr>
+          <w:bCs/>
+          <w:sz w:val="22"/>
+          <w:szCs w:val="22"/>
+        </w:rPr>
+      </w:pPr>
+      <w:r>
+        <w:rPr>
+          <w:bCs/>
+          <w:sz w:val="22"/>
+          <w:szCs w:val="22"/>
+        </w:rPr>
+        <w:t>10 Best Educational Websites That Will Make You Smarter,</w:t>
+      </w:r>
+      <w:r>
+        <w:rPr>
+          <w:sz w:val="22"/>
+          <w:szCs w:val="22"/>
+        </w:rPr>
         <w:t xml:space="preserve"> </w:t>
       </w:r>
-      <w:r>
-        <w:t>Web site? Try to evaluate 2-5 websites bas</w:t>
-      </w:r>
-      <w:r>
-        <w:t xml:space="preserve">ed on the </w:t>
-      </w:r>
-      <w:r>
-        <w:t>guideline and put your judgment</w:t>
-      </w:r>
-      <w:r>
-        <w:t>.</w:t>
-      </w:r>
-    </w:p>
-    <w:p/>
-    <w:p/>
+      <w:hyperlink r:id="rId78" w:history="1">
+        <w:r>
+          <w:rPr>
+            <w:rStyle w:val="Hyperlink"/>
+            <w:sz w:val="22"/>
+            <w:szCs w:val="22"/>
+          </w:rPr>
+          <w:t>https://www.collegeraptor.com/find-colleges/articles/tips-tools-advice/10-best-educational-websites-that-will-make-you-smarter/</w:t>
+        </w:r>
+      </w:hyperlink>
+      <w:r>
+        <w:rPr>
+          <w:sz w:val="22"/>
+          <w:szCs w:val="22"/>
+        </w:rPr>
+        <w:t>, August 2019</w:t>
+      </w:r>
+    </w:p>
+    <w:p>
+      <w:pPr>
+        <w:pStyle w:val="ListParagraph"/>
+        <w:numPr>
+          <w:ilvl w:val="0"/>
+          <w:numId w:val="17"/>
+        </w:numPr>
+        <w:spacing w:line="360" w:lineRule="auto"/>
+        <w:jc w:val="both"/>
+        <w:rPr>
+          <w:rFonts w:ascii="Times New Roman" w:hAnsi="Times New Roman" w:cs="Times New Roman"/>
+        </w:rPr>
+      </w:pPr>
+      <w:r>
+        <w:rPr>
+          <w:rFonts w:ascii="Times New Roman" w:hAnsi="Times New Roman" w:cs="Times New Roman"/>
+        </w:rPr>
+        <w:t>Top 25 entertainment sites: the best of online entertainment</w:t>
+      </w:r>
+      <w:r>
+        <w:rPr>
+          <w:rFonts w:ascii="Times New Roman" w:hAnsi="Times New Roman" w:cs="Times New Roman"/>
+        </w:rPr>
+        <w:t xml:space="preserve">, </w:t>
+      </w:r>
+      <w:hyperlink r:id="rId79" w:history="1">
+        <w:r>
+          <w:rPr>
+            <w:rStyle w:val="Hyperlink"/>
+            <w:rFonts w:ascii="Times New Roman" w:hAnsi="Times New Roman" w:cs="Times New Roman"/>
+          </w:rPr>
+          <w:t>https://blog.allmyfaves.com/tv/top-25-entertainment-sites-the-best-of-online-entertainment/</w:t>
+        </w:r>
+      </w:hyperlink>
+      <w:r>
+        <w:rPr>
+          <w:rFonts w:ascii="Times New Roman" w:hAnsi="Times New Roman" w:cs="Times New Roman"/>
+        </w:rPr>
+        <w:t>, July 2013</w:t>
+      </w:r>
+    </w:p>
+    <w:p>
+      <w:pPr>
+        <w:pStyle w:val="ListParagraph"/>
+        <w:numPr>
+          <w:ilvl w:val="0"/>
+          <w:numId w:val="17"/>
+        </w:numPr>
+        <w:spacing w:line="360" w:lineRule="auto"/>
+        <w:jc w:val="both"/>
+        <w:rPr>
+          <w:rFonts w:ascii="Times New Roman" w:hAnsi="Times New Roman" w:cs="Times New Roman"/>
+        </w:rPr>
+      </w:pPr>
+      <w:r>
+        <w:rPr>
+          <w:rFonts w:ascii="Times New Roman" w:hAnsi="Times New Roman" w:cs="Times New Roman"/>
+        </w:rPr>
+        <w:t xml:space="preserve">Advocacy Websites, </w:t>
+      </w:r>
+      <w:hyperlink r:id="rId80" w:history="1">
+        <w:r>
+          <w:rPr>
+            <w:rStyle w:val="Hyperlink"/>
+            <w:rFonts w:ascii="Times New Roman" w:hAnsi="Times New Roman" w:cs="Times New Roman"/>
+          </w:rPr>
+          <w:t>https://www.library.wisc.edu/socialwork/research-help/social-issues-websites/advocacy-websites/</w:t>
+        </w:r>
+      </w:hyperlink>
+    </w:p>
+    <w:p>
+      <w:pPr>
+        <w:pStyle w:val="Default"/>
+        <w:numPr>
+          <w:ilvl w:val="0"/>
+          <w:numId w:val="17"/>
+        </w:numPr>
+        <w:spacing w:line="360" w:lineRule="auto"/>
+        <w:jc w:val="both"/>
+        <w:rPr>
+          <w:bCs/>
+          <w:sz w:val="22"/>
+          <w:szCs w:val="22"/>
+        </w:rPr>
+      </w:pPr>
+      <w:r>
+        <w:rPr>
+          <w:bCs/>
+          <w:sz w:val="22"/>
+          <w:szCs w:val="22"/>
+        </w:rPr>
+        <w:lastRenderedPageBreak/>
+        <w:t>9 Best Free Blogging Sites to Build Your Blog for Free in 2020: Tested, Compared and Reviewed</w:t>
+      </w:r>
+      <w:r>
+        <w:rPr>
+          <w:sz w:val="22"/>
+          <w:szCs w:val="22"/>
+        </w:rPr>
+        <w:t xml:space="preserve">, </w:t>
+      </w:r>
+      <w:hyperlink r:id="rId81" w:history="1">
+        <w:r>
+          <w:rPr>
+            <w:rStyle w:val="Hyperlink"/>
+            <w:sz w:val="22"/>
+            <w:szCs w:val="22"/>
+          </w:rPr>
+          <w:t>https://themeisle.com/blog/best-free-blogging-sites/</w:t>
+        </w:r>
+      </w:hyperlink>
+      <w:r>
+        <w:rPr>
+          <w:sz w:val="22"/>
+          <w:szCs w:val="22"/>
+        </w:rPr>
+        <w:t>, January 2020</w:t>
+      </w:r>
+    </w:p>
+    <w:p>
+      <w:pPr>
+        <w:pStyle w:val="Default"/>
+        <w:numPr>
+          <w:ilvl w:val="0"/>
+          <w:numId w:val="17"/>
+        </w:numPr>
+        <w:spacing w:line="360" w:lineRule="auto"/>
+        <w:jc w:val="both"/>
+        <w:rPr>
+          <w:bCs/>
+          <w:sz w:val="22"/>
+          <w:szCs w:val="22"/>
+        </w:rPr>
+      </w:pPr>
+      <w:r>
+        <w:rPr>
+          <w:bCs/>
+          <w:sz w:val="22"/>
+          <w:szCs w:val="22"/>
+        </w:rPr>
+        <w:t xml:space="preserve">10 Popular Wikis That Actually Work, </w:t>
+      </w:r>
+      <w:hyperlink r:id="rId82" w:history="1">
+        <w:r>
+          <w:rPr>
+            <w:rStyle w:val="Hyperlink"/>
+            <w:sz w:val="22"/>
+            <w:szCs w:val="22"/>
+          </w:rPr>
+          <w:t>https://www.makeuseof.com/tag/13-popular-wikis-that-actually-work/</w:t>
+        </w:r>
+      </w:hyperlink>
+      <w:r>
+        <w:rPr>
+          <w:sz w:val="22"/>
+          <w:szCs w:val="22"/>
+        </w:rPr>
+        <w:t>, October 2019</w:t>
+      </w:r>
+    </w:p>
+    <w:p>
+      <w:pPr>
+        <w:pStyle w:val="Default"/>
+        <w:numPr>
+          <w:ilvl w:val="0"/>
+          <w:numId w:val="17"/>
+        </w:numPr>
+        <w:spacing w:line="360" w:lineRule="auto"/>
+        <w:jc w:val="both"/>
+        <w:rPr>
+          <w:bCs/>
+        </w:rPr>
+      </w:pPr>
+      <w:r>
+        <w:rPr>
+          <w:bCs/>
+        </w:rPr>
+        <w:t xml:space="preserve">65+ Social Networking Sites You Need to Know About, </w:t>
+      </w:r>
+      <w:hyperlink r:id="rId83" w:history="1">
+        <w:r>
+          <w:rPr>
+            <w:rStyle w:val="Hyperlink"/>
+          </w:rPr>
+          <w:t>https://makeawebsitehub.com/social-media-sites/</w:t>
+        </w:r>
+      </w:hyperlink>
+      <w:r>
+        <w:t>, June 2019</w:t>
+      </w:r>
+    </w:p>
+    <w:p>
+      <w:pPr>
+        <w:pStyle w:val="Default"/>
+        <w:numPr>
+          <w:ilvl w:val="0"/>
+          <w:numId w:val="17"/>
+        </w:numPr>
+        <w:spacing w:line="360" w:lineRule="auto"/>
+        <w:jc w:val="both"/>
+        <w:rPr>
+          <w:bCs/>
+          <w:sz w:val="22"/>
+          <w:szCs w:val="22"/>
+        </w:rPr>
+      </w:pPr>
+      <w:r>
+        <w:rPr>
+          <w:bCs/>
+          <w:sz w:val="22"/>
+          <w:szCs w:val="22"/>
+        </w:rPr>
+        <w:t xml:space="preserve">6 Best Examples of Content Aggregator Websites That Rock - </w:t>
+      </w:r>
+      <w:hyperlink r:id="rId84" w:history="1">
+        <w:r>
+          <w:rPr>
+            <w:rStyle w:val="Hyperlink"/>
+          </w:rPr>
+          <w:t>https://wpmayor.com/6-best-examples-content-aggregator-websites/</w:t>
+        </w:r>
+      </w:hyperlink>
+      <w:r>
+        <w:rPr>
+          <w:bCs/>
+          <w:sz w:val="22"/>
+          <w:szCs w:val="22"/>
+        </w:rPr>
+        <w:t xml:space="preserve"> - January 2020</w:t>
+      </w:r>
+      <w:bookmarkStart w:id="17" w:name="_GoBack"/>
+      <w:bookmarkEnd w:id="17"/>
+    </w:p>
+    <w:p>
+      <w:pPr>
+        <w:spacing w:line="360" w:lineRule="auto"/>
+        <w:rPr>
+          <w:rFonts w:ascii="Times New Roman" w:hAnsi="Times New Roman" w:cs="Times New Roman"/>
+        </w:rPr>
+      </w:pPr>
+    </w:p>
+    <w:p>
+      <w:pPr>
+        <w:spacing w:line="360" w:lineRule="auto"/>
+        <w:rPr>
+          <w:rFonts w:ascii="Times New Roman" w:hAnsi="Times New Roman" w:cs="Times New Roman"/>
+        </w:rPr>
+      </w:pPr>
+    </w:p>
     <w:sectPr>
+      <w:footerReference w:type="default" r:id="rId85"/>
       <w:pgSz w:w="12240" w:h="15840"/>
       <w:pgMar w:top="1440" w:right="1440" w:bottom="1440" w:left="1440" w:header="720" w:footer="720" w:gutter="0"/>
+      <w:pgNumType w:start="1"/>
       <w:cols w:space="720"/>
       <w:docGrid w:linePitch="360"/>
     </w:sectPr>
@@ -1634,6 +6744,112 @@
     </w:p>
   </w:endnote>
 </w:endnotes>
+</file>
+
+<file path=word/footer1.xml><?xml version="1.0" encoding="utf-8"?>
+<w:ftr xmlns:wpc="http://schemas.microsoft.com/office/word/2010/wordprocessingCanvas" xmlns:cx="http://schemas.microsoft.com/office/drawing/2014/chartex" xmlns:mc="http://schemas.openxmlformats.org/markup-compatibility/2006" xmlns:o="urn:schemas-microsoft-com:office:office" xmlns:r="http://schemas.openxmlformats.org/officeDocument/2006/relationships" xmlns:m="http://schemas.openxmlformats.org/officeDocument/2006/math" xmlns:v="urn:schemas-microsoft-com:vml" xmlns:wp14="http://schemas.microsoft.com/office/word/2010/wordprocessingDrawing" xmlns:wp="http://schemas.openxmlformats.org/drawingml/2006/wordprocessingDrawing" xmlns:w10="urn:schemas-microsoft-com:office:word" xmlns:w="http://schemas.openxmlformats.org/wordprocessingml/2006/main" xmlns:w14="http://schemas.microsoft.com/office/word/2010/wordml" xmlns:w15="http://schemas.microsoft.com/office/word/2012/wordml" xmlns:w16se="http://schemas.microsoft.com/office/word/2015/wordml/symex" xmlns:wpg="http://schemas.microsoft.com/office/word/2010/wordprocessingGroup" xmlns:wpi="http://schemas.microsoft.com/office/word/2010/wordprocessingInk" xmlns:wne="http://schemas.microsoft.com/office/word/2006/wordml" xmlns:wps="http://schemas.microsoft.com/office/word/2010/wordprocessingShape" mc:Ignorable="w14 w15 w16se wp14">
+  <w:sdt>
+    <w:sdtPr>
+      <w:id w:val="-1519687068"/>
+      <w:docPartObj>
+        <w:docPartGallery w:val="Page Numbers (Bottom of Page)"/>
+        <w:docPartUnique/>
+      </w:docPartObj>
+    </w:sdtPr>
+    <w:sdtEndPr>
+      <w:rPr>
+        <w:noProof/>
+      </w:rPr>
+    </w:sdtEndPr>
+    <w:sdtContent>
+      <w:p>
+        <w:pPr>
+          <w:pStyle w:val="Footer"/>
+          <w:jc w:val="right"/>
+        </w:pPr>
+        <w:r>
+          <w:fldChar w:fldCharType="begin"/>
+        </w:r>
+        <w:r>
+          <w:instrText xml:space="preserve"> PAGE   \* MERGEFORMAT </w:instrText>
+        </w:r>
+        <w:r>
+          <w:fldChar w:fldCharType="separate"/>
+        </w:r>
+        <w:r>
+          <w:rPr>
+            <w:noProof/>
+          </w:rPr>
+          <w:t>i</w:t>
+        </w:r>
+        <w:r>
+          <w:rPr>
+            <w:noProof/>
+          </w:rPr>
+          <w:fldChar w:fldCharType="end"/>
+        </w:r>
+      </w:p>
+    </w:sdtContent>
+  </w:sdt>
+  <w:p>
+    <w:pPr>
+      <w:pStyle w:val="Footer"/>
+    </w:pPr>
+  </w:p>
+</w:ftr>
+</file>
+
+<file path=word/footer2.xml><?xml version="1.0" encoding="utf-8"?>
+<w:ftr xmlns:wpc="http://schemas.microsoft.com/office/word/2010/wordprocessingCanvas" xmlns:cx="http://schemas.microsoft.com/office/drawing/2014/chartex" xmlns:mc="http://schemas.openxmlformats.org/markup-compatibility/2006" xmlns:o="urn:schemas-microsoft-com:office:office" xmlns:r="http://schemas.openxmlformats.org/officeDocument/2006/relationships" xmlns:m="http://schemas.openxmlformats.org/officeDocument/2006/math" xmlns:v="urn:schemas-microsoft-com:vml" xmlns:wp14="http://schemas.microsoft.com/office/word/2010/wordprocessingDrawing" xmlns:wp="http://schemas.openxmlformats.org/drawingml/2006/wordprocessingDrawing" xmlns:w10="urn:schemas-microsoft-com:office:word" xmlns:w="http://schemas.openxmlformats.org/wordprocessingml/2006/main" xmlns:w14="http://schemas.microsoft.com/office/word/2010/wordml" xmlns:w15="http://schemas.microsoft.com/office/word/2012/wordml" xmlns:w16se="http://schemas.microsoft.com/office/word/2015/wordml/symex" xmlns:wpg="http://schemas.microsoft.com/office/word/2010/wordprocessingGroup" xmlns:wpi="http://schemas.microsoft.com/office/word/2010/wordprocessingInk" xmlns:wne="http://schemas.microsoft.com/office/word/2006/wordml" xmlns:wps="http://schemas.microsoft.com/office/word/2010/wordprocessingShape" mc:Ignorable="w14 w15 w16se wp14">
+  <w:sdt>
+    <w:sdtPr>
+      <w:id w:val="-236404899"/>
+      <w:docPartObj>
+        <w:docPartGallery w:val="Page Numbers (Bottom of Page)"/>
+        <w:docPartUnique/>
+      </w:docPartObj>
+    </w:sdtPr>
+    <w:sdtEndPr>
+      <w:rPr>
+        <w:noProof/>
+      </w:rPr>
+    </w:sdtEndPr>
+    <w:sdtContent>
+      <w:p>
+        <w:pPr>
+          <w:pStyle w:val="Footer"/>
+          <w:jc w:val="right"/>
+        </w:pPr>
+        <w:r>
+          <w:fldChar w:fldCharType="begin"/>
+        </w:r>
+        <w:r>
+          <w:instrText xml:space="preserve"> PAGE   \* MERGEFORMAT </w:instrText>
+        </w:r>
+        <w:r>
+          <w:fldChar w:fldCharType="separate"/>
+        </w:r>
+        <w:r>
+          <w:rPr>
+            <w:noProof/>
+          </w:rPr>
+          <w:t>10</w:t>
+        </w:r>
+        <w:r>
+          <w:rPr>
+            <w:noProof/>
+          </w:rPr>
+          <w:fldChar w:fldCharType="end"/>
+        </w:r>
+      </w:p>
+    </w:sdtContent>
+  </w:sdt>
+  <w:p>
+    <w:pPr>
+      <w:pStyle w:val="Footer"/>
+    </w:pPr>
+  </w:p>
+</w:ftr>
 </file>
 
 <file path=word/footnotes.xml><?xml version="1.0" encoding="utf-8"?>
@@ -2111,6 +7327,434 @@
     </w:lvl>
   </w:abstractNum>
   <w:abstractNum w:abstractNumId="3" w15:restartNumberingAfterBreak="0">
+    <w:nsid w:val="076447D3"/>
+    <w:multiLevelType w:val="hybridMultilevel"/>
+    <w:tmpl w:val="81948BDC"/>
+    <w:lvl w:ilvl="0" w:tplc="F918AE70">
+      <w:start w:val="1"/>
+      <w:numFmt w:val="lowerRoman"/>
+      <w:lvlText w:val="%1."/>
+      <w:lvlJc w:val="left"/>
+      <w:pPr>
+        <w:ind w:left="1080" w:hanging="720"/>
+      </w:pPr>
+      <w:rPr>
+        <w:rFonts w:hint="default"/>
+      </w:rPr>
+    </w:lvl>
+    <w:lvl w:ilvl="1" w:tplc="04090019" w:tentative="1">
+      <w:start w:val="1"/>
+      <w:numFmt w:val="lowerLetter"/>
+      <w:lvlText w:val="%2."/>
+      <w:lvlJc w:val="left"/>
+      <w:pPr>
+        <w:ind w:left="1440" w:hanging="360"/>
+      </w:pPr>
+    </w:lvl>
+    <w:lvl w:ilvl="2" w:tplc="0409001B" w:tentative="1">
+      <w:start w:val="1"/>
+      <w:numFmt w:val="lowerRoman"/>
+      <w:lvlText w:val="%3."/>
+      <w:lvlJc w:val="right"/>
+      <w:pPr>
+        <w:ind w:left="2160" w:hanging="180"/>
+      </w:pPr>
+    </w:lvl>
+    <w:lvl w:ilvl="3" w:tplc="0409000F" w:tentative="1">
+      <w:start w:val="1"/>
+      <w:numFmt w:val="decimal"/>
+      <w:lvlText w:val="%4."/>
+      <w:lvlJc w:val="left"/>
+      <w:pPr>
+        <w:ind w:left="2880" w:hanging="360"/>
+      </w:pPr>
+    </w:lvl>
+    <w:lvl w:ilvl="4" w:tplc="04090019" w:tentative="1">
+      <w:start w:val="1"/>
+      <w:numFmt w:val="lowerLetter"/>
+      <w:lvlText w:val="%5."/>
+      <w:lvlJc w:val="left"/>
+      <w:pPr>
+        <w:ind w:left="3600" w:hanging="360"/>
+      </w:pPr>
+    </w:lvl>
+    <w:lvl w:ilvl="5" w:tplc="0409001B" w:tentative="1">
+      <w:start w:val="1"/>
+      <w:numFmt w:val="lowerRoman"/>
+      <w:lvlText w:val="%6."/>
+      <w:lvlJc w:val="right"/>
+      <w:pPr>
+        <w:ind w:left="4320" w:hanging="180"/>
+      </w:pPr>
+    </w:lvl>
+    <w:lvl w:ilvl="6" w:tplc="0409000F" w:tentative="1">
+      <w:start w:val="1"/>
+      <w:numFmt w:val="decimal"/>
+      <w:lvlText w:val="%7."/>
+      <w:lvlJc w:val="left"/>
+      <w:pPr>
+        <w:ind w:left="5040" w:hanging="360"/>
+      </w:pPr>
+    </w:lvl>
+    <w:lvl w:ilvl="7" w:tplc="04090019" w:tentative="1">
+      <w:start w:val="1"/>
+      <w:numFmt w:val="lowerLetter"/>
+      <w:lvlText w:val="%8."/>
+      <w:lvlJc w:val="left"/>
+      <w:pPr>
+        <w:ind w:left="5760" w:hanging="360"/>
+      </w:pPr>
+    </w:lvl>
+    <w:lvl w:ilvl="8" w:tplc="0409001B" w:tentative="1">
+      <w:start w:val="1"/>
+      <w:numFmt w:val="lowerRoman"/>
+      <w:lvlText w:val="%9."/>
+      <w:lvlJc w:val="right"/>
+      <w:pPr>
+        <w:ind w:left="6480" w:hanging="180"/>
+      </w:pPr>
+    </w:lvl>
+  </w:abstractNum>
+  <w:abstractNum w:abstractNumId="4" w15:restartNumberingAfterBreak="0">
+    <w:nsid w:val="07B97B74"/>
+    <w:multiLevelType w:val="hybridMultilevel"/>
+    <w:tmpl w:val="C2C8111A"/>
+    <w:lvl w:ilvl="0" w:tplc="04090001">
+      <w:start w:val="1"/>
+      <w:numFmt w:val="bullet"/>
+      <w:lvlText w:val=""/>
+      <w:lvlJc w:val="left"/>
+      <w:pPr>
+        <w:ind w:left="1440" w:hanging="360"/>
+      </w:pPr>
+      <w:rPr>
+        <w:rFonts w:ascii="Symbol" w:hAnsi="Symbol" w:hint="default"/>
+      </w:rPr>
+    </w:lvl>
+    <w:lvl w:ilvl="1" w:tplc="04090003" w:tentative="1">
+      <w:start w:val="1"/>
+      <w:numFmt w:val="bullet"/>
+      <w:lvlText w:val="o"/>
+      <w:lvlJc w:val="left"/>
+      <w:pPr>
+        <w:ind w:left="2160" w:hanging="360"/>
+      </w:pPr>
+      <w:rPr>
+        <w:rFonts w:ascii="Courier New" w:hAnsi="Courier New" w:cs="Courier New" w:hint="default"/>
+      </w:rPr>
+    </w:lvl>
+    <w:lvl w:ilvl="2" w:tplc="04090005" w:tentative="1">
+      <w:start w:val="1"/>
+      <w:numFmt w:val="bullet"/>
+      <w:lvlText w:val=""/>
+      <w:lvlJc w:val="left"/>
+      <w:pPr>
+        <w:ind w:left="2880" w:hanging="360"/>
+      </w:pPr>
+      <w:rPr>
+        <w:rFonts w:ascii="Wingdings" w:hAnsi="Wingdings" w:hint="default"/>
+      </w:rPr>
+    </w:lvl>
+    <w:lvl w:ilvl="3" w:tplc="04090001" w:tentative="1">
+      <w:start w:val="1"/>
+      <w:numFmt w:val="bullet"/>
+      <w:lvlText w:val=""/>
+      <w:lvlJc w:val="left"/>
+      <w:pPr>
+        <w:ind w:left="3600" w:hanging="360"/>
+      </w:pPr>
+      <w:rPr>
+        <w:rFonts w:ascii="Symbol" w:hAnsi="Symbol" w:hint="default"/>
+      </w:rPr>
+    </w:lvl>
+    <w:lvl w:ilvl="4" w:tplc="04090003" w:tentative="1">
+      <w:start w:val="1"/>
+      <w:numFmt w:val="bullet"/>
+      <w:lvlText w:val="o"/>
+      <w:lvlJc w:val="left"/>
+      <w:pPr>
+        <w:ind w:left="4320" w:hanging="360"/>
+      </w:pPr>
+      <w:rPr>
+        <w:rFonts w:ascii="Courier New" w:hAnsi="Courier New" w:cs="Courier New" w:hint="default"/>
+      </w:rPr>
+    </w:lvl>
+    <w:lvl w:ilvl="5" w:tplc="04090005" w:tentative="1">
+      <w:start w:val="1"/>
+      <w:numFmt w:val="bullet"/>
+      <w:lvlText w:val=""/>
+      <w:lvlJc w:val="left"/>
+      <w:pPr>
+        <w:ind w:left="5040" w:hanging="360"/>
+      </w:pPr>
+      <w:rPr>
+        <w:rFonts w:ascii="Wingdings" w:hAnsi="Wingdings" w:hint="default"/>
+      </w:rPr>
+    </w:lvl>
+    <w:lvl w:ilvl="6" w:tplc="04090001" w:tentative="1">
+      <w:start w:val="1"/>
+      <w:numFmt w:val="bullet"/>
+      <w:lvlText w:val=""/>
+      <w:lvlJc w:val="left"/>
+      <w:pPr>
+        <w:ind w:left="5760" w:hanging="360"/>
+      </w:pPr>
+      <w:rPr>
+        <w:rFonts w:ascii="Symbol" w:hAnsi="Symbol" w:hint="default"/>
+      </w:rPr>
+    </w:lvl>
+    <w:lvl w:ilvl="7" w:tplc="04090003" w:tentative="1">
+      <w:start w:val="1"/>
+      <w:numFmt w:val="bullet"/>
+      <w:lvlText w:val="o"/>
+      <w:lvlJc w:val="left"/>
+      <w:pPr>
+        <w:ind w:left="6480" w:hanging="360"/>
+      </w:pPr>
+      <w:rPr>
+        <w:rFonts w:ascii="Courier New" w:hAnsi="Courier New" w:cs="Courier New" w:hint="default"/>
+      </w:rPr>
+    </w:lvl>
+    <w:lvl w:ilvl="8" w:tplc="04090005" w:tentative="1">
+      <w:start w:val="1"/>
+      <w:numFmt w:val="bullet"/>
+      <w:lvlText w:val=""/>
+      <w:lvlJc w:val="left"/>
+      <w:pPr>
+        <w:ind w:left="7200" w:hanging="360"/>
+      </w:pPr>
+      <w:rPr>
+        <w:rFonts w:ascii="Wingdings" w:hAnsi="Wingdings" w:hint="default"/>
+      </w:rPr>
+    </w:lvl>
+  </w:abstractNum>
+  <w:abstractNum w:abstractNumId="5" w15:restartNumberingAfterBreak="0">
+    <w:nsid w:val="09385FD6"/>
+    <w:multiLevelType w:val="hybridMultilevel"/>
+    <w:tmpl w:val="A2F4F586"/>
+    <w:lvl w:ilvl="0" w:tplc="04090001">
+      <w:start w:val="1"/>
+      <w:numFmt w:val="bullet"/>
+      <w:lvlText w:val=""/>
+      <w:lvlJc w:val="left"/>
+      <w:pPr>
+        <w:ind w:left="1800" w:hanging="360"/>
+      </w:pPr>
+      <w:rPr>
+        <w:rFonts w:ascii="Symbol" w:hAnsi="Symbol" w:hint="default"/>
+      </w:rPr>
+    </w:lvl>
+    <w:lvl w:ilvl="1" w:tplc="04090003" w:tentative="1">
+      <w:start w:val="1"/>
+      <w:numFmt w:val="bullet"/>
+      <w:lvlText w:val="o"/>
+      <w:lvlJc w:val="left"/>
+      <w:pPr>
+        <w:ind w:left="2520" w:hanging="360"/>
+      </w:pPr>
+      <w:rPr>
+        <w:rFonts w:ascii="Courier New" w:hAnsi="Courier New" w:cs="Courier New" w:hint="default"/>
+      </w:rPr>
+    </w:lvl>
+    <w:lvl w:ilvl="2" w:tplc="04090005" w:tentative="1">
+      <w:start w:val="1"/>
+      <w:numFmt w:val="bullet"/>
+      <w:lvlText w:val=""/>
+      <w:lvlJc w:val="left"/>
+      <w:pPr>
+        <w:ind w:left="3240" w:hanging="360"/>
+      </w:pPr>
+      <w:rPr>
+        <w:rFonts w:ascii="Wingdings" w:hAnsi="Wingdings" w:hint="default"/>
+      </w:rPr>
+    </w:lvl>
+    <w:lvl w:ilvl="3" w:tplc="04090001" w:tentative="1">
+      <w:start w:val="1"/>
+      <w:numFmt w:val="bullet"/>
+      <w:lvlText w:val=""/>
+      <w:lvlJc w:val="left"/>
+      <w:pPr>
+        <w:ind w:left="3960" w:hanging="360"/>
+      </w:pPr>
+      <w:rPr>
+        <w:rFonts w:ascii="Symbol" w:hAnsi="Symbol" w:hint="default"/>
+      </w:rPr>
+    </w:lvl>
+    <w:lvl w:ilvl="4" w:tplc="04090003" w:tentative="1">
+      <w:start w:val="1"/>
+      <w:numFmt w:val="bullet"/>
+      <w:lvlText w:val="o"/>
+      <w:lvlJc w:val="left"/>
+      <w:pPr>
+        <w:ind w:left="4680" w:hanging="360"/>
+      </w:pPr>
+      <w:rPr>
+        <w:rFonts w:ascii="Courier New" w:hAnsi="Courier New" w:cs="Courier New" w:hint="default"/>
+      </w:rPr>
+    </w:lvl>
+    <w:lvl w:ilvl="5" w:tplc="04090005" w:tentative="1">
+      <w:start w:val="1"/>
+      <w:numFmt w:val="bullet"/>
+      <w:lvlText w:val=""/>
+      <w:lvlJc w:val="left"/>
+      <w:pPr>
+        <w:ind w:left="5400" w:hanging="360"/>
+      </w:pPr>
+      <w:rPr>
+        <w:rFonts w:ascii="Wingdings" w:hAnsi="Wingdings" w:hint="default"/>
+      </w:rPr>
+    </w:lvl>
+    <w:lvl w:ilvl="6" w:tplc="04090001" w:tentative="1">
+      <w:start w:val="1"/>
+      <w:numFmt w:val="bullet"/>
+      <w:lvlText w:val=""/>
+      <w:lvlJc w:val="left"/>
+      <w:pPr>
+        <w:ind w:left="6120" w:hanging="360"/>
+      </w:pPr>
+      <w:rPr>
+        <w:rFonts w:ascii="Symbol" w:hAnsi="Symbol" w:hint="default"/>
+      </w:rPr>
+    </w:lvl>
+    <w:lvl w:ilvl="7" w:tplc="04090003" w:tentative="1">
+      <w:start w:val="1"/>
+      <w:numFmt w:val="bullet"/>
+      <w:lvlText w:val="o"/>
+      <w:lvlJc w:val="left"/>
+      <w:pPr>
+        <w:ind w:left="6840" w:hanging="360"/>
+      </w:pPr>
+      <w:rPr>
+        <w:rFonts w:ascii="Courier New" w:hAnsi="Courier New" w:cs="Courier New" w:hint="default"/>
+      </w:rPr>
+    </w:lvl>
+    <w:lvl w:ilvl="8" w:tplc="04090005" w:tentative="1">
+      <w:start w:val="1"/>
+      <w:numFmt w:val="bullet"/>
+      <w:lvlText w:val=""/>
+      <w:lvlJc w:val="left"/>
+      <w:pPr>
+        <w:ind w:left="7560" w:hanging="360"/>
+      </w:pPr>
+      <w:rPr>
+        <w:rFonts w:ascii="Wingdings" w:hAnsi="Wingdings" w:hint="default"/>
+      </w:rPr>
+    </w:lvl>
+  </w:abstractNum>
+  <w:abstractNum w:abstractNumId="6" w15:restartNumberingAfterBreak="0">
+    <w:nsid w:val="0AC90286"/>
+    <w:multiLevelType w:val="hybridMultilevel"/>
+    <w:tmpl w:val="0890E9AC"/>
+    <w:lvl w:ilvl="0" w:tplc="04090001">
+      <w:start w:val="1"/>
+      <w:numFmt w:val="bullet"/>
+      <w:lvlText w:val=""/>
+      <w:lvlJc w:val="left"/>
+      <w:pPr>
+        <w:ind w:left="1800" w:hanging="360"/>
+      </w:pPr>
+      <w:rPr>
+        <w:rFonts w:ascii="Symbol" w:hAnsi="Symbol" w:hint="default"/>
+      </w:rPr>
+    </w:lvl>
+    <w:lvl w:ilvl="1" w:tplc="04090003" w:tentative="1">
+      <w:start w:val="1"/>
+      <w:numFmt w:val="bullet"/>
+      <w:lvlText w:val="o"/>
+      <w:lvlJc w:val="left"/>
+      <w:pPr>
+        <w:ind w:left="2520" w:hanging="360"/>
+      </w:pPr>
+      <w:rPr>
+        <w:rFonts w:ascii="Courier New" w:hAnsi="Courier New" w:cs="Courier New" w:hint="default"/>
+      </w:rPr>
+    </w:lvl>
+    <w:lvl w:ilvl="2" w:tplc="04090005" w:tentative="1">
+      <w:start w:val="1"/>
+      <w:numFmt w:val="bullet"/>
+      <w:lvlText w:val=""/>
+      <w:lvlJc w:val="left"/>
+      <w:pPr>
+        <w:ind w:left="3240" w:hanging="360"/>
+      </w:pPr>
+      <w:rPr>
+        <w:rFonts w:ascii="Wingdings" w:hAnsi="Wingdings" w:hint="default"/>
+      </w:rPr>
+    </w:lvl>
+    <w:lvl w:ilvl="3" w:tplc="04090001" w:tentative="1">
+      <w:start w:val="1"/>
+      <w:numFmt w:val="bullet"/>
+      <w:lvlText w:val=""/>
+      <w:lvlJc w:val="left"/>
+      <w:pPr>
+        <w:ind w:left="3960" w:hanging="360"/>
+      </w:pPr>
+      <w:rPr>
+        <w:rFonts w:ascii="Symbol" w:hAnsi="Symbol" w:hint="default"/>
+      </w:rPr>
+    </w:lvl>
+    <w:lvl w:ilvl="4" w:tplc="04090003" w:tentative="1">
+      <w:start w:val="1"/>
+      <w:numFmt w:val="bullet"/>
+      <w:lvlText w:val="o"/>
+      <w:lvlJc w:val="left"/>
+      <w:pPr>
+        <w:ind w:left="4680" w:hanging="360"/>
+      </w:pPr>
+      <w:rPr>
+        <w:rFonts w:ascii="Courier New" w:hAnsi="Courier New" w:cs="Courier New" w:hint="default"/>
+      </w:rPr>
+    </w:lvl>
+    <w:lvl w:ilvl="5" w:tplc="04090005" w:tentative="1">
+      <w:start w:val="1"/>
+      <w:numFmt w:val="bullet"/>
+      <w:lvlText w:val=""/>
+      <w:lvlJc w:val="left"/>
+      <w:pPr>
+        <w:ind w:left="5400" w:hanging="360"/>
+      </w:pPr>
+      <w:rPr>
+        <w:rFonts w:ascii="Wingdings" w:hAnsi="Wingdings" w:hint="default"/>
+      </w:rPr>
+    </w:lvl>
+    <w:lvl w:ilvl="6" w:tplc="04090001" w:tentative="1">
+      <w:start w:val="1"/>
+      <w:numFmt w:val="bullet"/>
+      <w:lvlText w:val=""/>
+      <w:lvlJc w:val="left"/>
+      <w:pPr>
+        <w:ind w:left="6120" w:hanging="360"/>
+      </w:pPr>
+      <w:rPr>
+        <w:rFonts w:ascii="Symbol" w:hAnsi="Symbol" w:hint="default"/>
+      </w:rPr>
+    </w:lvl>
+    <w:lvl w:ilvl="7" w:tplc="04090003" w:tentative="1">
+      <w:start w:val="1"/>
+      <w:numFmt w:val="bullet"/>
+      <w:lvlText w:val="o"/>
+      <w:lvlJc w:val="left"/>
+      <w:pPr>
+        <w:ind w:left="6840" w:hanging="360"/>
+      </w:pPr>
+      <w:rPr>
+        <w:rFonts w:ascii="Courier New" w:hAnsi="Courier New" w:cs="Courier New" w:hint="default"/>
+      </w:rPr>
+    </w:lvl>
+    <w:lvl w:ilvl="8" w:tplc="04090005" w:tentative="1">
+      <w:start w:val="1"/>
+      <w:numFmt w:val="bullet"/>
+      <w:lvlText w:val=""/>
+      <w:lvlJc w:val="left"/>
+      <w:pPr>
+        <w:ind w:left="7560" w:hanging="360"/>
+      </w:pPr>
+      <w:rPr>
+        <w:rFonts w:ascii="Wingdings" w:hAnsi="Wingdings" w:hint="default"/>
+      </w:rPr>
+    </w:lvl>
+  </w:abstractNum>
+  <w:abstractNum w:abstractNumId="7" w15:restartNumberingAfterBreak="0">
     <w:nsid w:val="0DF80D01"/>
     <w:multiLevelType w:val="multilevel"/>
     <w:tmpl w:val="207A5D4E"/>
@@ -2259,7 +7903,120 @@
       </w:rPr>
     </w:lvl>
   </w:abstractNum>
-  <w:abstractNum w:abstractNumId="4" w15:restartNumberingAfterBreak="0">
+  <w:abstractNum w:abstractNumId="8" w15:restartNumberingAfterBreak="0">
+    <w:nsid w:val="10094B42"/>
+    <w:multiLevelType w:val="hybridMultilevel"/>
+    <w:tmpl w:val="B01004C2"/>
+    <w:lvl w:ilvl="0" w:tplc="04090001">
+      <w:start w:val="1"/>
+      <w:numFmt w:val="bullet"/>
+      <w:lvlText w:val=""/>
+      <w:lvlJc w:val="left"/>
+      <w:pPr>
+        <w:ind w:left="1800" w:hanging="360"/>
+      </w:pPr>
+      <w:rPr>
+        <w:rFonts w:ascii="Symbol" w:hAnsi="Symbol" w:hint="default"/>
+      </w:rPr>
+    </w:lvl>
+    <w:lvl w:ilvl="1" w:tplc="04090003" w:tentative="1">
+      <w:start w:val="1"/>
+      <w:numFmt w:val="bullet"/>
+      <w:lvlText w:val="o"/>
+      <w:lvlJc w:val="left"/>
+      <w:pPr>
+        <w:ind w:left="2520" w:hanging="360"/>
+      </w:pPr>
+      <w:rPr>
+        <w:rFonts w:ascii="Courier New" w:hAnsi="Courier New" w:cs="Courier New" w:hint="default"/>
+      </w:rPr>
+    </w:lvl>
+    <w:lvl w:ilvl="2" w:tplc="04090005" w:tentative="1">
+      <w:start w:val="1"/>
+      <w:numFmt w:val="bullet"/>
+      <w:lvlText w:val=""/>
+      <w:lvlJc w:val="left"/>
+      <w:pPr>
+        <w:ind w:left="3240" w:hanging="360"/>
+      </w:pPr>
+      <w:rPr>
+        <w:rFonts w:ascii="Wingdings" w:hAnsi="Wingdings" w:hint="default"/>
+      </w:rPr>
+    </w:lvl>
+    <w:lvl w:ilvl="3" w:tplc="04090001" w:tentative="1">
+      <w:start w:val="1"/>
+      <w:numFmt w:val="bullet"/>
+      <w:lvlText w:val=""/>
+      <w:lvlJc w:val="left"/>
+      <w:pPr>
+        <w:ind w:left="3960" w:hanging="360"/>
+      </w:pPr>
+      <w:rPr>
+        <w:rFonts w:ascii="Symbol" w:hAnsi="Symbol" w:hint="default"/>
+      </w:rPr>
+    </w:lvl>
+    <w:lvl w:ilvl="4" w:tplc="04090003" w:tentative="1">
+      <w:start w:val="1"/>
+      <w:numFmt w:val="bullet"/>
+      <w:lvlText w:val="o"/>
+      <w:lvlJc w:val="left"/>
+      <w:pPr>
+        <w:ind w:left="4680" w:hanging="360"/>
+      </w:pPr>
+      <w:rPr>
+        <w:rFonts w:ascii="Courier New" w:hAnsi="Courier New" w:cs="Courier New" w:hint="default"/>
+      </w:rPr>
+    </w:lvl>
+    <w:lvl w:ilvl="5" w:tplc="04090005" w:tentative="1">
+      <w:start w:val="1"/>
+      <w:numFmt w:val="bullet"/>
+      <w:lvlText w:val=""/>
+      <w:lvlJc w:val="left"/>
+      <w:pPr>
+        <w:ind w:left="5400" w:hanging="360"/>
+      </w:pPr>
+      <w:rPr>
+        <w:rFonts w:ascii="Wingdings" w:hAnsi="Wingdings" w:hint="default"/>
+      </w:rPr>
+    </w:lvl>
+    <w:lvl w:ilvl="6" w:tplc="04090001" w:tentative="1">
+      <w:start w:val="1"/>
+      <w:numFmt w:val="bullet"/>
+      <w:lvlText w:val=""/>
+      <w:lvlJc w:val="left"/>
+      <w:pPr>
+        <w:ind w:left="6120" w:hanging="360"/>
+      </w:pPr>
+      <w:rPr>
+        <w:rFonts w:ascii="Symbol" w:hAnsi="Symbol" w:hint="default"/>
+      </w:rPr>
+    </w:lvl>
+    <w:lvl w:ilvl="7" w:tplc="04090003" w:tentative="1">
+      <w:start w:val="1"/>
+      <w:numFmt w:val="bullet"/>
+      <w:lvlText w:val="o"/>
+      <w:lvlJc w:val="left"/>
+      <w:pPr>
+        <w:ind w:left="6840" w:hanging="360"/>
+      </w:pPr>
+      <w:rPr>
+        <w:rFonts w:ascii="Courier New" w:hAnsi="Courier New" w:cs="Courier New" w:hint="default"/>
+      </w:rPr>
+    </w:lvl>
+    <w:lvl w:ilvl="8" w:tplc="04090005" w:tentative="1">
+      <w:start w:val="1"/>
+      <w:numFmt w:val="bullet"/>
+      <w:lvlText w:val=""/>
+      <w:lvlJc w:val="left"/>
+      <w:pPr>
+        <w:ind w:left="7560" w:hanging="360"/>
+      </w:pPr>
+      <w:rPr>
+        <w:rFonts w:ascii="Wingdings" w:hAnsi="Wingdings" w:hint="default"/>
+      </w:rPr>
+    </w:lvl>
+  </w:abstractNum>
+  <w:abstractNum w:abstractNumId="9" w15:restartNumberingAfterBreak="0">
     <w:nsid w:val="18454050"/>
     <w:multiLevelType w:val="multilevel"/>
     <w:tmpl w:val="044413B8"/>
@@ -2408,7 +8165,120 @@
       </w:rPr>
     </w:lvl>
   </w:abstractNum>
-  <w:abstractNum w:abstractNumId="5" w15:restartNumberingAfterBreak="0">
+  <w:abstractNum w:abstractNumId="10" w15:restartNumberingAfterBreak="0">
+    <w:nsid w:val="1A1843B5"/>
+    <w:multiLevelType w:val="hybridMultilevel"/>
+    <w:tmpl w:val="7E806736"/>
+    <w:lvl w:ilvl="0" w:tplc="04090001">
+      <w:start w:val="1"/>
+      <w:numFmt w:val="bullet"/>
+      <w:lvlText w:val=""/>
+      <w:lvlJc w:val="left"/>
+      <w:pPr>
+        <w:ind w:left="720" w:hanging="360"/>
+      </w:pPr>
+      <w:rPr>
+        <w:rFonts w:ascii="Symbol" w:hAnsi="Symbol" w:hint="default"/>
+      </w:rPr>
+    </w:lvl>
+    <w:lvl w:ilvl="1" w:tplc="04090003" w:tentative="1">
+      <w:start w:val="1"/>
+      <w:numFmt w:val="bullet"/>
+      <w:lvlText w:val="o"/>
+      <w:lvlJc w:val="left"/>
+      <w:pPr>
+        <w:ind w:left="1440" w:hanging="360"/>
+      </w:pPr>
+      <w:rPr>
+        <w:rFonts w:ascii="Courier New" w:hAnsi="Courier New" w:cs="Courier New" w:hint="default"/>
+      </w:rPr>
+    </w:lvl>
+    <w:lvl w:ilvl="2" w:tplc="04090005" w:tentative="1">
+      <w:start w:val="1"/>
+      <w:numFmt w:val="bullet"/>
+      <w:lvlText w:val=""/>
+      <w:lvlJc w:val="left"/>
+      <w:pPr>
+        <w:ind w:left="2160" w:hanging="360"/>
+      </w:pPr>
+      <w:rPr>
+        <w:rFonts w:ascii="Wingdings" w:hAnsi="Wingdings" w:hint="default"/>
+      </w:rPr>
+    </w:lvl>
+    <w:lvl w:ilvl="3" w:tplc="04090001" w:tentative="1">
+      <w:start w:val="1"/>
+      <w:numFmt w:val="bullet"/>
+      <w:lvlText w:val=""/>
+      <w:lvlJc w:val="left"/>
+      <w:pPr>
+        <w:ind w:left="2880" w:hanging="360"/>
+      </w:pPr>
+      <w:rPr>
+        <w:rFonts w:ascii="Symbol" w:hAnsi="Symbol" w:hint="default"/>
+      </w:rPr>
+    </w:lvl>
+    <w:lvl w:ilvl="4" w:tplc="04090003" w:tentative="1">
+      <w:start w:val="1"/>
+      <w:numFmt w:val="bullet"/>
+      <w:lvlText w:val="o"/>
+      <w:lvlJc w:val="left"/>
+      <w:pPr>
+        <w:ind w:left="3600" w:hanging="360"/>
+      </w:pPr>
+      <w:rPr>
+        <w:rFonts w:ascii="Courier New" w:hAnsi="Courier New" w:cs="Courier New" w:hint="default"/>
+      </w:rPr>
+    </w:lvl>
+    <w:lvl w:ilvl="5" w:tplc="04090005" w:tentative="1">
+      <w:start w:val="1"/>
+      <w:numFmt w:val="bullet"/>
+      <w:lvlText w:val=""/>
+      <w:lvlJc w:val="left"/>
+      <w:pPr>
+        <w:ind w:left="4320" w:hanging="360"/>
+      </w:pPr>
+      <w:rPr>
+        <w:rFonts w:ascii="Wingdings" w:hAnsi="Wingdings" w:hint="default"/>
+      </w:rPr>
+    </w:lvl>
+    <w:lvl w:ilvl="6" w:tplc="04090001" w:tentative="1">
+      <w:start w:val="1"/>
+      <w:numFmt w:val="bullet"/>
+      <w:lvlText w:val=""/>
+      <w:lvlJc w:val="left"/>
+      <w:pPr>
+        <w:ind w:left="5040" w:hanging="360"/>
+      </w:pPr>
+      <w:rPr>
+        <w:rFonts w:ascii="Symbol" w:hAnsi="Symbol" w:hint="default"/>
+      </w:rPr>
+    </w:lvl>
+    <w:lvl w:ilvl="7" w:tplc="04090003" w:tentative="1">
+      <w:start w:val="1"/>
+      <w:numFmt w:val="bullet"/>
+      <w:lvlText w:val="o"/>
+      <w:lvlJc w:val="left"/>
+      <w:pPr>
+        <w:ind w:left="5760" w:hanging="360"/>
+      </w:pPr>
+      <w:rPr>
+        <w:rFonts w:ascii="Courier New" w:hAnsi="Courier New" w:cs="Courier New" w:hint="default"/>
+      </w:rPr>
+    </w:lvl>
+    <w:lvl w:ilvl="8" w:tplc="04090005" w:tentative="1">
+      <w:start w:val="1"/>
+      <w:numFmt w:val="bullet"/>
+      <w:lvlText w:val=""/>
+      <w:lvlJc w:val="left"/>
+      <w:pPr>
+        <w:ind w:left="6480" w:hanging="360"/>
+      </w:pPr>
+      <w:rPr>
+        <w:rFonts w:ascii="Wingdings" w:hAnsi="Wingdings" w:hint="default"/>
+      </w:rPr>
+    </w:lvl>
+  </w:abstractNum>
+  <w:abstractNum w:abstractNumId="11" w15:restartNumberingAfterBreak="0">
     <w:nsid w:val="1A684D28"/>
     <w:multiLevelType w:val="multilevel"/>
     <w:tmpl w:val="9DD0D356"/>
@@ -2557,7 +8427,397 @@
       </w:rPr>
     </w:lvl>
   </w:abstractNum>
-  <w:abstractNum w:abstractNumId="6" w15:restartNumberingAfterBreak="0">
+  <w:abstractNum w:abstractNumId="12" w15:restartNumberingAfterBreak="0">
+    <w:nsid w:val="1A795D3E"/>
+    <w:multiLevelType w:val="hybridMultilevel"/>
+    <w:tmpl w:val="E17A9BBC"/>
+    <w:lvl w:ilvl="0" w:tplc="04090001">
+      <w:start w:val="1"/>
+      <w:numFmt w:val="bullet"/>
+      <w:lvlText w:val=""/>
+      <w:lvlJc w:val="left"/>
+      <w:pPr>
+        <w:ind w:left="720" w:hanging="360"/>
+      </w:pPr>
+      <w:rPr>
+        <w:rFonts w:ascii="Symbol" w:hAnsi="Symbol" w:hint="default"/>
+      </w:rPr>
+    </w:lvl>
+    <w:lvl w:ilvl="1" w:tplc="04090003" w:tentative="1">
+      <w:start w:val="1"/>
+      <w:numFmt w:val="bullet"/>
+      <w:lvlText w:val="o"/>
+      <w:lvlJc w:val="left"/>
+      <w:pPr>
+        <w:ind w:left="1440" w:hanging="360"/>
+      </w:pPr>
+      <w:rPr>
+        <w:rFonts w:ascii="Courier New" w:hAnsi="Courier New" w:cs="Courier New" w:hint="default"/>
+      </w:rPr>
+    </w:lvl>
+    <w:lvl w:ilvl="2" w:tplc="04090005" w:tentative="1">
+      <w:start w:val="1"/>
+      <w:numFmt w:val="bullet"/>
+      <w:lvlText w:val=""/>
+      <w:lvlJc w:val="left"/>
+      <w:pPr>
+        <w:ind w:left="2160" w:hanging="360"/>
+      </w:pPr>
+      <w:rPr>
+        <w:rFonts w:ascii="Wingdings" w:hAnsi="Wingdings" w:hint="default"/>
+      </w:rPr>
+    </w:lvl>
+    <w:lvl w:ilvl="3" w:tplc="04090001" w:tentative="1">
+      <w:start w:val="1"/>
+      <w:numFmt w:val="bullet"/>
+      <w:lvlText w:val=""/>
+      <w:lvlJc w:val="left"/>
+      <w:pPr>
+        <w:ind w:left="2880" w:hanging="360"/>
+      </w:pPr>
+      <w:rPr>
+        <w:rFonts w:ascii="Symbol" w:hAnsi="Symbol" w:hint="default"/>
+      </w:rPr>
+    </w:lvl>
+    <w:lvl w:ilvl="4" w:tplc="04090003" w:tentative="1">
+      <w:start w:val="1"/>
+      <w:numFmt w:val="bullet"/>
+      <w:lvlText w:val="o"/>
+      <w:lvlJc w:val="left"/>
+      <w:pPr>
+        <w:ind w:left="3600" w:hanging="360"/>
+      </w:pPr>
+      <w:rPr>
+        <w:rFonts w:ascii="Courier New" w:hAnsi="Courier New" w:cs="Courier New" w:hint="default"/>
+      </w:rPr>
+    </w:lvl>
+    <w:lvl w:ilvl="5" w:tplc="04090005" w:tentative="1">
+      <w:start w:val="1"/>
+      <w:numFmt w:val="bullet"/>
+      <w:lvlText w:val=""/>
+      <w:lvlJc w:val="left"/>
+      <w:pPr>
+        <w:ind w:left="4320" w:hanging="360"/>
+      </w:pPr>
+      <w:rPr>
+        <w:rFonts w:ascii="Wingdings" w:hAnsi="Wingdings" w:hint="default"/>
+      </w:rPr>
+    </w:lvl>
+    <w:lvl w:ilvl="6" w:tplc="04090001" w:tentative="1">
+      <w:start w:val="1"/>
+      <w:numFmt w:val="bullet"/>
+      <w:lvlText w:val=""/>
+      <w:lvlJc w:val="left"/>
+      <w:pPr>
+        <w:ind w:left="5040" w:hanging="360"/>
+      </w:pPr>
+      <w:rPr>
+        <w:rFonts w:ascii="Symbol" w:hAnsi="Symbol" w:hint="default"/>
+      </w:rPr>
+    </w:lvl>
+    <w:lvl w:ilvl="7" w:tplc="04090003" w:tentative="1">
+      <w:start w:val="1"/>
+      <w:numFmt w:val="bullet"/>
+      <w:lvlText w:val="o"/>
+      <w:lvlJc w:val="left"/>
+      <w:pPr>
+        <w:ind w:left="5760" w:hanging="360"/>
+      </w:pPr>
+      <w:rPr>
+        <w:rFonts w:ascii="Courier New" w:hAnsi="Courier New" w:cs="Courier New" w:hint="default"/>
+      </w:rPr>
+    </w:lvl>
+    <w:lvl w:ilvl="8" w:tplc="04090005" w:tentative="1">
+      <w:start w:val="1"/>
+      <w:numFmt w:val="bullet"/>
+      <w:lvlText w:val=""/>
+      <w:lvlJc w:val="left"/>
+      <w:pPr>
+        <w:ind w:left="6480" w:hanging="360"/>
+      </w:pPr>
+      <w:rPr>
+        <w:rFonts w:ascii="Wingdings" w:hAnsi="Wingdings" w:hint="default"/>
+      </w:rPr>
+    </w:lvl>
+  </w:abstractNum>
+  <w:abstractNum w:abstractNumId="13" w15:restartNumberingAfterBreak="0">
+    <w:nsid w:val="1C8B3662"/>
+    <w:multiLevelType w:val="hybridMultilevel"/>
+    <w:tmpl w:val="FA763B3C"/>
+    <w:lvl w:ilvl="0" w:tplc="04090001">
+      <w:start w:val="1"/>
+      <w:numFmt w:val="bullet"/>
+      <w:lvlText w:val=""/>
+      <w:lvlJc w:val="left"/>
+      <w:pPr>
+        <w:ind w:left="1800" w:hanging="360"/>
+      </w:pPr>
+      <w:rPr>
+        <w:rFonts w:ascii="Symbol" w:hAnsi="Symbol" w:hint="default"/>
+      </w:rPr>
+    </w:lvl>
+    <w:lvl w:ilvl="1" w:tplc="04090003" w:tentative="1">
+      <w:start w:val="1"/>
+      <w:numFmt w:val="bullet"/>
+      <w:lvlText w:val="o"/>
+      <w:lvlJc w:val="left"/>
+      <w:pPr>
+        <w:ind w:left="2520" w:hanging="360"/>
+      </w:pPr>
+      <w:rPr>
+        <w:rFonts w:ascii="Courier New" w:hAnsi="Courier New" w:cs="Courier New" w:hint="default"/>
+      </w:rPr>
+    </w:lvl>
+    <w:lvl w:ilvl="2" w:tplc="04090005" w:tentative="1">
+      <w:start w:val="1"/>
+      <w:numFmt w:val="bullet"/>
+      <w:lvlText w:val=""/>
+      <w:lvlJc w:val="left"/>
+      <w:pPr>
+        <w:ind w:left="3240" w:hanging="360"/>
+      </w:pPr>
+      <w:rPr>
+        <w:rFonts w:ascii="Wingdings" w:hAnsi="Wingdings" w:hint="default"/>
+      </w:rPr>
+    </w:lvl>
+    <w:lvl w:ilvl="3" w:tplc="04090001" w:tentative="1">
+      <w:start w:val="1"/>
+      <w:numFmt w:val="bullet"/>
+      <w:lvlText w:val=""/>
+      <w:lvlJc w:val="left"/>
+      <w:pPr>
+        <w:ind w:left="3960" w:hanging="360"/>
+      </w:pPr>
+      <w:rPr>
+        <w:rFonts w:ascii="Symbol" w:hAnsi="Symbol" w:hint="default"/>
+      </w:rPr>
+    </w:lvl>
+    <w:lvl w:ilvl="4" w:tplc="04090003" w:tentative="1">
+      <w:start w:val="1"/>
+      <w:numFmt w:val="bullet"/>
+      <w:lvlText w:val="o"/>
+      <w:lvlJc w:val="left"/>
+      <w:pPr>
+        <w:ind w:left="4680" w:hanging="360"/>
+      </w:pPr>
+      <w:rPr>
+        <w:rFonts w:ascii="Courier New" w:hAnsi="Courier New" w:cs="Courier New" w:hint="default"/>
+      </w:rPr>
+    </w:lvl>
+    <w:lvl w:ilvl="5" w:tplc="04090005" w:tentative="1">
+      <w:start w:val="1"/>
+      <w:numFmt w:val="bullet"/>
+      <w:lvlText w:val=""/>
+      <w:lvlJc w:val="left"/>
+      <w:pPr>
+        <w:ind w:left="5400" w:hanging="360"/>
+      </w:pPr>
+      <w:rPr>
+        <w:rFonts w:ascii="Wingdings" w:hAnsi="Wingdings" w:hint="default"/>
+      </w:rPr>
+    </w:lvl>
+    <w:lvl w:ilvl="6" w:tplc="04090001" w:tentative="1">
+      <w:start w:val="1"/>
+      <w:numFmt w:val="bullet"/>
+      <w:lvlText w:val=""/>
+      <w:lvlJc w:val="left"/>
+      <w:pPr>
+        <w:ind w:left="6120" w:hanging="360"/>
+      </w:pPr>
+      <w:rPr>
+        <w:rFonts w:ascii="Symbol" w:hAnsi="Symbol" w:hint="default"/>
+      </w:rPr>
+    </w:lvl>
+    <w:lvl w:ilvl="7" w:tplc="04090003" w:tentative="1">
+      <w:start w:val="1"/>
+      <w:numFmt w:val="bullet"/>
+      <w:lvlText w:val="o"/>
+      <w:lvlJc w:val="left"/>
+      <w:pPr>
+        <w:ind w:left="6840" w:hanging="360"/>
+      </w:pPr>
+      <w:rPr>
+        <w:rFonts w:ascii="Courier New" w:hAnsi="Courier New" w:cs="Courier New" w:hint="default"/>
+      </w:rPr>
+    </w:lvl>
+    <w:lvl w:ilvl="8" w:tplc="04090005" w:tentative="1">
+      <w:start w:val="1"/>
+      <w:numFmt w:val="bullet"/>
+      <w:lvlText w:val=""/>
+      <w:lvlJc w:val="left"/>
+      <w:pPr>
+        <w:ind w:left="7560" w:hanging="360"/>
+      </w:pPr>
+      <w:rPr>
+        <w:rFonts w:ascii="Wingdings" w:hAnsi="Wingdings" w:hint="default"/>
+      </w:rPr>
+    </w:lvl>
+  </w:abstractNum>
+  <w:abstractNum w:abstractNumId="14" w15:restartNumberingAfterBreak="0">
+    <w:nsid w:val="2083702E"/>
+    <w:multiLevelType w:val="hybridMultilevel"/>
+    <w:tmpl w:val="D93A04C8"/>
+    <w:lvl w:ilvl="0" w:tplc="04090001">
+      <w:start w:val="1"/>
+      <w:numFmt w:val="bullet"/>
+      <w:lvlText w:val=""/>
+      <w:lvlJc w:val="left"/>
+      <w:pPr>
+        <w:ind w:left="1800" w:hanging="360"/>
+      </w:pPr>
+      <w:rPr>
+        <w:rFonts w:ascii="Symbol" w:hAnsi="Symbol" w:hint="default"/>
+      </w:rPr>
+    </w:lvl>
+    <w:lvl w:ilvl="1" w:tplc="04090003" w:tentative="1">
+      <w:start w:val="1"/>
+      <w:numFmt w:val="bullet"/>
+      <w:lvlText w:val="o"/>
+      <w:lvlJc w:val="left"/>
+      <w:pPr>
+        <w:ind w:left="2520" w:hanging="360"/>
+      </w:pPr>
+      <w:rPr>
+        <w:rFonts w:ascii="Courier New" w:hAnsi="Courier New" w:cs="Courier New" w:hint="default"/>
+      </w:rPr>
+    </w:lvl>
+    <w:lvl w:ilvl="2" w:tplc="04090005" w:tentative="1">
+      <w:start w:val="1"/>
+      <w:numFmt w:val="bullet"/>
+      <w:lvlText w:val=""/>
+      <w:lvlJc w:val="left"/>
+      <w:pPr>
+        <w:ind w:left="3240" w:hanging="360"/>
+      </w:pPr>
+      <w:rPr>
+        <w:rFonts w:ascii="Wingdings" w:hAnsi="Wingdings" w:hint="default"/>
+      </w:rPr>
+    </w:lvl>
+    <w:lvl w:ilvl="3" w:tplc="04090001" w:tentative="1">
+      <w:start w:val="1"/>
+      <w:numFmt w:val="bullet"/>
+      <w:lvlText w:val=""/>
+      <w:lvlJc w:val="left"/>
+      <w:pPr>
+        <w:ind w:left="3960" w:hanging="360"/>
+      </w:pPr>
+      <w:rPr>
+        <w:rFonts w:ascii="Symbol" w:hAnsi="Symbol" w:hint="default"/>
+      </w:rPr>
+    </w:lvl>
+    <w:lvl w:ilvl="4" w:tplc="04090003" w:tentative="1">
+      <w:start w:val="1"/>
+      <w:numFmt w:val="bullet"/>
+      <w:lvlText w:val="o"/>
+      <w:lvlJc w:val="left"/>
+      <w:pPr>
+        <w:ind w:left="4680" w:hanging="360"/>
+      </w:pPr>
+      <w:rPr>
+        <w:rFonts w:ascii="Courier New" w:hAnsi="Courier New" w:cs="Courier New" w:hint="default"/>
+      </w:rPr>
+    </w:lvl>
+    <w:lvl w:ilvl="5" w:tplc="04090005" w:tentative="1">
+      <w:start w:val="1"/>
+      <w:numFmt w:val="bullet"/>
+      <w:lvlText w:val=""/>
+      <w:lvlJc w:val="left"/>
+      <w:pPr>
+        <w:ind w:left="5400" w:hanging="360"/>
+      </w:pPr>
+      <w:rPr>
+        <w:rFonts w:ascii="Wingdings" w:hAnsi="Wingdings" w:hint="default"/>
+      </w:rPr>
+    </w:lvl>
+    <w:lvl w:ilvl="6" w:tplc="04090001" w:tentative="1">
+      <w:start w:val="1"/>
+      <w:numFmt w:val="bullet"/>
+      <w:lvlText w:val=""/>
+      <w:lvlJc w:val="left"/>
+      <w:pPr>
+        <w:ind w:left="6120" w:hanging="360"/>
+      </w:pPr>
+      <w:rPr>
+        <w:rFonts w:ascii="Symbol" w:hAnsi="Symbol" w:hint="default"/>
+      </w:rPr>
+    </w:lvl>
+    <w:lvl w:ilvl="7" w:tplc="04090003" w:tentative="1">
+      <w:start w:val="1"/>
+      <w:numFmt w:val="bullet"/>
+      <w:lvlText w:val="o"/>
+      <w:lvlJc w:val="left"/>
+      <w:pPr>
+        <w:ind w:left="6840" w:hanging="360"/>
+      </w:pPr>
+      <w:rPr>
+        <w:rFonts w:ascii="Courier New" w:hAnsi="Courier New" w:cs="Courier New" w:hint="default"/>
+      </w:rPr>
+    </w:lvl>
+    <w:lvl w:ilvl="8" w:tplc="04090005" w:tentative="1">
+      <w:start w:val="1"/>
+      <w:numFmt w:val="bullet"/>
+      <w:lvlText w:val=""/>
+      <w:lvlJc w:val="left"/>
+      <w:pPr>
+        <w:ind w:left="7560" w:hanging="360"/>
+      </w:pPr>
+      <w:rPr>
+        <w:rFonts w:ascii="Wingdings" w:hAnsi="Wingdings" w:hint="default"/>
+      </w:rPr>
+    </w:lvl>
+  </w:abstractNum>
+  <w:abstractNum w:abstractNumId="15" w15:restartNumberingAfterBreak="0">
+    <w:nsid w:val="21ED265E"/>
+    <w:multiLevelType w:val="hybridMultilevel"/>
+    <w:tmpl w:val="948C25FC"/>
+    <w:lvl w:ilvl="0" w:tplc="FFFFFFFF">
+      <w:start w:val="1"/>
+      <w:numFmt w:val="bullet"/>
+      <w:lvlText w:val="•"/>
+      <w:lvlJc w:val="left"/>
+    </w:lvl>
+    <w:lvl w:ilvl="1" w:tplc="FFFFFFFF">
+      <w:numFmt w:val="decimal"/>
+      <w:lvlText w:val=""/>
+      <w:lvlJc w:val="left"/>
+    </w:lvl>
+    <w:lvl w:ilvl="2" w:tplc="FFFFFFFF">
+      <w:numFmt w:val="decimal"/>
+      <w:lvlText w:val=""/>
+      <w:lvlJc w:val="left"/>
+    </w:lvl>
+    <w:lvl w:ilvl="3" w:tplc="FFFFFFFF">
+      <w:numFmt w:val="decimal"/>
+      <w:lvlText w:val=""/>
+      <w:lvlJc w:val="left"/>
+    </w:lvl>
+    <w:lvl w:ilvl="4" w:tplc="FFFFFFFF">
+      <w:numFmt w:val="decimal"/>
+      <w:lvlText w:val=""/>
+      <w:lvlJc w:val="left"/>
+    </w:lvl>
+    <w:lvl w:ilvl="5" w:tplc="FFFFFFFF">
+      <w:numFmt w:val="decimal"/>
+      <w:lvlText w:val=""/>
+      <w:lvlJc w:val="left"/>
+    </w:lvl>
+    <w:lvl w:ilvl="6" w:tplc="FFFFFFFF">
+      <w:numFmt w:val="decimal"/>
+      <w:lvlText w:val=""/>
+      <w:lvlJc w:val="left"/>
+    </w:lvl>
+    <w:lvl w:ilvl="7" w:tplc="FFFFFFFF">
+      <w:numFmt w:val="decimal"/>
+      <w:lvlText w:val=""/>
+      <w:lvlJc w:val="left"/>
+    </w:lvl>
+    <w:lvl w:ilvl="8" w:tplc="FFFFFFFF">
+      <w:numFmt w:val="decimal"/>
+      <w:lvlText w:val=""/>
+      <w:lvlJc w:val="left"/>
+    </w:lvl>
+  </w:abstractNum>
+  <w:abstractNum w:abstractNumId="16" w15:restartNumberingAfterBreak="0">
     <w:nsid w:val="23400705"/>
     <w:multiLevelType w:val="multilevel"/>
     <w:tmpl w:val="E4588B86"/>
@@ -2706,11 +8966,124 @@
       </w:rPr>
     </w:lvl>
   </w:abstractNum>
-  <w:abstractNum w:abstractNumId="7" w15:restartNumberingAfterBreak="0">
+  <w:abstractNum w:abstractNumId="17" w15:restartNumberingAfterBreak="0">
+    <w:nsid w:val="32187D07"/>
+    <w:multiLevelType w:val="hybridMultilevel"/>
+    <w:tmpl w:val="82F4309C"/>
+    <w:lvl w:ilvl="0" w:tplc="04090001">
+      <w:start w:val="1"/>
+      <w:numFmt w:val="bullet"/>
+      <w:lvlText w:val=""/>
+      <w:lvlJc w:val="left"/>
+      <w:pPr>
+        <w:ind w:left="1800" w:hanging="360"/>
+      </w:pPr>
+      <w:rPr>
+        <w:rFonts w:ascii="Symbol" w:hAnsi="Symbol" w:hint="default"/>
+      </w:rPr>
+    </w:lvl>
+    <w:lvl w:ilvl="1" w:tplc="04090003" w:tentative="1">
+      <w:start w:val="1"/>
+      <w:numFmt w:val="bullet"/>
+      <w:lvlText w:val="o"/>
+      <w:lvlJc w:val="left"/>
+      <w:pPr>
+        <w:ind w:left="2520" w:hanging="360"/>
+      </w:pPr>
+      <w:rPr>
+        <w:rFonts w:ascii="Courier New" w:hAnsi="Courier New" w:cs="Courier New" w:hint="default"/>
+      </w:rPr>
+    </w:lvl>
+    <w:lvl w:ilvl="2" w:tplc="04090005" w:tentative="1">
+      <w:start w:val="1"/>
+      <w:numFmt w:val="bullet"/>
+      <w:lvlText w:val=""/>
+      <w:lvlJc w:val="left"/>
+      <w:pPr>
+        <w:ind w:left="3240" w:hanging="360"/>
+      </w:pPr>
+      <w:rPr>
+        <w:rFonts w:ascii="Wingdings" w:hAnsi="Wingdings" w:hint="default"/>
+      </w:rPr>
+    </w:lvl>
+    <w:lvl w:ilvl="3" w:tplc="04090001" w:tentative="1">
+      <w:start w:val="1"/>
+      <w:numFmt w:val="bullet"/>
+      <w:lvlText w:val=""/>
+      <w:lvlJc w:val="left"/>
+      <w:pPr>
+        <w:ind w:left="3960" w:hanging="360"/>
+      </w:pPr>
+      <w:rPr>
+        <w:rFonts w:ascii="Symbol" w:hAnsi="Symbol" w:hint="default"/>
+      </w:rPr>
+    </w:lvl>
+    <w:lvl w:ilvl="4" w:tplc="04090003" w:tentative="1">
+      <w:start w:val="1"/>
+      <w:numFmt w:val="bullet"/>
+      <w:lvlText w:val="o"/>
+      <w:lvlJc w:val="left"/>
+      <w:pPr>
+        <w:ind w:left="4680" w:hanging="360"/>
+      </w:pPr>
+      <w:rPr>
+        <w:rFonts w:ascii="Courier New" w:hAnsi="Courier New" w:cs="Courier New" w:hint="default"/>
+      </w:rPr>
+    </w:lvl>
+    <w:lvl w:ilvl="5" w:tplc="04090005" w:tentative="1">
+      <w:start w:val="1"/>
+      <w:numFmt w:val="bullet"/>
+      <w:lvlText w:val=""/>
+      <w:lvlJc w:val="left"/>
+      <w:pPr>
+        <w:ind w:left="5400" w:hanging="360"/>
+      </w:pPr>
+      <w:rPr>
+        <w:rFonts w:ascii="Wingdings" w:hAnsi="Wingdings" w:hint="default"/>
+      </w:rPr>
+    </w:lvl>
+    <w:lvl w:ilvl="6" w:tplc="04090001" w:tentative="1">
+      <w:start w:val="1"/>
+      <w:numFmt w:val="bullet"/>
+      <w:lvlText w:val=""/>
+      <w:lvlJc w:val="left"/>
+      <w:pPr>
+        <w:ind w:left="6120" w:hanging="360"/>
+      </w:pPr>
+      <w:rPr>
+        <w:rFonts w:ascii="Symbol" w:hAnsi="Symbol" w:hint="default"/>
+      </w:rPr>
+    </w:lvl>
+    <w:lvl w:ilvl="7" w:tplc="04090003" w:tentative="1">
+      <w:start w:val="1"/>
+      <w:numFmt w:val="bullet"/>
+      <w:lvlText w:val="o"/>
+      <w:lvlJc w:val="left"/>
+      <w:pPr>
+        <w:ind w:left="6840" w:hanging="360"/>
+      </w:pPr>
+      <w:rPr>
+        <w:rFonts w:ascii="Courier New" w:hAnsi="Courier New" w:cs="Courier New" w:hint="default"/>
+      </w:rPr>
+    </w:lvl>
+    <w:lvl w:ilvl="8" w:tplc="04090005" w:tentative="1">
+      <w:start w:val="1"/>
+      <w:numFmt w:val="bullet"/>
+      <w:lvlText w:val=""/>
+      <w:lvlJc w:val="left"/>
+      <w:pPr>
+        <w:ind w:left="7560" w:hanging="360"/>
+      </w:pPr>
+      <w:rPr>
+        <w:rFonts w:ascii="Wingdings" w:hAnsi="Wingdings" w:hint="default"/>
+      </w:rPr>
+    </w:lvl>
+  </w:abstractNum>
+  <w:abstractNum w:abstractNumId="18" w15:restartNumberingAfterBreak="0">
     <w:nsid w:val="3220364E"/>
-    <w:multiLevelType w:val="hybridMultilevel"/>
-    <w:tmpl w:val="A12E08C8"/>
-    <w:lvl w:ilvl="0" w:tplc="0409000F">
+    <w:multiLevelType w:val="multilevel"/>
+    <w:tmpl w:val="0EFC408C"/>
+    <w:lvl w:ilvl="0">
       <w:start w:val="1"/>
       <w:numFmt w:val="decimal"/>
       <w:lvlText w:val="%1."/>
@@ -2722,80 +9095,225 @@
         <w:rFonts w:hint="default"/>
       </w:rPr>
     </w:lvl>
-    <w:lvl w:ilvl="1" w:tplc="04090019" w:tentative="1">
-      <w:start w:val="1"/>
-      <w:numFmt w:val="lowerLetter"/>
-      <w:lvlText w:val="%2."/>
-      <w:lvlJc w:val="left"/>
-      <w:pPr>
-        <w:ind w:left="1440" w:hanging="360"/>
-      </w:pPr>
-    </w:lvl>
-    <w:lvl w:ilvl="2" w:tplc="0409001B" w:tentative="1">
-      <w:start w:val="1"/>
-      <w:numFmt w:val="lowerRoman"/>
-      <w:lvlText w:val="%3."/>
-      <w:lvlJc w:val="right"/>
-      <w:pPr>
-        <w:ind w:left="2160" w:hanging="180"/>
-      </w:pPr>
-    </w:lvl>
-    <w:lvl w:ilvl="3" w:tplc="0409000F" w:tentative="1">
+    <w:lvl w:ilvl="1">
       <w:start w:val="1"/>
       <w:numFmt w:val="decimal"/>
-      <w:lvlText w:val="%4."/>
+      <w:isLgl/>
+      <w:lvlText w:val="%1.%2."/>
+      <w:lvlJc w:val="left"/>
+      <w:pPr>
+        <w:ind w:left="1080" w:hanging="720"/>
+      </w:pPr>
+      <w:rPr>
+        <w:rFonts w:hint="default"/>
+      </w:rPr>
+    </w:lvl>
+    <w:lvl w:ilvl="2">
+      <w:start w:val="1"/>
+      <w:numFmt w:val="decimal"/>
+      <w:isLgl/>
+      <w:lvlText w:val="%1.%2.%3."/>
+      <w:lvlJc w:val="left"/>
+      <w:pPr>
+        <w:ind w:left="1080" w:hanging="720"/>
+      </w:pPr>
+      <w:rPr>
+        <w:rFonts w:hint="default"/>
+      </w:rPr>
+    </w:lvl>
+    <w:lvl w:ilvl="3">
+      <w:start w:val="1"/>
+      <w:numFmt w:val="decimal"/>
+      <w:isLgl/>
+      <w:lvlText w:val="%1.%2.%3.%4."/>
+      <w:lvlJc w:val="left"/>
+      <w:pPr>
+        <w:ind w:left="1440" w:hanging="1080"/>
+      </w:pPr>
+      <w:rPr>
+        <w:rFonts w:hint="default"/>
+      </w:rPr>
+    </w:lvl>
+    <w:lvl w:ilvl="4">
+      <w:start w:val="1"/>
+      <w:numFmt w:val="decimal"/>
+      <w:isLgl/>
+      <w:lvlText w:val="%1.%2.%3.%4.%5."/>
+      <w:lvlJc w:val="left"/>
+      <w:pPr>
+        <w:ind w:left="1440" w:hanging="1080"/>
+      </w:pPr>
+      <w:rPr>
+        <w:rFonts w:hint="default"/>
+      </w:rPr>
+    </w:lvl>
+    <w:lvl w:ilvl="5">
+      <w:start w:val="1"/>
+      <w:numFmt w:val="decimal"/>
+      <w:isLgl/>
+      <w:lvlText w:val="%1.%2.%3.%4.%5.%6."/>
+      <w:lvlJc w:val="left"/>
+      <w:pPr>
+        <w:ind w:left="1800" w:hanging="1440"/>
+      </w:pPr>
+      <w:rPr>
+        <w:rFonts w:hint="default"/>
+      </w:rPr>
+    </w:lvl>
+    <w:lvl w:ilvl="6">
+      <w:start w:val="1"/>
+      <w:numFmt w:val="decimal"/>
+      <w:isLgl/>
+      <w:lvlText w:val="%1.%2.%3.%4.%5.%6.%7."/>
+      <w:lvlJc w:val="left"/>
+      <w:pPr>
+        <w:ind w:left="1800" w:hanging="1440"/>
+      </w:pPr>
+      <w:rPr>
+        <w:rFonts w:hint="default"/>
+      </w:rPr>
+    </w:lvl>
+    <w:lvl w:ilvl="7">
+      <w:start w:val="1"/>
+      <w:numFmt w:val="decimal"/>
+      <w:isLgl/>
+      <w:lvlText w:val="%1.%2.%3.%4.%5.%6.%7.%8."/>
+      <w:lvlJc w:val="left"/>
+      <w:pPr>
+        <w:ind w:left="2160" w:hanging="1800"/>
+      </w:pPr>
+      <w:rPr>
+        <w:rFonts w:hint="default"/>
+      </w:rPr>
+    </w:lvl>
+    <w:lvl w:ilvl="8">
+      <w:start w:val="1"/>
+      <w:numFmt w:val="decimal"/>
+      <w:isLgl/>
+      <w:lvlText w:val="%1.%2.%3.%4.%5.%6.%7.%8.%9."/>
+      <w:lvlJc w:val="left"/>
+      <w:pPr>
+        <w:ind w:left="2160" w:hanging="1800"/>
+      </w:pPr>
+      <w:rPr>
+        <w:rFonts w:hint="default"/>
+      </w:rPr>
+    </w:lvl>
+  </w:abstractNum>
+  <w:abstractNum w:abstractNumId="19" w15:restartNumberingAfterBreak="0">
+    <w:nsid w:val="37404BAE"/>
+    <w:multiLevelType w:val="hybridMultilevel"/>
+    <w:tmpl w:val="514403D6"/>
+    <w:lvl w:ilvl="0" w:tplc="04090001">
+      <w:start w:val="1"/>
+      <w:numFmt w:val="bullet"/>
+      <w:lvlText w:val=""/>
+      <w:lvlJc w:val="left"/>
+      <w:pPr>
+        <w:ind w:left="2160" w:hanging="360"/>
+      </w:pPr>
+      <w:rPr>
+        <w:rFonts w:ascii="Symbol" w:hAnsi="Symbol" w:hint="default"/>
+      </w:rPr>
+    </w:lvl>
+    <w:lvl w:ilvl="1" w:tplc="04090003" w:tentative="1">
+      <w:start w:val="1"/>
+      <w:numFmt w:val="bullet"/>
+      <w:lvlText w:val="o"/>
       <w:lvlJc w:val="left"/>
       <w:pPr>
         <w:ind w:left="2880" w:hanging="360"/>
       </w:pPr>
-    </w:lvl>
-    <w:lvl w:ilvl="4" w:tplc="04090019" w:tentative="1">
-      <w:start w:val="1"/>
-      <w:numFmt w:val="lowerLetter"/>
-      <w:lvlText w:val="%5."/>
+      <w:rPr>
+        <w:rFonts w:ascii="Courier New" w:hAnsi="Courier New" w:cs="Courier New" w:hint="default"/>
+      </w:rPr>
+    </w:lvl>
+    <w:lvl w:ilvl="2" w:tplc="04090005" w:tentative="1">
+      <w:start w:val="1"/>
+      <w:numFmt w:val="bullet"/>
+      <w:lvlText w:val=""/>
       <w:lvlJc w:val="left"/>
       <w:pPr>
         <w:ind w:left="3600" w:hanging="360"/>
       </w:pPr>
-    </w:lvl>
-    <w:lvl w:ilvl="5" w:tplc="0409001B" w:tentative="1">
-      <w:start w:val="1"/>
-      <w:numFmt w:val="lowerRoman"/>
-      <w:lvlText w:val="%6."/>
-      <w:lvlJc w:val="right"/>
-      <w:pPr>
-        <w:ind w:left="4320" w:hanging="180"/>
-      </w:pPr>
-    </w:lvl>
-    <w:lvl w:ilvl="6" w:tplc="0409000F" w:tentative="1">
-      <w:start w:val="1"/>
-      <w:numFmt w:val="decimal"/>
-      <w:lvlText w:val="%7."/>
+      <w:rPr>
+        <w:rFonts w:ascii="Wingdings" w:hAnsi="Wingdings" w:hint="default"/>
+      </w:rPr>
+    </w:lvl>
+    <w:lvl w:ilvl="3" w:tplc="04090001" w:tentative="1">
+      <w:start w:val="1"/>
+      <w:numFmt w:val="bullet"/>
+      <w:lvlText w:val=""/>
+      <w:lvlJc w:val="left"/>
+      <w:pPr>
+        <w:ind w:left="4320" w:hanging="360"/>
+      </w:pPr>
+      <w:rPr>
+        <w:rFonts w:ascii="Symbol" w:hAnsi="Symbol" w:hint="default"/>
+      </w:rPr>
+    </w:lvl>
+    <w:lvl w:ilvl="4" w:tplc="04090003" w:tentative="1">
+      <w:start w:val="1"/>
+      <w:numFmt w:val="bullet"/>
+      <w:lvlText w:val="o"/>
       <w:lvlJc w:val="left"/>
       <w:pPr>
         <w:ind w:left="5040" w:hanging="360"/>
       </w:pPr>
-    </w:lvl>
-    <w:lvl w:ilvl="7" w:tplc="04090019" w:tentative="1">
-      <w:start w:val="1"/>
-      <w:numFmt w:val="lowerLetter"/>
-      <w:lvlText w:val="%8."/>
+      <w:rPr>
+        <w:rFonts w:ascii="Courier New" w:hAnsi="Courier New" w:cs="Courier New" w:hint="default"/>
+      </w:rPr>
+    </w:lvl>
+    <w:lvl w:ilvl="5" w:tplc="04090005" w:tentative="1">
+      <w:start w:val="1"/>
+      <w:numFmt w:val="bullet"/>
+      <w:lvlText w:val=""/>
       <w:lvlJc w:val="left"/>
       <w:pPr>
         <w:ind w:left="5760" w:hanging="360"/>
       </w:pPr>
-    </w:lvl>
-    <w:lvl w:ilvl="8" w:tplc="0409001B" w:tentative="1">
-      <w:start w:val="1"/>
-      <w:numFmt w:val="lowerRoman"/>
-      <w:lvlText w:val="%9."/>
-      <w:lvlJc w:val="right"/>
-      <w:pPr>
-        <w:ind w:left="6480" w:hanging="180"/>
-      </w:pPr>
+      <w:rPr>
+        <w:rFonts w:ascii="Wingdings" w:hAnsi="Wingdings" w:hint="default"/>
+      </w:rPr>
+    </w:lvl>
+    <w:lvl w:ilvl="6" w:tplc="04090001" w:tentative="1">
+      <w:start w:val="1"/>
+      <w:numFmt w:val="bullet"/>
+      <w:lvlText w:val=""/>
+      <w:lvlJc w:val="left"/>
+      <w:pPr>
+        <w:ind w:left="6480" w:hanging="360"/>
+      </w:pPr>
+      <w:rPr>
+        <w:rFonts w:ascii="Symbol" w:hAnsi="Symbol" w:hint="default"/>
+      </w:rPr>
+    </w:lvl>
+    <w:lvl w:ilvl="7" w:tplc="04090003" w:tentative="1">
+      <w:start w:val="1"/>
+      <w:numFmt w:val="bullet"/>
+      <w:lvlText w:val="o"/>
+      <w:lvlJc w:val="left"/>
+      <w:pPr>
+        <w:ind w:left="7200" w:hanging="360"/>
+      </w:pPr>
+      <w:rPr>
+        <w:rFonts w:ascii="Courier New" w:hAnsi="Courier New" w:cs="Courier New" w:hint="default"/>
+      </w:rPr>
+    </w:lvl>
+    <w:lvl w:ilvl="8" w:tplc="04090005" w:tentative="1">
+      <w:start w:val="1"/>
+      <w:numFmt w:val="bullet"/>
+      <w:lvlText w:val=""/>
+      <w:lvlJc w:val="left"/>
+      <w:pPr>
+        <w:ind w:left="7920" w:hanging="360"/>
+      </w:pPr>
+      <w:rPr>
+        <w:rFonts w:ascii="Wingdings" w:hAnsi="Wingdings" w:hint="default"/>
+      </w:rPr>
     </w:lvl>
   </w:abstractNum>
-  <w:abstractNum w:abstractNumId="8" w15:restartNumberingAfterBreak="0">
+  <w:abstractNum w:abstractNumId="20" w15:restartNumberingAfterBreak="0">
     <w:nsid w:val="37CE0B4D"/>
     <w:multiLevelType w:val="hybridMultilevel"/>
     <w:tmpl w:val="A12E08C8"/>
@@ -2884,7 +9402,120 @@
       </w:pPr>
     </w:lvl>
   </w:abstractNum>
-  <w:abstractNum w:abstractNumId="9" w15:restartNumberingAfterBreak="0">
+  <w:abstractNum w:abstractNumId="21" w15:restartNumberingAfterBreak="0">
+    <w:nsid w:val="3AE70181"/>
+    <w:multiLevelType w:val="hybridMultilevel"/>
+    <w:tmpl w:val="DF60E324"/>
+    <w:lvl w:ilvl="0" w:tplc="04090001">
+      <w:start w:val="1"/>
+      <w:numFmt w:val="bullet"/>
+      <w:lvlText w:val=""/>
+      <w:lvlJc w:val="left"/>
+      <w:pPr>
+        <w:ind w:left="720" w:hanging="360"/>
+      </w:pPr>
+      <w:rPr>
+        <w:rFonts w:ascii="Symbol" w:hAnsi="Symbol" w:hint="default"/>
+      </w:rPr>
+    </w:lvl>
+    <w:lvl w:ilvl="1" w:tplc="04090003" w:tentative="1">
+      <w:start w:val="1"/>
+      <w:numFmt w:val="bullet"/>
+      <w:lvlText w:val="o"/>
+      <w:lvlJc w:val="left"/>
+      <w:pPr>
+        <w:ind w:left="1440" w:hanging="360"/>
+      </w:pPr>
+      <w:rPr>
+        <w:rFonts w:ascii="Courier New" w:hAnsi="Courier New" w:cs="Courier New" w:hint="default"/>
+      </w:rPr>
+    </w:lvl>
+    <w:lvl w:ilvl="2" w:tplc="04090005" w:tentative="1">
+      <w:start w:val="1"/>
+      <w:numFmt w:val="bullet"/>
+      <w:lvlText w:val=""/>
+      <w:lvlJc w:val="left"/>
+      <w:pPr>
+        <w:ind w:left="2160" w:hanging="360"/>
+      </w:pPr>
+      <w:rPr>
+        <w:rFonts w:ascii="Wingdings" w:hAnsi="Wingdings" w:hint="default"/>
+      </w:rPr>
+    </w:lvl>
+    <w:lvl w:ilvl="3" w:tplc="04090001" w:tentative="1">
+      <w:start w:val="1"/>
+      <w:numFmt w:val="bullet"/>
+      <w:lvlText w:val=""/>
+      <w:lvlJc w:val="left"/>
+      <w:pPr>
+        <w:ind w:left="2880" w:hanging="360"/>
+      </w:pPr>
+      <w:rPr>
+        <w:rFonts w:ascii="Symbol" w:hAnsi="Symbol" w:hint="default"/>
+      </w:rPr>
+    </w:lvl>
+    <w:lvl w:ilvl="4" w:tplc="04090003" w:tentative="1">
+      <w:start w:val="1"/>
+      <w:numFmt w:val="bullet"/>
+      <w:lvlText w:val="o"/>
+      <w:lvlJc w:val="left"/>
+      <w:pPr>
+        <w:ind w:left="3600" w:hanging="360"/>
+      </w:pPr>
+      <w:rPr>
+        <w:rFonts w:ascii="Courier New" w:hAnsi="Courier New" w:cs="Courier New" w:hint="default"/>
+      </w:rPr>
+    </w:lvl>
+    <w:lvl w:ilvl="5" w:tplc="04090005" w:tentative="1">
+      <w:start w:val="1"/>
+      <w:numFmt w:val="bullet"/>
+      <w:lvlText w:val=""/>
+      <w:lvlJc w:val="left"/>
+      <w:pPr>
+        <w:ind w:left="4320" w:hanging="360"/>
+      </w:pPr>
+      <w:rPr>
+        <w:rFonts w:ascii="Wingdings" w:hAnsi="Wingdings" w:hint="default"/>
+      </w:rPr>
+    </w:lvl>
+    <w:lvl w:ilvl="6" w:tplc="04090001" w:tentative="1">
+      <w:start w:val="1"/>
+      <w:numFmt w:val="bullet"/>
+      <w:lvlText w:val=""/>
+      <w:lvlJc w:val="left"/>
+      <w:pPr>
+        <w:ind w:left="5040" w:hanging="360"/>
+      </w:pPr>
+      <w:rPr>
+        <w:rFonts w:ascii="Symbol" w:hAnsi="Symbol" w:hint="default"/>
+      </w:rPr>
+    </w:lvl>
+    <w:lvl w:ilvl="7" w:tplc="04090003" w:tentative="1">
+      <w:start w:val="1"/>
+      <w:numFmt w:val="bullet"/>
+      <w:lvlText w:val="o"/>
+      <w:lvlJc w:val="left"/>
+      <w:pPr>
+        <w:ind w:left="5760" w:hanging="360"/>
+      </w:pPr>
+      <w:rPr>
+        <w:rFonts w:ascii="Courier New" w:hAnsi="Courier New" w:cs="Courier New" w:hint="default"/>
+      </w:rPr>
+    </w:lvl>
+    <w:lvl w:ilvl="8" w:tplc="04090005" w:tentative="1">
+      <w:start w:val="1"/>
+      <w:numFmt w:val="bullet"/>
+      <w:lvlText w:val=""/>
+      <w:lvlJc w:val="left"/>
+      <w:pPr>
+        <w:ind w:left="6480" w:hanging="360"/>
+      </w:pPr>
+      <w:rPr>
+        <w:rFonts w:ascii="Wingdings" w:hAnsi="Wingdings" w:hint="default"/>
+      </w:rPr>
+    </w:lvl>
+  </w:abstractNum>
+  <w:abstractNum w:abstractNumId="22" w15:restartNumberingAfterBreak="0">
     <w:nsid w:val="49DD6DA8"/>
     <w:multiLevelType w:val="multilevel"/>
     <w:tmpl w:val="0D864D74"/>
@@ -3033,7 +9664,7 @@
       </w:rPr>
     </w:lvl>
   </w:abstractNum>
-  <w:abstractNum w:abstractNumId="10" w15:restartNumberingAfterBreak="0">
+  <w:abstractNum w:abstractNumId="23" w15:restartNumberingAfterBreak="0">
     <w:nsid w:val="4F9A18B3"/>
     <w:multiLevelType w:val="hybridMultilevel"/>
     <w:tmpl w:val="9386150C"/>
@@ -3146,7 +9777,7 @@
       </w:rPr>
     </w:lvl>
   </w:abstractNum>
-  <w:abstractNum w:abstractNumId="11" w15:restartNumberingAfterBreak="0">
+  <w:abstractNum w:abstractNumId="24" w15:restartNumberingAfterBreak="0">
     <w:nsid w:val="526F2629"/>
     <w:multiLevelType w:val="multilevel"/>
     <w:tmpl w:val="35B25A7A"/>
@@ -3295,7 +9926,120 @@
       </w:rPr>
     </w:lvl>
   </w:abstractNum>
-  <w:abstractNum w:abstractNumId="12" w15:restartNumberingAfterBreak="0">
+  <w:abstractNum w:abstractNumId="25" w15:restartNumberingAfterBreak="0">
+    <w:nsid w:val="588B1C79"/>
+    <w:multiLevelType w:val="hybridMultilevel"/>
+    <w:tmpl w:val="F392B254"/>
+    <w:lvl w:ilvl="0" w:tplc="04090001">
+      <w:start w:val="1"/>
+      <w:numFmt w:val="bullet"/>
+      <w:lvlText w:val=""/>
+      <w:lvlJc w:val="left"/>
+      <w:pPr>
+        <w:ind w:left="1800" w:hanging="360"/>
+      </w:pPr>
+      <w:rPr>
+        <w:rFonts w:ascii="Symbol" w:hAnsi="Symbol" w:hint="default"/>
+      </w:rPr>
+    </w:lvl>
+    <w:lvl w:ilvl="1" w:tplc="04090003" w:tentative="1">
+      <w:start w:val="1"/>
+      <w:numFmt w:val="bullet"/>
+      <w:lvlText w:val="o"/>
+      <w:lvlJc w:val="left"/>
+      <w:pPr>
+        <w:ind w:left="2520" w:hanging="360"/>
+      </w:pPr>
+      <w:rPr>
+        <w:rFonts w:ascii="Courier New" w:hAnsi="Courier New" w:cs="Courier New" w:hint="default"/>
+      </w:rPr>
+    </w:lvl>
+    <w:lvl w:ilvl="2" w:tplc="04090005" w:tentative="1">
+      <w:start w:val="1"/>
+      <w:numFmt w:val="bullet"/>
+      <w:lvlText w:val=""/>
+      <w:lvlJc w:val="left"/>
+      <w:pPr>
+        <w:ind w:left="3240" w:hanging="360"/>
+      </w:pPr>
+      <w:rPr>
+        <w:rFonts w:ascii="Wingdings" w:hAnsi="Wingdings" w:hint="default"/>
+      </w:rPr>
+    </w:lvl>
+    <w:lvl w:ilvl="3" w:tplc="04090001" w:tentative="1">
+      <w:start w:val="1"/>
+      <w:numFmt w:val="bullet"/>
+      <w:lvlText w:val=""/>
+      <w:lvlJc w:val="left"/>
+      <w:pPr>
+        <w:ind w:left="3960" w:hanging="360"/>
+      </w:pPr>
+      <w:rPr>
+        <w:rFonts w:ascii="Symbol" w:hAnsi="Symbol" w:hint="default"/>
+      </w:rPr>
+    </w:lvl>
+    <w:lvl w:ilvl="4" w:tplc="04090003" w:tentative="1">
+      <w:start w:val="1"/>
+      <w:numFmt w:val="bullet"/>
+      <w:lvlText w:val="o"/>
+      <w:lvlJc w:val="left"/>
+      <w:pPr>
+        <w:ind w:left="4680" w:hanging="360"/>
+      </w:pPr>
+      <w:rPr>
+        <w:rFonts w:ascii="Courier New" w:hAnsi="Courier New" w:cs="Courier New" w:hint="default"/>
+      </w:rPr>
+    </w:lvl>
+    <w:lvl w:ilvl="5" w:tplc="04090005" w:tentative="1">
+      <w:start w:val="1"/>
+      <w:numFmt w:val="bullet"/>
+      <w:lvlText w:val=""/>
+      <w:lvlJc w:val="left"/>
+      <w:pPr>
+        <w:ind w:left="5400" w:hanging="360"/>
+      </w:pPr>
+      <w:rPr>
+        <w:rFonts w:ascii="Wingdings" w:hAnsi="Wingdings" w:hint="default"/>
+      </w:rPr>
+    </w:lvl>
+    <w:lvl w:ilvl="6" w:tplc="04090001" w:tentative="1">
+      <w:start w:val="1"/>
+      <w:numFmt w:val="bullet"/>
+      <w:lvlText w:val=""/>
+      <w:lvlJc w:val="left"/>
+      <w:pPr>
+        <w:ind w:left="6120" w:hanging="360"/>
+      </w:pPr>
+      <w:rPr>
+        <w:rFonts w:ascii="Symbol" w:hAnsi="Symbol" w:hint="default"/>
+      </w:rPr>
+    </w:lvl>
+    <w:lvl w:ilvl="7" w:tplc="04090003" w:tentative="1">
+      <w:start w:val="1"/>
+      <w:numFmt w:val="bullet"/>
+      <w:lvlText w:val="o"/>
+      <w:lvlJc w:val="left"/>
+      <w:pPr>
+        <w:ind w:left="6840" w:hanging="360"/>
+      </w:pPr>
+      <w:rPr>
+        <w:rFonts w:ascii="Courier New" w:hAnsi="Courier New" w:cs="Courier New" w:hint="default"/>
+      </w:rPr>
+    </w:lvl>
+    <w:lvl w:ilvl="8" w:tplc="04090005" w:tentative="1">
+      <w:start w:val="1"/>
+      <w:numFmt w:val="bullet"/>
+      <w:lvlText w:val=""/>
+      <w:lvlJc w:val="left"/>
+      <w:pPr>
+        <w:ind w:left="7560" w:hanging="360"/>
+      </w:pPr>
+      <w:rPr>
+        <w:rFonts w:ascii="Wingdings" w:hAnsi="Wingdings" w:hint="default"/>
+      </w:rPr>
+    </w:lvl>
+  </w:abstractNum>
+  <w:abstractNum w:abstractNumId="26" w15:restartNumberingAfterBreak="0">
     <w:nsid w:val="5CFD1095"/>
     <w:multiLevelType w:val="multilevel"/>
     <w:tmpl w:val="8FCC0AE0"/>
@@ -3444,7 +10188,120 @@
       </w:rPr>
     </w:lvl>
   </w:abstractNum>
-  <w:abstractNum w:abstractNumId="13" w15:restartNumberingAfterBreak="0">
+  <w:abstractNum w:abstractNumId="27" w15:restartNumberingAfterBreak="0">
+    <w:nsid w:val="641717EE"/>
+    <w:multiLevelType w:val="hybridMultilevel"/>
+    <w:tmpl w:val="94BC7F8C"/>
+    <w:lvl w:ilvl="0" w:tplc="04090001">
+      <w:start w:val="1"/>
+      <w:numFmt w:val="bullet"/>
+      <w:lvlText w:val=""/>
+      <w:lvlJc w:val="left"/>
+      <w:pPr>
+        <w:ind w:left="1800" w:hanging="360"/>
+      </w:pPr>
+      <w:rPr>
+        <w:rFonts w:ascii="Symbol" w:hAnsi="Symbol" w:hint="default"/>
+      </w:rPr>
+    </w:lvl>
+    <w:lvl w:ilvl="1" w:tplc="04090003" w:tentative="1">
+      <w:start w:val="1"/>
+      <w:numFmt w:val="bullet"/>
+      <w:lvlText w:val="o"/>
+      <w:lvlJc w:val="left"/>
+      <w:pPr>
+        <w:ind w:left="2520" w:hanging="360"/>
+      </w:pPr>
+      <w:rPr>
+        <w:rFonts w:ascii="Courier New" w:hAnsi="Courier New" w:cs="Courier New" w:hint="default"/>
+      </w:rPr>
+    </w:lvl>
+    <w:lvl w:ilvl="2" w:tplc="04090005" w:tentative="1">
+      <w:start w:val="1"/>
+      <w:numFmt w:val="bullet"/>
+      <w:lvlText w:val=""/>
+      <w:lvlJc w:val="left"/>
+      <w:pPr>
+        <w:ind w:left="3240" w:hanging="360"/>
+      </w:pPr>
+      <w:rPr>
+        <w:rFonts w:ascii="Wingdings" w:hAnsi="Wingdings" w:hint="default"/>
+      </w:rPr>
+    </w:lvl>
+    <w:lvl w:ilvl="3" w:tplc="04090001" w:tentative="1">
+      <w:start w:val="1"/>
+      <w:numFmt w:val="bullet"/>
+      <w:lvlText w:val=""/>
+      <w:lvlJc w:val="left"/>
+      <w:pPr>
+        <w:ind w:left="3960" w:hanging="360"/>
+      </w:pPr>
+      <w:rPr>
+        <w:rFonts w:ascii="Symbol" w:hAnsi="Symbol" w:hint="default"/>
+      </w:rPr>
+    </w:lvl>
+    <w:lvl w:ilvl="4" w:tplc="04090003" w:tentative="1">
+      <w:start w:val="1"/>
+      <w:numFmt w:val="bullet"/>
+      <w:lvlText w:val="o"/>
+      <w:lvlJc w:val="left"/>
+      <w:pPr>
+        <w:ind w:left="4680" w:hanging="360"/>
+      </w:pPr>
+      <w:rPr>
+        <w:rFonts w:ascii="Courier New" w:hAnsi="Courier New" w:cs="Courier New" w:hint="default"/>
+      </w:rPr>
+    </w:lvl>
+    <w:lvl w:ilvl="5" w:tplc="04090005" w:tentative="1">
+      <w:start w:val="1"/>
+      <w:numFmt w:val="bullet"/>
+      <w:lvlText w:val=""/>
+      <w:lvlJc w:val="left"/>
+      <w:pPr>
+        <w:ind w:left="5400" w:hanging="360"/>
+      </w:pPr>
+      <w:rPr>
+        <w:rFonts w:ascii="Wingdings" w:hAnsi="Wingdings" w:hint="default"/>
+      </w:rPr>
+    </w:lvl>
+    <w:lvl w:ilvl="6" w:tplc="04090001" w:tentative="1">
+      <w:start w:val="1"/>
+      <w:numFmt w:val="bullet"/>
+      <w:lvlText w:val=""/>
+      <w:lvlJc w:val="left"/>
+      <w:pPr>
+        <w:ind w:left="6120" w:hanging="360"/>
+      </w:pPr>
+      <w:rPr>
+        <w:rFonts w:ascii="Symbol" w:hAnsi="Symbol" w:hint="default"/>
+      </w:rPr>
+    </w:lvl>
+    <w:lvl w:ilvl="7" w:tplc="04090003" w:tentative="1">
+      <w:start w:val="1"/>
+      <w:numFmt w:val="bullet"/>
+      <w:lvlText w:val="o"/>
+      <w:lvlJc w:val="left"/>
+      <w:pPr>
+        <w:ind w:left="6840" w:hanging="360"/>
+      </w:pPr>
+      <w:rPr>
+        <w:rFonts w:ascii="Courier New" w:hAnsi="Courier New" w:cs="Courier New" w:hint="default"/>
+      </w:rPr>
+    </w:lvl>
+    <w:lvl w:ilvl="8" w:tplc="04090005" w:tentative="1">
+      <w:start w:val="1"/>
+      <w:numFmt w:val="bullet"/>
+      <w:lvlText w:val=""/>
+      <w:lvlJc w:val="left"/>
+      <w:pPr>
+        <w:ind w:left="7560" w:hanging="360"/>
+      </w:pPr>
+      <w:rPr>
+        <w:rFonts w:ascii="Wingdings" w:hAnsi="Wingdings" w:hint="default"/>
+      </w:rPr>
+    </w:lvl>
+  </w:abstractNum>
+  <w:abstractNum w:abstractNumId="28" w15:restartNumberingAfterBreak="0">
     <w:nsid w:val="641844FC"/>
     <w:multiLevelType w:val="hybridMultilevel"/>
     <w:tmpl w:val="50506544"/>
@@ -3533,7 +10390,346 @@
       </w:pPr>
     </w:lvl>
   </w:abstractNum>
-  <w:abstractNum w:abstractNumId="14" w15:restartNumberingAfterBreak="0">
+  <w:abstractNum w:abstractNumId="29" w15:restartNumberingAfterBreak="0">
+    <w:nsid w:val="648923B2"/>
+    <w:multiLevelType w:val="hybridMultilevel"/>
+    <w:tmpl w:val="23607840"/>
+    <w:lvl w:ilvl="0" w:tplc="04090001">
+      <w:start w:val="1"/>
+      <w:numFmt w:val="bullet"/>
+      <w:lvlText w:val=""/>
+      <w:lvlJc w:val="left"/>
+      <w:pPr>
+        <w:ind w:left="1800" w:hanging="360"/>
+      </w:pPr>
+      <w:rPr>
+        <w:rFonts w:ascii="Symbol" w:hAnsi="Symbol" w:hint="default"/>
+      </w:rPr>
+    </w:lvl>
+    <w:lvl w:ilvl="1" w:tplc="04090003" w:tentative="1">
+      <w:start w:val="1"/>
+      <w:numFmt w:val="bullet"/>
+      <w:lvlText w:val="o"/>
+      <w:lvlJc w:val="left"/>
+      <w:pPr>
+        <w:ind w:left="2520" w:hanging="360"/>
+      </w:pPr>
+      <w:rPr>
+        <w:rFonts w:ascii="Courier New" w:hAnsi="Courier New" w:cs="Courier New" w:hint="default"/>
+      </w:rPr>
+    </w:lvl>
+    <w:lvl w:ilvl="2" w:tplc="04090005" w:tentative="1">
+      <w:start w:val="1"/>
+      <w:numFmt w:val="bullet"/>
+      <w:lvlText w:val=""/>
+      <w:lvlJc w:val="left"/>
+      <w:pPr>
+        <w:ind w:left="3240" w:hanging="360"/>
+      </w:pPr>
+      <w:rPr>
+        <w:rFonts w:ascii="Wingdings" w:hAnsi="Wingdings" w:hint="default"/>
+      </w:rPr>
+    </w:lvl>
+    <w:lvl w:ilvl="3" w:tplc="04090001" w:tentative="1">
+      <w:start w:val="1"/>
+      <w:numFmt w:val="bullet"/>
+      <w:lvlText w:val=""/>
+      <w:lvlJc w:val="left"/>
+      <w:pPr>
+        <w:ind w:left="3960" w:hanging="360"/>
+      </w:pPr>
+      <w:rPr>
+        <w:rFonts w:ascii="Symbol" w:hAnsi="Symbol" w:hint="default"/>
+      </w:rPr>
+    </w:lvl>
+    <w:lvl w:ilvl="4" w:tplc="04090003" w:tentative="1">
+      <w:start w:val="1"/>
+      <w:numFmt w:val="bullet"/>
+      <w:lvlText w:val="o"/>
+      <w:lvlJc w:val="left"/>
+      <w:pPr>
+        <w:ind w:left="4680" w:hanging="360"/>
+      </w:pPr>
+      <w:rPr>
+        <w:rFonts w:ascii="Courier New" w:hAnsi="Courier New" w:cs="Courier New" w:hint="default"/>
+      </w:rPr>
+    </w:lvl>
+    <w:lvl w:ilvl="5" w:tplc="04090005" w:tentative="1">
+      <w:start w:val="1"/>
+      <w:numFmt w:val="bullet"/>
+      <w:lvlText w:val=""/>
+      <w:lvlJc w:val="left"/>
+      <w:pPr>
+        <w:ind w:left="5400" w:hanging="360"/>
+      </w:pPr>
+      <w:rPr>
+        <w:rFonts w:ascii="Wingdings" w:hAnsi="Wingdings" w:hint="default"/>
+      </w:rPr>
+    </w:lvl>
+    <w:lvl w:ilvl="6" w:tplc="04090001" w:tentative="1">
+      <w:start w:val="1"/>
+      <w:numFmt w:val="bullet"/>
+      <w:lvlText w:val=""/>
+      <w:lvlJc w:val="left"/>
+      <w:pPr>
+        <w:ind w:left="6120" w:hanging="360"/>
+      </w:pPr>
+      <w:rPr>
+        <w:rFonts w:ascii="Symbol" w:hAnsi="Symbol" w:hint="default"/>
+      </w:rPr>
+    </w:lvl>
+    <w:lvl w:ilvl="7" w:tplc="04090003" w:tentative="1">
+      <w:start w:val="1"/>
+      <w:numFmt w:val="bullet"/>
+      <w:lvlText w:val="o"/>
+      <w:lvlJc w:val="left"/>
+      <w:pPr>
+        <w:ind w:left="6840" w:hanging="360"/>
+      </w:pPr>
+      <w:rPr>
+        <w:rFonts w:ascii="Courier New" w:hAnsi="Courier New" w:cs="Courier New" w:hint="default"/>
+      </w:rPr>
+    </w:lvl>
+    <w:lvl w:ilvl="8" w:tplc="04090005" w:tentative="1">
+      <w:start w:val="1"/>
+      <w:numFmt w:val="bullet"/>
+      <w:lvlText w:val=""/>
+      <w:lvlJc w:val="left"/>
+      <w:pPr>
+        <w:ind w:left="7560" w:hanging="360"/>
+      </w:pPr>
+      <w:rPr>
+        <w:rFonts w:ascii="Wingdings" w:hAnsi="Wingdings" w:hint="default"/>
+      </w:rPr>
+    </w:lvl>
+  </w:abstractNum>
+  <w:abstractNum w:abstractNumId="30" w15:restartNumberingAfterBreak="0">
+    <w:nsid w:val="6FA556D5"/>
+    <w:multiLevelType w:val="hybridMultilevel"/>
+    <w:tmpl w:val="C764D748"/>
+    <w:lvl w:ilvl="0" w:tplc="04090001">
+      <w:start w:val="1"/>
+      <w:numFmt w:val="bullet"/>
+      <w:lvlText w:val=""/>
+      <w:lvlJc w:val="left"/>
+      <w:pPr>
+        <w:ind w:left="1800" w:hanging="360"/>
+      </w:pPr>
+      <w:rPr>
+        <w:rFonts w:ascii="Symbol" w:hAnsi="Symbol" w:hint="default"/>
+      </w:rPr>
+    </w:lvl>
+    <w:lvl w:ilvl="1" w:tplc="04090003" w:tentative="1">
+      <w:start w:val="1"/>
+      <w:numFmt w:val="bullet"/>
+      <w:lvlText w:val="o"/>
+      <w:lvlJc w:val="left"/>
+      <w:pPr>
+        <w:ind w:left="2520" w:hanging="360"/>
+      </w:pPr>
+      <w:rPr>
+        <w:rFonts w:ascii="Courier New" w:hAnsi="Courier New" w:cs="Courier New" w:hint="default"/>
+      </w:rPr>
+    </w:lvl>
+    <w:lvl w:ilvl="2" w:tplc="04090005" w:tentative="1">
+      <w:start w:val="1"/>
+      <w:numFmt w:val="bullet"/>
+      <w:lvlText w:val=""/>
+      <w:lvlJc w:val="left"/>
+      <w:pPr>
+        <w:ind w:left="3240" w:hanging="360"/>
+      </w:pPr>
+      <w:rPr>
+        <w:rFonts w:ascii="Wingdings" w:hAnsi="Wingdings" w:hint="default"/>
+      </w:rPr>
+    </w:lvl>
+    <w:lvl w:ilvl="3" w:tplc="04090001" w:tentative="1">
+      <w:start w:val="1"/>
+      <w:numFmt w:val="bullet"/>
+      <w:lvlText w:val=""/>
+      <w:lvlJc w:val="left"/>
+      <w:pPr>
+        <w:ind w:left="3960" w:hanging="360"/>
+      </w:pPr>
+      <w:rPr>
+        <w:rFonts w:ascii="Symbol" w:hAnsi="Symbol" w:hint="default"/>
+      </w:rPr>
+    </w:lvl>
+    <w:lvl w:ilvl="4" w:tplc="04090003" w:tentative="1">
+      <w:start w:val="1"/>
+      <w:numFmt w:val="bullet"/>
+      <w:lvlText w:val="o"/>
+      <w:lvlJc w:val="left"/>
+      <w:pPr>
+        <w:ind w:left="4680" w:hanging="360"/>
+      </w:pPr>
+      <w:rPr>
+        <w:rFonts w:ascii="Courier New" w:hAnsi="Courier New" w:cs="Courier New" w:hint="default"/>
+      </w:rPr>
+    </w:lvl>
+    <w:lvl w:ilvl="5" w:tplc="04090005" w:tentative="1">
+      <w:start w:val="1"/>
+      <w:numFmt w:val="bullet"/>
+      <w:lvlText w:val=""/>
+      <w:lvlJc w:val="left"/>
+      <w:pPr>
+        <w:ind w:left="5400" w:hanging="360"/>
+      </w:pPr>
+      <w:rPr>
+        <w:rFonts w:ascii="Wingdings" w:hAnsi="Wingdings" w:hint="default"/>
+      </w:rPr>
+    </w:lvl>
+    <w:lvl w:ilvl="6" w:tplc="04090001" w:tentative="1">
+      <w:start w:val="1"/>
+      <w:numFmt w:val="bullet"/>
+      <w:lvlText w:val=""/>
+      <w:lvlJc w:val="left"/>
+      <w:pPr>
+        <w:ind w:left="6120" w:hanging="360"/>
+      </w:pPr>
+      <w:rPr>
+        <w:rFonts w:ascii="Symbol" w:hAnsi="Symbol" w:hint="default"/>
+      </w:rPr>
+    </w:lvl>
+    <w:lvl w:ilvl="7" w:tplc="04090003" w:tentative="1">
+      <w:start w:val="1"/>
+      <w:numFmt w:val="bullet"/>
+      <w:lvlText w:val="o"/>
+      <w:lvlJc w:val="left"/>
+      <w:pPr>
+        <w:ind w:left="6840" w:hanging="360"/>
+      </w:pPr>
+      <w:rPr>
+        <w:rFonts w:ascii="Courier New" w:hAnsi="Courier New" w:cs="Courier New" w:hint="default"/>
+      </w:rPr>
+    </w:lvl>
+    <w:lvl w:ilvl="8" w:tplc="04090005" w:tentative="1">
+      <w:start w:val="1"/>
+      <w:numFmt w:val="bullet"/>
+      <w:lvlText w:val=""/>
+      <w:lvlJc w:val="left"/>
+      <w:pPr>
+        <w:ind w:left="7560" w:hanging="360"/>
+      </w:pPr>
+      <w:rPr>
+        <w:rFonts w:ascii="Wingdings" w:hAnsi="Wingdings" w:hint="default"/>
+      </w:rPr>
+    </w:lvl>
+  </w:abstractNum>
+  <w:abstractNum w:abstractNumId="31" w15:restartNumberingAfterBreak="0">
+    <w:nsid w:val="71366F6A"/>
+    <w:multiLevelType w:val="hybridMultilevel"/>
+    <w:tmpl w:val="E8549E5E"/>
+    <w:lvl w:ilvl="0" w:tplc="04090001">
+      <w:start w:val="1"/>
+      <w:numFmt w:val="bullet"/>
+      <w:lvlText w:val=""/>
+      <w:lvlJc w:val="left"/>
+      <w:pPr>
+        <w:ind w:left="2880" w:hanging="360"/>
+      </w:pPr>
+      <w:rPr>
+        <w:rFonts w:ascii="Symbol" w:hAnsi="Symbol" w:hint="default"/>
+      </w:rPr>
+    </w:lvl>
+    <w:lvl w:ilvl="1" w:tplc="04090003" w:tentative="1">
+      <w:start w:val="1"/>
+      <w:numFmt w:val="bullet"/>
+      <w:lvlText w:val="o"/>
+      <w:lvlJc w:val="left"/>
+      <w:pPr>
+        <w:ind w:left="3600" w:hanging="360"/>
+      </w:pPr>
+      <w:rPr>
+        <w:rFonts w:ascii="Courier New" w:hAnsi="Courier New" w:cs="Courier New" w:hint="default"/>
+      </w:rPr>
+    </w:lvl>
+    <w:lvl w:ilvl="2" w:tplc="04090005" w:tentative="1">
+      <w:start w:val="1"/>
+      <w:numFmt w:val="bullet"/>
+      <w:lvlText w:val=""/>
+      <w:lvlJc w:val="left"/>
+      <w:pPr>
+        <w:ind w:left="4320" w:hanging="360"/>
+      </w:pPr>
+      <w:rPr>
+        <w:rFonts w:ascii="Wingdings" w:hAnsi="Wingdings" w:hint="default"/>
+      </w:rPr>
+    </w:lvl>
+    <w:lvl w:ilvl="3" w:tplc="04090001" w:tentative="1">
+      <w:start w:val="1"/>
+      <w:numFmt w:val="bullet"/>
+      <w:lvlText w:val=""/>
+      <w:lvlJc w:val="left"/>
+      <w:pPr>
+        <w:ind w:left="5040" w:hanging="360"/>
+      </w:pPr>
+      <w:rPr>
+        <w:rFonts w:ascii="Symbol" w:hAnsi="Symbol" w:hint="default"/>
+      </w:rPr>
+    </w:lvl>
+    <w:lvl w:ilvl="4" w:tplc="04090003" w:tentative="1">
+      <w:start w:val="1"/>
+      <w:numFmt w:val="bullet"/>
+      <w:lvlText w:val="o"/>
+      <w:lvlJc w:val="left"/>
+      <w:pPr>
+        <w:ind w:left="5760" w:hanging="360"/>
+      </w:pPr>
+      <w:rPr>
+        <w:rFonts w:ascii="Courier New" w:hAnsi="Courier New" w:cs="Courier New" w:hint="default"/>
+      </w:rPr>
+    </w:lvl>
+    <w:lvl w:ilvl="5" w:tplc="04090005" w:tentative="1">
+      <w:start w:val="1"/>
+      <w:numFmt w:val="bullet"/>
+      <w:lvlText w:val=""/>
+      <w:lvlJc w:val="left"/>
+      <w:pPr>
+        <w:ind w:left="6480" w:hanging="360"/>
+      </w:pPr>
+      <w:rPr>
+        <w:rFonts w:ascii="Wingdings" w:hAnsi="Wingdings" w:hint="default"/>
+      </w:rPr>
+    </w:lvl>
+    <w:lvl w:ilvl="6" w:tplc="04090001" w:tentative="1">
+      <w:start w:val="1"/>
+      <w:numFmt w:val="bullet"/>
+      <w:lvlText w:val=""/>
+      <w:lvlJc w:val="left"/>
+      <w:pPr>
+        <w:ind w:left="7200" w:hanging="360"/>
+      </w:pPr>
+      <w:rPr>
+        <w:rFonts w:ascii="Symbol" w:hAnsi="Symbol" w:hint="default"/>
+      </w:rPr>
+    </w:lvl>
+    <w:lvl w:ilvl="7" w:tplc="04090003" w:tentative="1">
+      <w:start w:val="1"/>
+      <w:numFmt w:val="bullet"/>
+      <w:lvlText w:val="o"/>
+      <w:lvlJc w:val="left"/>
+      <w:pPr>
+        <w:ind w:left="7920" w:hanging="360"/>
+      </w:pPr>
+      <w:rPr>
+        <w:rFonts w:ascii="Courier New" w:hAnsi="Courier New" w:cs="Courier New" w:hint="default"/>
+      </w:rPr>
+    </w:lvl>
+    <w:lvl w:ilvl="8" w:tplc="04090005" w:tentative="1">
+      <w:start w:val="1"/>
+      <w:numFmt w:val="bullet"/>
+      <w:lvlText w:val=""/>
+      <w:lvlJc w:val="left"/>
+      <w:pPr>
+        <w:ind w:left="8640" w:hanging="360"/>
+      </w:pPr>
+      <w:rPr>
+        <w:rFonts w:ascii="Wingdings" w:hAnsi="Wingdings" w:hint="default"/>
+      </w:rPr>
+    </w:lvl>
+  </w:abstractNum>
+  <w:abstractNum w:abstractNumId="32" w15:restartNumberingAfterBreak="0">
     <w:nsid w:val="75B60C57"/>
     <w:multiLevelType w:val="multilevel"/>
     <w:tmpl w:val="379245BA"/>
@@ -3682,23 +10878,222 @@
       </w:rPr>
     </w:lvl>
   </w:abstractNum>
+  <w:abstractNum w:abstractNumId="33" w15:restartNumberingAfterBreak="0">
+    <w:nsid w:val="7A764302"/>
+    <w:multiLevelType w:val="hybridMultilevel"/>
+    <w:tmpl w:val="B7BC1868"/>
+    <w:lvl w:ilvl="0" w:tplc="04090001">
+      <w:start w:val="1"/>
+      <w:numFmt w:val="bullet"/>
+      <w:lvlText w:val=""/>
+      <w:lvlJc w:val="left"/>
+      <w:pPr>
+        <w:ind w:left="1800" w:hanging="360"/>
+      </w:pPr>
+      <w:rPr>
+        <w:rFonts w:ascii="Symbol" w:hAnsi="Symbol" w:hint="default"/>
+      </w:rPr>
+    </w:lvl>
+    <w:lvl w:ilvl="1" w:tplc="04090003" w:tentative="1">
+      <w:start w:val="1"/>
+      <w:numFmt w:val="bullet"/>
+      <w:lvlText w:val="o"/>
+      <w:lvlJc w:val="left"/>
+      <w:pPr>
+        <w:ind w:left="2520" w:hanging="360"/>
+      </w:pPr>
+      <w:rPr>
+        <w:rFonts w:ascii="Courier New" w:hAnsi="Courier New" w:cs="Courier New" w:hint="default"/>
+      </w:rPr>
+    </w:lvl>
+    <w:lvl w:ilvl="2" w:tplc="04090005" w:tentative="1">
+      <w:start w:val="1"/>
+      <w:numFmt w:val="bullet"/>
+      <w:lvlText w:val=""/>
+      <w:lvlJc w:val="left"/>
+      <w:pPr>
+        <w:ind w:left="3240" w:hanging="360"/>
+      </w:pPr>
+      <w:rPr>
+        <w:rFonts w:ascii="Wingdings" w:hAnsi="Wingdings" w:hint="default"/>
+      </w:rPr>
+    </w:lvl>
+    <w:lvl w:ilvl="3" w:tplc="04090001" w:tentative="1">
+      <w:start w:val="1"/>
+      <w:numFmt w:val="bullet"/>
+      <w:lvlText w:val=""/>
+      <w:lvlJc w:val="left"/>
+      <w:pPr>
+        <w:ind w:left="3960" w:hanging="360"/>
+      </w:pPr>
+      <w:rPr>
+        <w:rFonts w:ascii="Symbol" w:hAnsi="Symbol" w:hint="default"/>
+      </w:rPr>
+    </w:lvl>
+    <w:lvl w:ilvl="4" w:tplc="04090003" w:tentative="1">
+      <w:start w:val="1"/>
+      <w:numFmt w:val="bullet"/>
+      <w:lvlText w:val="o"/>
+      <w:lvlJc w:val="left"/>
+      <w:pPr>
+        <w:ind w:left="4680" w:hanging="360"/>
+      </w:pPr>
+      <w:rPr>
+        <w:rFonts w:ascii="Courier New" w:hAnsi="Courier New" w:cs="Courier New" w:hint="default"/>
+      </w:rPr>
+    </w:lvl>
+    <w:lvl w:ilvl="5" w:tplc="04090005" w:tentative="1">
+      <w:start w:val="1"/>
+      <w:numFmt w:val="bullet"/>
+      <w:lvlText w:val=""/>
+      <w:lvlJc w:val="left"/>
+      <w:pPr>
+        <w:ind w:left="5400" w:hanging="360"/>
+      </w:pPr>
+      <w:rPr>
+        <w:rFonts w:ascii="Wingdings" w:hAnsi="Wingdings" w:hint="default"/>
+      </w:rPr>
+    </w:lvl>
+    <w:lvl w:ilvl="6" w:tplc="04090001" w:tentative="1">
+      <w:start w:val="1"/>
+      <w:numFmt w:val="bullet"/>
+      <w:lvlText w:val=""/>
+      <w:lvlJc w:val="left"/>
+      <w:pPr>
+        <w:ind w:left="6120" w:hanging="360"/>
+      </w:pPr>
+      <w:rPr>
+        <w:rFonts w:ascii="Symbol" w:hAnsi="Symbol" w:hint="default"/>
+      </w:rPr>
+    </w:lvl>
+    <w:lvl w:ilvl="7" w:tplc="04090003" w:tentative="1">
+      <w:start w:val="1"/>
+      <w:numFmt w:val="bullet"/>
+      <w:lvlText w:val="o"/>
+      <w:lvlJc w:val="left"/>
+      <w:pPr>
+        <w:ind w:left="6840" w:hanging="360"/>
+      </w:pPr>
+      <w:rPr>
+        <w:rFonts w:ascii="Courier New" w:hAnsi="Courier New" w:cs="Courier New" w:hint="default"/>
+      </w:rPr>
+    </w:lvl>
+    <w:lvl w:ilvl="8" w:tplc="04090005" w:tentative="1">
+      <w:start w:val="1"/>
+      <w:numFmt w:val="bullet"/>
+      <w:lvlText w:val=""/>
+      <w:lvlJc w:val="left"/>
+      <w:pPr>
+        <w:ind w:left="7560" w:hanging="360"/>
+      </w:pPr>
+      <w:rPr>
+        <w:rFonts w:ascii="Wingdings" w:hAnsi="Wingdings" w:hint="default"/>
+      </w:rPr>
+    </w:lvl>
+  </w:abstractNum>
+  <w:abstractNum w:abstractNumId="34" w15:restartNumberingAfterBreak="0">
+    <w:nsid w:val="7FBA57C2"/>
+    <w:multiLevelType w:val="hybridMultilevel"/>
+    <w:tmpl w:val="F8685136"/>
+    <w:lvl w:ilvl="0" w:tplc="04090013">
+      <w:start w:val="1"/>
+      <w:numFmt w:val="upperRoman"/>
+      <w:lvlText w:val="%1."/>
+      <w:lvlJc w:val="right"/>
+      <w:pPr>
+        <w:ind w:left="720" w:hanging="360"/>
+      </w:pPr>
+    </w:lvl>
+    <w:lvl w:ilvl="1" w:tplc="04090019" w:tentative="1">
+      <w:start w:val="1"/>
+      <w:numFmt w:val="lowerLetter"/>
+      <w:lvlText w:val="%2."/>
+      <w:lvlJc w:val="left"/>
+      <w:pPr>
+        <w:ind w:left="1440" w:hanging="360"/>
+      </w:pPr>
+    </w:lvl>
+    <w:lvl w:ilvl="2" w:tplc="0409001B" w:tentative="1">
+      <w:start w:val="1"/>
+      <w:numFmt w:val="lowerRoman"/>
+      <w:lvlText w:val="%3."/>
+      <w:lvlJc w:val="right"/>
+      <w:pPr>
+        <w:ind w:left="2160" w:hanging="180"/>
+      </w:pPr>
+    </w:lvl>
+    <w:lvl w:ilvl="3" w:tplc="0409000F" w:tentative="1">
+      <w:start w:val="1"/>
+      <w:numFmt w:val="decimal"/>
+      <w:lvlText w:val="%4."/>
+      <w:lvlJc w:val="left"/>
+      <w:pPr>
+        <w:ind w:left="2880" w:hanging="360"/>
+      </w:pPr>
+    </w:lvl>
+    <w:lvl w:ilvl="4" w:tplc="04090019" w:tentative="1">
+      <w:start w:val="1"/>
+      <w:numFmt w:val="lowerLetter"/>
+      <w:lvlText w:val="%5."/>
+      <w:lvlJc w:val="left"/>
+      <w:pPr>
+        <w:ind w:left="3600" w:hanging="360"/>
+      </w:pPr>
+    </w:lvl>
+    <w:lvl w:ilvl="5" w:tplc="0409001B" w:tentative="1">
+      <w:start w:val="1"/>
+      <w:numFmt w:val="lowerRoman"/>
+      <w:lvlText w:val="%6."/>
+      <w:lvlJc w:val="right"/>
+      <w:pPr>
+        <w:ind w:left="4320" w:hanging="180"/>
+      </w:pPr>
+    </w:lvl>
+    <w:lvl w:ilvl="6" w:tplc="0409000F" w:tentative="1">
+      <w:start w:val="1"/>
+      <w:numFmt w:val="decimal"/>
+      <w:lvlText w:val="%7."/>
+      <w:lvlJc w:val="left"/>
+      <w:pPr>
+        <w:ind w:left="5040" w:hanging="360"/>
+      </w:pPr>
+    </w:lvl>
+    <w:lvl w:ilvl="7" w:tplc="04090019" w:tentative="1">
+      <w:start w:val="1"/>
+      <w:numFmt w:val="lowerLetter"/>
+      <w:lvlText w:val="%8."/>
+      <w:lvlJc w:val="left"/>
+      <w:pPr>
+        <w:ind w:left="5760" w:hanging="360"/>
+      </w:pPr>
+    </w:lvl>
+    <w:lvl w:ilvl="8" w:tplc="0409001B" w:tentative="1">
+      <w:start w:val="1"/>
+      <w:numFmt w:val="lowerRoman"/>
+      <w:lvlText w:val="%9."/>
+      <w:lvlJc w:val="right"/>
+      <w:pPr>
+        <w:ind w:left="6480" w:hanging="180"/>
+      </w:pPr>
+    </w:lvl>
+  </w:abstractNum>
   <w:num w:numId="1">
-    <w:abstractNumId w:val="13"/>
+    <w:abstractNumId w:val="28"/>
   </w:num>
   <w:num w:numId="2">
-    <w:abstractNumId w:val="7"/>
+    <w:abstractNumId w:val="18"/>
   </w:num>
   <w:num w:numId="3">
-    <w:abstractNumId w:val="14"/>
+    <w:abstractNumId w:val="32"/>
   </w:num>
   <w:num w:numId="4">
-    <w:abstractNumId w:val="6"/>
+    <w:abstractNumId w:val="16"/>
   </w:num>
   <w:num w:numId="5">
-    <w:abstractNumId w:val="5"/>
+    <w:abstractNumId w:val="11"/>
   </w:num>
   <w:num w:numId="6">
-    <w:abstractNumId w:val="4"/>
+    <w:abstractNumId w:val="9"/>
   </w:num>
   <w:num w:numId="7">
     <w:abstractNumId w:val="0"/>
@@ -3707,24 +11102,84 @@
     <w:abstractNumId w:val="2"/>
   </w:num>
   <w:num w:numId="9">
-    <w:abstractNumId w:val="3"/>
+    <w:abstractNumId w:val="7"/>
   </w:num>
   <w:num w:numId="10">
     <w:abstractNumId w:val="1"/>
   </w:num>
   <w:num w:numId="11">
+    <w:abstractNumId w:val="26"/>
+  </w:num>
+  <w:num w:numId="12">
+    <w:abstractNumId w:val="24"/>
+  </w:num>
+  <w:num w:numId="13">
+    <w:abstractNumId w:val="22"/>
+  </w:num>
+  <w:num w:numId="14">
+    <w:abstractNumId w:val="23"/>
+  </w:num>
+  <w:num w:numId="15">
+    <w:abstractNumId w:val="20"/>
+  </w:num>
+  <w:num w:numId="16">
+    <w:abstractNumId w:val="15"/>
+  </w:num>
+  <w:num w:numId="17">
     <w:abstractNumId w:val="12"/>
   </w:num>
-  <w:num w:numId="12">
-    <w:abstractNumId w:val="11"/>
+  <w:num w:numId="18">
+    <w:abstractNumId w:val="34"/>
   </w:num>
-  <w:num w:numId="13">
-    <w:abstractNumId w:val="9"/>
+  <w:num w:numId="19">
+    <w:abstractNumId w:val="3"/>
   </w:num>
-  <w:num w:numId="14">
+  <w:num w:numId="20">
+    <w:abstractNumId w:val="21"/>
+  </w:num>
+  <w:num w:numId="21">
+    <w:abstractNumId w:val="29"/>
+  </w:num>
+  <w:num w:numId="22">
+    <w:abstractNumId w:val="33"/>
+  </w:num>
+  <w:num w:numId="23">
+    <w:abstractNumId w:val="13"/>
+  </w:num>
+  <w:num w:numId="24">
     <w:abstractNumId w:val="10"/>
   </w:num>
-  <w:num w:numId="15">
+  <w:num w:numId="25">
+    <w:abstractNumId w:val="19"/>
+  </w:num>
+  <w:num w:numId="26">
+    <w:abstractNumId w:val="6"/>
+  </w:num>
+  <w:num w:numId="27">
+    <w:abstractNumId w:val="4"/>
+  </w:num>
+  <w:num w:numId="28">
+    <w:abstractNumId w:val="31"/>
+  </w:num>
+  <w:num w:numId="29">
+    <w:abstractNumId w:val="25"/>
+  </w:num>
+  <w:num w:numId="30">
+    <w:abstractNumId w:val="14"/>
+  </w:num>
+  <w:num w:numId="31">
+    <w:abstractNumId w:val="27"/>
+  </w:num>
+  <w:num w:numId="32">
+    <w:abstractNumId w:val="17"/>
+  </w:num>
+  <w:num w:numId="33">
+    <w:abstractNumId w:val="5"/>
+  </w:num>
+  <w:num w:numId="34">
+    <w:abstractNumId w:val="30"/>
+  </w:num>
+  <w:num w:numId="35">
     <w:abstractNumId w:val="8"/>
   </w:num>
 </w:numbering>
@@ -4149,6 +11604,28 @@
       <w:szCs w:val="32"/>
     </w:rPr>
   </w:style>
+  <w:style w:type="paragraph" w:styleId="Heading2">
+    <w:name w:val="heading 2"/>
+    <w:basedOn w:val="Normal"/>
+    <w:next w:val="Normal"/>
+    <w:link w:val="Heading2Char"/>
+    <w:uiPriority w:val="9"/>
+    <w:unhideWhenUsed/>
+    <w:qFormat/>
+    <w:rsid w:val="00D06460"/>
+    <w:pPr>
+      <w:keepNext/>
+      <w:keepLines/>
+      <w:spacing w:before="40" w:after="0"/>
+      <w:outlineLvl w:val="1"/>
+    </w:pPr>
+    <w:rPr>
+      <w:rFonts w:asciiTheme="majorHAnsi" w:eastAsiaTheme="majorEastAsia" w:hAnsiTheme="majorHAnsi" w:cstheme="majorBidi"/>
+      <w:color w:val="2E74B5" w:themeColor="accent1" w:themeShade="BF"/>
+      <w:sz w:val="26"/>
+      <w:szCs w:val="26"/>
+    </w:rPr>
+  </w:style>
   <w:style w:type="character" w:default="1" w:styleId="DefaultParagraphFont">
     <w:name w:val="Default Paragraph Font"/>
     <w:uiPriority w:val="1"/>
@@ -4294,6 +11771,60 @@
     <w:link w:val="Footer"/>
     <w:uiPriority w:val="99"/>
     <w:rsid w:val="006B0E12"/>
+  </w:style>
+  <w:style w:type="paragraph" w:customStyle="1" w:styleId="Default">
+    <w:name w:val="Default"/>
+    <w:rsid w:val="00A15535"/>
+    <w:pPr>
+      <w:autoSpaceDE w:val="0"/>
+      <w:autoSpaceDN w:val="0"/>
+      <w:adjustRightInd w:val="0"/>
+      <w:spacing w:after="0" w:line="240" w:lineRule="auto"/>
+    </w:pPr>
+    <w:rPr>
+      <w:rFonts w:ascii="Times New Roman" w:hAnsi="Times New Roman" w:cs="Times New Roman"/>
+      <w:color w:val="000000"/>
+      <w:sz w:val="24"/>
+      <w:szCs w:val="24"/>
+    </w:rPr>
+  </w:style>
+  <w:style w:type="character" w:customStyle="1" w:styleId="Heading2Char">
+    <w:name w:val="Heading 2 Char"/>
+    <w:basedOn w:val="DefaultParagraphFont"/>
+    <w:link w:val="Heading2"/>
+    <w:uiPriority w:val="9"/>
+    <w:rsid w:val="00D06460"/>
+    <w:rPr>
+      <w:rFonts w:asciiTheme="majorHAnsi" w:eastAsiaTheme="majorEastAsia" w:hAnsiTheme="majorHAnsi" w:cstheme="majorBidi"/>
+      <w:color w:val="2E74B5" w:themeColor="accent1" w:themeShade="BF"/>
+      <w:sz w:val="26"/>
+      <w:szCs w:val="26"/>
+    </w:rPr>
+  </w:style>
+  <w:style w:type="character" w:styleId="FollowedHyperlink">
+    <w:name w:val="FollowedHyperlink"/>
+    <w:basedOn w:val="DefaultParagraphFont"/>
+    <w:uiPriority w:val="99"/>
+    <w:semiHidden/>
+    <w:unhideWhenUsed/>
+    <w:rsid w:val="00B02168"/>
+    <w:rPr>
+      <w:color w:val="954F72" w:themeColor="followedHyperlink"/>
+      <w:u w:val="single"/>
+    </w:rPr>
+  </w:style>
+  <w:style w:type="paragraph" w:styleId="TOC2">
+    <w:name w:val="toc 2"/>
+    <w:basedOn w:val="Normal"/>
+    <w:next w:val="Normal"/>
+    <w:autoRedefine/>
+    <w:uiPriority w:val="39"/>
+    <w:unhideWhenUsed/>
+    <w:rsid w:val="006A10EC"/>
+    <w:pPr>
+      <w:spacing w:after="100"/>
+      <w:ind w:left="220"/>
+    </w:pPr>
   </w:style>
 </w:styles>
 </file>
@@ -4564,7 +12095,7 @@
 </file>
 
 <file path=customXml/itemProps1.xml><?xml version="1.0" encoding="utf-8"?>
-<ds:datastoreItem xmlns:ds="http://schemas.openxmlformats.org/officeDocument/2006/customXml" ds:itemID="{E7BE5CCC-6698-4A3F-9890-95E0AD2782CD}">
+<ds:datastoreItem xmlns:ds="http://schemas.openxmlformats.org/officeDocument/2006/customXml" ds:itemID="{43DF2D01-D93F-4BFA-943D-19C4D78C7A0C}">
   <ds:schemaRefs>
     <ds:schemaRef ds:uri="http://schemas.openxmlformats.org/officeDocument/2006/bibliography"/>
   </ds:schemaRefs>

--- a/Assignment I [Lecture One Based Assignment ].docx
+++ b/Assignment I [Lecture One Based Assignment ].docx
@@ -408,7 +408,7 @@
             </w:rPr>
             <w:fldChar w:fldCharType="separate"/>
           </w:r>
-          <w:hyperlink w:anchor="_Toc34335687" w:history="1">
+          <w:hyperlink w:anchor="_Toc34377305" w:history="1">
             <w:r>
               <w:rPr>
                 <w:rStyle w:val="Hyperlink"/>
@@ -454,7 +454,7 @@
                 <w:noProof/>
                 <w:webHidden/>
               </w:rPr>
-              <w:instrText xml:space="preserve"> PAGEREF _Toc34335687 \h </w:instrText>
+              <w:instrText xml:space="preserve"> PAGEREF _Toc34377305 \h </w:instrText>
             </w:r>
             <w:r>
               <w:rPr>
@@ -501,7 +501,7 @@
               <w:noProof/>
             </w:rPr>
           </w:pPr>
-          <w:hyperlink w:anchor="_Toc34335688" w:history="1">
+          <w:hyperlink w:anchor="_Toc34377306" w:history="1">
             <w:r>
               <w:rPr>
                 <w:rStyle w:val="Hyperlink"/>
@@ -523,7 +523,7 @@
                 <w:rFonts w:ascii="Times New Roman" w:hAnsi="Times New Roman" w:cs="Times New Roman"/>
                 <w:noProof/>
               </w:rPr>
-              <w:t>View the 5 – 10 popular websites of your choice from web archive URL and put your observation and assessment</w:t>
+              <w:t>Observation and Assessment of 6 websites.</w:t>
             </w:r>
             <w:r>
               <w:rPr>
@@ -547,7 +547,7 @@
                 <w:noProof/>
                 <w:webHidden/>
               </w:rPr>
-              <w:instrText xml:space="preserve"> PAGEREF _Toc34335688 \h </w:instrText>
+              <w:instrText xml:space="preserve"> PAGEREF _Toc34377306 \h </w:instrText>
             </w:r>
             <w:r>
               <w:rPr>
@@ -571,6 +571,564 @@
                 <w:webHidden/>
               </w:rPr>
               <w:t>3</w:t>
+            </w:r>
+            <w:r>
+              <w:rPr>
+                <w:rFonts w:ascii="Times New Roman" w:hAnsi="Times New Roman" w:cs="Times New Roman"/>
+                <w:noProof/>
+                <w:webHidden/>
+              </w:rPr>
+              <w:fldChar w:fldCharType="end"/>
+            </w:r>
+          </w:hyperlink>
+        </w:p>
+        <w:p>
+          <w:pPr>
+            <w:pStyle w:val="TOC2"/>
+            <w:tabs>
+              <w:tab w:val="left" w:pos="880"/>
+              <w:tab w:val="right" w:leader="dot" w:pos="9350"/>
+            </w:tabs>
+            <w:rPr>
+              <w:rFonts w:ascii="Times New Roman" w:eastAsiaTheme="minorEastAsia" w:hAnsi="Times New Roman" w:cs="Times New Roman"/>
+              <w:noProof/>
+            </w:rPr>
+          </w:pPr>
+          <w:hyperlink w:anchor="_Toc34377307" w:history="1">
+            <w:r>
+              <w:rPr>
+                <w:rStyle w:val="Hyperlink"/>
+                <w:rFonts w:ascii="Times New Roman" w:hAnsi="Times New Roman" w:cs="Times New Roman"/>
+                <w:noProof/>
+              </w:rPr>
+              <w:t>2.1.</w:t>
+            </w:r>
+            <w:r>
+              <w:rPr>
+                <w:rFonts w:ascii="Times New Roman" w:eastAsiaTheme="minorEastAsia" w:hAnsi="Times New Roman" w:cs="Times New Roman"/>
+                <w:noProof/>
+              </w:rPr>
+              <w:tab/>
+            </w:r>
+            <w:r>
+              <w:rPr>
+                <w:rStyle w:val="Hyperlink"/>
+                <w:rFonts w:ascii="Times New Roman" w:hAnsi="Times New Roman" w:cs="Times New Roman"/>
+                <w:noProof/>
+              </w:rPr>
+              <w:t>Twitter</w:t>
+            </w:r>
+            <w:r>
+              <w:rPr>
+                <w:rFonts w:ascii="Times New Roman" w:hAnsi="Times New Roman" w:cs="Times New Roman"/>
+                <w:noProof/>
+                <w:webHidden/>
+              </w:rPr>
+              <w:tab/>
+            </w:r>
+            <w:r>
+              <w:rPr>
+                <w:rFonts w:ascii="Times New Roman" w:hAnsi="Times New Roman" w:cs="Times New Roman"/>
+                <w:noProof/>
+                <w:webHidden/>
+              </w:rPr>
+              <w:fldChar w:fldCharType="begin"/>
+            </w:r>
+            <w:r>
+              <w:rPr>
+                <w:rFonts w:ascii="Times New Roman" w:hAnsi="Times New Roman" w:cs="Times New Roman"/>
+                <w:noProof/>
+                <w:webHidden/>
+              </w:rPr>
+              <w:instrText xml:space="preserve"> PAGEREF _Toc34377307 \h </w:instrText>
+            </w:r>
+            <w:r>
+              <w:rPr>
+                <w:rFonts w:ascii="Times New Roman" w:hAnsi="Times New Roman" w:cs="Times New Roman"/>
+                <w:noProof/>
+                <w:webHidden/>
+              </w:rPr>
+            </w:r>
+            <w:r>
+              <w:rPr>
+                <w:rFonts w:ascii="Times New Roman" w:hAnsi="Times New Roman" w:cs="Times New Roman"/>
+                <w:noProof/>
+                <w:webHidden/>
+              </w:rPr>
+              <w:fldChar w:fldCharType="separate"/>
+            </w:r>
+            <w:r>
+              <w:rPr>
+                <w:rFonts w:ascii="Times New Roman" w:hAnsi="Times New Roman" w:cs="Times New Roman"/>
+                <w:noProof/>
+                <w:webHidden/>
+              </w:rPr>
+              <w:t>4</w:t>
+            </w:r>
+            <w:r>
+              <w:rPr>
+                <w:rFonts w:ascii="Times New Roman" w:hAnsi="Times New Roman" w:cs="Times New Roman"/>
+                <w:noProof/>
+                <w:webHidden/>
+              </w:rPr>
+              <w:fldChar w:fldCharType="end"/>
+            </w:r>
+          </w:hyperlink>
+        </w:p>
+        <w:p>
+          <w:pPr>
+            <w:pStyle w:val="TOC2"/>
+            <w:tabs>
+              <w:tab w:val="left" w:pos="880"/>
+              <w:tab w:val="right" w:leader="dot" w:pos="9350"/>
+            </w:tabs>
+            <w:rPr>
+              <w:rFonts w:ascii="Times New Roman" w:eastAsiaTheme="minorEastAsia" w:hAnsi="Times New Roman" w:cs="Times New Roman"/>
+              <w:noProof/>
+            </w:rPr>
+          </w:pPr>
+          <w:hyperlink w:anchor="_Toc34377308" w:history="1">
+            <w:r>
+              <w:rPr>
+                <w:rStyle w:val="Hyperlink"/>
+                <w:rFonts w:ascii="Times New Roman" w:hAnsi="Times New Roman" w:cs="Times New Roman"/>
+                <w:noProof/>
+              </w:rPr>
+              <w:t>2.2.</w:t>
+            </w:r>
+            <w:r>
+              <w:rPr>
+                <w:rFonts w:ascii="Times New Roman" w:eastAsiaTheme="minorEastAsia" w:hAnsi="Times New Roman" w:cs="Times New Roman"/>
+                <w:noProof/>
+              </w:rPr>
+              <w:tab/>
+            </w:r>
+            <w:r>
+              <w:rPr>
+                <w:rStyle w:val="Hyperlink"/>
+                <w:rFonts w:ascii="Times New Roman" w:hAnsi="Times New Roman" w:cs="Times New Roman"/>
+                <w:noProof/>
+              </w:rPr>
+              <w:t>Google</w:t>
+            </w:r>
+            <w:r>
+              <w:rPr>
+                <w:rFonts w:ascii="Times New Roman" w:hAnsi="Times New Roman" w:cs="Times New Roman"/>
+                <w:noProof/>
+                <w:webHidden/>
+              </w:rPr>
+              <w:tab/>
+            </w:r>
+            <w:r>
+              <w:rPr>
+                <w:rFonts w:ascii="Times New Roman" w:hAnsi="Times New Roman" w:cs="Times New Roman"/>
+                <w:noProof/>
+                <w:webHidden/>
+              </w:rPr>
+              <w:fldChar w:fldCharType="begin"/>
+            </w:r>
+            <w:r>
+              <w:rPr>
+                <w:rFonts w:ascii="Times New Roman" w:hAnsi="Times New Roman" w:cs="Times New Roman"/>
+                <w:noProof/>
+                <w:webHidden/>
+              </w:rPr>
+              <w:instrText xml:space="preserve"> PAGEREF _Toc34377308 \h </w:instrText>
+            </w:r>
+            <w:r>
+              <w:rPr>
+                <w:rFonts w:ascii="Times New Roman" w:hAnsi="Times New Roman" w:cs="Times New Roman"/>
+                <w:noProof/>
+                <w:webHidden/>
+              </w:rPr>
+            </w:r>
+            <w:r>
+              <w:rPr>
+                <w:rFonts w:ascii="Times New Roman" w:hAnsi="Times New Roman" w:cs="Times New Roman"/>
+                <w:noProof/>
+                <w:webHidden/>
+              </w:rPr>
+              <w:fldChar w:fldCharType="separate"/>
+            </w:r>
+            <w:r>
+              <w:rPr>
+                <w:rFonts w:ascii="Times New Roman" w:hAnsi="Times New Roman" w:cs="Times New Roman"/>
+                <w:noProof/>
+                <w:webHidden/>
+              </w:rPr>
+              <w:t>4</w:t>
+            </w:r>
+            <w:r>
+              <w:rPr>
+                <w:rFonts w:ascii="Times New Roman" w:hAnsi="Times New Roman" w:cs="Times New Roman"/>
+                <w:noProof/>
+                <w:webHidden/>
+              </w:rPr>
+              <w:fldChar w:fldCharType="end"/>
+            </w:r>
+          </w:hyperlink>
+        </w:p>
+        <w:p>
+          <w:pPr>
+            <w:pStyle w:val="TOC2"/>
+            <w:tabs>
+              <w:tab w:val="left" w:pos="880"/>
+              <w:tab w:val="right" w:leader="dot" w:pos="9350"/>
+            </w:tabs>
+            <w:rPr>
+              <w:rFonts w:ascii="Times New Roman" w:eastAsiaTheme="minorEastAsia" w:hAnsi="Times New Roman" w:cs="Times New Roman"/>
+              <w:noProof/>
+            </w:rPr>
+          </w:pPr>
+          <w:hyperlink w:anchor="_Toc34377309" w:history="1">
+            <w:r>
+              <w:rPr>
+                <w:rStyle w:val="Hyperlink"/>
+                <w:rFonts w:ascii="Times New Roman" w:hAnsi="Times New Roman" w:cs="Times New Roman"/>
+                <w:noProof/>
+              </w:rPr>
+              <w:t>2.3.</w:t>
+            </w:r>
+            <w:r>
+              <w:rPr>
+                <w:rFonts w:ascii="Times New Roman" w:eastAsiaTheme="minorEastAsia" w:hAnsi="Times New Roman" w:cs="Times New Roman"/>
+                <w:noProof/>
+              </w:rPr>
+              <w:tab/>
+            </w:r>
+            <w:r>
+              <w:rPr>
+                <w:rStyle w:val="Hyperlink"/>
+                <w:rFonts w:ascii="Times New Roman" w:hAnsi="Times New Roman" w:cs="Times New Roman"/>
+                <w:noProof/>
+              </w:rPr>
+              <w:t>Reddit</w:t>
+            </w:r>
+            <w:r>
+              <w:rPr>
+                <w:rFonts w:ascii="Times New Roman" w:hAnsi="Times New Roman" w:cs="Times New Roman"/>
+                <w:noProof/>
+                <w:webHidden/>
+              </w:rPr>
+              <w:tab/>
+            </w:r>
+            <w:r>
+              <w:rPr>
+                <w:rFonts w:ascii="Times New Roman" w:hAnsi="Times New Roman" w:cs="Times New Roman"/>
+                <w:noProof/>
+                <w:webHidden/>
+              </w:rPr>
+              <w:fldChar w:fldCharType="begin"/>
+            </w:r>
+            <w:r>
+              <w:rPr>
+                <w:rFonts w:ascii="Times New Roman" w:hAnsi="Times New Roman" w:cs="Times New Roman"/>
+                <w:noProof/>
+                <w:webHidden/>
+              </w:rPr>
+              <w:instrText xml:space="preserve"> PAGEREF _Toc34377309 \h </w:instrText>
+            </w:r>
+            <w:r>
+              <w:rPr>
+                <w:rFonts w:ascii="Times New Roman" w:hAnsi="Times New Roman" w:cs="Times New Roman"/>
+                <w:noProof/>
+                <w:webHidden/>
+              </w:rPr>
+            </w:r>
+            <w:r>
+              <w:rPr>
+                <w:rFonts w:ascii="Times New Roman" w:hAnsi="Times New Roman" w:cs="Times New Roman"/>
+                <w:noProof/>
+                <w:webHidden/>
+              </w:rPr>
+              <w:fldChar w:fldCharType="separate"/>
+            </w:r>
+            <w:r>
+              <w:rPr>
+                <w:rFonts w:ascii="Times New Roman" w:hAnsi="Times New Roman" w:cs="Times New Roman"/>
+                <w:noProof/>
+                <w:webHidden/>
+              </w:rPr>
+              <w:t>4</w:t>
+            </w:r>
+            <w:r>
+              <w:rPr>
+                <w:rFonts w:ascii="Times New Roman" w:hAnsi="Times New Roman" w:cs="Times New Roman"/>
+                <w:noProof/>
+                <w:webHidden/>
+              </w:rPr>
+              <w:fldChar w:fldCharType="end"/>
+            </w:r>
+          </w:hyperlink>
+        </w:p>
+        <w:p>
+          <w:pPr>
+            <w:pStyle w:val="TOC2"/>
+            <w:tabs>
+              <w:tab w:val="left" w:pos="880"/>
+              <w:tab w:val="right" w:leader="dot" w:pos="9350"/>
+            </w:tabs>
+            <w:rPr>
+              <w:rFonts w:ascii="Times New Roman" w:eastAsiaTheme="minorEastAsia" w:hAnsi="Times New Roman" w:cs="Times New Roman"/>
+              <w:noProof/>
+            </w:rPr>
+          </w:pPr>
+          <w:hyperlink w:anchor="_Toc34377310" w:history="1">
+            <w:r>
+              <w:rPr>
+                <w:rStyle w:val="Hyperlink"/>
+                <w:rFonts w:ascii="Times New Roman" w:hAnsi="Times New Roman" w:cs="Times New Roman"/>
+                <w:noProof/>
+              </w:rPr>
+              <w:t>2.4.</w:t>
+            </w:r>
+            <w:r>
+              <w:rPr>
+                <w:rFonts w:ascii="Times New Roman" w:eastAsiaTheme="minorEastAsia" w:hAnsi="Times New Roman" w:cs="Times New Roman"/>
+                <w:noProof/>
+              </w:rPr>
+              <w:tab/>
+            </w:r>
+            <w:r>
+              <w:rPr>
+                <w:rStyle w:val="Hyperlink"/>
+                <w:rFonts w:ascii="Times New Roman" w:hAnsi="Times New Roman" w:cs="Times New Roman"/>
+                <w:noProof/>
+              </w:rPr>
+              <w:t>Pinterest</w:t>
+            </w:r>
+            <w:r>
+              <w:rPr>
+                <w:rFonts w:ascii="Times New Roman" w:hAnsi="Times New Roman" w:cs="Times New Roman"/>
+                <w:noProof/>
+                <w:webHidden/>
+              </w:rPr>
+              <w:tab/>
+            </w:r>
+            <w:r>
+              <w:rPr>
+                <w:rFonts w:ascii="Times New Roman" w:hAnsi="Times New Roman" w:cs="Times New Roman"/>
+                <w:noProof/>
+                <w:webHidden/>
+              </w:rPr>
+              <w:fldChar w:fldCharType="begin"/>
+            </w:r>
+            <w:r>
+              <w:rPr>
+                <w:rFonts w:ascii="Times New Roman" w:hAnsi="Times New Roman" w:cs="Times New Roman"/>
+                <w:noProof/>
+                <w:webHidden/>
+              </w:rPr>
+              <w:instrText xml:space="preserve"> PAGEREF _Toc34377310 \h </w:instrText>
+            </w:r>
+            <w:r>
+              <w:rPr>
+                <w:rFonts w:ascii="Times New Roman" w:hAnsi="Times New Roman" w:cs="Times New Roman"/>
+                <w:noProof/>
+                <w:webHidden/>
+              </w:rPr>
+            </w:r>
+            <w:r>
+              <w:rPr>
+                <w:rFonts w:ascii="Times New Roman" w:hAnsi="Times New Roman" w:cs="Times New Roman"/>
+                <w:noProof/>
+                <w:webHidden/>
+              </w:rPr>
+              <w:fldChar w:fldCharType="separate"/>
+            </w:r>
+            <w:r>
+              <w:rPr>
+                <w:rFonts w:ascii="Times New Roman" w:hAnsi="Times New Roman" w:cs="Times New Roman"/>
+                <w:noProof/>
+                <w:webHidden/>
+              </w:rPr>
+              <w:t>4</w:t>
+            </w:r>
+            <w:r>
+              <w:rPr>
+                <w:rFonts w:ascii="Times New Roman" w:hAnsi="Times New Roman" w:cs="Times New Roman"/>
+                <w:noProof/>
+                <w:webHidden/>
+              </w:rPr>
+              <w:fldChar w:fldCharType="end"/>
+            </w:r>
+          </w:hyperlink>
+        </w:p>
+        <w:p>
+          <w:pPr>
+            <w:pStyle w:val="TOC2"/>
+            <w:tabs>
+              <w:tab w:val="left" w:pos="880"/>
+              <w:tab w:val="right" w:leader="dot" w:pos="9350"/>
+            </w:tabs>
+            <w:rPr>
+              <w:rFonts w:ascii="Times New Roman" w:eastAsiaTheme="minorEastAsia" w:hAnsi="Times New Roman" w:cs="Times New Roman"/>
+              <w:noProof/>
+            </w:rPr>
+          </w:pPr>
+          <w:hyperlink w:anchor="_Toc34377311" w:history="1">
+            <w:r>
+              <w:rPr>
+                <w:rStyle w:val="Hyperlink"/>
+                <w:rFonts w:ascii="Times New Roman" w:hAnsi="Times New Roman" w:cs="Times New Roman"/>
+                <w:noProof/>
+              </w:rPr>
+              <w:t>2.5.</w:t>
+            </w:r>
+            <w:r>
+              <w:rPr>
+                <w:rFonts w:ascii="Times New Roman" w:eastAsiaTheme="minorEastAsia" w:hAnsi="Times New Roman" w:cs="Times New Roman"/>
+                <w:noProof/>
+              </w:rPr>
+              <w:tab/>
+            </w:r>
+            <w:r>
+              <w:rPr>
+                <w:rStyle w:val="Hyperlink"/>
+                <w:rFonts w:ascii="Times New Roman" w:hAnsi="Times New Roman" w:cs="Times New Roman"/>
+                <w:noProof/>
+              </w:rPr>
+              <w:t>Facebook</w:t>
+            </w:r>
+            <w:r>
+              <w:rPr>
+                <w:rFonts w:ascii="Times New Roman" w:hAnsi="Times New Roman" w:cs="Times New Roman"/>
+                <w:noProof/>
+                <w:webHidden/>
+              </w:rPr>
+              <w:tab/>
+            </w:r>
+            <w:r>
+              <w:rPr>
+                <w:rFonts w:ascii="Times New Roman" w:hAnsi="Times New Roman" w:cs="Times New Roman"/>
+                <w:noProof/>
+                <w:webHidden/>
+              </w:rPr>
+              <w:fldChar w:fldCharType="begin"/>
+            </w:r>
+            <w:r>
+              <w:rPr>
+                <w:rFonts w:ascii="Times New Roman" w:hAnsi="Times New Roman" w:cs="Times New Roman"/>
+                <w:noProof/>
+                <w:webHidden/>
+              </w:rPr>
+              <w:instrText xml:space="preserve"> PAGEREF _Toc34377311 \h </w:instrText>
+            </w:r>
+            <w:r>
+              <w:rPr>
+                <w:rFonts w:ascii="Times New Roman" w:hAnsi="Times New Roman" w:cs="Times New Roman"/>
+                <w:noProof/>
+                <w:webHidden/>
+              </w:rPr>
+            </w:r>
+            <w:r>
+              <w:rPr>
+                <w:rFonts w:ascii="Times New Roman" w:hAnsi="Times New Roman" w:cs="Times New Roman"/>
+                <w:noProof/>
+                <w:webHidden/>
+              </w:rPr>
+              <w:fldChar w:fldCharType="separate"/>
+            </w:r>
+            <w:r>
+              <w:rPr>
+                <w:rFonts w:ascii="Times New Roman" w:hAnsi="Times New Roman" w:cs="Times New Roman"/>
+                <w:noProof/>
+                <w:webHidden/>
+              </w:rPr>
+              <w:t>4</w:t>
+            </w:r>
+            <w:r>
+              <w:rPr>
+                <w:rFonts w:ascii="Times New Roman" w:hAnsi="Times New Roman" w:cs="Times New Roman"/>
+                <w:noProof/>
+                <w:webHidden/>
+              </w:rPr>
+              <w:fldChar w:fldCharType="end"/>
+            </w:r>
+          </w:hyperlink>
+        </w:p>
+        <w:p>
+          <w:pPr>
+            <w:pStyle w:val="TOC2"/>
+            <w:tabs>
+              <w:tab w:val="left" w:pos="880"/>
+              <w:tab w:val="right" w:leader="dot" w:pos="9350"/>
+            </w:tabs>
+            <w:rPr>
+              <w:rFonts w:ascii="Times New Roman" w:eastAsiaTheme="minorEastAsia" w:hAnsi="Times New Roman" w:cs="Times New Roman"/>
+              <w:noProof/>
+            </w:rPr>
+          </w:pPr>
+          <w:hyperlink w:anchor="_Toc34377312" w:history="1">
+            <w:r>
+              <w:rPr>
+                <w:rStyle w:val="Hyperlink"/>
+                <w:rFonts w:ascii="Times New Roman" w:hAnsi="Times New Roman" w:cs="Times New Roman"/>
+                <w:noProof/>
+              </w:rPr>
+              <w:t>2.6.</w:t>
+            </w:r>
+            <w:r>
+              <w:rPr>
+                <w:rFonts w:ascii="Times New Roman" w:eastAsiaTheme="minorEastAsia" w:hAnsi="Times New Roman" w:cs="Times New Roman"/>
+                <w:noProof/>
+              </w:rPr>
+              <w:tab/>
+            </w:r>
+            <w:r>
+              <w:rPr>
+                <w:rStyle w:val="Hyperlink"/>
+                <w:rFonts w:ascii="Times New Roman" w:hAnsi="Times New Roman" w:cs="Times New Roman"/>
+                <w:noProof/>
+              </w:rPr>
+              <w:t>Instagram</w:t>
+            </w:r>
+            <w:r>
+              <w:rPr>
+                <w:rFonts w:ascii="Times New Roman" w:hAnsi="Times New Roman" w:cs="Times New Roman"/>
+                <w:noProof/>
+                <w:webHidden/>
+              </w:rPr>
+              <w:tab/>
+            </w:r>
+            <w:r>
+              <w:rPr>
+                <w:rFonts w:ascii="Times New Roman" w:hAnsi="Times New Roman" w:cs="Times New Roman"/>
+                <w:noProof/>
+                <w:webHidden/>
+              </w:rPr>
+              <w:fldChar w:fldCharType="begin"/>
+            </w:r>
+            <w:r>
+              <w:rPr>
+                <w:rFonts w:ascii="Times New Roman" w:hAnsi="Times New Roman" w:cs="Times New Roman"/>
+                <w:noProof/>
+                <w:webHidden/>
+              </w:rPr>
+              <w:instrText xml:space="preserve"> PAGEREF _Toc34377312 \h </w:instrText>
+            </w:r>
+            <w:r>
+              <w:rPr>
+                <w:rFonts w:ascii="Times New Roman" w:hAnsi="Times New Roman" w:cs="Times New Roman"/>
+                <w:noProof/>
+                <w:webHidden/>
+              </w:rPr>
+            </w:r>
+            <w:r>
+              <w:rPr>
+                <w:rFonts w:ascii="Times New Roman" w:hAnsi="Times New Roman" w:cs="Times New Roman"/>
+                <w:noProof/>
+                <w:webHidden/>
+              </w:rPr>
+              <w:fldChar w:fldCharType="separate"/>
+            </w:r>
+            <w:r>
+              <w:rPr>
+                <w:rFonts w:ascii="Times New Roman" w:hAnsi="Times New Roman" w:cs="Times New Roman"/>
+                <w:noProof/>
+                <w:webHidden/>
+              </w:rPr>
+              <w:t>4</w:t>
             </w:r>
             <w:r>
               <w:rPr>
@@ -594,7 +1152,7 @@
               <w:noProof/>
             </w:rPr>
           </w:pPr>
-          <w:hyperlink w:anchor="_Toc34335689" w:history="1">
+          <w:hyperlink w:anchor="_Toc34377313" w:history="1">
             <w:r>
               <w:rPr>
                 <w:rStyle w:val="Hyperlink"/>
@@ -640,7 +1198,7 @@
                 <w:noProof/>
                 <w:webHidden/>
               </w:rPr>
-              <w:instrText xml:space="preserve"> PAGEREF _Toc34335689 \h </w:instrText>
+              <w:instrText xml:space="preserve"> PAGEREF _Toc34377313 \h </w:instrText>
             </w:r>
             <w:r>
               <w:rPr>
@@ -687,7 +1245,7 @@
               <w:noProof/>
             </w:rPr>
           </w:pPr>
-          <w:hyperlink w:anchor="_Toc34335690" w:history="1">
+          <w:hyperlink w:anchor="_Toc34377314" w:history="1">
             <w:r>
               <w:rPr>
                 <w:rStyle w:val="Hyperlink"/>
@@ -733,7 +1291,7 @@
                 <w:noProof/>
                 <w:webHidden/>
               </w:rPr>
-              <w:instrText xml:space="preserve"> PAGEREF _Toc34335690 \h </w:instrText>
+              <w:instrText xml:space="preserve"> PAGEREF _Toc34377314 \h </w:instrText>
             </w:r>
             <w:r>
               <w:rPr>
@@ -780,7 +1338,7 @@
               <w:noProof/>
             </w:rPr>
           </w:pPr>
-          <w:hyperlink w:anchor="_Toc34335691" w:history="1">
+          <w:hyperlink w:anchor="_Toc34377315" w:history="1">
             <w:r>
               <w:rPr>
                 <w:rStyle w:val="Hyperlink"/>
@@ -826,7 +1384,7 @@
                 <w:noProof/>
                 <w:webHidden/>
               </w:rPr>
-              <w:instrText xml:space="preserve"> PAGEREF _Toc34335691 \h </w:instrText>
+              <w:instrText xml:space="preserve"> PAGEREF _Toc34377315 \h </w:instrText>
             </w:r>
             <w:r>
               <w:rPr>
@@ -873,7 +1431,7 @@
               <w:noProof/>
             </w:rPr>
           </w:pPr>
-          <w:hyperlink w:anchor="_Toc34335692" w:history="1">
+          <w:hyperlink w:anchor="_Toc34377316" w:history="1">
             <w:r>
               <w:rPr>
                 <w:rStyle w:val="Hyperlink"/>
@@ -919,7 +1477,7 @@
                 <w:noProof/>
                 <w:webHidden/>
               </w:rPr>
-              <w:instrText xml:space="preserve"> PAGEREF _Toc34335692 \h </w:instrText>
+              <w:instrText xml:space="preserve"> PAGEREF _Toc34377316 \h </w:instrText>
             </w:r>
             <w:r>
               <w:rPr>
@@ -942,7 +1500,7 @@
                 <w:noProof/>
                 <w:webHidden/>
               </w:rPr>
-              <w:t>4</w:t>
+              <w:t>5</w:t>
             </w:r>
             <w:r>
               <w:rPr>
@@ -966,7 +1524,7 @@
               <w:noProof/>
             </w:rPr>
           </w:pPr>
-          <w:hyperlink w:anchor="_Toc34335693" w:history="1">
+          <w:hyperlink w:anchor="_Toc34377317" w:history="1">
             <w:r>
               <w:rPr>
                 <w:rStyle w:val="Hyperlink"/>
@@ -1012,7 +1570,7 @@
                 <w:noProof/>
                 <w:webHidden/>
               </w:rPr>
-              <w:instrText xml:space="preserve"> PAGEREF _Toc34335693 \h </w:instrText>
+              <w:instrText xml:space="preserve"> PAGEREF _Toc34377317 \h </w:instrText>
             </w:r>
             <w:r>
               <w:rPr>
@@ -1059,7 +1617,7 @@
               <w:noProof/>
             </w:rPr>
           </w:pPr>
-          <w:hyperlink w:anchor="_Toc34335694" w:history="1">
+          <w:hyperlink w:anchor="_Toc34377318" w:history="1">
             <w:r>
               <w:rPr>
                 <w:rStyle w:val="Hyperlink"/>
@@ -1105,7 +1663,7 @@
                 <w:noProof/>
                 <w:webHidden/>
               </w:rPr>
-              <w:instrText xml:space="preserve"> PAGEREF _Toc34335694 \h </w:instrText>
+              <w:instrText xml:space="preserve"> PAGEREF _Toc34377318 \h </w:instrText>
             </w:r>
             <w:r>
               <w:rPr>
@@ -1152,7 +1710,7 @@
               <w:noProof/>
             </w:rPr>
           </w:pPr>
-          <w:hyperlink w:anchor="_Toc34335695" w:history="1">
+          <w:hyperlink w:anchor="_Toc34377319" w:history="1">
             <w:r>
               <w:rPr>
                 <w:rStyle w:val="Hyperlink"/>
@@ -1198,7 +1756,7 @@
                 <w:noProof/>
                 <w:webHidden/>
               </w:rPr>
-              <w:instrText xml:space="preserve"> PAGEREF _Toc34335695 \h </w:instrText>
+              <w:instrText xml:space="preserve"> PAGEREF _Toc34377319 \h </w:instrText>
             </w:r>
             <w:r>
               <w:rPr>
@@ -1221,7 +1779,7 @@
                 <w:noProof/>
                 <w:webHidden/>
               </w:rPr>
-              <w:t>5</w:t>
+              <w:t>6</w:t>
             </w:r>
             <w:r>
               <w:rPr>
@@ -1245,7 +1803,7 @@
               <w:noProof/>
             </w:rPr>
           </w:pPr>
-          <w:hyperlink w:anchor="_Toc34335696" w:history="1">
+          <w:hyperlink w:anchor="_Toc34377320" w:history="1">
             <w:r>
               <w:rPr>
                 <w:rStyle w:val="Hyperlink"/>
@@ -1291,7 +1849,7 @@
                 <w:noProof/>
                 <w:webHidden/>
               </w:rPr>
-              <w:instrText xml:space="preserve"> PAGEREF _Toc34335696 \h </w:instrText>
+              <w:instrText xml:space="preserve"> PAGEREF _Toc34377320 \h </w:instrText>
             </w:r>
             <w:r>
               <w:rPr>
@@ -1338,7 +1896,7 @@
               <w:noProof/>
             </w:rPr>
           </w:pPr>
-          <w:hyperlink w:anchor="_Toc34335697" w:history="1">
+          <w:hyperlink w:anchor="_Toc34377321" w:history="1">
             <w:r>
               <w:rPr>
                 <w:rStyle w:val="Hyperlink"/>
@@ -1384,7 +1942,7 @@
                 <w:noProof/>
                 <w:webHidden/>
               </w:rPr>
-              <w:instrText xml:space="preserve"> PAGEREF _Toc34335697 \h </w:instrText>
+              <w:instrText xml:space="preserve"> PAGEREF _Toc34377321 \h </w:instrText>
             </w:r>
             <w:r>
               <w:rPr>
@@ -1407,7 +1965,7 @@
                 <w:noProof/>
                 <w:webHidden/>
               </w:rPr>
-              <w:t>6</w:t>
+              <w:t>7</w:t>
             </w:r>
             <w:r>
               <w:rPr>
@@ -1431,7 +1989,7 @@
               <w:noProof/>
             </w:rPr>
           </w:pPr>
-          <w:hyperlink w:anchor="_Toc34335698" w:history="1">
+          <w:hyperlink w:anchor="_Toc34377322" w:history="1">
             <w:r>
               <w:rPr>
                 <w:rStyle w:val="Hyperlink"/>
@@ -1477,7 +2035,7 @@
                 <w:noProof/>
                 <w:webHidden/>
               </w:rPr>
-              <w:instrText xml:space="preserve"> PAGEREF _Toc34335698 \h </w:instrText>
+              <w:instrText xml:space="preserve"> PAGEREF _Toc34377322 \h </w:instrText>
             </w:r>
             <w:r>
               <w:rPr>
@@ -1500,7 +2058,7 @@
                 <w:noProof/>
                 <w:webHidden/>
               </w:rPr>
-              <w:t>6</w:t>
+              <w:t>7</w:t>
             </w:r>
             <w:r>
               <w:rPr>
@@ -1524,7 +2082,7 @@
               <w:noProof/>
             </w:rPr>
           </w:pPr>
-          <w:hyperlink w:anchor="_Toc34335699" w:history="1">
+          <w:hyperlink w:anchor="_Toc34377323" w:history="1">
             <w:r>
               <w:rPr>
                 <w:rStyle w:val="Hyperlink"/>
@@ -1570,7 +2128,7 @@
                 <w:noProof/>
                 <w:webHidden/>
               </w:rPr>
-              <w:instrText xml:space="preserve"> PAGEREF _Toc34335699 \h </w:instrText>
+              <w:instrText xml:space="preserve"> PAGEREF _Toc34377323 \h </w:instrText>
             </w:r>
             <w:r>
               <w:rPr>
@@ -1593,7 +2151,7 @@
                 <w:noProof/>
                 <w:webHidden/>
               </w:rPr>
-              <w:t>6</w:t>
+              <w:t>7</w:t>
             </w:r>
             <w:r>
               <w:rPr>
@@ -1617,7 +2175,7 @@
               <w:noProof/>
             </w:rPr>
           </w:pPr>
-          <w:hyperlink w:anchor="_Toc34335700" w:history="1">
+          <w:hyperlink w:anchor="_Toc34377324" w:history="1">
             <w:r>
               <w:rPr>
                 <w:rStyle w:val="Hyperlink"/>
@@ -1663,7 +2221,7 @@
                 <w:noProof/>
                 <w:webHidden/>
               </w:rPr>
-              <w:instrText xml:space="preserve"> PAGEREF _Toc34335700 \h </w:instrText>
+              <w:instrText xml:space="preserve"> PAGEREF _Toc34377324 \h </w:instrText>
             </w:r>
             <w:r>
               <w:rPr>
@@ -1686,7 +2244,7 @@
                 <w:noProof/>
                 <w:webHidden/>
               </w:rPr>
-              <w:t>6</w:t>
+              <w:t>8</w:t>
             </w:r>
             <w:r>
               <w:rPr>
@@ -1710,7 +2268,7 @@
               <w:noProof/>
             </w:rPr>
           </w:pPr>
-          <w:hyperlink w:anchor="_Toc34335701" w:history="1">
+          <w:hyperlink w:anchor="_Toc34377325" w:history="1">
             <w:r>
               <w:rPr>
                 <w:rStyle w:val="Hyperlink"/>
@@ -1756,7 +2314,7 @@
                 <w:noProof/>
                 <w:webHidden/>
               </w:rPr>
-              <w:instrText xml:space="preserve"> PAGEREF _Toc34335701 \h </w:instrText>
+              <w:instrText xml:space="preserve"> PAGEREF _Toc34377325 \h </w:instrText>
             </w:r>
             <w:r>
               <w:rPr>
@@ -1779,7 +2337,7 @@
                 <w:noProof/>
                 <w:webHidden/>
               </w:rPr>
-              <w:t>6</w:t>
+              <w:t>8</w:t>
             </w:r>
             <w:r>
               <w:rPr>
@@ -1803,7 +2361,7 @@
               <w:noProof/>
             </w:rPr>
           </w:pPr>
-          <w:hyperlink w:anchor="_Toc34335702" w:history="1">
+          <w:hyperlink w:anchor="_Toc34377326" w:history="1">
             <w:r>
               <w:rPr>
                 <w:rStyle w:val="Hyperlink"/>
@@ -1825,7 +2383,7 @@
                 <w:rFonts w:ascii="Times New Roman" w:hAnsi="Times New Roman" w:cs="Times New Roman"/>
                 <w:noProof/>
               </w:rPr>
-              <w:t>What are the guidelines for evaluating the value of a Web site? Try to evaluate 2-5 websites based on the guideline and put your judgment.</w:t>
+              <w:t>The guidelines for evaluating the value of a web site and evaluation based on the guidelines</w:t>
             </w:r>
             <w:r>
               <w:rPr>
@@ -1849,7 +2407,7 @@
                 <w:noProof/>
                 <w:webHidden/>
               </w:rPr>
-              <w:instrText xml:space="preserve"> PAGEREF _Toc34335702 \h </w:instrText>
+              <w:instrText xml:space="preserve"> PAGEREF _Toc34377326 \h </w:instrText>
             </w:r>
             <w:r>
               <w:rPr>
@@ -1872,7 +2430,193 @@
                 <w:noProof/>
                 <w:webHidden/>
               </w:rPr>
-              <w:t>6</w:t>
+              <w:t>8</w:t>
+            </w:r>
+            <w:r>
+              <w:rPr>
+                <w:rFonts w:ascii="Times New Roman" w:hAnsi="Times New Roman" w:cs="Times New Roman"/>
+                <w:noProof/>
+                <w:webHidden/>
+              </w:rPr>
+              <w:fldChar w:fldCharType="end"/>
+            </w:r>
+          </w:hyperlink>
+        </w:p>
+        <w:p>
+          <w:pPr>
+            <w:pStyle w:val="TOC2"/>
+            <w:tabs>
+              <w:tab w:val="left" w:pos="880"/>
+              <w:tab w:val="right" w:leader="dot" w:pos="9350"/>
+            </w:tabs>
+            <w:rPr>
+              <w:rFonts w:ascii="Times New Roman" w:eastAsiaTheme="minorEastAsia" w:hAnsi="Times New Roman" w:cs="Times New Roman"/>
+              <w:noProof/>
+            </w:rPr>
+          </w:pPr>
+          <w:hyperlink w:anchor="_Toc34377327" w:history="1">
+            <w:r>
+              <w:rPr>
+                <w:rStyle w:val="Hyperlink"/>
+                <w:rFonts w:ascii="Times New Roman" w:hAnsi="Times New Roman" w:cs="Times New Roman"/>
+                <w:noProof/>
+              </w:rPr>
+              <w:t>4.1.</w:t>
+            </w:r>
+            <w:r>
+              <w:rPr>
+                <w:rFonts w:ascii="Times New Roman" w:eastAsiaTheme="minorEastAsia" w:hAnsi="Times New Roman" w:cs="Times New Roman"/>
+                <w:noProof/>
+              </w:rPr>
+              <w:tab/>
+            </w:r>
+            <w:r>
+              <w:rPr>
+                <w:rStyle w:val="Hyperlink"/>
+                <w:rFonts w:ascii="Times New Roman" w:hAnsi="Times New Roman" w:cs="Times New Roman"/>
+                <w:noProof/>
+              </w:rPr>
+              <w:t>What are the guidelines?</w:t>
+            </w:r>
+            <w:r>
+              <w:rPr>
+                <w:rFonts w:ascii="Times New Roman" w:hAnsi="Times New Roman" w:cs="Times New Roman"/>
+                <w:noProof/>
+                <w:webHidden/>
+              </w:rPr>
+              <w:tab/>
+            </w:r>
+            <w:r>
+              <w:rPr>
+                <w:rFonts w:ascii="Times New Roman" w:hAnsi="Times New Roman" w:cs="Times New Roman"/>
+                <w:noProof/>
+                <w:webHidden/>
+              </w:rPr>
+              <w:fldChar w:fldCharType="begin"/>
+            </w:r>
+            <w:r>
+              <w:rPr>
+                <w:rFonts w:ascii="Times New Roman" w:hAnsi="Times New Roman" w:cs="Times New Roman"/>
+                <w:noProof/>
+                <w:webHidden/>
+              </w:rPr>
+              <w:instrText xml:space="preserve"> PAGEREF _Toc34377327 \h </w:instrText>
+            </w:r>
+            <w:r>
+              <w:rPr>
+                <w:rFonts w:ascii="Times New Roman" w:hAnsi="Times New Roman" w:cs="Times New Roman"/>
+                <w:noProof/>
+                <w:webHidden/>
+              </w:rPr>
+            </w:r>
+            <w:r>
+              <w:rPr>
+                <w:rFonts w:ascii="Times New Roman" w:hAnsi="Times New Roman" w:cs="Times New Roman"/>
+                <w:noProof/>
+                <w:webHidden/>
+              </w:rPr>
+              <w:fldChar w:fldCharType="separate"/>
+            </w:r>
+            <w:r>
+              <w:rPr>
+                <w:rFonts w:ascii="Times New Roman" w:hAnsi="Times New Roman" w:cs="Times New Roman"/>
+                <w:noProof/>
+                <w:webHidden/>
+              </w:rPr>
+              <w:t>8</w:t>
+            </w:r>
+            <w:r>
+              <w:rPr>
+                <w:rFonts w:ascii="Times New Roman" w:hAnsi="Times New Roman" w:cs="Times New Roman"/>
+                <w:noProof/>
+                <w:webHidden/>
+              </w:rPr>
+              <w:fldChar w:fldCharType="end"/>
+            </w:r>
+          </w:hyperlink>
+        </w:p>
+        <w:p>
+          <w:pPr>
+            <w:pStyle w:val="TOC2"/>
+            <w:tabs>
+              <w:tab w:val="left" w:pos="880"/>
+              <w:tab w:val="right" w:leader="dot" w:pos="9350"/>
+            </w:tabs>
+            <w:rPr>
+              <w:rFonts w:ascii="Times New Roman" w:eastAsiaTheme="minorEastAsia" w:hAnsi="Times New Roman" w:cs="Times New Roman"/>
+              <w:noProof/>
+            </w:rPr>
+          </w:pPr>
+          <w:hyperlink w:anchor="_Toc34377328" w:history="1">
+            <w:r>
+              <w:rPr>
+                <w:rStyle w:val="Hyperlink"/>
+                <w:rFonts w:ascii="Times New Roman" w:hAnsi="Times New Roman" w:cs="Times New Roman"/>
+                <w:noProof/>
+              </w:rPr>
+              <w:t>4.2.</w:t>
+            </w:r>
+            <w:r>
+              <w:rPr>
+                <w:rFonts w:ascii="Times New Roman" w:eastAsiaTheme="minorEastAsia" w:hAnsi="Times New Roman" w:cs="Times New Roman"/>
+                <w:noProof/>
+              </w:rPr>
+              <w:tab/>
+            </w:r>
+            <w:r>
+              <w:rPr>
+                <w:rStyle w:val="Hyperlink"/>
+                <w:rFonts w:ascii="Times New Roman" w:hAnsi="Times New Roman" w:cs="Times New Roman"/>
+                <w:noProof/>
+              </w:rPr>
+              <w:t>Evaluation of 3 websites based on the guidelines</w:t>
+            </w:r>
+            <w:r>
+              <w:rPr>
+                <w:rFonts w:ascii="Times New Roman" w:hAnsi="Times New Roman" w:cs="Times New Roman"/>
+                <w:noProof/>
+                <w:webHidden/>
+              </w:rPr>
+              <w:tab/>
+            </w:r>
+            <w:r>
+              <w:rPr>
+                <w:rFonts w:ascii="Times New Roman" w:hAnsi="Times New Roman" w:cs="Times New Roman"/>
+                <w:noProof/>
+                <w:webHidden/>
+              </w:rPr>
+              <w:fldChar w:fldCharType="begin"/>
+            </w:r>
+            <w:r>
+              <w:rPr>
+                <w:rFonts w:ascii="Times New Roman" w:hAnsi="Times New Roman" w:cs="Times New Roman"/>
+                <w:noProof/>
+                <w:webHidden/>
+              </w:rPr>
+              <w:instrText xml:space="preserve"> PAGEREF _Toc34377328 \h </w:instrText>
+            </w:r>
+            <w:r>
+              <w:rPr>
+                <w:rFonts w:ascii="Times New Roman" w:hAnsi="Times New Roman" w:cs="Times New Roman"/>
+                <w:noProof/>
+                <w:webHidden/>
+              </w:rPr>
+            </w:r>
+            <w:r>
+              <w:rPr>
+                <w:rFonts w:ascii="Times New Roman" w:hAnsi="Times New Roman" w:cs="Times New Roman"/>
+                <w:noProof/>
+                <w:webHidden/>
+              </w:rPr>
+              <w:fldChar w:fldCharType="separate"/>
+            </w:r>
+            <w:r>
+              <w:rPr>
+                <w:rFonts w:ascii="Times New Roman" w:hAnsi="Times New Roman" w:cs="Times New Roman"/>
+                <w:noProof/>
+                <w:webHidden/>
+              </w:rPr>
+              <w:t>8</w:t>
             </w:r>
             <w:r>
               <w:rPr>
@@ -1895,7 +2639,7 @@
               <w:noProof/>
             </w:rPr>
           </w:pPr>
-          <w:hyperlink w:anchor="_Toc34335703" w:history="1">
+          <w:hyperlink w:anchor="_Toc34377329" w:history="1">
             <w:r>
               <w:rPr>
                 <w:rStyle w:val="Hyperlink"/>
@@ -1926,7 +2670,7 @@
                 <w:noProof/>
                 <w:webHidden/>
               </w:rPr>
-              <w:instrText xml:space="preserve"> PAGEREF _Toc34335703 \h </w:instrText>
+              <w:instrText xml:space="preserve"> PAGEREF _Toc34377329 \h </w:instrText>
             </w:r>
             <w:r>
               <w:rPr>
@@ -1949,7 +2693,7 @@
                 <w:noProof/>
                 <w:webHidden/>
               </w:rPr>
-              <w:t>7</w:t>
+              <w:t>10</w:t>
             </w:r>
             <w:r>
               <w:rPr>
@@ -1994,14 +2738,6 @@
         <w:rPr>
           <w:rFonts w:ascii="Times New Roman" w:hAnsi="Times New Roman" w:cs="Times New Roman"/>
         </w:rPr>
-      </w:pPr>
-    </w:p>
-    <w:p>
-      <w:pPr>
-        <w:spacing w:line="360" w:lineRule="auto"/>
-        <w:rPr>
-          <w:rFonts w:ascii="Times New Roman" w:hAnsi="Times New Roman" w:cs="Times New Roman"/>
-        </w:rPr>
         <w:sectPr>
           <w:footerReference w:type="default" r:id="rId9"/>
           <w:pgSz w:w="12240" w:h="15840"/>
@@ -2022,12 +2758,14 @@
         <w:spacing w:line="360" w:lineRule="auto"/>
         <w:rPr>
           <w:rFonts w:ascii="Times New Roman" w:hAnsi="Times New Roman" w:cs="Times New Roman"/>
-        </w:rPr>
-      </w:pPr>
-      <w:bookmarkStart w:id="0" w:name="_Toc34335687"/>
-      <w:r>
-        <w:rPr>
-          <w:rFonts w:ascii="Times New Roman" w:hAnsi="Times New Roman" w:cs="Times New Roman"/>
+          <w:color w:val="auto"/>
+        </w:rPr>
+      </w:pPr>
+      <w:bookmarkStart w:id="0" w:name="_Toc34377305"/>
+      <w:r>
+        <w:rPr>
+          <w:rFonts w:ascii="Times New Roman" w:hAnsi="Times New Roman" w:cs="Times New Roman"/>
+          <w:color w:val="auto"/>
         </w:rPr>
         <w:lastRenderedPageBreak/>
         <w:t>History of Internet</w:t>
@@ -2035,18 +2773,21 @@
       <w:r>
         <w:rPr>
           <w:rFonts w:ascii="Times New Roman" w:hAnsi="Times New Roman" w:cs="Times New Roman"/>
+          <w:color w:val="auto"/>
         </w:rPr>
         <w:t xml:space="preserve"> [</w:t>
       </w:r>
       <w:r>
         <w:rPr>
           <w:rFonts w:ascii="Times New Roman" w:hAnsi="Times New Roman" w:cs="Times New Roman"/>
+          <w:color w:val="auto"/>
         </w:rPr>
         <w:t>The e</w:t>
       </w:r>
       <w:r>
         <w:rPr>
           <w:rFonts w:ascii="Times New Roman" w:hAnsi="Times New Roman" w:cs="Times New Roman"/>
+          <w:color w:val="auto"/>
         </w:rPr>
         <w:t>volution]</w:t>
       </w:r>
@@ -3404,52 +4145,174 @@
         <w:spacing w:line="360" w:lineRule="auto"/>
         <w:rPr>
           <w:rFonts w:ascii="Times New Roman" w:hAnsi="Times New Roman" w:cs="Times New Roman"/>
-        </w:rPr>
-      </w:pPr>
-      <w:bookmarkStart w:id="1" w:name="_Toc34335688"/>
-      <w:r>
-        <w:rPr>
-          <w:rFonts w:ascii="Times New Roman" w:hAnsi="Times New Roman" w:cs="Times New Roman"/>
-        </w:rPr>
-        <w:t>View the 5 – 10 popular websites of your choice from web archi</w:t>
-      </w:r>
-      <w:r>
-        <w:rPr>
-          <w:rFonts w:ascii="Times New Roman" w:hAnsi="Times New Roman" w:cs="Times New Roman"/>
-        </w:rPr>
-        <w:t xml:space="preserve">ve URL and put your observation </w:t>
-      </w:r>
-      <w:r>
-        <w:rPr>
-          <w:rFonts w:ascii="Times New Roman" w:hAnsi="Times New Roman" w:cs="Times New Roman"/>
-        </w:rPr>
-        <w:t>and</w:t>
-      </w:r>
-      <w:r>
-        <w:rPr>
-          <w:rFonts w:ascii="Times New Roman" w:hAnsi="Times New Roman" w:cs="Times New Roman"/>
+          <w:color w:val="auto"/>
+        </w:rPr>
+      </w:pPr>
+      <w:bookmarkStart w:id="1" w:name="_Toc34377306"/>
+      <w:r>
+        <w:rPr>
+          <w:rFonts w:ascii="Times New Roman" w:hAnsi="Times New Roman" w:cs="Times New Roman"/>
+          <w:color w:val="auto"/>
+        </w:rPr>
+        <w:t>Observation and Assessment of 6 websites.</w:t>
+      </w:r>
+      <w:bookmarkEnd w:id="1"/>
+    </w:p>
+    <w:p>
+      <w:pPr>
+        <w:spacing w:line="360" w:lineRule="auto"/>
+        <w:rPr>
+          <w:rFonts w:ascii="Times New Roman" w:hAnsi="Times New Roman" w:cs="Times New Roman"/>
+        </w:rPr>
+      </w:pPr>
+    </w:p>
+    <w:p>
+      <w:pPr>
+        <w:pStyle w:val="Heading2"/>
+        <w:numPr>
+          <w:ilvl w:val="1"/>
+          <w:numId w:val="2"/>
+        </w:numPr>
+        <w:rPr>
+          <w:rFonts w:ascii="Times New Roman" w:hAnsi="Times New Roman" w:cs="Times New Roman"/>
+          <w:color w:val="auto"/>
+        </w:rPr>
+      </w:pPr>
+      <w:bookmarkStart w:id="2" w:name="_Toc34377307"/>
+      <w:r>
+        <w:rPr>
+          <w:rFonts w:ascii="Times New Roman" w:hAnsi="Times New Roman" w:cs="Times New Roman"/>
+          <w:color w:val="auto"/>
+        </w:rPr>
+        <w:t>Twitter</w:t>
+      </w:r>
+      <w:bookmarkEnd w:id="2"/>
+    </w:p>
+    <w:p/>
+    <w:p>
+      <w:pPr>
+        <w:pStyle w:val="Heading2"/>
+        <w:numPr>
+          <w:ilvl w:val="1"/>
+          <w:numId w:val="2"/>
+        </w:numPr>
+        <w:rPr>
+          <w:rFonts w:ascii="Times New Roman" w:hAnsi="Times New Roman" w:cs="Times New Roman"/>
+          <w:color w:val="auto"/>
+        </w:rPr>
+      </w:pPr>
+      <w:bookmarkStart w:id="3" w:name="_Toc34377308"/>
+      <w:r>
+        <w:rPr>
+          <w:rFonts w:ascii="Times New Roman" w:hAnsi="Times New Roman" w:cs="Times New Roman"/>
+          <w:color w:val="auto"/>
+        </w:rPr>
+        <w:lastRenderedPageBreak/>
+        <w:t>Google</w:t>
+      </w:r>
+      <w:bookmarkEnd w:id="3"/>
+      <w:r>
+        <w:rPr>
+          <w:rFonts w:ascii="Times New Roman" w:hAnsi="Times New Roman" w:cs="Times New Roman"/>
+          <w:color w:val="auto"/>
         </w:rPr>
         <w:t xml:space="preserve"> </w:t>
       </w:r>
-      <w:r>
-        <w:rPr>
-          <w:rFonts w:ascii="Times New Roman" w:hAnsi="Times New Roman" w:cs="Times New Roman"/>
-        </w:rPr>
-        <w:t>assessment</w:t>
-      </w:r>
-      <w:bookmarkEnd w:id="1"/>
-    </w:p>
-    <w:p>
-      <w:pPr>
-        <w:spacing w:line="360" w:lineRule="auto"/>
-        <w:rPr>
-          <w:rFonts w:ascii="Times New Roman" w:hAnsi="Times New Roman" w:cs="Times New Roman"/>
-        </w:rPr>
-      </w:pPr>
-    </w:p>
-    <w:p>
-      <w:pPr>
-        <w:spacing w:line="360" w:lineRule="auto"/>
+    </w:p>
+    <w:p/>
+    <w:p>
+      <w:pPr>
+        <w:pStyle w:val="Heading2"/>
+        <w:numPr>
+          <w:ilvl w:val="1"/>
+          <w:numId w:val="2"/>
+        </w:numPr>
+        <w:rPr>
+          <w:rFonts w:ascii="Times New Roman" w:hAnsi="Times New Roman" w:cs="Times New Roman"/>
+          <w:color w:val="auto"/>
+        </w:rPr>
+      </w:pPr>
+      <w:bookmarkStart w:id="4" w:name="_Toc34377309"/>
+      <w:r>
+        <w:rPr>
+          <w:rFonts w:ascii="Times New Roman" w:hAnsi="Times New Roman" w:cs="Times New Roman"/>
+          <w:color w:val="auto"/>
+        </w:rPr>
+        <w:t>Reddit</w:t>
+      </w:r>
+      <w:bookmarkEnd w:id="4"/>
+    </w:p>
+    <w:p/>
+    <w:p>
+      <w:pPr>
+        <w:pStyle w:val="Heading2"/>
+        <w:numPr>
+          <w:ilvl w:val="1"/>
+          <w:numId w:val="2"/>
+        </w:numPr>
+        <w:rPr>
+          <w:rFonts w:ascii="Times New Roman" w:hAnsi="Times New Roman" w:cs="Times New Roman"/>
+          <w:color w:val="auto"/>
+        </w:rPr>
+      </w:pPr>
+      <w:bookmarkStart w:id="5" w:name="_Toc34377310"/>
+      <w:r>
+        <w:rPr>
+          <w:rFonts w:ascii="Times New Roman" w:hAnsi="Times New Roman" w:cs="Times New Roman"/>
+          <w:color w:val="auto"/>
+        </w:rPr>
+        <w:t>Pinterest</w:t>
+      </w:r>
+      <w:bookmarkEnd w:id="5"/>
+    </w:p>
+    <w:p/>
+    <w:p>
+      <w:pPr>
+        <w:pStyle w:val="Heading2"/>
+        <w:numPr>
+          <w:ilvl w:val="1"/>
+          <w:numId w:val="2"/>
+        </w:numPr>
+        <w:rPr>
+          <w:rFonts w:ascii="Times New Roman" w:hAnsi="Times New Roman" w:cs="Times New Roman"/>
+          <w:color w:val="auto"/>
+        </w:rPr>
+      </w:pPr>
+      <w:bookmarkStart w:id="6" w:name="_Toc34377311"/>
+      <w:r>
+        <w:rPr>
+          <w:rFonts w:ascii="Times New Roman" w:hAnsi="Times New Roman" w:cs="Times New Roman"/>
+          <w:color w:val="auto"/>
+        </w:rPr>
+        <w:t>Facebook</w:t>
+      </w:r>
+      <w:bookmarkEnd w:id="6"/>
+    </w:p>
+    <w:p/>
+    <w:p>
+      <w:pPr>
+        <w:pStyle w:val="Heading2"/>
+        <w:numPr>
+          <w:ilvl w:val="1"/>
+          <w:numId w:val="2"/>
+        </w:numPr>
+        <w:rPr>
+          <w:rFonts w:ascii="Times New Roman" w:hAnsi="Times New Roman" w:cs="Times New Roman"/>
+          <w:color w:val="auto"/>
+        </w:rPr>
+      </w:pPr>
+      <w:bookmarkStart w:id="7" w:name="_Toc34377312"/>
+      <w:r>
+        <w:rPr>
+          <w:rFonts w:ascii="Times New Roman" w:hAnsi="Times New Roman" w:cs="Times New Roman"/>
+          <w:color w:val="auto"/>
+        </w:rPr>
+        <w:t>Instagram</w:t>
+      </w:r>
+      <w:bookmarkEnd w:id="7"/>
+    </w:p>
+    <w:p>
+      <w:pPr>
         <w:rPr>
           <w:rFonts w:ascii="Times New Roman" w:hAnsi="Times New Roman" w:cs="Times New Roman"/>
         </w:rPr>
@@ -3465,17 +4328,18 @@
         <w:spacing w:line="360" w:lineRule="auto"/>
         <w:rPr>
           <w:rFonts w:ascii="Times New Roman" w:hAnsi="Times New Roman" w:cs="Times New Roman"/>
-        </w:rPr>
-      </w:pPr>
-      <w:bookmarkStart w:id="2" w:name="_Toc34335689"/>
-      <w:r>
-        <w:rPr>
-          <w:rFonts w:ascii="Times New Roman" w:hAnsi="Times New Roman" w:cs="Times New Roman"/>
-        </w:rPr>
-        <w:lastRenderedPageBreak/>
+          <w:color w:val="auto"/>
+        </w:rPr>
+      </w:pPr>
+      <w:bookmarkStart w:id="8" w:name="_Toc34377313"/>
+      <w:r>
+        <w:rPr>
+          <w:rFonts w:ascii="Times New Roman" w:hAnsi="Times New Roman" w:cs="Times New Roman"/>
+          <w:color w:val="auto"/>
+        </w:rPr>
         <w:t>List 5 website each on the 12 categories you learned</w:t>
       </w:r>
-      <w:bookmarkEnd w:id="2"/>
+      <w:bookmarkEnd w:id="8"/>
     </w:p>
     <w:p>
       <w:pPr>
@@ -3495,19 +4359,22 @@
         <w:spacing w:line="360" w:lineRule="auto"/>
         <w:rPr>
           <w:rFonts w:ascii="Times New Roman" w:hAnsi="Times New Roman" w:cs="Times New Roman"/>
-        </w:rPr>
-      </w:pPr>
-      <w:bookmarkStart w:id="3" w:name="_Toc34335690"/>
-      <w:r>
-        <w:rPr>
-          <w:rFonts w:ascii="Times New Roman" w:hAnsi="Times New Roman" w:cs="Times New Roman"/>
+          <w:color w:val="auto"/>
+        </w:rPr>
+      </w:pPr>
+      <w:bookmarkStart w:id="9" w:name="_Toc34377314"/>
+      <w:r>
+        <w:rPr>
+          <w:rFonts w:ascii="Times New Roman" w:hAnsi="Times New Roman" w:cs="Times New Roman"/>
+          <w:color w:val="auto"/>
         </w:rPr>
         <w:t>Portal</w:t>
       </w:r>
-      <w:bookmarkEnd w:id="3"/>
-      <w:r>
-        <w:rPr>
-          <w:rFonts w:ascii="Times New Roman" w:hAnsi="Times New Roman" w:cs="Times New Roman"/>
+      <w:bookmarkEnd w:id="9"/>
+      <w:r>
+        <w:rPr>
+          <w:rFonts w:ascii="Times New Roman" w:hAnsi="Times New Roman" w:cs="Times New Roman"/>
+          <w:color w:val="auto"/>
         </w:rPr>
         <w:t xml:space="preserve"> </w:t>
       </w:r>
@@ -3692,19 +4559,22 @@
         <w:spacing w:line="360" w:lineRule="auto"/>
         <w:rPr>
           <w:rFonts w:ascii="Times New Roman" w:hAnsi="Times New Roman" w:cs="Times New Roman"/>
-        </w:rPr>
-      </w:pPr>
-      <w:bookmarkStart w:id="4" w:name="_Toc34335691"/>
-      <w:r>
-        <w:rPr>
-          <w:rFonts w:ascii="Times New Roman" w:hAnsi="Times New Roman" w:cs="Times New Roman"/>
+          <w:color w:val="auto"/>
+        </w:rPr>
+      </w:pPr>
+      <w:bookmarkStart w:id="10" w:name="_Toc34377315"/>
+      <w:r>
+        <w:rPr>
+          <w:rFonts w:ascii="Times New Roman" w:hAnsi="Times New Roman" w:cs="Times New Roman"/>
+          <w:color w:val="auto"/>
         </w:rPr>
         <w:t>News</w:t>
       </w:r>
-      <w:bookmarkEnd w:id="4"/>
-      <w:r>
-        <w:rPr>
-          <w:rFonts w:ascii="Times New Roman" w:hAnsi="Times New Roman" w:cs="Times New Roman"/>
+      <w:bookmarkEnd w:id="10"/>
+      <w:r>
+        <w:rPr>
+          <w:rFonts w:ascii="Times New Roman" w:hAnsi="Times New Roman" w:cs="Times New Roman"/>
+          <w:color w:val="auto"/>
         </w:rPr>
         <w:t xml:space="preserve"> </w:t>
       </w:r>
@@ -3759,6 +4629,7 @@
         <w:rPr>
           <w:rFonts w:ascii="Times New Roman" w:hAnsi="Times New Roman" w:cs="Times New Roman"/>
         </w:rPr>
+        <w:lastRenderedPageBreak/>
         <w:t xml:space="preserve">The New York Times - </w:t>
       </w:r>
       <w:hyperlink r:id="rId25" w:history="1">
@@ -3895,19 +4766,22 @@
         <w:spacing w:line="360" w:lineRule="auto"/>
         <w:rPr>
           <w:rFonts w:ascii="Times New Roman" w:hAnsi="Times New Roman" w:cs="Times New Roman"/>
-        </w:rPr>
-      </w:pPr>
-      <w:bookmarkStart w:id="5" w:name="_Toc34335692"/>
-      <w:r>
-        <w:rPr>
-          <w:rFonts w:ascii="Times New Roman" w:hAnsi="Times New Roman" w:cs="Times New Roman"/>
+          <w:color w:val="auto"/>
+        </w:rPr>
+      </w:pPr>
+      <w:bookmarkStart w:id="11" w:name="_Toc34377316"/>
+      <w:r>
+        <w:rPr>
+          <w:rFonts w:ascii="Times New Roman" w:hAnsi="Times New Roman" w:cs="Times New Roman"/>
+          <w:color w:val="auto"/>
         </w:rPr>
         <w:t>Informational</w:t>
       </w:r>
-      <w:bookmarkEnd w:id="5"/>
-      <w:r>
-        <w:rPr>
-          <w:rFonts w:ascii="Times New Roman" w:hAnsi="Times New Roman" w:cs="Times New Roman"/>
+      <w:bookmarkEnd w:id="11"/>
+      <w:r>
+        <w:rPr>
+          <w:rFonts w:ascii="Times New Roman" w:hAnsi="Times New Roman" w:cs="Times New Roman"/>
+          <w:color w:val="auto"/>
         </w:rPr>
         <w:t xml:space="preserve">  </w:t>
       </w:r>
@@ -3965,7 +4839,6 @@
         <w:rPr>
           <w:rFonts w:ascii="Times New Roman" w:hAnsi="Times New Roman" w:cs="Times New Roman"/>
         </w:rPr>
-        <w:lastRenderedPageBreak/>
         <w:t xml:space="preserve">GoodGuide - </w:t>
       </w:r>
       <w:hyperlink r:id="rId30" w:anchor="/" w:history="1">
@@ -4102,19 +4975,22 @@
         <w:spacing w:line="360" w:lineRule="auto"/>
         <w:rPr>
           <w:rFonts w:ascii="Times New Roman" w:hAnsi="Times New Roman" w:cs="Times New Roman"/>
-        </w:rPr>
-      </w:pPr>
-      <w:bookmarkStart w:id="6" w:name="_Toc34335693"/>
-      <w:r>
-        <w:rPr>
-          <w:rFonts w:ascii="Times New Roman" w:hAnsi="Times New Roman" w:cs="Times New Roman"/>
+          <w:color w:val="auto"/>
+        </w:rPr>
+      </w:pPr>
+      <w:bookmarkStart w:id="12" w:name="_Toc34377317"/>
+      <w:r>
+        <w:rPr>
+          <w:rFonts w:ascii="Times New Roman" w:hAnsi="Times New Roman" w:cs="Times New Roman"/>
+          <w:color w:val="auto"/>
         </w:rPr>
         <w:t>Business/ Marketing</w:t>
       </w:r>
-      <w:bookmarkEnd w:id="6"/>
-      <w:r>
-        <w:rPr>
-          <w:rFonts w:ascii="Times New Roman" w:hAnsi="Times New Roman" w:cs="Times New Roman"/>
+      <w:bookmarkEnd w:id="12"/>
+      <w:r>
+        <w:rPr>
+          <w:rFonts w:ascii="Times New Roman" w:hAnsi="Times New Roman" w:cs="Times New Roman"/>
+          <w:color w:val="auto"/>
         </w:rPr>
         <w:t xml:space="preserve">  </w:t>
       </w:r>
@@ -4375,19 +5251,23 @@
         <w:spacing w:line="360" w:lineRule="auto"/>
         <w:rPr>
           <w:rFonts w:ascii="Times New Roman" w:hAnsi="Times New Roman" w:cs="Times New Roman"/>
-        </w:rPr>
-      </w:pPr>
-      <w:bookmarkStart w:id="7" w:name="_Toc34335694"/>
-      <w:r>
-        <w:rPr>
-          <w:rFonts w:ascii="Times New Roman" w:hAnsi="Times New Roman" w:cs="Times New Roman"/>
-        </w:rPr>
+          <w:color w:val="auto"/>
+        </w:rPr>
+      </w:pPr>
+      <w:bookmarkStart w:id="13" w:name="_Toc34377318"/>
+      <w:r>
+        <w:rPr>
+          <w:rFonts w:ascii="Times New Roman" w:hAnsi="Times New Roman" w:cs="Times New Roman"/>
+          <w:color w:val="auto"/>
+        </w:rPr>
+        <w:lastRenderedPageBreak/>
         <w:t>Educational</w:t>
       </w:r>
-      <w:bookmarkEnd w:id="7"/>
-      <w:r>
-        <w:rPr>
-          <w:rFonts w:ascii="Times New Roman" w:hAnsi="Times New Roman" w:cs="Times New Roman"/>
+      <w:bookmarkEnd w:id="13"/>
+      <w:r>
+        <w:rPr>
+          <w:rFonts w:ascii="Times New Roman" w:hAnsi="Times New Roman" w:cs="Times New Roman"/>
+          <w:color w:val="auto"/>
         </w:rPr>
         <w:t xml:space="preserve"> </w:t>
       </w:r>
@@ -4625,16 +5505,18 @@
         <w:spacing w:line="360" w:lineRule="auto"/>
         <w:rPr>
           <w:rFonts w:ascii="Times New Roman" w:hAnsi="Times New Roman" w:cs="Times New Roman"/>
-        </w:rPr>
-      </w:pPr>
-      <w:bookmarkStart w:id="8" w:name="_Toc34335695"/>
-      <w:r>
-        <w:rPr>
-          <w:rFonts w:ascii="Times New Roman" w:hAnsi="Times New Roman" w:cs="Times New Roman"/>
+          <w:color w:val="auto"/>
+        </w:rPr>
+      </w:pPr>
+      <w:bookmarkStart w:id="14" w:name="_Toc34377319"/>
+      <w:r>
+        <w:rPr>
+          <w:rFonts w:ascii="Times New Roman" w:hAnsi="Times New Roman" w:cs="Times New Roman"/>
+          <w:color w:val="auto"/>
         </w:rPr>
         <w:t>Entertainment</w:t>
       </w:r>
-      <w:bookmarkEnd w:id="8"/>
+      <w:bookmarkEnd w:id="14"/>
     </w:p>
     <w:p>
       <w:pPr>
@@ -4740,31 +5622,7 @@
           <w:color w:val="222222"/>
           <w:shd w:val="clear" w:color="auto" w:fill="FFFFFF"/>
         </w:rPr>
-        <w:t xml:space="preserve"> a </w:t>
-      </w:r>
-      <w:r>
-        <w:rPr>
-          <w:rFonts w:ascii="Times New Roman" w:hAnsi="Times New Roman" w:cs="Times New Roman"/>
-          <w:color w:val="222222"/>
-          <w:shd w:val="clear" w:color="auto" w:fill="FFFFFF"/>
-        </w:rPr>
-        <w:t xml:space="preserve">website of a </w:t>
-      </w:r>
-      <w:r>
-        <w:rPr>
-          <w:rFonts w:ascii="Times New Roman" w:hAnsi="Times New Roman" w:cs="Times New Roman"/>
-          <w:color w:val="222222"/>
-          <w:shd w:val="clear" w:color="auto" w:fill="FFFFFF"/>
-        </w:rPr>
-        <w:t>streaming entertainment service</w:t>
-      </w:r>
-      <w:r>
-        <w:rPr>
-          <w:rFonts w:ascii="Times New Roman" w:hAnsi="Times New Roman" w:cs="Times New Roman"/>
-          <w:color w:val="222222"/>
-          <w:shd w:val="clear" w:color="auto" w:fill="FFFFFF"/>
-        </w:rPr>
-        <w:t>.</w:t>
+        <w:t xml:space="preserve"> a website of a streaming entertainment service.</w:t>
       </w:r>
     </w:p>
     <w:p>
@@ -4790,20 +5648,27 @@
         <w:r>
           <w:rPr>
             <w:rStyle w:val="Hyperlink"/>
+            <w:rFonts w:ascii="Times New Roman" w:hAnsi="Times New Roman" w:cs="Times New Roman"/>
           </w:rPr>
           <w:t>https://www.hulu.com/</w:t>
         </w:r>
       </w:hyperlink>
       <w:r>
-        <w:t xml:space="preserve"> - </w:t>
-      </w:r>
-      <w:r>
-        <w:t xml:space="preserve">It's a </w:t>
-      </w:r>
-      <w:r>
+        <w:rPr>
+          <w:rFonts w:ascii="Times New Roman" w:hAnsi="Times New Roman" w:cs="Times New Roman"/>
+        </w:rPr>
+        <w:t xml:space="preserve"> - It's a </w:t>
+      </w:r>
+      <w:r>
+        <w:rPr>
+          <w:rFonts w:ascii="Times New Roman" w:hAnsi="Times New Roman" w:cs="Times New Roman"/>
+        </w:rPr>
         <w:t xml:space="preserve">website of a </w:t>
       </w:r>
       <w:r>
+        <w:rPr>
+          <w:rFonts w:ascii="Times New Roman" w:hAnsi="Times New Roman" w:cs="Times New Roman"/>
+        </w:rPr>
         <w:t>video streaming service that offers premium video content from television shows to feature-length movies.</w:t>
       </w:r>
     </w:p>
@@ -4830,18 +5695,13 @@
         <w:rPr>
           <w:rFonts w:ascii="Times New Roman" w:hAnsi="Times New Roman" w:cs="Times New Roman"/>
         </w:rPr>
-        <w:t>-</w:t>
-      </w:r>
-      <w:r>
-        <w:rPr>
-          <w:rFonts w:ascii="Times New Roman" w:hAnsi="Times New Roman" w:cs="Times New Roman"/>
-        </w:rPr>
-        <w:t xml:space="preserve"> </w:t>
+        <w:t xml:space="preserve">- </w:t>
       </w:r>
       <w:hyperlink r:id="rId48" w:history="1">
         <w:r>
           <w:rPr>
             <w:rStyle w:val="Hyperlink"/>
+            <w:rFonts w:ascii="Times New Roman" w:hAnsi="Times New Roman" w:cs="Times New Roman"/>
           </w:rPr>
           <w:t>https://www.spotify.com/</w:t>
         </w:r>
@@ -4850,25 +5710,7 @@
         <w:rPr>
           <w:rFonts w:ascii="Times New Roman" w:hAnsi="Times New Roman" w:cs="Times New Roman"/>
         </w:rPr>
-        <w:t xml:space="preserve"> - It is a website of</w:t>
-      </w:r>
-      <w:r>
-        <w:rPr>
-          <w:rFonts w:ascii="Times New Roman" w:hAnsi="Times New Roman" w:cs="Times New Roman"/>
-        </w:rPr>
-        <w:t xml:space="preserve"> a digital music, podcast, and video streaming service that gives </w:t>
-      </w:r>
-      <w:r>
-        <w:rPr>
-          <w:rFonts w:ascii="Times New Roman" w:hAnsi="Times New Roman" w:cs="Times New Roman"/>
-        </w:rPr>
-        <w:t xml:space="preserve">users </w:t>
-      </w:r>
-      <w:r>
-        <w:rPr>
-          <w:rFonts w:ascii="Times New Roman" w:hAnsi="Times New Roman" w:cs="Times New Roman"/>
-        </w:rPr>
-        <w:t>access to millions of songs and other content from artists all over the world. </w:t>
+        <w:t xml:space="preserve"> - It is a website of a digital music, podcast, and video streaming service that gives users access to millions of songs and other content from artists all over the world. </w:t>
       </w:r>
     </w:p>
     <w:p>
@@ -4881,19 +5723,22 @@
         <w:spacing w:line="360" w:lineRule="auto"/>
         <w:rPr>
           <w:rFonts w:ascii="Times New Roman" w:hAnsi="Times New Roman" w:cs="Times New Roman"/>
-        </w:rPr>
-      </w:pPr>
-      <w:bookmarkStart w:id="9" w:name="_Toc34335696"/>
-      <w:r>
-        <w:rPr>
-          <w:rFonts w:ascii="Times New Roman" w:hAnsi="Times New Roman" w:cs="Times New Roman"/>
+          <w:color w:val="auto"/>
+        </w:rPr>
+      </w:pPr>
+      <w:bookmarkStart w:id="15" w:name="_Toc34377320"/>
+      <w:r>
+        <w:rPr>
+          <w:rFonts w:ascii="Times New Roman" w:hAnsi="Times New Roman" w:cs="Times New Roman"/>
+          <w:color w:val="auto"/>
         </w:rPr>
         <w:t>Advocacy</w:t>
       </w:r>
-      <w:bookmarkEnd w:id="9"/>
-      <w:r>
-        <w:rPr>
-          <w:rFonts w:ascii="Times New Roman" w:hAnsi="Times New Roman" w:cs="Times New Roman"/>
+      <w:bookmarkEnd w:id="15"/>
+      <w:r>
+        <w:rPr>
+          <w:rFonts w:ascii="Times New Roman" w:hAnsi="Times New Roman" w:cs="Times New Roman"/>
+          <w:color w:val="auto"/>
         </w:rPr>
         <w:t xml:space="preserve"> </w:t>
       </w:r>
@@ -4905,29 +5750,30 @@
           <w:ilvl w:val="0"/>
           <w:numId w:val="31"/>
         </w:numPr>
-      </w:pPr>
-      <w:r>
-        <w:t xml:space="preserve">Food for Life </w:t>
-      </w:r>
-      <w:r>
-        <w:t>Global</w:t>
-      </w:r>
-      <w:r>
-        <w:t xml:space="preserve"> - </w:t>
+        <w:rPr>
+          <w:rFonts w:ascii="Times New Roman" w:hAnsi="Times New Roman" w:cs="Times New Roman"/>
+        </w:rPr>
+      </w:pPr>
+      <w:r>
+        <w:rPr>
+          <w:rFonts w:ascii="Times New Roman" w:hAnsi="Times New Roman" w:cs="Times New Roman"/>
+        </w:rPr>
+        <w:t xml:space="preserve">Food for Life Global - </w:t>
       </w:r>
       <w:hyperlink r:id="rId49" w:history="1">
         <w:r>
           <w:rPr>
             <w:rStyle w:val="Hyperlink"/>
+            <w:rFonts w:ascii="Times New Roman" w:hAnsi="Times New Roman" w:cs="Times New Roman"/>
           </w:rPr>
           <w:t>https://ffl.org/</w:t>
         </w:r>
       </w:hyperlink>
       <w:r>
-        <w:t xml:space="preserve"> - It is website for a company advocating for </w:t>
-      </w:r>
-      <w:r>
-        <w:t xml:space="preserve"> peace and prosperity in the world through the liberal distribution of pure plant-based meals prepared with loving intention.</w:t>
+        <w:rPr>
+          <w:rFonts w:ascii="Times New Roman" w:hAnsi="Times New Roman" w:cs="Times New Roman"/>
+        </w:rPr>
+        <w:t xml:space="preserve"> - It is website for a company advocating for  peace and prosperity in the world through the liberal distribution of pure plant-based meals prepared with loving intention.</w:t>
       </w:r>
     </w:p>
     <w:p>
@@ -4937,32 +5783,30 @@
           <w:ilvl w:val="0"/>
           <w:numId w:val="31"/>
         </w:numPr>
-      </w:pPr>
-      <w:r>
+        <w:rPr>
+          <w:rFonts w:ascii="Times New Roman" w:hAnsi="Times New Roman" w:cs="Times New Roman"/>
+        </w:rPr>
+      </w:pPr>
+      <w:r>
+        <w:rPr>
+          <w:rFonts w:ascii="Times New Roman" w:hAnsi="Times New Roman" w:cs="Times New Roman"/>
+        </w:rPr>
         <w:t xml:space="preserve">Justice for Children - </w:t>
       </w:r>
       <w:hyperlink r:id="rId50" w:history="1">
         <w:r>
           <w:rPr>
             <w:rStyle w:val="Hyperlink"/>
+            <w:rFonts w:ascii="Times New Roman" w:hAnsi="Times New Roman" w:cs="Times New Roman"/>
           </w:rPr>
           <w:t>https://justiceforchildren.org/</w:t>
         </w:r>
       </w:hyperlink>
       <w:r>
-        <w:t xml:space="preserve"> - This advocates for </w:t>
-      </w:r>
-      <w:r>
-        <w:t xml:space="preserve">the right </w:t>
-      </w:r>
-      <w:r>
-        <w:t xml:space="preserve">of a child </w:t>
-      </w:r>
-      <w:r>
-        <w:t>to grow up in a safe and nurturing environment</w:t>
-      </w:r>
-      <w:r>
-        <w:t>.</w:t>
+        <w:rPr>
+          <w:rFonts w:ascii="Times New Roman" w:hAnsi="Times New Roman" w:cs="Times New Roman"/>
+        </w:rPr>
+        <w:t xml:space="preserve"> - This advocates for the right of a child to grow up in a safe and nurturing environment.</w:t>
       </w:r>
     </w:p>
     <w:p>
@@ -4972,32 +5816,30 @@
           <w:ilvl w:val="0"/>
           <w:numId w:val="31"/>
         </w:numPr>
-      </w:pPr>
-      <w:r>
+        <w:rPr>
+          <w:rFonts w:ascii="Times New Roman" w:hAnsi="Times New Roman" w:cs="Times New Roman"/>
+        </w:rPr>
+      </w:pPr>
+      <w:r>
+        <w:rPr>
+          <w:rFonts w:ascii="Times New Roman" w:hAnsi="Times New Roman" w:cs="Times New Roman"/>
+        </w:rPr>
         <w:t xml:space="preserve">Youth Move National - </w:t>
       </w:r>
       <w:hyperlink r:id="rId51" w:history="1">
         <w:r>
           <w:rPr>
             <w:rStyle w:val="Hyperlink"/>
+            <w:rFonts w:ascii="Times New Roman" w:hAnsi="Times New Roman" w:cs="Times New Roman"/>
           </w:rPr>
           <w:t>https://youthmovenational.org/</w:t>
         </w:r>
       </w:hyperlink>
       <w:r>
-        <w:t xml:space="preserve"> - </w:t>
-      </w:r>
-      <w:r>
-        <w:t> </w:t>
-      </w:r>
-      <w:r>
-        <w:t>This website is of a movement advocating for the improvement of</w:t>
-      </w:r>
-      <w:r>
-        <w:t xml:space="preserve"> services and systems that support positive growth and development by uniting the voices of individuals who have lived experience in various systems including mental health, juvenile justice, education, and child welfare</w:t>
-      </w:r>
-      <w:r>
-        <w:t>.</w:t>
+        <w:rPr>
+          <w:rFonts w:ascii="Times New Roman" w:hAnsi="Times New Roman" w:cs="Times New Roman"/>
+        </w:rPr>
+        <w:t xml:space="preserve"> -  This website is of a movement advocating for the improvement of services and systems that support positive growth and development by uniting the voices of individuals who have lived experience in various systems including mental health, juvenile justice, education, and child welfare.</w:t>
       </w:r>
     </w:p>
     <w:p>
@@ -5007,41 +5849,39 @@
           <w:ilvl w:val="0"/>
           <w:numId w:val="31"/>
         </w:numPr>
-      </w:pPr>
-      <w:r>
-        <w:rPr>
+        <w:rPr>
+          <w:rFonts w:ascii="Times New Roman" w:hAnsi="Times New Roman" w:cs="Times New Roman"/>
+        </w:rPr>
+      </w:pPr>
+      <w:r>
+        <w:rPr>
+          <w:rFonts w:ascii="Times New Roman" w:hAnsi="Times New Roman" w:cs="Times New Roman"/>
           <w:bCs/>
         </w:rPr>
+        <w:lastRenderedPageBreak/>
         <w:t xml:space="preserve">SpeakOut - </w:t>
       </w:r>
       <w:hyperlink r:id="rId52" w:history="1">
         <w:r>
           <w:rPr>
             <w:rStyle w:val="Hyperlink"/>
+            <w:rFonts w:ascii="Times New Roman" w:hAnsi="Times New Roman" w:cs="Times New Roman"/>
           </w:rPr>
           <w:t>https://www.speakoutnow.org/</w:t>
         </w:r>
       </w:hyperlink>
       <w:r>
         <w:rPr>
+          <w:rFonts w:ascii="Times New Roman" w:hAnsi="Times New Roman" w:cs="Times New Roman"/>
           <w:bCs/>
         </w:rPr>
         <w:t xml:space="preserve"> -</w:t>
       </w:r>
       <w:r>
-        <w:t xml:space="preserve"> </w:t>
-      </w:r>
-      <w:r>
-        <w:t xml:space="preserve">It advocates for the </w:t>
-      </w:r>
-      <w:r>
-        <w:t>encourage</w:t>
-      </w:r>
-      <w:r>
-        <w:t>ment of</w:t>
-      </w:r>
-      <w:r>
-        <w:t xml:space="preserve"> critical and imaginative thinking to address the major inequities of our day and transform a fractured world.</w:t>
+        <w:rPr>
+          <w:rFonts w:ascii="Times New Roman" w:hAnsi="Times New Roman" w:cs="Times New Roman"/>
+        </w:rPr>
+        <w:t xml:space="preserve"> It advocates for the encouragement of critical and imaginative thinking to address the major inequities of our day and transform a fractured world.</w:t>
       </w:r>
     </w:p>
     <w:p>
@@ -5051,24 +5891,33 @@
           <w:ilvl w:val="0"/>
           <w:numId w:val="31"/>
         </w:numPr>
-      </w:pPr>
-      <w:r>
+        <w:rPr>
+          <w:rFonts w:ascii="Times New Roman" w:hAnsi="Times New Roman" w:cs="Times New Roman"/>
+        </w:rPr>
+      </w:pPr>
+      <w:r>
+        <w:rPr>
+          <w:rFonts w:ascii="Times New Roman" w:hAnsi="Times New Roman" w:cs="Times New Roman"/>
+        </w:rPr>
         <w:t>A website of a movement</w:t>
       </w:r>
       <w:r>
+        <w:rPr>
+          <w:rFonts w:ascii="Times New Roman" w:hAnsi="Times New Roman" w:cs="Times New Roman"/>
+        </w:rPr>
         <w:t xml:space="preserve"> </w:t>
       </w:r>
       <w:r>
+        <w:rPr>
+          <w:rFonts w:ascii="Times New Roman" w:hAnsi="Times New Roman" w:cs="Times New Roman"/>
+        </w:rPr>
         <w:t>advocating for the creation of</w:t>
       </w:r>
       <w:r>
-        <w:t xml:space="preserve"> a just, free, and equitable society</w:t>
-      </w:r>
-      <w:r>
-        <w:t xml:space="preserve"> </w:t>
-      </w:r>
-      <w:r>
-        <w:t>for all.</w:t>
+        <w:rPr>
+          <w:rFonts w:ascii="Times New Roman" w:hAnsi="Times New Roman" w:cs="Times New Roman"/>
+        </w:rPr>
+        <w:t xml:space="preserve"> a just, free, and equitable society for all.</w:t>
       </w:r>
     </w:p>
     <w:p>
@@ -5089,16 +5938,18 @@
         <w:spacing w:line="360" w:lineRule="auto"/>
         <w:rPr>
           <w:rFonts w:ascii="Times New Roman" w:hAnsi="Times New Roman" w:cs="Times New Roman"/>
-        </w:rPr>
-      </w:pPr>
-      <w:bookmarkStart w:id="10" w:name="_Toc34335697"/>
-      <w:r>
-        <w:rPr>
-          <w:rFonts w:ascii="Times New Roman" w:hAnsi="Times New Roman" w:cs="Times New Roman"/>
+          <w:color w:val="auto"/>
+        </w:rPr>
+      </w:pPr>
+      <w:bookmarkStart w:id="16" w:name="_Toc34377321"/>
+      <w:r>
+        <w:rPr>
+          <w:rFonts w:ascii="Times New Roman" w:hAnsi="Times New Roman" w:cs="Times New Roman"/>
+          <w:color w:val="auto"/>
         </w:rPr>
         <w:t>Blog</w:t>
       </w:r>
-      <w:bookmarkEnd w:id="10"/>
+      <w:bookmarkEnd w:id="16"/>
     </w:p>
     <w:p>
       <w:pPr>
@@ -5107,19 +5958,29 @@
           <w:ilvl w:val="0"/>
           <w:numId w:val="32"/>
         </w:numPr>
-      </w:pPr>
-      <w:r>
+        <w:rPr>
+          <w:rFonts w:ascii="Times New Roman" w:hAnsi="Times New Roman" w:cs="Times New Roman"/>
+        </w:rPr>
+      </w:pPr>
+      <w:r>
+        <w:rPr>
+          <w:rFonts w:ascii="Times New Roman" w:hAnsi="Times New Roman" w:cs="Times New Roman"/>
+        </w:rPr>
         <w:t xml:space="preserve">tumblr - </w:t>
       </w:r>
       <w:hyperlink r:id="rId53" w:history="1">
         <w:r>
           <w:rPr>
             <w:rStyle w:val="Hyperlink"/>
+            <w:rFonts w:ascii="Times New Roman" w:hAnsi="Times New Roman" w:cs="Times New Roman"/>
           </w:rPr>
           <w:t>https://www.tumblr.com/</w:t>
         </w:r>
       </w:hyperlink>
       <w:r>
+        <w:rPr>
+          <w:rFonts w:ascii="Times New Roman" w:hAnsi="Times New Roman" w:cs="Times New Roman"/>
+        </w:rPr>
         <w:t xml:space="preserve"> - This is a widely used blogging website.</w:t>
       </w:r>
     </w:p>
@@ -5130,19 +5991,29 @@
           <w:ilvl w:val="0"/>
           <w:numId w:val="32"/>
         </w:numPr>
-      </w:pPr>
-      <w:r>
+        <w:rPr>
+          <w:rFonts w:ascii="Times New Roman" w:hAnsi="Times New Roman" w:cs="Times New Roman"/>
+        </w:rPr>
+      </w:pPr>
+      <w:r>
+        <w:rPr>
+          <w:rFonts w:ascii="Times New Roman" w:hAnsi="Times New Roman" w:cs="Times New Roman"/>
+        </w:rPr>
         <w:t xml:space="preserve">WordPress - </w:t>
       </w:r>
       <w:hyperlink r:id="rId54" w:history="1">
         <w:r>
           <w:rPr>
             <w:rStyle w:val="Hyperlink"/>
+            <w:rFonts w:ascii="Times New Roman" w:hAnsi="Times New Roman" w:cs="Times New Roman"/>
           </w:rPr>
           <w:t>https://wordpress.com/</w:t>
         </w:r>
       </w:hyperlink>
       <w:r>
+        <w:rPr>
+          <w:rFonts w:ascii="Times New Roman" w:hAnsi="Times New Roman" w:cs="Times New Roman"/>
+        </w:rPr>
         <w:t xml:space="preserve"> - A platform for bloggers.</w:t>
       </w:r>
     </w:p>
@@ -5153,19 +6024,29 @@
           <w:ilvl w:val="0"/>
           <w:numId w:val="32"/>
         </w:numPr>
-      </w:pPr>
-      <w:r>
+        <w:rPr>
+          <w:rFonts w:ascii="Times New Roman" w:hAnsi="Times New Roman" w:cs="Times New Roman"/>
+        </w:rPr>
+      </w:pPr>
+      <w:r>
+        <w:rPr>
+          <w:rFonts w:ascii="Times New Roman" w:hAnsi="Times New Roman" w:cs="Times New Roman"/>
+        </w:rPr>
         <w:t xml:space="preserve">weebly - </w:t>
       </w:r>
       <w:hyperlink r:id="rId55" w:history="1">
         <w:r>
           <w:rPr>
             <w:rStyle w:val="Hyperlink"/>
+            <w:rFonts w:ascii="Times New Roman" w:hAnsi="Times New Roman" w:cs="Times New Roman"/>
           </w:rPr>
           <w:t>https://www.weebly.com/</w:t>
         </w:r>
       </w:hyperlink>
       <w:r>
+        <w:rPr>
+          <w:rFonts w:ascii="Times New Roman" w:hAnsi="Times New Roman" w:cs="Times New Roman"/>
+        </w:rPr>
         <w:t xml:space="preserve"> - A blogging platform that provides for website creation.</w:t>
       </w:r>
     </w:p>
@@ -5176,23 +6057,35 @@
           <w:ilvl w:val="0"/>
           <w:numId w:val="32"/>
         </w:numPr>
-      </w:pPr>
-      <w:r>
-        <w:lastRenderedPageBreak/>
+        <w:rPr>
+          <w:rFonts w:ascii="Times New Roman" w:hAnsi="Times New Roman" w:cs="Times New Roman"/>
+        </w:rPr>
+      </w:pPr>
+      <w:r>
+        <w:rPr>
+          <w:rFonts w:ascii="Times New Roman" w:hAnsi="Times New Roman" w:cs="Times New Roman"/>
+        </w:rPr>
         <w:t xml:space="preserve">Blogger - </w:t>
       </w:r>
       <w:hyperlink r:id="rId56" w:history="1">
         <w:r>
           <w:rPr>
             <w:rStyle w:val="Hyperlink"/>
+            <w:rFonts w:ascii="Times New Roman" w:hAnsi="Times New Roman" w:cs="Times New Roman"/>
           </w:rPr>
           <w:t>https://www.blogger.com/</w:t>
         </w:r>
       </w:hyperlink>
       <w:r>
+        <w:rPr>
+          <w:rFonts w:ascii="Times New Roman" w:hAnsi="Times New Roman" w:cs="Times New Roman"/>
+        </w:rPr>
         <w:t xml:space="preserve"> - </w:t>
       </w:r>
       <w:r>
+        <w:rPr>
+          <w:rFonts w:ascii="Times New Roman" w:hAnsi="Times New Roman" w:cs="Times New Roman"/>
+        </w:rPr>
         <w:t>A website to create and use a blog.</w:t>
       </w:r>
     </w:p>
@@ -5203,19 +6096,29 @@
           <w:ilvl w:val="0"/>
           <w:numId w:val="32"/>
         </w:numPr>
-      </w:pPr>
-      <w:r>
+        <w:rPr>
+          <w:rFonts w:ascii="Times New Roman" w:hAnsi="Times New Roman" w:cs="Times New Roman"/>
+        </w:rPr>
+      </w:pPr>
+      <w:r>
+        <w:rPr>
+          <w:rFonts w:ascii="Times New Roman" w:hAnsi="Times New Roman" w:cs="Times New Roman"/>
+        </w:rPr>
         <w:t xml:space="preserve">Ghost - </w:t>
       </w:r>
       <w:hyperlink r:id="rId57" w:history="1">
         <w:r>
           <w:rPr>
             <w:rStyle w:val="Hyperlink"/>
+            <w:rFonts w:ascii="Times New Roman" w:hAnsi="Times New Roman" w:cs="Times New Roman"/>
           </w:rPr>
           <w:t>https://ghost.org/</w:t>
         </w:r>
       </w:hyperlink>
       <w:r>
+        <w:rPr>
+          <w:rFonts w:ascii="Times New Roman" w:hAnsi="Times New Roman" w:cs="Times New Roman"/>
+        </w:rPr>
         <w:t xml:space="preserve"> - A hosting website for different blogs.</w:t>
       </w:r>
     </w:p>
@@ -5229,19 +6132,22 @@
         <w:spacing w:line="360" w:lineRule="auto"/>
         <w:rPr>
           <w:rFonts w:ascii="Times New Roman" w:hAnsi="Times New Roman" w:cs="Times New Roman"/>
-        </w:rPr>
-      </w:pPr>
-      <w:bookmarkStart w:id="11" w:name="_Toc34335698"/>
-      <w:r>
-        <w:rPr>
-          <w:rFonts w:ascii="Times New Roman" w:hAnsi="Times New Roman" w:cs="Times New Roman"/>
+          <w:color w:val="auto"/>
+        </w:rPr>
+      </w:pPr>
+      <w:bookmarkStart w:id="17" w:name="_Toc34377322"/>
+      <w:r>
+        <w:rPr>
+          <w:rFonts w:ascii="Times New Roman" w:hAnsi="Times New Roman" w:cs="Times New Roman"/>
+          <w:color w:val="auto"/>
         </w:rPr>
         <w:t>Wiki</w:t>
       </w:r>
-      <w:bookmarkEnd w:id="11"/>
-      <w:r>
-        <w:rPr>
-          <w:rFonts w:ascii="Times New Roman" w:hAnsi="Times New Roman" w:cs="Times New Roman"/>
+      <w:bookmarkEnd w:id="17"/>
+      <w:r>
+        <w:rPr>
+          <w:rFonts w:ascii="Times New Roman" w:hAnsi="Times New Roman" w:cs="Times New Roman"/>
+          <w:color w:val="auto"/>
         </w:rPr>
         <w:t xml:space="preserve">  </w:t>
       </w:r>
@@ -5259,24 +6165,25 @@
         </w:rPr>
       </w:pPr>
       <w:r>
+        <w:rPr>
+          <w:rFonts w:ascii="Times New Roman" w:hAnsi="Times New Roman" w:cs="Times New Roman"/>
+        </w:rPr>
         <w:t xml:space="preserve">Wikitravel - </w:t>
       </w:r>
       <w:hyperlink r:id="rId58" w:history="1">
         <w:r>
           <w:rPr>
             <w:rStyle w:val="Hyperlink"/>
+            <w:rFonts w:ascii="Times New Roman" w:hAnsi="Times New Roman" w:cs="Times New Roman"/>
           </w:rPr>
           <w:t>https://wikitravel.org/en/Main_Page</w:t>
         </w:r>
       </w:hyperlink>
       <w:r>
-        <w:t xml:space="preserve"> - It</w:t>
-      </w:r>
-      <w:r>
-        <w:t> is a web-based collaborative trave</w:t>
-      </w:r>
-      <w:r>
-        <w:t>l guide based on the wiki model.</w:t>
+        <w:rPr>
+          <w:rFonts w:ascii="Times New Roman" w:hAnsi="Times New Roman" w:cs="Times New Roman"/>
+        </w:rPr>
+        <w:t xml:space="preserve"> - It is a web-based collaborative travel guide based on the wiki model.</w:t>
       </w:r>
     </w:p>
     <w:p>
@@ -5292,21 +6199,25 @@
         </w:rPr>
       </w:pPr>
       <w:r>
+        <w:rPr>
+          <w:rFonts w:ascii="Times New Roman" w:hAnsi="Times New Roman" w:cs="Times New Roman"/>
+        </w:rPr>
         <w:t xml:space="preserve">WikiHow - </w:t>
       </w:r>
       <w:hyperlink r:id="rId59" w:history="1">
         <w:r>
           <w:rPr>
             <w:rStyle w:val="Hyperlink"/>
+            <w:rFonts w:ascii="Times New Roman" w:hAnsi="Times New Roman" w:cs="Times New Roman"/>
           </w:rPr>
           <w:t>https://www.wikihow.com/Main-Page</w:t>
         </w:r>
       </w:hyperlink>
       <w:r>
-        <w:t xml:space="preserve"> - It </w:t>
-      </w:r>
-      <w:r>
-        <w:t>is an online wiki-style community consisting of an extensive database of how-to guides.</w:t>
+        <w:rPr>
+          <w:rFonts w:ascii="Times New Roman" w:hAnsi="Times New Roman" w:cs="Times New Roman"/>
+        </w:rPr>
+        <w:t xml:space="preserve"> - It is an online wiki-style community consisting of an extensive database of how-to guides.</w:t>
       </w:r>
     </w:p>
     <w:p>
@@ -5322,26 +6233,42 @@
         </w:rPr>
       </w:pPr>
       <w:r>
+        <w:rPr>
+          <w:rFonts w:ascii="Times New Roman" w:hAnsi="Times New Roman" w:cs="Times New Roman"/>
+        </w:rPr>
         <w:t xml:space="preserve">Wiktionary - </w:t>
       </w:r>
       <w:hyperlink r:id="rId60" w:history="1">
         <w:r>
           <w:rPr>
             <w:rStyle w:val="Hyperlink"/>
+            <w:rFonts w:ascii="Times New Roman" w:hAnsi="Times New Roman" w:cs="Times New Roman"/>
           </w:rPr>
           <w:t>https://en.wiktionary.org/wiki/Wiktionary:Main_Page</w:t>
         </w:r>
       </w:hyperlink>
       <w:r>
+        <w:rPr>
+          <w:rFonts w:ascii="Times New Roman" w:hAnsi="Times New Roman" w:cs="Times New Roman"/>
+        </w:rPr>
         <w:t xml:space="preserve"> </w:t>
       </w:r>
       <w:r>
+        <w:rPr>
+          <w:rFonts w:ascii="Times New Roman" w:hAnsi="Times New Roman" w:cs="Times New Roman"/>
+        </w:rPr>
         <w:t>–</w:t>
       </w:r>
       <w:r>
+        <w:rPr>
+          <w:rFonts w:ascii="Times New Roman" w:hAnsi="Times New Roman" w:cs="Times New Roman"/>
+        </w:rPr>
         <w:t xml:space="preserve"> </w:t>
       </w:r>
       <w:r>
+        <w:rPr>
+          <w:rFonts w:ascii="Times New Roman" w:hAnsi="Times New Roman" w:cs="Times New Roman"/>
+        </w:rPr>
         <w:t>It is a project to produce a complete dictionary in all languages.</w:t>
       </w:r>
     </w:p>
@@ -5358,17 +6285,24 @@
         </w:rPr>
       </w:pPr>
       <w:r>
+        <w:rPr>
+          <w:rFonts w:ascii="Times New Roman" w:hAnsi="Times New Roman" w:cs="Times New Roman"/>
+        </w:rPr>
         <w:t xml:space="preserve">Wikibooks - </w:t>
       </w:r>
       <w:hyperlink r:id="rId61" w:history="1">
         <w:r>
           <w:rPr>
             <w:rStyle w:val="Hyperlink"/>
+            <w:rFonts w:ascii="Times New Roman" w:hAnsi="Times New Roman" w:cs="Times New Roman"/>
           </w:rPr>
           <w:t>https://en.wikibooks.org/wiki/Main_Page</w:t>
         </w:r>
       </w:hyperlink>
       <w:r>
+        <w:rPr>
+          <w:rFonts w:ascii="Times New Roman" w:hAnsi="Times New Roman" w:cs="Times New Roman"/>
+        </w:rPr>
         <w:t xml:space="preserve"> - It is a website where users work together to write books of all sort. </w:t>
       </w:r>
     </w:p>
@@ -5394,6 +6328,7 @@
         <w:r>
           <w:rPr>
             <w:rStyle w:val="Hyperlink"/>
+            <w:rFonts w:ascii="Times New Roman" w:hAnsi="Times New Roman" w:cs="Times New Roman"/>
           </w:rPr>
           <w:t>https://species.wikimedia.org/wiki/Main_Page</w:t>
         </w:r>
@@ -5415,19 +6350,22 @@
         <w:spacing w:line="360" w:lineRule="auto"/>
         <w:rPr>
           <w:rFonts w:ascii="Times New Roman" w:hAnsi="Times New Roman" w:cs="Times New Roman"/>
-        </w:rPr>
-      </w:pPr>
-      <w:bookmarkStart w:id="12" w:name="_Toc34335699"/>
-      <w:r>
-        <w:rPr>
-          <w:rFonts w:ascii="Times New Roman" w:hAnsi="Times New Roman" w:cs="Times New Roman"/>
+          <w:color w:val="auto"/>
+        </w:rPr>
+      </w:pPr>
+      <w:bookmarkStart w:id="18" w:name="_Toc34377323"/>
+      <w:r>
+        <w:rPr>
+          <w:rFonts w:ascii="Times New Roman" w:hAnsi="Times New Roman" w:cs="Times New Roman"/>
+          <w:color w:val="auto"/>
         </w:rPr>
         <w:t>Social Network</w:t>
       </w:r>
-      <w:bookmarkEnd w:id="12"/>
-      <w:r>
-        <w:rPr>
-          <w:rFonts w:ascii="Times New Roman" w:hAnsi="Times New Roman" w:cs="Times New Roman"/>
+      <w:bookmarkEnd w:id="18"/>
+      <w:r>
+        <w:rPr>
+          <w:rFonts w:ascii="Times New Roman" w:hAnsi="Times New Roman" w:cs="Times New Roman"/>
+          <w:color w:val="auto"/>
         </w:rPr>
         <w:t xml:space="preserve"> </w:t>
       </w:r>
@@ -5439,23 +6377,30 @@
           <w:ilvl w:val="0"/>
           <w:numId w:val="34"/>
         </w:numPr>
-      </w:pPr>
-      <w:r>
+        <w:rPr>
+          <w:rFonts w:ascii="Times New Roman" w:hAnsi="Times New Roman" w:cs="Times New Roman"/>
+        </w:rPr>
+      </w:pPr>
+      <w:r>
+        <w:rPr>
+          <w:rFonts w:ascii="Times New Roman" w:hAnsi="Times New Roman" w:cs="Times New Roman"/>
+        </w:rPr>
         <w:t xml:space="preserve">Facebook - </w:t>
       </w:r>
       <w:hyperlink r:id="rId63" w:history="1">
         <w:r>
           <w:rPr>
             <w:rStyle w:val="Hyperlink"/>
+            <w:rFonts w:ascii="Times New Roman" w:hAnsi="Times New Roman" w:cs="Times New Roman"/>
           </w:rPr>
           <w:t>https://www.facebook.com/</w:t>
         </w:r>
       </w:hyperlink>
       <w:r>
-        <w:t xml:space="preserve"> - It </w:t>
-      </w:r>
-      <w:r>
-        <w:t>is a popular free social networking website that allows registered users to create profiles, upload photos and video, send messages and keep in touch with friends, family and colleagues.</w:t>
+        <w:rPr>
+          <w:rFonts w:ascii="Times New Roman" w:hAnsi="Times New Roman" w:cs="Times New Roman"/>
+        </w:rPr>
+        <w:t xml:space="preserve"> - It is a popular free social networking website that allows registered users to create profiles, upload photos and video, send messages and keep in touch with friends, family and colleagues.</w:t>
       </w:r>
     </w:p>
     <w:p>
@@ -5465,26 +6410,30 @@
           <w:ilvl w:val="0"/>
           <w:numId w:val="34"/>
         </w:numPr>
-      </w:pPr>
-      <w:r>
+        <w:rPr>
+          <w:rFonts w:ascii="Times New Roman" w:hAnsi="Times New Roman" w:cs="Times New Roman"/>
+        </w:rPr>
+      </w:pPr>
+      <w:r>
+        <w:rPr>
+          <w:rFonts w:ascii="Times New Roman" w:hAnsi="Times New Roman" w:cs="Times New Roman"/>
+        </w:rPr>
         <w:t xml:space="preserve">Skype - </w:t>
       </w:r>
       <w:hyperlink r:id="rId64" w:history="1">
         <w:r>
           <w:rPr>
             <w:rStyle w:val="Hyperlink"/>
+            <w:rFonts w:ascii="Times New Roman" w:hAnsi="Times New Roman" w:cs="Times New Roman"/>
           </w:rPr>
           <w:t>https://www.skype.com/en/</w:t>
         </w:r>
       </w:hyperlink>
       <w:r>
-        <w:t xml:space="preserve"> - It is a website </w:t>
-      </w:r>
-      <w:r>
-        <w:t xml:space="preserve">that offers free calling </w:t>
-      </w:r>
-      <w:r>
-        <w:t>and video chat between subscribers.</w:t>
+        <w:rPr>
+          <w:rFonts w:ascii="Times New Roman" w:hAnsi="Times New Roman" w:cs="Times New Roman"/>
+        </w:rPr>
+        <w:t xml:space="preserve"> - It is a website that offers free calling and video chat between subscribers.</w:t>
       </w:r>
     </w:p>
     <w:p>
@@ -5494,26 +6443,30 @@
           <w:ilvl w:val="0"/>
           <w:numId w:val="34"/>
         </w:numPr>
-      </w:pPr>
-      <w:r>
+        <w:rPr>
+          <w:rFonts w:ascii="Times New Roman" w:hAnsi="Times New Roman" w:cs="Times New Roman"/>
+        </w:rPr>
+      </w:pPr>
+      <w:r>
+        <w:rPr>
+          <w:rFonts w:ascii="Times New Roman" w:hAnsi="Times New Roman" w:cs="Times New Roman"/>
+        </w:rPr>
         <w:t xml:space="preserve">Pinterest - </w:t>
       </w:r>
       <w:hyperlink r:id="rId65" w:history="1">
         <w:r>
           <w:rPr>
             <w:rStyle w:val="Hyperlink"/>
+            <w:rFonts w:ascii="Times New Roman" w:hAnsi="Times New Roman" w:cs="Times New Roman"/>
           </w:rPr>
           <w:t>https://www.pinterest.com/</w:t>
         </w:r>
       </w:hyperlink>
       <w:r>
-        <w:t xml:space="preserve"> - It </w:t>
-      </w:r>
-      <w:r>
-        <w:t>is a visual social bookmarking site that allows people to collec</w:t>
-      </w:r>
-      <w:r>
-        <w:t>t and organize photos, articles etc.</w:t>
+        <w:rPr>
+          <w:rFonts w:ascii="Times New Roman" w:hAnsi="Times New Roman" w:cs="Times New Roman"/>
+        </w:rPr>
+        <w:t xml:space="preserve"> - It is a visual social bookmarking site that allows people to collect and organize photos, articles etc.</w:t>
       </w:r>
     </w:p>
     <w:p>
@@ -5523,23 +6476,30 @@
           <w:ilvl w:val="0"/>
           <w:numId w:val="34"/>
         </w:numPr>
-      </w:pPr>
-      <w:r>
+        <w:rPr>
+          <w:rFonts w:ascii="Times New Roman" w:hAnsi="Times New Roman" w:cs="Times New Roman"/>
+        </w:rPr>
+      </w:pPr>
+      <w:r>
+        <w:rPr>
+          <w:rFonts w:ascii="Times New Roman" w:hAnsi="Times New Roman" w:cs="Times New Roman"/>
+        </w:rPr>
         <w:t xml:space="preserve">Reddit - </w:t>
       </w:r>
       <w:hyperlink r:id="rId66" w:history="1">
         <w:r>
           <w:rPr>
             <w:rStyle w:val="Hyperlink"/>
+            <w:rFonts w:ascii="Times New Roman" w:hAnsi="Times New Roman" w:cs="Times New Roman"/>
           </w:rPr>
           <w:t>https://www.reddit.com/</w:t>
         </w:r>
       </w:hyperlink>
       <w:r>
-        <w:t xml:space="preserve"> - It </w:t>
-      </w:r>
-      <w:r>
-        <w:t>is a social news platform that allows users to discuss and vote on content that other users have submitted.</w:t>
+        <w:rPr>
+          <w:rFonts w:ascii="Times New Roman" w:hAnsi="Times New Roman" w:cs="Times New Roman"/>
+        </w:rPr>
+        <w:t xml:space="preserve"> - It is a social news platform that allows users to discuss and vote on content that other users have submitted.</w:t>
       </w:r>
     </w:p>
     <w:p>
@@ -5549,23 +6509,30 @@
           <w:ilvl w:val="0"/>
           <w:numId w:val="34"/>
         </w:numPr>
-      </w:pPr>
-      <w:r>
+        <w:rPr>
+          <w:rFonts w:ascii="Times New Roman" w:hAnsi="Times New Roman" w:cs="Times New Roman"/>
+        </w:rPr>
+      </w:pPr>
+      <w:r>
+        <w:rPr>
+          <w:rFonts w:ascii="Times New Roman" w:hAnsi="Times New Roman" w:cs="Times New Roman"/>
+        </w:rPr>
         <w:t xml:space="preserve">Tik Tok - </w:t>
       </w:r>
       <w:hyperlink r:id="rId67" w:history="1">
         <w:r>
           <w:rPr>
             <w:rStyle w:val="Hyperlink"/>
+            <w:rFonts w:ascii="Times New Roman" w:hAnsi="Times New Roman" w:cs="Times New Roman"/>
           </w:rPr>
           <w:t>https://www.tiktok.com/</w:t>
         </w:r>
       </w:hyperlink>
       <w:r>
-        <w:t xml:space="preserve"> -</w:t>
-      </w:r>
-      <w:r>
-        <w:t> is a social media platform for creating, sharing and discovering short music videos, think Karaoke for the digital age.</w:t>
+        <w:rPr>
+          <w:rFonts w:ascii="Times New Roman" w:hAnsi="Times New Roman" w:cs="Times New Roman"/>
+        </w:rPr>
+        <w:t xml:space="preserve"> - is a social media platform for creating, sharing and discovering short music videos, think Karaoke for the digital age.</w:t>
       </w:r>
     </w:p>
     <w:p>
@@ -5586,19 +6553,22 @@
         <w:spacing w:line="360" w:lineRule="auto"/>
         <w:rPr>
           <w:rFonts w:ascii="Times New Roman" w:hAnsi="Times New Roman" w:cs="Times New Roman"/>
-        </w:rPr>
-      </w:pPr>
-      <w:bookmarkStart w:id="13" w:name="_Toc34335700"/>
-      <w:r>
-        <w:rPr>
-          <w:rFonts w:ascii="Times New Roman" w:hAnsi="Times New Roman" w:cs="Times New Roman"/>
+          <w:color w:val="auto"/>
+        </w:rPr>
+      </w:pPr>
+      <w:bookmarkStart w:id="19" w:name="_Toc34377324"/>
+      <w:r>
+        <w:rPr>
+          <w:rFonts w:ascii="Times New Roman" w:hAnsi="Times New Roman" w:cs="Times New Roman"/>
+          <w:color w:val="auto"/>
         </w:rPr>
         <w:t>Content Aggregator</w:t>
       </w:r>
-      <w:bookmarkEnd w:id="13"/>
-      <w:r>
-        <w:rPr>
-          <w:rFonts w:ascii="Times New Roman" w:hAnsi="Times New Roman" w:cs="Times New Roman"/>
+      <w:bookmarkEnd w:id="19"/>
+      <w:r>
+        <w:rPr>
+          <w:rFonts w:ascii="Times New Roman" w:hAnsi="Times New Roman" w:cs="Times New Roman"/>
+          <w:color w:val="auto"/>
         </w:rPr>
         <w:t xml:space="preserve"> </w:t>
       </w:r>
@@ -5610,32 +6580,36 @@
           <w:ilvl w:val="0"/>
           <w:numId w:val="35"/>
         </w:numPr>
-      </w:pPr>
-      <w:r>
+        <w:rPr>
+          <w:rFonts w:ascii="Times New Roman" w:hAnsi="Times New Roman" w:cs="Times New Roman"/>
+        </w:rPr>
+      </w:pPr>
+      <w:r>
+        <w:rPr>
+          <w:rFonts w:ascii="Times New Roman" w:hAnsi="Times New Roman" w:cs="Times New Roman"/>
+        </w:rPr>
         <w:t>Popurls</w:t>
       </w:r>
       <w:r>
+        <w:rPr>
+          <w:rFonts w:ascii="Times New Roman" w:hAnsi="Times New Roman" w:cs="Times New Roman"/>
+        </w:rPr>
         <w:t xml:space="preserve"> - </w:t>
       </w:r>
       <w:hyperlink r:id="rId68" w:history="1">
         <w:r>
           <w:rPr>
             <w:rStyle w:val="Hyperlink"/>
+            <w:rFonts w:ascii="Times New Roman" w:hAnsi="Times New Roman" w:cs="Times New Roman"/>
           </w:rPr>
           <w:t>popurls.com/</w:t>
         </w:r>
       </w:hyperlink>
       <w:r>
-        <w:t xml:space="preserve"> </w:t>
-      </w:r>
-      <w:r>
-        <w:t xml:space="preserve"> - It contains</w:t>
-      </w:r>
-      <w:r>
-        <w:t xml:space="preserve"> headlines from the most popular websites on a single page</w:t>
-      </w:r>
-      <w:r>
-        <w:t>.</w:t>
+        <w:rPr>
+          <w:rFonts w:ascii="Times New Roman" w:hAnsi="Times New Roman" w:cs="Times New Roman"/>
+        </w:rPr>
+        <w:t xml:space="preserve">  - It contains headlines from the most popular websites on a single page.</w:t>
       </w:r>
     </w:p>
     <w:p>
@@ -5645,23 +6619,30 @@
           <w:ilvl w:val="0"/>
           <w:numId w:val="35"/>
         </w:numPr>
-      </w:pPr>
-      <w:r>
+        <w:rPr>
+          <w:rFonts w:ascii="Times New Roman" w:hAnsi="Times New Roman" w:cs="Times New Roman"/>
+        </w:rPr>
+      </w:pPr>
+      <w:r>
+        <w:rPr>
+          <w:rFonts w:ascii="Times New Roman" w:hAnsi="Times New Roman" w:cs="Times New Roman"/>
+        </w:rPr>
         <w:t xml:space="preserve">TheWebList - </w:t>
       </w:r>
       <w:hyperlink r:id="rId69" w:history="1">
         <w:r>
           <w:rPr>
             <w:rStyle w:val="Hyperlink"/>
+            <w:rFonts w:ascii="Times New Roman" w:hAnsi="Times New Roman" w:cs="Times New Roman"/>
           </w:rPr>
           <w:t>https://theweblist.net/</w:t>
         </w:r>
       </w:hyperlink>
       <w:r>
-        <w:t xml:space="preserve"> -  It is </w:t>
-      </w:r>
-      <w:r>
-        <w:t>single page with the latest news, buzz and tech stories from some of the Internet’s most popular websites.</w:t>
+        <w:rPr>
+          <w:rFonts w:ascii="Times New Roman" w:hAnsi="Times New Roman" w:cs="Times New Roman"/>
+        </w:rPr>
+        <w:t xml:space="preserve"> -  It is single page with the latest news, buzz and tech stories from some of the Internet’s most popular websites.</w:t>
       </w:r>
     </w:p>
     <w:p>
@@ -5671,50 +6652,76 @@
           <w:ilvl w:val="0"/>
           <w:numId w:val="35"/>
         </w:numPr>
-      </w:pPr>
-      <w:r>
+        <w:rPr>
+          <w:rFonts w:ascii="Times New Roman" w:hAnsi="Times New Roman" w:cs="Times New Roman"/>
+        </w:rPr>
+      </w:pPr>
+      <w:r>
+        <w:rPr>
+          <w:rFonts w:ascii="Times New Roman" w:hAnsi="Times New Roman" w:cs="Times New Roman"/>
+        </w:rPr>
         <w:t>WP News Desk</w:t>
       </w:r>
       <w:r>
+        <w:rPr>
+          <w:rFonts w:ascii="Times New Roman" w:hAnsi="Times New Roman" w:cs="Times New Roman"/>
+        </w:rPr>
         <w:t xml:space="preserve"> - </w:t>
       </w:r>
       <w:hyperlink r:id="rId70" w:history="1">
         <w:r>
           <w:rPr>
             <w:rStyle w:val="Hyperlink"/>
+            <w:rFonts w:ascii="Times New Roman" w:hAnsi="Times New Roman" w:cs="Times New Roman"/>
           </w:rPr>
           <w:t>http://wpnewsdesk.com/</w:t>
         </w:r>
       </w:hyperlink>
       <w:r>
+        <w:rPr>
+          <w:rFonts w:ascii="Times New Roman" w:hAnsi="Times New Roman" w:cs="Times New Roman"/>
+        </w:rPr>
         <w:t xml:space="preserve"> -</w:t>
       </w:r>
       <w:r>
+        <w:rPr>
+          <w:rFonts w:ascii="Times New Roman" w:hAnsi="Times New Roman" w:cs="Times New Roman"/>
+        </w:rPr>
         <w:t xml:space="preserve"> </w:t>
       </w:r>
       <w:r>
+        <w:rPr>
+          <w:rFonts w:ascii="Times New Roman" w:hAnsi="Times New Roman" w:cs="Times New Roman"/>
+        </w:rPr>
         <w:t xml:space="preserve"> </w:t>
       </w:r>
       <w:r>
+        <w:rPr>
+          <w:rFonts w:ascii="Times New Roman" w:hAnsi="Times New Roman" w:cs="Times New Roman"/>
+        </w:rPr>
         <w:t>It is a site that provides you with all the latest </w:t>
       </w:r>
       <w:r>
         <w:rPr>
+          <w:rFonts w:ascii="Times New Roman" w:hAnsi="Times New Roman" w:cs="Times New Roman"/>
           <w:bCs/>
         </w:rPr>
         <w:t>WordPress news</w:t>
       </w:r>
       <w:r>
-        <w:t> from around the world</w:t>
-      </w:r>
-      <w:r>
-        <w:t>.</w:t>
+        <w:rPr>
+          <w:rFonts w:ascii="Times New Roman" w:hAnsi="Times New Roman" w:cs="Times New Roman"/>
+        </w:rPr>
+        <w:t> from around the world.</w:t>
       </w:r>
     </w:p>
     <w:p>
       <w:pPr>
         <w:pStyle w:val="ListParagraph"/>
         <w:ind w:left="1800"/>
+        <w:rPr>
+          <w:rFonts w:ascii="Times New Roman" w:hAnsi="Times New Roman" w:cs="Times New Roman"/>
+        </w:rPr>
       </w:pPr>
     </w:p>
     <w:p>
@@ -5724,33 +6731,30 @@
           <w:ilvl w:val="0"/>
           <w:numId w:val="35"/>
         </w:numPr>
-      </w:pPr>
-      <w:r>
-        <w:lastRenderedPageBreak/>
+        <w:rPr>
+          <w:rFonts w:ascii="Times New Roman" w:hAnsi="Times New Roman" w:cs="Times New Roman"/>
+        </w:rPr>
+      </w:pPr>
+      <w:r>
+        <w:rPr>
+          <w:rFonts w:ascii="Times New Roman" w:hAnsi="Times New Roman" w:cs="Times New Roman"/>
+        </w:rPr>
         <w:t xml:space="preserve">blog engage - </w:t>
       </w:r>
       <w:hyperlink r:id="rId71" w:history="1">
         <w:r>
           <w:rPr>
             <w:rStyle w:val="Hyperlink"/>
+            <w:rFonts w:ascii="Times New Roman" w:hAnsi="Times New Roman" w:cs="Times New Roman"/>
           </w:rPr>
           <w:t>http://www.blogengage.com/</w:t>
         </w:r>
       </w:hyperlink>
       <w:r>
-        <w:t xml:space="preserve"> - It </w:t>
-      </w:r>
-      <w:r>
-        <w:t xml:space="preserve">allows you to submit your </w:t>
-      </w:r>
-      <w:r>
-        <w:t xml:space="preserve">article </w:t>
-      </w:r>
-      <w:r>
-        <w:t>that will be reviewed by all and will be promoted to the main page</w:t>
-      </w:r>
-      <w:r>
-        <w:t>.</w:t>
+        <w:rPr>
+          <w:rFonts w:ascii="Times New Roman" w:hAnsi="Times New Roman" w:cs="Times New Roman"/>
+        </w:rPr>
+        <w:t xml:space="preserve"> - It allows you to submit your article that will be reviewed by all and will be promoted to the main page.</w:t>
       </w:r>
     </w:p>
     <w:p>
@@ -5760,67 +6764,68 @@
           <w:ilvl w:val="0"/>
           <w:numId w:val="35"/>
         </w:numPr>
-      </w:pPr>
-      <w:r>
-        <w:t>T</w:t>
-      </w:r>
-      <w:r>
-        <w:t>ravel</w:t>
-      </w:r>
-      <w:r>
-        <w:t xml:space="preserve"> Blogger C</w:t>
-      </w:r>
-      <w:r>
-        <w:t xml:space="preserve">ommunity </w:t>
-      </w:r>
-      <w:r>
-        <w:t xml:space="preserve">- </w:t>
+        <w:rPr>
+          <w:rFonts w:ascii="Times New Roman" w:hAnsi="Times New Roman" w:cs="Times New Roman"/>
+        </w:rPr>
+      </w:pPr>
+      <w:r>
+        <w:rPr>
+          <w:rFonts w:ascii="Times New Roman" w:hAnsi="Times New Roman" w:cs="Times New Roman"/>
+        </w:rPr>
+        <w:t xml:space="preserve">Travel Blogger Community - </w:t>
       </w:r>
       <w:hyperlink r:id="rId72" w:history="1">
         <w:r>
           <w:rPr>
             <w:rStyle w:val="Hyperlink"/>
+            <w:rFonts w:ascii="Times New Roman" w:hAnsi="Times New Roman" w:cs="Times New Roman"/>
           </w:rPr>
           <w:t>http://travelbloggercommunity.com/</w:t>
         </w:r>
       </w:hyperlink>
       <w:r>
-        <w:t xml:space="preserve"> </w:t>
-      </w:r>
-      <w:r>
-        <w:t>- It is the </w:t>
-      </w:r>
-      <w:r>
-        <w:rPr>
+        <w:rPr>
+          <w:rFonts w:ascii="Times New Roman" w:hAnsi="Times New Roman" w:cs="Times New Roman"/>
+        </w:rPr>
+        <w:t xml:space="preserve"> - It is the </w:t>
+      </w:r>
+      <w:r>
+        <w:rPr>
+          <w:rFonts w:ascii="Times New Roman" w:hAnsi="Times New Roman" w:cs="Times New Roman"/>
           <w:bCs/>
         </w:rPr>
         <w:t>community</w:t>
       </w:r>
       <w:r>
+        <w:rPr>
+          <w:rFonts w:ascii="Times New Roman" w:hAnsi="Times New Roman" w:cs="Times New Roman"/>
+        </w:rPr>
         <w:t> of </w:t>
       </w:r>
       <w:r>
         <w:rPr>
+          <w:rFonts w:ascii="Times New Roman" w:hAnsi="Times New Roman" w:cs="Times New Roman"/>
           <w:bCs/>
         </w:rPr>
         <w:t>travel</w:t>
       </w:r>
       <w:r>
-        <w:t xml:space="preserve"> bloggers where </w:t>
-      </w:r>
-      <w:r>
-        <w:t>they share their</w:t>
-      </w:r>
-      <w:r>
-        <w:t> </w:t>
-      </w:r>
-      <w:r>
-        <w:rPr>
+        <w:rPr>
+          <w:rFonts w:ascii="Times New Roman" w:hAnsi="Times New Roman" w:cs="Times New Roman"/>
+        </w:rPr>
+        <w:t> bloggers where they share their </w:t>
+      </w:r>
+      <w:r>
+        <w:rPr>
+          <w:rFonts w:ascii="Times New Roman" w:hAnsi="Times New Roman" w:cs="Times New Roman"/>
           <w:bCs/>
         </w:rPr>
         <w:t>travel</w:t>
       </w:r>
       <w:r>
+        <w:rPr>
+          <w:rFonts w:ascii="Times New Roman" w:hAnsi="Times New Roman" w:cs="Times New Roman"/>
+        </w:rPr>
         <w:t> journey and stories.</w:t>
       </w:r>
     </w:p>
@@ -5842,70 +6847,187 @@
         <w:spacing w:line="360" w:lineRule="auto"/>
         <w:rPr>
           <w:rFonts w:ascii="Times New Roman" w:hAnsi="Times New Roman" w:cs="Times New Roman"/>
-        </w:rPr>
-      </w:pPr>
-      <w:bookmarkStart w:id="14" w:name="_Toc34335701"/>
-      <w:r>
-        <w:rPr>
-          <w:rFonts w:ascii="Times New Roman" w:hAnsi="Times New Roman" w:cs="Times New Roman"/>
+          <w:color w:val="auto"/>
+        </w:rPr>
+      </w:pPr>
+      <w:bookmarkStart w:id="20" w:name="_Toc34377325"/>
+      <w:r>
+        <w:rPr>
+          <w:rFonts w:ascii="Times New Roman" w:hAnsi="Times New Roman" w:cs="Times New Roman"/>
+          <w:color w:val="auto"/>
         </w:rPr>
         <w:t>Personal</w:t>
       </w:r>
-      <w:bookmarkEnd w:id="14"/>
-    </w:p>
-    <w:p>
-      <w:pPr>
-        <w:ind w:left="1080"/>
-      </w:pPr>
-    </w:p>
-    <w:p>
-      <w:pPr>
+      <w:bookmarkEnd w:id="20"/>
+    </w:p>
+    <w:p>
+      <w:pPr>
+        <w:pStyle w:val="ListParagraph"/>
+        <w:numPr>
+          <w:ilvl w:val="0"/>
+          <w:numId w:val="36"/>
+        </w:numPr>
+        <w:rPr>
+          <w:rFonts w:ascii="Times New Roman" w:hAnsi="Times New Roman" w:cs="Times New Roman"/>
+        </w:rPr>
+      </w:pPr>
+      <w:r>
+        <w:rPr>
+          <w:rFonts w:ascii="Times New Roman" w:hAnsi="Times New Roman" w:cs="Times New Roman"/>
+        </w:rPr>
+        <w:t xml:space="preserve">Devon Stank - </w:t>
+      </w:r>
+      <w:hyperlink r:id="rId73" w:history="1">
+        <w:r>
+          <w:rPr>
+            <w:rStyle w:val="Hyperlink"/>
+            <w:rFonts w:ascii="Times New Roman" w:hAnsi="Times New Roman" w:cs="Times New Roman"/>
+          </w:rPr>
+          <w:t>https://www.devonstank.com/</w:t>
+        </w:r>
+      </w:hyperlink>
+      <w:r>
+        <w:rPr>
+          <w:rFonts w:ascii="Times New Roman" w:hAnsi="Times New Roman" w:cs="Times New Roman"/>
+        </w:rPr>
+        <w:t xml:space="preserve"> - A personal website of a Squarespace developer.</w:t>
+      </w:r>
+    </w:p>
+    <w:p>
+      <w:pPr>
+        <w:pStyle w:val="ListParagraph"/>
+        <w:numPr>
+          <w:ilvl w:val="0"/>
+          <w:numId w:val="36"/>
+        </w:numPr>
         <w:spacing w:line="360" w:lineRule="auto"/>
         <w:rPr>
           <w:rFonts w:ascii="Times New Roman" w:hAnsi="Times New Roman" w:cs="Times New Roman"/>
         </w:rPr>
       </w:pPr>
-    </w:p>
-    <w:p>
-      <w:pPr>
+      <w:r>
+        <w:rPr>
+          <w:rFonts w:ascii="Times New Roman" w:hAnsi="Times New Roman" w:cs="Times New Roman"/>
+        </w:rPr>
+        <w:t xml:space="preserve">Allison Stadd - </w:t>
+      </w:r>
+      <w:hyperlink r:id="rId74" w:history="1">
+        <w:r>
+          <w:rPr>
+            <w:rStyle w:val="Hyperlink"/>
+            <w:rFonts w:ascii="Times New Roman" w:hAnsi="Times New Roman" w:cs="Times New Roman"/>
+          </w:rPr>
+          <w:t>http://www.allisonstadd.com/</w:t>
+        </w:r>
+      </w:hyperlink>
+      <w:r>
+        <w:rPr>
+          <w:rFonts w:ascii="Times New Roman" w:hAnsi="Times New Roman" w:cs="Times New Roman"/>
+        </w:rPr>
+        <w:t xml:space="preserve"> - A personal website of a full-stack marketing &amp; brand strategist.</w:t>
+      </w:r>
+    </w:p>
+    <w:p>
+      <w:pPr>
+        <w:pStyle w:val="ListParagraph"/>
+        <w:numPr>
+          <w:ilvl w:val="0"/>
+          <w:numId w:val="36"/>
+        </w:numPr>
         <w:spacing w:line="360" w:lineRule="auto"/>
-        <w:ind w:left="360"/>
-        <w:rPr>
-          <w:rFonts w:ascii="Times New Roman" w:hAnsi="Times New Roman" w:cs="Times New Roman"/>
-        </w:rPr>
-      </w:pPr>
-    </w:p>
-    <w:p>
-      <w:pPr>
+        <w:rPr>
+          <w:rFonts w:ascii="Times New Roman" w:hAnsi="Times New Roman" w:cs="Times New Roman"/>
+        </w:rPr>
+      </w:pPr>
+      <w:r>
+        <w:rPr>
+          <w:rFonts w:ascii="Times New Roman" w:hAnsi="Times New Roman" w:cs="Times New Roman"/>
+        </w:rPr>
+        <w:t xml:space="preserve">Ellen Skye Riley - </w:t>
+      </w:r>
+      <w:hyperlink r:id="rId75" w:history="1">
+        <w:r>
+          <w:rPr>
+            <w:rStyle w:val="Hyperlink"/>
+            <w:rFonts w:ascii="Times New Roman" w:hAnsi="Times New Roman" w:cs="Times New Roman"/>
+          </w:rPr>
+          <w:t>http://ellensriley.com/</w:t>
+        </w:r>
+      </w:hyperlink>
+      <w:r>
+        <w:rPr>
+          <w:rFonts w:ascii="Times New Roman" w:hAnsi="Times New Roman" w:cs="Times New Roman"/>
+        </w:rPr>
+        <w:t xml:space="preserve"> - A personal website of a graphic designer.</w:t>
+      </w:r>
+    </w:p>
+    <w:p>
+      <w:pPr>
+        <w:pStyle w:val="ListParagraph"/>
+        <w:numPr>
+          <w:ilvl w:val="0"/>
+          <w:numId w:val="36"/>
+        </w:numPr>
         <w:spacing w:line="360" w:lineRule="auto"/>
         <w:rPr>
           <w:rFonts w:ascii="Times New Roman" w:hAnsi="Times New Roman" w:cs="Times New Roman"/>
         </w:rPr>
       </w:pPr>
-    </w:p>
-    <w:p>
-      <w:pPr>
+      <w:r>
+        <w:rPr>
+          <w:rFonts w:ascii="Times New Roman" w:hAnsi="Times New Roman" w:cs="Times New Roman"/>
+        </w:rPr>
+        <w:t xml:space="preserve">Adam Hartwig - </w:t>
+      </w:r>
+      <w:hyperlink r:id="rId76" w:history="1">
+        <w:r>
+          <w:rPr>
+            <w:rStyle w:val="Hyperlink"/>
+            <w:rFonts w:ascii="Times New Roman" w:hAnsi="Times New Roman" w:cs="Times New Roman"/>
+          </w:rPr>
+          <w:t>http://www.adamhartwig.co.uk/-</w:t>
+        </w:r>
+      </w:hyperlink>
+      <w:r>
+        <w:rPr>
+          <w:rFonts w:ascii="Times New Roman" w:hAnsi="Times New Roman" w:cs="Times New Roman"/>
+        </w:rPr>
+        <w:t xml:space="preserve"> - A personal website of a digital designer and developer.</w:t>
+      </w:r>
+    </w:p>
+    <w:p>
+      <w:pPr>
+        <w:pStyle w:val="ListParagraph"/>
+        <w:numPr>
+          <w:ilvl w:val="0"/>
+          <w:numId w:val="36"/>
+        </w:numPr>
         <w:spacing w:line="360" w:lineRule="auto"/>
         <w:rPr>
           <w:rFonts w:ascii="Times New Roman" w:hAnsi="Times New Roman" w:cs="Times New Roman"/>
         </w:rPr>
       </w:pPr>
-    </w:p>
-    <w:p>
-      <w:pPr>
-        <w:spacing w:line="360" w:lineRule="auto"/>
-        <w:rPr>
-          <w:rFonts w:ascii="Times New Roman" w:hAnsi="Times New Roman" w:cs="Times New Roman"/>
-        </w:rPr>
-      </w:pPr>
-    </w:p>
-    <w:p>
-      <w:pPr>
-        <w:spacing w:line="360" w:lineRule="auto"/>
-        <w:rPr>
-          <w:rFonts w:ascii="Times New Roman" w:hAnsi="Times New Roman" w:cs="Times New Roman"/>
-        </w:rPr>
-      </w:pPr>
+      <w:r>
+        <w:rPr>
+          <w:rFonts w:ascii="Times New Roman" w:hAnsi="Times New Roman" w:cs="Times New Roman"/>
+        </w:rPr>
+        <w:t xml:space="preserve">Andrew Huang - </w:t>
+      </w:r>
+      <w:hyperlink r:id="rId77" w:history="1">
+        <w:r>
+          <w:rPr>
+            <w:rStyle w:val="Hyperlink"/>
+            <w:rFonts w:ascii="Times New Roman" w:hAnsi="Times New Roman" w:cs="Times New Roman"/>
+          </w:rPr>
+          <w:t>http://andrewhuang.com/</w:t>
+        </w:r>
+      </w:hyperlink>
+      <w:r>
+        <w:rPr>
+          <w:rFonts w:ascii="Times New Roman" w:hAnsi="Times New Roman" w:cs="Times New Roman"/>
+        </w:rPr>
+        <w:t xml:space="preserve"> - A personal website of a musician and producer.</w:t>
+      </w:r>
     </w:p>
     <w:p>
       <w:pPr>
@@ -5915,72 +7037,100 @@
           <w:numId w:val="2"/>
         </w:numPr>
         <w:spacing w:line="360" w:lineRule="auto"/>
-        <w:rPr>
-          <w:rFonts w:ascii="Times New Roman" w:hAnsi="Times New Roman" w:cs="Times New Roman"/>
-        </w:rPr>
-      </w:pPr>
-      <w:bookmarkStart w:id="15" w:name="_Toc34335702"/>
-      <w:r>
-        <w:rPr>
-          <w:rFonts w:ascii="Times New Roman" w:hAnsi="Times New Roman" w:cs="Times New Roman"/>
-        </w:rPr>
-        <w:t>What are the guidelines for evaluating the value of a Web site? Try to evaluate 2-5 websites based on the guideline and put your judgment.</w:t>
-      </w:r>
-      <w:bookmarkEnd w:id="15"/>
-    </w:p>
-    <w:p>
-      <w:pPr>
-        <w:spacing w:line="360" w:lineRule="auto"/>
-        <w:rPr>
-          <w:rFonts w:ascii="Times New Roman" w:hAnsi="Times New Roman" w:cs="Times New Roman"/>
-        </w:rPr>
-      </w:pPr>
-    </w:p>
-    <w:p>
-      <w:pPr>
-        <w:spacing w:line="360" w:lineRule="auto"/>
-        <w:rPr>
-          <w:rFonts w:ascii="Times New Roman" w:hAnsi="Times New Roman" w:cs="Times New Roman"/>
-        </w:rPr>
-      </w:pPr>
-    </w:p>
-    <w:p>
-      <w:pPr>
-        <w:spacing w:line="360" w:lineRule="auto"/>
-        <w:rPr>
-          <w:rFonts w:ascii="Times New Roman" w:hAnsi="Times New Roman" w:cs="Times New Roman"/>
-          <w:sz w:val="24"/>
-          <w:szCs w:val="24"/>
-        </w:rPr>
-      </w:pPr>
-      <w:r>
-        <w:rPr>
-          <w:rFonts w:ascii="Times New Roman" w:hAnsi="Times New Roman" w:cs="Times New Roman"/>
-          <w:sz w:val="24"/>
-          <w:szCs w:val="24"/>
-        </w:rPr>
-        <w:t xml:space="preserve">The guidelines are: </w:t>
-      </w:r>
+        <w:jc w:val="both"/>
+        <w:rPr>
+          <w:rFonts w:ascii="Times New Roman" w:hAnsi="Times New Roman" w:cs="Times New Roman"/>
+          <w:color w:val="auto"/>
+        </w:rPr>
+      </w:pPr>
+      <w:bookmarkStart w:id="21" w:name="_Toc34377326"/>
+      <w:r>
+        <w:rPr>
+          <w:rFonts w:ascii="Times New Roman" w:hAnsi="Times New Roman" w:cs="Times New Roman"/>
+          <w:color w:val="auto"/>
+        </w:rPr>
+        <w:t xml:space="preserve">The </w:t>
+      </w:r>
+      <w:r>
+        <w:rPr>
+          <w:rFonts w:ascii="Times New Roman" w:hAnsi="Times New Roman" w:cs="Times New Roman"/>
+          <w:color w:val="auto"/>
+        </w:rPr>
+        <w:t>guidelines</w:t>
+      </w:r>
+      <w:r>
+        <w:rPr>
+          <w:rFonts w:ascii="Times New Roman" w:hAnsi="Times New Roman" w:cs="Times New Roman"/>
+          <w:color w:val="auto"/>
+        </w:rPr>
+        <w:t xml:space="preserve"> for evaluating the value of a w</w:t>
+      </w:r>
+      <w:r>
+        <w:rPr>
+          <w:rFonts w:ascii="Times New Roman" w:hAnsi="Times New Roman" w:cs="Times New Roman"/>
+          <w:color w:val="auto"/>
+        </w:rPr>
+        <w:t>eb si</w:t>
+      </w:r>
+      <w:r>
+        <w:rPr>
+          <w:rFonts w:ascii="Times New Roman" w:hAnsi="Times New Roman" w:cs="Times New Roman"/>
+          <w:color w:val="auto"/>
+        </w:rPr>
+        <w:t>te and</w:t>
+      </w:r>
+      <w:r>
+        <w:rPr>
+          <w:rFonts w:ascii="Times New Roman" w:hAnsi="Times New Roman" w:cs="Times New Roman"/>
+          <w:color w:val="auto"/>
+        </w:rPr>
+        <w:t xml:space="preserve"> </w:t>
+      </w:r>
+      <w:r>
+        <w:rPr>
+          <w:rFonts w:ascii="Times New Roman" w:hAnsi="Times New Roman" w:cs="Times New Roman"/>
+          <w:color w:val="auto"/>
+        </w:rPr>
+        <w:t>evaluation based on the guidelines</w:t>
+      </w:r>
+      <w:bookmarkEnd w:id="21"/>
+    </w:p>
+    <w:p>
+      <w:pPr>
+        <w:pStyle w:val="Heading2"/>
+        <w:numPr>
+          <w:ilvl w:val="1"/>
+          <w:numId w:val="2"/>
+        </w:numPr>
+        <w:rPr>
+          <w:rFonts w:ascii="Times New Roman" w:hAnsi="Times New Roman" w:cs="Times New Roman"/>
+          <w:color w:val="auto"/>
+        </w:rPr>
+      </w:pPr>
+      <w:bookmarkStart w:id="22" w:name="_Toc34377327"/>
+      <w:r>
+        <w:rPr>
+          <w:rFonts w:ascii="Times New Roman" w:hAnsi="Times New Roman" w:cs="Times New Roman"/>
+          <w:color w:val="auto"/>
+        </w:rPr>
+        <w:t>What are the guidelines?</w:t>
+      </w:r>
+      <w:bookmarkEnd w:id="22"/>
     </w:p>
     <w:p>
       <w:pPr>
         <w:pStyle w:val="ListParagraph"/>
         <w:numPr>
           <w:ilvl w:val="0"/>
-          <w:numId w:val="19"/>
-        </w:numPr>
-        <w:spacing w:line="360" w:lineRule="auto"/>
-        <w:rPr>
-          <w:rFonts w:ascii="Times New Roman" w:hAnsi="Times New Roman" w:cs="Times New Roman"/>
-          <w:sz w:val="24"/>
-          <w:szCs w:val="24"/>
-        </w:rPr>
-      </w:pPr>
-      <w:r>
-        <w:rPr>
-          <w:rFonts w:ascii="Times New Roman" w:hAnsi="Times New Roman" w:cs="Times New Roman"/>
-          <w:sz w:val="24"/>
-          <w:szCs w:val="24"/>
+          <w:numId w:val="41"/>
+        </w:numPr>
+        <w:rPr>
+          <w:rFonts w:ascii="Times New Roman" w:hAnsi="Times New Roman" w:cs="Times New Roman"/>
+        </w:rPr>
+      </w:pPr>
+      <w:r>
+        <w:rPr>
+          <w:rFonts w:ascii="Times New Roman" w:hAnsi="Times New Roman" w:cs="Times New Roman"/>
         </w:rPr>
         <w:t>Technical considerations</w:t>
       </w:r>
@@ -5990,20 +7140,15 @@
         <w:pStyle w:val="ListParagraph"/>
         <w:numPr>
           <w:ilvl w:val="0"/>
-          <w:numId w:val="19"/>
-        </w:numPr>
-        <w:spacing w:line="360" w:lineRule="auto"/>
-        <w:rPr>
-          <w:rFonts w:ascii="Times New Roman" w:hAnsi="Times New Roman" w:cs="Times New Roman"/>
-          <w:sz w:val="24"/>
-          <w:szCs w:val="24"/>
-        </w:rPr>
-      </w:pPr>
-      <w:r>
-        <w:rPr>
-          <w:rFonts w:ascii="Times New Roman" w:hAnsi="Times New Roman" w:cs="Times New Roman"/>
-          <w:sz w:val="24"/>
-          <w:szCs w:val="24"/>
+          <w:numId w:val="41"/>
+        </w:numPr>
+        <w:rPr>
+          <w:rFonts w:ascii="Times New Roman" w:hAnsi="Times New Roman" w:cs="Times New Roman"/>
+        </w:rPr>
+      </w:pPr>
+      <w:r>
+        <w:rPr>
+          <w:rFonts w:ascii="Times New Roman" w:hAnsi="Times New Roman" w:cs="Times New Roman"/>
         </w:rPr>
         <w:t>Purpose</w:t>
       </w:r>
@@ -6013,20 +7158,15 @@
         <w:pStyle w:val="ListParagraph"/>
         <w:numPr>
           <w:ilvl w:val="0"/>
-          <w:numId w:val="19"/>
-        </w:numPr>
-        <w:spacing w:line="360" w:lineRule="auto"/>
-        <w:rPr>
-          <w:rFonts w:ascii="Times New Roman" w:hAnsi="Times New Roman" w:cs="Times New Roman"/>
-          <w:sz w:val="24"/>
-          <w:szCs w:val="24"/>
-        </w:rPr>
-      </w:pPr>
-      <w:r>
-        <w:rPr>
-          <w:rFonts w:ascii="Times New Roman" w:hAnsi="Times New Roman" w:cs="Times New Roman"/>
-          <w:sz w:val="24"/>
-          <w:szCs w:val="24"/>
+          <w:numId w:val="41"/>
+        </w:numPr>
+        <w:rPr>
+          <w:rFonts w:ascii="Times New Roman" w:hAnsi="Times New Roman" w:cs="Times New Roman"/>
+        </w:rPr>
+      </w:pPr>
+      <w:r>
+        <w:rPr>
+          <w:rFonts w:ascii="Times New Roman" w:hAnsi="Times New Roman" w:cs="Times New Roman"/>
         </w:rPr>
         <w:t>Content</w:t>
       </w:r>
@@ -6036,20 +7176,15 @@
         <w:pStyle w:val="ListParagraph"/>
         <w:numPr>
           <w:ilvl w:val="0"/>
-          <w:numId w:val="19"/>
-        </w:numPr>
-        <w:spacing w:line="360" w:lineRule="auto"/>
-        <w:rPr>
-          <w:rFonts w:ascii="Times New Roman" w:hAnsi="Times New Roman" w:cs="Times New Roman"/>
-          <w:sz w:val="24"/>
-          <w:szCs w:val="24"/>
-        </w:rPr>
-      </w:pPr>
-      <w:r>
-        <w:rPr>
-          <w:rFonts w:ascii="Times New Roman" w:hAnsi="Times New Roman" w:cs="Times New Roman"/>
-          <w:sz w:val="24"/>
-          <w:szCs w:val="24"/>
+          <w:numId w:val="41"/>
+        </w:numPr>
+        <w:rPr>
+          <w:rFonts w:ascii="Times New Roman" w:hAnsi="Times New Roman" w:cs="Times New Roman"/>
+        </w:rPr>
+      </w:pPr>
+      <w:r>
+        <w:rPr>
+          <w:rFonts w:ascii="Times New Roman" w:hAnsi="Times New Roman" w:cs="Times New Roman"/>
         </w:rPr>
         <w:t>Authorship/Sponsorship</w:t>
       </w:r>
@@ -6059,20 +7194,15 @@
         <w:pStyle w:val="ListParagraph"/>
         <w:numPr>
           <w:ilvl w:val="0"/>
-          <w:numId w:val="19"/>
-        </w:numPr>
-        <w:spacing w:line="360" w:lineRule="auto"/>
-        <w:rPr>
-          <w:rFonts w:ascii="Times New Roman" w:hAnsi="Times New Roman" w:cs="Times New Roman"/>
-          <w:sz w:val="24"/>
-          <w:szCs w:val="24"/>
-        </w:rPr>
-      </w:pPr>
-      <w:r>
-        <w:rPr>
-          <w:rFonts w:ascii="Times New Roman" w:hAnsi="Times New Roman" w:cs="Times New Roman"/>
-          <w:sz w:val="24"/>
-          <w:szCs w:val="24"/>
+          <w:numId w:val="41"/>
+        </w:numPr>
+        <w:rPr>
+          <w:rFonts w:ascii="Times New Roman" w:hAnsi="Times New Roman" w:cs="Times New Roman"/>
+        </w:rPr>
+      </w:pPr>
+      <w:r>
+        <w:rPr>
+          <w:rFonts w:ascii="Times New Roman" w:hAnsi="Times New Roman" w:cs="Times New Roman"/>
         </w:rPr>
         <w:t>Functionality</w:t>
       </w:r>
@@ -6082,23 +7212,828 @@
         <w:pStyle w:val="ListParagraph"/>
         <w:numPr>
           <w:ilvl w:val="0"/>
-          <w:numId w:val="19"/>
-        </w:numPr>
-        <w:spacing w:line="360" w:lineRule="auto"/>
-        <w:rPr>
-          <w:rFonts w:ascii="Times New Roman" w:hAnsi="Times New Roman" w:cs="Times New Roman"/>
-          <w:sz w:val="24"/>
-          <w:szCs w:val="24"/>
-        </w:rPr>
-      </w:pPr>
-      <w:r>
-        <w:rPr>
-          <w:rFonts w:ascii="Times New Roman" w:hAnsi="Times New Roman" w:cs="Times New Roman"/>
-          <w:sz w:val="24"/>
-          <w:szCs w:val="24"/>
+          <w:numId w:val="41"/>
+        </w:numPr>
+        <w:rPr>
+          <w:rFonts w:ascii="Times New Roman" w:hAnsi="Times New Roman" w:cs="Times New Roman"/>
+        </w:rPr>
+      </w:pPr>
+      <w:r>
+        <w:rPr>
+          <w:rFonts w:ascii="Times New Roman" w:hAnsi="Times New Roman" w:cs="Times New Roman"/>
         </w:rPr>
         <w:t>Design/Aesthetics</w:t>
       </w:r>
+    </w:p>
+    <w:p>
+      <w:pPr>
+        <w:pStyle w:val="ListParagraph"/>
+        <w:ind w:left="1080"/>
+        <w:rPr>
+          <w:rFonts w:ascii="Times New Roman" w:hAnsi="Times New Roman" w:cs="Times New Roman"/>
+        </w:rPr>
+      </w:pPr>
+    </w:p>
+    <w:p>
+      <w:pPr>
+        <w:pStyle w:val="Heading2"/>
+        <w:numPr>
+          <w:ilvl w:val="1"/>
+          <w:numId w:val="2"/>
+        </w:numPr>
+        <w:rPr>
+          <w:rFonts w:ascii="Times New Roman" w:hAnsi="Times New Roman" w:cs="Times New Roman"/>
+          <w:color w:val="auto"/>
+        </w:rPr>
+      </w:pPr>
+      <w:bookmarkStart w:id="23" w:name="_Toc34377328"/>
+      <w:r>
+        <w:rPr>
+          <w:rFonts w:ascii="Times New Roman" w:hAnsi="Times New Roman" w:cs="Times New Roman"/>
+          <w:color w:val="auto"/>
+        </w:rPr>
+        <w:lastRenderedPageBreak/>
+        <w:t>Evaluation of 3 websites based on the guidelines</w:t>
+      </w:r>
+      <w:bookmarkEnd w:id="23"/>
+    </w:p>
+    <w:p>
+      <w:pPr>
+        <w:ind w:left="2160"/>
+        <w:rPr>
+          <w:rFonts w:ascii="Times New Roman" w:hAnsi="Times New Roman" w:cs="Times New Roman"/>
+        </w:rPr>
+      </w:pPr>
+    </w:p>
+    <w:p>
+      <w:pPr>
+        <w:pStyle w:val="ListParagraph"/>
+        <w:numPr>
+          <w:ilvl w:val="0"/>
+          <w:numId w:val="39"/>
+        </w:numPr>
+        <w:jc w:val="both"/>
+        <w:rPr>
+          <w:rFonts w:ascii="Times New Roman" w:hAnsi="Times New Roman" w:cs="Times New Roman"/>
+        </w:rPr>
+      </w:pPr>
+      <w:r>
+        <w:rPr>
+          <w:rFonts w:ascii="Times New Roman" w:hAnsi="Times New Roman" w:cs="Times New Roman"/>
+        </w:rPr>
+        <w:t xml:space="preserve">Medeberiya - </w:t>
+      </w:r>
+      <w:hyperlink r:id="rId78" w:history="1">
+        <w:r>
+          <w:rPr>
+            <w:rStyle w:val="Hyperlink"/>
+            <w:rFonts w:ascii="Times New Roman" w:hAnsi="Times New Roman" w:cs="Times New Roman"/>
+          </w:rPr>
+          <w:t>https://medeberiyaa.com</w:t>
+        </w:r>
+      </w:hyperlink>
+      <w:r>
+        <w:rPr>
+          <w:rFonts w:ascii="Times New Roman" w:hAnsi="Times New Roman" w:cs="Times New Roman"/>
+        </w:rPr>
+        <w:t xml:space="preserve"> - It is a movie and series index site. It provides links to download the latest. </w:t>
+      </w:r>
+    </w:p>
+    <w:p>
+      <w:pPr>
+        <w:pStyle w:val="ListParagraph"/>
+        <w:ind w:left="1800"/>
+        <w:jc w:val="both"/>
+        <w:rPr>
+          <w:rFonts w:ascii="Times New Roman" w:hAnsi="Times New Roman" w:cs="Times New Roman"/>
+        </w:rPr>
+      </w:pPr>
+    </w:p>
+    <w:p>
+      <w:pPr>
+        <w:pStyle w:val="ListParagraph"/>
+        <w:numPr>
+          <w:ilvl w:val="0"/>
+          <w:numId w:val="40"/>
+        </w:numPr>
+        <w:rPr>
+          <w:rFonts w:ascii="Times New Roman" w:hAnsi="Times New Roman" w:cs="Times New Roman"/>
+        </w:rPr>
+      </w:pPr>
+      <w:r>
+        <w:rPr>
+          <w:rFonts w:ascii="Times New Roman" w:hAnsi="Times New Roman" w:cs="Times New Roman"/>
+        </w:rPr>
+        <w:t>Technical considerations</w:t>
+      </w:r>
+      <w:r>
+        <w:rPr>
+          <w:rFonts w:ascii="Times New Roman" w:hAnsi="Times New Roman" w:cs="Times New Roman"/>
+        </w:rPr>
+        <w:t xml:space="preserve">: </w:t>
+      </w:r>
+      <w:r>
+        <w:rPr>
+          <w:rFonts w:ascii="Times New Roman" w:hAnsi="Times New Roman" w:cs="Times New Roman"/>
+        </w:rPr>
+        <w:t>–</w:t>
+      </w:r>
+      <w:r>
+        <w:rPr>
+          <w:rFonts w:ascii="Times New Roman" w:hAnsi="Times New Roman" w:cs="Times New Roman"/>
+        </w:rPr>
+        <w:t xml:space="preserve"> </w:t>
+      </w:r>
+      <w:r>
+        <w:rPr>
+          <w:rFonts w:ascii="Times New Roman" w:hAnsi="Times New Roman" w:cs="Times New Roman"/>
+        </w:rPr>
+        <w:t>This website is fairly stable which means it is sometimes down due to several problems. The links in this website depend on other sites current status, so the “404 Not Found” usually occurs. This is a free site.</w:t>
+      </w:r>
+    </w:p>
+    <w:p>
+      <w:pPr>
+        <w:pStyle w:val="ListParagraph"/>
+        <w:numPr>
+          <w:ilvl w:val="0"/>
+          <w:numId w:val="40"/>
+        </w:numPr>
+        <w:rPr>
+          <w:rFonts w:ascii="Times New Roman" w:hAnsi="Times New Roman" w:cs="Times New Roman"/>
+        </w:rPr>
+      </w:pPr>
+      <w:r>
+        <w:rPr>
+          <w:rFonts w:ascii="Times New Roman" w:hAnsi="Times New Roman" w:cs="Times New Roman"/>
+        </w:rPr>
+        <w:t>Purpose</w:t>
+      </w:r>
+      <w:r>
+        <w:rPr>
+          <w:rFonts w:ascii="Times New Roman" w:hAnsi="Times New Roman" w:cs="Times New Roman"/>
+        </w:rPr>
+        <w:t>:</w:t>
+      </w:r>
+      <w:r>
+        <w:rPr>
+          <w:rFonts w:ascii="Times New Roman" w:hAnsi="Times New Roman" w:cs="Times New Roman"/>
+        </w:rPr>
+        <w:t xml:space="preserve"> – It gives users access to their favorite shows</w:t>
+      </w:r>
+      <w:r>
+        <w:rPr>
+          <w:rFonts w:ascii="Times New Roman" w:hAnsi="Times New Roman" w:cs="Times New Roman"/>
+        </w:rPr>
+        <w:t xml:space="preserve"> as well and fast. The advertisements</w:t>
+      </w:r>
+      <w:r>
+        <w:rPr>
+          <w:rFonts w:ascii="Times New Roman" w:hAnsi="Times New Roman" w:cs="Times New Roman"/>
+        </w:rPr>
+        <w:t xml:space="preserve"> i</w:t>
+      </w:r>
+      <w:r>
+        <w:rPr>
+          <w:rFonts w:ascii="Times New Roman" w:hAnsi="Times New Roman" w:cs="Times New Roman"/>
+        </w:rPr>
+        <w:t>n this site however shadow the purpose</w:t>
+      </w:r>
+      <w:r>
+        <w:rPr>
+          <w:rFonts w:ascii="Times New Roman" w:hAnsi="Times New Roman" w:cs="Times New Roman"/>
+        </w:rPr>
+        <w:t xml:space="preserve"> at times. The user is redirected to another page most of the time when clicking a link making navigation </w:t>
+      </w:r>
+      <w:r>
+        <w:rPr>
+          <w:rFonts w:ascii="Times New Roman" w:hAnsi="Times New Roman" w:cs="Times New Roman"/>
+        </w:rPr>
+        <w:t xml:space="preserve">unpleasant. </w:t>
+      </w:r>
+    </w:p>
+    <w:p>
+      <w:pPr>
+        <w:pStyle w:val="ListParagraph"/>
+        <w:numPr>
+          <w:ilvl w:val="0"/>
+          <w:numId w:val="40"/>
+        </w:numPr>
+        <w:rPr>
+          <w:rFonts w:ascii="Times New Roman" w:hAnsi="Times New Roman" w:cs="Times New Roman"/>
+        </w:rPr>
+      </w:pPr>
+      <w:r>
+        <w:rPr>
+          <w:rFonts w:ascii="Times New Roman" w:hAnsi="Times New Roman" w:cs="Times New Roman"/>
+        </w:rPr>
+        <w:t>Content</w:t>
+      </w:r>
+      <w:r>
+        <w:rPr>
+          <w:rFonts w:ascii="Times New Roman" w:hAnsi="Times New Roman" w:cs="Times New Roman"/>
+        </w:rPr>
+        <w:t xml:space="preserve">: – The content can be described as straightforward and appropriate. Although the same cannot be said for its recurring advertisements which contain totally inappropriate content. The content is current give it is updated regularly. </w:t>
+      </w:r>
+    </w:p>
+    <w:p>
+      <w:pPr>
+        <w:pStyle w:val="ListParagraph"/>
+        <w:numPr>
+          <w:ilvl w:val="0"/>
+          <w:numId w:val="40"/>
+        </w:numPr>
+        <w:rPr>
+          <w:rFonts w:ascii="Times New Roman" w:hAnsi="Times New Roman" w:cs="Times New Roman"/>
+        </w:rPr>
+      </w:pPr>
+      <w:r>
+        <w:rPr>
+          <w:rFonts w:ascii="Times New Roman" w:hAnsi="Times New Roman" w:cs="Times New Roman"/>
+        </w:rPr>
+        <w:t>Authorship/Sponsorship</w:t>
+      </w:r>
+      <w:r>
+        <w:rPr>
+          <w:rFonts w:ascii="Times New Roman" w:hAnsi="Times New Roman" w:cs="Times New Roman"/>
+        </w:rPr>
+        <w:t>:</w:t>
+      </w:r>
+      <w:r>
+        <w:rPr>
+          <w:rFonts w:ascii="Times New Roman" w:hAnsi="Times New Roman" w:cs="Times New Roman"/>
+        </w:rPr>
+        <w:t xml:space="preserve"> - It doesn’t clearly state who the author is per se. </w:t>
+      </w:r>
+      <w:r>
+        <w:rPr>
+          <w:rFonts w:ascii="Times New Roman" w:hAnsi="Times New Roman" w:cs="Times New Roman"/>
+        </w:rPr>
+        <w:t>It doesn’t site a resource by name either.</w:t>
+      </w:r>
+    </w:p>
+    <w:p>
+      <w:pPr>
+        <w:pStyle w:val="ListParagraph"/>
+        <w:numPr>
+          <w:ilvl w:val="0"/>
+          <w:numId w:val="40"/>
+        </w:numPr>
+        <w:rPr>
+          <w:rFonts w:ascii="Times New Roman" w:hAnsi="Times New Roman" w:cs="Times New Roman"/>
+        </w:rPr>
+      </w:pPr>
+      <w:r>
+        <w:rPr>
+          <w:rFonts w:ascii="Times New Roman" w:hAnsi="Times New Roman" w:cs="Times New Roman"/>
+        </w:rPr>
+        <w:t>Functionality</w:t>
+      </w:r>
+      <w:r>
+        <w:rPr>
+          <w:rFonts w:ascii="Times New Roman" w:hAnsi="Times New Roman" w:cs="Times New Roman"/>
+        </w:rPr>
+        <w:t>:</w:t>
+      </w:r>
+      <w:r>
+        <w:rPr>
+          <w:rFonts w:ascii="Times New Roman" w:hAnsi="Times New Roman" w:cs="Times New Roman"/>
+        </w:rPr>
+        <w:t xml:space="preserve"> - </w:t>
+      </w:r>
+      <w:r>
+        <w:rPr>
+          <w:rFonts w:ascii="Times New Roman" w:hAnsi="Times New Roman" w:cs="Times New Roman"/>
+        </w:rPr>
+        <w:t>It contains a clearly labeled navigation bar with and search bar on the side. Regarding language, the target audience needs to be able to understand English well. It does not contain a special function by the handicapped can use the site. Overall its function is well served.</w:t>
+      </w:r>
+    </w:p>
+    <w:p>
+      <w:pPr>
+        <w:pStyle w:val="ListParagraph"/>
+        <w:numPr>
+          <w:ilvl w:val="0"/>
+          <w:numId w:val="40"/>
+        </w:numPr>
+        <w:rPr>
+          <w:rFonts w:ascii="Times New Roman" w:hAnsi="Times New Roman" w:cs="Times New Roman"/>
+        </w:rPr>
+      </w:pPr>
+      <w:r>
+        <w:rPr>
+          <w:rFonts w:ascii="Times New Roman" w:hAnsi="Times New Roman" w:cs="Times New Roman"/>
+        </w:rPr>
+        <w:t>Design/Aesthetics</w:t>
+      </w:r>
+      <w:r>
+        <w:rPr>
+          <w:rFonts w:ascii="Times New Roman" w:hAnsi="Times New Roman" w:cs="Times New Roman"/>
+        </w:rPr>
+        <w:t>: - Its design is simple as well as pleasing to look at. It mostly contains pictures that advertise the movies on the site</w:t>
+      </w:r>
+      <w:r>
+        <w:rPr>
+          <w:rFonts w:ascii="Times New Roman" w:hAnsi="Times New Roman" w:cs="Times New Roman"/>
+        </w:rPr>
+        <w:t>.</w:t>
+      </w:r>
+    </w:p>
+    <w:p>
+      <w:pPr>
+        <w:pStyle w:val="ListParagraph"/>
+        <w:ind w:left="1800"/>
+        <w:jc w:val="both"/>
+        <w:rPr>
+          <w:rFonts w:ascii="Times New Roman" w:hAnsi="Times New Roman" w:cs="Times New Roman"/>
+        </w:rPr>
+      </w:pPr>
+    </w:p>
+    <w:p>
+      <w:pPr>
+        <w:pStyle w:val="ListParagraph"/>
+        <w:ind w:left="1800"/>
+        <w:jc w:val="both"/>
+        <w:rPr>
+          <w:rFonts w:ascii="Times New Roman" w:hAnsi="Times New Roman" w:cs="Times New Roman"/>
+        </w:rPr>
+      </w:pPr>
+    </w:p>
+    <w:p>
+      <w:pPr>
+        <w:pStyle w:val="ListParagraph"/>
+        <w:numPr>
+          <w:ilvl w:val="0"/>
+          <w:numId w:val="39"/>
+        </w:numPr>
+        <w:jc w:val="both"/>
+        <w:rPr>
+          <w:rFonts w:ascii="Times New Roman" w:hAnsi="Times New Roman" w:cs="Times New Roman"/>
+        </w:rPr>
+      </w:pPr>
+      <w:r>
+        <w:rPr>
+          <w:rFonts w:ascii="Times New Roman" w:hAnsi="Times New Roman" w:cs="Times New Roman"/>
+        </w:rPr>
+        <w:t xml:space="preserve">Amazon - </w:t>
+      </w:r>
+      <w:hyperlink r:id="rId79" w:history="1">
+        <w:r>
+          <w:rPr>
+            <w:rStyle w:val="Hyperlink"/>
+            <w:rFonts w:ascii="Times New Roman" w:hAnsi="Times New Roman" w:cs="Times New Roman"/>
+          </w:rPr>
+          <w:t>https://www.amazon.com/</w:t>
+        </w:r>
+      </w:hyperlink>
+      <w:r>
+        <w:rPr>
+          <w:rFonts w:ascii="Times New Roman" w:hAnsi="Times New Roman" w:cs="Times New Roman"/>
+        </w:rPr>
+        <w:t xml:space="preserve">: - It is the biggest online shopping site in the world that offers deliveries to almost all countries in the world. </w:t>
+      </w:r>
+    </w:p>
+    <w:p>
+      <w:pPr>
+        <w:pStyle w:val="ListParagraph"/>
+        <w:ind w:left="2160"/>
+        <w:rPr>
+          <w:rFonts w:ascii="Times New Roman" w:hAnsi="Times New Roman" w:cs="Times New Roman"/>
+        </w:rPr>
+      </w:pPr>
+    </w:p>
+    <w:p>
+      <w:pPr>
+        <w:pStyle w:val="ListParagraph"/>
+        <w:numPr>
+          <w:ilvl w:val="0"/>
+          <w:numId w:val="40"/>
+        </w:numPr>
+        <w:rPr>
+          <w:rFonts w:ascii="Times New Roman" w:hAnsi="Times New Roman" w:cs="Times New Roman"/>
+        </w:rPr>
+      </w:pPr>
+      <w:r>
+        <w:rPr>
+          <w:rFonts w:ascii="Times New Roman" w:hAnsi="Times New Roman" w:cs="Times New Roman"/>
+        </w:rPr>
+        <w:t>Technical considerations</w:t>
+      </w:r>
+      <w:r>
+        <w:rPr>
+          <w:rFonts w:ascii="Times New Roman" w:hAnsi="Times New Roman" w:cs="Times New Roman"/>
+        </w:rPr>
+        <w:t xml:space="preserve">: - It is of course a stable site given it is widely used. Every link in this site is functional and well informing. The site provides systems where users can pay for their products using different secure payment methods. </w:t>
+      </w:r>
+    </w:p>
+    <w:p>
+      <w:pPr>
+        <w:pStyle w:val="ListParagraph"/>
+        <w:numPr>
+          <w:ilvl w:val="0"/>
+          <w:numId w:val="40"/>
+        </w:numPr>
+        <w:rPr>
+          <w:rFonts w:ascii="Times New Roman" w:hAnsi="Times New Roman" w:cs="Times New Roman"/>
+        </w:rPr>
+      </w:pPr>
+      <w:r>
+        <w:rPr>
+          <w:rFonts w:ascii="Times New Roman" w:hAnsi="Times New Roman" w:cs="Times New Roman"/>
+        </w:rPr>
+        <w:t>Purpose</w:t>
+      </w:r>
+      <w:r>
+        <w:rPr>
+          <w:rFonts w:ascii="Times New Roman" w:hAnsi="Times New Roman" w:cs="Times New Roman"/>
+        </w:rPr>
+        <w:t xml:space="preserve">: - Its main purpose is to </w:t>
+      </w:r>
+      <w:r>
+        <w:rPr>
+          <w:rFonts w:ascii="Times New Roman" w:hAnsi="Times New Roman" w:cs="Times New Roman"/>
+        </w:rPr>
+        <w:t xml:space="preserve">attain the day-to-day customer purchases online and through its system. </w:t>
+      </w:r>
+    </w:p>
+    <w:p>
+      <w:pPr>
+        <w:pStyle w:val="ListParagraph"/>
+        <w:numPr>
+          <w:ilvl w:val="0"/>
+          <w:numId w:val="40"/>
+        </w:numPr>
+        <w:rPr>
+          <w:rFonts w:ascii="Times New Roman" w:hAnsi="Times New Roman" w:cs="Times New Roman"/>
+        </w:rPr>
+      </w:pPr>
+      <w:r>
+        <w:rPr>
+          <w:rFonts w:ascii="Times New Roman" w:hAnsi="Times New Roman" w:cs="Times New Roman"/>
+        </w:rPr>
+        <w:t>Content</w:t>
+      </w:r>
+      <w:r>
+        <w:rPr>
+          <w:rFonts w:ascii="Times New Roman" w:hAnsi="Times New Roman" w:cs="Times New Roman"/>
+        </w:rPr>
+        <w:t xml:space="preserve"> – Its content mostly contains relevant advertisements catering to its purpose like its products, shipping and delivery.</w:t>
+      </w:r>
+      <w:r>
+        <w:rPr>
+          <w:rFonts w:ascii="Times New Roman" w:hAnsi="Times New Roman" w:cs="Times New Roman"/>
+        </w:rPr>
+        <w:t xml:space="preserve"> It gives enough information as to the description of the products. Navigation in the website is easy.</w:t>
+      </w:r>
+    </w:p>
+    <w:p>
+      <w:pPr>
+        <w:pStyle w:val="ListParagraph"/>
+        <w:numPr>
+          <w:ilvl w:val="0"/>
+          <w:numId w:val="40"/>
+        </w:numPr>
+        <w:rPr>
+          <w:rFonts w:ascii="Times New Roman" w:hAnsi="Times New Roman" w:cs="Times New Roman"/>
+        </w:rPr>
+      </w:pPr>
+      <w:r>
+        <w:rPr>
+          <w:rFonts w:ascii="Times New Roman" w:hAnsi="Times New Roman" w:cs="Times New Roman"/>
+        </w:rPr>
+        <w:t>Authorship/Sponsorship</w:t>
+      </w:r>
+      <w:r>
+        <w:rPr>
+          <w:rFonts w:ascii="Times New Roman" w:hAnsi="Times New Roman" w:cs="Times New Roman"/>
+        </w:rPr>
+        <w:t>: - Is owned by the company Amazon Inc.</w:t>
+      </w:r>
+    </w:p>
+    <w:p>
+      <w:pPr>
+        <w:pStyle w:val="ListParagraph"/>
+        <w:numPr>
+          <w:ilvl w:val="0"/>
+          <w:numId w:val="40"/>
+        </w:numPr>
+        <w:rPr>
+          <w:rFonts w:ascii="Times New Roman" w:hAnsi="Times New Roman" w:cs="Times New Roman"/>
+        </w:rPr>
+      </w:pPr>
+      <w:r>
+        <w:rPr>
+          <w:rFonts w:ascii="Times New Roman" w:hAnsi="Times New Roman" w:cs="Times New Roman"/>
+        </w:rPr>
+        <w:t>Functionality</w:t>
+      </w:r>
+      <w:r>
+        <w:rPr>
+          <w:rFonts w:ascii="Times New Roman" w:hAnsi="Times New Roman" w:cs="Times New Roman"/>
+        </w:rPr>
+        <w:t>: - It contains a vast searchable database easily navigated with common understanding of browsing. It has an eight language based system including Española, Deutsch, and Portuguese.</w:t>
+      </w:r>
+    </w:p>
+    <w:p>
+      <w:pPr>
+        <w:pStyle w:val="ListParagraph"/>
+        <w:numPr>
+          <w:ilvl w:val="0"/>
+          <w:numId w:val="40"/>
+        </w:numPr>
+        <w:rPr>
+          <w:rFonts w:ascii="Times New Roman" w:hAnsi="Times New Roman" w:cs="Times New Roman"/>
+        </w:rPr>
+      </w:pPr>
+      <w:r>
+        <w:rPr>
+          <w:rFonts w:ascii="Times New Roman" w:hAnsi="Times New Roman" w:cs="Times New Roman"/>
+        </w:rPr>
+        <w:lastRenderedPageBreak/>
+        <w:t>Design/Aesthetics</w:t>
+      </w:r>
+      <w:r>
+        <w:rPr>
+          <w:rFonts w:ascii="Times New Roman" w:hAnsi="Times New Roman" w:cs="Times New Roman"/>
+        </w:rPr>
+        <w:t>: - It is well designed given it</w:t>
+      </w:r>
+      <w:r>
+        <w:rPr>
+          <w:rFonts w:ascii="Times New Roman" w:hAnsi="Times New Roman" w:cs="Times New Roman"/>
+        </w:rPr>
+        <w:t xml:space="preserve">s function and purpose. It has </w:t>
+      </w:r>
+      <w:r>
+        <w:rPr>
+          <w:rFonts w:ascii="Times New Roman" w:hAnsi="Times New Roman" w:cs="Times New Roman"/>
+        </w:rPr>
+        <w:t xml:space="preserve">aesthetically pleasing </w:t>
+      </w:r>
+      <w:r>
+        <w:rPr>
+          <w:rFonts w:ascii="Times New Roman" w:hAnsi="Times New Roman" w:cs="Times New Roman"/>
+        </w:rPr>
+        <w:t>pages that make online shopping more interactive and life-like.</w:t>
+      </w:r>
+    </w:p>
+    <w:p>
+      <w:pPr>
+        <w:pStyle w:val="ListParagraph"/>
+        <w:ind w:left="2160"/>
+        <w:rPr>
+          <w:rFonts w:ascii="Times New Roman" w:hAnsi="Times New Roman" w:cs="Times New Roman"/>
+        </w:rPr>
+      </w:pPr>
+    </w:p>
+    <w:p>
+      <w:pPr>
+        <w:pStyle w:val="ListParagraph"/>
+        <w:ind w:left="1800"/>
+        <w:jc w:val="both"/>
+        <w:rPr>
+          <w:rFonts w:ascii="Times New Roman" w:hAnsi="Times New Roman" w:cs="Times New Roman"/>
+        </w:rPr>
+      </w:pPr>
+    </w:p>
+    <w:p>
+      <w:pPr>
+        <w:pStyle w:val="ListParagraph"/>
+        <w:numPr>
+          <w:ilvl w:val="0"/>
+          <w:numId w:val="39"/>
+        </w:numPr>
+        <w:jc w:val="both"/>
+        <w:rPr>
+          <w:rFonts w:ascii="Times New Roman" w:hAnsi="Times New Roman" w:cs="Times New Roman"/>
+        </w:rPr>
+      </w:pPr>
+      <w:r>
+        <w:rPr>
+          <w:rFonts w:ascii="Times New Roman" w:hAnsi="Times New Roman" w:cs="Times New Roman"/>
+        </w:rPr>
+        <w:t xml:space="preserve">TVDB.CC - </w:t>
+      </w:r>
+      <w:hyperlink r:id="rId80" w:history="1">
+        <w:r>
+          <w:rPr>
+            <w:rStyle w:val="Hyperlink"/>
+            <w:rFonts w:ascii="Times New Roman" w:hAnsi="Times New Roman" w:cs="Times New Roman"/>
+          </w:rPr>
+          <w:t>https://tvdb.cc/</w:t>
+        </w:r>
+      </w:hyperlink>
+      <w:r>
+        <w:rPr>
+          <w:rFonts w:ascii="Times New Roman" w:hAnsi="Times New Roman" w:cs="Times New Roman"/>
+        </w:rPr>
+        <w:t xml:space="preserve"> - It is a site used to get movies, TV shows and series. It has a large database of entertainment shows that allows users to either watch online or download them.</w:t>
+      </w:r>
+    </w:p>
+    <w:p>
+      <w:pPr>
+        <w:pStyle w:val="ListParagraph"/>
+        <w:ind w:left="1800"/>
+        <w:rPr>
+          <w:rFonts w:ascii="Times New Roman" w:hAnsi="Times New Roman" w:cs="Times New Roman"/>
+        </w:rPr>
+      </w:pPr>
+    </w:p>
+    <w:p>
+      <w:pPr>
+        <w:pStyle w:val="ListParagraph"/>
+        <w:numPr>
+          <w:ilvl w:val="0"/>
+          <w:numId w:val="40"/>
+        </w:numPr>
+        <w:rPr>
+          <w:rFonts w:ascii="Times New Roman" w:hAnsi="Times New Roman" w:cs="Times New Roman"/>
+        </w:rPr>
+      </w:pPr>
+      <w:r>
+        <w:rPr>
+          <w:rFonts w:ascii="Times New Roman" w:hAnsi="Times New Roman" w:cs="Times New Roman"/>
+        </w:rPr>
+        <w:t>Technical considerations</w:t>
+      </w:r>
+      <w:r>
+        <w:rPr>
+          <w:rFonts w:ascii="Times New Roman" w:hAnsi="Times New Roman" w:cs="Times New Roman"/>
+        </w:rPr>
+        <w:t xml:space="preserve">: - It is a stable website in which sometimes error messages for access are encountered. It offered a free service up until recently when it started to ask for premium accounts to </w:t>
+      </w:r>
+      <w:r>
+        <w:rPr>
+          <w:rFonts w:ascii="Times New Roman" w:hAnsi="Times New Roman" w:cs="Times New Roman"/>
+        </w:rPr>
+        <w:t>use it.</w:t>
+      </w:r>
+      <w:r>
+        <w:rPr>
+          <w:rFonts w:ascii="Times New Roman" w:hAnsi="Times New Roman" w:cs="Times New Roman"/>
+        </w:rPr>
+        <w:t xml:space="preserve"> </w:t>
+      </w:r>
+    </w:p>
+    <w:p>
+      <w:pPr>
+        <w:pStyle w:val="ListParagraph"/>
+        <w:numPr>
+          <w:ilvl w:val="0"/>
+          <w:numId w:val="40"/>
+        </w:numPr>
+        <w:rPr>
+          <w:rFonts w:ascii="Times New Roman" w:hAnsi="Times New Roman" w:cs="Times New Roman"/>
+        </w:rPr>
+      </w:pPr>
+      <w:r>
+        <w:rPr>
+          <w:rFonts w:ascii="Times New Roman" w:hAnsi="Times New Roman" w:cs="Times New Roman"/>
+        </w:rPr>
+        <w:t>Purpose</w:t>
+      </w:r>
+      <w:r>
+        <w:rPr>
+          <w:rFonts w:ascii="Times New Roman" w:hAnsi="Times New Roman" w:cs="Times New Roman"/>
+        </w:rPr>
+        <w:t xml:space="preserve">: - </w:t>
+      </w:r>
+      <w:r>
+        <w:rPr>
+          <w:rFonts w:ascii="Times New Roman" w:hAnsi="Times New Roman" w:cs="Times New Roman"/>
+        </w:rPr>
+        <w:t>Its purpose is clear and is expressed by everything found on the website. Although it shows advertisements from time to time they are in no way inappropriate or overshadow the content.</w:t>
+      </w:r>
+    </w:p>
+    <w:p>
+      <w:pPr>
+        <w:pStyle w:val="ListParagraph"/>
+        <w:numPr>
+          <w:ilvl w:val="0"/>
+          <w:numId w:val="40"/>
+        </w:numPr>
+        <w:rPr>
+          <w:rFonts w:ascii="Times New Roman" w:hAnsi="Times New Roman" w:cs="Times New Roman"/>
+        </w:rPr>
+      </w:pPr>
+      <w:r>
+        <w:rPr>
+          <w:rFonts w:ascii="Times New Roman" w:hAnsi="Times New Roman" w:cs="Times New Roman"/>
+        </w:rPr>
+        <w:t>Content</w:t>
+      </w:r>
+      <w:r>
+        <w:rPr>
+          <w:rFonts w:ascii="Times New Roman" w:hAnsi="Times New Roman" w:cs="Times New Roman"/>
+        </w:rPr>
+        <w:t xml:space="preserve">: - </w:t>
+      </w:r>
+      <w:r>
+        <w:rPr>
+          <w:rFonts w:ascii="Times New Roman" w:hAnsi="Times New Roman" w:cs="Times New Roman"/>
+        </w:rPr>
+        <w:t xml:space="preserve">Its content is comprehensive and fully appropriate. It does not contain any political or racial biases in its content. Navigation is simple and easy. It gives the current information </w:t>
+      </w:r>
+      <w:r>
+        <w:rPr>
+          <w:rFonts w:ascii="Times New Roman" w:hAnsi="Times New Roman" w:cs="Times New Roman"/>
+        </w:rPr>
+        <w:t>with it being updated momentarily as new shows or movies are released.</w:t>
+      </w:r>
+    </w:p>
+    <w:p>
+      <w:pPr>
+        <w:pStyle w:val="ListParagraph"/>
+        <w:numPr>
+          <w:ilvl w:val="0"/>
+          <w:numId w:val="40"/>
+        </w:numPr>
+        <w:rPr>
+          <w:rFonts w:ascii="Times New Roman" w:hAnsi="Times New Roman" w:cs="Times New Roman"/>
+        </w:rPr>
+      </w:pPr>
+      <w:r>
+        <w:rPr>
+          <w:rFonts w:ascii="Times New Roman" w:hAnsi="Times New Roman" w:cs="Times New Roman"/>
+        </w:rPr>
+        <w:t>Authorship/Sponsorship</w:t>
+      </w:r>
+      <w:r>
+        <w:rPr>
+          <w:rFonts w:ascii="Times New Roman" w:hAnsi="Times New Roman" w:cs="Times New Roman"/>
+        </w:rPr>
+        <w:t>: - It gives copyright to TVDB with its e-mail address to contact them.</w:t>
+      </w:r>
+    </w:p>
+    <w:p>
+      <w:pPr>
+        <w:pStyle w:val="ListParagraph"/>
+        <w:numPr>
+          <w:ilvl w:val="0"/>
+          <w:numId w:val="40"/>
+        </w:numPr>
+        <w:rPr>
+          <w:rFonts w:ascii="Times New Roman" w:hAnsi="Times New Roman" w:cs="Times New Roman"/>
+        </w:rPr>
+      </w:pPr>
+      <w:r>
+        <w:rPr>
+          <w:rFonts w:ascii="Times New Roman" w:hAnsi="Times New Roman" w:cs="Times New Roman"/>
+        </w:rPr>
+        <w:t>Functionality</w:t>
+      </w:r>
+      <w:r>
+        <w:rPr>
+          <w:rFonts w:ascii="Times New Roman" w:hAnsi="Times New Roman" w:cs="Times New Roman"/>
+        </w:rPr>
+        <w:t xml:space="preserve">: - This website is fully functional and sufficiently gives the service that is expected of it. </w:t>
+      </w:r>
+      <w:r>
+        <w:rPr>
+          <w:rFonts w:ascii="Times New Roman" w:hAnsi="Times New Roman" w:cs="Times New Roman"/>
+        </w:rPr>
+        <w:t>It has clear search bar instructing us to fill the show of our choice in. The skills required to navigate this website is clearly appropriate for its intended audience.</w:t>
+      </w:r>
+    </w:p>
+    <w:p>
+      <w:pPr>
+        <w:pStyle w:val="ListParagraph"/>
+        <w:numPr>
+          <w:ilvl w:val="0"/>
+          <w:numId w:val="40"/>
+        </w:numPr>
+        <w:rPr>
+          <w:rFonts w:ascii="Times New Roman" w:hAnsi="Times New Roman" w:cs="Times New Roman"/>
+        </w:rPr>
+      </w:pPr>
+      <w:r>
+        <w:rPr>
+          <w:rFonts w:ascii="Times New Roman" w:hAnsi="Times New Roman" w:cs="Times New Roman"/>
+        </w:rPr>
+        <w:t>Design/Aesthetics</w:t>
+      </w:r>
+      <w:r>
+        <w:rPr>
+          <w:rFonts w:ascii="Times New Roman" w:hAnsi="Times New Roman" w:cs="Times New Roman"/>
+        </w:rPr>
+        <w:t xml:space="preserve"> – The design projects simplicity and easy navigation. The text is easy to read with uniform spacing and font throughout the page. It has sufficient space that is not occupied by text or graphics.</w:t>
+      </w:r>
+      <w:bookmarkStart w:id="24" w:name="_GoBack"/>
+      <w:bookmarkEnd w:id="24"/>
+    </w:p>
+    <w:p>
+      <w:pPr>
+        <w:pStyle w:val="ListParagraph"/>
+        <w:ind w:left="2160"/>
+        <w:rPr>
+          <w:rFonts w:ascii="Times New Roman" w:hAnsi="Times New Roman" w:cs="Times New Roman"/>
+        </w:rPr>
+      </w:pPr>
+    </w:p>
+    <w:p>
+      <w:pPr>
+        <w:rPr>
+          <w:rFonts w:ascii="Times New Roman" w:hAnsi="Times New Roman" w:cs="Times New Roman"/>
+        </w:rPr>
+      </w:pPr>
     </w:p>
     <w:p>
       <w:pPr>
@@ -6180,14 +8115,14 @@
           <w:rFonts w:ascii="Times New Roman" w:hAnsi="Times New Roman" w:cs="Times New Roman"/>
         </w:rPr>
       </w:pPr>
-      <w:bookmarkStart w:id="16" w:name="_Toc34335703"/>
+      <w:bookmarkStart w:id="25" w:name="_Toc34377329"/>
       <w:r>
         <w:rPr>
           <w:rFonts w:ascii="Times New Roman" w:hAnsi="Times New Roman" w:cs="Times New Roman"/>
         </w:rPr>
         <w:t>References</w:t>
       </w:r>
-      <w:bookmarkEnd w:id="16"/>
+      <w:bookmarkEnd w:id="25"/>
     </w:p>
     <w:p>
       <w:pPr>
@@ -6225,7 +8160,7 @@
         </w:rPr>
         <w:t xml:space="preserve">, </w:t>
       </w:r>
-      <w:hyperlink r:id="rId73" w:history="1">
+      <w:hyperlink r:id="rId81" w:history="1">
         <w:r>
           <w:rPr>
             <w:rStyle w:val="Hyperlink"/>
@@ -6266,7 +8201,7 @@
         </w:rPr>
         <w:t xml:space="preserve">15 Awesome Web Portal Examples, </w:t>
       </w:r>
-      <w:hyperlink r:id="rId74" w:history="1">
+      <w:hyperlink r:id="rId82" w:history="1">
         <w:r>
           <w:rPr>
             <w:rStyle w:val="Hyperlink"/>
@@ -6306,7 +8241,7 @@
         </w:rPr>
         <w:t xml:space="preserve">Top 15 Most Popular News Websites, </w:t>
       </w:r>
-      <w:hyperlink r:id="rId75" w:history="1">
+      <w:hyperlink r:id="rId83" w:history="1">
         <w:r>
           <w:rPr>
             <w:rStyle w:val="Hyperlink"/>
@@ -6345,7 +8280,7 @@
         </w:rPr>
         <w:t xml:space="preserve"> Online Marketing in the world, </w:t>
       </w:r>
-      <w:hyperlink r:id="rId76" w:history="1">
+      <w:hyperlink r:id="rId84" w:history="1">
         <w:r>
           <w:rPr>
             <w:rStyle w:val="Hyperlink"/>
@@ -6394,7 +8329,7 @@
         </w:rPr>
         <w:t xml:space="preserve">, </w:t>
       </w:r>
-      <w:hyperlink r:id="rId77" w:history="1">
+      <w:hyperlink r:id="rId85" w:history="1">
         <w:r>
           <w:rPr>
             <w:rStyle w:val="Hyperlink"/>
@@ -6442,7 +8377,7 @@
         </w:rPr>
         <w:t xml:space="preserve"> </w:t>
       </w:r>
-      <w:hyperlink r:id="rId78" w:history="1">
+      <w:hyperlink r:id="rId86" w:history="1">
         <w:r>
           <w:rPr>
             <w:rStyle w:val="Hyperlink"/>
@@ -6477,15 +8412,9 @@
         <w:rPr>
           <w:rFonts w:ascii="Times New Roman" w:hAnsi="Times New Roman" w:cs="Times New Roman"/>
         </w:rPr>
-        <w:t>Top 25 entertainment sites: the best of online entertainment</w:t>
-      </w:r>
-      <w:r>
-        <w:rPr>
-          <w:rFonts w:ascii="Times New Roman" w:hAnsi="Times New Roman" w:cs="Times New Roman"/>
-        </w:rPr>
-        <w:t xml:space="preserve">, </w:t>
-      </w:r>
-      <w:hyperlink r:id="rId79" w:history="1">
+        <w:t xml:space="preserve">Top 25 entertainment sites: the best of online entertainment, </w:t>
+      </w:r>
+      <w:hyperlink r:id="rId87" w:history="1">
         <w:r>
           <w:rPr>
             <w:rStyle w:val="Hyperlink"/>
@@ -6520,7 +8449,7 @@
         </w:rPr>
         <w:t xml:space="preserve">Advocacy Websites, </w:t>
       </w:r>
-      <w:hyperlink r:id="rId80" w:history="1">
+      <w:hyperlink r:id="rId88" w:history="1">
         <w:r>
           <w:rPr>
             <w:rStyle w:val="Hyperlink"/>
@@ -6551,7 +8480,6 @@
           <w:sz w:val="22"/>
           <w:szCs w:val="22"/>
         </w:rPr>
-        <w:lastRenderedPageBreak/>
         <w:t>9 Best Free Blogging Sites to Build Your Blog for Free in 2020: Tested, Compared and Reviewed</w:t>
       </w:r>
       <w:r>
@@ -6561,7 +8489,7 @@
         </w:rPr>
         <w:t xml:space="preserve">, </w:t>
       </w:r>
-      <w:hyperlink r:id="rId81" w:history="1">
+      <w:hyperlink r:id="rId89" w:history="1">
         <w:r>
           <w:rPr>
             <w:rStyle w:val="Hyperlink"/>
@@ -6602,7 +8530,7 @@
         </w:rPr>
         <w:t xml:space="preserve">10 Popular Wikis That Actually Work, </w:t>
       </w:r>
-      <w:hyperlink r:id="rId82" w:history="1">
+      <w:hyperlink r:id="rId90" w:history="1">
         <w:r>
           <w:rPr>
             <w:rStyle w:val="Hyperlink"/>
@@ -6639,7 +8567,7 @@
         </w:rPr>
         <w:t xml:space="preserve">65+ Social Networking Sites You Need to Know About, </w:t>
       </w:r>
-      <w:hyperlink r:id="rId83" w:history="1">
+      <w:hyperlink r:id="rId91" w:history="1">
         <w:r>
           <w:rPr>
             <w:rStyle w:val="Hyperlink"/>
@@ -6672,9 +8600,10 @@
           <w:sz w:val="22"/>
           <w:szCs w:val="22"/>
         </w:rPr>
+        <w:lastRenderedPageBreak/>
         <w:t xml:space="preserve">6 Best Examples of Content Aggregator Websites That Rock - </w:t>
       </w:r>
-      <w:hyperlink r:id="rId84" w:history="1">
+      <w:hyperlink r:id="rId92" w:history="1">
         <w:r>
           <w:rPr>
             <w:rStyle w:val="Hyperlink"/>
@@ -6690,27 +8619,54 @@
         </w:rPr>
         <w:t xml:space="preserve"> - January 2020</w:t>
       </w:r>
-      <w:bookmarkStart w:id="17" w:name="_GoBack"/>
-      <w:bookmarkEnd w:id="17"/>
-    </w:p>
-    <w:p>
-      <w:pPr>
+    </w:p>
+    <w:p>
+      <w:pPr>
+        <w:pStyle w:val="Default"/>
+        <w:numPr>
+          <w:ilvl w:val="0"/>
+          <w:numId w:val="17"/>
+        </w:numPr>
         <w:spacing w:line="360" w:lineRule="auto"/>
-        <w:rPr>
-          <w:rFonts w:ascii="Times New Roman" w:hAnsi="Times New Roman" w:cs="Times New Roman"/>
-        </w:rPr>
-      </w:pPr>
-    </w:p>
-    <w:p>
-      <w:pPr>
+        <w:jc w:val="both"/>
+        <w:rPr>
+          <w:bCs/>
+        </w:rPr>
+      </w:pPr>
+      <w:r>
+        <w:rPr>
+          <w:bCs/>
+        </w:rPr>
+        <w:t xml:space="preserve">Guidelines for Evaluating Web Sites, </w:t>
+      </w:r>
+      <w:hyperlink r:id="rId93" w:history="1">
+        <w:r>
+          <w:rPr>
+            <w:rStyle w:val="Hyperlink"/>
+          </w:rPr>
+          <w:t>https://www.ericdigests.org/1999-3/web.htm</w:t>
+        </w:r>
+      </w:hyperlink>
+      <w:r>
+        <w:t>, 1998</w:t>
+      </w:r>
+    </w:p>
+    <w:p>
+      <w:pPr>
+        <w:pStyle w:val="Default"/>
+        <w:numPr>
+          <w:ilvl w:val="0"/>
+          <w:numId w:val="17"/>
+        </w:numPr>
         <w:spacing w:line="360" w:lineRule="auto"/>
-        <w:rPr>
-          <w:rFonts w:ascii="Times New Roman" w:hAnsi="Times New Roman" w:cs="Times New Roman"/>
+        <w:jc w:val="both"/>
+        <w:rPr>
+          <w:bCs/>
         </w:rPr>
       </w:pPr>
     </w:p>
     <w:sectPr>
-      <w:footerReference w:type="default" r:id="rId85"/>
+      <w:footerReference w:type="default" r:id="rId94"/>
       <w:pgSz w:w="12240" w:h="15840"/>
       <w:pgMar w:top="1440" w:right="1440" w:bottom="1440" w:left="1440" w:header="720" w:footer="720" w:gutter="0"/>
       <w:pgNumType w:start="1"/>
@@ -7178,6 +9134,92 @@
     </w:lvl>
   </w:abstractNum>
   <w:abstractNum w:abstractNumId="2" w15:restartNumberingAfterBreak="0">
+    <w:nsid w:val="02EF3AA4"/>
+    <w:multiLevelType w:val="hybridMultilevel"/>
+    <w:tmpl w:val="B874C504"/>
+    <w:lvl w:ilvl="0" w:tplc="04090015">
+      <w:start w:val="1"/>
+      <w:numFmt w:val="upperLetter"/>
+      <w:lvlText w:val="%1."/>
+      <w:lvlJc w:val="left"/>
+      <w:pPr>
+        <w:ind w:left="1800" w:hanging="360"/>
+      </w:pPr>
+    </w:lvl>
+    <w:lvl w:ilvl="1" w:tplc="04090019" w:tentative="1">
+      <w:start w:val="1"/>
+      <w:numFmt w:val="lowerLetter"/>
+      <w:lvlText w:val="%2."/>
+      <w:lvlJc w:val="left"/>
+      <w:pPr>
+        <w:ind w:left="2520" w:hanging="360"/>
+      </w:pPr>
+    </w:lvl>
+    <w:lvl w:ilvl="2" w:tplc="0409001B" w:tentative="1">
+      <w:start w:val="1"/>
+      <w:numFmt w:val="lowerRoman"/>
+      <w:lvlText w:val="%3."/>
+      <w:lvlJc w:val="right"/>
+      <w:pPr>
+        <w:ind w:left="3240" w:hanging="180"/>
+      </w:pPr>
+    </w:lvl>
+    <w:lvl w:ilvl="3" w:tplc="0409000F" w:tentative="1">
+      <w:start w:val="1"/>
+      <w:numFmt w:val="decimal"/>
+      <w:lvlText w:val="%4."/>
+      <w:lvlJc w:val="left"/>
+      <w:pPr>
+        <w:ind w:left="3960" w:hanging="360"/>
+      </w:pPr>
+    </w:lvl>
+    <w:lvl w:ilvl="4" w:tplc="04090019" w:tentative="1">
+      <w:start w:val="1"/>
+      <w:numFmt w:val="lowerLetter"/>
+      <w:lvlText w:val="%5."/>
+      <w:lvlJc w:val="left"/>
+      <w:pPr>
+        <w:ind w:left="4680" w:hanging="360"/>
+      </w:pPr>
+    </w:lvl>
+    <w:lvl w:ilvl="5" w:tplc="0409001B" w:tentative="1">
+      <w:start w:val="1"/>
+      <w:numFmt w:val="lowerRoman"/>
+      <w:lvlText w:val="%6."/>
+      <w:lvlJc w:val="right"/>
+      <w:pPr>
+        <w:ind w:left="5400" w:hanging="180"/>
+      </w:pPr>
+    </w:lvl>
+    <w:lvl w:ilvl="6" w:tplc="0409000F" w:tentative="1">
+      <w:start w:val="1"/>
+      <w:numFmt w:val="decimal"/>
+      <w:lvlText w:val="%7."/>
+      <w:lvlJc w:val="left"/>
+      <w:pPr>
+        <w:ind w:left="6120" w:hanging="360"/>
+      </w:pPr>
+    </w:lvl>
+    <w:lvl w:ilvl="7" w:tplc="04090019" w:tentative="1">
+      <w:start w:val="1"/>
+      <w:numFmt w:val="lowerLetter"/>
+      <w:lvlText w:val="%8."/>
+      <w:lvlJc w:val="left"/>
+      <w:pPr>
+        <w:ind w:left="6840" w:hanging="360"/>
+      </w:pPr>
+    </w:lvl>
+    <w:lvl w:ilvl="8" w:tplc="0409001B" w:tentative="1">
+      <w:start w:val="1"/>
+      <w:numFmt w:val="lowerRoman"/>
+      <w:lvlText w:val="%9."/>
+      <w:lvlJc w:val="right"/>
+      <w:pPr>
+        <w:ind w:left="7560" w:hanging="180"/>
+      </w:pPr>
+    </w:lvl>
+  </w:abstractNum>
+  <w:abstractNum w:abstractNumId="3" w15:restartNumberingAfterBreak="0">
     <w:nsid w:val="05D0367C"/>
     <w:multiLevelType w:val="multilevel"/>
     <w:tmpl w:val="EE84D1A4"/>
@@ -7326,7 +9368,120 @@
       </w:rPr>
     </w:lvl>
   </w:abstractNum>
-  <w:abstractNum w:abstractNumId="3" w15:restartNumberingAfterBreak="0">
+  <w:abstractNum w:abstractNumId="4" w15:restartNumberingAfterBreak="0">
+    <w:nsid w:val="068C65D5"/>
+    <w:multiLevelType w:val="hybridMultilevel"/>
+    <w:tmpl w:val="F0965F44"/>
+    <w:lvl w:ilvl="0" w:tplc="04090001">
+      <w:start w:val="1"/>
+      <w:numFmt w:val="bullet"/>
+      <w:lvlText w:val=""/>
+      <w:lvlJc w:val="left"/>
+      <w:pPr>
+        <w:ind w:left="2520" w:hanging="360"/>
+      </w:pPr>
+      <w:rPr>
+        <w:rFonts w:ascii="Symbol" w:hAnsi="Symbol" w:hint="default"/>
+      </w:rPr>
+    </w:lvl>
+    <w:lvl w:ilvl="1" w:tplc="04090003" w:tentative="1">
+      <w:start w:val="1"/>
+      <w:numFmt w:val="bullet"/>
+      <w:lvlText w:val="o"/>
+      <w:lvlJc w:val="left"/>
+      <w:pPr>
+        <w:ind w:left="3240" w:hanging="360"/>
+      </w:pPr>
+      <w:rPr>
+        <w:rFonts w:ascii="Courier New" w:hAnsi="Courier New" w:cs="Courier New" w:hint="default"/>
+      </w:rPr>
+    </w:lvl>
+    <w:lvl w:ilvl="2" w:tplc="04090005" w:tentative="1">
+      <w:start w:val="1"/>
+      <w:numFmt w:val="bullet"/>
+      <w:lvlText w:val=""/>
+      <w:lvlJc w:val="left"/>
+      <w:pPr>
+        <w:ind w:left="3960" w:hanging="360"/>
+      </w:pPr>
+      <w:rPr>
+        <w:rFonts w:ascii="Wingdings" w:hAnsi="Wingdings" w:hint="default"/>
+      </w:rPr>
+    </w:lvl>
+    <w:lvl w:ilvl="3" w:tplc="04090001" w:tentative="1">
+      <w:start w:val="1"/>
+      <w:numFmt w:val="bullet"/>
+      <w:lvlText w:val=""/>
+      <w:lvlJc w:val="left"/>
+      <w:pPr>
+        <w:ind w:left="4680" w:hanging="360"/>
+      </w:pPr>
+      <w:rPr>
+        <w:rFonts w:ascii="Symbol" w:hAnsi="Symbol" w:hint="default"/>
+      </w:rPr>
+    </w:lvl>
+    <w:lvl w:ilvl="4" w:tplc="04090003" w:tentative="1">
+      <w:start w:val="1"/>
+      <w:numFmt w:val="bullet"/>
+      <w:lvlText w:val="o"/>
+      <w:lvlJc w:val="left"/>
+      <w:pPr>
+        <w:ind w:left="5400" w:hanging="360"/>
+      </w:pPr>
+      <w:rPr>
+        <w:rFonts w:ascii="Courier New" w:hAnsi="Courier New" w:cs="Courier New" w:hint="default"/>
+      </w:rPr>
+    </w:lvl>
+    <w:lvl w:ilvl="5" w:tplc="04090005" w:tentative="1">
+      <w:start w:val="1"/>
+      <w:numFmt w:val="bullet"/>
+      <w:lvlText w:val=""/>
+      <w:lvlJc w:val="left"/>
+      <w:pPr>
+        <w:ind w:left="6120" w:hanging="360"/>
+      </w:pPr>
+      <w:rPr>
+        <w:rFonts w:ascii="Wingdings" w:hAnsi="Wingdings" w:hint="default"/>
+      </w:rPr>
+    </w:lvl>
+    <w:lvl w:ilvl="6" w:tplc="04090001" w:tentative="1">
+      <w:start w:val="1"/>
+      <w:numFmt w:val="bullet"/>
+      <w:lvlText w:val=""/>
+      <w:lvlJc w:val="left"/>
+      <w:pPr>
+        <w:ind w:left="6840" w:hanging="360"/>
+      </w:pPr>
+      <w:rPr>
+        <w:rFonts w:ascii="Symbol" w:hAnsi="Symbol" w:hint="default"/>
+      </w:rPr>
+    </w:lvl>
+    <w:lvl w:ilvl="7" w:tplc="04090003" w:tentative="1">
+      <w:start w:val="1"/>
+      <w:numFmt w:val="bullet"/>
+      <w:lvlText w:val="o"/>
+      <w:lvlJc w:val="left"/>
+      <w:pPr>
+        <w:ind w:left="7560" w:hanging="360"/>
+      </w:pPr>
+      <w:rPr>
+        <w:rFonts w:ascii="Courier New" w:hAnsi="Courier New" w:cs="Courier New" w:hint="default"/>
+      </w:rPr>
+    </w:lvl>
+    <w:lvl w:ilvl="8" w:tplc="04090005" w:tentative="1">
+      <w:start w:val="1"/>
+      <w:numFmt w:val="bullet"/>
+      <w:lvlText w:val=""/>
+      <w:lvlJc w:val="left"/>
+      <w:pPr>
+        <w:ind w:left="8280" w:hanging="360"/>
+      </w:pPr>
+      <w:rPr>
+        <w:rFonts w:ascii="Wingdings" w:hAnsi="Wingdings" w:hint="default"/>
+      </w:rPr>
+    </w:lvl>
+  </w:abstractNum>
+  <w:abstractNum w:abstractNumId="5" w15:restartNumberingAfterBreak="0">
     <w:nsid w:val="076447D3"/>
     <w:multiLevelType w:val="hybridMultilevel"/>
     <w:tmpl w:val="81948BDC"/>
@@ -7415,7 +9570,7 @@
       </w:pPr>
     </w:lvl>
   </w:abstractNum>
-  <w:abstractNum w:abstractNumId="4" w15:restartNumberingAfterBreak="0">
+  <w:abstractNum w:abstractNumId="6" w15:restartNumberingAfterBreak="0">
     <w:nsid w:val="07B97B74"/>
     <w:multiLevelType w:val="hybridMultilevel"/>
     <w:tmpl w:val="C2C8111A"/>
@@ -7528,7 +9683,7 @@
       </w:rPr>
     </w:lvl>
   </w:abstractNum>
-  <w:abstractNum w:abstractNumId="5" w15:restartNumberingAfterBreak="0">
+  <w:abstractNum w:abstractNumId="7" w15:restartNumberingAfterBreak="0">
     <w:nsid w:val="09385FD6"/>
     <w:multiLevelType w:val="hybridMultilevel"/>
     <w:tmpl w:val="A2F4F586"/>
@@ -7641,7 +9796,96 @@
       </w:rPr>
     </w:lvl>
   </w:abstractNum>
-  <w:abstractNum w:abstractNumId="6" w15:restartNumberingAfterBreak="0">
+  <w:abstractNum w:abstractNumId="8" w15:restartNumberingAfterBreak="0">
+    <w:nsid w:val="09407FCB"/>
+    <w:multiLevelType w:val="hybridMultilevel"/>
+    <w:tmpl w:val="7346AABE"/>
+    <w:lvl w:ilvl="0" w:tplc="67E2C35E">
+      <w:start w:val="1"/>
+      <w:numFmt w:val="lowerRoman"/>
+      <w:lvlText w:val="%1."/>
+      <w:lvlJc w:val="left"/>
+      <w:pPr>
+        <w:ind w:left="2880" w:hanging="720"/>
+      </w:pPr>
+      <w:rPr>
+        <w:rFonts w:hint="default"/>
+      </w:rPr>
+    </w:lvl>
+    <w:lvl w:ilvl="1" w:tplc="04090019" w:tentative="1">
+      <w:start w:val="1"/>
+      <w:numFmt w:val="lowerLetter"/>
+      <w:lvlText w:val="%2."/>
+      <w:lvlJc w:val="left"/>
+      <w:pPr>
+        <w:ind w:left="3240" w:hanging="360"/>
+      </w:pPr>
+    </w:lvl>
+    <w:lvl w:ilvl="2" w:tplc="0409001B" w:tentative="1">
+      <w:start w:val="1"/>
+      <w:numFmt w:val="lowerRoman"/>
+      <w:lvlText w:val="%3."/>
+      <w:lvlJc w:val="right"/>
+      <w:pPr>
+        <w:ind w:left="3960" w:hanging="180"/>
+      </w:pPr>
+    </w:lvl>
+    <w:lvl w:ilvl="3" w:tplc="0409000F" w:tentative="1">
+      <w:start w:val="1"/>
+      <w:numFmt w:val="decimal"/>
+      <w:lvlText w:val="%4."/>
+      <w:lvlJc w:val="left"/>
+      <w:pPr>
+        <w:ind w:left="4680" w:hanging="360"/>
+      </w:pPr>
+    </w:lvl>
+    <w:lvl w:ilvl="4" w:tplc="04090019" w:tentative="1">
+      <w:start w:val="1"/>
+      <w:numFmt w:val="lowerLetter"/>
+      <w:lvlText w:val="%5."/>
+      <w:lvlJc w:val="left"/>
+      <w:pPr>
+        <w:ind w:left="5400" w:hanging="360"/>
+      </w:pPr>
+    </w:lvl>
+    <w:lvl w:ilvl="5" w:tplc="0409001B" w:tentative="1">
+      <w:start w:val="1"/>
+      <w:numFmt w:val="lowerRoman"/>
+      <w:lvlText w:val="%6."/>
+      <w:lvlJc w:val="right"/>
+      <w:pPr>
+        <w:ind w:left="6120" w:hanging="180"/>
+      </w:pPr>
+    </w:lvl>
+    <w:lvl w:ilvl="6" w:tplc="0409000F" w:tentative="1">
+      <w:start w:val="1"/>
+      <w:numFmt w:val="decimal"/>
+      <w:lvlText w:val="%7."/>
+      <w:lvlJc w:val="left"/>
+      <w:pPr>
+        <w:ind w:left="6840" w:hanging="360"/>
+      </w:pPr>
+    </w:lvl>
+    <w:lvl w:ilvl="7" w:tplc="04090019" w:tentative="1">
+      <w:start w:val="1"/>
+      <w:numFmt w:val="lowerLetter"/>
+      <w:lvlText w:val="%8."/>
+      <w:lvlJc w:val="left"/>
+      <w:pPr>
+        <w:ind w:left="7560" w:hanging="360"/>
+      </w:pPr>
+    </w:lvl>
+    <w:lvl w:ilvl="8" w:tplc="0409001B" w:tentative="1">
+      <w:start w:val="1"/>
+      <w:numFmt w:val="lowerRoman"/>
+      <w:lvlText w:val="%9."/>
+      <w:lvlJc w:val="right"/>
+      <w:pPr>
+        <w:ind w:left="8280" w:hanging="180"/>
+      </w:pPr>
+    </w:lvl>
+  </w:abstractNum>
+  <w:abstractNum w:abstractNumId="9" w15:restartNumberingAfterBreak="0">
     <w:nsid w:val="0AC90286"/>
     <w:multiLevelType w:val="hybridMultilevel"/>
     <w:tmpl w:val="0890E9AC"/>
@@ -7754,7 +9998,7 @@
       </w:rPr>
     </w:lvl>
   </w:abstractNum>
-  <w:abstractNum w:abstractNumId="7" w15:restartNumberingAfterBreak="0">
+  <w:abstractNum w:abstractNumId="10" w15:restartNumberingAfterBreak="0">
     <w:nsid w:val="0DF80D01"/>
     <w:multiLevelType w:val="multilevel"/>
     <w:tmpl w:val="207A5D4E"/>
@@ -7903,7 +10147,7 @@
       </w:rPr>
     </w:lvl>
   </w:abstractNum>
-  <w:abstractNum w:abstractNumId="8" w15:restartNumberingAfterBreak="0">
+  <w:abstractNum w:abstractNumId="11" w15:restartNumberingAfterBreak="0">
     <w:nsid w:val="10094B42"/>
     <w:multiLevelType w:val="hybridMultilevel"/>
     <w:tmpl w:val="B01004C2"/>
@@ -8016,7 +10260,120 @@
       </w:rPr>
     </w:lvl>
   </w:abstractNum>
-  <w:abstractNum w:abstractNumId="9" w15:restartNumberingAfterBreak="0">
+  <w:abstractNum w:abstractNumId="12" w15:restartNumberingAfterBreak="0">
+    <w:nsid w:val="145118B0"/>
+    <w:multiLevelType w:val="hybridMultilevel"/>
+    <w:tmpl w:val="AF168E98"/>
+    <w:lvl w:ilvl="0" w:tplc="04090001">
+      <w:start w:val="1"/>
+      <w:numFmt w:val="bullet"/>
+      <w:lvlText w:val=""/>
+      <w:lvlJc w:val="left"/>
+      <w:pPr>
+        <w:ind w:left="2160" w:hanging="360"/>
+      </w:pPr>
+      <w:rPr>
+        <w:rFonts w:ascii="Symbol" w:hAnsi="Symbol" w:hint="default"/>
+      </w:rPr>
+    </w:lvl>
+    <w:lvl w:ilvl="1" w:tplc="04090003" w:tentative="1">
+      <w:start w:val="1"/>
+      <w:numFmt w:val="bullet"/>
+      <w:lvlText w:val="o"/>
+      <w:lvlJc w:val="left"/>
+      <w:pPr>
+        <w:ind w:left="2880" w:hanging="360"/>
+      </w:pPr>
+      <w:rPr>
+        <w:rFonts w:ascii="Courier New" w:hAnsi="Courier New" w:cs="Courier New" w:hint="default"/>
+      </w:rPr>
+    </w:lvl>
+    <w:lvl w:ilvl="2" w:tplc="04090005" w:tentative="1">
+      <w:start w:val="1"/>
+      <w:numFmt w:val="bullet"/>
+      <w:lvlText w:val=""/>
+      <w:lvlJc w:val="left"/>
+      <w:pPr>
+        <w:ind w:left="3600" w:hanging="360"/>
+      </w:pPr>
+      <w:rPr>
+        <w:rFonts w:ascii="Wingdings" w:hAnsi="Wingdings" w:hint="default"/>
+      </w:rPr>
+    </w:lvl>
+    <w:lvl w:ilvl="3" w:tplc="04090001" w:tentative="1">
+      <w:start w:val="1"/>
+      <w:numFmt w:val="bullet"/>
+      <w:lvlText w:val=""/>
+      <w:lvlJc w:val="left"/>
+      <w:pPr>
+        <w:ind w:left="4320" w:hanging="360"/>
+      </w:pPr>
+      <w:rPr>
+        <w:rFonts w:ascii="Symbol" w:hAnsi="Symbol" w:hint="default"/>
+      </w:rPr>
+    </w:lvl>
+    <w:lvl w:ilvl="4" w:tplc="04090003" w:tentative="1">
+      <w:start w:val="1"/>
+      <w:numFmt w:val="bullet"/>
+      <w:lvlText w:val="o"/>
+      <w:lvlJc w:val="left"/>
+      <w:pPr>
+        <w:ind w:left="5040" w:hanging="360"/>
+      </w:pPr>
+      <w:rPr>
+        <w:rFonts w:ascii="Courier New" w:hAnsi="Courier New" w:cs="Courier New" w:hint="default"/>
+      </w:rPr>
+    </w:lvl>
+    <w:lvl w:ilvl="5" w:tplc="04090005" w:tentative="1">
+      <w:start w:val="1"/>
+      <w:numFmt w:val="bullet"/>
+      <w:lvlText w:val=""/>
+      <w:lvlJc w:val="left"/>
+      <w:pPr>
+        <w:ind w:left="5760" w:hanging="360"/>
+      </w:pPr>
+      <w:rPr>
+        <w:rFonts w:ascii="Wingdings" w:hAnsi="Wingdings" w:hint="default"/>
+      </w:rPr>
+    </w:lvl>
+    <w:lvl w:ilvl="6" w:tplc="04090001" w:tentative="1">
+      <w:start w:val="1"/>
+      <w:numFmt w:val="bullet"/>
+      <w:lvlText w:val=""/>
+      <w:lvlJc w:val="left"/>
+      <w:pPr>
+        <w:ind w:left="6480" w:hanging="360"/>
+      </w:pPr>
+      <w:rPr>
+        <w:rFonts w:ascii="Symbol" w:hAnsi="Symbol" w:hint="default"/>
+      </w:rPr>
+    </w:lvl>
+    <w:lvl w:ilvl="7" w:tplc="04090003" w:tentative="1">
+      <w:start w:val="1"/>
+      <w:numFmt w:val="bullet"/>
+      <w:lvlText w:val="o"/>
+      <w:lvlJc w:val="left"/>
+      <w:pPr>
+        <w:ind w:left="7200" w:hanging="360"/>
+      </w:pPr>
+      <w:rPr>
+        <w:rFonts w:ascii="Courier New" w:hAnsi="Courier New" w:cs="Courier New" w:hint="default"/>
+      </w:rPr>
+    </w:lvl>
+    <w:lvl w:ilvl="8" w:tplc="04090005" w:tentative="1">
+      <w:start w:val="1"/>
+      <w:numFmt w:val="bullet"/>
+      <w:lvlText w:val=""/>
+      <w:lvlJc w:val="left"/>
+      <w:pPr>
+        <w:ind w:left="7920" w:hanging="360"/>
+      </w:pPr>
+      <w:rPr>
+        <w:rFonts w:ascii="Wingdings" w:hAnsi="Wingdings" w:hint="default"/>
+      </w:rPr>
+    </w:lvl>
+  </w:abstractNum>
+  <w:abstractNum w:abstractNumId="13" w15:restartNumberingAfterBreak="0">
     <w:nsid w:val="18454050"/>
     <w:multiLevelType w:val="multilevel"/>
     <w:tmpl w:val="044413B8"/>
@@ -8165,7 +10522,7 @@
       </w:rPr>
     </w:lvl>
   </w:abstractNum>
-  <w:abstractNum w:abstractNumId="10" w15:restartNumberingAfterBreak="0">
+  <w:abstractNum w:abstractNumId="14" w15:restartNumberingAfterBreak="0">
     <w:nsid w:val="1A1843B5"/>
     <w:multiLevelType w:val="hybridMultilevel"/>
     <w:tmpl w:val="7E806736"/>
@@ -8278,7 +10635,7 @@
       </w:rPr>
     </w:lvl>
   </w:abstractNum>
-  <w:abstractNum w:abstractNumId="11" w15:restartNumberingAfterBreak="0">
+  <w:abstractNum w:abstractNumId="15" w15:restartNumberingAfterBreak="0">
     <w:nsid w:val="1A684D28"/>
     <w:multiLevelType w:val="multilevel"/>
     <w:tmpl w:val="9DD0D356"/>
@@ -8427,7 +10784,7 @@
       </w:rPr>
     </w:lvl>
   </w:abstractNum>
-  <w:abstractNum w:abstractNumId="12" w15:restartNumberingAfterBreak="0">
+  <w:abstractNum w:abstractNumId="16" w15:restartNumberingAfterBreak="0">
     <w:nsid w:val="1A795D3E"/>
     <w:multiLevelType w:val="hybridMultilevel"/>
     <w:tmpl w:val="E17A9BBC"/>
@@ -8540,7 +10897,7 @@
       </w:rPr>
     </w:lvl>
   </w:abstractNum>
-  <w:abstractNum w:abstractNumId="13" w15:restartNumberingAfterBreak="0">
+  <w:abstractNum w:abstractNumId="17" w15:restartNumberingAfterBreak="0">
     <w:nsid w:val="1C8B3662"/>
     <w:multiLevelType w:val="hybridMultilevel"/>
     <w:tmpl w:val="FA763B3C"/>
@@ -8653,7 +11010,7 @@
       </w:rPr>
     </w:lvl>
   </w:abstractNum>
-  <w:abstractNum w:abstractNumId="14" w15:restartNumberingAfterBreak="0">
+  <w:abstractNum w:abstractNumId="18" w15:restartNumberingAfterBreak="0">
     <w:nsid w:val="2083702E"/>
     <w:multiLevelType w:val="hybridMultilevel"/>
     <w:tmpl w:val="D93A04C8"/>
@@ -8766,7 +11123,7 @@
       </w:rPr>
     </w:lvl>
   </w:abstractNum>
-  <w:abstractNum w:abstractNumId="15" w15:restartNumberingAfterBreak="0">
+  <w:abstractNum w:abstractNumId="19" w15:restartNumberingAfterBreak="0">
     <w:nsid w:val="21ED265E"/>
     <w:multiLevelType w:val="hybridMultilevel"/>
     <w:tmpl w:val="948C25FC"/>
@@ -8817,7 +11174,7 @@
       <w:lvlJc w:val="left"/>
     </w:lvl>
   </w:abstractNum>
-  <w:abstractNum w:abstractNumId="16" w15:restartNumberingAfterBreak="0">
+  <w:abstractNum w:abstractNumId="20" w15:restartNumberingAfterBreak="0">
     <w:nsid w:val="23400705"/>
     <w:multiLevelType w:val="multilevel"/>
     <w:tmpl w:val="E4588B86"/>
@@ -8966,7 +11323,7 @@
       </w:rPr>
     </w:lvl>
   </w:abstractNum>
-  <w:abstractNum w:abstractNumId="17" w15:restartNumberingAfterBreak="0">
+  <w:abstractNum w:abstractNumId="21" w15:restartNumberingAfterBreak="0">
     <w:nsid w:val="32187D07"/>
     <w:multiLevelType w:val="hybridMultilevel"/>
     <w:tmpl w:val="82F4309C"/>
@@ -9079,7 +11436,7 @@
       </w:rPr>
     </w:lvl>
   </w:abstractNum>
-  <w:abstractNum w:abstractNumId="18" w15:restartNumberingAfterBreak="0">
+  <w:abstractNum w:abstractNumId="22" w15:restartNumberingAfterBreak="0">
     <w:nsid w:val="3220364E"/>
     <w:multiLevelType w:val="multilevel"/>
     <w:tmpl w:val="0EFC408C"/>
@@ -9200,7 +11557,7 @@
       </w:rPr>
     </w:lvl>
   </w:abstractNum>
-  <w:abstractNum w:abstractNumId="19" w15:restartNumberingAfterBreak="0">
+  <w:abstractNum w:abstractNumId="23" w15:restartNumberingAfterBreak="0">
     <w:nsid w:val="37404BAE"/>
     <w:multiLevelType w:val="hybridMultilevel"/>
     <w:tmpl w:val="514403D6"/>
@@ -9313,7 +11670,7 @@
       </w:rPr>
     </w:lvl>
   </w:abstractNum>
-  <w:abstractNum w:abstractNumId="20" w15:restartNumberingAfterBreak="0">
+  <w:abstractNum w:abstractNumId="24" w15:restartNumberingAfterBreak="0">
     <w:nsid w:val="37CE0B4D"/>
     <w:multiLevelType w:val="hybridMultilevel"/>
     <w:tmpl w:val="A12E08C8"/>
@@ -9402,7 +11759,7 @@
       </w:pPr>
     </w:lvl>
   </w:abstractNum>
-  <w:abstractNum w:abstractNumId="21" w15:restartNumberingAfterBreak="0">
+  <w:abstractNum w:abstractNumId="25" w15:restartNumberingAfterBreak="0">
     <w:nsid w:val="3AE70181"/>
     <w:multiLevelType w:val="hybridMultilevel"/>
     <w:tmpl w:val="DF60E324"/>
@@ -9515,7 +11872,7 @@
       </w:rPr>
     </w:lvl>
   </w:abstractNum>
-  <w:abstractNum w:abstractNumId="22" w15:restartNumberingAfterBreak="0">
+  <w:abstractNum w:abstractNumId="26" w15:restartNumberingAfterBreak="0">
     <w:nsid w:val="49DD6DA8"/>
     <w:multiLevelType w:val="multilevel"/>
     <w:tmpl w:val="0D864D74"/>
@@ -9664,7 +12021,7 @@
       </w:rPr>
     </w:lvl>
   </w:abstractNum>
-  <w:abstractNum w:abstractNumId="23" w15:restartNumberingAfterBreak="0">
+  <w:abstractNum w:abstractNumId="27" w15:restartNumberingAfterBreak="0">
     <w:nsid w:val="4F9A18B3"/>
     <w:multiLevelType w:val="hybridMultilevel"/>
     <w:tmpl w:val="9386150C"/>
@@ -9777,7 +12134,7 @@
       </w:rPr>
     </w:lvl>
   </w:abstractNum>
-  <w:abstractNum w:abstractNumId="24" w15:restartNumberingAfterBreak="0">
+  <w:abstractNum w:abstractNumId="28" w15:restartNumberingAfterBreak="0">
     <w:nsid w:val="526F2629"/>
     <w:multiLevelType w:val="multilevel"/>
     <w:tmpl w:val="35B25A7A"/>
@@ -9926,7 +12283,7 @@
       </w:rPr>
     </w:lvl>
   </w:abstractNum>
-  <w:abstractNum w:abstractNumId="25" w15:restartNumberingAfterBreak="0">
+  <w:abstractNum w:abstractNumId="29" w15:restartNumberingAfterBreak="0">
     <w:nsid w:val="588B1C79"/>
     <w:multiLevelType w:val="hybridMultilevel"/>
     <w:tmpl w:val="F392B254"/>
@@ -10039,7 +12396,96 @@
       </w:rPr>
     </w:lvl>
   </w:abstractNum>
-  <w:abstractNum w:abstractNumId="26" w15:restartNumberingAfterBreak="0">
+  <w:abstractNum w:abstractNumId="30" w15:restartNumberingAfterBreak="0">
+    <w:nsid w:val="5AB06A95"/>
+    <w:multiLevelType w:val="hybridMultilevel"/>
+    <w:tmpl w:val="522CF650"/>
+    <w:lvl w:ilvl="0" w:tplc="0409000B">
+      <w:start w:val="1"/>
+      <w:numFmt w:val="bullet"/>
+      <w:lvlText w:val=""/>
+      <w:lvlJc w:val="left"/>
+      <w:pPr>
+        <w:ind w:left="2880" w:hanging="720"/>
+      </w:pPr>
+      <w:rPr>
+        <w:rFonts w:ascii="Wingdings" w:hAnsi="Wingdings" w:hint="default"/>
+      </w:rPr>
+    </w:lvl>
+    <w:lvl w:ilvl="1" w:tplc="04090019" w:tentative="1">
+      <w:start w:val="1"/>
+      <w:numFmt w:val="lowerLetter"/>
+      <w:lvlText w:val="%2."/>
+      <w:lvlJc w:val="left"/>
+      <w:pPr>
+        <w:ind w:left="3240" w:hanging="360"/>
+      </w:pPr>
+    </w:lvl>
+    <w:lvl w:ilvl="2" w:tplc="0409001B" w:tentative="1">
+      <w:start w:val="1"/>
+      <w:numFmt w:val="lowerRoman"/>
+      <w:lvlText w:val="%3."/>
+      <w:lvlJc w:val="right"/>
+      <w:pPr>
+        <w:ind w:left="3960" w:hanging="180"/>
+      </w:pPr>
+    </w:lvl>
+    <w:lvl w:ilvl="3" w:tplc="0409000F" w:tentative="1">
+      <w:start w:val="1"/>
+      <w:numFmt w:val="decimal"/>
+      <w:lvlText w:val="%4."/>
+      <w:lvlJc w:val="left"/>
+      <w:pPr>
+        <w:ind w:left="4680" w:hanging="360"/>
+      </w:pPr>
+    </w:lvl>
+    <w:lvl w:ilvl="4" w:tplc="04090019" w:tentative="1">
+      <w:start w:val="1"/>
+      <w:numFmt w:val="lowerLetter"/>
+      <w:lvlText w:val="%5."/>
+      <w:lvlJc w:val="left"/>
+      <w:pPr>
+        <w:ind w:left="5400" w:hanging="360"/>
+      </w:pPr>
+    </w:lvl>
+    <w:lvl w:ilvl="5" w:tplc="0409001B" w:tentative="1">
+      <w:start w:val="1"/>
+      <w:numFmt w:val="lowerRoman"/>
+      <w:lvlText w:val="%6."/>
+      <w:lvlJc w:val="right"/>
+      <w:pPr>
+        <w:ind w:left="6120" w:hanging="180"/>
+      </w:pPr>
+    </w:lvl>
+    <w:lvl w:ilvl="6" w:tplc="0409000F" w:tentative="1">
+      <w:start w:val="1"/>
+      <w:numFmt w:val="decimal"/>
+      <w:lvlText w:val="%7."/>
+      <w:lvlJc w:val="left"/>
+      <w:pPr>
+        <w:ind w:left="6840" w:hanging="360"/>
+      </w:pPr>
+    </w:lvl>
+    <w:lvl w:ilvl="7" w:tplc="04090019" w:tentative="1">
+      <w:start w:val="1"/>
+      <w:numFmt w:val="lowerLetter"/>
+      <w:lvlText w:val="%8."/>
+      <w:lvlJc w:val="left"/>
+      <w:pPr>
+        <w:ind w:left="7560" w:hanging="360"/>
+      </w:pPr>
+    </w:lvl>
+    <w:lvl w:ilvl="8" w:tplc="0409001B" w:tentative="1">
+      <w:start w:val="1"/>
+      <w:numFmt w:val="lowerRoman"/>
+      <w:lvlText w:val="%9."/>
+      <w:lvlJc w:val="right"/>
+      <w:pPr>
+        <w:ind w:left="8280" w:hanging="180"/>
+      </w:pPr>
+    </w:lvl>
+  </w:abstractNum>
+  <w:abstractNum w:abstractNumId="31" w15:restartNumberingAfterBreak="0">
     <w:nsid w:val="5CFD1095"/>
     <w:multiLevelType w:val="multilevel"/>
     <w:tmpl w:val="8FCC0AE0"/>
@@ -10188,7 +12634,7 @@
       </w:rPr>
     </w:lvl>
   </w:abstractNum>
-  <w:abstractNum w:abstractNumId="27" w15:restartNumberingAfterBreak="0">
+  <w:abstractNum w:abstractNumId="32" w15:restartNumberingAfterBreak="0">
     <w:nsid w:val="641717EE"/>
     <w:multiLevelType w:val="hybridMultilevel"/>
     <w:tmpl w:val="94BC7F8C"/>
@@ -10301,7 +12747,7 @@
       </w:rPr>
     </w:lvl>
   </w:abstractNum>
-  <w:abstractNum w:abstractNumId="28" w15:restartNumberingAfterBreak="0">
+  <w:abstractNum w:abstractNumId="33" w15:restartNumberingAfterBreak="0">
     <w:nsid w:val="641844FC"/>
     <w:multiLevelType w:val="hybridMultilevel"/>
     <w:tmpl w:val="50506544"/>
@@ -10390,7 +12836,7 @@
       </w:pPr>
     </w:lvl>
   </w:abstractNum>
-  <w:abstractNum w:abstractNumId="29" w15:restartNumberingAfterBreak="0">
+  <w:abstractNum w:abstractNumId="34" w15:restartNumberingAfterBreak="0">
     <w:nsid w:val="648923B2"/>
     <w:multiLevelType w:val="hybridMultilevel"/>
     <w:tmpl w:val="23607840"/>
@@ -10503,7 +12949,7 @@
       </w:rPr>
     </w:lvl>
   </w:abstractNum>
-  <w:abstractNum w:abstractNumId="30" w15:restartNumberingAfterBreak="0">
+  <w:abstractNum w:abstractNumId="35" w15:restartNumberingAfterBreak="0">
     <w:nsid w:val="6FA556D5"/>
     <w:multiLevelType w:val="hybridMultilevel"/>
     <w:tmpl w:val="C764D748"/>
@@ -10616,7 +13062,7 @@
       </w:rPr>
     </w:lvl>
   </w:abstractNum>
-  <w:abstractNum w:abstractNumId="31" w15:restartNumberingAfterBreak="0">
+  <w:abstractNum w:abstractNumId="36" w15:restartNumberingAfterBreak="0">
     <w:nsid w:val="71366F6A"/>
     <w:multiLevelType w:val="hybridMultilevel"/>
     <w:tmpl w:val="E8549E5E"/>
@@ -10729,7 +13175,7 @@
       </w:rPr>
     </w:lvl>
   </w:abstractNum>
-  <w:abstractNum w:abstractNumId="32" w15:restartNumberingAfterBreak="0">
+  <w:abstractNum w:abstractNumId="37" w15:restartNumberingAfterBreak="0">
     <w:nsid w:val="75B60C57"/>
     <w:multiLevelType w:val="multilevel"/>
     <w:tmpl w:val="379245BA"/>
@@ -10878,7 +13324,7 @@
       </w:rPr>
     </w:lvl>
   </w:abstractNum>
-  <w:abstractNum w:abstractNumId="33" w15:restartNumberingAfterBreak="0">
+  <w:abstractNum w:abstractNumId="38" w15:restartNumberingAfterBreak="0">
     <w:nsid w:val="7A764302"/>
     <w:multiLevelType w:val="hybridMultilevel"/>
     <w:tmpl w:val="B7BC1868"/>
@@ -10991,7 +13437,120 @@
       </w:rPr>
     </w:lvl>
   </w:abstractNum>
-  <w:abstractNum w:abstractNumId="34" w15:restartNumberingAfterBreak="0">
+  <w:abstractNum w:abstractNumId="39" w15:restartNumberingAfterBreak="0">
+    <w:nsid w:val="7C7E4732"/>
+    <w:multiLevelType w:val="hybridMultilevel"/>
+    <w:tmpl w:val="02E80098"/>
+    <w:lvl w:ilvl="0" w:tplc="04090001">
+      <w:start w:val="1"/>
+      <w:numFmt w:val="bullet"/>
+      <w:lvlText w:val=""/>
+      <w:lvlJc w:val="left"/>
+      <w:pPr>
+        <w:ind w:left="1800" w:hanging="360"/>
+      </w:pPr>
+      <w:rPr>
+        <w:rFonts w:ascii="Symbol" w:hAnsi="Symbol" w:hint="default"/>
+      </w:rPr>
+    </w:lvl>
+    <w:lvl w:ilvl="1" w:tplc="04090003" w:tentative="1">
+      <w:start w:val="1"/>
+      <w:numFmt w:val="bullet"/>
+      <w:lvlText w:val="o"/>
+      <w:lvlJc w:val="left"/>
+      <w:pPr>
+        <w:ind w:left="2520" w:hanging="360"/>
+      </w:pPr>
+      <w:rPr>
+        <w:rFonts w:ascii="Courier New" w:hAnsi="Courier New" w:cs="Courier New" w:hint="default"/>
+      </w:rPr>
+    </w:lvl>
+    <w:lvl w:ilvl="2" w:tplc="04090005" w:tentative="1">
+      <w:start w:val="1"/>
+      <w:numFmt w:val="bullet"/>
+      <w:lvlText w:val=""/>
+      <w:lvlJc w:val="left"/>
+      <w:pPr>
+        <w:ind w:left="3240" w:hanging="360"/>
+      </w:pPr>
+      <w:rPr>
+        <w:rFonts w:ascii="Wingdings" w:hAnsi="Wingdings" w:hint="default"/>
+      </w:rPr>
+    </w:lvl>
+    <w:lvl w:ilvl="3" w:tplc="04090001" w:tentative="1">
+      <w:start w:val="1"/>
+      <w:numFmt w:val="bullet"/>
+      <w:lvlText w:val=""/>
+      <w:lvlJc w:val="left"/>
+      <w:pPr>
+        <w:ind w:left="3960" w:hanging="360"/>
+      </w:pPr>
+      <w:rPr>
+        <w:rFonts w:ascii="Symbol" w:hAnsi="Symbol" w:hint="default"/>
+      </w:rPr>
+    </w:lvl>
+    <w:lvl w:ilvl="4" w:tplc="04090003" w:tentative="1">
+      <w:start w:val="1"/>
+      <w:numFmt w:val="bullet"/>
+      <w:lvlText w:val="o"/>
+      <w:lvlJc w:val="left"/>
+      <w:pPr>
+        <w:ind w:left="4680" w:hanging="360"/>
+      </w:pPr>
+      <w:rPr>
+        <w:rFonts w:ascii="Courier New" w:hAnsi="Courier New" w:cs="Courier New" w:hint="default"/>
+      </w:rPr>
+    </w:lvl>
+    <w:lvl w:ilvl="5" w:tplc="04090005" w:tentative="1">
+      <w:start w:val="1"/>
+      <w:numFmt w:val="bullet"/>
+      <w:lvlText w:val=""/>
+      <w:lvlJc w:val="left"/>
+      <w:pPr>
+        <w:ind w:left="5400" w:hanging="360"/>
+      </w:pPr>
+      <w:rPr>
+        <w:rFonts w:ascii="Wingdings" w:hAnsi="Wingdings" w:hint="default"/>
+      </w:rPr>
+    </w:lvl>
+    <w:lvl w:ilvl="6" w:tplc="04090001" w:tentative="1">
+      <w:start w:val="1"/>
+      <w:numFmt w:val="bullet"/>
+      <w:lvlText w:val=""/>
+      <w:lvlJc w:val="left"/>
+      <w:pPr>
+        <w:ind w:left="6120" w:hanging="360"/>
+      </w:pPr>
+      <w:rPr>
+        <w:rFonts w:ascii="Symbol" w:hAnsi="Symbol" w:hint="default"/>
+      </w:rPr>
+    </w:lvl>
+    <w:lvl w:ilvl="7" w:tplc="04090003" w:tentative="1">
+      <w:start w:val="1"/>
+      <w:numFmt w:val="bullet"/>
+      <w:lvlText w:val="o"/>
+      <w:lvlJc w:val="left"/>
+      <w:pPr>
+        <w:ind w:left="6840" w:hanging="360"/>
+      </w:pPr>
+      <w:rPr>
+        <w:rFonts w:ascii="Courier New" w:hAnsi="Courier New" w:cs="Courier New" w:hint="default"/>
+      </w:rPr>
+    </w:lvl>
+    <w:lvl w:ilvl="8" w:tplc="04090005" w:tentative="1">
+      <w:start w:val="1"/>
+      <w:numFmt w:val="bullet"/>
+      <w:lvlText w:val=""/>
+      <w:lvlJc w:val="left"/>
+      <w:pPr>
+        <w:ind w:left="7560" w:hanging="360"/>
+      </w:pPr>
+      <w:rPr>
+        <w:rFonts w:ascii="Wingdings" w:hAnsi="Wingdings" w:hint="default"/>
+      </w:rPr>
+    </w:lvl>
+  </w:abstractNum>
+  <w:abstractNum w:abstractNumId="40" w15:restartNumberingAfterBreak="0">
     <w:nsid w:val="7FBA57C2"/>
     <w:multiLevelType w:val="hybridMultilevel"/>
     <w:tmpl w:val="F8685136"/>
@@ -11078,109 +13637,127 @@
     </w:lvl>
   </w:abstractNum>
   <w:num w:numId="1">
-    <w:abstractNumId w:val="28"/>
+    <w:abstractNumId w:val="33"/>
   </w:num>
   <w:num w:numId="2">
-    <w:abstractNumId w:val="18"/>
+    <w:abstractNumId w:val="22"/>
   </w:num>
   <w:num w:numId="3">
-    <w:abstractNumId w:val="32"/>
+    <w:abstractNumId w:val="37"/>
   </w:num>
   <w:num w:numId="4">
-    <w:abstractNumId w:val="16"/>
+    <w:abstractNumId w:val="20"/>
   </w:num>
   <w:num w:numId="5">
-    <w:abstractNumId w:val="11"/>
+    <w:abstractNumId w:val="15"/>
   </w:num>
   <w:num w:numId="6">
-    <w:abstractNumId w:val="9"/>
+    <w:abstractNumId w:val="13"/>
   </w:num>
   <w:num w:numId="7">
     <w:abstractNumId w:val="0"/>
   </w:num>
   <w:num w:numId="8">
-    <w:abstractNumId w:val="2"/>
+    <w:abstractNumId w:val="3"/>
   </w:num>
   <w:num w:numId="9">
-    <w:abstractNumId w:val="7"/>
+    <w:abstractNumId w:val="10"/>
   </w:num>
   <w:num w:numId="10">
     <w:abstractNumId w:val="1"/>
   </w:num>
   <w:num w:numId="11">
+    <w:abstractNumId w:val="31"/>
+  </w:num>
+  <w:num w:numId="12">
+    <w:abstractNumId w:val="28"/>
+  </w:num>
+  <w:num w:numId="13">
     <w:abstractNumId w:val="26"/>
   </w:num>
-  <w:num w:numId="12">
+  <w:num w:numId="14">
+    <w:abstractNumId w:val="27"/>
+  </w:num>
+  <w:num w:numId="15">
     <w:abstractNumId w:val="24"/>
   </w:num>
-  <w:num w:numId="13">
-    <w:abstractNumId w:val="22"/>
+  <w:num w:numId="16">
+    <w:abstractNumId w:val="19"/>
   </w:num>
-  <w:num w:numId="14">
+  <w:num w:numId="17">
+    <w:abstractNumId w:val="16"/>
+  </w:num>
+  <w:num w:numId="18">
+    <w:abstractNumId w:val="40"/>
+  </w:num>
+  <w:num w:numId="19">
+    <w:abstractNumId w:val="5"/>
+  </w:num>
+  <w:num w:numId="20">
+    <w:abstractNumId w:val="25"/>
+  </w:num>
+  <w:num w:numId="21">
+    <w:abstractNumId w:val="34"/>
+  </w:num>
+  <w:num w:numId="22">
+    <w:abstractNumId w:val="38"/>
+  </w:num>
+  <w:num w:numId="23">
+    <w:abstractNumId w:val="17"/>
+  </w:num>
+  <w:num w:numId="24">
+    <w:abstractNumId w:val="14"/>
+  </w:num>
+  <w:num w:numId="25">
     <w:abstractNumId w:val="23"/>
   </w:num>
-  <w:num w:numId="15">
-    <w:abstractNumId w:val="20"/>
+  <w:num w:numId="26">
+    <w:abstractNumId w:val="9"/>
   </w:num>
-  <w:num w:numId="16">
-    <w:abstractNumId w:val="15"/>
+  <w:num w:numId="27">
+    <w:abstractNumId w:val="6"/>
   </w:num>
-  <w:num w:numId="17">
+  <w:num w:numId="28">
+    <w:abstractNumId w:val="36"/>
+  </w:num>
+  <w:num w:numId="29">
+    <w:abstractNumId w:val="29"/>
+  </w:num>
+  <w:num w:numId="30">
+    <w:abstractNumId w:val="18"/>
+  </w:num>
+  <w:num w:numId="31">
+    <w:abstractNumId w:val="32"/>
+  </w:num>
+  <w:num w:numId="32">
+    <w:abstractNumId w:val="21"/>
+  </w:num>
+  <w:num w:numId="33">
+    <w:abstractNumId w:val="7"/>
+  </w:num>
+  <w:num w:numId="34">
+    <w:abstractNumId w:val="35"/>
+  </w:num>
+  <w:num w:numId="35">
+    <w:abstractNumId w:val="11"/>
+  </w:num>
+  <w:num w:numId="36">
+    <w:abstractNumId w:val="39"/>
+  </w:num>
+  <w:num w:numId="37">
     <w:abstractNumId w:val="12"/>
   </w:num>
-  <w:num w:numId="18">
-    <w:abstractNumId w:val="34"/>
+  <w:num w:numId="38">
+    <w:abstractNumId w:val="8"/>
   </w:num>
-  <w:num w:numId="19">
-    <w:abstractNumId w:val="3"/>
+  <w:num w:numId="39">
+    <w:abstractNumId w:val="2"/>
   </w:num>
-  <w:num w:numId="20">
-    <w:abstractNumId w:val="21"/>
-  </w:num>
-  <w:num w:numId="21">
-    <w:abstractNumId w:val="29"/>
-  </w:num>
-  <w:num w:numId="22">
-    <w:abstractNumId w:val="33"/>
-  </w:num>
-  <w:num w:numId="23">
-    <w:abstractNumId w:val="13"/>
-  </w:num>
-  <w:num w:numId="24">
-    <w:abstractNumId w:val="10"/>
-  </w:num>
-  <w:num w:numId="25">
-    <w:abstractNumId w:val="19"/>
-  </w:num>
-  <w:num w:numId="26">
-    <w:abstractNumId w:val="6"/>
-  </w:num>
-  <w:num w:numId="27">
+  <w:num w:numId="40">
     <w:abstractNumId w:val="4"/>
   </w:num>
-  <w:num w:numId="28">
-    <w:abstractNumId w:val="31"/>
-  </w:num>
-  <w:num w:numId="29">
-    <w:abstractNumId w:val="25"/>
-  </w:num>
-  <w:num w:numId="30">
-    <w:abstractNumId w:val="14"/>
-  </w:num>
-  <w:num w:numId="31">
-    <w:abstractNumId w:val="27"/>
-  </w:num>
-  <w:num w:numId="32">
-    <w:abstractNumId w:val="17"/>
-  </w:num>
-  <w:num w:numId="33">
-    <w:abstractNumId w:val="5"/>
-  </w:num>
-  <w:num w:numId="34">
+  <w:num w:numId="41">
     <w:abstractNumId w:val="30"/>
-  </w:num>
-  <w:num w:numId="35">
-    <w:abstractNumId w:val="8"/>
   </w:num>
 </w:numbering>
 </file>
@@ -11578,7 +14155,7 @@
   <w:style w:type="paragraph" w:default="1" w:styleId="Normal">
     <w:name w:val="Normal"/>
     <w:qFormat/>
-    <w:rsid w:val="00086B8C"/>
+    <w:rsid w:val="00A14F39"/>
     <w:pPr>
       <w:spacing w:after="200" w:line="276" w:lineRule="auto"/>
     </w:pPr>
@@ -11624,6 +14201,29 @@
       <w:color w:val="2E74B5" w:themeColor="accent1" w:themeShade="BF"/>
       <w:sz w:val="26"/>
       <w:szCs w:val="26"/>
+    </w:rPr>
+  </w:style>
+  <w:style w:type="paragraph" w:styleId="Heading3">
+    <w:name w:val="heading 3"/>
+    <w:basedOn w:val="Normal"/>
+    <w:next w:val="Normal"/>
+    <w:link w:val="Heading3Char"/>
+    <w:uiPriority w:val="9"/>
+    <w:semiHidden/>
+    <w:unhideWhenUsed/>
+    <w:qFormat/>
+    <w:rsid w:val="00547A66"/>
+    <w:pPr>
+      <w:keepNext/>
+      <w:keepLines/>
+      <w:spacing w:before="40" w:after="0"/>
+      <w:outlineLvl w:val="2"/>
+    </w:pPr>
+    <w:rPr>
+      <w:rFonts w:asciiTheme="majorHAnsi" w:eastAsiaTheme="majorEastAsia" w:hAnsiTheme="majorHAnsi" w:cstheme="majorBidi"/>
+      <w:color w:val="1F4D78" w:themeColor="accent1" w:themeShade="7F"/>
+      <w:sz w:val="24"/>
+      <w:szCs w:val="24"/>
     </w:rPr>
   </w:style>
   <w:style w:type="character" w:default="1" w:styleId="DefaultParagraphFont">
@@ -11825,6 +14425,20 @@
       <w:spacing w:after="100"/>
       <w:ind w:left="220"/>
     </w:pPr>
+  </w:style>
+  <w:style w:type="character" w:customStyle="1" w:styleId="Heading3Char">
+    <w:name w:val="Heading 3 Char"/>
+    <w:basedOn w:val="DefaultParagraphFont"/>
+    <w:link w:val="Heading3"/>
+    <w:uiPriority w:val="9"/>
+    <w:semiHidden/>
+    <w:rsid w:val="00547A66"/>
+    <w:rPr>
+      <w:rFonts w:asciiTheme="majorHAnsi" w:eastAsiaTheme="majorEastAsia" w:hAnsiTheme="majorHAnsi" w:cstheme="majorBidi"/>
+      <w:color w:val="1F4D78" w:themeColor="accent1" w:themeShade="7F"/>
+      <w:sz w:val="24"/>
+      <w:szCs w:val="24"/>
+    </w:rPr>
   </w:style>
 </w:styles>
 </file>
@@ -12095,7 +14709,7 @@
 </file>
 
 <file path=customXml/itemProps1.xml><?xml version="1.0" encoding="utf-8"?>
-<ds:datastoreItem xmlns:ds="http://schemas.openxmlformats.org/officeDocument/2006/customXml" ds:itemID="{43DF2D01-D93F-4BFA-943D-19C4D78C7A0C}">
+<ds:datastoreItem xmlns:ds="http://schemas.openxmlformats.org/officeDocument/2006/customXml" ds:itemID="{FCE2B680-F54C-4B47-BCCD-4777EA3EE27D}">
   <ds:schemaRefs>
     <ds:schemaRef ds:uri="http://schemas.openxmlformats.org/officeDocument/2006/bibliography"/>
   </ds:schemaRefs>

--- a/Assignment I [Lecture One Based Assignment ].docx
+++ b/Assignment I [Lecture One Based Assignment ].docx
@@ -5,7 +5,8 @@
     <w:p>
       <w:pPr>
         <w:spacing w:before="240" w:after="160" w:line="360" w:lineRule="auto"/>
-        <w:jc w:val="center"/>
+        <w:ind w:left="2160" w:firstLine="720"/>
+        <w:jc w:val="both"/>
         <w:rPr>
           <w:rFonts w:ascii="Times New Roman" w:eastAsia="Times New Roman" w:hAnsi="Times New Roman" w:cs="Times New Roman"/>
           <w:sz w:val="24"/>
@@ -153,6 +154,7 @@
     <w:p>
       <w:pPr>
         <w:spacing w:after="240" w:line="360" w:lineRule="auto"/>
+        <w:jc w:val="both"/>
         <w:rPr>
           <w:rFonts w:ascii="Times New Roman" w:eastAsia="Times New Roman" w:hAnsi="Times New Roman" w:cs="Times New Roman"/>
           <w:sz w:val="24"/>
@@ -307,6 +309,7 @@
       <w:pPr>
         <w:spacing w:before="240" w:after="160" w:line="360" w:lineRule="auto"/>
         <w:ind w:left="7200"/>
+        <w:jc w:val="right"/>
         <w:rPr>
           <w:rFonts w:ascii="Times New Roman" w:eastAsia="Times New Roman" w:hAnsi="Times New Roman" w:cs="Times New Roman"/>
           <w:color w:val="000000"/>
@@ -333,6 +336,7 @@
     <w:p>
       <w:pPr>
         <w:spacing w:before="240" w:after="160" w:line="360" w:lineRule="auto"/>
+        <w:jc w:val="both"/>
         <w:rPr>
           <w:rFonts w:ascii="Times New Roman" w:eastAsia="Times New Roman" w:hAnsi="Times New Roman" w:cs="Times New Roman"/>
           <w:color w:val="000000"/>
@@ -367,6 +371,7 @@
           <w:pPr>
             <w:pStyle w:val="TOCHeading"/>
             <w:spacing w:line="360" w:lineRule="auto"/>
+            <w:jc w:val="both"/>
             <w:rPr>
               <w:rFonts w:ascii="Times New Roman" w:hAnsi="Times New Roman" w:cs="Times New Roman"/>
             </w:rPr>
@@ -386,7 +391,7 @@
               <w:tab w:val="right" w:leader="dot" w:pos="9350"/>
             </w:tabs>
             <w:rPr>
-              <w:rFonts w:ascii="Times New Roman" w:eastAsiaTheme="minorEastAsia" w:hAnsi="Times New Roman" w:cs="Times New Roman"/>
+              <w:rFonts w:eastAsiaTheme="minorEastAsia"/>
               <w:noProof/>
             </w:rPr>
           </w:pPr>
@@ -408,7 +413,7 @@
             </w:rPr>
             <w:fldChar w:fldCharType="separate"/>
           </w:r>
-          <w:hyperlink w:anchor="_Toc34377305" w:history="1">
+          <w:hyperlink w:anchor="_Toc34393572" w:history="1">
             <w:r>
               <w:rPr>
                 <w:rStyle w:val="Hyperlink"/>
@@ -419,7 +424,7 @@
             </w:r>
             <w:r>
               <w:rPr>
-                <w:rFonts w:ascii="Times New Roman" w:eastAsiaTheme="minorEastAsia" w:hAnsi="Times New Roman" w:cs="Times New Roman"/>
+                <w:rFonts w:eastAsiaTheme="minorEastAsia"/>
                 <w:noProof/>
               </w:rPr>
               <w:tab/>
@@ -434,7 +439,6 @@
             </w:r>
             <w:r>
               <w:rPr>
-                <w:rFonts w:ascii="Times New Roman" w:hAnsi="Times New Roman" w:cs="Times New Roman"/>
                 <w:noProof/>
                 <w:webHidden/>
               </w:rPr>
@@ -442,7 +446,6 @@
             </w:r>
             <w:r>
               <w:rPr>
-                <w:rFonts w:ascii="Times New Roman" w:hAnsi="Times New Roman" w:cs="Times New Roman"/>
                 <w:noProof/>
                 <w:webHidden/>
               </w:rPr>
@@ -450,22 +453,19 @@
             </w:r>
             <w:r>
               <w:rPr>
-                <w:rFonts w:ascii="Times New Roman" w:hAnsi="Times New Roman" w:cs="Times New Roman"/>
-                <w:noProof/>
-                <w:webHidden/>
-              </w:rPr>
-              <w:instrText xml:space="preserve"> PAGEREF _Toc34377305 \h </w:instrText>
-            </w:r>
-            <w:r>
-              <w:rPr>
-                <w:rFonts w:ascii="Times New Roman" w:hAnsi="Times New Roman" w:cs="Times New Roman"/>
-                <w:noProof/>
-                <w:webHidden/>
-              </w:rPr>
-            </w:r>
-            <w:r>
-              <w:rPr>
-                <w:rFonts w:ascii="Times New Roman" w:hAnsi="Times New Roman" w:cs="Times New Roman"/>
+                <w:noProof/>
+                <w:webHidden/>
+              </w:rPr>
+              <w:instrText xml:space="preserve"> PAGEREF _Toc34393572 \h </w:instrText>
+            </w:r>
+            <w:r>
+              <w:rPr>
+                <w:noProof/>
+                <w:webHidden/>
+              </w:rPr>
+            </w:r>
+            <w:r>
+              <w:rPr>
                 <w:noProof/>
                 <w:webHidden/>
               </w:rPr>
@@ -473,7 +473,6 @@
             </w:r>
             <w:r>
               <w:rPr>
-                <w:rFonts w:ascii="Times New Roman" w:hAnsi="Times New Roman" w:cs="Times New Roman"/>
                 <w:noProof/>
                 <w:webHidden/>
               </w:rPr>
@@ -481,7 +480,6 @@
             </w:r>
             <w:r>
               <w:rPr>
-                <w:rFonts w:ascii="Times New Roman" w:hAnsi="Times New Roman" w:cs="Times New Roman"/>
                 <w:noProof/>
                 <w:webHidden/>
               </w:rPr>
@@ -497,11 +495,11 @@
               <w:tab w:val="right" w:leader="dot" w:pos="9350"/>
             </w:tabs>
             <w:rPr>
-              <w:rFonts w:ascii="Times New Roman" w:eastAsiaTheme="minorEastAsia" w:hAnsi="Times New Roman" w:cs="Times New Roman"/>
+              <w:rFonts w:eastAsiaTheme="minorEastAsia"/>
               <w:noProof/>
             </w:rPr>
           </w:pPr>
-          <w:hyperlink w:anchor="_Toc34377306" w:history="1">
+          <w:hyperlink w:anchor="_Toc34393573" w:history="1">
             <w:r>
               <w:rPr>
                 <w:rStyle w:val="Hyperlink"/>
@@ -512,7 +510,7 @@
             </w:r>
             <w:r>
               <w:rPr>
-                <w:rFonts w:ascii="Times New Roman" w:eastAsiaTheme="minorEastAsia" w:hAnsi="Times New Roman" w:cs="Times New Roman"/>
+                <w:rFonts w:eastAsiaTheme="minorEastAsia"/>
                 <w:noProof/>
               </w:rPr>
               <w:tab/>
@@ -527,7 +525,6 @@
             </w:r>
             <w:r>
               <w:rPr>
-                <w:rFonts w:ascii="Times New Roman" w:hAnsi="Times New Roman" w:cs="Times New Roman"/>
                 <w:noProof/>
                 <w:webHidden/>
               </w:rPr>
@@ -535,7 +532,6 @@
             </w:r>
             <w:r>
               <w:rPr>
-                <w:rFonts w:ascii="Times New Roman" w:hAnsi="Times New Roman" w:cs="Times New Roman"/>
                 <w:noProof/>
                 <w:webHidden/>
               </w:rPr>
@@ -543,22 +539,19 @@
             </w:r>
             <w:r>
               <w:rPr>
-                <w:rFonts w:ascii="Times New Roman" w:hAnsi="Times New Roman" w:cs="Times New Roman"/>
-                <w:noProof/>
-                <w:webHidden/>
-              </w:rPr>
-              <w:instrText xml:space="preserve"> PAGEREF _Toc34377306 \h </w:instrText>
-            </w:r>
-            <w:r>
-              <w:rPr>
-                <w:rFonts w:ascii="Times New Roman" w:hAnsi="Times New Roman" w:cs="Times New Roman"/>
-                <w:noProof/>
-                <w:webHidden/>
-              </w:rPr>
-            </w:r>
-            <w:r>
-              <w:rPr>
-                <w:rFonts w:ascii="Times New Roman" w:hAnsi="Times New Roman" w:cs="Times New Roman"/>
+                <w:noProof/>
+                <w:webHidden/>
+              </w:rPr>
+              <w:instrText xml:space="preserve"> PAGEREF _Toc34393573 \h </w:instrText>
+            </w:r>
+            <w:r>
+              <w:rPr>
+                <w:noProof/>
+                <w:webHidden/>
+              </w:rPr>
+            </w:r>
+            <w:r>
+              <w:rPr>
                 <w:noProof/>
                 <w:webHidden/>
               </w:rPr>
@@ -566,15 +559,13 @@
             </w:r>
             <w:r>
               <w:rPr>
-                <w:rFonts w:ascii="Times New Roman" w:hAnsi="Times New Roman" w:cs="Times New Roman"/>
-                <w:noProof/>
-                <w:webHidden/>
-              </w:rPr>
-              <w:t>3</w:t>
-            </w:r>
-            <w:r>
-              <w:rPr>
-                <w:rFonts w:ascii="Times New Roman" w:hAnsi="Times New Roman" w:cs="Times New Roman"/>
+                <w:noProof/>
+                <w:webHidden/>
+              </w:rPr>
+              <w:t>4</w:t>
+            </w:r>
+            <w:r>
+              <w:rPr>
                 <w:noProof/>
                 <w:webHidden/>
               </w:rPr>
@@ -590,11 +581,11 @@
               <w:tab w:val="right" w:leader="dot" w:pos="9350"/>
             </w:tabs>
             <w:rPr>
-              <w:rFonts w:ascii="Times New Roman" w:eastAsiaTheme="minorEastAsia" w:hAnsi="Times New Roman" w:cs="Times New Roman"/>
+              <w:rFonts w:eastAsiaTheme="minorEastAsia"/>
               <w:noProof/>
             </w:rPr>
           </w:pPr>
-          <w:hyperlink w:anchor="_Toc34377307" w:history="1">
+          <w:hyperlink w:anchor="_Toc34393574" w:history="1">
             <w:r>
               <w:rPr>
                 <w:rStyle w:val="Hyperlink"/>
@@ -605,7 +596,7 @@
             </w:r>
             <w:r>
               <w:rPr>
-                <w:rFonts w:ascii="Times New Roman" w:eastAsiaTheme="minorEastAsia" w:hAnsi="Times New Roman" w:cs="Times New Roman"/>
+                <w:rFonts w:eastAsiaTheme="minorEastAsia"/>
                 <w:noProof/>
               </w:rPr>
               <w:tab/>
@@ -616,11 +607,10 @@
                 <w:rFonts w:ascii="Times New Roman" w:hAnsi="Times New Roman" w:cs="Times New Roman"/>
                 <w:noProof/>
               </w:rPr>
-              <w:t>Twitter</w:t>
-            </w:r>
-            <w:r>
-              <w:rPr>
-                <w:rFonts w:ascii="Times New Roman" w:hAnsi="Times New Roman" w:cs="Times New Roman"/>
+              <w:t>Twitter: (https://twitter.com/)</w:t>
+            </w:r>
+            <w:r>
+              <w:rPr>
                 <w:noProof/>
                 <w:webHidden/>
               </w:rPr>
@@ -628,7 +618,6 @@
             </w:r>
             <w:r>
               <w:rPr>
-                <w:rFonts w:ascii="Times New Roman" w:hAnsi="Times New Roman" w:cs="Times New Roman"/>
                 <w:noProof/>
                 <w:webHidden/>
               </w:rPr>
@@ -636,22 +625,19 @@
             </w:r>
             <w:r>
               <w:rPr>
-                <w:rFonts w:ascii="Times New Roman" w:hAnsi="Times New Roman" w:cs="Times New Roman"/>
-                <w:noProof/>
-                <w:webHidden/>
-              </w:rPr>
-              <w:instrText xml:space="preserve"> PAGEREF _Toc34377307 \h </w:instrText>
-            </w:r>
-            <w:r>
-              <w:rPr>
-                <w:rFonts w:ascii="Times New Roman" w:hAnsi="Times New Roman" w:cs="Times New Roman"/>
-                <w:noProof/>
-                <w:webHidden/>
-              </w:rPr>
-            </w:r>
-            <w:r>
-              <w:rPr>
-                <w:rFonts w:ascii="Times New Roman" w:hAnsi="Times New Roman" w:cs="Times New Roman"/>
+                <w:noProof/>
+                <w:webHidden/>
+              </w:rPr>
+              <w:instrText xml:space="preserve"> PAGEREF _Toc34393574 \h </w:instrText>
+            </w:r>
+            <w:r>
+              <w:rPr>
+                <w:noProof/>
+                <w:webHidden/>
+              </w:rPr>
+            </w:r>
+            <w:r>
+              <w:rPr>
                 <w:noProof/>
                 <w:webHidden/>
               </w:rPr>
@@ -659,7 +645,6 @@
             </w:r>
             <w:r>
               <w:rPr>
-                <w:rFonts w:ascii="Times New Roman" w:hAnsi="Times New Roman" w:cs="Times New Roman"/>
                 <w:noProof/>
                 <w:webHidden/>
               </w:rPr>
@@ -667,7 +652,6 @@
             </w:r>
             <w:r>
               <w:rPr>
-                <w:rFonts w:ascii="Times New Roman" w:hAnsi="Times New Roman" w:cs="Times New Roman"/>
                 <w:noProof/>
                 <w:webHidden/>
               </w:rPr>
@@ -683,11 +667,11 @@
               <w:tab w:val="right" w:leader="dot" w:pos="9350"/>
             </w:tabs>
             <w:rPr>
-              <w:rFonts w:ascii="Times New Roman" w:eastAsiaTheme="minorEastAsia" w:hAnsi="Times New Roman" w:cs="Times New Roman"/>
+              <w:rFonts w:eastAsiaTheme="minorEastAsia"/>
               <w:noProof/>
             </w:rPr>
           </w:pPr>
-          <w:hyperlink w:anchor="_Toc34377308" w:history="1">
+          <w:hyperlink w:anchor="_Toc34393575" w:history="1">
             <w:r>
               <w:rPr>
                 <w:rStyle w:val="Hyperlink"/>
@@ -698,7 +682,7 @@
             </w:r>
             <w:r>
               <w:rPr>
-                <w:rFonts w:ascii="Times New Roman" w:eastAsiaTheme="minorEastAsia" w:hAnsi="Times New Roman" w:cs="Times New Roman"/>
+                <w:rFonts w:eastAsiaTheme="minorEastAsia"/>
                 <w:noProof/>
               </w:rPr>
               <w:tab/>
@@ -709,11 +693,10 @@
                 <w:rFonts w:ascii="Times New Roman" w:hAnsi="Times New Roman" w:cs="Times New Roman"/>
                 <w:noProof/>
               </w:rPr>
-              <w:t>Google</w:t>
-            </w:r>
-            <w:r>
-              <w:rPr>
-                <w:rFonts w:ascii="Times New Roman" w:hAnsi="Times New Roman" w:cs="Times New Roman"/>
+              <w:t>Google (https://www.google.com/)</w:t>
+            </w:r>
+            <w:r>
+              <w:rPr>
                 <w:noProof/>
                 <w:webHidden/>
               </w:rPr>
@@ -721,7 +704,6 @@
             </w:r>
             <w:r>
               <w:rPr>
-                <w:rFonts w:ascii="Times New Roman" w:hAnsi="Times New Roman" w:cs="Times New Roman"/>
                 <w:noProof/>
                 <w:webHidden/>
               </w:rPr>
@@ -729,22 +711,19 @@
             </w:r>
             <w:r>
               <w:rPr>
-                <w:rFonts w:ascii="Times New Roman" w:hAnsi="Times New Roman" w:cs="Times New Roman"/>
-                <w:noProof/>
-                <w:webHidden/>
-              </w:rPr>
-              <w:instrText xml:space="preserve"> PAGEREF _Toc34377308 \h </w:instrText>
-            </w:r>
-            <w:r>
-              <w:rPr>
-                <w:rFonts w:ascii="Times New Roman" w:hAnsi="Times New Roman" w:cs="Times New Roman"/>
-                <w:noProof/>
-                <w:webHidden/>
-              </w:rPr>
-            </w:r>
-            <w:r>
-              <w:rPr>
-                <w:rFonts w:ascii="Times New Roman" w:hAnsi="Times New Roman" w:cs="Times New Roman"/>
+                <w:noProof/>
+                <w:webHidden/>
+              </w:rPr>
+              <w:instrText xml:space="preserve"> PAGEREF _Toc34393575 \h </w:instrText>
+            </w:r>
+            <w:r>
+              <w:rPr>
+                <w:noProof/>
+                <w:webHidden/>
+              </w:rPr>
+            </w:r>
+            <w:r>
+              <w:rPr>
                 <w:noProof/>
                 <w:webHidden/>
               </w:rPr>
@@ -752,7 +731,6 @@
             </w:r>
             <w:r>
               <w:rPr>
-                <w:rFonts w:ascii="Times New Roman" w:hAnsi="Times New Roman" w:cs="Times New Roman"/>
                 <w:noProof/>
                 <w:webHidden/>
               </w:rPr>
@@ -760,7 +738,6 @@
             </w:r>
             <w:r>
               <w:rPr>
-                <w:rFonts w:ascii="Times New Roman" w:hAnsi="Times New Roman" w:cs="Times New Roman"/>
                 <w:noProof/>
                 <w:webHidden/>
               </w:rPr>
@@ -776,11 +753,11 @@
               <w:tab w:val="right" w:leader="dot" w:pos="9350"/>
             </w:tabs>
             <w:rPr>
-              <w:rFonts w:ascii="Times New Roman" w:eastAsiaTheme="minorEastAsia" w:hAnsi="Times New Roman" w:cs="Times New Roman"/>
+              <w:rFonts w:eastAsiaTheme="minorEastAsia"/>
               <w:noProof/>
             </w:rPr>
           </w:pPr>
-          <w:hyperlink w:anchor="_Toc34377309" w:history="1">
+          <w:hyperlink w:anchor="_Toc34393576" w:history="1">
             <w:r>
               <w:rPr>
                 <w:rStyle w:val="Hyperlink"/>
@@ -791,7 +768,7 @@
             </w:r>
             <w:r>
               <w:rPr>
-                <w:rFonts w:ascii="Times New Roman" w:eastAsiaTheme="minorEastAsia" w:hAnsi="Times New Roman" w:cs="Times New Roman"/>
+                <w:rFonts w:eastAsiaTheme="minorEastAsia"/>
                 <w:noProof/>
               </w:rPr>
               <w:tab/>
@@ -802,11 +779,10 @@
                 <w:rFonts w:ascii="Times New Roman" w:hAnsi="Times New Roman" w:cs="Times New Roman"/>
                 <w:noProof/>
               </w:rPr>
-              <w:t>Reddit</w:t>
-            </w:r>
-            <w:r>
-              <w:rPr>
-                <w:rFonts w:ascii="Times New Roman" w:hAnsi="Times New Roman" w:cs="Times New Roman"/>
+              <w:t>Yahoo (https://www.yahoo.com/)</w:t>
+            </w:r>
+            <w:r>
+              <w:rPr>
                 <w:noProof/>
                 <w:webHidden/>
               </w:rPr>
@@ -814,7 +790,6 @@
             </w:r>
             <w:r>
               <w:rPr>
-                <w:rFonts w:ascii="Times New Roman" w:hAnsi="Times New Roman" w:cs="Times New Roman"/>
                 <w:noProof/>
                 <w:webHidden/>
               </w:rPr>
@@ -822,22 +797,19 @@
             </w:r>
             <w:r>
               <w:rPr>
-                <w:rFonts w:ascii="Times New Roman" w:hAnsi="Times New Roman" w:cs="Times New Roman"/>
-                <w:noProof/>
-                <w:webHidden/>
-              </w:rPr>
-              <w:instrText xml:space="preserve"> PAGEREF _Toc34377309 \h </w:instrText>
-            </w:r>
-            <w:r>
-              <w:rPr>
-                <w:rFonts w:ascii="Times New Roman" w:hAnsi="Times New Roman" w:cs="Times New Roman"/>
-                <w:noProof/>
-                <w:webHidden/>
-              </w:rPr>
-            </w:r>
-            <w:r>
-              <w:rPr>
-                <w:rFonts w:ascii="Times New Roman" w:hAnsi="Times New Roman" w:cs="Times New Roman"/>
+                <w:noProof/>
+                <w:webHidden/>
+              </w:rPr>
+              <w:instrText xml:space="preserve"> PAGEREF _Toc34393576 \h </w:instrText>
+            </w:r>
+            <w:r>
+              <w:rPr>
+                <w:noProof/>
+                <w:webHidden/>
+              </w:rPr>
+            </w:r>
+            <w:r>
+              <w:rPr>
                 <w:noProof/>
                 <w:webHidden/>
               </w:rPr>
@@ -845,15 +817,13 @@
             </w:r>
             <w:r>
               <w:rPr>
-                <w:rFonts w:ascii="Times New Roman" w:hAnsi="Times New Roman" w:cs="Times New Roman"/>
-                <w:noProof/>
-                <w:webHidden/>
-              </w:rPr>
-              <w:t>4</w:t>
-            </w:r>
-            <w:r>
-              <w:rPr>
-                <w:rFonts w:ascii="Times New Roman" w:hAnsi="Times New Roman" w:cs="Times New Roman"/>
+                <w:noProof/>
+                <w:webHidden/>
+              </w:rPr>
+              <w:t>5</w:t>
+            </w:r>
+            <w:r>
+              <w:rPr>
                 <w:noProof/>
                 <w:webHidden/>
               </w:rPr>
@@ -869,11 +839,11 @@
               <w:tab w:val="right" w:leader="dot" w:pos="9350"/>
             </w:tabs>
             <w:rPr>
-              <w:rFonts w:ascii="Times New Roman" w:eastAsiaTheme="minorEastAsia" w:hAnsi="Times New Roman" w:cs="Times New Roman"/>
+              <w:rFonts w:eastAsiaTheme="minorEastAsia"/>
               <w:noProof/>
             </w:rPr>
           </w:pPr>
-          <w:hyperlink w:anchor="_Toc34377310" w:history="1">
+          <w:hyperlink w:anchor="_Toc34393577" w:history="1">
             <w:r>
               <w:rPr>
                 <w:rStyle w:val="Hyperlink"/>
@@ -884,7 +854,7 @@
             </w:r>
             <w:r>
               <w:rPr>
-                <w:rFonts w:ascii="Times New Roman" w:eastAsiaTheme="minorEastAsia" w:hAnsi="Times New Roman" w:cs="Times New Roman"/>
+                <w:rFonts w:eastAsiaTheme="minorEastAsia"/>
                 <w:noProof/>
               </w:rPr>
               <w:tab/>
@@ -895,11 +865,10 @@
                 <w:rFonts w:ascii="Times New Roman" w:hAnsi="Times New Roman" w:cs="Times New Roman"/>
                 <w:noProof/>
               </w:rPr>
-              <w:t>Pinterest</w:t>
-            </w:r>
-            <w:r>
-              <w:rPr>
-                <w:rFonts w:ascii="Times New Roman" w:hAnsi="Times New Roman" w:cs="Times New Roman"/>
+              <w:t>Skype (https://www.skype.com/en/)</w:t>
+            </w:r>
+            <w:r>
+              <w:rPr>
                 <w:noProof/>
                 <w:webHidden/>
               </w:rPr>
@@ -907,7 +876,6 @@
             </w:r>
             <w:r>
               <w:rPr>
-                <w:rFonts w:ascii="Times New Roman" w:hAnsi="Times New Roman" w:cs="Times New Roman"/>
                 <w:noProof/>
                 <w:webHidden/>
               </w:rPr>
@@ -915,22 +883,19 @@
             </w:r>
             <w:r>
               <w:rPr>
-                <w:rFonts w:ascii="Times New Roman" w:hAnsi="Times New Roman" w:cs="Times New Roman"/>
-                <w:noProof/>
-                <w:webHidden/>
-              </w:rPr>
-              <w:instrText xml:space="preserve"> PAGEREF _Toc34377310 \h </w:instrText>
-            </w:r>
-            <w:r>
-              <w:rPr>
-                <w:rFonts w:ascii="Times New Roman" w:hAnsi="Times New Roman" w:cs="Times New Roman"/>
-                <w:noProof/>
-                <w:webHidden/>
-              </w:rPr>
-            </w:r>
-            <w:r>
-              <w:rPr>
-                <w:rFonts w:ascii="Times New Roman" w:hAnsi="Times New Roman" w:cs="Times New Roman"/>
+                <w:noProof/>
+                <w:webHidden/>
+              </w:rPr>
+              <w:instrText xml:space="preserve"> PAGEREF _Toc34393577 \h </w:instrText>
+            </w:r>
+            <w:r>
+              <w:rPr>
+                <w:noProof/>
+                <w:webHidden/>
+              </w:rPr>
+            </w:r>
+            <w:r>
+              <w:rPr>
                 <w:noProof/>
                 <w:webHidden/>
               </w:rPr>
@@ -938,15 +903,13 @@
             </w:r>
             <w:r>
               <w:rPr>
-                <w:rFonts w:ascii="Times New Roman" w:hAnsi="Times New Roman" w:cs="Times New Roman"/>
-                <w:noProof/>
-                <w:webHidden/>
-              </w:rPr>
-              <w:t>4</w:t>
-            </w:r>
-            <w:r>
-              <w:rPr>
-                <w:rFonts w:ascii="Times New Roman" w:hAnsi="Times New Roman" w:cs="Times New Roman"/>
+                <w:noProof/>
+                <w:webHidden/>
+              </w:rPr>
+              <w:t>5</w:t>
+            </w:r>
+            <w:r>
+              <w:rPr>
                 <w:noProof/>
                 <w:webHidden/>
               </w:rPr>
@@ -962,11 +925,11 @@
               <w:tab w:val="right" w:leader="dot" w:pos="9350"/>
             </w:tabs>
             <w:rPr>
-              <w:rFonts w:ascii="Times New Roman" w:eastAsiaTheme="minorEastAsia" w:hAnsi="Times New Roman" w:cs="Times New Roman"/>
+              <w:rFonts w:eastAsiaTheme="minorEastAsia"/>
               <w:noProof/>
             </w:rPr>
           </w:pPr>
-          <w:hyperlink w:anchor="_Toc34377311" w:history="1">
+          <w:hyperlink w:anchor="_Toc34393578" w:history="1">
             <w:r>
               <w:rPr>
                 <w:rStyle w:val="Hyperlink"/>
@@ -977,7 +940,7 @@
             </w:r>
             <w:r>
               <w:rPr>
-                <w:rFonts w:ascii="Times New Roman" w:eastAsiaTheme="minorEastAsia" w:hAnsi="Times New Roman" w:cs="Times New Roman"/>
+                <w:rFonts w:eastAsiaTheme="minorEastAsia"/>
                 <w:noProof/>
               </w:rPr>
               <w:tab/>
@@ -988,11 +951,10 @@
                 <w:rFonts w:ascii="Times New Roman" w:hAnsi="Times New Roman" w:cs="Times New Roman"/>
                 <w:noProof/>
               </w:rPr>
-              <w:t>Facebook</w:t>
-            </w:r>
-            <w:r>
-              <w:rPr>
-                <w:rFonts w:ascii="Times New Roman" w:hAnsi="Times New Roman" w:cs="Times New Roman"/>
+              <w:t>Facebook (https://www.facebook.com/)</w:t>
+            </w:r>
+            <w:r>
+              <w:rPr>
                 <w:noProof/>
                 <w:webHidden/>
               </w:rPr>
@@ -1000,7 +962,6 @@
             </w:r>
             <w:r>
               <w:rPr>
-                <w:rFonts w:ascii="Times New Roman" w:hAnsi="Times New Roman" w:cs="Times New Roman"/>
                 <w:noProof/>
                 <w:webHidden/>
               </w:rPr>
@@ -1008,22 +969,19 @@
             </w:r>
             <w:r>
               <w:rPr>
-                <w:rFonts w:ascii="Times New Roman" w:hAnsi="Times New Roman" w:cs="Times New Roman"/>
-                <w:noProof/>
-                <w:webHidden/>
-              </w:rPr>
-              <w:instrText xml:space="preserve"> PAGEREF _Toc34377311 \h </w:instrText>
-            </w:r>
-            <w:r>
-              <w:rPr>
-                <w:rFonts w:ascii="Times New Roman" w:hAnsi="Times New Roman" w:cs="Times New Roman"/>
-                <w:noProof/>
-                <w:webHidden/>
-              </w:rPr>
-            </w:r>
-            <w:r>
-              <w:rPr>
-                <w:rFonts w:ascii="Times New Roman" w:hAnsi="Times New Roman" w:cs="Times New Roman"/>
+                <w:noProof/>
+                <w:webHidden/>
+              </w:rPr>
+              <w:instrText xml:space="preserve"> PAGEREF _Toc34393578 \h </w:instrText>
+            </w:r>
+            <w:r>
+              <w:rPr>
+                <w:noProof/>
+                <w:webHidden/>
+              </w:rPr>
+            </w:r>
+            <w:r>
+              <w:rPr>
                 <w:noProof/>
                 <w:webHidden/>
               </w:rPr>
@@ -1031,15 +989,13 @@
             </w:r>
             <w:r>
               <w:rPr>
-                <w:rFonts w:ascii="Times New Roman" w:hAnsi="Times New Roman" w:cs="Times New Roman"/>
-                <w:noProof/>
-                <w:webHidden/>
-              </w:rPr>
-              <w:t>4</w:t>
-            </w:r>
-            <w:r>
-              <w:rPr>
-                <w:rFonts w:ascii="Times New Roman" w:hAnsi="Times New Roman" w:cs="Times New Roman"/>
+                <w:noProof/>
+                <w:webHidden/>
+              </w:rPr>
+              <w:t>6</w:t>
+            </w:r>
+            <w:r>
+              <w:rPr>
                 <w:noProof/>
                 <w:webHidden/>
               </w:rPr>
@@ -1055,11 +1011,11 @@
               <w:tab w:val="right" w:leader="dot" w:pos="9350"/>
             </w:tabs>
             <w:rPr>
-              <w:rFonts w:ascii="Times New Roman" w:eastAsiaTheme="minorEastAsia" w:hAnsi="Times New Roman" w:cs="Times New Roman"/>
+              <w:rFonts w:eastAsiaTheme="minorEastAsia"/>
               <w:noProof/>
             </w:rPr>
           </w:pPr>
-          <w:hyperlink w:anchor="_Toc34377312" w:history="1">
+          <w:hyperlink w:anchor="_Toc34393579" w:history="1">
             <w:r>
               <w:rPr>
                 <w:rStyle w:val="Hyperlink"/>
@@ -1070,7 +1026,7 @@
             </w:r>
             <w:r>
               <w:rPr>
-                <w:rFonts w:ascii="Times New Roman" w:eastAsiaTheme="minorEastAsia" w:hAnsi="Times New Roman" w:cs="Times New Roman"/>
+                <w:rFonts w:eastAsiaTheme="minorEastAsia"/>
                 <w:noProof/>
               </w:rPr>
               <w:tab/>
@@ -1081,11 +1037,10 @@
                 <w:rFonts w:ascii="Times New Roman" w:hAnsi="Times New Roman" w:cs="Times New Roman"/>
                 <w:noProof/>
               </w:rPr>
-              <w:t>Instagram</w:t>
-            </w:r>
-            <w:r>
-              <w:rPr>
-                <w:rFonts w:ascii="Times New Roman" w:hAnsi="Times New Roman" w:cs="Times New Roman"/>
+              <w:t>YouTube (https://www.youtube.com/)</w:t>
+            </w:r>
+            <w:r>
+              <w:rPr>
                 <w:noProof/>
                 <w:webHidden/>
               </w:rPr>
@@ -1093,7 +1048,6 @@
             </w:r>
             <w:r>
               <w:rPr>
-                <w:rFonts w:ascii="Times New Roman" w:hAnsi="Times New Roman" w:cs="Times New Roman"/>
                 <w:noProof/>
                 <w:webHidden/>
               </w:rPr>
@@ -1101,22 +1055,19 @@
             </w:r>
             <w:r>
               <w:rPr>
-                <w:rFonts w:ascii="Times New Roman" w:hAnsi="Times New Roman" w:cs="Times New Roman"/>
-                <w:noProof/>
-                <w:webHidden/>
-              </w:rPr>
-              <w:instrText xml:space="preserve"> PAGEREF _Toc34377312 \h </w:instrText>
-            </w:r>
-            <w:r>
-              <w:rPr>
-                <w:rFonts w:ascii="Times New Roman" w:hAnsi="Times New Roman" w:cs="Times New Roman"/>
-                <w:noProof/>
-                <w:webHidden/>
-              </w:rPr>
-            </w:r>
-            <w:r>
-              <w:rPr>
-                <w:rFonts w:ascii="Times New Roman" w:hAnsi="Times New Roman" w:cs="Times New Roman"/>
+                <w:noProof/>
+                <w:webHidden/>
+              </w:rPr>
+              <w:instrText xml:space="preserve"> PAGEREF _Toc34393579 \h </w:instrText>
+            </w:r>
+            <w:r>
+              <w:rPr>
+                <w:noProof/>
+                <w:webHidden/>
+              </w:rPr>
+            </w:r>
+            <w:r>
+              <w:rPr>
                 <w:noProof/>
                 <w:webHidden/>
               </w:rPr>
@@ -1124,15 +1075,13 @@
             </w:r>
             <w:r>
               <w:rPr>
-                <w:rFonts w:ascii="Times New Roman" w:hAnsi="Times New Roman" w:cs="Times New Roman"/>
-                <w:noProof/>
-                <w:webHidden/>
-              </w:rPr>
-              <w:t>4</w:t>
-            </w:r>
-            <w:r>
-              <w:rPr>
-                <w:rFonts w:ascii="Times New Roman" w:hAnsi="Times New Roman" w:cs="Times New Roman"/>
+                <w:noProof/>
+                <w:webHidden/>
+              </w:rPr>
+              <w:t>6</w:t>
+            </w:r>
+            <w:r>
+              <w:rPr>
                 <w:noProof/>
                 <w:webHidden/>
               </w:rPr>
@@ -1148,11 +1097,11 @@
               <w:tab w:val="right" w:leader="dot" w:pos="9350"/>
             </w:tabs>
             <w:rPr>
-              <w:rFonts w:ascii="Times New Roman" w:eastAsiaTheme="minorEastAsia" w:hAnsi="Times New Roman" w:cs="Times New Roman"/>
+              <w:rFonts w:eastAsiaTheme="minorEastAsia"/>
               <w:noProof/>
             </w:rPr>
           </w:pPr>
-          <w:hyperlink w:anchor="_Toc34377313" w:history="1">
+          <w:hyperlink w:anchor="_Toc34393580" w:history="1">
             <w:r>
               <w:rPr>
                 <w:rStyle w:val="Hyperlink"/>
@@ -1163,7 +1112,7 @@
             </w:r>
             <w:r>
               <w:rPr>
-                <w:rFonts w:ascii="Times New Roman" w:eastAsiaTheme="minorEastAsia" w:hAnsi="Times New Roman" w:cs="Times New Roman"/>
+                <w:rFonts w:eastAsiaTheme="minorEastAsia"/>
                 <w:noProof/>
               </w:rPr>
               <w:tab/>
@@ -1178,7 +1127,6 @@
             </w:r>
             <w:r>
               <w:rPr>
-                <w:rFonts w:ascii="Times New Roman" w:hAnsi="Times New Roman" w:cs="Times New Roman"/>
                 <w:noProof/>
                 <w:webHidden/>
               </w:rPr>
@@ -1186,7 +1134,6 @@
             </w:r>
             <w:r>
               <w:rPr>
-                <w:rFonts w:ascii="Times New Roman" w:hAnsi="Times New Roman" w:cs="Times New Roman"/>
                 <w:noProof/>
                 <w:webHidden/>
               </w:rPr>
@@ -1194,22 +1141,19 @@
             </w:r>
             <w:r>
               <w:rPr>
-                <w:rFonts w:ascii="Times New Roman" w:hAnsi="Times New Roman" w:cs="Times New Roman"/>
-                <w:noProof/>
-                <w:webHidden/>
-              </w:rPr>
-              <w:instrText xml:space="preserve"> PAGEREF _Toc34377313 \h </w:instrText>
-            </w:r>
-            <w:r>
-              <w:rPr>
-                <w:rFonts w:ascii="Times New Roman" w:hAnsi="Times New Roman" w:cs="Times New Roman"/>
-                <w:noProof/>
-                <w:webHidden/>
-              </w:rPr>
-            </w:r>
-            <w:r>
-              <w:rPr>
-                <w:rFonts w:ascii="Times New Roman" w:hAnsi="Times New Roman" w:cs="Times New Roman"/>
+                <w:noProof/>
+                <w:webHidden/>
+              </w:rPr>
+              <w:instrText xml:space="preserve"> PAGEREF _Toc34393580 \h </w:instrText>
+            </w:r>
+            <w:r>
+              <w:rPr>
+                <w:noProof/>
+                <w:webHidden/>
+              </w:rPr>
+            </w:r>
+            <w:r>
+              <w:rPr>
                 <w:noProof/>
                 <w:webHidden/>
               </w:rPr>
@@ -1217,15 +1161,13 @@
             </w:r>
             <w:r>
               <w:rPr>
-                <w:rFonts w:ascii="Times New Roman" w:hAnsi="Times New Roman" w:cs="Times New Roman"/>
-                <w:noProof/>
-                <w:webHidden/>
-              </w:rPr>
-              <w:t>4</w:t>
-            </w:r>
-            <w:r>
-              <w:rPr>
-                <w:rFonts w:ascii="Times New Roman" w:hAnsi="Times New Roman" w:cs="Times New Roman"/>
+                <w:noProof/>
+                <w:webHidden/>
+              </w:rPr>
+              <w:t>7</w:t>
+            </w:r>
+            <w:r>
+              <w:rPr>
                 <w:noProof/>
                 <w:webHidden/>
               </w:rPr>
@@ -1241,11 +1183,11 @@
               <w:tab w:val="right" w:leader="dot" w:pos="9350"/>
             </w:tabs>
             <w:rPr>
-              <w:rFonts w:ascii="Times New Roman" w:eastAsiaTheme="minorEastAsia" w:hAnsi="Times New Roman" w:cs="Times New Roman"/>
+              <w:rFonts w:eastAsiaTheme="minorEastAsia"/>
               <w:noProof/>
             </w:rPr>
           </w:pPr>
-          <w:hyperlink w:anchor="_Toc34377314" w:history="1">
+          <w:hyperlink w:anchor="_Toc34393581" w:history="1">
             <w:r>
               <w:rPr>
                 <w:rStyle w:val="Hyperlink"/>
@@ -1256,7 +1198,7 @@
             </w:r>
             <w:r>
               <w:rPr>
-                <w:rFonts w:ascii="Times New Roman" w:eastAsiaTheme="minorEastAsia" w:hAnsi="Times New Roman" w:cs="Times New Roman"/>
+                <w:rFonts w:eastAsiaTheme="minorEastAsia"/>
                 <w:noProof/>
               </w:rPr>
               <w:tab/>
@@ -1271,7 +1213,6 @@
             </w:r>
             <w:r>
               <w:rPr>
-                <w:rFonts w:ascii="Times New Roman" w:hAnsi="Times New Roman" w:cs="Times New Roman"/>
                 <w:noProof/>
                 <w:webHidden/>
               </w:rPr>
@@ -1279,7 +1220,6 @@
             </w:r>
             <w:r>
               <w:rPr>
-                <w:rFonts w:ascii="Times New Roman" w:hAnsi="Times New Roman" w:cs="Times New Roman"/>
                 <w:noProof/>
                 <w:webHidden/>
               </w:rPr>
@@ -1287,22 +1227,19 @@
             </w:r>
             <w:r>
               <w:rPr>
-                <w:rFonts w:ascii="Times New Roman" w:hAnsi="Times New Roman" w:cs="Times New Roman"/>
-                <w:noProof/>
-                <w:webHidden/>
-              </w:rPr>
-              <w:instrText xml:space="preserve"> PAGEREF _Toc34377314 \h </w:instrText>
-            </w:r>
-            <w:r>
-              <w:rPr>
-                <w:rFonts w:ascii="Times New Roman" w:hAnsi="Times New Roman" w:cs="Times New Roman"/>
-                <w:noProof/>
-                <w:webHidden/>
-              </w:rPr>
-            </w:r>
-            <w:r>
-              <w:rPr>
-                <w:rFonts w:ascii="Times New Roman" w:hAnsi="Times New Roman" w:cs="Times New Roman"/>
+                <w:noProof/>
+                <w:webHidden/>
+              </w:rPr>
+              <w:instrText xml:space="preserve"> PAGEREF _Toc34393581 \h </w:instrText>
+            </w:r>
+            <w:r>
+              <w:rPr>
+                <w:noProof/>
+                <w:webHidden/>
+              </w:rPr>
+            </w:r>
+            <w:r>
+              <w:rPr>
                 <w:noProof/>
                 <w:webHidden/>
               </w:rPr>
@@ -1310,15 +1247,13 @@
             </w:r>
             <w:r>
               <w:rPr>
-                <w:rFonts w:ascii="Times New Roman" w:hAnsi="Times New Roman" w:cs="Times New Roman"/>
-                <w:noProof/>
-                <w:webHidden/>
-              </w:rPr>
-              <w:t>4</w:t>
-            </w:r>
-            <w:r>
-              <w:rPr>
-                <w:rFonts w:ascii="Times New Roman" w:hAnsi="Times New Roman" w:cs="Times New Roman"/>
+                <w:noProof/>
+                <w:webHidden/>
+              </w:rPr>
+              <w:t>7</w:t>
+            </w:r>
+            <w:r>
+              <w:rPr>
                 <w:noProof/>
                 <w:webHidden/>
               </w:rPr>
@@ -1334,11 +1269,11 @@
               <w:tab w:val="right" w:leader="dot" w:pos="9350"/>
             </w:tabs>
             <w:rPr>
-              <w:rFonts w:ascii="Times New Roman" w:eastAsiaTheme="minorEastAsia" w:hAnsi="Times New Roman" w:cs="Times New Roman"/>
+              <w:rFonts w:eastAsiaTheme="minorEastAsia"/>
               <w:noProof/>
             </w:rPr>
           </w:pPr>
-          <w:hyperlink w:anchor="_Toc34377315" w:history="1">
+          <w:hyperlink w:anchor="_Toc34393582" w:history="1">
             <w:r>
               <w:rPr>
                 <w:rStyle w:val="Hyperlink"/>
@@ -1349,7 +1284,7 @@
             </w:r>
             <w:r>
               <w:rPr>
-                <w:rFonts w:ascii="Times New Roman" w:eastAsiaTheme="minorEastAsia" w:hAnsi="Times New Roman" w:cs="Times New Roman"/>
+                <w:rFonts w:eastAsiaTheme="minorEastAsia"/>
                 <w:noProof/>
               </w:rPr>
               <w:tab/>
@@ -1364,7 +1299,6 @@
             </w:r>
             <w:r>
               <w:rPr>
-                <w:rFonts w:ascii="Times New Roman" w:hAnsi="Times New Roman" w:cs="Times New Roman"/>
                 <w:noProof/>
                 <w:webHidden/>
               </w:rPr>
@@ -1372,7 +1306,6 @@
             </w:r>
             <w:r>
               <w:rPr>
-                <w:rFonts w:ascii="Times New Roman" w:hAnsi="Times New Roman" w:cs="Times New Roman"/>
                 <w:noProof/>
                 <w:webHidden/>
               </w:rPr>
@@ -1380,22 +1313,19 @@
             </w:r>
             <w:r>
               <w:rPr>
-                <w:rFonts w:ascii="Times New Roman" w:hAnsi="Times New Roman" w:cs="Times New Roman"/>
-                <w:noProof/>
-                <w:webHidden/>
-              </w:rPr>
-              <w:instrText xml:space="preserve"> PAGEREF _Toc34377315 \h </w:instrText>
-            </w:r>
-            <w:r>
-              <w:rPr>
-                <w:rFonts w:ascii="Times New Roman" w:hAnsi="Times New Roman" w:cs="Times New Roman"/>
-                <w:noProof/>
-                <w:webHidden/>
-              </w:rPr>
-            </w:r>
-            <w:r>
-              <w:rPr>
-                <w:rFonts w:ascii="Times New Roman" w:hAnsi="Times New Roman" w:cs="Times New Roman"/>
+                <w:noProof/>
+                <w:webHidden/>
+              </w:rPr>
+              <w:instrText xml:space="preserve"> PAGEREF _Toc34393582 \h </w:instrText>
+            </w:r>
+            <w:r>
+              <w:rPr>
+                <w:noProof/>
+                <w:webHidden/>
+              </w:rPr>
+            </w:r>
+            <w:r>
+              <w:rPr>
                 <w:noProof/>
                 <w:webHidden/>
               </w:rPr>
@@ -1403,15 +1333,13 @@
             </w:r>
             <w:r>
               <w:rPr>
-                <w:rFonts w:ascii="Times New Roman" w:hAnsi="Times New Roman" w:cs="Times New Roman"/>
-                <w:noProof/>
-                <w:webHidden/>
-              </w:rPr>
-              <w:t>4</w:t>
-            </w:r>
-            <w:r>
-              <w:rPr>
-                <w:rFonts w:ascii="Times New Roman" w:hAnsi="Times New Roman" w:cs="Times New Roman"/>
+                <w:noProof/>
+                <w:webHidden/>
+              </w:rPr>
+              <w:t>7</w:t>
+            </w:r>
+            <w:r>
+              <w:rPr>
                 <w:noProof/>
                 <w:webHidden/>
               </w:rPr>
@@ -1427,11 +1355,11 @@
               <w:tab w:val="right" w:leader="dot" w:pos="9350"/>
             </w:tabs>
             <w:rPr>
-              <w:rFonts w:ascii="Times New Roman" w:eastAsiaTheme="minorEastAsia" w:hAnsi="Times New Roman" w:cs="Times New Roman"/>
+              <w:rFonts w:eastAsiaTheme="minorEastAsia"/>
               <w:noProof/>
             </w:rPr>
           </w:pPr>
-          <w:hyperlink w:anchor="_Toc34377316" w:history="1">
+          <w:hyperlink w:anchor="_Toc34393583" w:history="1">
             <w:r>
               <w:rPr>
                 <w:rStyle w:val="Hyperlink"/>
@@ -1442,7 +1370,7 @@
             </w:r>
             <w:r>
               <w:rPr>
-                <w:rFonts w:ascii="Times New Roman" w:eastAsiaTheme="minorEastAsia" w:hAnsi="Times New Roman" w:cs="Times New Roman"/>
+                <w:rFonts w:eastAsiaTheme="minorEastAsia"/>
                 <w:noProof/>
               </w:rPr>
               <w:tab/>
@@ -1457,7 +1385,6 @@
             </w:r>
             <w:r>
               <w:rPr>
-                <w:rFonts w:ascii="Times New Roman" w:hAnsi="Times New Roman" w:cs="Times New Roman"/>
                 <w:noProof/>
                 <w:webHidden/>
               </w:rPr>
@@ -1465,7 +1392,6 @@
             </w:r>
             <w:r>
               <w:rPr>
-                <w:rFonts w:ascii="Times New Roman" w:hAnsi="Times New Roman" w:cs="Times New Roman"/>
                 <w:noProof/>
                 <w:webHidden/>
               </w:rPr>
@@ -1473,22 +1399,19 @@
             </w:r>
             <w:r>
               <w:rPr>
-                <w:rFonts w:ascii="Times New Roman" w:hAnsi="Times New Roman" w:cs="Times New Roman"/>
-                <w:noProof/>
-                <w:webHidden/>
-              </w:rPr>
-              <w:instrText xml:space="preserve"> PAGEREF _Toc34377316 \h </w:instrText>
-            </w:r>
-            <w:r>
-              <w:rPr>
-                <w:rFonts w:ascii="Times New Roman" w:hAnsi="Times New Roman" w:cs="Times New Roman"/>
-                <w:noProof/>
-                <w:webHidden/>
-              </w:rPr>
-            </w:r>
-            <w:r>
-              <w:rPr>
-                <w:rFonts w:ascii="Times New Roman" w:hAnsi="Times New Roman" w:cs="Times New Roman"/>
+                <w:noProof/>
+                <w:webHidden/>
+              </w:rPr>
+              <w:instrText xml:space="preserve"> PAGEREF _Toc34393583 \h </w:instrText>
+            </w:r>
+            <w:r>
+              <w:rPr>
+                <w:noProof/>
+                <w:webHidden/>
+              </w:rPr>
+            </w:r>
+            <w:r>
+              <w:rPr>
                 <w:noProof/>
                 <w:webHidden/>
               </w:rPr>
@@ -1496,15 +1419,13 @@
             </w:r>
             <w:r>
               <w:rPr>
-                <w:rFonts w:ascii="Times New Roman" w:hAnsi="Times New Roman" w:cs="Times New Roman"/>
-                <w:noProof/>
-                <w:webHidden/>
-              </w:rPr>
-              <w:t>5</w:t>
-            </w:r>
-            <w:r>
-              <w:rPr>
-                <w:rFonts w:ascii="Times New Roman" w:hAnsi="Times New Roman" w:cs="Times New Roman"/>
+                <w:noProof/>
+                <w:webHidden/>
+              </w:rPr>
+              <w:t>8</w:t>
+            </w:r>
+            <w:r>
+              <w:rPr>
                 <w:noProof/>
                 <w:webHidden/>
               </w:rPr>
@@ -1520,11 +1441,11 @@
               <w:tab w:val="right" w:leader="dot" w:pos="9350"/>
             </w:tabs>
             <w:rPr>
-              <w:rFonts w:ascii="Times New Roman" w:eastAsiaTheme="minorEastAsia" w:hAnsi="Times New Roman" w:cs="Times New Roman"/>
+              <w:rFonts w:eastAsiaTheme="minorEastAsia"/>
               <w:noProof/>
             </w:rPr>
           </w:pPr>
-          <w:hyperlink w:anchor="_Toc34377317" w:history="1">
+          <w:hyperlink w:anchor="_Toc34393584" w:history="1">
             <w:r>
               <w:rPr>
                 <w:rStyle w:val="Hyperlink"/>
@@ -1535,7 +1456,7 @@
             </w:r>
             <w:r>
               <w:rPr>
-                <w:rFonts w:ascii="Times New Roman" w:eastAsiaTheme="minorEastAsia" w:hAnsi="Times New Roman" w:cs="Times New Roman"/>
+                <w:rFonts w:eastAsiaTheme="minorEastAsia"/>
                 <w:noProof/>
               </w:rPr>
               <w:tab/>
@@ -1550,7 +1471,6 @@
             </w:r>
             <w:r>
               <w:rPr>
-                <w:rFonts w:ascii="Times New Roman" w:hAnsi="Times New Roman" w:cs="Times New Roman"/>
                 <w:noProof/>
                 <w:webHidden/>
               </w:rPr>
@@ -1558,7 +1478,6 @@
             </w:r>
             <w:r>
               <w:rPr>
-                <w:rFonts w:ascii="Times New Roman" w:hAnsi="Times New Roman" w:cs="Times New Roman"/>
                 <w:noProof/>
                 <w:webHidden/>
               </w:rPr>
@@ -1566,22 +1485,19 @@
             </w:r>
             <w:r>
               <w:rPr>
-                <w:rFonts w:ascii="Times New Roman" w:hAnsi="Times New Roman" w:cs="Times New Roman"/>
-                <w:noProof/>
-                <w:webHidden/>
-              </w:rPr>
-              <w:instrText xml:space="preserve"> PAGEREF _Toc34377317 \h </w:instrText>
-            </w:r>
-            <w:r>
-              <w:rPr>
-                <w:rFonts w:ascii="Times New Roman" w:hAnsi="Times New Roman" w:cs="Times New Roman"/>
-                <w:noProof/>
-                <w:webHidden/>
-              </w:rPr>
-            </w:r>
-            <w:r>
-              <w:rPr>
-                <w:rFonts w:ascii="Times New Roman" w:hAnsi="Times New Roman" w:cs="Times New Roman"/>
+                <w:noProof/>
+                <w:webHidden/>
+              </w:rPr>
+              <w:instrText xml:space="preserve"> PAGEREF _Toc34393584 \h </w:instrText>
+            </w:r>
+            <w:r>
+              <w:rPr>
+                <w:noProof/>
+                <w:webHidden/>
+              </w:rPr>
+            </w:r>
+            <w:r>
+              <w:rPr>
                 <w:noProof/>
                 <w:webHidden/>
               </w:rPr>
@@ -1589,15 +1505,13 @@
             </w:r>
             <w:r>
               <w:rPr>
-                <w:rFonts w:ascii="Times New Roman" w:hAnsi="Times New Roman" w:cs="Times New Roman"/>
-                <w:noProof/>
-                <w:webHidden/>
-              </w:rPr>
-              <w:t>5</w:t>
-            </w:r>
-            <w:r>
-              <w:rPr>
-                <w:rFonts w:ascii="Times New Roman" w:hAnsi="Times New Roman" w:cs="Times New Roman"/>
+                <w:noProof/>
+                <w:webHidden/>
+              </w:rPr>
+              <w:t>8</w:t>
+            </w:r>
+            <w:r>
+              <w:rPr>
                 <w:noProof/>
                 <w:webHidden/>
               </w:rPr>
@@ -1613,11 +1527,11 @@
               <w:tab w:val="right" w:leader="dot" w:pos="9350"/>
             </w:tabs>
             <w:rPr>
-              <w:rFonts w:ascii="Times New Roman" w:eastAsiaTheme="minorEastAsia" w:hAnsi="Times New Roman" w:cs="Times New Roman"/>
+              <w:rFonts w:eastAsiaTheme="minorEastAsia"/>
               <w:noProof/>
             </w:rPr>
           </w:pPr>
-          <w:hyperlink w:anchor="_Toc34377318" w:history="1">
+          <w:hyperlink w:anchor="_Toc34393585" w:history="1">
             <w:r>
               <w:rPr>
                 <w:rStyle w:val="Hyperlink"/>
@@ -1628,7 +1542,7 @@
             </w:r>
             <w:r>
               <w:rPr>
-                <w:rFonts w:ascii="Times New Roman" w:eastAsiaTheme="minorEastAsia" w:hAnsi="Times New Roman" w:cs="Times New Roman"/>
+                <w:rFonts w:eastAsiaTheme="minorEastAsia"/>
                 <w:noProof/>
               </w:rPr>
               <w:tab/>
@@ -1643,7 +1557,6 @@
             </w:r>
             <w:r>
               <w:rPr>
-                <w:rFonts w:ascii="Times New Roman" w:hAnsi="Times New Roman" w:cs="Times New Roman"/>
                 <w:noProof/>
                 <w:webHidden/>
               </w:rPr>
@@ -1651,7 +1564,6 @@
             </w:r>
             <w:r>
               <w:rPr>
-                <w:rFonts w:ascii="Times New Roman" w:hAnsi="Times New Roman" w:cs="Times New Roman"/>
                 <w:noProof/>
                 <w:webHidden/>
               </w:rPr>
@@ -1659,22 +1571,19 @@
             </w:r>
             <w:r>
               <w:rPr>
-                <w:rFonts w:ascii="Times New Roman" w:hAnsi="Times New Roman" w:cs="Times New Roman"/>
-                <w:noProof/>
-                <w:webHidden/>
-              </w:rPr>
-              <w:instrText xml:space="preserve"> PAGEREF _Toc34377318 \h </w:instrText>
-            </w:r>
-            <w:r>
-              <w:rPr>
-                <w:rFonts w:ascii="Times New Roman" w:hAnsi="Times New Roman" w:cs="Times New Roman"/>
-                <w:noProof/>
-                <w:webHidden/>
-              </w:rPr>
-            </w:r>
-            <w:r>
-              <w:rPr>
-                <w:rFonts w:ascii="Times New Roman" w:hAnsi="Times New Roman" w:cs="Times New Roman"/>
+                <w:noProof/>
+                <w:webHidden/>
+              </w:rPr>
+              <w:instrText xml:space="preserve"> PAGEREF _Toc34393585 \h </w:instrText>
+            </w:r>
+            <w:r>
+              <w:rPr>
+                <w:noProof/>
+                <w:webHidden/>
+              </w:rPr>
+            </w:r>
+            <w:r>
+              <w:rPr>
                 <w:noProof/>
                 <w:webHidden/>
               </w:rPr>
@@ -1682,15 +1591,13 @@
             </w:r>
             <w:r>
               <w:rPr>
-                <w:rFonts w:ascii="Times New Roman" w:hAnsi="Times New Roman" w:cs="Times New Roman"/>
-                <w:noProof/>
-                <w:webHidden/>
-              </w:rPr>
-              <w:t>5</w:t>
-            </w:r>
-            <w:r>
-              <w:rPr>
-                <w:rFonts w:ascii="Times New Roman" w:hAnsi="Times New Roman" w:cs="Times New Roman"/>
+                <w:noProof/>
+                <w:webHidden/>
+              </w:rPr>
+              <w:t>8</w:t>
+            </w:r>
+            <w:r>
+              <w:rPr>
                 <w:noProof/>
                 <w:webHidden/>
               </w:rPr>
@@ -1706,11 +1613,11 @@
               <w:tab w:val="right" w:leader="dot" w:pos="9350"/>
             </w:tabs>
             <w:rPr>
-              <w:rFonts w:ascii="Times New Roman" w:eastAsiaTheme="minorEastAsia" w:hAnsi="Times New Roman" w:cs="Times New Roman"/>
+              <w:rFonts w:eastAsiaTheme="minorEastAsia"/>
               <w:noProof/>
             </w:rPr>
           </w:pPr>
-          <w:hyperlink w:anchor="_Toc34377319" w:history="1">
+          <w:hyperlink w:anchor="_Toc34393586" w:history="1">
             <w:r>
               <w:rPr>
                 <w:rStyle w:val="Hyperlink"/>
@@ -1721,7 +1628,7 @@
             </w:r>
             <w:r>
               <w:rPr>
-                <w:rFonts w:ascii="Times New Roman" w:eastAsiaTheme="minorEastAsia" w:hAnsi="Times New Roman" w:cs="Times New Roman"/>
+                <w:rFonts w:eastAsiaTheme="minorEastAsia"/>
                 <w:noProof/>
               </w:rPr>
               <w:tab/>
@@ -1736,7 +1643,6 @@
             </w:r>
             <w:r>
               <w:rPr>
-                <w:rFonts w:ascii="Times New Roman" w:hAnsi="Times New Roman" w:cs="Times New Roman"/>
                 <w:noProof/>
                 <w:webHidden/>
               </w:rPr>
@@ -1744,7 +1650,6 @@
             </w:r>
             <w:r>
               <w:rPr>
-                <w:rFonts w:ascii="Times New Roman" w:hAnsi="Times New Roman" w:cs="Times New Roman"/>
                 <w:noProof/>
                 <w:webHidden/>
               </w:rPr>
@@ -1752,22 +1657,19 @@
             </w:r>
             <w:r>
               <w:rPr>
-                <w:rFonts w:ascii="Times New Roman" w:hAnsi="Times New Roman" w:cs="Times New Roman"/>
-                <w:noProof/>
-                <w:webHidden/>
-              </w:rPr>
-              <w:instrText xml:space="preserve"> PAGEREF _Toc34377319 \h </w:instrText>
-            </w:r>
-            <w:r>
-              <w:rPr>
-                <w:rFonts w:ascii="Times New Roman" w:hAnsi="Times New Roman" w:cs="Times New Roman"/>
-                <w:noProof/>
-                <w:webHidden/>
-              </w:rPr>
-            </w:r>
-            <w:r>
-              <w:rPr>
-                <w:rFonts w:ascii="Times New Roman" w:hAnsi="Times New Roman" w:cs="Times New Roman"/>
+                <w:noProof/>
+                <w:webHidden/>
+              </w:rPr>
+              <w:instrText xml:space="preserve"> PAGEREF _Toc34393586 \h </w:instrText>
+            </w:r>
+            <w:r>
+              <w:rPr>
+                <w:noProof/>
+                <w:webHidden/>
+              </w:rPr>
+            </w:r>
+            <w:r>
+              <w:rPr>
                 <w:noProof/>
                 <w:webHidden/>
               </w:rPr>
@@ -1775,15 +1677,13 @@
             </w:r>
             <w:r>
               <w:rPr>
-                <w:rFonts w:ascii="Times New Roman" w:hAnsi="Times New Roman" w:cs="Times New Roman"/>
-                <w:noProof/>
-                <w:webHidden/>
-              </w:rPr>
-              <w:t>6</w:t>
-            </w:r>
-            <w:r>
-              <w:rPr>
-                <w:rFonts w:ascii="Times New Roman" w:hAnsi="Times New Roman" w:cs="Times New Roman"/>
+                <w:noProof/>
+                <w:webHidden/>
+              </w:rPr>
+              <w:t>9</w:t>
+            </w:r>
+            <w:r>
+              <w:rPr>
                 <w:noProof/>
                 <w:webHidden/>
               </w:rPr>
@@ -1799,11 +1699,11 @@
               <w:tab w:val="right" w:leader="dot" w:pos="9350"/>
             </w:tabs>
             <w:rPr>
-              <w:rFonts w:ascii="Times New Roman" w:eastAsiaTheme="minorEastAsia" w:hAnsi="Times New Roman" w:cs="Times New Roman"/>
+              <w:rFonts w:eastAsiaTheme="minorEastAsia"/>
               <w:noProof/>
             </w:rPr>
           </w:pPr>
-          <w:hyperlink w:anchor="_Toc34377320" w:history="1">
+          <w:hyperlink w:anchor="_Toc34393587" w:history="1">
             <w:r>
               <w:rPr>
                 <w:rStyle w:val="Hyperlink"/>
@@ -1814,7 +1714,7 @@
             </w:r>
             <w:r>
               <w:rPr>
-                <w:rFonts w:ascii="Times New Roman" w:eastAsiaTheme="minorEastAsia" w:hAnsi="Times New Roman" w:cs="Times New Roman"/>
+                <w:rFonts w:eastAsiaTheme="minorEastAsia"/>
                 <w:noProof/>
               </w:rPr>
               <w:tab/>
@@ -1829,7 +1729,6 @@
             </w:r>
             <w:r>
               <w:rPr>
-                <w:rFonts w:ascii="Times New Roman" w:hAnsi="Times New Roman" w:cs="Times New Roman"/>
                 <w:noProof/>
                 <w:webHidden/>
               </w:rPr>
@@ -1837,7 +1736,6 @@
             </w:r>
             <w:r>
               <w:rPr>
-                <w:rFonts w:ascii="Times New Roman" w:hAnsi="Times New Roman" w:cs="Times New Roman"/>
                 <w:noProof/>
                 <w:webHidden/>
               </w:rPr>
@@ -1845,22 +1743,19 @@
             </w:r>
             <w:r>
               <w:rPr>
-                <w:rFonts w:ascii="Times New Roman" w:hAnsi="Times New Roman" w:cs="Times New Roman"/>
-                <w:noProof/>
-                <w:webHidden/>
-              </w:rPr>
-              <w:instrText xml:space="preserve"> PAGEREF _Toc34377320 \h </w:instrText>
-            </w:r>
-            <w:r>
-              <w:rPr>
-                <w:rFonts w:ascii="Times New Roman" w:hAnsi="Times New Roman" w:cs="Times New Roman"/>
-                <w:noProof/>
-                <w:webHidden/>
-              </w:rPr>
-            </w:r>
-            <w:r>
-              <w:rPr>
-                <w:rFonts w:ascii="Times New Roman" w:hAnsi="Times New Roman" w:cs="Times New Roman"/>
+                <w:noProof/>
+                <w:webHidden/>
+              </w:rPr>
+              <w:instrText xml:space="preserve"> PAGEREF _Toc34393587 \h </w:instrText>
+            </w:r>
+            <w:r>
+              <w:rPr>
+                <w:noProof/>
+                <w:webHidden/>
+              </w:rPr>
+            </w:r>
+            <w:r>
+              <w:rPr>
                 <w:noProof/>
                 <w:webHidden/>
               </w:rPr>
@@ -1868,15 +1763,13 @@
             </w:r>
             <w:r>
               <w:rPr>
-                <w:rFonts w:ascii="Times New Roman" w:hAnsi="Times New Roman" w:cs="Times New Roman"/>
-                <w:noProof/>
-                <w:webHidden/>
-              </w:rPr>
-              <w:t>6</w:t>
-            </w:r>
-            <w:r>
-              <w:rPr>
-                <w:rFonts w:ascii="Times New Roman" w:hAnsi="Times New Roman" w:cs="Times New Roman"/>
+                <w:noProof/>
+                <w:webHidden/>
+              </w:rPr>
+              <w:t>9</w:t>
+            </w:r>
+            <w:r>
+              <w:rPr>
                 <w:noProof/>
                 <w:webHidden/>
               </w:rPr>
@@ -1892,11 +1785,11 @@
               <w:tab w:val="right" w:leader="dot" w:pos="9350"/>
             </w:tabs>
             <w:rPr>
-              <w:rFonts w:ascii="Times New Roman" w:eastAsiaTheme="minorEastAsia" w:hAnsi="Times New Roman" w:cs="Times New Roman"/>
+              <w:rFonts w:eastAsiaTheme="minorEastAsia"/>
               <w:noProof/>
             </w:rPr>
           </w:pPr>
-          <w:hyperlink w:anchor="_Toc34377321" w:history="1">
+          <w:hyperlink w:anchor="_Toc34393588" w:history="1">
             <w:r>
               <w:rPr>
                 <w:rStyle w:val="Hyperlink"/>
@@ -1907,7 +1800,7 @@
             </w:r>
             <w:r>
               <w:rPr>
-                <w:rFonts w:ascii="Times New Roman" w:eastAsiaTheme="minorEastAsia" w:hAnsi="Times New Roman" w:cs="Times New Roman"/>
+                <w:rFonts w:eastAsiaTheme="minorEastAsia"/>
                 <w:noProof/>
               </w:rPr>
               <w:tab/>
@@ -1922,7 +1815,6 @@
             </w:r>
             <w:r>
               <w:rPr>
-                <w:rFonts w:ascii="Times New Roman" w:hAnsi="Times New Roman" w:cs="Times New Roman"/>
                 <w:noProof/>
                 <w:webHidden/>
               </w:rPr>
@@ -1930,7 +1822,6 @@
             </w:r>
             <w:r>
               <w:rPr>
-                <w:rFonts w:ascii="Times New Roman" w:hAnsi="Times New Roman" w:cs="Times New Roman"/>
                 <w:noProof/>
                 <w:webHidden/>
               </w:rPr>
@@ -1938,22 +1829,19 @@
             </w:r>
             <w:r>
               <w:rPr>
-                <w:rFonts w:ascii="Times New Roman" w:hAnsi="Times New Roman" w:cs="Times New Roman"/>
-                <w:noProof/>
-                <w:webHidden/>
-              </w:rPr>
-              <w:instrText xml:space="preserve"> PAGEREF _Toc34377321 \h </w:instrText>
-            </w:r>
-            <w:r>
-              <w:rPr>
-                <w:rFonts w:ascii="Times New Roman" w:hAnsi="Times New Roman" w:cs="Times New Roman"/>
-                <w:noProof/>
-                <w:webHidden/>
-              </w:rPr>
-            </w:r>
-            <w:r>
-              <w:rPr>
-                <w:rFonts w:ascii="Times New Roman" w:hAnsi="Times New Roman" w:cs="Times New Roman"/>
+                <w:noProof/>
+                <w:webHidden/>
+              </w:rPr>
+              <w:instrText xml:space="preserve"> PAGEREF _Toc34393588 \h </w:instrText>
+            </w:r>
+            <w:r>
+              <w:rPr>
+                <w:noProof/>
+                <w:webHidden/>
+              </w:rPr>
+            </w:r>
+            <w:r>
+              <w:rPr>
                 <w:noProof/>
                 <w:webHidden/>
               </w:rPr>
@@ -1961,15 +1849,13 @@
             </w:r>
             <w:r>
               <w:rPr>
-                <w:rFonts w:ascii="Times New Roman" w:hAnsi="Times New Roman" w:cs="Times New Roman"/>
-                <w:noProof/>
-                <w:webHidden/>
-              </w:rPr>
-              <w:t>7</w:t>
-            </w:r>
-            <w:r>
-              <w:rPr>
-                <w:rFonts w:ascii="Times New Roman" w:hAnsi="Times New Roman" w:cs="Times New Roman"/>
+                <w:noProof/>
+                <w:webHidden/>
+              </w:rPr>
+              <w:t>10</w:t>
+            </w:r>
+            <w:r>
+              <w:rPr>
                 <w:noProof/>
                 <w:webHidden/>
               </w:rPr>
@@ -1985,11 +1871,11 @@
               <w:tab w:val="right" w:leader="dot" w:pos="9350"/>
             </w:tabs>
             <w:rPr>
-              <w:rFonts w:ascii="Times New Roman" w:eastAsiaTheme="minorEastAsia" w:hAnsi="Times New Roman" w:cs="Times New Roman"/>
+              <w:rFonts w:eastAsiaTheme="minorEastAsia"/>
               <w:noProof/>
             </w:rPr>
           </w:pPr>
-          <w:hyperlink w:anchor="_Toc34377322" w:history="1">
+          <w:hyperlink w:anchor="_Toc34393589" w:history="1">
             <w:r>
               <w:rPr>
                 <w:rStyle w:val="Hyperlink"/>
@@ -2000,7 +1886,7 @@
             </w:r>
             <w:r>
               <w:rPr>
-                <w:rFonts w:ascii="Times New Roman" w:eastAsiaTheme="minorEastAsia" w:hAnsi="Times New Roman" w:cs="Times New Roman"/>
+                <w:rFonts w:eastAsiaTheme="minorEastAsia"/>
                 <w:noProof/>
               </w:rPr>
               <w:tab/>
@@ -2015,7 +1901,6 @@
             </w:r>
             <w:r>
               <w:rPr>
-                <w:rFonts w:ascii="Times New Roman" w:hAnsi="Times New Roman" w:cs="Times New Roman"/>
                 <w:noProof/>
                 <w:webHidden/>
               </w:rPr>
@@ -2023,7 +1908,6 @@
             </w:r>
             <w:r>
               <w:rPr>
-                <w:rFonts w:ascii="Times New Roman" w:hAnsi="Times New Roman" w:cs="Times New Roman"/>
                 <w:noProof/>
                 <w:webHidden/>
               </w:rPr>
@@ -2031,22 +1915,19 @@
             </w:r>
             <w:r>
               <w:rPr>
-                <w:rFonts w:ascii="Times New Roman" w:hAnsi="Times New Roman" w:cs="Times New Roman"/>
-                <w:noProof/>
-                <w:webHidden/>
-              </w:rPr>
-              <w:instrText xml:space="preserve"> PAGEREF _Toc34377322 \h </w:instrText>
-            </w:r>
-            <w:r>
-              <w:rPr>
-                <w:rFonts w:ascii="Times New Roman" w:hAnsi="Times New Roman" w:cs="Times New Roman"/>
-                <w:noProof/>
-                <w:webHidden/>
-              </w:rPr>
-            </w:r>
-            <w:r>
-              <w:rPr>
-                <w:rFonts w:ascii="Times New Roman" w:hAnsi="Times New Roman" w:cs="Times New Roman"/>
+                <w:noProof/>
+                <w:webHidden/>
+              </w:rPr>
+              <w:instrText xml:space="preserve"> PAGEREF _Toc34393589 \h </w:instrText>
+            </w:r>
+            <w:r>
+              <w:rPr>
+                <w:noProof/>
+                <w:webHidden/>
+              </w:rPr>
+            </w:r>
+            <w:r>
+              <w:rPr>
                 <w:noProof/>
                 <w:webHidden/>
               </w:rPr>
@@ -2054,15 +1935,13 @@
             </w:r>
             <w:r>
               <w:rPr>
-                <w:rFonts w:ascii="Times New Roman" w:hAnsi="Times New Roman" w:cs="Times New Roman"/>
-                <w:noProof/>
-                <w:webHidden/>
-              </w:rPr>
-              <w:t>7</w:t>
-            </w:r>
-            <w:r>
-              <w:rPr>
-                <w:rFonts w:ascii="Times New Roman" w:hAnsi="Times New Roman" w:cs="Times New Roman"/>
+                <w:noProof/>
+                <w:webHidden/>
+              </w:rPr>
+              <w:t>10</w:t>
+            </w:r>
+            <w:r>
+              <w:rPr>
                 <w:noProof/>
                 <w:webHidden/>
               </w:rPr>
@@ -2078,11 +1957,11 @@
               <w:tab w:val="right" w:leader="dot" w:pos="9350"/>
             </w:tabs>
             <w:rPr>
-              <w:rFonts w:ascii="Times New Roman" w:eastAsiaTheme="minorEastAsia" w:hAnsi="Times New Roman" w:cs="Times New Roman"/>
+              <w:rFonts w:eastAsiaTheme="minorEastAsia"/>
               <w:noProof/>
             </w:rPr>
           </w:pPr>
-          <w:hyperlink w:anchor="_Toc34377323" w:history="1">
+          <w:hyperlink w:anchor="_Toc34393590" w:history="1">
             <w:r>
               <w:rPr>
                 <w:rStyle w:val="Hyperlink"/>
@@ -2093,7 +1972,7 @@
             </w:r>
             <w:r>
               <w:rPr>
-                <w:rFonts w:ascii="Times New Roman" w:eastAsiaTheme="minorEastAsia" w:hAnsi="Times New Roman" w:cs="Times New Roman"/>
+                <w:rFonts w:eastAsiaTheme="minorEastAsia"/>
                 <w:noProof/>
               </w:rPr>
               <w:tab/>
@@ -2108,7 +1987,6 @@
             </w:r>
             <w:r>
               <w:rPr>
-                <w:rFonts w:ascii="Times New Roman" w:hAnsi="Times New Roman" w:cs="Times New Roman"/>
                 <w:noProof/>
                 <w:webHidden/>
               </w:rPr>
@@ -2116,7 +1994,6 @@
             </w:r>
             <w:r>
               <w:rPr>
-                <w:rFonts w:ascii="Times New Roman" w:hAnsi="Times New Roman" w:cs="Times New Roman"/>
                 <w:noProof/>
                 <w:webHidden/>
               </w:rPr>
@@ -2124,22 +2001,19 @@
             </w:r>
             <w:r>
               <w:rPr>
-                <w:rFonts w:ascii="Times New Roman" w:hAnsi="Times New Roman" w:cs="Times New Roman"/>
-                <w:noProof/>
-                <w:webHidden/>
-              </w:rPr>
-              <w:instrText xml:space="preserve"> PAGEREF _Toc34377323 \h </w:instrText>
-            </w:r>
-            <w:r>
-              <w:rPr>
-                <w:rFonts w:ascii="Times New Roman" w:hAnsi="Times New Roman" w:cs="Times New Roman"/>
-                <w:noProof/>
-                <w:webHidden/>
-              </w:rPr>
-            </w:r>
-            <w:r>
-              <w:rPr>
-                <w:rFonts w:ascii="Times New Roman" w:hAnsi="Times New Roman" w:cs="Times New Roman"/>
+                <w:noProof/>
+                <w:webHidden/>
+              </w:rPr>
+              <w:instrText xml:space="preserve"> PAGEREF _Toc34393590 \h </w:instrText>
+            </w:r>
+            <w:r>
+              <w:rPr>
+                <w:noProof/>
+                <w:webHidden/>
+              </w:rPr>
+            </w:r>
+            <w:r>
+              <w:rPr>
                 <w:noProof/>
                 <w:webHidden/>
               </w:rPr>
@@ -2147,15 +2021,13 @@
             </w:r>
             <w:r>
               <w:rPr>
-                <w:rFonts w:ascii="Times New Roman" w:hAnsi="Times New Roman" w:cs="Times New Roman"/>
-                <w:noProof/>
-                <w:webHidden/>
-              </w:rPr>
-              <w:t>7</w:t>
-            </w:r>
-            <w:r>
-              <w:rPr>
-                <w:rFonts w:ascii="Times New Roman" w:hAnsi="Times New Roman" w:cs="Times New Roman"/>
+                <w:noProof/>
+                <w:webHidden/>
+              </w:rPr>
+              <w:t>10</w:t>
+            </w:r>
+            <w:r>
+              <w:rPr>
                 <w:noProof/>
                 <w:webHidden/>
               </w:rPr>
@@ -2171,11 +2043,11 @@
               <w:tab w:val="right" w:leader="dot" w:pos="9350"/>
             </w:tabs>
             <w:rPr>
-              <w:rFonts w:ascii="Times New Roman" w:eastAsiaTheme="minorEastAsia" w:hAnsi="Times New Roman" w:cs="Times New Roman"/>
+              <w:rFonts w:eastAsiaTheme="minorEastAsia"/>
               <w:noProof/>
             </w:rPr>
           </w:pPr>
-          <w:hyperlink w:anchor="_Toc34377324" w:history="1">
+          <w:hyperlink w:anchor="_Toc34393591" w:history="1">
             <w:r>
               <w:rPr>
                 <w:rStyle w:val="Hyperlink"/>
@@ -2186,7 +2058,7 @@
             </w:r>
             <w:r>
               <w:rPr>
-                <w:rFonts w:ascii="Times New Roman" w:eastAsiaTheme="minorEastAsia" w:hAnsi="Times New Roman" w:cs="Times New Roman"/>
+                <w:rFonts w:eastAsiaTheme="minorEastAsia"/>
                 <w:noProof/>
               </w:rPr>
               <w:tab/>
@@ -2201,7 +2073,6 @@
             </w:r>
             <w:r>
               <w:rPr>
-                <w:rFonts w:ascii="Times New Roman" w:hAnsi="Times New Roman" w:cs="Times New Roman"/>
                 <w:noProof/>
                 <w:webHidden/>
               </w:rPr>
@@ -2209,7 +2080,6 @@
             </w:r>
             <w:r>
               <w:rPr>
-                <w:rFonts w:ascii="Times New Roman" w:hAnsi="Times New Roman" w:cs="Times New Roman"/>
                 <w:noProof/>
                 <w:webHidden/>
               </w:rPr>
@@ -2217,22 +2087,19 @@
             </w:r>
             <w:r>
               <w:rPr>
-                <w:rFonts w:ascii="Times New Roman" w:hAnsi="Times New Roman" w:cs="Times New Roman"/>
-                <w:noProof/>
-                <w:webHidden/>
-              </w:rPr>
-              <w:instrText xml:space="preserve"> PAGEREF _Toc34377324 \h </w:instrText>
-            </w:r>
-            <w:r>
-              <w:rPr>
-                <w:rFonts w:ascii="Times New Roman" w:hAnsi="Times New Roman" w:cs="Times New Roman"/>
-                <w:noProof/>
-                <w:webHidden/>
-              </w:rPr>
-            </w:r>
-            <w:r>
-              <w:rPr>
-                <w:rFonts w:ascii="Times New Roman" w:hAnsi="Times New Roman" w:cs="Times New Roman"/>
+                <w:noProof/>
+                <w:webHidden/>
+              </w:rPr>
+              <w:instrText xml:space="preserve"> PAGEREF _Toc34393591 \h </w:instrText>
+            </w:r>
+            <w:r>
+              <w:rPr>
+                <w:noProof/>
+                <w:webHidden/>
+              </w:rPr>
+            </w:r>
+            <w:r>
+              <w:rPr>
                 <w:noProof/>
                 <w:webHidden/>
               </w:rPr>
@@ -2240,15 +2107,13 @@
             </w:r>
             <w:r>
               <w:rPr>
-                <w:rFonts w:ascii="Times New Roman" w:hAnsi="Times New Roman" w:cs="Times New Roman"/>
-                <w:noProof/>
-                <w:webHidden/>
-              </w:rPr>
-              <w:t>8</w:t>
-            </w:r>
-            <w:r>
-              <w:rPr>
-                <w:rFonts w:ascii="Times New Roman" w:hAnsi="Times New Roman" w:cs="Times New Roman"/>
+                <w:noProof/>
+                <w:webHidden/>
+              </w:rPr>
+              <w:t>11</w:t>
+            </w:r>
+            <w:r>
+              <w:rPr>
                 <w:noProof/>
                 <w:webHidden/>
               </w:rPr>
@@ -2264,11 +2129,11 @@
               <w:tab w:val="right" w:leader="dot" w:pos="9350"/>
             </w:tabs>
             <w:rPr>
-              <w:rFonts w:ascii="Times New Roman" w:eastAsiaTheme="minorEastAsia" w:hAnsi="Times New Roman" w:cs="Times New Roman"/>
+              <w:rFonts w:eastAsiaTheme="minorEastAsia"/>
               <w:noProof/>
             </w:rPr>
           </w:pPr>
-          <w:hyperlink w:anchor="_Toc34377325" w:history="1">
+          <w:hyperlink w:anchor="_Toc34393592" w:history="1">
             <w:r>
               <w:rPr>
                 <w:rStyle w:val="Hyperlink"/>
@@ -2279,7 +2144,7 @@
             </w:r>
             <w:r>
               <w:rPr>
-                <w:rFonts w:ascii="Times New Roman" w:eastAsiaTheme="minorEastAsia" w:hAnsi="Times New Roman" w:cs="Times New Roman"/>
+                <w:rFonts w:eastAsiaTheme="minorEastAsia"/>
                 <w:noProof/>
               </w:rPr>
               <w:tab/>
@@ -2294,7 +2159,6 @@
             </w:r>
             <w:r>
               <w:rPr>
-                <w:rFonts w:ascii="Times New Roman" w:hAnsi="Times New Roman" w:cs="Times New Roman"/>
                 <w:noProof/>
                 <w:webHidden/>
               </w:rPr>
@@ -2302,7 +2166,6 @@
             </w:r>
             <w:r>
               <w:rPr>
-                <w:rFonts w:ascii="Times New Roman" w:hAnsi="Times New Roman" w:cs="Times New Roman"/>
                 <w:noProof/>
                 <w:webHidden/>
               </w:rPr>
@@ -2310,22 +2173,19 @@
             </w:r>
             <w:r>
               <w:rPr>
-                <w:rFonts w:ascii="Times New Roman" w:hAnsi="Times New Roman" w:cs="Times New Roman"/>
-                <w:noProof/>
-                <w:webHidden/>
-              </w:rPr>
-              <w:instrText xml:space="preserve"> PAGEREF _Toc34377325 \h </w:instrText>
-            </w:r>
-            <w:r>
-              <w:rPr>
-                <w:rFonts w:ascii="Times New Roman" w:hAnsi="Times New Roman" w:cs="Times New Roman"/>
-                <w:noProof/>
-                <w:webHidden/>
-              </w:rPr>
-            </w:r>
-            <w:r>
-              <w:rPr>
-                <w:rFonts w:ascii="Times New Roman" w:hAnsi="Times New Roman" w:cs="Times New Roman"/>
+                <w:noProof/>
+                <w:webHidden/>
+              </w:rPr>
+              <w:instrText xml:space="preserve"> PAGEREF _Toc34393592 \h </w:instrText>
+            </w:r>
+            <w:r>
+              <w:rPr>
+                <w:noProof/>
+                <w:webHidden/>
+              </w:rPr>
+            </w:r>
+            <w:r>
+              <w:rPr>
                 <w:noProof/>
                 <w:webHidden/>
               </w:rPr>
@@ -2333,15 +2193,13 @@
             </w:r>
             <w:r>
               <w:rPr>
-                <w:rFonts w:ascii="Times New Roman" w:hAnsi="Times New Roman" w:cs="Times New Roman"/>
-                <w:noProof/>
-                <w:webHidden/>
-              </w:rPr>
-              <w:t>8</w:t>
-            </w:r>
-            <w:r>
-              <w:rPr>
-                <w:rFonts w:ascii="Times New Roman" w:hAnsi="Times New Roman" w:cs="Times New Roman"/>
+                <w:noProof/>
+                <w:webHidden/>
+              </w:rPr>
+              <w:t>11</w:t>
+            </w:r>
+            <w:r>
+              <w:rPr>
                 <w:noProof/>
                 <w:webHidden/>
               </w:rPr>
@@ -2357,11 +2215,11 @@
               <w:tab w:val="right" w:leader="dot" w:pos="9350"/>
             </w:tabs>
             <w:rPr>
-              <w:rFonts w:ascii="Times New Roman" w:eastAsiaTheme="minorEastAsia" w:hAnsi="Times New Roman" w:cs="Times New Roman"/>
+              <w:rFonts w:eastAsiaTheme="minorEastAsia"/>
               <w:noProof/>
             </w:rPr>
           </w:pPr>
-          <w:hyperlink w:anchor="_Toc34377326" w:history="1">
+          <w:hyperlink w:anchor="_Toc34393593" w:history="1">
             <w:r>
               <w:rPr>
                 <w:rStyle w:val="Hyperlink"/>
@@ -2372,7 +2230,7 @@
             </w:r>
             <w:r>
               <w:rPr>
-                <w:rFonts w:ascii="Times New Roman" w:eastAsiaTheme="minorEastAsia" w:hAnsi="Times New Roman" w:cs="Times New Roman"/>
+                <w:rFonts w:eastAsiaTheme="minorEastAsia"/>
                 <w:noProof/>
               </w:rPr>
               <w:tab/>
@@ -2387,7 +2245,6 @@
             </w:r>
             <w:r>
               <w:rPr>
-                <w:rFonts w:ascii="Times New Roman" w:hAnsi="Times New Roman" w:cs="Times New Roman"/>
                 <w:noProof/>
                 <w:webHidden/>
               </w:rPr>
@@ -2395,7 +2252,6 @@
             </w:r>
             <w:r>
               <w:rPr>
-                <w:rFonts w:ascii="Times New Roman" w:hAnsi="Times New Roman" w:cs="Times New Roman"/>
                 <w:noProof/>
                 <w:webHidden/>
               </w:rPr>
@@ -2403,22 +2259,19 @@
             </w:r>
             <w:r>
               <w:rPr>
-                <w:rFonts w:ascii="Times New Roman" w:hAnsi="Times New Roman" w:cs="Times New Roman"/>
-                <w:noProof/>
-                <w:webHidden/>
-              </w:rPr>
-              <w:instrText xml:space="preserve"> PAGEREF _Toc34377326 \h </w:instrText>
-            </w:r>
-            <w:r>
-              <w:rPr>
-                <w:rFonts w:ascii="Times New Roman" w:hAnsi="Times New Roman" w:cs="Times New Roman"/>
-                <w:noProof/>
-                <w:webHidden/>
-              </w:rPr>
-            </w:r>
-            <w:r>
-              <w:rPr>
-                <w:rFonts w:ascii="Times New Roman" w:hAnsi="Times New Roman" w:cs="Times New Roman"/>
+                <w:noProof/>
+                <w:webHidden/>
+              </w:rPr>
+              <w:instrText xml:space="preserve"> PAGEREF _Toc34393593 \h </w:instrText>
+            </w:r>
+            <w:r>
+              <w:rPr>
+                <w:noProof/>
+                <w:webHidden/>
+              </w:rPr>
+            </w:r>
+            <w:r>
+              <w:rPr>
                 <w:noProof/>
                 <w:webHidden/>
               </w:rPr>
@@ -2426,15 +2279,13 @@
             </w:r>
             <w:r>
               <w:rPr>
-                <w:rFonts w:ascii="Times New Roman" w:hAnsi="Times New Roman" w:cs="Times New Roman"/>
-                <w:noProof/>
-                <w:webHidden/>
-              </w:rPr>
-              <w:t>8</w:t>
-            </w:r>
-            <w:r>
-              <w:rPr>
-                <w:rFonts w:ascii="Times New Roman" w:hAnsi="Times New Roman" w:cs="Times New Roman"/>
+                <w:noProof/>
+                <w:webHidden/>
+              </w:rPr>
+              <w:t>12</w:t>
+            </w:r>
+            <w:r>
+              <w:rPr>
                 <w:noProof/>
                 <w:webHidden/>
               </w:rPr>
@@ -2450,11 +2301,11 @@
               <w:tab w:val="right" w:leader="dot" w:pos="9350"/>
             </w:tabs>
             <w:rPr>
-              <w:rFonts w:ascii="Times New Roman" w:eastAsiaTheme="minorEastAsia" w:hAnsi="Times New Roman" w:cs="Times New Roman"/>
+              <w:rFonts w:eastAsiaTheme="minorEastAsia"/>
               <w:noProof/>
             </w:rPr>
           </w:pPr>
-          <w:hyperlink w:anchor="_Toc34377327" w:history="1">
+          <w:hyperlink w:anchor="_Toc34393594" w:history="1">
             <w:r>
               <w:rPr>
                 <w:rStyle w:val="Hyperlink"/>
@@ -2465,7 +2316,7 @@
             </w:r>
             <w:r>
               <w:rPr>
-                <w:rFonts w:ascii="Times New Roman" w:eastAsiaTheme="minorEastAsia" w:hAnsi="Times New Roman" w:cs="Times New Roman"/>
+                <w:rFonts w:eastAsiaTheme="minorEastAsia"/>
                 <w:noProof/>
               </w:rPr>
               <w:tab/>
@@ -2480,7 +2331,6 @@
             </w:r>
             <w:r>
               <w:rPr>
-                <w:rFonts w:ascii="Times New Roman" w:hAnsi="Times New Roman" w:cs="Times New Roman"/>
                 <w:noProof/>
                 <w:webHidden/>
               </w:rPr>
@@ -2488,7 +2338,6 @@
             </w:r>
             <w:r>
               <w:rPr>
-                <w:rFonts w:ascii="Times New Roman" w:hAnsi="Times New Roman" w:cs="Times New Roman"/>
                 <w:noProof/>
                 <w:webHidden/>
               </w:rPr>
@@ -2496,22 +2345,19 @@
             </w:r>
             <w:r>
               <w:rPr>
-                <w:rFonts w:ascii="Times New Roman" w:hAnsi="Times New Roman" w:cs="Times New Roman"/>
-                <w:noProof/>
-                <w:webHidden/>
-              </w:rPr>
-              <w:instrText xml:space="preserve"> PAGEREF _Toc34377327 \h </w:instrText>
-            </w:r>
-            <w:r>
-              <w:rPr>
-                <w:rFonts w:ascii="Times New Roman" w:hAnsi="Times New Roman" w:cs="Times New Roman"/>
-                <w:noProof/>
-                <w:webHidden/>
-              </w:rPr>
-            </w:r>
-            <w:r>
-              <w:rPr>
-                <w:rFonts w:ascii="Times New Roman" w:hAnsi="Times New Roman" w:cs="Times New Roman"/>
+                <w:noProof/>
+                <w:webHidden/>
+              </w:rPr>
+              <w:instrText xml:space="preserve"> PAGEREF _Toc34393594 \h </w:instrText>
+            </w:r>
+            <w:r>
+              <w:rPr>
+                <w:noProof/>
+                <w:webHidden/>
+              </w:rPr>
+            </w:r>
+            <w:r>
+              <w:rPr>
                 <w:noProof/>
                 <w:webHidden/>
               </w:rPr>
@@ -2519,15 +2365,13 @@
             </w:r>
             <w:r>
               <w:rPr>
-                <w:rFonts w:ascii="Times New Roman" w:hAnsi="Times New Roman" w:cs="Times New Roman"/>
-                <w:noProof/>
-                <w:webHidden/>
-              </w:rPr>
-              <w:t>8</w:t>
-            </w:r>
-            <w:r>
-              <w:rPr>
-                <w:rFonts w:ascii="Times New Roman" w:hAnsi="Times New Roman" w:cs="Times New Roman"/>
+                <w:noProof/>
+                <w:webHidden/>
+              </w:rPr>
+              <w:t>12</w:t>
+            </w:r>
+            <w:r>
+              <w:rPr>
                 <w:noProof/>
                 <w:webHidden/>
               </w:rPr>
@@ -2543,11 +2387,11 @@
               <w:tab w:val="right" w:leader="dot" w:pos="9350"/>
             </w:tabs>
             <w:rPr>
-              <w:rFonts w:ascii="Times New Roman" w:eastAsiaTheme="minorEastAsia" w:hAnsi="Times New Roman" w:cs="Times New Roman"/>
+              <w:rFonts w:eastAsiaTheme="minorEastAsia"/>
               <w:noProof/>
             </w:rPr>
           </w:pPr>
-          <w:hyperlink w:anchor="_Toc34377328" w:history="1">
+          <w:hyperlink w:anchor="_Toc34393595" w:history="1">
             <w:r>
               <w:rPr>
                 <w:rStyle w:val="Hyperlink"/>
@@ -2558,7 +2402,7 @@
             </w:r>
             <w:r>
               <w:rPr>
-                <w:rFonts w:ascii="Times New Roman" w:eastAsiaTheme="minorEastAsia" w:hAnsi="Times New Roman" w:cs="Times New Roman"/>
+                <w:rFonts w:eastAsiaTheme="minorEastAsia"/>
                 <w:noProof/>
               </w:rPr>
               <w:tab/>
@@ -2573,7 +2417,6 @@
             </w:r>
             <w:r>
               <w:rPr>
-                <w:rFonts w:ascii="Times New Roman" w:hAnsi="Times New Roman" w:cs="Times New Roman"/>
                 <w:noProof/>
                 <w:webHidden/>
               </w:rPr>
@@ -2581,7 +2424,6 @@
             </w:r>
             <w:r>
               <w:rPr>
-                <w:rFonts w:ascii="Times New Roman" w:hAnsi="Times New Roman" w:cs="Times New Roman"/>
                 <w:noProof/>
                 <w:webHidden/>
               </w:rPr>
@@ -2589,22 +2431,19 @@
             </w:r>
             <w:r>
               <w:rPr>
-                <w:rFonts w:ascii="Times New Roman" w:hAnsi="Times New Roman" w:cs="Times New Roman"/>
-                <w:noProof/>
-                <w:webHidden/>
-              </w:rPr>
-              <w:instrText xml:space="preserve"> PAGEREF _Toc34377328 \h </w:instrText>
-            </w:r>
-            <w:r>
-              <w:rPr>
-                <w:rFonts w:ascii="Times New Roman" w:hAnsi="Times New Roman" w:cs="Times New Roman"/>
-                <w:noProof/>
-                <w:webHidden/>
-              </w:rPr>
-            </w:r>
-            <w:r>
-              <w:rPr>
-                <w:rFonts w:ascii="Times New Roman" w:hAnsi="Times New Roman" w:cs="Times New Roman"/>
+                <w:noProof/>
+                <w:webHidden/>
+              </w:rPr>
+              <w:instrText xml:space="preserve"> PAGEREF _Toc34393595 \h </w:instrText>
+            </w:r>
+            <w:r>
+              <w:rPr>
+                <w:noProof/>
+                <w:webHidden/>
+              </w:rPr>
+            </w:r>
+            <w:r>
+              <w:rPr>
                 <w:noProof/>
                 <w:webHidden/>
               </w:rPr>
@@ -2612,15 +2451,13 @@
             </w:r>
             <w:r>
               <w:rPr>
-                <w:rFonts w:ascii="Times New Roman" w:hAnsi="Times New Roman" w:cs="Times New Roman"/>
-                <w:noProof/>
-                <w:webHidden/>
-              </w:rPr>
-              <w:t>8</w:t>
-            </w:r>
-            <w:r>
-              <w:rPr>
-                <w:rFonts w:ascii="Times New Roman" w:hAnsi="Times New Roman" w:cs="Times New Roman"/>
+                <w:noProof/>
+                <w:webHidden/>
+              </w:rPr>
+              <w:t>12</w:t>
+            </w:r>
+            <w:r>
+              <w:rPr>
                 <w:noProof/>
                 <w:webHidden/>
               </w:rPr>
@@ -2635,11 +2472,11 @@
               <w:tab w:val="right" w:leader="dot" w:pos="9350"/>
             </w:tabs>
             <w:rPr>
-              <w:rFonts w:ascii="Times New Roman" w:eastAsiaTheme="minorEastAsia" w:hAnsi="Times New Roman" w:cs="Times New Roman"/>
+              <w:rFonts w:eastAsiaTheme="minorEastAsia"/>
               <w:noProof/>
             </w:rPr>
           </w:pPr>
-          <w:hyperlink w:anchor="_Toc34377329" w:history="1">
+          <w:hyperlink w:anchor="_Toc34393596" w:history="1">
             <w:r>
               <w:rPr>
                 <w:rStyle w:val="Hyperlink"/>
@@ -2650,7 +2487,6 @@
             </w:r>
             <w:r>
               <w:rPr>
-                <w:rFonts w:ascii="Times New Roman" w:hAnsi="Times New Roman" w:cs="Times New Roman"/>
                 <w:noProof/>
                 <w:webHidden/>
               </w:rPr>
@@ -2658,7 +2494,6 @@
             </w:r>
             <w:r>
               <w:rPr>
-                <w:rFonts w:ascii="Times New Roman" w:hAnsi="Times New Roman" w:cs="Times New Roman"/>
                 <w:noProof/>
                 <w:webHidden/>
               </w:rPr>
@@ -2666,22 +2501,19 @@
             </w:r>
             <w:r>
               <w:rPr>
-                <w:rFonts w:ascii="Times New Roman" w:hAnsi="Times New Roman" w:cs="Times New Roman"/>
-                <w:noProof/>
-                <w:webHidden/>
-              </w:rPr>
-              <w:instrText xml:space="preserve"> PAGEREF _Toc34377329 \h </w:instrText>
-            </w:r>
-            <w:r>
-              <w:rPr>
-                <w:rFonts w:ascii="Times New Roman" w:hAnsi="Times New Roman" w:cs="Times New Roman"/>
-                <w:noProof/>
-                <w:webHidden/>
-              </w:rPr>
-            </w:r>
-            <w:r>
-              <w:rPr>
-                <w:rFonts w:ascii="Times New Roman" w:hAnsi="Times New Roman" w:cs="Times New Roman"/>
+                <w:noProof/>
+                <w:webHidden/>
+              </w:rPr>
+              <w:instrText xml:space="preserve"> PAGEREF _Toc34393596 \h </w:instrText>
+            </w:r>
+            <w:r>
+              <w:rPr>
+                <w:noProof/>
+                <w:webHidden/>
+              </w:rPr>
+            </w:r>
+            <w:r>
+              <w:rPr>
                 <w:noProof/>
                 <w:webHidden/>
               </w:rPr>
@@ -2689,15 +2521,13 @@
             </w:r>
             <w:r>
               <w:rPr>
-                <w:rFonts w:ascii="Times New Roman" w:hAnsi="Times New Roman" w:cs="Times New Roman"/>
-                <w:noProof/>
-                <w:webHidden/>
-              </w:rPr>
-              <w:t>10</w:t>
-            </w:r>
-            <w:r>
-              <w:rPr>
-                <w:rFonts w:ascii="Times New Roman" w:hAnsi="Times New Roman" w:cs="Times New Roman"/>
+                <w:noProof/>
+                <w:webHidden/>
+              </w:rPr>
+              <w:t>15</w:t>
+            </w:r>
+            <w:r>
+              <w:rPr>
                 <w:noProof/>
                 <w:webHidden/>
               </w:rPr>
@@ -2708,6 +2538,7 @@
         <w:p>
           <w:pPr>
             <w:spacing w:line="360" w:lineRule="auto"/>
+            <w:jc w:val="both"/>
             <w:rPr>
               <w:rFonts w:ascii="Times New Roman" w:hAnsi="Times New Roman" w:cs="Times New Roman"/>
             </w:rPr>
@@ -2727,14 +2558,16 @@
     <w:p>
       <w:pPr>
         <w:spacing w:line="360" w:lineRule="auto"/>
-        <w:rPr>
-          <w:rFonts w:ascii="Times New Roman" w:hAnsi="Times New Roman" w:cs="Times New Roman"/>
-        </w:rPr>
-      </w:pPr>
-    </w:p>
-    <w:p>
-      <w:pPr>
-        <w:spacing w:line="360" w:lineRule="auto"/>
+        <w:jc w:val="both"/>
+        <w:rPr>
+          <w:rFonts w:ascii="Times New Roman" w:hAnsi="Times New Roman" w:cs="Times New Roman"/>
+        </w:rPr>
+      </w:pPr>
+    </w:p>
+    <w:p>
+      <w:pPr>
+        <w:spacing w:line="360" w:lineRule="auto"/>
+        <w:jc w:val="both"/>
         <w:rPr>
           <w:rFonts w:ascii="Times New Roman" w:hAnsi="Times New Roman" w:cs="Times New Roman"/>
         </w:rPr>
@@ -2747,6 +2580,8 @@
           <w:docGrid w:linePitch="360"/>
         </w:sectPr>
       </w:pPr>
+      <w:bookmarkStart w:id="0" w:name="_GoBack"/>
+      <w:bookmarkEnd w:id="0"/>
     </w:p>
     <w:p>
       <w:pPr>
@@ -2756,12 +2591,13 @@
           <w:numId w:val="2"/>
         </w:numPr>
         <w:spacing w:line="360" w:lineRule="auto"/>
+        <w:jc w:val="both"/>
         <w:rPr>
           <w:rFonts w:ascii="Times New Roman" w:hAnsi="Times New Roman" w:cs="Times New Roman"/>
           <w:color w:val="auto"/>
         </w:rPr>
       </w:pPr>
-      <w:bookmarkStart w:id="0" w:name="_Toc34377305"/>
+      <w:bookmarkStart w:id="1" w:name="_Toc34393572"/>
       <w:r>
         <w:rPr>
           <w:rFonts w:ascii="Times New Roman" w:hAnsi="Times New Roman" w:cs="Times New Roman"/>
@@ -2791,11 +2627,12 @@
         </w:rPr>
         <w:t>volution]</w:t>
       </w:r>
-      <w:bookmarkEnd w:id="0"/>
-    </w:p>
-    <w:p>
-      <w:pPr>
-        <w:spacing w:line="360" w:lineRule="auto"/>
+      <w:bookmarkEnd w:id="1"/>
+    </w:p>
+    <w:p>
+      <w:pPr>
+        <w:spacing w:line="360" w:lineRule="auto"/>
+        <w:jc w:val="both"/>
         <w:rPr>
           <w:rFonts w:ascii="Times New Roman" w:hAnsi="Times New Roman" w:cs="Times New Roman"/>
         </w:rPr>
@@ -3263,7 +3100,21 @@
         <w:rPr>
           <w:rFonts w:ascii="Times New Roman" w:hAnsi="Times New Roman" w:cs="Times New Roman"/>
         </w:rPr>
-        <w:t xml:space="preserve">The Computer Science Network, or CSNET, is created by University of Wisconsin-Madison computer science professor Lawrence Landweber. CSNET succeeds in </w:t>
+        <w:t xml:space="preserve">The Computer Science Network, or CSNET, is created by University of Wisconsin-Madison computer science professor Lawrence </w:t>
+      </w:r>
+      <w:proofErr w:type="spellStart"/>
+      <w:r>
+        <w:rPr>
+          <w:rFonts w:ascii="Times New Roman" w:hAnsi="Times New Roman" w:cs="Times New Roman"/>
+        </w:rPr>
+        <w:t>Landweber</w:t>
+      </w:r>
+      <w:proofErr w:type="spellEnd"/>
+      <w:r>
+        <w:rPr>
+          <w:rFonts w:ascii="Times New Roman" w:hAnsi="Times New Roman" w:cs="Times New Roman"/>
+        </w:rPr>
+        <w:t xml:space="preserve">. CSNET succeeds in </w:t>
       </w:r>
       <w:r>
         <w:rPr>
@@ -3316,7 +3167,35 @@
         <w:rPr>
           <w:rFonts w:ascii="Times New Roman" w:hAnsi="Times New Roman" w:cs="Times New Roman"/>
         </w:rPr>
-        <w:t xml:space="preserve"> names with endings such as .gov, .edu, or .mil.</w:t>
+        <w:t xml:space="preserve"> names with endings such as .</w:t>
+      </w:r>
+      <w:proofErr w:type="spellStart"/>
+      <w:r>
+        <w:rPr>
+          <w:rFonts w:ascii="Times New Roman" w:hAnsi="Times New Roman" w:cs="Times New Roman"/>
+        </w:rPr>
+        <w:t>gov</w:t>
+      </w:r>
+      <w:proofErr w:type="spellEnd"/>
+      <w:r>
+        <w:rPr>
+          <w:rFonts w:ascii="Times New Roman" w:hAnsi="Times New Roman" w:cs="Times New Roman"/>
+        </w:rPr>
+        <w:t>, .</w:t>
+      </w:r>
+      <w:proofErr w:type="spellStart"/>
+      <w:r>
+        <w:rPr>
+          <w:rFonts w:ascii="Times New Roman" w:hAnsi="Times New Roman" w:cs="Times New Roman"/>
+        </w:rPr>
+        <w:t>edu</w:t>
+      </w:r>
+      <w:proofErr w:type="spellEnd"/>
+      <w:r>
+        <w:rPr>
+          <w:rFonts w:ascii="Times New Roman" w:hAnsi="Times New Roman" w:cs="Times New Roman"/>
+        </w:rPr>
+        <w:t>, or .mil.</w:t>
       </w:r>
     </w:p>
     <w:p>
@@ -4130,6 +4009,51 @@
         <w:pStyle w:val="ListParagraph"/>
         <w:spacing w:line="360" w:lineRule="auto"/>
         <w:ind w:left="0"/>
+        <w:jc w:val="both"/>
+        <w:rPr>
+          <w:rFonts w:ascii="Times New Roman" w:hAnsi="Times New Roman" w:cs="Times New Roman"/>
+        </w:rPr>
+      </w:pPr>
+    </w:p>
+    <w:p>
+      <w:pPr>
+        <w:pStyle w:val="ListParagraph"/>
+        <w:spacing w:line="360" w:lineRule="auto"/>
+        <w:ind w:left="0"/>
+        <w:jc w:val="both"/>
+        <w:rPr>
+          <w:rFonts w:ascii="Times New Roman" w:hAnsi="Times New Roman" w:cs="Times New Roman"/>
+        </w:rPr>
+      </w:pPr>
+    </w:p>
+    <w:p>
+      <w:pPr>
+        <w:pStyle w:val="ListParagraph"/>
+        <w:spacing w:line="360" w:lineRule="auto"/>
+        <w:ind w:left="0"/>
+        <w:jc w:val="both"/>
+        <w:rPr>
+          <w:rFonts w:ascii="Times New Roman" w:hAnsi="Times New Roman" w:cs="Times New Roman"/>
+        </w:rPr>
+      </w:pPr>
+    </w:p>
+    <w:p>
+      <w:pPr>
+        <w:pStyle w:val="ListParagraph"/>
+        <w:spacing w:line="360" w:lineRule="auto"/>
+        <w:ind w:left="0"/>
+        <w:jc w:val="both"/>
+        <w:rPr>
+          <w:rFonts w:ascii="Times New Roman" w:hAnsi="Times New Roman" w:cs="Times New Roman"/>
+        </w:rPr>
+      </w:pPr>
+    </w:p>
+    <w:p>
+      <w:pPr>
+        <w:pStyle w:val="ListParagraph"/>
+        <w:spacing w:line="360" w:lineRule="auto"/>
+        <w:ind w:left="0"/>
+        <w:jc w:val="both"/>
         <w:rPr>
           <w:rFonts w:ascii="Times New Roman" w:hAnsi="Times New Roman" w:cs="Times New Roman"/>
         </w:rPr>
@@ -4143,24 +4067,27 @@
           <w:numId w:val="2"/>
         </w:numPr>
         <w:spacing w:line="360" w:lineRule="auto"/>
+        <w:jc w:val="both"/>
         <w:rPr>
           <w:rFonts w:ascii="Times New Roman" w:hAnsi="Times New Roman" w:cs="Times New Roman"/>
           <w:color w:val="auto"/>
         </w:rPr>
       </w:pPr>
-      <w:bookmarkStart w:id="1" w:name="_Toc34377306"/>
+      <w:bookmarkStart w:id="2" w:name="_Toc34393573"/>
       <w:r>
         <w:rPr>
           <w:rFonts w:ascii="Times New Roman" w:hAnsi="Times New Roman" w:cs="Times New Roman"/>
           <w:color w:val="auto"/>
         </w:rPr>
+        <w:lastRenderedPageBreak/>
         <w:t>Observation and Assessment of 6 websites.</w:t>
       </w:r>
-      <w:bookmarkEnd w:id="1"/>
-    </w:p>
-    <w:p>
-      <w:pPr>
-        <w:spacing w:line="360" w:lineRule="auto"/>
+      <w:bookmarkEnd w:id="2"/>
+    </w:p>
+    <w:p>
+      <w:pPr>
+        <w:spacing w:line="360" w:lineRule="auto"/>
+        <w:jc w:val="both"/>
         <w:rPr>
           <w:rFonts w:ascii="Times New Roman" w:hAnsi="Times New Roman" w:cs="Times New Roman"/>
         </w:rPr>
@@ -4173,22 +4100,196 @@
           <w:ilvl w:val="1"/>
           <w:numId w:val="2"/>
         </w:numPr>
+        <w:spacing w:line="360" w:lineRule="auto"/>
+        <w:jc w:val="both"/>
+        <w:rPr>
+          <w:rFonts w:ascii="Times New Roman" w:hAnsi="Times New Roman" w:cs="Times New Roman"/>
+        </w:rPr>
+      </w:pPr>
+      <w:bookmarkStart w:id="3" w:name="_Toc34393574"/>
+      <w:r>
         <w:rPr>
           <w:rFonts w:ascii="Times New Roman" w:hAnsi="Times New Roman" w:cs="Times New Roman"/>
           <w:color w:val="auto"/>
         </w:rPr>
-      </w:pPr>
-      <w:bookmarkStart w:id="2" w:name="_Toc34377307"/>
+        <w:t>Twitter</w:t>
+      </w:r>
       <w:r>
         <w:rPr>
           <w:rFonts w:ascii="Times New Roman" w:hAnsi="Times New Roman" w:cs="Times New Roman"/>
           <w:color w:val="auto"/>
         </w:rPr>
+        <w:t>:</w:t>
+      </w:r>
+      <w:r>
+        <w:rPr>
+          <w:rFonts w:ascii="Times New Roman" w:hAnsi="Times New Roman" w:cs="Times New Roman"/>
+          <w:color w:val="auto"/>
+        </w:rPr>
+        <w:t xml:space="preserve"> </w:t>
+      </w:r>
+      <w:r>
+        <w:rPr>
+          <w:rFonts w:ascii="Times New Roman" w:hAnsi="Times New Roman" w:cs="Times New Roman"/>
+        </w:rPr>
+        <w:t>(</w:t>
+      </w:r>
+      <w:hyperlink r:id="rId19" w:history="1">
+        <w:r>
+          <w:rPr>
+            <w:rStyle w:val="Hyperlink"/>
+            <w:rFonts w:ascii="Times New Roman" w:hAnsi="Times New Roman" w:cs="Times New Roman"/>
+            <w:color w:val="2E74B5" w:themeColor="accent1" w:themeShade="BF"/>
+            <w:u w:val="none"/>
+          </w:rPr>
+          <w:t>https://twitter.com/</w:t>
+        </w:r>
+      </w:hyperlink>
+      <w:r>
+        <w:rPr>
+          <w:rFonts w:ascii="Times New Roman" w:hAnsi="Times New Roman" w:cs="Times New Roman"/>
+        </w:rPr>
+        <w:t>)</w:t>
+      </w:r>
+      <w:bookmarkEnd w:id="3"/>
+      <w:r>
+        <w:rPr>
+          <w:rFonts w:ascii="Times New Roman" w:hAnsi="Times New Roman" w:cs="Times New Roman"/>
+        </w:rPr>
+        <w:t xml:space="preserve"> </w:t>
+      </w:r>
+    </w:p>
+    <w:p>
+      <w:pPr>
+        <w:spacing w:line="360" w:lineRule="auto"/>
+        <w:jc w:val="both"/>
+        <w:rPr>
+          <w:rFonts w:ascii="Times New Roman" w:hAnsi="Times New Roman" w:cs="Times New Roman"/>
+        </w:rPr>
+      </w:pPr>
+    </w:p>
+    <w:p>
+      <w:pPr>
+        <w:spacing w:line="360" w:lineRule="auto"/>
+        <w:jc w:val="both"/>
+        <w:rPr>
+          <w:rFonts w:ascii="Times New Roman" w:hAnsi="Times New Roman" w:cs="Times New Roman"/>
+        </w:rPr>
+      </w:pPr>
+      <w:r>
+        <w:rPr>
+          <w:rFonts w:ascii="Times New Roman" w:hAnsi="Times New Roman" w:cs="Times New Roman"/>
+        </w:rPr>
         <w:t>Twitter</w:t>
       </w:r>
-      <w:bookmarkEnd w:id="2"/>
-    </w:p>
-    <w:p/>
+      <w:r>
+        <w:rPr>
+          <w:rFonts w:ascii="Times New Roman" w:hAnsi="Times New Roman" w:cs="Times New Roman"/>
+        </w:rPr>
+        <w:t xml:space="preserve"> is a free social networking service. It provides </w:t>
+      </w:r>
+      <w:r>
+        <w:rPr>
+          <w:rFonts w:ascii="Times New Roman" w:hAnsi="Times New Roman" w:cs="Times New Roman"/>
+        </w:rPr>
+        <w:t>tools to tweet</w:t>
+      </w:r>
+      <w:r>
+        <w:rPr>
+          <w:rFonts w:ascii="Times New Roman" w:hAnsi="Times New Roman" w:cs="Times New Roman"/>
+        </w:rPr>
+        <w:t xml:space="preserve"> and follow other users' tweets</w:t>
+      </w:r>
+      <w:r>
+        <w:rPr>
+          <w:rFonts w:ascii="Times New Roman" w:hAnsi="Times New Roman" w:cs="Times New Roman"/>
+        </w:rPr>
+        <w:t>.</w:t>
+      </w:r>
+      <w:r>
+        <w:rPr>
+          <w:rFonts w:ascii="Times New Roman" w:hAnsi="Times New Roman" w:cs="Times New Roman"/>
+        </w:rPr>
+        <w:t xml:space="preserve"> It is used by many around the world. Over the </w:t>
+      </w:r>
+      <w:proofErr w:type="gramStart"/>
+      <w:r>
+        <w:rPr>
+          <w:rFonts w:ascii="Times New Roman" w:hAnsi="Times New Roman" w:cs="Times New Roman"/>
+        </w:rPr>
+        <w:t>years</w:t>
+      </w:r>
+      <w:proofErr w:type="gramEnd"/>
+      <w:r>
+        <w:rPr>
+          <w:rFonts w:ascii="Times New Roman" w:hAnsi="Times New Roman" w:cs="Times New Roman"/>
+        </w:rPr>
+        <w:t xml:space="preserve"> people have grown more accustom to using twitter that these days it is among the sites that are used by governments to make an announcement of some sort or political campaigning.</w:t>
+      </w:r>
+      <w:r>
+        <w:rPr>
+          <w:rFonts w:ascii="Times New Roman" w:hAnsi="Times New Roman" w:cs="Times New Roman"/>
+        </w:rPr>
+        <w:t xml:space="preserve"> The interface and functionality of this website have evolved gradually over the years. If we look at the Twitter website in its early years (2007</w:t>
+      </w:r>
+      <w:r>
+        <w:rPr>
+          <w:rFonts w:ascii="Times New Roman" w:hAnsi="Times New Roman" w:cs="Times New Roman"/>
+        </w:rPr>
+        <w:t>-2009</w:t>
+      </w:r>
+      <w:r>
+        <w:rPr>
+          <w:rFonts w:ascii="Times New Roman" w:hAnsi="Times New Roman" w:cs="Times New Roman"/>
+        </w:rPr>
+        <w:t xml:space="preserve">), the interface was somewhat elementary and blunt. And with regards to its attractiveness it was a not as impressive. It is noticed that as a website with an entertainment aspect to it the content was packed. </w:t>
+      </w:r>
+      <w:r>
+        <w:rPr>
+          <w:rFonts w:ascii="Times New Roman" w:hAnsi="Times New Roman" w:cs="Times New Roman"/>
+        </w:rPr>
+        <w:t>Regardless it was functional and there were no broken links or such found on the website. Later in its journey</w:t>
+      </w:r>
+      <w:r>
+        <w:rPr>
+          <w:rFonts w:ascii="Times New Roman" w:hAnsi="Times New Roman" w:cs="Times New Roman"/>
+        </w:rPr>
+        <w:t xml:space="preserve"> (2015-2017)</w:t>
+      </w:r>
+      <w:r>
+        <w:rPr>
+          <w:rFonts w:ascii="Times New Roman" w:hAnsi="Times New Roman" w:cs="Times New Roman"/>
+        </w:rPr>
+        <w:t xml:space="preserve"> Twitter started making major changes in its interface that</w:t>
+      </w:r>
+      <w:r>
+        <w:rPr>
+          <w:rFonts w:ascii="Times New Roman" w:hAnsi="Times New Roman" w:cs="Times New Roman"/>
+        </w:rPr>
+        <w:t xml:space="preserve"> allowed users to have an easier time navigating through it</w:t>
+      </w:r>
+      <w:r>
+        <w:rPr>
+          <w:rFonts w:ascii="Times New Roman" w:hAnsi="Times New Roman" w:cs="Times New Roman"/>
+        </w:rPr>
+        <w:t xml:space="preserve">. It became more </w:t>
+      </w:r>
+      <w:r>
+        <w:rPr>
+          <w:rFonts w:ascii="Times New Roman" w:hAnsi="Times New Roman" w:cs="Times New Roman"/>
+        </w:rPr>
+        <w:t xml:space="preserve">feasible to use without compromising its purpose. The current interface of Twitter is a much revised version and better optimized for use. </w:t>
+      </w:r>
+    </w:p>
+    <w:p>
+      <w:pPr>
+        <w:spacing w:line="360" w:lineRule="auto"/>
+        <w:jc w:val="both"/>
+        <w:rPr>
+          <w:rFonts w:ascii="Times New Roman" w:hAnsi="Times New Roman" w:cs="Times New Roman"/>
+        </w:rPr>
+      </w:pPr>
+    </w:p>
     <w:p>
       <w:pPr>
         <w:pStyle w:val="Heading2"/>
@@ -4196,30 +4297,181 @@
           <w:ilvl w:val="1"/>
           <w:numId w:val="2"/>
         </w:numPr>
+        <w:spacing w:line="360" w:lineRule="auto"/>
+        <w:jc w:val="both"/>
+        <w:rPr>
+          <w:rFonts w:ascii="Times New Roman" w:hAnsi="Times New Roman" w:cs="Times New Roman"/>
+        </w:rPr>
+      </w:pPr>
+      <w:bookmarkStart w:id="4" w:name="_Toc34393575"/>
+      <w:r>
         <w:rPr>
           <w:rFonts w:ascii="Times New Roman" w:hAnsi="Times New Roman" w:cs="Times New Roman"/>
           <w:color w:val="auto"/>
         </w:rPr>
-      </w:pPr>
-      <w:bookmarkStart w:id="3" w:name="_Toc34377308"/>
+        <w:t>G</w:t>
+      </w:r>
       <w:r>
         <w:rPr>
           <w:rFonts w:ascii="Times New Roman" w:hAnsi="Times New Roman" w:cs="Times New Roman"/>
           <w:color w:val="auto"/>
         </w:rPr>
-        <w:lastRenderedPageBreak/>
+        <w:t>oogle</w:t>
+      </w:r>
+      <w:r>
+        <w:rPr>
+          <w:rFonts w:ascii="Times New Roman" w:hAnsi="Times New Roman" w:cs="Times New Roman"/>
+        </w:rPr>
+        <w:t xml:space="preserve"> </w:t>
+      </w:r>
+      <w:r>
+        <w:rPr>
+          <w:rFonts w:ascii="Times New Roman" w:hAnsi="Times New Roman" w:cs="Times New Roman"/>
+        </w:rPr>
+        <w:t>(</w:t>
+      </w:r>
+      <w:hyperlink r:id="rId20" w:history="1">
+        <w:r>
+          <w:rPr>
+            <w:rStyle w:val="Hyperlink"/>
+            <w:rFonts w:ascii="Times New Roman" w:hAnsi="Times New Roman" w:cs="Times New Roman"/>
+            <w:color w:val="2E74B5" w:themeColor="accent1" w:themeShade="BF"/>
+            <w:u w:val="none"/>
+          </w:rPr>
+          <w:t>https://www.google.com/</w:t>
+        </w:r>
+      </w:hyperlink>
+      <w:r>
+        <w:rPr>
+          <w:rFonts w:ascii="Times New Roman" w:hAnsi="Times New Roman" w:cs="Times New Roman"/>
+        </w:rPr>
+        <w:t>)</w:t>
+      </w:r>
+      <w:bookmarkEnd w:id="4"/>
+      <w:r>
+        <w:rPr>
+          <w:rFonts w:ascii="Times New Roman" w:hAnsi="Times New Roman" w:cs="Times New Roman"/>
+        </w:rPr>
+        <w:t xml:space="preserve"> </w:t>
+      </w:r>
+    </w:p>
+    <w:p>
+      <w:pPr>
+        <w:spacing w:line="360" w:lineRule="auto"/>
+        <w:jc w:val="both"/>
+      </w:pPr>
+    </w:p>
+    <w:p>
+      <w:pPr>
+        <w:spacing w:line="360" w:lineRule="auto"/>
+        <w:jc w:val="both"/>
+        <w:rPr>
+          <w:rFonts w:ascii="Times New Roman" w:hAnsi="Times New Roman" w:cs="Times New Roman"/>
+        </w:rPr>
+      </w:pPr>
+      <w:r>
+        <w:rPr>
+          <w:rFonts w:ascii="Times New Roman" w:hAnsi="Times New Roman" w:cs="Times New Roman"/>
+        </w:rPr>
         <w:t>Google</w:t>
       </w:r>
-      <w:bookmarkEnd w:id="3"/>
-      <w:r>
-        <w:rPr>
-          <w:rFonts w:ascii="Times New Roman" w:hAnsi="Times New Roman" w:cs="Times New Roman"/>
-          <w:color w:val="auto"/>
+      <w:r>
+        <w:rPr>
+          <w:rFonts w:ascii="Times New Roman" w:hAnsi="Times New Roman" w:cs="Times New Roman"/>
+        </w:rPr>
+        <w:t xml:space="preserve"> a part of the Google </w:t>
+      </w:r>
+      <w:r>
+        <w:rPr>
+          <w:rFonts w:ascii="Times New Roman" w:hAnsi="Times New Roman" w:cs="Times New Roman"/>
+        </w:rPr>
+        <w:t>services used for browsing the internet</w:t>
+      </w:r>
+      <w:r>
+        <w:rPr>
+          <w:rFonts w:ascii="Times New Roman" w:hAnsi="Times New Roman" w:cs="Times New Roman"/>
+        </w:rPr>
+        <w:t>. G</w:t>
+      </w:r>
+      <w:r>
+        <w:rPr>
+          <w:rFonts w:ascii="Times New Roman" w:hAnsi="Times New Roman" w:cs="Times New Roman"/>
+        </w:rPr>
+        <w:t xml:space="preserve">oogle </w:t>
+      </w:r>
+      <w:r>
+        <w:rPr>
+          <w:rFonts w:ascii="Times New Roman" w:hAnsi="Times New Roman" w:cs="Times New Roman"/>
+        </w:rPr>
+        <w:t xml:space="preserve">has been around </w:t>
+      </w:r>
+      <w:r>
+        <w:rPr>
+          <w:rFonts w:ascii="Times New Roman" w:hAnsi="Times New Roman" w:cs="Times New Roman"/>
+        </w:rPr>
+        <w:t>for quite a while</w:t>
+      </w:r>
+      <w:r>
+        <w:rPr>
+          <w:rFonts w:ascii="Times New Roman" w:hAnsi="Times New Roman" w:cs="Times New Roman"/>
+        </w:rPr>
+        <w:t xml:space="preserve"> now. It is one of the most widely used </w:t>
+      </w:r>
+      <w:r>
+        <w:rPr>
+          <w:rFonts w:ascii="Times New Roman" w:hAnsi="Times New Roman" w:cs="Times New Roman"/>
+        </w:rPr>
+        <w:t>search engines</w:t>
+      </w:r>
+      <w:r>
+        <w:rPr>
+          <w:rFonts w:ascii="Times New Roman" w:hAnsi="Times New Roman" w:cs="Times New Roman"/>
+        </w:rPr>
+        <w:t xml:space="preserve"> across the world. </w:t>
+      </w:r>
+      <w:r>
+        <w:rPr>
+          <w:rFonts w:ascii="Times New Roman" w:hAnsi="Times New Roman" w:cs="Times New Roman"/>
+        </w:rPr>
+        <w:t xml:space="preserve">Looking back at the days (1998) Google wasn’t as attractive but it was simple. However, as the need for options while browsing </w:t>
+      </w:r>
+      <w:r>
+        <w:rPr>
+          <w:rFonts w:ascii="Times New Roman" w:hAnsi="Times New Roman" w:cs="Times New Roman"/>
+        </w:rPr>
+        <w:t>arose (2003)</w:t>
+      </w:r>
+      <w:r>
+        <w:rPr>
+          <w:rFonts w:ascii="Times New Roman" w:hAnsi="Times New Roman" w:cs="Times New Roman"/>
         </w:rPr>
         <w:t xml:space="preserve"> </w:t>
       </w:r>
-    </w:p>
-    <w:p/>
+      <w:r>
+        <w:rPr>
+          <w:rFonts w:ascii="Times New Roman" w:hAnsi="Times New Roman" w:cs="Times New Roman"/>
+        </w:rPr>
+        <w:t>Google looked a bit more complicated. While it did not tamper with the simple search bar in the middle it added several options like language tools, preferences, advanced search. By this point in time Google also displayed a couple other advertisements on the bottom. Later (2009) it started to get whimsical with the Google icon which gave the interface an attractive aspect. As the years went by Google found a way to give users all the option without it looking complicated. Now it has a very simple and inviting interface while maintaining a lot on the side.</w:t>
+      </w:r>
+    </w:p>
+    <w:p>
+      <w:pPr>
+        <w:spacing w:line="360" w:lineRule="auto"/>
+        <w:jc w:val="both"/>
+        <w:rPr>
+          <w:rFonts w:ascii="Times New Roman" w:hAnsi="Times New Roman" w:cs="Times New Roman"/>
+        </w:rPr>
+      </w:pPr>
+    </w:p>
+    <w:p>
+      <w:pPr>
+        <w:spacing w:line="360" w:lineRule="auto"/>
+        <w:jc w:val="both"/>
+        <w:rPr>
+          <w:rFonts w:ascii="Times New Roman" w:hAnsi="Times New Roman" w:cs="Times New Roman"/>
+        </w:rPr>
+      </w:pPr>
+    </w:p>
     <w:p>
       <w:pPr>
         <w:pStyle w:val="Heading2"/>
@@ -4227,22 +4479,125 @@
           <w:ilvl w:val="1"/>
           <w:numId w:val="2"/>
         </w:numPr>
+        <w:spacing w:line="360" w:lineRule="auto"/>
+        <w:jc w:val="both"/>
+        <w:rPr>
+          <w:rFonts w:ascii="Times New Roman" w:hAnsi="Times New Roman" w:cs="Times New Roman"/>
+        </w:rPr>
+      </w:pPr>
+      <w:bookmarkStart w:id="5" w:name="_Toc34393576"/>
+      <w:r>
         <w:rPr>
           <w:rFonts w:ascii="Times New Roman" w:hAnsi="Times New Roman" w:cs="Times New Roman"/>
           <w:color w:val="auto"/>
         </w:rPr>
-      </w:pPr>
-      <w:bookmarkStart w:id="4" w:name="_Toc34377309"/>
+        <w:lastRenderedPageBreak/>
+        <w:t>Yahoo</w:t>
+      </w:r>
       <w:r>
         <w:rPr>
           <w:rFonts w:ascii="Times New Roman" w:hAnsi="Times New Roman" w:cs="Times New Roman"/>
           <w:color w:val="auto"/>
         </w:rPr>
-        <w:t>Reddit</w:t>
-      </w:r>
-      <w:bookmarkEnd w:id="4"/>
-    </w:p>
-    <w:p/>
+        <w:t xml:space="preserve"> </w:t>
+      </w:r>
+      <w:r>
+        <w:rPr>
+          <w:rFonts w:ascii="Times New Roman" w:hAnsi="Times New Roman" w:cs="Times New Roman"/>
+        </w:rPr>
+        <w:t>(</w:t>
+      </w:r>
+      <w:hyperlink r:id="rId21" w:history="1">
+        <w:r>
+          <w:rPr>
+            <w:rStyle w:val="Hyperlink"/>
+            <w:rFonts w:ascii="Times New Roman" w:hAnsi="Times New Roman" w:cs="Times New Roman"/>
+            <w:color w:val="2E74B5" w:themeColor="accent1" w:themeShade="BF"/>
+            <w:u w:val="none"/>
+          </w:rPr>
+          <w:t>https://www.yahoo.com/</w:t>
+        </w:r>
+      </w:hyperlink>
+      <w:r>
+        <w:rPr>
+          <w:rFonts w:ascii="Times New Roman" w:hAnsi="Times New Roman" w:cs="Times New Roman"/>
+        </w:rPr>
+        <w:t>)</w:t>
+      </w:r>
+      <w:bookmarkEnd w:id="5"/>
+      <w:r>
+        <w:rPr>
+          <w:rFonts w:ascii="Times New Roman" w:hAnsi="Times New Roman" w:cs="Times New Roman"/>
+        </w:rPr>
+        <w:t xml:space="preserve"> </w:t>
+      </w:r>
+    </w:p>
+    <w:p>
+      <w:pPr>
+        <w:spacing w:line="360" w:lineRule="auto"/>
+        <w:jc w:val="both"/>
+      </w:pPr>
+    </w:p>
+    <w:p>
+      <w:pPr>
+        <w:spacing w:line="360" w:lineRule="auto"/>
+        <w:jc w:val="both"/>
+        <w:rPr>
+          <w:rFonts w:ascii="Times New Roman" w:hAnsi="Times New Roman" w:cs="Times New Roman"/>
+        </w:rPr>
+      </w:pPr>
+      <w:r>
+        <w:rPr>
+          <w:rFonts w:ascii="Times New Roman" w:hAnsi="Times New Roman" w:cs="Times New Roman"/>
+        </w:rPr>
+        <w:t xml:space="preserve">Yahoo </w:t>
+      </w:r>
+      <w:r>
+        <w:rPr>
+          <w:rFonts w:ascii="Times New Roman" w:hAnsi="Times New Roman" w:cs="Times New Roman"/>
+        </w:rPr>
+        <w:t xml:space="preserve">is a </w:t>
+      </w:r>
+      <w:r>
+        <w:rPr>
+          <w:rFonts w:ascii="Times New Roman" w:hAnsi="Times New Roman" w:cs="Times New Roman"/>
+        </w:rPr>
+        <w:t>search engine used widely in the world</w:t>
+      </w:r>
+      <w:r>
+        <w:rPr>
+          <w:rFonts w:ascii="Times New Roman" w:hAnsi="Times New Roman" w:cs="Times New Roman"/>
+        </w:rPr>
+        <w:t xml:space="preserve">. It also contains news and all sorts of information on its homepage. Yahoo did not start out looking like it does right now. Back in the days (1996) Yahoo had more of an unamusing home page. It contained the basic search bar and an options button but the advertisements seemed out of place and very packed. The white color background did not afford to have a bunch of crowded icons and links around the bar. Moving on to later years (2002), Yahoo icon was still the same but the content on the home page has gotten very large but it was in an order or a specific layout. But attractiveness and simplicity wise it was still tricky. </w:t>
+      </w:r>
+      <w:r>
+        <w:rPr>
+          <w:rFonts w:ascii="Times New Roman" w:hAnsi="Times New Roman" w:cs="Times New Roman"/>
+        </w:rPr>
+        <w:t xml:space="preserve">The Yahoo website looked the same for a while until in 2010 it had a clear navigation pane which allowed more clear space and it did wonders for it regarding simplicity. </w:t>
+      </w:r>
+      <w:r>
+        <w:rPr>
+          <w:rFonts w:ascii="Times New Roman" w:hAnsi="Times New Roman" w:cs="Times New Roman"/>
+        </w:rPr>
+        <w:t xml:space="preserve">Yahoo is so much more than a search engine considering the services it offers, so its design goes a long way at ensuring its usability. </w:t>
+      </w:r>
+      <w:r>
+        <w:rPr>
+          <w:rFonts w:ascii="Times New Roman" w:hAnsi="Times New Roman" w:cs="Times New Roman"/>
+        </w:rPr>
+        <w:t>The Yahoo website has been through a lot of gradual changes over the years but it has always maintained a close to same layout.</w:t>
+      </w:r>
+    </w:p>
+    <w:p>
+      <w:pPr>
+        <w:spacing w:line="360" w:lineRule="auto"/>
+        <w:jc w:val="both"/>
+        <w:rPr>
+          <w:rFonts w:ascii="Times New Roman" w:hAnsi="Times New Roman" w:cs="Times New Roman"/>
+        </w:rPr>
+      </w:pPr>
+    </w:p>
     <w:p>
       <w:pPr>
         <w:pStyle w:val="Heading2"/>
@@ -4250,22 +4605,174 @@
           <w:ilvl w:val="1"/>
           <w:numId w:val="2"/>
         </w:numPr>
+        <w:spacing w:line="360" w:lineRule="auto"/>
+        <w:jc w:val="both"/>
+        <w:rPr>
+          <w:rFonts w:ascii="Times New Roman" w:hAnsi="Times New Roman" w:cs="Times New Roman"/>
+        </w:rPr>
+      </w:pPr>
+      <w:bookmarkStart w:id="6" w:name="_Toc34393577"/>
+      <w:r>
         <w:rPr>
           <w:rFonts w:ascii="Times New Roman" w:hAnsi="Times New Roman" w:cs="Times New Roman"/>
           <w:color w:val="auto"/>
         </w:rPr>
-      </w:pPr>
-      <w:bookmarkStart w:id="5" w:name="_Toc34377310"/>
-      <w:r>
-        <w:rPr>
-          <w:rFonts w:ascii="Times New Roman" w:hAnsi="Times New Roman" w:cs="Times New Roman"/>
-          <w:color w:val="auto"/>
-        </w:rPr>
-        <w:t>Pinterest</w:t>
-      </w:r>
-      <w:bookmarkEnd w:id="5"/>
-    </w:p>
-    <w:p/>
+        <w:t>Skype</w:t>
+      </w:r>
+      <w:r>
+        <w:rPr>
+          <w:rFonts w:ascii="Times New Roman" w:hAnsi="Times New Roman" w:cs="Times New Roman"/>
+        </w:rPr>
+        <w:t xml:space="preserve"> </w:t>
+      </w:r>
+      <w:r>
+        <w:rPr>
+          <w:rFonts w:ascii="Times New Roman" w:hAnsi="Times New Roman" w:cs="Times New Roman"/>
+        </w:rPr>
+        <w:t>(</w:t>
+      </w:r>
+      <w:hyperlink r:id="rId22" w:history="1">
+        <w:r>
+          <w:rPr>
+            <w:rFonts w:ascii="Times New Roman" w:hAnsi="Times New Roman" w:cs="Times New Roman"/>
+          </w:rPr>
+          <w:t>https://www.skype.com/en/</w:t>
+        </w:r>
+      </w:hyperlink>
+      <w:r>
+        <w:rPr>
+          <w:rFonts w:ascii="Times New Roman" w:hAnsi="Times New Roman" w:cs="Times New Roman"/>
+        </w:rPr>
+        <w:t>)</w:t>
+      </w:r>
+      <w:bookmarkEnd w:id="6"/>
+      <w:r>
+        <w:rPr>
+          <w:rFonts w:ascii="Times New Roman" w:hAnsi="Times New Roman" w:cs="Times New Roman"/>
+        </w:rPr>
+        <w:t xml:space="preserve"> </w:t>
+      </w:r>
+    </w:p>
+    <w:p>
+      <w:pPr>
+        <w:spacing w:line="360" w:lineRule="auto"/>
+        <w:jc w:val="both"/>
+      </w:pPr>
+    </w:p>
+    <w:p>
+      <w:pPr>
+        <w:spacing w:line="360" w:lineRule="auto"/>
+        <w:jc w:val="both"/>
+        <w:rPr>
+          <w:rFonts w:ascii="Times New Roman" w:hAnsi="Times New Roman" w:cs="Times New Roman"/>
+        </w:rPr>
+      </w:pPr>
+      <w:r>
+        <w:rPr>
+          <w:rFonts w:ascii="Times New Roman" w:hAnsi="Times New Roman" w:cs="Times New Roman"/>
+        </w:rPr>
+        <w:t xml:space="preserve">Skype is </w:t>
+      </w:r>
+      <w:r>
+        <w:rPr>
+          <w:rFonts w:ascii="Times New Roman" w:hAnsi="Times New Roman" w:cs="Times New Roman"/>
+        </w:rPr>
+        <w:t>a website that offers free calling and video chat between subscribers.</w:t>
+      </w:r>
+      <w:r>
+        <w:rPr>
+          <w:rFonts w:ascii="Times New Roman" w:hAnsi="Times New Roman" w:cs="Times New Roman"/>
+        </w:rPr>
+        <w:t xml:space="preserve"> It is mostly for its fast and video chatting service. It has grown to a stage of reliability where at time meetings are scheduled to conducted online with it. Back in 2003 Skype had a totally different layout and color than it does now. </w:t>
+      </w:r>
+      <w:r>
+        <w:rPr>
+          <w:rFonts w:ascii="Times New Roman" w:hAnsi="Times New Roman" w:cs="Times New Roman"/>
+        </w:rPr>
+        <w:t xml:space="preserve">While even starting out it maintained to sufficiently provide the service its original interface was changed for the better. Not to mention the flaw in the color choice Skype (2004) had a bit of packed layout and was unwelcoming to users. In 2007 it came with a much better design that was easier to navigate through and much more attractive to users than it was before. Skype has gotten better and better over the years and has incorporated a lot more functionalities. The features of the website have gotten broader but yet remained simple to navigate. Now Skype is used for various things as its offers have gotten bigger and a lot more practical. </w:t>
+      </w:r>
+      <w:r>
+        <w:rPr>
+          <w:rFonts w:ascii="Times New Roman" w:hAnsi="Times New Roman" w:cs="Times New Roman"/>
+        </w:rPr>
+        <w:t xml:space="preserve">And on the top of </w:t>
+      </w:r>
+      <w:r>
+        <w:rPr>
+          <w:rFonts w:ascii="Times New Roman" w:hAnsi="Times New Roman" w:cs="Times New Roman"/>
+        </w:rPr>
+        <w:t xml:space="preserve">the </w:t>
+      </w:r>
+      <w:r>
+        <w:rPr>
+          <w:rFonts w:ascii="Times New Roman" w:hAnsi="Times New Roman" w:cs="Times New Roman"/>
+        </w:rPr>
+        <w:t xml:space="preserve">current </w:t>
+      </w:r>
+      <w:r>
+        <w:rPr>
+          <w:rFonts w:ascii="Times New Roman" w:hAnsi="Times New Roman" w:cs="Times New Roman"/>
+        </w:rPr>
+        <w:t xml:space="preserve">design with a lighter background and </w:t>
+      </w:r>
+      <w:r>
+        <w:rPr>
+          <w:rFonts w:ascii="Times New Roman" w:hAnsi="Times New Roman" w:cs="Times New Roman"/>
+        </w:rPr>
+        <w:t>impeccable</w:t>
+      </w:r>
+      <w:r>
+        <w:rPr>
+          <w:rFonts w:ascii="Times New Roman" w:hAnsi="Times New Roman" w:cs="Times New Roman"/>
+        </w:rPr>
+        <w:t xml:space="preserve"> </w:t>
+      </w:r>
+      <w:r>
+        <w:rPr>
+          <w:rFonts w:ascii="Times New Roman" w:hAnsi="Times New Roman" w:cs="Times New Roman"/>
+        </w:rPr>
+        <w:t>col</w:t>
+      </w:r>
+      <w:r>
+        <w:rPr>
+          <w:rFonts w:ascii="Times New Roman" w:hAnsi="Times New Roman" w:cs="Times New Roman"/>
+        </w:rPr>
+        <w:t xml:space="preserve">or fusion creates an inviting environment for users.  </w:t>
+      </w:r>
+    </w:p>
+    <w:p>
+      <w:pPr>
+        <w:spacing w:line="360" w:lineRule="auto"/>
+        <w:jc w:val="both"/>
+        <w:rPr>
+          <w:rFonts w:ascii="Times New Roman" w:hAnsi="Times New Roman" w:cs="Times New Roman"/>
+        </w:rPr>
+      </w:pPr>
+      <w:r>
+        <w:rPr>
+          <w:rFonts w:ascii="Times New Roman" w:hAnsi="Times New Roman" w:cs="Times New Roman"/>
+        </w:rPr>
+        <w:t xml:space="preserve"> </w:t>
+      </w:r>
+    </w:p>
+    <w:p>
+      <w:pPr>
+        <w:spacing w:line="360" w:lineRule="auto"/>
+        <w:jc w:val="both"/>
+        <w:rPr>
+          <w:rFonts w:ascii="Times New Roman" w:hAnsi="Times New Roman" w:cs="Times New Roman"/>
+        </w:rPr>
+      </w:pPr>
+    </w:p>
+    <w:p>
+      <w:pPr>
+        <w:spacing w:line="360" w:lineRule="auto"/>
+        <w:jc w:val="both"/>
+        <w:rPr>
+          <w:rFonts w:ascii="Times New Roman" w:eastAsiaTheme="majorEastAsia" w:hAnsi="Times New Roman" w:cs="Times New Roman"/>
+        </w:rPr>
+      </w:pPr>
+    </w:p>
     <w:p>
       <w:pPr>
         <w:pStyle w:val="Heading2"/>
@@ -4273,22 +4780,107 @@
           <w:ilvl w:val="1"/>
           <w:numId w:val="2"/>
         </w:numPr>
+        <w:spacing w:line="360" w:lineRule="auto"/>
+        <w:jc w:val="both"/>
+        <w:rPr>
+          <w:rFonts w:ascii="Times New Roman" w:hAnsi="Times New Roman" w:cs="Times New Roman"/>
+        </w:rPr>
+      </w:pPr>
+      <w:bookmarkStart w:id="7" w:name="_Toc34393578"/>
+      <w:r>
         <w:rPr>
           <w:rFonts w:ascii="Times New Roman" w:hAnsi="Times New Roman" w:cs="Times New Roman"/>
           <w:color w:val="auto"/>
         </w:rPr>
-      </w:pPr>
-      <w:bookmarkStart w:id="6" w:name="_Toc34377311"/>
-      <w:r>
-        <w:rPr>
-          <w:rFonts w:ascii="Times New Roman" w:hAnsi="Times New Roman" w:cs="Times New Roman"/>
-          <w:color w:val="auto"/>
-        </w:rPr>
+        <w:lastRenderedPageBreak/>
         <w:t>Facebook</w:t>
       </w:r>
-      <w:bookmarkEnd w:id="6"/>
-    </w:p>
-    <w:p/>
+      <w:r>
+        <w:rPr>
+          <w:rFonts w:ascii="Times New Roman" w:hAnsi="Times New Roman" w:cs="Times New Roman"/>
+        </w:rPr>
+        <w:t xml:space="preserve"> (</w:t>
+      </w:r>
+      <w:hyperlink r:id="rId23" w:history="1">
+        <w:r>
+          <w:rPr>
+            <w:rStyle w:val="Hyperlink"/>
+            <w:rFonts w:ascii="Times New Roman" w:hAnsi="Times New Roman" w:cs="Times New Roman"/>
+            <w:color w:val="2E74B5" w:themeColor="accent1" w:themeShade="BF"/>
+            <w:u w:val="none"/>
+          </w:rPr>
+          <w:t>https://www.facebook.com/</w:t>
+        </w:r>
+      </w:hyperlink>
+      <w:r>
+        <w:rPr>
+          <w:rFonts w:ascii="Times New Roman" w:hAnsi="Times New Roman" w:cs="Times New Roman"/>
+        </w:rPr>
+        <w:t>)</w:t>
+      </w:r>
+      <w:bookmarkEnd w:id="7"/>
+      <w:r>
+        <w:rPr>
+          <w:rFonts w:ascii="Times New Roman" w:hAnsi="Times New Roman" w:cs="Times New Roman"/>
+        </w:rPr>
+        <w:t xml:space="preserve"> </w:t>
+      </w:r>
+    </w:p>
+    <w:p>
+      <w:pPr>
+        <w:spacing w:line="360" w:lineRule="auto"/>
+        <w:jc w:val="both"/>
+      </w:pPr>
+    </w:p>
+    <w:p>
+      <w:pPr>
+        <w:spacing w:line="360" w:lineRule="auto"/>
+        <w:jc w:val="both"/>
+        <w:rPr>
+          <w:rFonts w:ascii="Times New Roman" w:hAnsi="Times New Roman" w:cs="Times New Roman"/>
+        </w:rPr>
+      </w:pPr>
+      <w:r>
+        <w:rPr>
+          <w:rFonts w:ascii="Times New Roman" w:hAnsi="Times New Roman" w:cs="Times New Roman"/>
+        </w:rPr>
+        <w:t>Facebook is a popular free social networking website that allows registered users to create profiles, upload photos and video, send messages and keep in touch with friends, family and colleagues.</w:t>
+      </w:r>
+      <w:r>
+        <w:rPr>
+          <w:rFonts w:ascii="Times New Roman" w:hAnsi="Times New Roman" w:cs="Times New Roman"/>
+        </w:rPr>
+        <w:t xml:space="preserve"> Relative to the other sites it started with a fairly modern interface. </w:t>
+      </w:r>
+      <w:r>
+        <w:rPr>
+          <w:rFonts w:ascii="Times New Roman" w:hAnsi="Times New Roman" w:cs="Times New Roman"/>
+        </w:rPr>
+        <w:t xml:space="preserve">The interface included a searching system, an elementary navigation bar, picture bar. The overall look was a tabular design. And that made it look like an educational or informational website than a social media where people go to entertain themselves. Later in 2006 the interface was a bit better but again the profiles looked more like a </w:t>
+      </w:r>
+      <w:r>
+        <w:rPr>
+          <w:rFonts w:ascii="Times New Roman" w:hAnsi="Times New Roman" w:cs="Times New Roman"/>
+        </w:rPr>
+        <w:t>résumé</w:t>
+      </w:r>
+      <w:r>
+        <w:rPr>
+          <w:rFonts w:ascii="Times New Roman" w:hAnsi="Times New Roman" w:cs="Times New Roman"/>
+        </w:rPr>
+        <w:t xml:space="preserve"> since it was a bit packed. In 2009 Facebook had a much better website with a lot of clear free space and organization. The navigation bar looked a lot better and the website was much more user friendly. The functionalities grew as the years went by. Facebook added a lot of features on its website like poking that made online interactions a lot more fun. By 2013 Facebook had come up with the cover photo idea that even improved the look of a personal profile page. Facebook has come so far in development since its first release but yet still incorporating new ideas and features.</w:t>
+      </w:r>
+    </w:p>
+    <w:p>
+      <w:pPr>
+        <w:pStyle w:val="Heading2"/>
+        <w:spacing w:line="360" w:lineRule="auto"/>
+        <w:jc w:val="both"/>
+        <w:rPr>
+          <w:rFonts w:ascii="Times New Roman" w:hAnsi="Times New Roman" w:cs="Times New Roman"/>
+        </w:rPr>
+      </w:pPr>
+    </w:p>
     <w:p>
       <w:pPr>
         <w:pStyle w:val="Heading2"/>
@@ -4296,23 +4888,130 @@
           <w:ilvl w:val="1"/>
           <w:numId w:val="2"/>
         </w:numPr>
+        <w:spacing w:line="360" w:lineRule="auto"/>
+        <w:jc w:val="both"/>
+        <w:rPr>
+          <w:rFonts w:ascii="Times New Roman" w:hAnsi="Times New Roman" w:cs="Times New Roman"/>
+        </w:rPr>
+      </w:pPr>
+      <w:bookmarkStart w:id="8" w:name="_Toc34393579"/>
+      <w:r>
         <w:rPr>
           <w:rFonts w:ascii="Times New Roman" w:hAnsi="Times New Roman" w:cs="Times New Roman"/>
           <w:color w:val="auto"/>
         </w:rPr>
-      </w:pPr>
-      <w:bookmarkStart w:id="7" w:name="_Toc34377312"/>
-      <w:r>
-        <w:rPr>
-          <w:rFonts w:ascii="Times New Roman" w:hAnsi="Times New Roman" w:cs="Times New Roman"/>
-          <w:color w:val="auto"/>
-        </w:rPr>
-        <w:t>Instagram</w:t>
-      </w:r>
-      <w:bookmarkEnd w:id="7"/>
-    </w:p>
-    <w:p>
-      <w:pPr>
+        <w:t>YouTube</w:t>
+      </w:r>
+      <w:r>
+        <w:rPr>
+          <w:rFonts w:ascii="Times New Roman" w:hAnsi="Times New Roman" w:cs="Times New Roman"/>
+        </w:rPr>
+        <w:t xml:space="preserve"> (</w:t>
+      </w:r>
+      <w:hyperlink r:id="rId24" w:history="1">
+        <w:r>
+          <w:rPr>
+            <w:rStyle w:val="Hyperlink"/>
+            <w:rFonts w:ascii="Times New Roman" w:hAnsi="Times New Roman" w:cs="Times New Roman"/>
+            <w:color w:val="2E74B5" w:themeColor="accent1" w:themeShade="BF"/>
+            <w:u w:val="none"/>
+          </w:rPr>
+          <w:t>https://www.youtube.com/</w:t>
+        </w:r>
+      </w:hyperlink>
+      <w:r>
+        <w:rPr>
+          <w:rFonts w:ascii="Times New Roman" w:hAnsi="Times New Roman" w:cs="Times New Roman"/>
+        </w:rPr>
+        <w:t>)</w:t>
+      </w:r>
+      <w:bookmarkEnd w:id="8"/>
+      <w:r>
+        <w:rPr>
+          <w:rFonts w:ascii="Times New Roman" w:hAnsi="Times New Roman" w:cs="Times New Roman"/>
+        </w:rPr>
+        <w:t xml:space="preserve"> </w:t>
+      </w:r>
+    </w:p>
+    <w:p>
+      <w:pPr>
+        <w:spacing w:line="360" w:lineRule="auto"/>
+        <w:jc w:val="both"/>
+      </w:pPr>
+    </w:p>
+    <w:p>
+      <w:pPr>
+        <w:spacing w:line="360" w:lineRule="auto"/>
+        <w:jc w:val="both"/>
+        <w:rPr>
+          <w:rFonts w:ascii="Times New Roman" w:hAnsi="Times New Roman" w:cs="Times New Roman"/>
+        </w:rPr>
+      </w:pPr>
+      <w:r>
+        <w:rPr>
+          <w:rFonts w:ascii="Times New Roman" w:hAnsi="Times New Roman" w:cs="Times New Roman"/>
+        </w:rPr>
+        <w:t>Y</w:t>
+      </w:r>
+      <w:r>
+        <w:rPr>
+          <w:rFonts w:ascii="Times New Roman" w:hAnsi="Times New Roman" w:cs="Times New Roman"/>
+        </w:rPr>
+        <w:t>ouTube is</w:t>
+      </w:r>
+      <w:r>
+        <w:rPr>
+          <w:rFonts w:ascii="Times New Roman" w:hAnsi="Times New Roman" w:cs="Times New Roman"/>
+        </w:rPr>
+        <w:t xml:space="preserve"> a video sharing service where users can watch, like, share, comment and upload their own videos.</w:t>
+      </w:r>
+      <w:r>
+        <w:rPr>
+          <w:rFonts w:ascii="Times New Roman" w:hAnsi="Times New Roman" w:cs="Times New Roman"/>
+        </w:rPr>
+        <w:t xml:space="preserve"> The YouTube website was as it came out contained a tabular design of putting videos in which is still in use. As this is an issue most websites had when they started, YouTube too had a compact style website. The navigation and search were on top and all the other elements like the videos, YouTube news, member login form were jammed in a single page taking a considerable amount of space. In 2007 the YouTube interface had a simpler navigation and search bar in the middle given it is one of the most used features. But yet it had to be improved to emphasize on the videos, them being the purpose of the website. In 2009 the design got much simpler as the </w:t>
+      </w:r>
+      <w:r>
+        <w:rPr>
+          <w:rFonts w:ascii="Times New Roman" w:hAnsi="Times New Roman" w:cs="Times New Roman"/>
+        </w:rPr>
+        <w:t>“Sign Up”/” Sign in” form</w:t>
+      </w:r>
+      <w:r>
+        <w:rPr>
+          <w:rFonts w:ascii="Times New Roman" w:hAnsi="Times New Roman" w:cs="Times New Roman"/>
+        </w:rPr>
+        <w:t xml:space="preserve"> was </w:t>
+      </w:r>
+      <w:r>
+        <w:rPr>
+          <w:rFonts w:ascii="Times New Roman" w:hAnsi="Times New Roman" w:cs="Times New Roman"/>
+        </w:rPr>
+        <w:t>reduced to a button and so were “Upload” and “Help”. Later (2011) the YouTube website took a huge leap in concentrating on the videos. Many features at this point were reduced to either icons or buttons. The website came out with a dark themed navigation in 2012</w:t>
+      </w:r>
+      <w:r>
+        <w:rPr>
+          <w:rFonts w:ascii="Times New Roman" w:hAnsi="Times New Roman" w:cs="Times New Roman"/>
+        </w:rPr>
+        <w:t xml:space="preserve"> which was also later reduced to an icon</w:t>
+      </w:r>
+      <w:r>
+        <w:rPr>
+          <w:rFonts w:ascii="Times New Roman" w:hAnsi="Times New Roman" w:cs="Times New Roman"/>
+        </w:rPr>
+        <w:t>. A hint of the current design started in 2014. The design is now much more simplistic and convenient after years of improvement</w:t>
+      </w:r>
+      <w:r>
+        <w:rPr>
+          <w:rFonts w:ascii="Times New Roman" w:hAnsi="Times New Roman" w:cs="Times New Roman"/>
+        </w:rPr>
+        <w:t>.</w:t>
+      </w:r>
+    </w:p>
+    <w:p>
+      <w:pPr>
+        <w:spacing w:line="360" w:lineRule="auto"/>
+        <w:jc w:val="both"/>
         <w:rPr>
           <w:rFonts w:ascii="Times New Roman" w:hAnsi="Times New Roman" w:cs="Times New Roman"/>
         </w:rPr>
@@ -4326,24 +5025,27 @@
           <w:numId w:val="2"/>
         </w:numPr>
         <w:spacing w:line="360" w:lineRule="auto"/>
+        <w:jc w:val="both"/>
         <w:rPr>
           <w:rFonts w:ascii="Times New Roman" w:hAnsi="Times New Roman" w:cs="Times New Roman"/>
           <w:color w:val="auto"/>
         </w:rPr>
       </w:pPr>
-      <w:bookmarkStart w:id="8" w:name="_Toc34377313"/>
+      <w:bookmarkStart w:id="9" w:name="_Toc34393580"/>
       <w:r>
         <w:rPr>
           <w:rFonts w:ascii="Times New Roman" w:hAnsi="Times New Roman" w:cs="Times New Roman"/>
           <w:color w:val="auto"/>
         </w:rPr>
+        <w:lastRenderedPageBreak/>
         <w:t>List 5 website each on the 12 categories you learned</w:t>
       </w:r>
-      <w:bookmarkEnd w:id="8"/>
-    </w:p>
-    <w:p>
-      <w:pPr>
-        <w:spacing w:line="360" w:lineRule="auto"/>
+      <w:bookmarkEnd w:id="9"/>
+    </w:p>
+    <w:p>
+      <w:pPr>
+        <w:spacing w:line="360" w:lineRule="auto"/>
+        <w:jc w:val="both"/>
         <w:rPr>
           <w:rFonts w:ascii="Times New Roman" w:hAnsi="Times New Roman" w:cs="Times New Roman"/>
         </w:rPr>
@@ -4357,12 +5059,13 @@
           <w:numId w:val="2"/>
         </w:numPr>
         <w:spacing w:line="360" w:lineRule="auto"/>
+        <w:jc w:val="both"/>
         <w:rPr>
           <w:rFonts w:ascii="Times New Roman" w:hAnsi="Times New Roman" w:cs="Times New Roman"/>
           <w:color w:val="auto"/>
         </w:rPr>
       </w:pPr>
-      <w:bookmarkStart w:id="9" w:name="_Toc34377314"/>
+      <w:bookmarkStart w:id="10" w:name="_Toc34393581"/>
       <w:r>
         <w:rPr>
           <w:rFonts w:ascii="Times New Roman" w:hAnsi="Times New Roman" w:cs="Times New Roman"/>
@@ -4370,7 +5073,7 @@
         </w:rPr>
         <w:t>Portal</w:t>
       </w:r>
-      <w:bookmarkEnd w:id="9"/>
+      <w:bookmarkEnd w:id="10"/>
       <w:r>
         <w:rPr>
           <w:rFonts w:ascii="Times New Roman" w:hAnsi="Times New Roman" w:cs="Times New Roman"/>
@@ -4387,6 +5090,7 @@
           <w:numId w:val="21"/>
         </w:numPr>
         <w:spacing w:line="360" w:lineRule="auto"/>
+        <w:jc w:val="both"/>
         <w:rPr>
           <w:rFonts w:ascii="Times New Roman" w:hAnsi="Times New Roman" w:cs="Times New Roman"/>
         </w:rPr>
@@ -4397,7 +5101,7 @@
         </w:rPr>
         <w:t xml:space="preserve">Forest Hills Pediatrics - </w:t>
       </w:r>
-      <w:hyperlink r:id="rId19" w:history="1">
+      <w:hyperlink r:id="rId25" w:history="1">
         <w:r>
           <w:rPr>
             <w:rStyle w:val="Hyperlink"/>
@@ -4421,6 +5125,7 @@
           <w:numId w:val="21"/>
         </w:numPr>
         <w:spacing w:line="360" w:lineRule="auto"/>
+        <w:jc w:val="both"/>
         <w:rPr>
           <w:rFonts w:ascii="Times New Roman" w:hAnsi="Times New Roman" w:cs="Times New Roman"/>
         </w:rPr>
@@ -4431,7 +5136,7 @@
         </w:rPr>
         <w:t xml:space="preserve">Grants - </w:t>
       </w:r>
-      <w:hyperlink r:id="rId20" w:history="1">
+      <w:hyperlink r:id="rId26" w:history="1">
         <w:r>
           <w:rPr>
             <w:rStyle w:val="Hyperlink"/>
@@ -4455,6 +5160,7 @@
           <w:numId w:val="21"/>
         </w:numPr>
         <w:spacing w:line="360" w:lineRule="auto"/>
+        <w:jc w:val="both"/>
         <w:rPr>
           <w:rFonts w:ascii="Times New Roman" w:hAnsi="Times New Roman" w:cs="Times New Roman"/>
         </w:rPr>
@@ -4465,7 +5171,7 @@
         </w:rPr>
         <w:t xml:space="preserve">Stanford University - </w:t>
       </w:r>
-      <w:hyperlink r:id="rId21" w:history="1">
+      <w:hyperlink r:id="rId27" w:history="1">
         <w:r>
           <w:rPr>
             <w:rStyle w:val="Hyperlink"/>
@@ -4489,6 +5195,7 @@
           <w:numId w:val="21"/>
         </w:numPr>
         <w:spacing w:line="360" w:lineRule="auto"/>
+        <w:jc w:val="both"/>
         <w:rPr>
           <w:rFonts w:ascii="Times New Roman" w:hAnsi="Times New Roman" w:cs="Times New Roman"/>
         </w:rPr>
@@ -4499,7 +5206,7 @@
         </w:rPr>
         <w:t xml:space="preserve">AutoZone - </w:t>
       </w:r>
-      <w:hyperlink r:id="rId22" w:history="1">
+      <w:hyperlink r:id="rId28" w:history="1">
         <w:r>
           <w:rPr>
             <w:rStyle w:val="Hyperlink"/>
@@ -4523,6 +5230,7 @@
           <w:numId w:val="21"/>
         </w:numPr>
         <w:spacing w:line="360" w:lineRule="auto"/>
+        <w:jc w:val="both"/>
         <w:rPr>
           <w:rFonts w:ascii="Times New Roman" w:hAnsi="Times New Roman" w:cs="Times New Roman"/>
         </w:rPr>
@@ -4533,7 +5241,7 @@
         </w:rPr>
         <w:t xml:space="preserve">UAB Medicine - </w:t>
       </w:r>
-      <w:hyperlink r:id="rId23" w:history="1">
+      <w:hyperlink r:id="rId29" w:history="1">
         <w:r>
           <w:rPr>
             <w:rStyle w:val="Hyperlink"/>
@@ -4557,12 +5265,13 @@
           <w:numId w:val="2"/>
         </w:numPr>
         <w:spacing w:line="360" w:lineRule="auto"/>
+        <w:jc w:val="both"/>
         <w:rPr>
           <w:rFonts w:ascii="Times New Roman" w:hAnsi="Times New Roman" w:cs="Times New Roman"/>
           <w:color w:val="auto"/>
         </w:rPr>
       </w:pPr>
-      <w:bookmarkStart w:id="10" w:name="_Toc34377315"/>
+      <w:bookmarkStart w:id="11" w:name="_Toc34393582"/>
       <w:r>
         <w:rPr>
           <w:rFonts w:ascii="Times New Roman" w:hAnsi="Times New Roman" w:cs="Times New Roman"/>
@@ -4570,7 +5279,7 @@
         </w:rPr>
         <w:t>News</w:t>
       </w:r>
-      <w:bookmarkEnd w:id="10"/>
+      <w:bookmarkEnd w:id="11"/>
       <w:r>
         <w:rPr>
           <w:rFonts w:ascii="Times New Roman" w:hAnsi="Times New Roman" w:cs="Times New Roman"/>
@@ -4587,6 +5296,7 @@
           <w:numId w:val="22"/>
         </w:numPr>
         <w:spacing w:line="360" w:lineRule="auto"/>
+        <w:jc w:val="both"/>
         <w:rPr>
           <w:rFonts w:ascii="Times New Roman" w:hAnsi="Times New Roman" w:cs="Times New Roman"/>
         </w:rPr>
@@ -4597,7 +5307,7 @@
         </w:rPr>
         <w:t xml:space="preserve">CNN - </w:t>
       </w:r>
-      <w:hyperlink r:id="rId24" w:history="1">
+      <w:hyperlink r:id="rId30" w:history="1">
         <w:r>
           <w:rPr>
             <w:rStyle w:val="Hyperlink"/>
@@ -4621,18 +5331,18 @@
           <w:numId w:val="22"/>
         </w:numPr>
         <w:spacing w:line="360" w:lineRule="auto"/>
-        <w:rPr>
-          <w:rFonts w:ascii="Times New Roman" w:hAnsi="Times New Roman" w:cs="Times New Roman"/>
-        </w:rPr>
-      </w:pPr>
-      <w:r>
-        <w:rPr>
-          <w:rFonts w:ascii="Times New Roman" w:hAnsi="Times New Roman" w:cs="Times New Roman"/>
-        </w:rPr>
-        <w:lastRenderedPageBreak/>
+        <w:jc w:val="both"/>
+        <w:rPr>
+          <w:rFonts w:ascii="Times New Roman" w:hAnsi="Times New Roman" w:cs="Times New Roman"/>
+        </w:rPr>
+      </w:pPr>
+      <w:r>
+        <w:rPr>
+          <w:rFonts w:ascii="Times New Roman" w:hAnsi="Times New Roman" w:cs="Times New Roman"/>
+        </w:rPr>
         <w:t xml:space="preserve">The New York Times - </w:t>
       </w:r>
-      <w:hyperlink r:id="rId25" w:history="1">
+      <w:hyperlink r:id="rId31" w:history="1">
         <w:r>
           <w:rPr>
             <w:rStyle w:val="Hyperlink"/>
@@ -4656,6 +5366,7 @@
           <w:numId w:val="22"/>
         </w:numPr>
         <w:spacing w:line="360" w:lineRule="auto"/>
+        <w:jc w:val="both"/>
         <w:rPr>
           <w:rFonts w:ascii="Times New Roman" w:hAnsi="Times New Roman" w:cs="Times New Roman"/>
         </w:rPr>
@@ -4666,7 +5377,7 @@
         </w:rPr>
         <w:t xml:space="preserve">Fox News - </w:t>
       </w:r>
-      <w:hyperlink r:id="rId26" w:history="1">
+      <w:hyperlink r:id="rId32" w:history="1">
         <w:r>
           <w:rPr>
             <w:rStyle w:val="Hyperlink"/>
@@ -4690,6 +5401,7 @@
           <w:numId w:val="22"/>
         </w:numPr>
         <w:spacing w:line="360" w:lineRule="auto"/>
+        <w:jc w:val="both"/>
         <w:rPr>
           <w:rFonts w:ascii="Times New Roman" w:hAnsi="Times New Roman" w:cs="Times New Roman"/>
         </w:rPr>
@@ -4700,7 +5412,7 @@
         </w:rPr>
         <w:t xml:space="preserve">BBC - </w:t>
       </w:r>
-      <w:hyperlink r:id="rId27" w:history="1">
+      <w:hyperlink r:id="rId33" w:history="1">
         <w:r>
           <w:rPr>
             <w:rStyle w:val="Hyperlink"/>
@@ -4730,6 +5442,7 @@
           <w:numId w:val="22"/>
         </w:numPr>
         <w:spacing w:line="360" w:lineRule="auto"/>
+        <w:jc w:val="both"/>
         <w:rPr>
           <w:rFonts w:ascii="Times New Roman" w:hAnsi="Times New Roman" w:cs="Times New Roman"/>
         </w:rPr>
@@ -4740,7 +5453,7 @@
         </w:rPr>
         <w:t xml:space="preserve">ABC News - </w:t>
       </w:r>
-      <w:hyperlink r:id="rId28" w:history="1">
+      <w:hyperlink r:id="rId34" w:history="1">
         <w:r>
           <w:rPr>
             <w:rStyle w:val="Hyperlink"/>
@@ -4758,26 +5471,39 @@
     </w:p>
     <w:p>
       <w:pPr>
+        <w:pStyle w:val="ListParagraph"/>
+        <w:spacing w:line="360" w:lineRule="auto"/>
+        <w:ind w:left="1800"/>
+        <w:jc w:val="both"/>
+        <w:rPr>
+          <w:rFonts w:ascii="Times New Roman" w:hAnsi="Times New Roman" w:cs="Times New Roman"/>
+        </w:rPr>
+      </w:pPr>
+    </w:p>
+    <w:p>
+      <w:pPr>
         <w:pStyle w:val="Heading2"/>
         <w:numPr>
           <w:ilvl w:val="1"/>
           <w:numId w:val="2"/>
         </w:numPr>
         <w:spacing w:line="360" w:lineRule="auto"/>
+        <w:jc w:val="both"/>
         <w:rPr>
           <w:rFonts w:ascii="Times New Roman" w:hAnsi="Times New Roman" w:cs="Times New Roman"/>
           <w:color w:val="auto"/>
         </w:rPr>
       </w:pPr>
-      <w:bookmarkStart w:id="11" w:name="_Toc34377316"/>
+      <w:bookmarkStart w:id="12" w:name="_Toc34393583"/>
       <w:r>
         <w:rPr>
           <w:rFonts w:ascii="Times New Roman" w:hAnsi="Times New Roman" w:cs="Times New Roman"/>
           <w:color w:val="auto"/>
         </w:rPr>
+        <w:lastRenderedPageBreak/>
         <w:t>Informational</w:t>
       </w:r>
-      <w:bookmarkEnd w:id="11"/>
+      <w:bookmarkEnd w:id="12"/>
       <w:r>
         <w:rPr>
           <w:rFonts w:ascii="Times New Roman" w:hAnsi="Times New Roman" w:cs="Times New Roman"/>
@@ -4794,20 +5520,30 @@
           <w:numId w:val="23"/>
         </w:numPr>
         <w:spacing w:line="360" w:lineRule="auto"/>
+        <w:jc w:val="both"/>
         <w:rPr>
           <w:rFonts w:ascii="Times New Roman" w:hAnsi="Times New Roman" w:cs="Times New Roman"/>
           <w:b/>
           <w:bCs/>
         </w:rPr>
       </w:pPr>
+      <w:proofErr w:type="spellStart"/>
       <w:r>
         <w:rPr>
           <w:rFonts w:ascii="Times New Roman" w:hAnsi="Times New Roman" w:cs="Times New Roman"/>
           <w:bCs/>
         </w:rPr>
-        <w:t xml:space="preserve">ChameleonJohn - </w:t>
-      </w:r>
-      <w:hyperlink r:id="rId29" w:history="1">
+        <w:t>ChameleonJohn</w:t>
+      </w:r>
+      <w:proofErr w:type="spellEnd"/>
+      <w:r>
+        <w:rPr>
+          <w:rFonts w:ascii="Times New Roman" w:hAnsi="Times New Roman" w:cs="Times New Roman"/>
+          <w:bCs/>
+        </w:rPr>
+        <w:t xml:space="preserve"> - </w:t>
+      </w:r>
+      <w:hyperlink r:id="rId35" w:history="1">
         <w:r>
           <w:rPr>
             <w:rStyle w:val="Hyperlink"/>
@@ -4831,17 +5567,26 @@
           <w:numId w:val="23"/>
         </w:numPr>
         <w:spacing w:line="360" w:lineRule="auto"/>
-        <w:rPr>
-          <w:rFonts w:ascii="Times New Roman" w:hAnsi="Times New Roman" w:cs="Times New Roman"/>
-        </w:rPr>
-      </w:pPr>
-      <w:r>
-        <w:rPr>
-          <w:rFonts w:ascii="Times New Roman" w:hAnsi="Times New Roman" w:cs="Times New Roman"/>
-        </w:rPr>
-        <w:t xml:space="preserve">GoodGuide - </w:t>
-      </w:r>
-      <w:hyperlink r:id="rId30" w:anchor="/" w:history="1">
+        <w:jc w:val="both"/>
+        <w:rPr>
+          <w:rFonts w:ascii="Times New Roman" w:hAnsi="Times New Roman" w:cs="Times New Roman"/>
+        </w:rPr>
+      </w:pPr>
+      <w:proofErr w:type="spellStart"/>
+      <w:r>
+        <w:rPr>
+          <w:rFonts w:ascii="Times New Roman" w:hAnsi="Times New Roman" w:cs="Times New Roman"/>
+        </w:rPr>
+        <w:t>GoodGuide</w:t>
+      </w:r>
+      <w:proofErr w:type="spellEnd"/>
+      <w:r>
+        <w:rPr>
+          <w:rFonts w:ascii="Times New Roman" w:hAnsi="Times New Roman" w:cs="Times New Roman"/>
+        </w:rPr>
+        <w:t xml:space="preserve"> - </w:t>
+      </w:r>
+      <w:hyperlink r:id="rId36" w:anchor="/" w:history="1">
         <w:r>
           <w:rPr>
             <w:rStyle w:val="Hyperlink"/>
@@ -4865,6 +5610,7 @@
           <w:numId w:val="23"/>
         </w:numPr>
         <w:spacing w:line="360" w:lineRule="auto"/>
+        <w:jc w:val="both"/>
         <w:rPr>
           <w:rFonts w:ascii="Times New Roman" w:hAnsi="Times New Roman" w:cs="Times New Roman"/>
         </w:rPr>
@@ -4875,7 +5621,7 @@
         </w:rPr>
         <w:t xml:space="preserve">TED - </w:t>
       </w:r>
-      <w:hyperlink r:id="rId31" w:history="1">
+      <w:hyperlink r:id="rId37" w:history="1">
         <w:r>
           <w:rPr>
             <w:rStyle w:val="Hyperlink"/>
@@ -4899,6 +5645,7 @@
           <w:numId w:val="23"/>
         </w:numPr>
         <w:spacing w:line="360" w:lineRule="auto"/>
+        <w:jc w:val="both"/>
         <w:rPr>
           <w:rFonts w:ascii="Times New Roman" w:hAnsi="Times New Roman" w:cs="Times New Roman"/>
         </w:rPr>
@@ -4909,7 +5656,7 @@
         </w:rPr>
         <w:t xml:space="preserve">This is why I am broke - </w:t>
       </w:r>
-      <w:hyperlink r:id="rId32" w:history="1">
+      <w:hyperlink r:id="rId38" w:history="1">
         <w:r>
           <w:rPr>
             <w:rStyle w:val="Hyperlink"/>
@@ -4939,6 +5686,7 @@
           <w:numId w:val="23"/>
         </w:numPr>
         <w:spacing w:line="360" w:lineRule="auto"/>
+        <w:jc w:val="both"/>
         <w:rPr>
           <w:rFonts w:ascii="Times New Roman" w:hAnsi="Times New Roman" w:cs="Times New Roman"/>
         </w:rPr>
@@ -4949,7 +5697,7 @@
         </w:rPr>
         <w:t xml:space="preserve">What’s Trending - </w:t>
       </w:r>
-      <w:hyperlink r:id="rId33" w:history="1">
+      <w:hyperlink r:id="rId39" w:history="1">
         <w:r>
           <w:rPr>
             <w:rStyle w:val="Hyperlink"/>
@@ -4973,12 +5721,13 @@
           <w:numId w:val="2"/>
         </w:numPr>
         <w:spacing w:line="360" w:lineRule="auto"/>
+        <w:jc w:val="both"/>
         <w:rPr>
           <w:rFonts w:ascii="Times New Roman" w:hAnsi="Times New Roman" w:cs="Times New Roman"/>
           <w:color w:val="auto"/>
         </w:rPr>
       </w:pPr>
-      <w:bookmarkStart w:id="12" w:name="_Toc34377317"/>
+      <w:bookmarkStart w:id="13" w:name="_Toc34393584"/>
       <w:r>
         <w:rPr>
           <w:rFonts w:ascii="Times New Roman" w:hAnsi="Times New Roman" w:cs="Times New Roman"/>
@@ -4986,7 +5735,7 @@
         </w:rPr>
         <w:t>Business/ Marketing</w:t>
       </w:r>
-      <w:bookmarkEnd w:id="12"/>
+      <w:bookmarkEnd w:id="13"/>
       <w:r>
         <w:rPr>
           <w:rFonts w:ascii="Times New Roman" w:hAnsi="Times New Roman" w:cs="Times New Roman"/>
@@ -5003,10 +5752,12 @@
           <w:numId w:val="26"/>
         </w:numPr>
         <w:spacing w:line="360" w:lineRule="auto"/>
-        <w:rPr>
-          <w:rFonts w:ascii="Times New Roman" w:hAnsi="Times New Roman" w:cs="Times New Roman"/>
-        </w:rPr>
-      </w:pPr>
+        <w:jc w:val="both"/>
+        <w:rPr>
+          <w:rFonts w:ascii="Times New Roman" w:hAnsi="Times New Roman" w:cs="Times New Roman"/>
+        </w:rPr>
+      </w:pPr>
+      <w:proofErr w:type="spellStart"/>
       <w:r>
         <w:rPr>
           <w:rFonts w:ascii="Times New Roman" w:hAnsi="Times New Roman" w:cs="Times New Roman"/>
@@ -5014,13 +5765,14 @@
         </w:rPr>
         <w:t>HubSpot</w:t>
       </w:r>
+      <w:proofErr w:type="spellEnd"/>
       <w:r>
         <w:rPr>
           <w:rFonts w:ascii="Times New Roman" w:hAnsi="Times New Roman" w:cs="Times New Roman"/>
         </w:rPr>
         <w:t xml:space="preserve"> -  </w:t>
       </w:r>
-      <w:hyperlink r:id="rId34" w:history="1">
+      <w:hyperlink r:id="rId40" w:history="1">
         <w:r>
           <w:rPr>
             <w:rStyle w:val="Hyperlink"/>
@@ -5068,18 +5820,28 @@
           <w:numId w:val="26"/>
         </w:numPr>
         <w:spacing w:line="360" w:lineRule="auto"/>
-        <w:rPr>
-          <w:rFonts w:ascii="Times New Roman" w:hAnsi="Times New Roman" w:cs="Times New Roman"/>
-        </w:rPr>
-      </w:pPr>
+        <w:jc w:val="both"/>
+        <w:rPr>
+          <w:rFonts w:ascii="Times New Roman" w:hAnsi="Times New Roman" w:cs="Times New Roman"/>
+        </w:rPr>
+      </w:pPr>
+      <w:proofErr w:type="spellStart"/>
       <w:r>
         <w:rPr>
           <w:rFonts w:ascii="Times New Roman" w:hAnsi="Times New Roman" w:cs="Times New Roman"/>
           <w:bCs/>
         </w:rPr>
-        <w:t xml:space="preserve">ManyChat - </w:t>
-      </w:r>
-      <w:hyperlink r:id="rId35" w:history="1">
+        <w:t>ManyChat</w:t>
+      </w:r>
+      <w:proofErr w:type="spellEnd"/>
+      <w:r>
+        <w:rPr>
+          <w:rFonts w:ascii="Times New Roman" w:hAnsi="Times New Roman" w:cs="Times New Roman"/>
+          <w:bCs/>
+        </w:rPr>
+        <w:t xml:space="preserve"> - </w:t>
+      </w:r>
+      <w:hyperlink r:id="rId41" w:history="1">
         <w:r>
           <w:rPr>
             <w:rStyle w:val="Hyperlink"/>
@@ -5110,17 +5872,26 @@
           <w:numId w:val="26"/>
         </w:numPr>
         <w:spacing w:line="360" w:lineRule="auto"/>
-        <w:rPr>
-          <w:rFonts w:ascii="Times New Roman" w:hAnsi="Times New Roman" w:cs="Times New Roman"/>
-        </w:rPr>
-      </w:pPr>
-      <w:r>
-        <w:rPr>
-          <w:rFonts w:ascii="Times New Roman" w:hAnsi="Times New Roman" w:cs="Times New Roman"/>
-        </w:rPr>
-        <w:t xml:space="preserve">GetResponse - </w:t>
-      </w:r>
-      <w:hyperlink r:id="rId36" w:history="1">
+        <w:jc w:val="both"/>
+        <w:rPr>
+          <w:rFonts w:ascii="Times New Roman" w:hAnsi="Times New Roman" w:cs="Times New Roman"/>
+        </w:rPr>
+      </w:pPr>
+      <w:proofErr w:type="spellStart"/>
+      <w:r>
+        <w:rPr>
+          <w:rFonts w:ascii="Times New Roman" w:hAnsi="Times New Roman" w:cs="Times New Roman"/>
+        </w:rPr>
+        <w:t>GetResponse</w:t>
+      </w:r>
+      <w:proofErr w:type="spellEnd"/>
+      <w:r>
+        <w:rPr>
+          <w:rFonts w:ascii="Times New Roman" w:hAnsi="Times New Roman" w:cs="Times New Roman"/>
+        </w:rPr>
+        <w:t xml:space="preserve"> - </w:t>
+      </w:r>
+      <w:hyperlink r:id="rId42" w:history="1">
         <w:r>
           <w:rPr>
             <w:rStyle w:val="Hyperlink"/>
@@ -5144,10 +5915,12 @@
           <w:numId w:val="26"/>
         </w:numPr>
         <w:spacing w:line="360" w:lineRule="auto"/>
-        <w:rPr>
-          <w:rFonts w:ascii="Times New Roman" w:hAnsi="Times New Roman" w:cs="Times New Roman"/>
-        </w:rPr>
-      </w:pPr>
+        <w:jc w:val="both"/>
+        <w:rPr>
+          <w:rFonts w:ascii="Times New Roman" w:hAnsi="Times New Roman" w:cs="Times New Roman"/>
+        </w:rPr>
+      </w:pPr>
+      <w:proofErr w:type="spellStart"/>
       <w:r>
         <w:rPr>
           <w:rFonts w:ascii="Times New Roman" w:hAnsi="Times New Roman" w:cs="Times New Roman"/>
@@ -5155,13 +5928,14 @@
         </w:rPr>
         <w:t>Zemanta</w:t>
       </w:r>
+      <w:proofErr w:type="spellEnd"/>
       <w:r>
         <w:rPr>
           <w:rFonts w:ascii="Times New Roman" w:hAnsi="Times New Roman" w:cs="Times New Roman"/>
         </w:rPr>
         <w:t xml:space="preserve"> One - </w:t>
       </w:r>
-      <w:hyperlink r:id="rId37" w:history="1">
+      <w:hyperlink r:id="rId43" w:history="1">
         <w:r>
           <w:rPr>
             <w:rStyle w:val="Hyperlink"/>
@@ -5185,6 +5959,7 @@
           <w:numId w:val="26"/>
         </w:numPr>
         <w:spacing w:line="360" w:lineRule="auto"/>
+        <w:jc w:val="both"/>
         <w:rPr>
           <w:rFonts w:ascii="Times New Roman" w:hAnsi="Times New Roman" w:cs="Times New Roman"/>
         </w:rPr>
@@ -5195,7 +5970,7 @@
         </w:rPr>
         <w:t xml:space="preserve">Outreach - </w:t>
       </w:r>
-      <w:hyperlink r:id="rId38" w:history="1">
+      <w:hyperlink r:id="rId44" w:history="1">
         <w:r>
           <w:rPr>
             <w:rStyle w:val="Hyperlink"/>
@@ -5249,21 +6024,21 @@
           <w:numId w:val="2"/>
         </w:numPr>
         <w:spacing w:line="360" w:lineRule="auto"/>
+        <w:jc w:val="both"/>
         <w:rPr>
           <w:rFonts w:ascii="Times New Roman" w:hAnsi="Times New Roman" w:cs="Times New Roman"/>
           <w:color w:val="auto"/>
         </w:rPr>
       </w:pPr>
-      <w:bookmarkStart w:id="13" w:name="_Toc34377318"/>
+      <w:bookmarkStart w:id="14" w:name="_Toc34393585"/>
       <w:r>
         <w:rPr>
           <w:rFonts w:ascii="Times New Roman" w:hAnsi="Times New Roman" w:cs="Times New Roman"/>
           <w:color w:val="auto"/>
         </w:rPr>
-        <w:lastRenderedPageBreak/>
         <w:t>Educational</w:t>
       </w:r>
-      <w:bookmarkEnd w:id="13"/>
+      <w:bookmarkEnd w:id="14"/>
       <w:r>
         <w:rPr>
           <w:rFonts w:ascii="Times New Roman" w:hAnsi="Times New Roman" w:cs="Times New Roman"/>
@@ -5279,6 +6054,8 @@
           <w:ilvl w:val="0"/>
           <w:numId w:val="29"/>
         </w:numPr>
+        <w:spacing w:line="360" w:lineRule="auto"/>
+        <w:jc w:val="both"/>
         <w:rPr>
           <w:rFonts w:ascii="Times New Roman" w:hAnsi="Times New Roman" w:cs="Times New Roman"/>
         </w:rPr>
@@ -5289,7 +6066,7 @@
         </w:rPr>
         <w:t xml:space="preserve">Lynda - </w:t>
       </w:r>
-      <w:hyperlink r:id="rId39" w:history="1">
+      <w:hyperlink r:id="rId45" w:history="1">
         <w:r>
           <w:rPr>
             <w:rStyle w:val="Hyperlink"/>
@@ -5312,6 +6089,8 @@
           <w:ilvl w:val="0"/>
           <w:numId w:val="29"/>
         </w:numPr>
+        <w:spacing w:line="360" w:lineRule="auto"/>
+        <w:jc w:val="both"/>
         <w:rPr>
           <w:rFonts w:ascii="Times New Roman" w:hAnsi="Times New Roman" w:cs="Times New Roman"/>
         </w:rPr>
@@ -5322,7 +6101,7 @@
         </w:rPr>
         <w:t xml:space="preserve">SkillShare - </w:t>
       </w:r>
-      <w:hyperlink r:id="rId40" w:history="1">
+      <w:hyperlink r:id="rId46" w:history="1">
         <w:r>
           <w:rPr>
             <w:rStyle w:val="Hyperlink"/>
@@ -5358,17 +6137,28 @@
           <w:ilvl w:val="0"/>
           <w:numId w:val="29"/>
         </w:numPr>
-        <w:rPr>
-          <w:rFonts w:ascii="Times New Roman" w:hAnsi="Times New Roman" w:cs="Times New Roman"/>
-        </w:rPr>
-      </w:pPr>
-      <w:r>
-        <w:rPr>
-          <w:rFonts w:ascii="Times New Roman" w:hAnsi="Times New Roman" w:cs="Times New Roman"/>
-        </w:rPr>
-        <w:t xml:space="preserve">hyperPad - </w:t>
-      </w:r>
-      <w:hyperlink r:id="rId41" w:history="1">
+        <w:spacing w:line="360" w:lineRule="auto"/>
+        <w:jc w:val="both"/>
+        <w:rPr>
+          <w:rFonts w:ascii="Times New Roman" w:hAnsi="Times New Roman" w:cs="Times New Roman"/>
+        </w:rPr>
+      </w:pPr>
+      <w:proofErr w:type="spellStart"/>
+      <w:r>
+        <w:rPr>
+          <w:rFonts w:ascii="Times New Roman" w:hAnsi="Times New Roman" w:cs="Times New Roman"/>
+        </w:rPr>
+        <w:lastRenderedPageBreak/>
+        <w:t>hyperPad</w:t>
+      </w:r>
+      <w:proofErr w:type="spellEnd"/>
+      <w:r>
+        <w:rPr>
+          <w:rFonts w:ascii="Times New Roman" w:hAnsi="Times New Roman" w:cs="Times New Roman"/>
+        </w:rPr>
+        <w:t xml:space="preserve"> - </w:t>
+      </w:r>
+      <w:hyperlink r:id="rId47" w:history="1">
         <w:r>
           <w:rPr>
             <w:rStyle w:val="Hyperlink"/>
@@ -5391,17 +6181,27 @@
           <w:ilvl w:val="0"/>
           <w:numId w:val="29"/>
         </w:numPr>
-        <w:rPr>
-          <w:rFonts w:ascii="Times New Roman" w:hAnsi="Times New Roman" w:cs="Times New Roman"/>
-        </w:rPr>
-      </w:pPr>
-      <w:r>
-        <w:rPr>
-          <w:rFonts w:ascii="Times New Roman" w:hAnsi="Times New Roman" w:cs="Times New Roman"/>
-        </w:rPr>
-        <w:t xml:space="preserve">Udemy - </w:t>
-      </w:r>
-      <w:hyperlink r:id="rId42" w:history="1">
+        <w:spacing w:line="360" w:lineRule="auto"/>
+        <w:jc w:val="both"/>
+        <w:rPr>
+          <w:rFonts w:ascii="Times New Roman" w:hAnsi="Times New Roman" w:cs="Times New Roman"/>
+        </w:rPr>
+      </w:pPr>
+      <w:proofErr w:type="spellStart"/>
+      <w:r>
+        <w:rPr>
+          <w:rFonts w:ascii="Times New Roman" w:hAnsi="Times New Roman" w:cs="Times New Roman"/>
+        </w:rPr>
+        <w:t>Udemy</w:t>
+      </w:r>
+      <w:proofErr w:type="spellEnd"/>
+      <w:r>
+        <w:rPr>
+          <w:rFonts w:ascii="Times New Roman" w:hAnsi="Times New Roman" w:cs="Times New Roman"/>
+        </w:rPr>
+        <w:t xml:space="preserve"> - </w:t>
+      </w:r>
+      <w:hyperlink r:id="rId48" w:history="1">
         <w:r>
           <w:rPr>
             <w:rStyle w:val="Hyperlink"/>
@@ -5436,15 +6236,25 @@
           <w:ilvl w:val="0"/>
           <w:numId w:val="29"/>
         </w:numPr>
-        <w:rPr>
-          <w:rFonts w:ascii="Times New Roman" w:hAnsi="Times New Roman" w:cs="Times New Roman"/>
-        </w:rPr>
-      </w:pPr>
-      <w:r>
-        <w:rPr>
-          <w:rFonts w:ascii="Times New Roman" w:hAnsi="Times New Roman" w:cs="Times New Roman"/>
-        </w:rPr>
-        <w:t xml:space="preserve">Edx </w:t>
+        <w:spacing w:line="360" w:lineRule="auto"/>
+        <w:jc w:val="both"/>
+        <w:rPr>
+          <w:rFonts w:ascii="Times New Roman" w:hAnsi="Times New Roman" w:cs="Times New Roman"/>
+        </w:rPr>
+      </w:pPr>
+      <w:proofErr w:type="spellStart"/>
+      <w:r>
+        <w:rPr>
+          <w:rFonts w:ascii="Times New Roman" w:hAnsi="Times New Roman" w:cs="Times New Roman"/>
+        </w:rPr>
+        <w:t>Edx</w:t>
+      </w:r>
+      <w:proofErr w:type="spellEnd"/>
+      <w:r>
+        <w:rPr>
+          <w:rFonts w:ascii="Times New Roman" w:hAnsi="Times New Roman" w:cs="Times New Roman"/>
+        </w:rPr>
+        <w:t xml:space="preserve"> </w:t>
       </w:r>
       <w:r>
         <w:rPr>
@@ -5452,7 +6262,7 @@
         </w:rPr>
         <w:t xml:space="preserve">- </w:t>
       </w:r>
-      <w:hyperlink r:id="rId43" w:history="1">
+      <w:hyperlink r:id="rId49" w:history="1">
         <w:r>
           <w:rPr>
             <w:rStyle w:val="Hyperlink"/>
@@ -5489,7 +6299,9 @@
     <w:p>
       <w:pPr>
         <w:pStyle w:val="ListParagraph"/>
+        <w:spacing w:line="360" w:lineRule="auto"/>
         <w:ind w:left="1800"/>
+        <w:jc w:val="both"/>
         <w:rPr>
           <w:rFonts w:ascii="Times New Roman" w:hAnsi="Times New Roman" w:cs="Times New Roman"/>
         </w:rPr>
@@ -5503,12 +6315,13 @@
           <w:numId w:val="2"/>
         </w:numPr>
         <w:spacing w:line="360" w:lineRule="auto"/>
+        <w:jc w:val="both"/>
         <w:rPr>
           <w:rFonts w:ascii="Times New Roman" w:hAnsi="Times New Roman" w:cs="Times New Roman"/>
           <w:color w:val="auto"/>
         </w:rPr>
       </w:pPr>
-      <w:bookmarkStart w:id="14" w:name="_Toc34377319"/>
+      <w:bookmarkStart w:id="15" w:name="_Toc34393586"/>
       <w:r>
         <w:rPr>
           <w:rFonts w:ascii="Times New Roman" w:hAnsi="Times New Roman" w:cs="Times New Roman"/>
@@ -5516,7 +6329,7 @@
         </w:rPr>
         <w:t>Entertainment</w:t>
       </w:r>
-      <w:bookmarkEnd w:id="14"/>
+      <w:bookmarkEnd w:id="15"/>
     </w:p>
     <w:p>
       <w:pPr>
@@ -5525,17 +6338,27 @@
           <w:ilvl w:val="0"/>
           <w:numId w:val="30"/>
         </w:numPr>
-        <w:rPr>
-          <w:rFonts w:ascii="Times New Roman" w:hAnsi="Times New Roman" w:cs="Times New Roman"/>
-        </w:rPr>
-      </w:pPr>
-      <w:r>
-        <w:rPr>
-          <w:rFonts w:ascii="Times New Roman" w:hAnsi="Times New Roman" w:cs="Times New Roman"/>
-        </w:rPr>
-        <w:t xml:space="preserve">ENews - </w:t>
-      </w:r>
-      <w:hyperlink r:id="rId44" w:history="1">
+        <w:spacing w:line="360" w:lineRule="auto"/>
+        <w:jc w:val="both"/>
+        <w:rPr>
+          <w:rFonts w:ascii="Times New Roman" w:hAnsi="Times New Roman" w:cs="Times New Roman"/>
+        </w:rPr>
+      </w:pPr>
+      <w:proofErr w:type="spellStart"/>
+      <w:r>
+        <w:rPr>
+          <w:rFonts w:ascii="Times New Roman" w:hAnsi="Times New Roman" w:cs="Times New Roman"/>
+        </w:rPr>
+        <w:t>ENews</w:t>
+      </w:r>
+      <w:proofErr w:type="spellEnd"/>
+      <w:r>
+        <w:rPr>
+          <w:rFonts w:ascii="Times New Roman" w:hAnsi="Times New Roman" w:cs="Times New Roman"/>
+        </w:rPr>
+        <w:t xml:space="preserve"> - </w:t>
+      </w:r>
+      <w:hyperlink r:id="rId50" w:history="1">
         <w:r>
           <w:rPr>
             <w:rStyle w:val="Hyperlink"/>
@@ -5558,6 +6381,8 @@
           <w:ilvl w:val="0"/>
           <w:numId w:val="30"/>
         </w:numPr>
+        <w:spacing w:line="360" w:lineRule="auto"/>
+        <w:jc w:val="both"/>
         <w:rPr>
           <w:rFonts w:ascii="Times New Roman" w:hAnsi="Times New Roman" w:cs="Times New Roman"/>
         </w:rPr>
@@ -5568,7 +6393,7 @@
         </w:rPr>
         <w:t xml:space="preserve">IMDB - </w:t>
       </w:r>
-      <w:hyperlink r:id="rId45" w:history="1">
+      <w:hyperlink r:id="rId51" w:history="1">
         <w:r>
           <w:rPr>
             <w:rStyle w:val="Hyperlink"/>
@@ -5591,6 +6416,8 @@
           <w:ilvl w:val="0"/>
           <w:numId w:val="30"/>
         </w:numPr>
+        <w:spacing w:line="360" w:lineRule="auto"/>
+        <w:jc w:val="both"/>
         <w:rPr>
           <w:rFonts w:ascii="Times New Roman" w:hAnsi="Times New Roman" w:cs="Times New Roman"/>
         </w:rPr>
@@ -5601,7 +6428,7 @@
         </w:rPr>
         <w:t xml:space="preserve">Netflix - </w:t>
       </w:r>
-      <w:hyperlink r:id="rId46" w:history="1">
+      <w:hyperlink r:id="rId52" w:history="1">
         <w:r>
           <w:rPr>
             <w:rStyle w:val="Hyperlink"/>
@@ -5632,6 +6459,8 @@
           <w:ilvl w:val="0"/>
           <w:numId w:val="30"/>
         </w:numPr>
+        <w:spacing w:line="360" w:lineRule="auto"/>
+        <w:jc w:val="both"/>
         <w:rPr>
           <w:rFonts w:ascii="Times New Roman" w:hAnsi="Times New Roman" w:cs="Times New Roman"/>
         </w:rPr>
@@ -5644,7 +6473,7 @@
         </w:rPr>
         <w:t xml:space="preserve">Hulu - </w:t>
       </w:r>
-      <w:hyperlink r:id="rId47" w:history="1">
+      <w:hyperlink r:id="rId53" w:history="1">
         <w:r>
           <w:rPr>
             <w:rStyle w:val="Hyperlink"/>
@@ -5679,6 +6508,8 @@
           <w:ilvl w:val="0"/>
           <w:numId w:val="30"/>
         </w:numPr>
+        <w:spacing w:line="360" w:lineRule="auto"/>
+        <w:jc w:val="both"/>
         <w:rPr>
           <w:rFonts w:ascii="Times New Roman" w:hAnsi="Times New Roman" w:cs="Times New Roman"/>
         </w:rPr>
@@ -5697,7 +6528,7 @@
         </w:rPr>
         <w:t xml:space="preserve">- </w:t>
       </w:r>
-      <w:hyperlink r:id="rId48" w:history="1">
+      <w:hyperlink r:id="rId54" w:history="1">
         <w:r>
           <w:rPr>
             <w:rStyle w:val="Hyperlink"/>
@@ -5721,12 +6552,13 @@
           <w:numId w:val="2"/>
         </w:numPr>
         <w:spacing w:line="360" w:lineRule="auto"/>
+        <w:jc w:val="both"/>
         <w:rPr>
           <w:rFonts w:ascii="Times New Roman" w:hAnsi="Times New Roman" w:cs="Times New Roman"/>
           <w:color w:val="auto"/>
         </w:rPr>
       </w:pPr>
-      <w:bookmarkStart w:id="15" w:name="_Toc34377320"/>
+      <w:bookmarkStart w:id="16" w:name="_Toc34393587"/>
       <w:r>
         <w:rPr>
           <w:rFonts w:ascii="Times New Roman" w:hAnsi="Times New Roman" w:cs="Times New Roman"/>
@@ -5734,7 +6566,7 @@
         </w:rPr>
         <w:t>Advocacy</w:t>
       </w:r>
-      <w:bookmarkEnd w:id="15"/>
+      <w:bookmarkEnd w:id="16"/>
       <w:r>
         <w:rPr>
           <w:rFonts w:ascii="Times New Roman" w:hAnsi="Times New Roman" w:cs="Times New Roman"/>
@@ -5750,6 +6582,8 @@
           <w:ilvl w:val="0"/>
           <w:numId w:val="31"/>
         </w:numPr>
+        <w:spacing w:line="360" w:lineRule="auto"/>
+        <w:jc w:val="both"/>
         <w:rPr>
           <w:rFonts w:ascii="Times New Roman" w:hAnsi="Times New Roman" w:cs="Times New Roman"/>
         </w:rPr>
@@ -5760,7 +6594,7 @@
         </w:rPr>
         <w:t xml:space="preserve">Food for Life Global - </w:t>
       </w:r>
-      <w:hyperlink r:id="rId49" w:history="1">
+      <w:hyperlink r:id="rId55" w:history="1">
         <w:r>
           <w:rPr>
             <w:rStyle w:val="Hyperlink"/>
@@ -5783,6 +6617,8 @@
           <w:ilvl w:val="0"/>
           <w:numId w:val="31"/>
         </w:numPr>
+        <w:spacing w:line="360" w:lineRule="auto"/>
+        <w:jc w:val="both"/>
         <w:rPr>
           <w:rFonts w:ascii="Times New Roman" w:hAnsi="Times New Roman" w:cs="Times New Roman"/>
         </w:rPr>
@@ -5793,7 +6629,7 @@
         </w:rPr>
         <w:t xml:space="preserve">Justice for Children - </w:t>
       </w:r>
-      <w:hyperlink r:id="rId50" w:history="1">
+      <w:hyperlink r:id="rId56" w:history="1">
         <w:r>
           <w:rPr>
             <w:rStyle w:val="Hyperlink"/>
@@ -5816,6 +6652,8 @@
           <w:ilvl w:val="0"/>
           <w:numId w:val="31"/>
         </w:numPr>
+        <w:spacing w:line="360" w:lineRule="auto"/>
+        <w:jc w:val="both"/>
         <w:rPr>
           <w:rFonts w:ascii="Times New Roman" w:hAnsi="Times New Roman" w:cs="Times New Roman"/>
         </w:rPr>
@@ -5826,7 +6664,7 @@
         </w:rPr>
         <w:t xml:space="preserve">Youth Move National - </w:t>
       </w:r>
-      <w:hyperlink r:id="rId51" w:history="1">
+      <w:hyperlink r:id="rId57" w:history="1">
         <w:r>
           <w:rPr>
             <w:rStyle w:val="Hyperlink"/>
@@ -5849,19 +6687,30 @@
           <w:ilvl w:val="0"/>
           <w:numId w:val="31"/>
         </w:numPr>
-        <w:rPr>
-          <w:rFonts w:ascii="Times New Roman" w:hAnsi="Times New Roman" w:cs="Times New Roman"/>
-        </w:rPr>
-      </w:pPr>
+        <w:spacing w:line="360" w:lineRule="auto"/>
+        <w:jc w:val="both"/>
+        <w:rPr>
+          <w:rFonts w:ascii="Times New Roman" w:hAnsi="Times New Roman" w:cs="Times New Roman"/>
+        </w:rPr>
+      </w:pPr>
+      <w:proofErr w:type="spellStart"/>
       <w:r>
         <w:rPr>
           <w:rFonts w:ascii="Times New Roman" w:hAnsi="Times New Roman" w:cs="Times New Roman"/>
           <w:bCs/>
         </w:rPr>
         <w:lastRenderedPageBreak/>
-        <w:t xml:space="preserve">SpeakOut - </w:t>
-      </w:r>
-      <w:hyperlink r:id="rId52" w:history="1">
+        <w:t>SpeakOut</w:t>
+      </w:r>
+      <w:proofErr w:type="spellEnd"/>
+      <w:r>
+        <w:rPr>
+          <w:rFonts w:ascii="Times New Roman" w:hAnsi="Times New Roman" w:cs="Times New Roman"/>
+          <w:bCs/>
+        </w:rPr>
+        <w:t xml:space="preserve"> - </w:t>
+      </w:r>
+      <w:hyperlink r:id="rId58" w:history="1">
         <w:r>
           <w:rPr>
             <w:rStyle w:val="Hyperlink"/>
@@ -5891,6 +6740,8 @@
           <w:ilvl w:val="0"/>
           <w:numId w:val="31"/>
         </w:numPr>
+        <w:spacing w:line="360" w:lineRule="auto"/>
+        <w:jc w:val="both"/>
         <w:rPr>
           <w:rFonts w:ascii="Times New Roman" w:hAnsi="Times New Roman" w:cs="Times New Roman"/>
         </w:rPr>
@@ -5923,6 +6774,7 @@
     <w:p>
       <w:pPr>
         <w:spacing w:line="360" w:lineRule="auto"/>
+        <w:jc w:val="both"/>
         <w:rPr>
           <w:rFonts w:ascii="Times New Roman" w:hAnsi="Times New Roman" w:cs="Times New Roman"/>
         </w:rPr>
@@ -5936,12 +6788,13 @@
           <w:numId w:val="2"/>
         </w:numPr>
         <w:spacing w:line="360" w:lineRule="auto"/>
+        <w:jc w:val="both"/>
         <w:rPr>
           <w:rFonts w:ascii="Times New Roman" w:hAnsi="Times New Roman" w:cs="Times New Roman"/>
           <w:color w:val="auto"/>
         </w:rPr>
       </w:pPr>
-      <w:bookmarkStart w:id="16" w:name="_Toc34377321"/>
+      <w:bookmarkStart w:id="17" w:name="_Toc34393588"/>
       <w:r>
         <w:rPr>
           <w:rFonts w:ascii="Times New Roman" w:hAnsi="Times New Roman" w:cs="Times New Roman"/>
@@ -5949,7 +6802,7 @@
         </w:rPr>
         <w:t>Blog</w:t>
       </w:r>
-      <w:bookmarkEnd w:id="16"/>
+      <w:bookmarkEnd w:id="17"/>
     </w:p>
     <w:p>
       <w:pPr>
@@ -5958,17 +6811,27 @@
           <w:ilvl w:val="0"/>
           <w:numId w:val="32"/>
         </w:numPr>
-        <w:rPr>
-          <w:rFonts w:ascii="Times New Roman" w:hAnsi="Times New Roman" w:cs="Times New Roman"/>
-        </w:rPr>
-      </w:pPr>
-      <w:r>
-        <w:rPr>
-          <w:rFonts w:ascii="Times New Roman" w:hAnsi="Times New Roman" w:cs="Times New Roman"/>
-        </w:rPr>
-        <w:t xml:space="preserve">tumblr - </w:t>
-      </w:r>
-      <w:hyperlink r:id="rId53" w:history="1">
+        <w:spacing w:line="360" w:lineRule="auto"/>
+        <w:jc w:val="both"/>
+        <w:rPr>
+          <w:rFonts w:ascii="Times New Roman" w:hAnsi="Times New Roman" w:cs="Times New Roman"/>
+        </w:rPr>
+      </w:pPr>
+      <w:proofErr w:type="spellStart"/>
+      <w:r>
+        <w:rPr>
+          <w:rFonts w:ascii="Times New Roman" w:hAnsi="Times New Roman" w:cs="Times New Roman"/>
+        </w:rPr>
+        <w:t>tumblr</w:t>
+      </w:r>
+      <w:proofErr w:type="spellEnd"/>
+      <w:r>
+        <w:rPr>
+          <w:rFonts w:ascii="Times New Roman" w:hAnsi="Times New Roman" w:cs="Times New Roman"/>
+        </w:rPr>
+        <w:t xml:space="preserve"> - </w:t>
+      </w:r>
+      <w:hyperlink r:id="rId59" w:history="1">
         <w:r>
           <w:rPr>
             <w:rStyle w:val="Hyperlink"/>
@@ -5991,6 +6854,8 @@
           <w:ilvl w:val="0"/>
           <w:numId w:val="32"/>
         </w:numPr>
+        <w:spacing w:line="360" w:lineRule="auto"/>
+        <w:jc w:val="both"/>
         <w:rPr>
           <w:rFonts w:ascii="Times New Roman" w:hAnsi="Times New Roman" w:cs="Times New Roman"/>
         </w:rPr>
@@ -6001,7 +6866,7 @@
         </w:rPr>
         <w:t xml:space="preserve">WordPress - </w:t>
       </w:r>
-      <w:hyperlink r:id="rId54" w:history="1">
+      <w:hyperlink r:id="rId60" w:history="1">
         <w:r>
           <w:rPr>
             <w:rStyle w:val="Hyperlink"/>
@@ -6024,17 +6889,27 @@
           <w:ilvl w:val="0"/>
           <w:numId w:val="32"/>
         </w:numPr>
-        <w:rPr>
-          <w:rFonts w:ascii="Times New Roman" w:hAnsi="Times New Roman" w:cs="Times New Roman"/>
-        </w:rPr>
-      </w:pPr>
-      <w:r>
-        <w:rPr>
-          <w:rFonts w:ascii="Times New Roman" w:hAnsi="Times New Roman" w:cs="Times New Roman"/>
-        </w:rPr>
-        <w:t xml:space="preserve">weebly - </w:t>
-      </w:r>
-      <w:hyperlink r:id="rId55" w:history="1">
+        <w:spacing w:line="360" w:lineRule="auto"/>
+        <w:jc w:val="both"/>
+        <w:rPr>
+          <w:rFonts w:ascii="Times New Roman" w:hAnsi="Times New Roman" w:cs="Times New Roman"/>
+        </w:rPr>
+      </w:pPr>
+      <w:proofErr w:type="spellStart"/>
+      <w:r>
+        <w:rPr>
+          <w:rFonts w:ascii="Times New Roman" w:hAnsi="Times New Roman" w:cs="Times New Roman"/>
+        </w:rPr>
+        <w:t>weebly</w:t>
+      </w:r>
+      <w:proofErr w:type="spellEnd"/>
+      <w:r>
+        <w:rPr>
+          <w:rFonts w:ascii="Times New Roman" w:hAnsi="Times New Roman" w:cs="Times New Roman"/>
+        </w:rPr>
+        <w:t xml:space="preserve"> - </w:t>
+      </w:r>
+      <w:hyperlink r:id="rId61" w:history="1">
         <w:r>
           <w:rPr>
             <w:rStyle w:val="Hyperlink"/>
@@ -6057,6 +6932,8 @@
           <w:ilvl w:val="0"/>
           <w:numId w:val="32"/>
         </w:numPr>
+        <w:spacing w:line="360" w:lineRule="auto"/>
+        <w:jc w:val="both"/>
         <w:rPr>
           <w:rFonts w:ascii="Times New Roman" w:hAnsi="Times New Roman" w:cs="Times New Roman"/>
         </w:rPr>
@@ -6067,7 +6944,7 @@
         </w:rPr>
         <w:t xml:space="preserve">Blogger - </w:t>
       </w:r>
-      <w:hyperlink r:id="rId56" w:history="1">
+      <w:hyperlink r:id="rId62" w:history="1">
         <w:r>
           <w:rPr>
             <w:rStyle w:val="Hyperlink"/>
@@ -6096,6 +6973,8 @@
           <w:ilvl w:val="0"/>
           <w:numId w:val="32"/>
         </w:numPr>
+        <w:spacing w:line="360" w:lineRule="auto"/>
+        <w:jc w:val="both"/>
         <w:rPr>
           <w:rFonts w:ascii="Times New Roman" w:hAnsi="Times New Roman" w:cs="Times New Roman"/>
         </w:rPr>
@@ -6106,7 +6985,7 @@
         </w:rPr>
         <w:t xml:space="preserve">Ghost - </w:t>
       </w:r>
-      <w:hyperlink r:id="rId57" w:history="1">
+      <w:hyperlink r:id="rId63" w:history="1">
         <w:r>
           <w:rPr>
             <w:rStyle w:val="Hyperlink"/>
@@ -6130,12 +7009,13 @@
           <w:numId w:val="2"/>
         </w:numPr>
         <w:spacing w:line="360" w:lineRule="auto"/>
+        <w:jc w:val="both"/>
         <w:rPr>
           <w:rFonts w:ascii="Times New Roman" w:hAnsi="Times New Roman" w:cs="Times New Roman"/>
           <w:color w:val="auto"/>
         </w:rPr>
       </w:pPr>
-      <w:bookmarkStart w:id="17" w:name="_Toc34377322"/>
+      <w:bookmarkStart w:id="18" w:name="_Toc34393589"/>
       <w:r>
         <w:rPr>
           <w:rFonts w:ascii="Times New Roman" w:hAnsi="Times New Roman" w:cs="Times New Roman"/>
@@ -6143,7 +7023,7 @@
         </w:rPr>
         <w:t>Wiki</w:t>
       </w:r>
-      <w:bookmarkEnd w:id="17"/>
+      <w:bookmarkEnd w:id="18"/>
       <w:r>
         <w:rPr>
           <w:rFonts w:ascii="Times New Roman" w:hAnsi="Times New Roman" w:cs="Times New Roman"/>
@@ -6160,6 +7040,7 @@
           <w:numId w:val="33"/>
         </w:numPr>
         <w:spacing w:line="360" w:lineRule="auto"/>
+        <w:jc w:val="both"/>
         <w:rPr>
           <w:rFonts w:ascii="Times New Roman" w:hAnsi="Times New Roman" w:cs="Times New Roman"/>
         </w:rPr>
@@ -6170,7 +7051,7 @@
         </w:rPr>
         <w:t xml:space="preserve">Wikitravel - </w:t>
       </w:r>
-      <w:hyperlink r:id="rId58" w:history="1">
+      <w:hyperlink r:id="rId64" w:history="1">
         <w:r>
           <w:rPr>
             <w:rStyle w:val="Hyperlink"/>
@@ -6194,17 +7075,26 @@
           <w:numId w:val="33"/>
         </w:numPr>
         <w:spacing w:line="360" w:lineRule="auto"/>
-        <w:rPr>
-          <w:rFonts w:ascii="Times New Roman" w:hAnsi="Times New Roman" w:cs="Times New Roman"/>
-        </w:rPr>
-      </w:pPr>
-      <w:r>
-        <w:rPr>
-          <w:rFonts w:ascii="Times New Roman" w:hAnsi="Times New Roman" w:cs="Times New Roman"/>
-        </w:rPr>
-        <w:t xml:space="preserve">WikiHow - </w:t>
-      </w:r>
-      <w:hyperlink r:id="rId59" w:history="1">
+        <w:jc w:val="both"/>
+        <w:rPr>
+          <w:rFonts w:ascii="Times New Roman" w:hAnsi="Times New Roman" w:cs="Times New Roman"/>
+        </w:rPr>
+      </w:pPr>
+      <w:proofErr w:type="spellStart"/>
+      <w:r>
+        <w:rPr>
+          <w:rFonts w:ascii="Times New Roman" w:hAnsi="Times New Roman" w:cs="Times New Roman"/>
+        </w:rPr>
+        <w:t>WikiHow</w:t>
+      </w:r>
+      <w:proofErr w:type="spellEnd"/>
+      <w:r>
+        <w:rPr>
+          <w:rFonts w:ascii="Times New Roman" w:hAnsi="Times New Roman" w:cs="Times New Roman"/>
+        </w:rPr>
+        <w:t xml:space="preserve"> - </w:t>
+      </w:r>
+      <w:hyperlink r:id="rId65" w:history="1">
         <w:r>
           <w:rPr>
             <w:rStyle w:val="Hyperlink"/>
@@ -6228,6 +7118,7 @@
           <w:numId w:val="33"/>
         </w:numPr>
         <w:spacing w:line="360" w:lineRule="auto"/>
+        <w:jc w:val="both"/>
         <w:rPr>
           <w:rFonts w:ascii="Times New Roman" w:hAnsi="Times New Roman" w:cs="Times New Roman"/>
         </w:rPr>
@@ -6238,7 +7129,7 @@
         </w:rPr>
         <w:t xml:space="preserve">Wiktionary - </w:t>
       </w:r>
-      <w:hyperlink r:id="rId60" w:history="1">
+      <w:hyperlink r:id="rId66" w:history="1">
         <w:r>
           <w:rPr>
             <w:rStyle w:val="Hyperlink"/>
@@ -6280,17 +7171,26 @@
           <w:numId w:val="33"/>
         </w:numPr>
         <w:spacing w:line="360" w:lineRule="auto"/>
-        <w:rPr>
-          <w:rFonts w:ascii="Times New Roman" w:hAnsi="Times New Roman" w:cs="Times New Roman"/>
-        </w:rPr>
-      </w:pPr>
-      <w:r>
-        <w:rPr>
-          <w:rFonts w:ascii="Times New Roman" w:hAnsi="Times New Roman" w:cs="Times New Roman"/>
-        </w:rPr>
-        <w:t xml:space="preserve">Wikibooks - </w:t>
-      </w:r>
-      <w:hyperlink r:id="rId61" w:history="1">
+        <w:jc w:val="both"/>
+        <w:rPr>
+          <w:rFonts w:ascii="Times New Roman" w:hAnsi="Times New Roman" w:cs="Times New Roman"/>
+        </w:rPr>
+      </w:pPr>
+      <w:proofErr w:type="spellStart"/>
+      <w:r>
+        <w:rPr>
+          <w:rFonts w:ascii="Times New Roman" w:hAnsi="Times New Roman" w:cs="Times New Roman"/>
+        </w:rPr>
+        <w:t>Wikibooks</w:t>
+      </w:r>
+      <w:proofErr w:type="spellEnd"/>
+      <w:r>
+        <w:rPr>
+          <w:rFonts w:ascii="Times New Roman" w:hAnsi="Times New Roman" w:cs="Times New Roman"/>
+        </w:rPr>
+        <w:t xml:space="preserve"> - </w:t>
+      </w:r>
+      <w:hyperlink r:id="rId67" w:history="1">
         <w:r>
           <w:rPr>
             <w:rStyle w:val="Hyperlink"/>
@@ -6314,17 +7214,26 @@
           <w:numId w:val="33"/>
         </w:numPr>
         <w:spacing w:line="360" w:lineRule="auto"/>
-        <w:rPr>
-          <w:rFonts w:ascii="Times New Roman" w:hAnsi="Times New Roman" w:cs="Times New Roman"/>
-        </w:rPr>
-      </w:pPr>
-      <w:r>
-        <w:rPr>
-          <w:rFonts w:ascii="Times New Roman" w:hAnsi="Times New Roman" w:cs="Times New Roman"/>
-        </w:rPr>
-        <w:t xml:space="preserve">Wikispecies - </w:t>
-      </w:r>
-      <w:hyperlink r:id="rId62" w:history="1">
+        <w:jc w:val="both"/>
+        <w:rPr>
+          <w:rFonts w:ascii="Times New Roman" w:hAnsi="Times New Roman" w:cs="Times New Roman"/>
+        </w:rPr>
+      </w:pPr>
+      <w:proofErr w:type="spellStart"/>
+      <w:r>
+        <w:rPr>
+          <w:rFonts w:ascii="Times New Roman" w:hAnsi="Times New Roman" w:cs="Times New Roman"/>
+        </w:rPr>
+        <w:t>Wikispecies</w:t>
+      </w:r>
+      <w:proofErr w:type="spellEnd"/>
+      <w:r>
+        <w:rPr>
+          <w:rFonts w:ascii="Times New Roman" w:hAnsi="Times New Roman" w:cs="Times New Roman"/>
+        </w:rPr>
+        <w:t xml:space="preserve"> - </w:t>
+      </w:r>
+      <w:hyperlink r:id="rId68" w:history="1">
         <w:r>
           <w:rPr>
             <w:rStyle w:val="Hyperlink"/>
@@ -6348,12 +7257,13 @@
           <w:numId w:val="2"/>
         </w:numPr>
         <w:spacing w:line="360" w:lineRule="auto"/>
+        <w:jc w:val="both"/>
         <w:rPr>
           <w:rFonts w:ascii="Times New Roman" w:hAnsi="Times New Roman" w:cs="Times New Roman"/>
           <w:color w:val="auto"/>
         </w:rPr>
       </w:pPr>
-      <w:bookmarkStart w:id="18" w:name="_Toc34377323"/>
+      <w:bookmarkStart w:id="19" w:name="_Toc34393590"/>
       <w:r>
         <w:rPr>
           <w:rFonts w:ascii="Times New Roman" w:hAnsi="Times New Roman" w:cs="Times New Roman"/>
@@ -6361,7 +7271,7 @@
         </w:rPr>
         <w:t>Social Network</w:t>
       </w:r>
-      <w:bookmarkEnd w:id="18"/>
+      <w:bookmarkEnd w:id="19"/>
       <w:r>
         <w:rPr>
           <w:rFonts w:ascii="Times New Roman" w:hAnsi="Times New Roman" w:cs="Times New Roman"/>
@@ -6377,6 +7287,8 @@
           <w:ilvl w:val="0"/>
           <w:numId w:val="34"/>
         </w:numPr>
+        <w:spacing w:line="360" w:lineRule="auto"/>
+        <w:jc w:val="both"/>
         <w:rPr>
           <w:rFonts w:ascii="Times New Roman" w:hAnsi="Times New Roman" w:cs="Times New Roman"/>
         </w:rPr>
@@ -6387,7 +7299,7 @@
         </w:rPr>
         <w:t xml:space="preserve">Facebook - </w:t>
       </w:r>
-      <w:hyperlink r:id="rId63" w:history="1">
+      <w:hyperlink r:id="rId69" w:history="1">
         <w:r>
           <w:rPr>
             <w:rStyle w:val="Hyperlink"/>
@@ -6410,6 +7322,8 @@
           <w:ilvl w:val="0"/>
           <w:numId w:val="34"/>
         </w:numPr>
+        <w:spacing w:line="360" w:lineRule="auto"/>
+        <w:jc w:val="both"/>
         <w:rPr>
           <w:rFonts w:ascii="Times New Roman" w:hAnsi="Times New Roman" w:cs="Times New Roman"/>
         </w:rPr>
@@ -6420,7 +7334,7 @@
         </w:rPr>
         <w:t xml:space="preserve">Skype - </w:t>
       </w:r>
-      <w:hyperlink r:id="rId64" w:history="1">
+      <w:hyperlink r:id="rId70" w:history="1">
         <w:r>
           <w:rPr>
             <w:rStyle w:val="Hyperlink"/>
@@ -6443,17 +7357,20 @@
           <w:ilvl w:val="0"/>
           <w:numId w:val="34"/>
         </w:numPr>
-        <w:rPr>
-          <w:rFonts w:ascii="Times New Roman" w:hAnsi="Times New Roman" w:cs="Times New Roman"/>
-        </w:rPr>
-      </w:pPr>
-      <w:r>
-        <w:rPr>
-          <w:rFonts w:ascii="Times New Roman" w:hAnsi="Times New Roman" w:cs="Times New Roman"/>
-        </w:rPr>
+        <w:spacing w:line="360" w:lineRule="auto"/>
+        <w:jc w:val="both"/>
+        <w:rPr>
+          <w:rFonts w:ascii="Times New Roman" w:hAnsi="Times New Roman" w:cs="Times New Roman"/>
+        </w:rPr>
+      </w:pPr>
+      <w:r>
+        <w:rPr>
+          <w:rFonts w:ascii="Times New Roman" w:hAnsi="Times New Roman" w:cs="Times New Roman"/>
+        </w:rPr>
+        <w:lastRenderedPageBreak/>
         <w:t xml:space="preserve">Pinterest - </w:t>
       </w:r>
-      <w:hyperlink r:id="rId65" w:history="1">
+      <w:hyperlink r:id="rId71" w:history="1">
         <w:r>
           <w:rPr>
             <w:rStyle w:val="Hyperlink"/>
@@ -6476,6 +7393,8 @@
           <w:ilvl w:val="0"/>
           <w:numId w:val="34"/>
         </w:numPr>
+        <w:spacing w:line="360" w:lineRule="auto"/>
+        <w:jc w:val="both"/>
         <w:rPr>
           <w:rFonts w:ascii="Times New Roman" w:hAnsi="Times New Roman" w:cs="Times New Roman"/>
         </w:rPr>
@@ -6486,7 +7405,7 @@
         </w:rPr>
         <w:t xml:space="preserve">Reddit - </w:t>
       </w:r>
-      <w:hyperlink r:id="rId66" w:history="1">
+      <w:hyperlink r:id="rId72" w:history="1">
         <w:r>
           <w:rPr>
             <w:rStyle w:val="Hyperlink"/>
@@ -6509,17 +7428,41 @@
           <w:ilvl w:val="0"/>
           <w:numId w:val="34"/>
         </w:numPr>
-        <w:rPr>
-          <w:rFonts w:ascii="Times New Roman" w:hAnsi="Times New Roman" w:cs="Times New Roman"/>
-        </w:rPr>
-      </w:pPr>
-      <w:r>
-        <w:rPr>
-          <w:rFonts w:ascii="Times New Roman" w:hAnsi="Times New Roman" w:cs="Times New Roman"/>
-        </w:rPr>
-        <w:t xml:space="preserve">Tik Tok - </w:t>
-      </w:r>
-      <w:hyperlink r:id="rId67" w:history="1">
+        <w:spacing w:line="360" w:lineRule="auto"/>
+        <w:jc w:val="both"/>
+        <w:rPr>
+          <w:rFonts w:ascii="Times New Roman" w:hAnsi="Times New Roman" w:cs="Times New Roman"/>
+        </w:rPr>
+      </w:pPr>
+      <w:proofErr w:type="spellStart"/>
+      <w:r>
+        <w:rPr>
+          <w:rFonts w:ascii="Times New Roman" w:hAnsi="Times New Roman" w:cs="Times New Roman"/>
+        </w:rPr>
+        <w:t>Tik</w:t>
+      </w:r>
+      <w:proofErr w:type="spellEnd"/>
+      <w:r>
+        <w:rPr>
+          <w:rFonts w:ascii="Times New Roman" w:hAnsi="Times New Roman" w:cs="Times New Roman"/>
+        </w:rPr>
+        <w:t xml:space="preserve"> </w:t>
+      </w:r>
+      <w:proofErr w:type="spellStart"/>
+      <w:r>
+        <w:rPr>
+          <w:rFonts w:ascii="Times New Roman" w:hAnsi="Times New Roman" w:cs="Times New Roman"/>
+        </w:rPr>
+        <w:t>Tok</w:t>
+      </w:r>
+      <w:proofErr w:type="spellEnd"/>
+      <w:r>
+        <w:rPr>
+          <w:rFonts w:ascii="Times New Roman" w:hAnsi="Times New Roman" w:cs="Times New Roman"/>
+        </w:rPr>
+        <w:t xml:space="preserve"> - </w:t>
+      </w:r>
+      <w:hyperlink r:id="rId73" w:history="1">
         <w:r>
           <w:rPr>
             <w:rStyle w:val="Hyperlink"/>
@@ -6538,6 +7481,7 @@
     <w:p>
       <w:pPr>
         <w:spacing w:line="360" w:lineRule="auto"/>
+        <w:jc w:val="both"/>
         <w:rPr>
           <w:rFonts w:ascii="Times New Roman" w:hAnsi="Times New Roman" w:cs="Times New Roman"/>
         </w:rPr>
@@ -6551,12 +7495,13 @@
           <w:numId w:val="2"/>
         </w:numPr>
         <w:spacing w:line="360" w:lineRule="auto"/>
+        <w:jc w:val="both"/>
         <w:rPr>
           <w:rFonts w:ascii="Times New Roman" w:hAnsi="Times New Roman" w:cs="Times New Roman"/>
           <w:color w:val="auto"/>
         </w:rPr>
       </w:pPr>
-      <w:bookmarkStart w:id="19" w:name="_Toc34377324"/>
+      <w:bookmarkStart w:id="20" w:name="_Toc34393591"/>
       <w:r>
         <w:rPr>
           <w:rFonts w:ascii="Times New Roman" w:hAnsi="Times New Roman" w:cs="Times New Roman"/>
@@ -6564,7 +7509,7 @@
         </w:rPr>
         <w:t>Content Aggregator</w:t>
       </w:r>
-      <w:bookmarkEnd w:id="19"/>
+      <w:bookmarkEnd w:id="20"/>
       <w:r>
         <w:rPr>
           <w:rFonts w:ascii="Times New Roman" w:hAnsi="Times New Roman" w:cs="Times New Roman"/>
@@ -6580,23 +7525,27 @@
           <w:ilvl w:val="0"/>
           <w:numId w:val="35"/>
         </w:numPr>
-        <w:rPr>
-          <w:rFonts w:ascii="Times New Roman" w:hAnsi="Times New Roman" w:cs="Times New Roman"/>
-        </w:rPr>
-      </w:pPr>
+        <w:spacing w:line="360" w:lineRule="auto"/>
+        <w:jc w:val="both"/>
+        <w:rPr>
+          <w:rFonts w:ascii="Times New Roman" w:hAnsi="Times New Roman" w:cs="Times New Roman"/>
+        </w:rPr>
+      </w:pPr>
+      <w:proofErr w:type="spellStart"/>
       <w:r>
         <w:rPr>
           <w:rFonts w:ascii="Times New Roman" w:hAnsi="Times New Roman" w:cs="Times New Roman"/>
         </w:rPr>
         <w:t>Popurls</w:t>
       </w:r>
+      <w:proofErr w:type="spellEnd"/>
       <w:r>
         <w:rPr>
           <w:rFonts w:ascii="Times New Roman" w:hAnsi="Times New Roman" w:cs="Times New Roman"/>
         </w:rPr>
         <w:t xml:space="preserve"> - </w:t>
       </w:r>
-      <w:hyperlink r:id="rId68" w:history="1">
+      <w:hyperlink r:id="rId74" w:history="1">
         <w:r>
           <w:rPr>
             <w:rStyle w:val="Hyperlink"/>
@@ -6619,17 +7568,27 @@
           <w:ilvl w:val="0"/>
           <w:numId w:val="35"/>
         </w:numPr>
-        <w:rPr>
-          <w:rFonts w:ascii="Times New Roman" w:hAnsi="Times New Roman" w:cs="Times New Roman"/>
-        </w:rPr>
-      </w:pPr>
-      <w:r>
-        <w:rPr>
-          <w:rFonts w:ascii="Times New Roman" w:hAnsi="Times New Roman" w:cs="Times New Roman"/>
-        </w:rPr>
-        <w:t xml:space="preserve">TheWebList - </w:t>
-      </w:r>
-      <w:hyperlink r:id="rId69" w:history="1">
+        <w:spacing w:line="360" w:lineRule="auto"/>
+        <w:jc w:val="both"/>
+        <w:rPr>
+          <w:rFonts w:ascii="Times New Roman" w:hAnsi="Times New Roman" w:cs="Times New Roman"/>
+        </w:rPr>
+      </w:pPr>
+      <w:proofErr w:type="spellStart"/>
+      <w:r>
+        <w:rPr>
+          <w:rFonts w:ascii="Times New Roman" w:hAnsi="Times New Roman" w:cs="Times New Roman"/>
+        </w:rPr>
+        <w:t>TheWebList</w:t>
+      </w:r>
+      <w:proofErr w:type="spellEnd"/>
+      <w:r>
+        <w:rPr>
+          <w:rFonts w:ascii="Times New Roman" w:hAnsi="Times New Roman" w:cs="Times New Roman"/>
+        </w:rPr>
+        <w:t xml:space="preserve"> - </w:t>
+      </w:r>
+      <w:hyperlink r:id="rId75" w:history="1">
         <w:r>
           <w:rPr>
             <w:rStyle w:val="Hyperlink"/>
@@ -6652,6 +7611,8 @@
           <w:ilvl w:val="0"/>
           <w:numId w:val="35"/>
         </w:numPr>
+        <w:spacing w:line="360" w:lineRule="auto"/>
+        <w:jc w:val="both"/>
         <w:rPr>
           <w:rFonts w:ascii="Times New Roman" w:hAnsi="Times New Roman" w:cs="Times New Roman"/>
         </w:rPr>
@@ -6668,7 +7629,7 @@
         </w:rPr>
         <w:t xml:space="preserve"> - </w:t>
       </w:r>
-      <w:hyperlink r:id="rId70" w:history="1">
+      <w:hyperlink r:id="rId76" w:history="1">
         <w:r>
           <w:rPr>
             <w:rStyle w:val="Hyperlink"/>
@@ -6718,7 +7679,9 @@
     <w:p>
       <w:pPr>
         <w:pStyle w:val="ListParagraph"/>
+        <w:spacing w:line="360" w:lineRule="auto"/>
         <w:ind w:left="1800"/>
+        <w:jc w:val="both"/>
         <w:rPr>
           <w:rFonts w:ascii="Times New Roman" w:hAnsi="Times New Roman" w:cs="Times New Roman"/>
         </w:rPr>
@@ -6731,6 +7694,8 @@
           <w:ilvl w:val="0"/>
           <w:numId w:val="35"/>
         </w:numPr>
+        <w:spacing w:line="360" w:lineRule="auto"/>
+        <w:jc w:val="both"/>
         <w:rPr>
           <w:rFonts w:ascii="Times New Roman" w:hAnsi="Times New Roman" w:cs="Times New Roman"/>
         </w:rPr>
@@ -6741,7 +7706,7 @@
         </w:rPr>
         <w:t xml:space="preserve">blog engage - </w:t>
       </w:r>
-      <w:hyperlink r:id="rId71" w:history="1">
+      <w:hyperlink r:id="rId77" w:history="1">
         <w:r>
           <w:rPr>
             <w:rStyle w:val="Hyperlink"/>
@@ -6764,6 +7729,8 @@
           <w:ilvl w:val="0"/>
           <w:numId w:val="35"/>
         </w:numPr>
+        <w:spacing w:line="360" w:lineRule="auto"/>
+        <w:jc w:val="both"/>
         <w:rPr>
           <w:rFonts w:ascii="Times New Roman" w:hAnsi="Times New Roman" w:cs="Times New Roman"/>
         </w:rPr>
@@ -6774,7 +7741,7 @@
         </w:rPr>
         <w:t xml:space="preserve">Travel Blogger Community - </w:t>
       </w:r>
-      <w:hyperlink r:id="rId72" w:history="1">
+      <w:hyperlink r:id="rId78" w:history="1">
         <w:r>
           <w:rPr>
             <w:rStyle w:val="Hyperlink"/>
@@ -6832,6 +7799,7 @@
     <w:p>
       <w:pPr>
         <w:spacing w:line="360" w:lineRule="auto"/>
+        <w:jc w:val="both"/>
         <w:rPr>
           <w:rFonts w:ascii="Times New Roman" w:hAnsi="Times New Roman" w:cs="Times New Roman"/>
         </w:rPr>
@@ -6845,12 +7813,13 @@
           <w:numId w:val="2"/>
         </w:numPr>
         <w:spacing w:line="360" w:lineRule="auto"/>
+        <w:jc w:val="both"/>
         <w:rPr>
           <w:rFonts w:ascii="Times New Roman" w:hAnsi="Times New Roman" w:cs="Times New Roman"/>
           <w:color w:val="auto"/>
         </w:rPr>
       </w:pPr>
-      <w:bookmarkStart w:id="20" w:name="_Toc34377325"/>
+      <w:bookmarkStart w:id="21" w:name="_Toc34393592"/>
       <w:r>
         <w:rPr>
           <w:rFonts w:ascii="Times New Roman" w:hAnsi="Times New Roman" w:cs="Times New Roman"/>
@@ -6858,7 +7827,7 @@
         </w:rPr>
         <w:t>Personal</w:t>
       </w:r>
-      <w:bookmarkEnd w:id="20"/>
+      <w:bookmarkEnd w:id="21"/>
     </w:p>
     <w:p>
       <w:pPr>
@@ -6867,6 +7836,8 @@
           <w:ilvl w:val="0"/>
           <w:numId w:val="36"/>
         </w:numPr>
+        <w:spacing w:line="360" w:lineRule="auto"/>
+        <w:jc w:val="both"/>
         <w:rPr>
           <w:rFonts w:ascii="Times New Roman" w:hAnsi="Times New Roman" w:cs="Times New Roman"/>
         </w:rPr>
@@ -6877,7 +7848,7 @@
         </w:rPr>
         <w:t xml:space="preserve">Devon Stank - </w:t>
       </w:r>
-      <w:hyperlink r:id="rId73" w:history="1">
+      <w:hyperlink r:id="rId79" w:history="1">
         <w:r>
           <w:rPr>
             <w:rStyle w:val="Hyperlink"/>
@@ -6901,6 +7872,7 @@
           <w:numId w:val="36"/>
         </w:numPr>
         <w:spacing w:line="360" w:lineRule="auto"/>
+        <w:jc w:val="both"/>
         <w:rPr>
           <w:rFonts w:ascii="Times New Roman" w:hAnsi="Times New Roman" w:cs="Times New Roman"/>
         </w:rPr>
@@ -6911,7 +7883,7 @@
         </w:rPr>
         <w:t xml:space="preserve">Allison Stadd - </w:t>
       </w:r>
-      <w:hyperlink r:id="rId74" w:history="1">
+      <w:hyperlink r:id="rId80" w:history="1">
         <w:r>
           <w:rPr>
             <w:rStyle w:val="Hyperlink"/>
@@ -6935,6 +7907,7 @@
           <w:numId w:val="36"/>
         </w:numPr>
         <w:spacing w:line="360" w:lineRule="auto"/>
+        <w:jc w:val="both"/>
         <w:rPr>
           <w:rFonts w:ascii="Times New Roman" w:hAnsi="Times New Roman" w:cs="Times New Roman"/>
         </w:rPr>
@@ -6945,7 +7918,7 @@
         </w:rPr>
         <w:t xml:space="preserve">Ellen Skye Riley - </w:t>
       </w:r>
-      <w:hyperlink r:id="rId75" w:history="1">
+      <w:hyperlink r:id="rId81" w:history="1">
         <w:r>
           <w:rPr>
             <w:rStyle w:val="Hyperlink"/>
@@ -6969,6 +7942,7 @@
           <w:numId w:val="36"/>
         </w:numPr>
         <w:spacing w:line="360" w:lineRule="auto"/>
+        <w:jc w:val="both"/>
         <w:rPr>
           <w:rFonts w:ascii="Times New Roman" w:hAnsi="Times New Roman" w:cs="Times New Roman"/>
         </w:rPr>
@@ -6979,7 +7953,7 @@
         </w:rPr>
         <w:t xml:space="preserve">Adam Hartwig - </w:t>
       </w:r>
-      <w:hyperlink r:id="rId76" w:history="1">
+      <w:hyperlink r:id="rId82" w:history="1">
         <w:r>
           <w:rPr>
             <w:rStyle w:val="Hyperlink"/>
@@ -7003,6 +7977,7 @@
           <w:numId w:val="36"/>
         </w:numPr>
         <w:spacing w:line="360" w:lineRule="auto"/>
+        <w:jc w:val="both"/>
         <w:rPr>
           <w:rFonts w:ascii="Times New Roman" w:hAnsi="Times New Roman" w:cs="Times New Roman"/>
         </w:rPr>
@@ -7013,7 +7988,7 @@
         </w:rPr>
         <w:t xml:space="preserve">Andrew Huang - </w:t>
       </w:r>
-      <w:hyperlink r:id="rId77" w:history="1">
+      <w:hyperlink r:id="rId83" w:history="1">
         <w:r>
           <w:rPr>
             <w:rStyle w:val="Hyperlink"/>
@@ -7043,12 +8018,13 @@
           <w:color w:val="auto"/>
         </w:rPr>
       </w:pPr>
-      <w:bookmarkStart w:id="21" w:name="_Toc34377326"/>
+      <w:bookmarkStart w:id="22" w:name="_Toc34393593"/>
       <w:r>
         <w:rPr>
           <w:rFonts w:ascii="Times New Roman" w:hAnsi="Times New Roman" w:cs="Times New Roman"/>
           <w:color w:val="auto"/>
         </w:rPr>
+        <w:lastRenderedPageBreak/>
         <w:t xml:space="preserve">The </w:t>
       </w:r>
       <w:r>
@@ -7093,7 +8069,7 @@
         </w:rPr>
         <w:t>evaluation based on the guidelines</w:t>
       </w:r>
-      <w:bookmarkEnd w:id="21"/>
+      <w:bookmarkEnd w:id="22"/>
     </w:p>
     <w:p>
       <w:pPr>
@@ -7102,12 +8078,14 @@
           <w:ilvl w:val="1"/>
           <w:numId w:val="2"/>
         </w:numPr>
+        <w:spacing w:line="360" w:lineRule="auto"/>
+        <w:jc w:val="both"/>
         <w:rPr>
           <w:rFonts w:ascii="Times New Roman" w:hAnsi="Times New Roman" w:cs="Times New Roman"/>
           <w:color w:val="auto"/>
         </w:rPr>
       </w:pPr>
-      <w:bookmarkStart w:id="22" w:name="_Toc34377327"/>
+      <w:bookmarkStart w:id="23" w:name="_Toc34393594"/>
       <w:r>
         <w:rPr>
           <w:rFonts w:ascii="Times New Roman" w:hAnsi="Times New Roman" w:cs="Times New Roman"/>
@@ -7115,7 +8093,7 @@
         </w:rPr>
         <w:t>What are the guidelines?</w:t>
       </w:r>
-      <w:bookmarkEnd w:id="22"/>
+      <w:bookmarkEnd w:id="23"/>
     </w:p>
     <w:p>
       <w:pPr>
@@ -7124,6 +8102,8 @@
           <w:ilvl w:val="0"/>
           <w:numId w:val="41"/>
         </w:numPr>
+        <w:spacing w:line="360" w:lineRule="auto"/>
+        <w:jc w:val="both"/>
         <w:rPr>
           <w:rFonts w:ascii="Times New Roman" w:hAnsi="Times New Roman" w:cs="Times New Roman"/>
         </w:rPr>
@@ -7142,6 +8122,8 @@
           <w:ilvl w:val="0"/>
           <w:numId w:val="41"/>
         </w:numPr>
+        <w:spacing w:line="360" w:lineRule="auto"/>
+        <w:jc w:val="both"/>
         <w:rPr>
           <w:rFonts w:ascii="Times New Roman" w:hAnsi="Times New Roman" w:cs="Times New Roman"/>
         </w:rPr>
@@ -7160,6 +8142,8 @@
           <w:ilvl w:val="0"/>
           <w:numId w:val="41"/>
         </w:numPr>
+        <w:spacing w:line="360" w:lineRule="auto"/>
+        <w:jc w:val="both"/>
         <w:rPr>
           <w:rFonts w:ascii="Times New Roman" w:hAnsi="Times New Roman" w:cs="Times New Roman"/>
         </w:rPr>
@@ -7178,6 +8162,8 @@
           <w:ilvl w:val="0"/>
           <w:numId w:val="41"/>
         </w:numPr>
+        <w:spacing w:line="360" w:lineRule="auto"/>
+        <w:jc w:val="both"/>
         <w:rPr>
           <w:rFonts w:ascii="Times New Roman" w:hAnsi="Times New Roman" w:cs="Times New Roman"/>
         </w:rPr>
@@ -7196,6 +8182,8 @@
           <w:ilvl w:val="0"/>
           <w:numId w:val="41"/>
         </w:numPr>
+        <w:spacing w:line="360" w:lineRule="auto"/>
+        <w:jc w:val="both"/>
         <w:rPr>
           <w:rFonts w:ascii="Times New Roman" w:hAnsi="Times New Roman" w:cs="Times New Roman"/>
         </w:rPr>
@@ -7214,6 +8202,8 @@
           <w:ilvl w:val="0"/>
           <w:numId w:val="41"/>
         </w:numPr>
+        <w:spacing w:line="360" w:lineRule="auto"/>
+        <w:jc w:val="both"/>
         <w:rPr>
           <w:rFonts w:ascii="Times New Roman" w:hAnsi="Times New Roman" w:cs="Times New Roman"/>
         </w:rPr>
@@ -7228,7 +8218,9 @@
     <w:p>
       <w:pPr>
         <w:pStyle w:val="ListParagraph"/>
+        <w:spacing w:line="360" w:lineRule="auto"/>
         <w:ind w:left="1080"/>
+        <w:jc w:val="both"/>
         <w:rPr>
           <w:rFonts w:ascii="Times New Roman" w:hAnsi="Times New Roman" w:cs="Times New Roman"/>
         </w:rPr>
@@ -7241,25 +8233,28 @@
           <w:ilvl w:val="1"/>
           <w:numId w:val="2"/>
         </w:numPr>
+        <w:spacing w:line="360" w:lineRule="auto"/>
+        <w:jc w:val="both"/>
         <w:rPr>
           <w:rFonts w:ascii="Times New Roman" w:hAnsi="Times New Roman" w:cs="Times New Roman"/>
           <w:color w:val="auto"/>
         </w:rPr>
       </w:pPr>
-      <w:bookmarkStart w:id="23" w:name="_Toc34377328"/>
+      <w:bookmarkStart w:id="24" w:name="_Toc34393595"/>
       <w:r>
         <w:rPr>
           <w:rFonts w:ascii="Times New Roman" w:hAnsi="Times New Roman" w:cs="Times New Roman"/>
           <w:color w:val="auto"/>
         </w:rPr>
-        <w:lastRenderedPageBreak/>
         <w:t>Evaluation of 3 websites based on the guidelines</w:t>
       </w:r>
-      <w:bookmarkEnd w:id="23"/>
-    </w:p>
-    <w:p>
-      <w:pPr>
+      <w:bookmarkEnd w:id="24"/>
+    </w:p>
+    <w:p>
+      <w:pPr>
+        <w:spacing w:line="360" w:lineRule="auto"/>
         <w:ind w:left="2160"/>
+        <w:jc w:val="both"/>
         <w:rPr>
           <w:rFonts w:ascii="Times New Roman" w:hAnsi="Times New Roman" w:cs="Times New Roman"/>
         </w:rPr>
@@ -7272,6 +8267,7 @@
           <w:ilvl w:val="0"/>
           <w:numId w:val="39"/>
         </w:numPr>
+        <w:spacing w:line="360" w:lineRule="auto"/>
         <w:jc w:val="both"/>
         <w:rPr>
           <w:rFonts w:ascii="Times New Roman" w:hAnsi="Times New Roman" w:cs="Times New Roman"/>
@@ -7283,7 +8279,7 @@
         </w:rPr>
         <w:t xml:space="preserve">Medeberiya - </w:t>
       </w:r>
-      <w:hyperlink r:id="rId78" w:history="1">
+      <w:hyperlink r:id="rId84" w:history="1">
         <w:r>
           <w:rPr>
             <w:rStyle w:val="Hyperlink"/>
@@ -7302,6 +8298,7 @@
     <w:p>
       <w:pPr>
         <w:pStyle w:val="ListParagraph"/>
+        <w:spacing w:line="360" w:lineRule="auto"/>
         <w:ind w:left="1800"/>
         <w:jc w:val="both"/>
         <w:rPr>
@@ -7316,6 +8313,8 @@
           <w:ilvl w:val="0"/>
           <w:numId w:val="40"/>
         </w:numPr>
+        <w:spacing w:line="360" w:lineRule="auto"/>
+        <w:jc w:val="both"/>
         <w:rPr>
           <w:rFonts w:ascii="Times New Roman" w:hAnsi="Times New Roman" w:cs="Times New Roman"/>
         </w:rPr>
@@ -7358,6 +8357,8 @@
           <w:ilvl w:val="0"/>
           <w:numId w:val="40"/>
         </w:numPr>
+        <w:spacing w:line="360" w:lineRule="auto"/>
+        <w:jc w:val="both"/>
         <w:rPr>
           <w:rFonts w:ascii="Times New Roman" w:hAnsi="Times New Roman" w:cs="Times New Roman"/>
         </w:rPr>
@@ -7418,6 +8419,8 @@
           <w:ilvl w:val="0"/>
           <w:numId w:val="40"/>
         </w:numPr>
+        <w:spacing w:line="360" w:lineRule="auto"/>
+        <w:jc w:val="both"/>
         <w:rPr>
           <w:rFonts w:ascii="Times New Roman" w:hAnsi="Times New Roman" w:cs="Times New Roman"/>
         </w:rPr>
@@ -7442,6 +8445,8 @@
           <w:ilvl w:val="0"/>
           <w:numId w:val="40"/>
         </w:numPr>
+        <w:spacing w:line="360" w:lineRule="auto"/>
+        <w:jc w:val="both"/>
         <w:rPr>
           <w:rFonts w:ascii="Times New Roman" w:hAnsi="Times New Roman" w:cs="Times New Roman"/>
         </w:rPr>
@@ -7478,6 +8483,8 @@
           <w:ilvl w:val="0"/>
           <w:numId w:val="40"/>
         </w:numPr>
+        <w:spacing w:line="360" w:lineRule="auto"/>
+        <w:jc w:val="both"/>
         <w:rPr>
           <w:rFonts w:ascii="Times New Roman" w:hAnsi="Times New Roman" w:cs="Times New Roman"/>
         </w:rPr>
@@ -7504,7 +8511,14 @@
         <w:rPr>
           <w:rFonts w:ascii="Times New Roman" w:hAnsi="Times New Roman" w:cs="Times New Roman"/>
         </w:rPr>
-        <w:t>It contains a clearly labeled navigation bar with and search bar on the side. Regarding language, the target audience needs to be able to understand English well. It does not contain a special function by the handicapped can use the site. Overall its function is well served.</w:t>
+        <w:t xml:space="preserve">It contains a clearly labeled navigation bar with and search bar on the side. Regarding language, the target audience needs to be able to </w:t>
+      </w:r>
+      <w:r>
+        <w:rPr>
+          <w:rFonts w:ascii="Times New Roman" w:hAnsi="Times New Roman" w:cs="Times New Roman"/>
+        </w:rPr>
+        <w:lastRenderedPageBreak/>
+        <w:t>understand English well. It does not contain a special function by the handicapped can use the site. Overall its function is well served.</w:t>
       </w:r>
     </w:p>
     <w:p>
@@ -7514,6 +8528,8 @@
           <w:ilvl w:val="0"/>
           <w:numId w:val="40"/>
         </w:numPr>
+        <w:spacing w:line="360" w:lineRule="auto"/>
+        <w:jc w:val="both"/>
         <w:rPr>
           <w:rFonts w:ascii="Times New Roman" w:hAnsi="Times New Roman" w:cs="Times New Roman"/>
         </w:rPr>
@@ -7540,6 +8556,7 @@
     <w:p>
       <w:pPr>
         <w:pStyle w:val="ListParagraph"/>
+        <w:spacing w:line="360" w:lineRule="auto"/>
         <w:ind w:left="1800"/>
         <w:jc w:val="both"/>
         <w:rPr>
@@ -7550,6 +8567,7 @@
     <w:p>
       <w:pPr>
         <w:pStyle w:val="ListParagraph"/>
+        <w:spacing w:line="360" w:lineRule="auto"/>
         <w:ind w:left="1800"/>
         <w:jc w:val="both"/>
         <w:rPr>
@@ -7564,6 +8582,7 @@
           <w:ilvl w:val="0"/>
           <w:numId w:val="39"/>
         </w:numPr>
+        <w:spacing w:line="360" w:lineRule="auto"/>
         <w:jc w:val="both"/>
         <w:rPr>
           <w:rFonts w:ascii="Times New Roman" w:hAnsi="Times New Roman" w:cs="Times New Roman"/>
@@ -7575,7 +8594,7 @@
         </w:rPr>
         <w:t xml:space="preserve">Amazon - </w:t>
       </w:r>
-      <w:hyperlink r:id="rId79" w:history="1">
+      <w:hyperlink r:id="rId85" w:history="1">
         <w:r>
           <w:rPr>
             <w:rStyle w:val="Hyperlink"/>
@@ -7594,7 +8613,9 @@
     <w:p>
       <w:pPr>
         <w:pStyle w:val="ListParagraph"/>
+        <w:spacing w:line="360" w:lineRule="auto"/>
         <w:ind w:left="2160"/>
+        <w:jc w:val="both"/>
         <w:rPr>
           <w:rFonts w:ascii="Times New Roman" w:hAnsi="Times New Roman" w:cs="Times New Roman"/>
         </w:rPr>
@@ -7607,6 +8628,8 @@
           <w:ilvl w:val="0"/>
           <w:numId w:val="40"/>
         </w:numPr>
+        <w:spacing w:line="360" w:lineRule="auto"/>
+        <w:jc w:val="both"/>
         <w:rPr>
           <w:rFonts w:ascii="Times New Roman" w:hAnsi="Times New Roman" w:cs="Times New Roman"/>
         </w:rPr>
@@ -7631,6 +8654,8 @@
           <w:ilvl w:val="0"/>
           <w:numId w:val="40"/>
         </w:numPr>
+        <w:spacing w:line="360" w:lineRule="auto"/>
+        <w:jc w:val="both"/>
         <w:rPr>
           <w:rFonts w:ascii="Times New Roman" w:hAnsi="Times New Roman" w:cs="Times New Roman"/>
         </w:rPr>
@@ -7661,6 +8686,8 @@
           <w:ilvl w:val="0"/>
           <w:numId w:val="40"/>
         </w:numPr>
+        <w:spacing w:line="360" w:lineRule="auto"/>
+        <w:jc w:val="both"/>
         <w:rPr>
           <w:rFonts w:ascii="Times New Roman" w:hAnsi="Times New Roman" w:cs="Times New Roman"/>
         </w:rPr>
@@ -7691,6 +8718,8 @@
           <w:ilvl w:val="0"/>
           <w:numId w:val="40"/>
         </w:numPr>
+        <w:spacing w:line="360" w:lineRule="auto"/>
+        <w:jc w:val="both"/>
         <w:rPr>
           <w:rFonts w:ascii="Times New Roman" w:hAnsi="Times New Roman" w:cs="Times New Roman"/>
         </w:rPr>
@@ -7715,6 +8744,8 @@
           <w:ilvl w:val="0"/>
           <w:numId w:val="40"/>
         </w:numPr>
+        <w:spacing w:line="360" w:lineRule="auto"/>
+        <w:jc w:val="both"/>
         <w:rPr>
           <w:rFonts w:ascii="Times New Roman" w:hAnsi="Times New Roman" w:cs="Times New Roman"/>
         </w:rPr>
@@ -7739,15 +8770,16 @@
           <w:ilvl w:val="0"/>
           <w:numId w:val="40"/>
         </w:numPr>
-        <w:rPr>
-          <w:rFonts w:ascii="Times New Roman" w:hAnsi="Times New Roman" w:cs="Times New Roman"/>
-        </w:rPr>
-      </w:pPr>
-      <w:r>
-        <w:rPr>
-          <w:rFonts w:ascii="Times New Roman" w:hAnsi="Times New Roman" w:cs="Times New Roman"/>
-        </w:rPr>
-        <w:lastRenderedPageBreak/>
+        <w:spacing w:line="360" w:lineRule="auto"/>
+        <w:jc w:val="both"/>
+        <w:rPr>
+          <w:rFonts w:ascii="Times New Roman" w:hAnsi="Times New Roman" w:cs="Times New Roman"/>
+        </w:rPr>
+      </w:pPr>
+      <w:r>
+        <w:rPr>
+          <w:rFonts w:ascii="Times New Roman" w:hAnsi="Times New Roman" w:cs="Times New Roman"/>
+        </w:rPr>
         <w:t>Design/Aesthetics</w:t>
       </w:r>
       <w:r>
@@ -7778,7 +8810,9 @@
     <w:p>
       <w:pPr>
         <w:pStyle w:val="ListParagraph"/>
+        <w:spacing w:line="360" w:lineRule="auto"/>
         <w:ind w:left="2160"/>
+        <w:jc w:val="both"/>
         <w:rPr>
           <w:rFonts w:ascii="Times New Roman" w:hAnsi="Times New Roman" w:cs="Times New Roman"/>
         </w:rPr>
@@ -7787,6 +8821,7 @@
     <w:p>
       <w:pPr>
         <w:pStyle w:val="ListParagraph"/>
+        <w:spacing w:line="360" w:lineRule="auto"/>
         <w:ind w:left="1800"/>
         <w:jc w:val="both"/>
         <w:rPr>
@@ -7801,6 +8836,7 @@
           <w:ilvl w:val="0"/>
           <w:numId w:val="39"/>
         </w:numPr>
+        <w:spacing w:line="360" w:lineRule="auto"/>
         <w:jc w:val="both"/>
         <w:rPr>
           <w:rFonts w:ascii="Times New Roman" w:hAnsi="Times New Roman" w:cs="Times New Roman"/>
@@ -7812,7 +8848,7 @@
         </w:rPr>
         <w:t xml:space="preserve">TVDB.CC - </w:t>
       </w:r>
-      <w:hyperlink r:id="rId80" w:history="1">
+      <w:hyperlink r:id="rId86" w:history="1">
         <w:r>
           <w:rPr>
             <w:rStyle w:val="Hyperlink"/>
@@ -7831,7 +8867,9 @@
     <w:p>
       <w:pPr>
         <w:pStyle w:val="ListParagraph"/>
+        <w:spacing w:line="360" w:lineRule="auto"/>
         <w:ind w:left="1800"/>
+        <w:jc w:val="both"/>
         <w:rPr>
           <w:rFonts w:ascii="Times New Roman" w:hAnsi="Times New Roman" w:cs="Times New Roman"/>
         </w:rPr>
@@ -7844,6 +8882,8 @@
           <w:ilvl w:val="0"/>
           <w:numId w:val="40"/>
         </w:numPr>
+        <w:spacing w:line="360" w:lineRule="auto"/>
+        <w:jc w:val="both"/>
         <w:rPr>
           <w:rFonts w:ascii="Times New Roman" w:hAnsi="Times New Roman" w:cs="Times New Roman"/>
         </w:rPr>
@@ -7880,14 +8920,17 @@
           <w:ilvl w:val="0"/>
           <w:numId w:val="40"/>
         </w:numPr>
-        <w:rPr>
-          <w:rFonts w:ascii="Times New Roman" w:hAnsi="Times New Roman" w:cs="Times New Roman"/>
-        </w:rPr>
-      </w:pPr>
-      <w:r>
-        <w:rPr>
-          <w:rFonts w:ascii="Times New Roman" w:hAnsi="Times New Roman" w:cs="Times New Roman"/>
-        </w:rPr>
+        <w:spacing w:line="360" w:lineRule="auto"/>
+        <w:jc w:val="both"/>
+        <w:rPr>
+          <w:rFonts w:ascii="Times New Roman" w:hAnsi="Times New Roman" w:cs="Times New Roman"/>
+        </w:rPr>
+      </w:pPr>
+      <w:r>
+        <w:rPr>
+          <w:rFonts w:ascii="Times New Roman" w:hAnsi="Times New Roman" w:cs="Times New Roman"/>
+        </w:rPr>
+        <w:lastRenderedPageBreak/>
         <w:t>Purpose</w:t>
       </w:r>
       <w:r>
@@ -7910,6 +8953,8 @@
           <w:ilvl w:val="0"/>
           <w:numId w:val="40"/>
         </w:numPr>
+        <w:spacing w:line="360" w:lineRule="auto"/>
+        <w:jc w:val="both"/>
         <w:rPr>
           <w:rFonts w:ascii="Times New Roman" w:hAnsi="Times New Roman" w:cs="Times New Roman"/>
         </w:rPr>
@@ -7946,6 +8991,8 @@
           <w:ilvl w:val="0"/>
           <w:numId w:val="40"/>
         </w:numPr>
+        <w:spacing w:line="360" w:lineRule="auto"/>
+        <w:jc w:val="both"/>
         <w:rPr>
           <w:rFonts w:ascii="Times New Roman" w:hAnsi="Times New Roman" w:cs="Times New Roman"/>
         </w:rPr>
@@ -7970,6 +9017,8 @@
           <w:ilvl w:val="0"/>
           <w:numId w:val="40"/>
         </w:numPr>
+        <w:spacing w:line="360" w:lineRule="auto"/>
+        <w:jc w:val="both"/>
         <w:rPr>
           <w:rFonts w:ascii="Times New Roman" w:hAnsi="Times New Roman" w:cs="Times New Roman"/>
         </w:rPr>
@@ -8000,6 +9049,8 @@
           <w:ilvl w:val="0"/>
           <w:numId w:val="40"/>
         </w:numPr>
+        <w:spacing w:line="360" w:lineRule="auto"/>
+        <w:jc w:val="both"/>
         <w:rPr>
           <w:rFonts w:ascii="Times New Roman" w:hAnsi="Times New Roman" w:cs="Times New Roman"/>
         </w:rPr>
@@ -8016,92 +9067,103 @@
         </w:rPr>
         <w:t xml:space="preserve"> – The design projects simplicity and easy navigation. The text is easy to read with uniform spacing and font throughout the page. It has sufficient space that is not occupied by text or graphics.</w:t>
       </w:r>
-      <w:bookmarkStart w:id="24" w:name="_GoBack"/>
-      <w:bookmarkEnd w:id="24"/>
     </w:p>
     <w:p>
       <w:pPr>
         <w:pStyle w:val="ListParagraph"/>
+        <w:spacing w:line="360" w:lineRule="auto"/>
         <w:ind w:left="2160"/>
-        <w:rPr>
-          <w:rFonts w:ascii="Times New Roman" w:hAnsi="Times New Roman" w:cs="Times New Roman"/>
-        </w:rPr>
-      </w:pPr>
-    </w:p>
-    <w:p>
-      <w:pPr>
-        <w:rPr>
-          <w:rFonts w:ascii="Times New Roman" w:hAnsi="Times New Roman" w:cs="Times New Roman"/>
-        </w:rPr>
-      </w:pPr>
-    </w:p>
-    <w:p>
-      <w:pPr>
-        <w:spacing w:line="360" w:lineRule="auto"/>
-        <w:rPr>
-          <w:rFonts w:ascii="Times New Roman" w:hAnsi="Times New Roman" w:cs="Times New Roman"/>
-        </w:rPr>
-      </w:pPr>
-    </w:p>
-    <w:p>
-      <w:pPr>
-        <w:spacing w:line="360" w:lineRule="auto"/>
-        <w:rPr>
-          <w:rFonts w:ascii="Times New Roman" w:hAnsi="Times New Roman" w:cs="Times New Roman"/>
-        </w:rPr>
-      </w:pPr>
-    </w:p>
-    <w:p>
-      <w:pPr>
-        <w:spacing w:line="360" w:lineRule="auto"/>
-        <w:rPr>
-          <w:rFonts w:ascii="Times New Roman" w:hAnsi="Times New Roman" w:cs="Times New Roman"/>
-        </w:rPr>
-      </w:pPr>
-    </w:p>
-    <w:p>
-      <w:pPr>
-        <w:spacing w:line="360" w:lineRule="auto"/>
-        <w:rPr>
-          <w:rFonts w:ascii="Times New Roman" w:hAnsi="Times New Roman" w:cs="Times New Roman"/>
-        </w:rPr>
-      </w:pPr>
-    </w:p>
-    <w:p>
-      <w:pPr>
-        <w:spacing w:line="360" w:lineRule="auto"/>
-        <w:rPr>
-          <w:rFonts w:ascii="Times New Roman" w:hAnsi="Times New Roman" w:cs="Times New Roman"/>
-        </w:rPr>
-      </w:pPr>
-    </w:p>
-    <w:p>
-      <w:pPr>
-        <w:spacing w:line="360" w:lineRule="auto"/>
-        <w:rPr>
-          <w:rFonts w:ascii="Times New Roman" w:hAnsi="Times New Roman" w:cs="Times New Roman"/>
-        </w:rPr>
-      </w:pPr>
-    </w:p>
-    <w:p>
-      <w:pPr>
-        <w:spacing w:line="360" w:lineRule="auto"/>
-        <w:rPr>
-          <w:rFonts w:ascii="Times New Roman" w:hAnsi="Times New Roman" w:cs="Times New Roman"/>
-        </w:rPr>
-      </w:pPr>
-    </w:p>
-    <w:p>
-      <w:pPr>
-        <w:spacing w:line="360" w:lineRule="auto"/>
-        <w:rPr>
-          <w:rFonts w:ascii="Times New Roman" w:hAnsi="Times New Roman" w:cs="Times New Roman"/>
-        </w:rPr>
-      </w:pPr>
-    </w:p>
-    <w:p>
-      <w:pPr>
-        <w:spacing w:line="360" w:lineRule="auto"/>
+        <w:jc w:val="both"/>
+        <w:rPr>
+          <w:rFonts w:ascii="Times New Roman" w:hAnsi="Times New Roman" w:cs="Times New Roman"/>
+        </w:rPr>
+      </w:pPr>
+    </w:p>
+    <w:p>
+      <w:pPr>
+        <w:spacing w:line="360" w:lineRule="auto"/>
+        <w:jc w:val="both"/>
+        <w:rPr>
+          <w:rFonts w:ascii="Times New Roman" w:hAnsi="Times New Roman" w:cs="Times New Roman"/>
+        </w:rPr>
+      </w:pPr>
+    </w:p>
+    <w:p>
+      <w:pPr>
+        <w:spacing w:line="360" w:lineRule="auto"/>
+        <w:jc w:val="both"/>
+        <w:rPr>
+          <w:rFonts w:ascii="Times New Roman" w:hAnsi="Times New Roman" w:cs="Times New Roman"/>
+        </w:rPr>
+      </w:pPr>
+    </w:p>
+    <w:p>
+      <w:pPr>
+        <w:spacing w:line="360" w:lineRule="auto"/>
+        <w:jc w:val="both"/>
+        <w:rPr>
+          <w:rFonts w:ascii="Times New Roman" w:hAnsi="Times New Roman" w:cs="Times New Roman"/>
+        </w:rPr>
+      </w:pPr>
+    </w:p>
+    <w:p>
+      <w:pPr>
+        <w:spacing w:line="360" w:lineRule="auto"/>
+        <w:jc w:val="both"/>
+        <w:rPr>
+          <w:rFonts w:ascii="Times New Roman" w:hAnsi="Times New Roman" w:cs="Times New Roman"/>
+        </w:rPr>
+      </w:pPr>
+    </w:p>
+    <w:p>
+      <w:pPr>
+        <w:spacing w:line="360" w:lineRule="auto"/>
+        <w:jc w:val="both"/>
+        <w:rPr>
+          <w:rFonts w:ascii="Times New Roman" w:hAnsi="Times New Roman" w:cs="Times New Roman"/>
+        </w:rPr>
+      </w:pPr>
+    </w:p>
+    <w:p>
+      <w:pPr>
+        <w:spacing w:line="360" w:lineRule="auto"/>
+        <w:jc w:val="both"/>
+        <w:rPr>
+          <w:rFonts w:ascii="Times New Roman" w:hAnsi="Times New Roman" w:cs="Times New Roman"/>
+        </w:rPr>
+      </w:pPr>
+    </w:p>
+    <w:p>
+      <w:pPr>
+        <w:spacing w:line="360" w:lineRule="auto"/>
+        <w:jc w:val="both"/>
+        <w:rPr>
+          <w:rFonts w:ascii="Times New Roman" w:hAnsi="Times New Roman" w:cs="Times New Roman"/>
+        </w:rPr>
+      </w:pPr>
+    </w:p>
+    <w:p>
+      <w:pPr>
+        <w:spacing w:line="360" w:lineRule="auto"/>
+        <w:jc w:val="both"/>
+        <w:rPr>
+          <w:rFonts w:ascii="Times New Roman" w:hAnsi="Times New Roman" w:cs="Times New Roman"/>
+        </w:rPr>
+      </w:pPr>
+    </w:p>
+    <w:p>
+      <w:pPr>
+        <w:spacing w:line="360" w:lineRule="auto"/>
+        <w:jc w:val="both"/>
+        <w:rPr>
+          <w:rFonts w:ascii="Times New Roman" w:hAnsi="Times New Roman" w:cs="Times New Roman"/>
+        </w:rPr>
+      </w:pPr>
+    </w:p>
+    <w:p>
+      <w:pPr>
+        <w:spacing w:line="360" w:lineRule="auto"/>
+        <w:jc w:val="both"/>
         <w:rPr>
           <w:rFonts w:ascii="Times New Roman" w:hAnsi="Times New Roman" w:cs="Times New Roman"/>
         </w:rPr>
@@ -8111,15 +9173,17 @@
       <w:pPr>
         <w:pStyle w:val="Heading1"/>
         <w:spacing w:line="360" w:lineRule="auto"/>
-        <w:rPr>
-          <w:rFonts w:ascii="Times New Roman" w:hAnsi="Times New Roman" w:cs="Times New Roman"/>
-        </w:rPr>
-      </w:pPr>
-      <w:bookmarkStart w:id="25" w:name="_Toc34377329"/>
-      <w:r>
-        <w:rPr>
-          <w:rFonts w:ascii="Times New Roman" w:hAnsi="Times New Roman" w:cs="Times New Roman"/>
-        </w:rPr>
+        <w:jc w:val="both"/>
+        <w:rPr>
+          <w:rFonts w:ascii="Times New Roman" w:hAnsi="Times New Roman" w:cs="Times New Roman"/>
+        </w:rPr>
+      </w:pPr>
+      <w:bookmarkStart w:id="25" w:name="_Toc34393596"/>
+      <w:r>
+        <w:rPr>
+          <w:rFonts w:ascii="Times New Roman" w:hAnsi="Times New Roman" w:cs="Times New Roman"/>
+        </w:rPr>
+        <w:lastRenderedPageBreak/>
         <w:t>References</w:t>
       </w:r>
       <w:bookmarkEnd w:id="25"/>
@@ -8128,6 +9192,7 @@
       <w:pPr>
         <w:pStyle w:val="Default"/>
         <w:spacing w:line="360" w:lineRule="auto"/>
+        <w:jc w:val="both"/>
       </w:pPr>
     </w:p>
     <w:p>
@@ -8160,7 +9225,7 @@
         </w:rPr>
         <w:t xml:space="preserve">, </w:t>
       </w:r>
-      <w:hyperlink r:id="rId81" w:history="1">
+      <w:hyperlink r:id="rId87" w:history="1">
         <w:r>
           <w:rPr>
             <w:rStyle w:val="Hyperlink"/>
@@ -8201,7 +9266,7 @@
         </w:rPr>
         <w:t xml:space="preserve">15 Awesome Web Portal Examples, </w:t>
       </w:r>
-      <w:hyperlink r:id="rId82" w:history="1">
+      <w:hyperlink r:id="rId88" w:history="1">
         <w:r>
           <w:rPr>
             <w:rStyle w:val="Hyperlink"/>
@@ -8241,7 +9306,7 @@
         </w:rPr>
         <w:t xml:space="preserve">Top 15 Most Popular News Websites, </w:t>
       </w:r>
-      <w:hyperlink r:id="rId83" w:history="1">
+      <w:hyperlink r:id="rId89" w:history="1">
         <w:r>
           <w:rPr>
             <w:rStyle w:val="Hyperlink"/>
@@ -8280,7 +9345,7 @@
         </w:rPr>
         <w:t xml:space="preserve"> Online Marketing in the world, </w:t>
       </w:r>
-      <w:hyperlink r:id="rId84" w:history="1">
+      <w:hyperlink r:id="rId90" w:history="1">
         <w:r>
           <w:rPr>
             <w:rStyle w:val="Hyperlink"/>
@@ -8329,7 +9394,7 @@
         </w:rPr>
         <w:t xml:space="preserve">, </w:t>
       </w:r>
-      <w:hyperlink r:id="rId85" w:history="1">
+      <w:hyperlink r:id="rId91" w:history="1">
         <w:r>
           <w:rPr>
             <w:rStyle w:val="Hyperlink"/>
@@ -8377,7 +9442,7 @@
         </w:rPr>
         <w:t xml:space="preserve"> </w:t>
       </w:r>
-      <w:hyperlink r:id="rId86" w:history="1">
+      <w:hyperlink r:id="rId92" w:history="1">
         <w:r>
           <w:rPr>
             <w:rStyle w:val="Hyperlink"/>
@@ -8414,7 +9479,7 @@
         </w:rPr>
         <w:t xml:space="preserve">Top 25 entertainment sites: the best of online entertainment, </w:t>
       </w:r>
-      <w:hyperlink r:id="rId87" w:history="1">
+      <w:hyperlink r:id="rId93" w:history="1">
         <w:r>
           <w:rPr>
             <w:rStyle w:val="Hyperlink"/>
@@ -8449,7 +9514,7 @@
         </w:rPr>
         <w:t xml:space="preserve">Advocacy Websites, </w:t>
       </w:r>
-      <w:hyperlink r:id="rId88" w:history="1">
+      <w:hyperlink r:id="rId94" w:history="1">
         <w:r>
           <w:rPr>
             <w:rStyle w:val="Hyperlink"/>
@@ -8489,7 +9554,7 @@
         </w:rPr>
         <w:t xml:space="preserve">, </w:t>
       </w:r>
-      <w:hyperlink r:id="rId89" w:history="1">
+      <w:hyperlink r:id="rId95" w:history="1">
         <w:r>
           <w:rPr>
             <w:rStyle w:val="Hyperlink"/>
@@ -8530,7 +9595,7 @@
         </w:rPr>
         <w:t xml:space="preserve">10 Popular Wikis That Actually Work, </w:t>
       </w:r>
-      <w:hyperlink r:id="rId90" w:history="1">
+      <w:hyperlink r:id="rId96" w:history="1">
         <w:r>
           <w:rPr>
             <w:rStyle w:val="Hyperlink"/>
@@ -8567,7 +9632,7 @@
         </w:rPr>
         <w:t xml:space="preserve">65+ Social Networking Sites You Need to Know About, </w:t>
       </w:r>
-      <w:hyperlink r:id="rId91" w:history="1">
+      <w:hyperlink r:id="rId97" w:history="1">
         <w:r>
           <w:rPr>
             <w:rStyle w:val="Hyperlink"/>
@@ -8600,10 +9665,9 @@
           <w:sz w:val="22"/>
           <w:szCs w:val="22"/>
         </w:rPr>
-        <w:lastRenderedPageBreak/>
         <w:t xml:space="preserve">6 Best Examples of Content Aggregator Websites That Rock - </w:t>
       </w:r>
-      <w:hyperlink r:id="rId92" w:history="1">
+      <w:hyperlink r:id="rId98" w:history="1">
         <w:r>
           <w:rPr>
             <w:rStyle w:val="Hyperlink"/>
@@ -8639,7 +9703,7 @@
         </w:rPr>
         <w:t xml:space="preserve">Guidelines for Evaluating Web Sites, </w:t>
       </w:r>
-      <w:hyperlink r:id="rId93" w:history="1">
+      <w:hyperlink r:id="rId99" w:history="1">
         <w:r>
           <w:rPr>
             <w:rStyle w:val="Hyperlink"/>
@@ -8664,9 +9728,23 @@
           <w:bCs/>
         </w:rPr>
       </w:pPr>
+      <w:r>
+        <w:rPr>
+          <w:bCs/>
+        </w:rPr>
+        <w:t xml:space="preserve">Internet Archive, </w:t>
+      </w:r>
+      <w:hyperlink r:id="rId100" w:history="1">
+        <w:r>
+          <w:rPr>
+            <w:rStyle w:val="Hyperlink"/>
+          </w:rPr>
+          <w:t>https://web.archive.org/</w:t>
+        </w:r>
+      </w:hyperlink>
     </w:p>
     <w:sectPr>
-      <w:footerReference w:type="default" r:id="rId94"/>
+      <w:footerReference w:type="default" r:id="rId101"/>
       <w:pgSz w:w="12240" w:h="15840"/>
       <w:pgMar w:top="1440" w:right="1440" w:bottom="1440" w:left="1440" w:header="720" w:footer="720" w:gutter="0"/>
       <w:pgNumType w:start="1"/>
@@ -8706,7 +9784,7 @@
 <w:ftr xmlns:wpc="http://schemas.microsoft.com/office/word/2010/wordprocessingCanvas" xmlns:cx="http://schemas.microsoft.com/office/drawing/2014/chartex" xmlns:mc="http://schemas.openxmlformats.org/markup-compatibility/2006" xmlns:o="urn:schemas-microsoft-com:office:office" xmlns:r="http://schemas.openxmlformats.org/officeDocument/2006/relationships" xmlns:m="http://schemas.openxmlformats.org/officeDocument/2006/math" xmlns:v="urn:schemas-microsoft-com:vml" xmlns:wp14="http://schemas.microsoft.com/office/word/2010/wordprocessingDrawing" xmlns:wp="http://schemas.openxmlformats.org/drawingml/2006/wordprocessingDrawing" xmlns:w10="urn:schemas-microsoft-com:office:word" xmlns:w="http://schemas.openxmlformats.org/wordprocessingml/2006/main" xmlns:w14="http://schemas.microsoft.com/office/word/2010/wordml" xmlns:w15="http://schemas.microsoft.com/office/word/2012/wordml" xmlns:w16se="http://schemas.microsoft.com/office/word/2015/wordml/symex" xmlns:wpg="http://schemas.microsoft.com/office/word/2010/wordprocessingGroup" xmlns:wpi="http://schemas.microsoft.com/office/word/2010/wordprocessingInk" xmlns:wne="http://schemas.microsoft.com/office/word/2006/wordml" xmlns:wps="http://schemas.microsoft.com/office/word/2010/wordprocessingShape" mc:Ignorable="w14 w15 w16se wp14">
   <w:sdt>
     <w:sdtPr>
-      <w:id w:val="-1519687068"/>
+      <w:id w:val="56982389"/>
       <w:docPartObj>
         <w:docPartGallery w:val="Page Numbers (Bottom of Page)"/>
         <w:docPartUnique/>
@@ -8789,7 +9867,7 @@
           <w:rPr>
             <w:noProof/>
           </w:rPr>
-          <w:t>10</w:t>
+          <w:t>7</w:t>
         </w:r>
         <w:r>
           <w:rPr>
@@ -11439,7 +12517,7 @@
   <w:abstractNum w:abstractNumId="22" w15:restartNumberingAfterBreak="0">
     <w:nsid w:val="3220364E"/>
     <w:multiLevelType w:val="multilevel"/>
-    <w:tmpl w:val="0EFC408C"/>
+    <w:tmpl w:val="FFA4C2DA"/>
     <w:lvl w:ilvl="0">
       <w:start w:val="1"/>
       <w:numFmt w:val="decimal"/>
@@ -11463,6 +12541,7 @@
       </w:pPr>
       <w:rPr>
         <w:rFonts w:hint="default"/>
+        <w:color w:val="auto"/>
       </w:rPr>
     </w:lvl>
     <w:lvl w:ilvl="2">
@@ -14709,7 +15788,7 @@
 </file>
 
 <file path=customXml/itemProps1.xml><?xml version="1.0" encoding="utf-8"?>
-<ds:datastoreItem xmlns:ds="http://schemas.openxmlformats.org/officeDocument/2006/customXml" ds:itemID="{FCE2B680-F54C-4B47-BCCD-4777EA3EE27D}">
+<ds:datastoreItem xmlns:ds="http://schemas.openxmlformats.org/officeDocument/2006/customXml" ds:itemID="{07C55348-35AE-45C2-987D-590AD6DD645A}">
   <ds:schemaRefs>
     <ds:schemaRef ds:uri="http://schemas.openxmlformats.org/officeDocument/2006/bibliography"/>
   </ds:schemaRefs>
